--- a/nodebook/git/git版本控制命令与github托管代码.docx
+++ b/nodebook/git/git版本控制命令与github托管代码.docx
@@ -1,6 +1,6 @@
 
 <file path=word/document.xml><?xml version="1.0" encoding="utf-8"?>
-<w:document xmlns:wpc="http://schemas.microsoft.com/office/word/2010/wordprocessingCanvas" xmlns:mc="http://schemas.openxmlformats.org/markup-compatibility/2006" xmlns:o="urn:schemas-microsoft-com:office:office" xmlns:r="http://schemas.openxmlformats.org/officeDocument/2006/relationships" xmlns:m="http://schemas.openxmlformats.org/officeDocument/2006/math" xmlns:v="urn:schemas-microsoft-com:vml" xmlns:wp14="http://schemas.microsoft.com/office/word/2010/wordprocessingDrawing" xmlns:wp="http://schemas.openxmlformats.org/drawingml/2006/wordprocessingDrawing" xmlns:w10="urn:schemas-microsoft-com:office:word" xmlns:w="http://schemas.openxmlformats.org/wordprocessingml/2006/main" xmlns:w14="http://schemas.microsoft.com/office/word/2010/wordml" xmlns:w15="http://schemas.microsoft.com/office/word/2012/wordml" xmlns:wpg="http://schemas.microsoft.com/office/word/2010/wordprocessingGroup" xmlns:wpi="http://schemas.microsoft.com/office/word/2010/wordprocessingInk" xmlns:wne="http://schemas.microsoft.com/office/word/2006/wordml" xmlns:wps="http://schemas.microsoft.com/office/word/2010/wordprocessingShape" mc:Ignorable="w14 w15 wp14">
+<w:document xmlns:wpc="http://schemas.microsoft.com/office/word/2010/wordprocessingCanvas" xmlns:cx="http://schemas.microsoft.com/office/drawing/2014/chartex" xmlns:cx1="http://schemas.microsoft.com/office/drawing/2015/9/8/chartex" xmlns:cx2="http://schemas.microsoft.com/office/drawing/2015/10/21/chartex" xmlns:cx3="http://schemas.microsoft.com/office/drawing/2016/5/9/chartex" xmlns:cx4="http://schemas.microsoft.com/office/drawing/2016/5/10/chartex" xmlns:cx5="http://schemas.microsoft.com/office/drawing/2016/5/11/chartex" xmlns:cx6="http://schemas.microsoft.com/office/drawing/2016/5/12/chartex" xmlns:cx7="http://schemas.microsoft.com/office/drawing/2016/5/13/chartex" xmlns:cx8="http://schemas.microsoft.com/office/drawing/2016/5/14/chartex" xmlns:mc="http://schemas.openxmlformats.org/markup-compatibility/2006" xmlns:aink="http://schemas.microsoft.com/office/drawing/2016/ink" xmlns:am3d="http://schemas.microsoft.com/office/drawing/2017/model3d" xmlns:o="urn:schemas-microsoft-com:office:office" xmlns:r="http://schemas.openxmlformats.org/officeDocument/2006/relationships" xmlns:m="http://schemas.openxmlformats.org/officeDocument/2006/math" xmlns:v="urn:schemas-microsoft-com:vml" xmlns:wp14="http://schemas.microsoft.com/office/word/2010/wordprocessingDrawing" xmlns:wp="http://schemas.openxmlformats.org/drawingml/2006/wordprocessingDrawing" xmlns:w10="urn:schemas-microsoft-com:office:word" xmlns:w="http://schemas.openxmlformats.org/wordprocessingml/2006/main" xmlns:w14="http://schemas.microsoft.com/office/word/2010/wordml" xmlns:w15="http://schemas.microsoft.com/office/word/2012/wordml" xmlns:w16cid="http://schemas.microsoft.com/office/word/2016/wordml/cid" xmlns:w16se="http://schemas.microsoft.com/office/word/2015/wordml/symex" xmlns:wpg="http://schemas.microsoft.com/office/word/2010/wordprocessingGroup" xmlns:wpi="http://schemas.microsoft.com/office/word/2010/wordprocessingInk" xmlns:wne="http://schemas.microsoft.com/office/word/2006/wordml" xmlns:wps="http://schemas.microsoft.com/office/word/2010/wordprocessingShape" mc:Ignorable="w14 w15 w16se w16cid wp14">
   <w:body>
     <w:p>
       <w:pPr>
@@ -172,6 +172,7 @@
           <w:color w:val="444444"/>
         </w:rPr>
       </w:pPr>
+      <w:proofErr w:type="spellStart"/>
       <w:r>
         <w:rPr>
           <w:rStyle w:val="HTML"/>
@@ -188,6 +189,7 @@
         </w:rPr>
         <w:t>do</w:t>
       </w:r>
+      <w:proofErr w:type="spellEnd"/>
       <w:r>
         <w:rPr>
           <w:rStyle w:val="operator"/>
@@ -345,6 +347,7 @@
         </w:rPr>
         <w:t>，通过一条</w:t>
       </w:r>
+      <w:proofErr w:type="spellStart"/>
       <w:r>
         <w:rPr>
           <w:rStyle w:val="HTML"/>
@@ -355,7 +358,20 @@
           <w:bdr w:val="single" w:sz="6" w:space="0" w:color="DDDDDD" w:frame="1"/>
           <w:shd w:val="clear" w:color="auto" w:fill="FAFAFA"/>
         </w:rPr>
-        <w:t>sudo apt-get install git</w:t>
+        <w:t>sudo</w:t>
+      </w:r>
+      <w:proofErr w:type="spellEnd"/>
+      <w:r>
+        <w:rPr>
+          <w:rStyle w:val="HTML"/>
+          <w:rFonts w:ascii="Consolas" w:hAnsi="Consolas" w:cs="Consolas"/>
+          <w:color w:val="DD0055"/>
+          <w:sz w:val="18"/>
+          <w:szCs w:val="18"/>
+          <w:bdr w:val="single" w:sz="6" w:space="0" w:color="DDDDDD" w:frame="1"/>
+          <w:shd w:val="clear" w:color="auto" w:fill="FAFAFA"/>
+        </w:rPr>
+        <w:t xml:space="preserve"> apt-get install git</w:t>
       </w:r>
       <w:r>
         <w:rPr>
@@ -442,6 +458,7 @@
         </w:rPr>
         <w:t>，要把命令改为</w:t>
       </w:r>
+      <w:proofErr w:type="spellStart"/>
       <w:r>
         <w:rPr>
           <w:rStyle w:val="HTML"/>
@@ -452,71 +469,9 @@
           <w:bdr w:val="single" w:sz="6" w:space="0" w:color="DDDDDD" w:frame="1"/>
           <w:shd w:val="clear" w:color="auto" w:fill="FAFAFA"/>
         </w:rPr>
-        <w:t>sudo apt-get install git-core</w:t>
-      </w:r>
-      <w:r>
-        <w:rPr>
-          <w:rFonts w:ascii="Helvetica" w:hAnsi="Helvetica" w:cs="Helvetica"/>
-          <w:color w:val="666666"/>
-          <w:sz w:val="21"/>
-          <w:szCs w:val="21"/>
-        </w:rPr>
-        <w:t>，因为以前有个软件也叫</w:t>
-      </w:r>
-      <w:r>
-        <w:rPr>
-          <w:rFonts w:ascii="Helvetica" w:hAnsi="Helvetica" w:cs="Helvetica"/>
-          <w:color w:val="666666"/>
-          <w:sz w:val="21"/>
-          <w:szCs w:val="21"/>
-        </w:rPr>
-        <w:t>GIT</w:t>
-      </w:r>
-      <w:r>
-        <w:rPr>
-          <w:rFonts w:ascii="Helvetica" w:hAnsi="Helvetica" w:cs="Helvetica"/>
-          <w:color w:val="666666"/>
-          <w:sz w:val="21"/>
-          <w:szCs w:val="21"/>
-        </w:rPr>
-        <w:t>（</w:t>
-      </w:r>
-      <w:r>
-        <w:rPr>
-          <w:rFonts w:ascii="Helvetica" w:hAnsi="Helvetica" w:cs="Helvetica"/>
-          <w:color w:val="666666"/>
-          <w:sz w:val="21"/>
-          <w:szCs w:val="21"/>
-        </w:rPr>
-        <w:t>GNU Interactive Tools</w:t>
-      </w:r>
-      <w:r>
-        <w:rPr>
-          <w:rFonts w:ascii="Helvetica" w:hAnsi="Helvetica" w:cs="Helvetica"/>
-          <w:color w:val="666666"/>
-          <w:sz w:val="21"/>
-          <w:szCs w:val="21"/>
-        </w:rPr>
-        <w:t>），结果</w:t>
-      </w:r>
-      <w:r>
-        <w:rPr>
-          <w:rFonts w:ascii="Helvetica" w:hAnsi="Helvetica" w:cs="Helvetica"/>
-          <w:color w:val="666666"/>
-          <w:sz w:val="21"/>
-          <w:szCs w:val="21"/>
-        </w:rPr>
-        <w:t>Git</w:t>
-      </w:r>
-      <w:r>
-        <w:rPr>
-          <w:rFonts w:ascii="Helvetica" w:hAnsi="Helvetica" w:cs="Helvetica"/>
-          <w:color w:val="666666"/>
-          <w:sz w:val="21"/>
-          <w:szCs w:val="21"/>
-        </w:rPr>
-        <w:t>就只能叫</w:t>
-      </w:r>
+        <w:t>sudo</w:t>
+      </w:r>
+      <w:proofErr w:type="spellEnd"/>
       <w:r>
         <w:rPr>
           <w:rStyle w:val="HTML"/>
@@ -527,16 +482,52 @@
           <w:bdr w:val="single" w:sz="6" w:space="0" w:color="DDDDDD" w:frame="1"/>
           <w:shd w:val="clear" w:color="auto" w:fill="FAFAFA"/>
         </w:rPr>
-        <w:t>git-core</w:t>
-      </w:r>
-      <w:r>
-        <w:rPr>
-          <w:rFonts w:ascii="Helvetica" w:hAnsi="Helvetica" w:cs="Helvetica"/>
-          <w:color w:val="666666"/>
-          <w:sz w:val="21"/>
-          <w:szCs w:val="21"/>
-        </w:rPr>
-        <w:t>了。由于</w:t>
+        <w:t xml:space="preserve"> apt-get install git-core</w:t>
+      </w:r>
+      <w:r>
+        <w:rPr>
+          <w:rFonts w:ascii="Helvetica" w:hAnsi="Helvetica" w:cs="Helvetica"/>
+          <w:color w:val="666666"/>
+          <w:sz w:val="21"/>
+          <w:szCs w:val="21"/>
+        </w:rPr>
+        <w:t>，因为以前有个软件也叫</w:t>
+      </w:r>
+      <w:r>
+        <w:rPr>
+          <w:rFonts w:ascii="Helvetica" w:hAnsi="Helvetica" w:cs="Helvetica"/>
+          <w:color w:val="666666"/>
+          <w:sz w:val="21"/>
+          <w:szCs w:val="21"/>
+        </w:rPr>
+        <w:t>GIT</w:t>
+      </w:r>
+      <w:r>
+        <w:rPr>
+          <w:rFonts w:ascii="Helvetica" w:hAnsi="Helvetica" w:cs="Helvetica"/>
+          <w:color w:val="666666"/>
+          <w:sz w:val="21"/>
+          <w:szCs w:val="21"/>
+        </w:rPr>
+        <w:t>（</w:t>
+      </w:r>
+      <w:r>
+        <w:rPr>
+          <w:rFonts w:ascii="Helvetica" w:hAnsi="Helvetica" w:cs="Helvetica"/>
+          <w:color w:val="666666"/>
+          <w:sz w:val="21"/>
+          <w:szCs w:val="21"/>
+        </w:rPr>
+        <w:t>GNU Interactive Tools</w:t>
+      </w:r>
+      <w:r>
+        <w:rPr>
+          <w:rFonts w:ascii="Helvetica" w:hAnsi="Helvetica" w:cs="Helvetica"/>
+          <w:color w:val="666666"/>
+          <w:sz w:val="21"/>
+          <w:szCs w:val="21"/>
+        </w:rPr>
+        <w:t>），结果</w:t>
       </w:r>
       <w:r>
         <w:rPr>
@@ -554,25 +545,7 @@
           <w:sz w:val="21"/>
           <w:szCs w:val="21"/>
         </w:rPr>
-        <w:t>名气实在太大，后来就把</w:t>
-      </w:r>
-      <w:r>
-        <w:rPr>
-          <w:rFonts w:ascii="Helvetica" w:hAnsi="Helvetica" w:cs="Helvetica"/>
-          <w:color w:val="666666"/>
-          <w:sz w:val="21"/>
-          <w:szCs w:val="21"/>
-        </w:rPr>
-        <w:t>GNU Interactive Tools</w:t>
-      </w:r>
-      <w:r>
-        <w:rPr>
-          <w:rFonts w:ascii="Helvetica" w:hAnsi="Helvetica" w:cs="Helvetica"/>
-          <w:color w:val="666666"/>
-          <w:sz w:val="21"/>
-          <w:szCs w:val="21"/>
-        </w:rPr>
-        <w:t>改成</w:t>
+        <w:t>就只能叫</w:t>
       </w:r>
       <w:r>
         <w:rPr>
@@ -584,17 +557,54 @@
           <w:bdr w:val="single" w:sz="6" w:space="0" w:color="DDDDDD" w:frame="1"/>
           <w:shd w:val="clear" w:color="auto" w:fill="FAFAFA"/>
         </w:rPr>
-        <w:t>gnuit</w:t>
-      </w:r>
-      <w:r>
-        <w:rPr>
-          <w:rFonts w:ascii="Helvetica" w:hAnsi="Helvetica" w:cs="Helvetica"/>
-          <w:color w:val="666666"/>
-          <w:sz w:val="21"/>
-          <w:szCs w:val="21"/>
-        </w:rPr>
-        <w:t>，</w:t>
-      </w:r>
+        <w:t>git-core</w:t>
+      </w:r>
+      <w:r>
+        <w:rPr>
+          <w:rFonts w:ascii="Helvetica" w:hAnsi="Helvetica" w:cs="Helvetica"/>
+          <w:color w:val="666666"/>
+          <w:sz w:val="21"/>
+          <w:szCs w:val="21"/>
+        </w:rPr>
+        <w:t>了。由于</w:t>
+      </w:r>
+      <w:r>
+        <w:rPr>
+          <w:rFonts w:ascii="Helvetica" w:hAnsi="Helvetica" w:cs="Helvetica"/>
+          <w:color w:val="666666"/>
+          <w:sz w:val="21"/>
+          <w:szCs w:val="21"/>
+        </w:rPr>
+        <w:t>Git</w:t>
+      </w:r>
+      <w:r>
+        <w:rPr>
+          <w:rFonts w:ascii="Helvetica" w:hAnsi="Helvetica" w:cs="Helvetica"/>
+          <w:color w:val="666666"/>
+          <w:sz w:val="21"/>
+          <w:szCs w:val="21"/>
+        </w:rPr>
+        <w:t>名气实在太大，后来就把</w:t>
+      </w:r>
+      <w:r>
+        <w:rPr>
+          <w:rFonts w:ascii="Helvetica" w:hAnsi="Helvetica" w:cs="Helvetica"/>
+          <w:color w:val="666666"/>
+          <w:sz w:val="21"/>
+          <w:szCs w:val="21"/>
+        </w:rPr>
+        <w:t>GNU Interactive Tools</w:t>
+      </w:r>
+      <w:r>
+        <w:rPr>
+          <w:rFonts w:ascii="Helvetica" w:hAnsi="Helvetica" w:cs="Helvetica"/>
+          <w:color w:val="666666"/>
+          <w:sz w:val="21"/>
+          <w:szCs w:val="21"/>
+        </w:rPr>
+        <w:t>改成</w:t>
+      </w:r>
+      <w:proofErr w:type="spellStart"/>
       <w:r>
         <w:rPr>
           <w:rStyle w:val="HTML"/>
@@ -605,16 +615,17 @@
           <w:bdr w:val="single" w:sz="6" w:space="0" w:color="DDDDDD" w:frame="1"/>
           <w:shd w:val="clear" w:color="auto" w:fill="FAFAFA"/>
         </w:rPr>
-        <w:t>git-core</w:t>
-      </w:r>
-      <w:r>
-        <w:rPr>
-          <w:rFonts w:ascii="Helvetica" w:hAnsi="Helvetica" w:cs="Helvetica"/>
-          <w:color w:val="666666"/>
-          <w:sz w:val="21"/>
-          <w:szCs w:val="21"/>
-        </w:rPr>
-        <w:t>正式改为</w:t>
+        <w:t>gnuit</w:t>
+      </w:r>
+      <w:proofErr w:type="spellEnd"/>
+      <w:r>
+        <w:rPr>
+          <w:rFonts w:ascii="Helvetica" w:hAnsi="Helvetica" w:cs="Helvetica"/>
+          <w:color w:val="666666"/>
+          <w:sz w:val="21"/>
+          <w:szCs w:val="21"/>
+        </w:rPr>
+        <w:t>，</w:t>
       </w:r>
       <w:r>
         <w:rPr>
@@ -626,6 +637,27 @@
           <w:bdr w:val="single" w:sz="6" w:space="0" w:color="DDDDDD" w:frame="1"/>
           <w:shd w:val="clear" w:color="auto" w:fill="FAFAFA"/>
         </w:rPr>
+        <w:t>git-core</w:t>
+      </w:r>
+      <w:r>
+        <w:rPr>
+          <w:rFonts w:ascii="Helvetica" w:hAnsi="Helvetica" w:cs="Helvetica"/>
+          <w:color w:val="666666"/>
+          <w:sz w:val="21"/>
+          <w:szCs w:val="21"/>
+        </w:rPr>
+        <w:t>正式改为</w:t>
+      </w:r>
+      <w:r>
+        <w:rPr>
+          <w:rStyle w:val="HTML"/>
+          <w:rFonts w:ascii="Consolas" w:hAnsi="Consolas" w:cs="Consolas"/>
+          <w:color w:val="DD0055"/>
+          <w:sz w:val="18"/>
+          <w:szCs w:val="18"/>
+          <w:bdr w:val="single" w:sz="6" w:space="0" w:color="DDDDDD" w:frame="1"/>
+          <w:shd w:val="clear" w:color="auto" w:fill="FAFAFA"/>
+        </w:rPr>
         <w:t>git</w:t>
       </w:r>
       <w:r>
@@ -686,15 +718,27 @@
         </w:rPr>
         <w:t>Git</w:t>
       </w:r>
-      <w:r>
-        <w:rPr>
-          <w:rFonts w:ascii="Helvetica" w:hAnsi="Helvetica" w:cs="Helvetica"/>
-          <w:color w:val="666666"/>
-          <w:sz w:val="21"/>
-          <w:szCs w:val="21"/>
-        </w:rPr>
-        <w:t>官网下载源码，然后解压，依次输入：</w:t>
-      </w:r>
+      <w:proofErr w:type="gramStart"/>
+      <w:r>
+        <w:rPr>
+          <w:rFonts w:ascii="Helvetica" w:hAnsi="Helvetica" w:cs="Helvetica"/>
+          <w:color w:val="666666"/>
+          <w:sz w:val="21"/>
+          <w:szCs w:val="21"/>
+        </w:rPr>
+        <w:t>官网下载</w:t>
+      </w:r>
+      <w:proofErr w:type="gramEnd"/>
+      <w:r>
+        <w:rPr>
+          <w:rFonts w:ascii="Helvetica" w:hAnsi="Helvetica" w:cs="Helvetica"/>
+          <w:color w:val="666666"/>
+          <w:sz w:val="21"/>
+          <w:szCs w:val="21"/>
+        </w:rPr>
+        <w:t>源码，然后解压，依次输入：</w:t>
+      </w:r>
+      <w:proofErr w:type="gramStart"/>
       <w:r>
         <w:rPr>
           <w:rStyle w:val="HTML"/>
@@ -705,17 +749,9 @@
           <w:bdr w:val="single" w:sz="6" w:space="0" w:color="DDDDDD" w:frame="1"/>
           <w:shd w:val="clear" w:color="auto" w:fill="FAFAFA"/>
         </w:rPr>
-        <w:t>./config</w:t>
-      </w:r>
-      <w:r>
-        <w:rPr>
-          <w:rFonts w:ascii="Helvetica" w:hAnsi="Helvetica" w:cs="Helvetica"/>
-          <w:color w:val="666666"/>
-          <w:sz w:val="21"/>
-          <w:szCs w:val="21"/>
-        </w:rPr>
-        <w:t>，</w:t>
-      </w:r>
+        <w:t>./</w:t>
+      </w:r>
+      <w:proofErr w:type="gramEnd"/>
       <w:r>
         <w:rPr>
           <w:rStyle w:val="HTML"/>
@@ -726,7 +762,7 @@
           <w:bdr w:val="single" w:sz="6" w:space="0" w:color="DDDDDD" w:frame="1"/>
           <w:shd w:val="clear" w:color="auto" w:fill="FAFAFA"/>
         </w:rPr>
-        <w:t>make</w:t>
+        <w:t>config</w:t>
       </w:r>
       <w:r>
         <w:rPr>
@@ -747,7 +783,42 @@
           <w:bdr w:val="single" w:sz="6" w:space="0" w:color="DDDDDD" w:frame="1"/>
           <w:shd w:val="clear" w:color="auto" w:fill="FAFAFA"/>
         </w:rPr>
-        <w:t>sudo make install</w:t>
+        <w:t>make</w:t>
+      </w:r>
+      <w:r>
+        <w:rPr>
+          <w:rFonts w:ascii="Helvetica" w:hAnsi="Helvetica" w:cs="Helvetica"/>
+          <w:color w:val="666666"/>
+          <w:sz w:val="21"/>
+          <w:szCs w:val="21"/>
+        </w:rPr>
+        <w:t>，</w:t>
+      </w:r>
+      <w:proofErr w:type="spellStart"/>
+      <w:r>
+        <w:rPr>
+          <w:rStyle w:val="HTML"/>
+          <w:rFonts w:ascii="Consolas" w:hAnsi="Consolas" w:cs="Consolas"/>
+          <w:color w:val="DD0055"/>
+          <w:sz w:val="18"/>
+          <w:szCs w:val="18"/>
+          <w:bdr w:val="single" w:sz="6" w:space="0" w:color="DDDDDD" w:frame="1"/>
+          <w:shd w:val="clear" w:color="auto" w:fill="FAFAFA"/>
+        </w:rPr>
+        <w:t>sudo</w:t>
+      </w:r>
+      <w:proofErr w:type="spellEnd"/>
+      <w:r>
+        <w:rPr>
+          <w:rStyle w:val="HTML"/>
+          <w:rFonts w:ascii="Consolas" w:hAnsi="Consolas" w:cs="Consolas"/>
+          <w:color w:val="DD0055"/>
+          <w:sz w:val="18"/>
+          <w:szCs w:val="18"/>
+          <w:bdr w:val="single" w:sz="6" w:space="0" w:color="DDDDDD" w:frame="1"/>
+          <w:shd w:val="clear" w:color="auto" w:fill="FAFAFA"/>
+        </w:rPr>
+        <w:t xml:space="preserve"> make install</w:t>
       </w:r>
       <w:r>
         <w:rPr>
@@ -912,7 +983,27 @@
           <w:kern w:val="0"/>
           <w:szCs w:val="21"/>
         </w:rPr>
-        <w:t>所以，创建一个版本库非常简单，首先，选择一个合适的地方，创建一个空目录：</w:t>
+        <w:t>所以，创建一个版本</w:t>
+      </w:r>
+      <w:proofErr w:type="gramStart"/>
+      <w:r>
+        <w:rPr>
+          <w:rFonts w:ascii="Helvetica" w:eastAsia="宋体" w:hAnsi="Helvetica" w:cs="Helvetica"/>
+          <w:color w:val="666666"/>
+          <w:kern w:val="0"/>
+          <w:szCs w:val="21"/>
+        </w:rPr>
+        <w:t>库非常</w:t>
+      </w:r>
+      <w:proofErr w:type="gramEnd"/>
+      <w:r>
+        <w:rPr>
+          <w:rFonts w:ascii="Helvetica" w:eastAsia="宋体" w:hAnsi="Helvetica" w:cs="Helvetica"/>
+          <w:color w:val="666666"/>
+          <w:kern w:val="0"/>
+          <w:szCs w:val="21"/>
+        </w:rPr>
+        <w:t>简单，首先，选择一个合适的地方，创建一个空目录：</w:t>
       </w:r>
     </w:p>
     <w:p>
@@ -963,6 +1054,7 @@
         </w:rPr>
         <w:t xml:space="preserve">$ </w:t>
       </w:r>
+      <w:proofErr w:type="spellStart"/>
       <w:r>
         <w:rPr>
           <w:rFonts w:ascii="宋体" w:eastAsia="宋体" w:hAnsi="宋体" w:cs="宋体"/>
@@ -971,8 +1063,31 @@
           <w:sz w:val="24"/>
           <w:szCs w:val="24"/>
         </w:rPr>
-        <w:t>mkdir learngit</w:t>
-      </w:r>
+        <w:t>mkdir</w:t>
+      </w:r>
+      <w:proofErr w:type="spellEnd"/>
+      <w:r>
+        <w:rPr>
+          <w:rFonts w:ascii="宋体" w:eastAsia="宋体" w:hAnsi="宋体" w:cs="宋体"/>
+          <w:color w:val="444444"/>
+          <w:kern w:val="0"/>
+          <w:sz w:val="24"/>
+          <w:szCs w:val="24"/>
+        </w:rPr>
+        <w:t xml:space="preserve"> </w:t>
+      </w:r>
+      <w:proofErr w:type="spellStart"/>
+      <w:r>
+        <w:rPr>
+          <w:rFonts w:ascii="宋体" w:eastAsia="宋体" w:hAnsi="宋体" w:cs="宋体"/>
+          <w:color w:val="444444"/>
+          <w:kern w:val="0"/>
+          <w:sz w:val="24"/>
+          <w:szCs w:val="24"/>
+        </w:rPr>
+        <w:t>learngit</w:t>
+      </w:r>
+      <w:proofErr w:type="spellEnd"/>
     </w:p>
     <w:p>
       <w:pPr>
@@ -1030,8 +1145,20 @@
           <w:sz w:val="24"/>
           <w:szCs w:val="24"/>
         </w:rPr>
-        <w:t>cd learngit</w:t>
-      </w:r>
+        <w:t xml:space="preserve">cd </w:t>
+      </w:r>
+      <w:proofErr w:type="spellStart"/>
+      <w:r>
+        <w:rPr>
+          <w:rFonts w:ascii="宋体" w:eastAsia="宋体" w:hAnsi="宋体" w:cs="宋体"/>
+          <w:color w:val="444444"/>
+          <w:kern w:val="0"/>
+          <w:sz w:val="24"/>
+          <w:szCs w:val="24"/>
+        </w:rPr>
+        <w:t>learngit</w:t>
+      </w:r>
+      <w:proofErr w:type="spellEnd"/>
     </w:p>
     <w:p>
       <w:pPr>
@@ -1081,6 +1208,7 @@
         </w:rPr>
         <w:t xml:space="preserve">$ </w:t>
       </w:r>
+      <w:proofErr w:type="spellStart"/>
       <w:r>
         <w:rPr>
           <w:rFonts w:ascii="宋体" w:eastAsia="宋体" w:hAnsi="宋体" w:cs="宋体"/>
@@ -1091,6 +1219,7 @@
         </w:rPr>
         <w:t>pwd</w:t>
       </w:r>
+      <w:proofErr w:type="spellEnd"/>
     </w:p>
     <w:p>
       <w:pPr>
@@ -1158,8 +1287,42 @@
           <w:sz w:val="24"/>
           <w:szCs w:val="24"/>
         </w:rPr>
-        <w:t>/michael/learngit</w:t>
-      </w:r>
+        <w:t>/</w:t>
+      </w:r>
+      <w:proofErr w:type="spellStart"/>
+      <w:r>
+        <w:rPr>
+          <w:rFonts w:ascii="宋体" w:eastAsia="宋体" w:hAnsi="宋体" w:cs="宋体"/>
+          <w:color w:val="444444"/>
+          <w:kern w:val="0"/>
+          <w:sz w:val="24"/>
+          <w:szCs w:val="24"/>
+        </w:rPr>
+        <w:t>michael</w:t>
+      </w:r>
+      <w:proofErr w:type="spellEnd"/>
+      <w:r>
+        <w:rPr>
+          <w:rFonts w:ascii="宋体" w:eastAsia="宋体" w:hAnsi="宋体" w:cs="宋体"/>
+          <w:color w:val="444444"/>
+          <w:kern w:val="0"/>
+          <w:sz w:val="24"/>
+          <w:szCs w:val="24"/>
+        </w:rPr>
+        <w:t>/</w:t>
+      </w:r>
+      <w:proofErr w:type="spellStart"/>
+      <w:r>
+        <w:rPr>
+          <w:rFonts w:ascii="宋体" w:eastAsia="宋体" w:hAnsi="宋体" w:cs="宋体"/>
+          <w:color w:val="444444"/>
+          <w:kern w:val="0"/>
+          <w:sz w:val="24"/>
+          <w:szCs w:val="24"/>
+        </w:rPr>
+        <w:t>learngit</w:t>
+      </w:r>
+      <w:proofErr w:type="spellEnd"/>
     </w:p>
     <w:p>
       <w:pPr>
@@ -1174,6 +1337,7 @@
           <w:szCs w:val="21"/>
         </w:rPr>
       </w:pPr>
+      <w:proofErr w:type="spellStart"/>
       <w:r>
         <w:rPr>
           <w:rFonts w:ascii="Consolas" w:eastAsia="宋体" w:hAnsi="Consolas" w:cs="Consolas"/>
@@ -1186,6 +1350,7 @@
         </w:rPr>
         <w:t>pwd</w:t>
       </w:r>
+      <w:proofErr w:type="spellEnd"/>
       <w:r>
         <w:rPr>
           <w:rFonts w:ascii="Helvetica" w:eastAsia="宋体" w:hAnsi="Helvetica" w:cs="Helvetica"/>
@@ -1223,8 +1388,48 @@
           <w:bdr w:val="single" w:sz="6" w:space="0" w:color="DDDDDD" w:frame="1"/>
           <w:shd w:val="clear" w:color="auto" w:fill="FAFAFA"/>
         </w:rPr>
-        <w:t>/Users/michael/learngit</w:t>
-      </w:r>
+        <w:t>/Users/</w:t>
+      </w:r>
+      <w:proofErr w:type="spellStart"/>
+      <w:r>
+        <w:rPr>
+          <w:rFonts w:ascii="Consolas" w:eastAsia="宋体" w:hAnsi="Consolas" w:cs="Consolas"/>
+          <w:color w:val="DD0055"/>
+          <w:kern w:val="0"/>
+          <w:sz w:val="18"/>
+          <w:szCs w:val="18"/>
+          <w:bdr w:val="single" w:sz="6" w:space="0" w:color="DDDDDD" w:frame="1"/>
+          <w:shd w:val="clear" w:color="auto" w:fill="FAFAFA"/>
+        </w:rPr>
+        <w:t>michael</w:t>
+      </w:r>
+      <w:proofErr w:type="spellEnd"/>
+      <w:r>
+        <w:rPr>
+          <w:rFonts w:ascii="Consolas" w:eastAsia="宋体" w:hAnsi="Consolas" w:cs="Consolas"/>
+          <w:color w:val="DD0055"/>
+          <w:kern w:val="0"/>
+          <w:sz w:val="18"/>
+          <w:szCs w:val="18"/>
+          <w:bdr w:val="single" w:sz="6" w:space="0" w:color="DDDDDD" w:frame="1"/>
+          <w:shd w:val="clear" w:color="auto" w:fill="FAFAFA"/>
+        </w:rPr>
+        <w:t>/</w:t>
+      </w:r>
+      <w:proofErr w:type="spellStart"/>
+      <w:r>
+        <w:rPr>
+          <w:rFonts w:ascii="Consolas" w:eastAsia="宋体" w:hAnsi="Consolas" w:cs="Consolas"/>
+          <w:color w:val="DD0055"/>
+          <w:kern w:val="0"/>
+          <w:sz w:val="18"/>
+          <w:szCs w:val="18"/>
+          <w:bdr w:val="single" w:sz="6" w:space="0" w:color="DDDDDD" w:frame="1"/>
+          <w:shd w:val="clear" w:color="auto" w:fill="FAFAFA"/>
+        </w:rPr>
+        <w:t>learngit</w:t>
+      </w:r>
+      <w:proofErr w:type="spellEnd"/>
       <w:r>
         <w:rPr>
           <w:rFonts w:ascii="Helvetica" w:eastAsia="宋体" w:hAnsi="Helvetica" w:cs="Helvetica"/>
@@ -1282,7 +1487,27 @@
           <w:kern w:val="0"/>
           <w:szCs w:val="21"/>
         </w:rPr>
-        <w:t>系统，为了避免遇到各种莫名其妙的问题，请确保目录名（包括父目录）不包含中文。</w:t>
+        <w:t>系统，为了避免遇到各种莫名其妙的问题，</w:t>
+      </w:r>
+      <w:proofErr w:type="gramStart"/>
+      <w:r>
+        <w:rPr>
+          <w:rFonts w:ascii="Helvetica" w:eastAsia="宋体" w:hAnsi="Helvetica" w:cs="Helvetica"/>
+          <w:color w:val="D85030"/>
+          <w:kern w:val="0"/>
+          <w:szCs w:val="21"/>
+        </w:rPr>
+        <w:t>请确保</w:t>
+      </w:r>
+      <w:proofErr w:type="gramEnd"/>
+      <w:r>
+        <w:rPr>
+          <w:rFonts w:ascii="Helvetica" w:eastAsia="宋体" w:hAnsi="Helvetica" w:cs="Helvetica"/>
+          <w:color w:val="D85030"/>
+          <w:kern w:val="0"/>
+          <w:szCs w:val="21"/>
+        </w:rPr>
+        <w:t>目录名（包括父目录）不包含中文。</w:t>
       </w:r>
     </w:p>
     <w:p>
@@ -1317,8 +1542,22 @@
           <w:bdr w:val="single" w:sz="6" w:space="0" w:color="DDDDDD" w:frame="1"/>
           <w:shd w:val="clear" w:color="auto" w:fill="FAFAFA"/>
         </w:rPr>
-        <w:t>git init</w:t>
-      </w:r>
+        <w:t xml:space="preserve">git </w:t>
+      </w:r>
+      <w:proofErr w:type="spellStart"/>
+      <w:r>
+        <w:rPr>
+          <w:rFonts w:ascii="Consolas" w:eastAsia="宋体" w:hAnsi="Consolas" w:cs="Consolas"/>
+          <w:color w:val="DD0055"/>
+          <w:kern w:val="0"/>
+          <w:sz w:val="18"/>
+          <w:szCs w:val="18"/>
+          <w:bdr w:val="single" w:sz="6" w:space="0" w:color="DDDDDD" w:frame="1"/>
+          <w:shd w:val="clear" w:color="auto" w:fill="FAFAFA"/>
+        </w:rPr>
+        <w:t>init</w:t>
+      </w:r>
+      <w:proofErr w:type="spellEnd"/>
       <w:r>
         <w:rPr>
           <w:rFonts w:ascii="Helvetica" w:eastAsia="宋体" w:hAnsi="Helvetica" w:cs="Helvetica"/>
@@ -1403,8 +1642,20 @@
           <w:sz w:val="24"/>
           <w:szCs w:val="24"/>
         </w:rPr>
-        <w:t>git init</w:t>
-      </w:r>
+        <w:t xml:space="preserve">git </w:t>
+      </w:r>
+      <w:proofErr w:type="spellStart"/>
+      <w:r>
+        <w:rPr>
+          <w:rFonts w:ascii="宋体" w:eastAsia="宋体" w:hAnsi="宋体" w:cs="宋体"/>
+          <w:color w:val="444444"/>
+          <w:kern w:val="0"/>
+          <w:sz w:val="24"/>
+          <w:szCs w:val="24"/>
+        </w:rPr>
+        <w:t>init</w:t>
+      </w:r>
+      <w:proofErr w:type="spellEnd"/>
     </w:p>
     <w:p>
       <w:pPr>
@@ -1524,7 +1775,51 @@
           <w:sz w:val="24"/>
           <w:szCs w:val="24"/>
         </w:rPr>
-        <w:t>/michael/learngit/.git/</w:t>
+        <w:t>/</w:t>
+      </w:r>
+      <w:proofErr w:type="spellStart"/>
+      <w:r>
+        <w:rPr>
+          <w:rFonts w:ascii="宋体" w:eastAsia="宋体" w:hAnsi="宋体" w:cs="宋体"/>
+          <w:color w:val="444444"/>
+          <w:kern w:val="0"/>
+          <w:sz w:val="24"/>
+          <w:szCs w:val="24"/>
+        </w:rPr>
+        <w:t>michael</w:t>
+      </w:r>
+      <w:proofErr w:type="spellEnd"/>
+      <w:r>
+        <w:rPr>
+          <w:rFonts w:ascii="宋体" w:eastAsia="宋体" w:hAnsi="宋体" w:cs="宋体"/>
+          <w:color w:val="444444"/>
+          <w:kern w:val="0"/>
+          <w:sz w:val="24"/>
+          <w:szCs w:val="24"/>
+        </w:rPr>
+        <w:t>/</w:t>
+      </w:r>
+      <w:proofErr w:type="spellStart"/>
+      <w:r>
+        <w:rPr>
+          <w:rFonts w:ascii="宋体" w:eastAsia="宋体" w:hAnsi="宋体" w:cs="宋体"/>
+          <w:color w:val="444444"/>
+          <w:kern w:val="0"/>
+          <w:sz w:val="24"/>
+          <w:szCs w:val="24"/>
+        </w:rPr>
+        <w:t>learngit</w:t>
+      </w:r>
+      <w:proofErr w:type="spellEnd"/>
+      <w:r>
+        <w:rPr>
+          <w:rFonts w:ascii="宋体" w:eastAsia="宋体" w:hAnsi="宋体" w:cs="宋体"/>
+          <w:color w:val="444444"/>
+          <w:kern w:val="0"/>
+          <w:sz w:val="24"/>
+          <w:szCs w:val="24"/>
+        </w:rPr>
+        <w:t>/.git/</w:t>
       </w:r>
     </w:p>
     <w:p>
@@ -1622,7 +1917,27 @@
           <w:kern w:val="0"/>
           <w:szCs w:val="21"/>
         </w:rPr>
-        <w:t>来跟踪管理版本库的，没事千万不要手动修改这个目录里面的文件，不然改乱了，就把</w:t>
+        <w:t>来跟踪管理版本库的，没事千万不要手动修改这个目录里面的文件，</w:t>
+      </w:r>
+      <w:proofErr w:type="gramStart"/>
+      <w:r>
+        <w:rPr>
+          <w:rFonts w:ascii="Helvetica" w:eastAsia="宋体" w:hAnsi="Helvetica" w:cs="Helvetica"/>
+          <w:color w:val="666666"/>
+          <w:kern w:val="0"/>
+          <w:szCs w:val="21"/>
+        </w:rPr>
+        <w:t>不然改乱了</w:t>
+      </w:r>
+      <w:proofErr w:type="gramEnd"/>
+      <w:r>
+        <w:rPr>
+          <w:rFonts w:ascii="Helvetica" w:eastAsia="宋体" w:hAnsi="Helvetica" w:cs="Helvetica"/>
+          <w:color w:val="666666"/>
+          <w:kern w:val="0"/>
+          <w:szCs w:val="21"/>
+        </w:rPr>
+        <w:t>，就把</w:t>
       </w:r>
       <w:r>
         <w:rPr>
@@ -2287,7 +2602,23 @@
           <w:rStyle w:val="operator"/>
           <w:color w:val="444444"/>
         </w:rPr>
-        <w:t xml:space="preserve"> insertions(+)</w:t>
+        <w:t xml:space="preserve"> </w:t>
+      </w:r>
+      <w:proofErr w:type="gramStart"/>
+      <w:r>
+        <w:rPr>
+          <w:rStyle w:val="operator"/>
+          <w:color w:val="444444"/>
+        </w:rPr>
+        <w:t>insertions(</w:t>
+      </w:r>
+      <w:proofErr w:type="gramEnd"/>
+      <w:r>
+        <w:rPr>
+          <w:rStyle w:val="operator"/>
+          <w:color w:val="444444"/>
+        </w:rPr>
+        <w:t>+)</w:t>
       </w:r>
     </w:p>
     <w:p>
@@ -2699,8 +3030,22 @@
           <w:bdr w:val="single" w:sz="6" w:space="0" w:color="DDDDDD" w:frame="1"/>
           <w:shd w:val="clear" w:color="auto" w:fill="FAFAFA"/>
         </w:rPr>
-        <w:t>git init</w:t>
-      </w:r>
+        <w:t xml:space="preserve">git </w:t>
+      </w:r>
+      <w:proofErr w:type="spellStart"/>
+      <w:r>
+        <w:rPr>
+          <w:rStyle w:val="HTML"/>
+          <w:rFonts w:ascii="Consolas" w:hAnsi="Consolas" w:cs="Consolas"/>
+          <w:color w:val="DD0055"/>
+          <w:sz w:val="18"/>
+          <w:szCs w:val="18"/>
+          <w:bdr w:val="single" w:sz="6" w:space="0" w:color="DDDDDD" w:frame="1"/>
+          <w:shd w:val="clear" w:color="auto" w:fill="FAFAFA"/>
+        </w:rPr>
+        <w:t>init</w:t>
+      </w:r>
+      <w:proofErr w:type="spellEnd"/>
       <w:r>
         <w:rPr>
           <w:rFonts w:ascii="Helvetica" w:hAnsi="Helvetica" w:cs="Helvetica"/>
@@ -3029,9 +3374,11 @@
         </w:rPr>
         <w:t>关联</w:t>
       </w:r>
+      <w:proofErr w:type="spellStart"/>
       <w:r>
         <w:t>github</w:t>
       </w:r>
+      <w:proofErr w:type="spellEnd"/>
       <w:r>
         <w:rPr>
           <w:rFonts w:hint="eastAsia"/>
@@ -3040,6 +3387,29 @@
       </w:r>
       <w:r>
         <w:t>仓库</w:t>
+      </w:r>
+      <w:r>
+        <w:rPr>
+          <w:rFonts w:hint="eastAsia"/>
+        </w:rPr>
+        <w:t>（</w:t>
+      </w:r>
+      <w:r>
+        <w:rPr>
+          <w:rFonts w:hint="eastAsia"/>
+        </w:rPr>
+        <w:t>public</w:t>
+      </w:r>
+      <w:r>
+        <w:t>_key</w:t>
+      </w:r>
+      <w:bookmarkStart w:id="0" w:name="_GoBack"/>
+      <w:bookmarkEnd w:id="0"/>
+      <w:r>
+        <w:rPr>
+          <w:rFonts w:hint="eastAsia"/>
+        </w:rPr>
+        <w:t>）</w:t>
       </w:r>
     </w:p>
     <w:p>
@@ -3107,8 +3477,19 @@
           <w:kern w:val="0"/>
           <w:szCs w:val="21"/>
         </w:rPr>
-        <w:t>.ssh</w:t>
-      </w:r>
+        <w:t>.</w:t>
+      </w:r>
+      <w:proofErr w:type="spellStart"/>
+      <w:r>
+        <w:rPr>
+          <w:rFonts w:ascii="Helvetica" w:eastAsia="宋体" w:hAnsi="Helvetica" w:cs="Helvetica"/>
+          <w:color w:val="666666"/>
+          <w:kern w:val="0"/>
+          <w:szCs w:val="21"/>
+        </w:rPr>
+        <w:t>ssh</w:t>
+      </w:r>
+      <w:proofErr w:type="spellEnd"/>
       <w:r>
         <w:rPr>
           <w:rFonts w:ascii="Helvetica" w:eastAsia="宋体" w:hAnsi="Helvetica" w:cs="Helvetica"/>
@@ -3118,6 +3499,7 @@
         </w:rPr>
         <w:t>目录，如果有，再看看这个目录下有没有</w:t>
       </w:r>
+      <w:proofErr w:type="spellStart"/>
       <w:r>
         <w:rPr>
           <w:rFonts w:ascii="Consolas" w:eastAsia="宋体" w:hAnsi="Consolas" w:cs="Consolas"/>
@@ -3130,6 +3512,7 @@
         </w:rPr>
         <w:t>id_rsa</w:t>
       </w:r>
+      <w:proofErr w:type="spellEnd"/>
       <w:r>
         <w:rPr>
           <w:rFonts w:ascii="Helvetica" w:eastAsia="宋体" w:hAnsi="Helvetica" w:cs="Helvetica"/>
@@ -3281,6 +3664,7 @@
         </w:rPr>
         <w:t xml:space="preserve">$ </w:t>
       </w:r>
+      <w:proofErr w:type="spellStart"/>
       <w:r>
         <w:rPr>
           <w:rFonts w:ascii="宋体" w:eastAsia="宋体" w:hAnsi="宋体" w:cs="宋体"/>
@@ -3289,7 +3673,40 @@
           <w:sz w:val="24"/>
           <w:szCs w:val="24"/>
         </w:rPr>
-        <w:t>ssh-keygen -t rsa -</w:t>
+        <w:t>ssh</w:t>
+      </w:r>
+      <w:proofErr w:type="spellEnd"/>
+      <w:r>
+        <w:rPr>
+          <w:rFonts w:ascii="宋体" w:eastAsia="宋体" w:hAnsi="宋体" w:cs="宋体"/>
+          <w:color w:val="444444"/>
+          <w:kern w:val="0"/>
+          <w:sz w:val="24"/>
+          <w:szCs w:val="24"/>
+        </w:rPr>
+        <w:t xml:space="preserve">-keygen -t </w:t>
+      </w:r>
+      <w:proofErr w:type="spellStart"/>
+      <w:r>
+        <w:rPr>
+          <w:rFonts w:ascii="宋体" w:eastAsia="宋体" w:hAnsi="宋体" w:cs="宋体"/>
+          <w:color w:val="444444"/>
+          <w:kern w:val="0"/>
+          <w:sz w:val="24"/>
+          <w:szCs w:val="24"/>
+        </w:rPr>
+        <w:t>rsa</w:t>
+      </w:r>
+      <w:proofErr w:type="spellEnd"/>
+      <w:r>
+        <w:rPr>
+          <w:rFonts w:ascii="宋体" w:eastAsia="宋体" w:hAnsi="宋体" w:cs="宋体"/>
+          <w:color w:val="444444"/>
+          <w:kern w:val="0"/>
+          <w:sz w:val="24"/>
+          <w:szCs w:val="24"/>
+        </w:rPr>
+        <w:t xml:space="preserve"> -</w:t>
       </w:r>
       <w:r>
         <w:rPr>
@@ -3395,17 +3812,9 @@
           <w:bdr w:val="single" w:sz="6" w:space="0" w:color="DDDDDD" w:frame="1"/>
           <w:shd w:val="clear" w:color="auto" w:fill="FAFAFA"/>
         </w:rPr>
-        <w:t>.ssh</w:t>
-      </w:r>
-      <w:r>
-        <w:rPr>
-          <w:rFonts w:ascii="Helvetica" w:eastAsia="宋体" w:hAnsi="Helvetica" w:cs="Helvetica"/>
-          <w:color w:val="666666"/>
-          <w:kern w:val="0"/>
-          <w:szCs w:val="21"/>
-        </w:rPr>
-        <w:t>目录，里面有</w:t>
-      </w:r>
+        <w:t>.</w:t>
+      </w:r>
+      <w:proofErr w:type="spellStart"/>
       <w:r>
         <w:rPr>
           <w:rFonts w:ascii="Consolas" w:eastAsia="宋体" w:hAnsi="Consolas" w:cs="Consolas"/>
@@ -3416,17 +3825,19 @@
           <w:bdr w:val="single" w:sz="6" w:space="0" w:color="DDDDDD" w:frame="1"/>
           <w:shd w:val="clear" w:color="auto" w:fill="FAFAFA"/>
         </w:rPr>
-        <w:t>id_rsa</w:t>
-      </w:r>
-      <w:r>
-        <w:rPr>
-          <w:rFonts w:ascii="Helvetica" w:eastAsia="宋体" w:hAnsi="Helvetica" w:cs="Helvetica"/>
-          <w:color w:val="666666"/>
-          <w:kern w:val="0"/>
-          <w:szCs w:val="21"/>
-        </w:rPr>
-        <w:t>和</w:t>
-      </w:r>
+        <w:t>ssh</w:t>
+      </w:r>
+      <w:proofErr w:type="spellEnd"/>
+      <w:r>
+        <w:rPr>
+          <w:rFonts w:ascii="Helvetica" w:eastAsia="宋体" w:hAnsi="Helvetica" w:cs="Helvetica"/>
+          <w:color w:val="666666"/>
+          <w:kern w:val="0"/>
+          <w:szCs w:val="21"/>
+        </w:rPr>
+        <w:t>目录，里面有</w:t>
+      </w:r>
+      <w:proofErr w:type="spellStart"/>
       <w:r>
         <w:rPr>
           <w:rFonts w:ascii="Consolas" w:eastAsia="宋体" w:hAnsi="Consolas" w:cs="Consolas"/>
@@ -3437,34 +3848,17 @@
           <w:bdr w:val="single" w:sz="6" w:space="0" w:color="DDDDDD" w:frame="1"/>
           <w:shd w:val="clear" w:color="auto" w:fill="FAFAFA"/>
         </w:rPr>
-        <w:t>id_rsa.pub</w:t>
-      </w:r>
-      <w:r>
-        <w:rPr>
-          <w:rFonts w:ascii="Helvetica" w:eastAsia="宋体" w:hAnsi="Helvetica" w:cs="Helvetica"/>
-          <w:color w:val="666666"/>
-          <w:kern w:val="0"/>
-          <w:szCs w:val="21"/>
-        </w:rPr>
-        <w:t>两个文件，这两个就是</w:t>
-      </w:r>
-      <w:r>
-        <w:rPr>
-          <w:rFonts w:ascii="Helvetica" w:eastAsia="宋体" w:hAnsi="Helvetica" w:cs="Helvetica"/>
-          <w:color w:val="666666"/>
-          <w:kern w:val="0"/>
-          <w:szCs w:val="21"/>
-        </w:rPr>
-        <w:t>SSH Key</w:t>
-      </w:r>
-      <w:r>
-        <w:rPr>
-          <w:rFonts w:ascii="Helvetica" w:eastAsia="宋体" w:hAnsi="Helvetica" w:cs="Helvetica"/>
-          <w:color w:val="666666"/>
-          <w:kern w:val="0"/>
-          <w:szCs w:val="21"/>
-        </w:rPr>
-        <w:t>的秘钥对，</w:t>
+        <w:t>id_rsa</w:t>
+      </w:r>
+      <w:proofErr w:type="spellEnd"/>
+      <w:r>
+        <w:rPr>
+          <w:rFonts w:ascii="Helvetica" w:eastAsia="宋体" w:hAnsi="Helvetica" w:cs="Helvetica"/>
+          <w:color w:val="666666"/>
+          <w:kern w:val="0"/>
+          <w:szCs w:val="21"/>
+        </w:rPr>
+        <w:t>和</w:t>
       </w:r>
       <w:r>
         <w:rPr>
@@ -3476,17 +3870,56 @@
           <w:bdr w:val="single" w:sz="6" w:space="0" w:color="DDDDDD" w:frame="1"/>
           <w:shd w:val="clear" w:color="auto" w:fill="FAFAFA"/>
         </w:rPr>
-        <w:t>id_rsa</w:t>
-      </w:r>
-      <w:r>
-        <w:rPr>
-          <w:rFonts w:ascii="Helvetica" w:eastAsia="宋体" w:hAnsi="Helvetica" w:cs="Helvetica"/>
-          <w:color w:val="666666"/>
-          <w:kern w:val="0"/>
-          <w:szCs w:val="21"/>
-        </w:rPr>
-        <w:t>是私钥，不能泄露出去，</w:t>
-      </w:r>
+        <w:t>id_rsa.pub</w:t>
+      </w:r>
+      <w:r>
+        <w:rPr>
+          <w:rFonts w:ascii="Helvetica" w:eastAsia="宋体" w:hAnsi="Helvetica" w:cs="Helvetica"/>
+          <w:color w:val="666666"/>
+          <w:kern w:val="0"/>
+          <w:szCs w:val="21"/>
+        </w:rPr>
+        <w:t>两个文件，这两个就是</w:t>
+      </w:r>
+      <w:r>
+        <w:rPr>
+          <w:rFonts w:ascii="Helvetica" w:eastAsia="宋体" w:hAnsi="Helvetica" w:cs="Helvetica"/>
+          <w:color w:val="666666"/>
+          <w:kern w:val="0"/>
+          <w:szCs w:val="21"/>
+        </w:rPr>
+        <w:t>SSH Key</w:t>
+      </w:r>
+      <w:r>
+        <w:rPr>
+          <w:rFonts w:ascii="Helvetica" w:eastAsia="宋体" w:hAnsi="Helvetica" w:cs="Helvetica"/>
+          <w:color w:val="666666"/>
+          <w:kern w:val="0"/>
+          <w:szCs w:val="21"/>
+        </w:rPr>
+        <w:t>的秘</w:t>
+      </w:r>
+      <w:proofErr w:type="gramStart"/>
+      <w:r>
+        <w:rPr>
+          <w:rFonts w:ascii="Helvetica" w:eastAsia="宋体" w:hAnsi="Helvetica" w:cs="Helvetica"/>
+          <w:color w:val="666666"/>
+          <w:kern w:val="0"/>
+          <w:szCs w:val="21"/>
+        </w:rPr>
+        <w:t>钥</w:t>
+      </w:r>
+      <w:proofErr w:type="gramEnd"/>
+      <w:r>
+        <w:rPr>
+          <w:rFonts w:ascii="Helvetica" w:eastAsia="宋体" w:hAnsi="Helvetica" w:cs="Helvetica"/>
+          <w:color w:val="666666"/>
+          <w:kern w:val="0"/>
+          <w:szCs w:val="21"/>
+        </w:rPr>
+        <w:t>对，</w:t>
+      </w:r>
+      <w:proofErr w:type="spellStart"/>
       <w:r>
         <w:rPr>
           <w:rFonts w:ascii="Consolas" w:eastAsia="宋体" w:hAnsi="Consolas" w:cs="Consolas"/>
@@ -3497,6 +3930,28 @@
           <w:bdr w:val="single" w:sz="6" w:space="0" w:color="DDDDDD" w:frame="1"/>
           <w:shd w:val="clear" w:color="auto" w:fill="FAFAFA"/>
         </w:rPr>
+        <w:t>id_rsa</w:t>
+      </w:r>
+      <w:proofErr w:type="spellEnd"/>
+      <w:r>
+        <w:rPr>
+          <w:rFonts w:ascii="Helvetica" w:eastAsia="宋体" w:hAnsi="Helvetica" w:cs="Helvetica"/>
+          <w:color w:val="666666"/>
+          <w:kern w:val="0"/>
+          <w:szCs w:val="21"/>
+        </w:rPr>
+        <w:t>是私钥，不能泄露出去，</w:t>
+      </w:r>
+      <w:r>
+        <w:rPr>
+          <w:rFonts w:ascii="Consolas" w:eastAsia="宋体" w:hAnsi="Consolas" w:cs="Consolas"/>
+          <w:color w:val="DD0055"/>
+          <w:kern w:val="0"/>
+          <w:sz w:val="18"/>
+          <w:szCs w:val="18"/>
+          <w:bdr w:val="single" w:sz="6" w:space="0" w:color="DDDDDD" w:frame="1"/>
+          <w:shd w:val="clear" w:color="auto" w:fill="FAFAFA"/>
+        </w:rPr>
         <w:t>id_rsa.pub</w:t>
       </w:r>
       <w:r>
@@ -3506,7 +3961,27 @@
           <w:kern w:val="0"/>
           <w:szCs w:val="21"/>
         </w:rPr>
-        <w:t>是公钥，可以放心地告诉任何人。</w:t>
+        <w:t>是公</w:t>
+      </w:r>
+      <w:proofErr w:type="gramStart"/>
+      <w:r>
+        <w:rPr>
+          <w:rFonts w:ascii="Helvetica" w:eastAsia="宋体" w:hAnsi="Helvetica" w:cs="Helvetica"/>
+          <w:color w:val="666666"/>
+          <w:kern w:val="0"/>
+          <w:szCs w:val="21"/>
+        </w:rPr>
+        <w:t>钥</w:t>
+      </w:r>
+      <w:proofErr w:type="gramEnd"/>
+      <w:r>
+        <w:rPr>
+          <w:rFonts w:ascii="Helvetica" w:eastAsia="宋体" w:hAnsi="Helvetica" w:cs="Helvetica"/>
+          <w:color w:val="666666"/>
+          <w:kern w:val="0"/>
+          <w:szCs w:val="21"/>
+        </w:rPr>
+        <w:t>，可以放心地告诉任何人。</w:t>
       </w:r>
     </w:p>
     <w:p>
@@ -3916,7 +4391,27 @@
           <w:kern w:val="0"/>
           <w:szCs w:val="21"/>
         </w:rPr>
-        <w:t>只要知道了你的公钥，就可以确认只有你自己才能推送。</w:t>
+        <w:t>只要知道了你的公</w:t>
+      </w:r>
+      <w:proofErr w:type="gramStart"/>
+      <w:r>
+        <w:rPr>
+          <w:rFonts w:ascii="Helvetica" w:eastAsia="宋体" w:hAnsi="Helvetica" w:cs="Helvetica"/>
+          <w:color w:val="666666"/>
+          <w:kern w:val="0"/>
+          <w:szCs w:val="21"/>
+        </w:rPr>
+        <w:t>钥</w:t>
+      </w:r>
+      <w:proofErr w:type="gramEnd"/>
+      <w:r>
+        <w:rPr>
+          <w:rFonts w:ascii="Helvetica" w:eastAsia="宋体" w:hAnsi="Helvetica" w:cs="Helvetica"/>
+          <w:color w:val="666666"/>
+          <w:kern w:val="0"/>
+          <w:szCs w:val="21"/>
+        </w:rPr>
+        <w:t>，就可以确认只有你自己才能推送。</w:t>
       </w:r>
     </w:p>
     <w:p>
@@ -4147,7 +4642,27 @@
           <w:kern w:val="0"/>
           <w:szCs w:val="21"/>
         </w:rPr>
-        <w:t>把公开的仓库变成私有的，这样别人就看不见了（不可读更不可写）。另一个办法是自己动手，搭一个</w:t>
+        <w:t>把公开的仓库变成私有的，这样别人就看不见了（</w:t>
+      </w:r>
+      <w:proofErr w:type="gramStart"/>
+      <w:r>
+        <w:rPr>
+          <w:rFonts w:ascii="Helvetica" w:eastAsia="宋体" w:hAnsi="Helvetica" w:cs="Helvetica"/>
+          <w:color w:val="666666"/>
+          <w:kern w:val="0"/>
+          <w:szCs w:val="21"/>
+        </w:rPr>
+        <w:t>不可读更不可</w:t>
+      </w:r>
+      <w:proofErr w:type="gramEnd"/>
+      <w:r>
+        <w:rPr>
+          <w:rFonts w:ascii="Helvetica" w:eastAsia="宋体" w:hAnsi="Helvetica" w:cs="Helvetica"/>
+          <w:color w:val="666666"/>
+          <w:kern w:val="0"/>
+          <w:szCs w:val="21"/>
+        </w:rPr>
+        <w:t>写）。另一个办法是自己动手，搭一个</w:t>
       </w:r>
       <w:r>
         <w:rPr>
@@ -4427,7 +4942,15 @@
         <w:t xml:space="preserve"> </w:t>
       </w:r>
       <w:r>
-        <w:t xml:space="preserve">#git init </w:t>
+        <w:t xml:space="preserve">#git </w:t>
+      </w:r>
+      <w:proofErr w:type="spellStart"/>
+      <w:r>
+        <w:t>init</w:t>
+      </w:r>
+      <w:proofErr w:type="spellEnd"/>
+      <w:r>
+        <w:t xml:space="preserve"> </w:t>
       </w:r>
       <w:r>
         <w:rPr>
@@ -4627,9 +5150,11 @@
         </w:rPr>
         <w:t>登录</w:t>
       </w:r>
+      <w:proofErr w:type="spellStart"/>
       <w:r>
         <w:t>github</w:t>
       </w:r>
+      <w:proofErr w:type="spellEnd"/>
       <w:r>
         <w:t>，添加项目仓库</w:t>
       </w:r>
@@ -4651,8 +5176,13 @@
         <w:t>git</w:t>
       </w:r>
       <w:r>
-        <w:t xml:space="preserve"> init</w:t>
-      </w:r>
+        <w:t xml:space="preserve"> </w:t>
+      </w:r>
+      <w:proofErr w:type="spellStart"/>
+      <w:r>
+        <w:t>init</w:t>
+      </w:r>
+      <w:proofErr w:type="spellEnd"/>
       <w:r>
         <w:rPr>
           <w:rFonts w:hint="eastAsia"/>
@@ -4863,155 +5393,238 @@
         <w:rPr>
           <w:rFonts w:hint="eastAsia"/>
         </w:rPr>
-        <w:t>版本</w:t>
-      </w:r>
-      <w:r>
-        <w:t>回退</w:t>
-      </w:r>
-    </w:p>
-    <w:p>
-      <w:pPr>
-        <w:rPr>
-          <w:rFonts w:ascii="Helvetica" w:hAnsi="Helvetica" w:cs="Helvetica"/>
-          <w:color w:val="666666"/>
-          <w:szCs w:val="21"/>
-          <w:shd w:val="clear" w:color="auto" w:fill="FFFFFF"/>
-        </w:rPr>
-      </w:pPr>
-      <w:r>
-        <w:rPr>
-          <w:rFonts w:ascii="Helvetica" w:hAnsi="Helvetica" w:cs="Helvetica"/>
-          <w:color w:val="666666"/>
-          <w:szCs w:val="21"/>
-          <w:shd w:val="clear" w:color="auto" w:fill="FFFFFF"/>
-        </w:rPr>
-        <w:t>不断对文件进行修改，然后不断提交修改到版本库里，就好比玩</w:t>
-      </w:r>
-      <w:r>
-        <w:rPr>
-          <w:rFonts w:ascii="Helvetica" w:hAnsi="Helvetica" w:cs="Helvetica"/>
-          <w:color w:val="666666"/>
-          <w:szCs w:val="21"/>
-          <w:shd w:val="clear" w:color="auto" w:fill="FFFFFF"/>
-        </w:rPr>
-        <w:t>RPG</w:t>
-      </w:r>
-      <w:r>
-        <w:rPr>
-          <w:rFonts w:ascii="Helvetica" w:hAnsi="Helvetica" w:cs="Helvetica"/>
-          <w:color w:val="666666"/>
-          <w:szCs w:val="21"/>
-          <w:shd w:val="clear" w:color="auto" w:fill="FFFFFF"/>
-        </w:rPr>
-        <w:t>游戏时，每通过一关就会自动把游戏状态存盘，如果某一关没过去，你还可以选择读取前一关的状态。有些时候，在打</w:t>
-      </w:r>
-      <w:r>
-        <w:rPr>
-          <w:rFonts w:ascii="Helvetica" w:hAnsi="Helvetica" w:cs="Helvetica"/>
-          <w:color w:val="666666"/>
-          <w:szCs w:val="21"/>
-          <w:shd w:val="clear" w:color="auto" w:fill="FFFFFF"/>
-        </w:rPr>
-        <w:t>Boss</w:t>
-      </w:r>
-      <w:r>
-        <w:rPr>
-          <w:rFonts w:ascii="Helvetica" w:hAnsi="Helvetica" w:cs="Helvetica"/>
-          <w:color w:val="666666"/>
-          <w:szCs w:val="21"/>
-          <w:shd w:val="clear" w:color="auto" w:fill="FFFFFF"/>
-        </w:rPr>
-        <w:t>之前，你会手动存盘，以便万一打</w:t>
-      </w:r>
-      <w:r>
-        <w:rPr>
-          <w:rFonts w:ascii="Helvetica" w:hAnsi="Helvetica" w:cs="Helvetica"/>
-          <w:color w:val="666666"/>
-          <w:szCs w:val="21"/>
-          <w:shd w:val="clear" w:color="auto" w:fill="FFFFFF"/>
-        </w:rPr>
-        <w:t>Boss</w:t>
-      </w:r>
-      <w:r>
-        <w:rPr>
-          <w:rFonts w:ascii="Helvetica" w:hAnsi="Helvetica" w:cs="Helvetica"/>
-          <w:color w:val="666666"/>
-          <w:szCs w:val="21"/>
-          <w:shd w:val="clear" w:color="auto" w:fill="FFFFFF"/>
-        </w:rPr>
-        <w:t>失败了，可以从最近的地方重新开始。</w:t>
-      </w:r>
-      <w:r>
-        <w:rPr>
-          <w:rFonts w:ascii="Helvetica" w:hAnsi="Helvetica" w:cs="Helvetica"/>
-          <w:color w:val="666666"/>
-          <w:szCs w:val="21"/>
-          <w:shd w:val="clear" w:color="auto" w:fill="FFFFFF"/>
-        </w:rPr>
-        <w:t>Git</w:t>
-      </w:r>
-      <w:r>
-        <w:rPr>
-          <w:rFonts w:ascii="Helvetica" w:hAnsi="Helvetica" w:cs="Helvetica"/>
-          <w:color w:val="666666"/>
-          <w:szCs w:val="21"/>
-          <w:shd w:val="clear" w:color="auto" w:fill="FFFFFF"/>
-        </w:rPr>
-        <w:t>也是一样，每当你觉得文件修改到一定程度的时候，就可以</w:t>
-      </w:r>
-      <w:r>
-        <w:rPr>
-          <w:rFonts w:ascii="Helvetica" w:hAnsi="Helvetica" w:cs="Helvetica"/>
-          <w:color w:val="666666"/>
-          <w:szCs w:val="21"/>
-          <w:shd w:val="clear" w:color="auto" w:fill="FFFFFF"/>
-        </w:rPr>
-        <w:t>“</w:t>
-      </w:r>
-      <w:r>
-        <w:rPr>
-          <w:rFonts w:ascii="Helvetica" w:hAnsi="Helvetica" w:cs="Helvetica"/>
-          <w:color w:val="666666"/>
-          <w:szCs w:val="21"/>
-          <w:shd w:val="clear" w:color="auto" w:fill="FFFFFF"/>
-        </w:rPr>
-        <w:t>保存一个快照</w:t>
-      </w:r>
-      <w:r>
-        <w:rPr>
-          <w:rFonts w:ascii="Helvetica" w:hAnsi="Helvetica" w:cs="Helvetica"/>
-          <w:color w:val="666666"/>
-          <w:szCs w:val="21"/>
-          <w:shd w:val="clear" w:color="auto" w:fill="FFFFFF"/>
-        </w:rPr>
-        <w:t>”</w:t>
-      </w:r>
-      <w:r>
-        <w:rPr>
-          <w:rFonts w:ascii="Helvetica" w:hAnsi="Helvetica" w:cs="Helvetica"/>
-          <w:color w:val="666666"/>
-          <w:szCs w:val="21"/>
-          <w:shd w:val="clear" w:color="auto" w:fill="FFFFFF"/>
-        </w:rPr>
-        <w:t>，这个快照在</w:t>
-      </w:r>
-      <w:r>
-        <w:rPr>
-          <w:rFonts w:ascii="Helvetica" w:hAnsi="Helvetica" w:cs="Helvetica"/>
-          <w:color w:val="666666"/>
-          <w:szCs w:val="21"/>
-          <w:shd w:val="clear" w:color="auto" w:fill="FFFFFF"/>
-        </w:rPr>
-        <w:t>Git</w:t>
-      </w:r>
-      <w:r>
-        <w:rPr>
-          <w:rFonts w:ascii="Helvetica" w:hAnsi="Helvetica" w:cs="Helvetica"/>
-          <w:color w:val="666666"/>
-          <w:szCs w:val="21"/>
-          <w:shd w:val="clear" w:color="auto" w:fill="FFFFFF"/>
-        </w:rPr>
-        <w:t>中被称为</w:t>
+        <w:t>远程</w:t>
+      </w:r>
+      <w:r>
+        <w:t>仓库克隆</w:t>
+      </w:r>
+    </w:p>
+    <w:p>
+      <w:r>
+        <w:rPr>
+          <w:rFonts w:hint="eastAsia"/>
+        </w:rPr>
+        <w:t>克隆</w:t>
+      </w:r>
+      <w:r>
+        <w:t>远程仓库：</w:t>
+      </w:r>
+    </w:p>
+    <w:p>
+      <w:r>
+        <w:rPr>
+          <w:rFonts w:hint="eastAsia"/>
+        </w:rPr>
+        <w:t>#</w:t>
+      </w:r>
+      <w:r>
+        <w:t xml:space="preserve">git clone </w:t>
+      </w:r>
+      <w:hyperlink r:id="rId14" w:history="1">
+        <w:r>
+          <w:rPr>
+            <w:rStyle w:val="a5"/>
+          </w:rPr>
+          <w:t>git@github.com:</w:t>
+        </w:r>
+        <w:r>
+          <w:rPr>
+            <w:rStyle w:val="a5"/>
+            <w:rFonts w:hint="eastAsia"/>
+          </w:rPr>
+          <w:t>[</w:t>
+        </w:r>
+        <w:r>
+          <w:rPr>
+            <w:rStyle w:val="a5"/>
+            <w:rFonts w:hint="eastAsia"/>
+          </w:rPr>
+          <w:t>用户名</w:t>
+        </w:r>
+        <w:r>
+          <w:rPr>
+            <w:rStyle w:val="a5"/>
+            <w:rFonts w:hint="eastAsia"/>
+          </w:rPr>
+          <w:t>]/</w:t>
+        </w:r>
+      </w:hyperlink>
+      <w:r>
+        <w:rPr>
+          <w:rFonts w:hint="eastAsia"/>
+        </w:rPr>
+        <w:t>仓库</w:t>
+      </w:r>
+      <w:r>
+        <w:t>名</w:t>
+      </w:r>
+      <w:r>
+        <w:rPr>
+          <w:rFonts w:hint="eastAsia"/>
+        </w:rPr>
+        <w:t>.git</w:t>
+      </w:r>
+    </w:p>
+    <w:p/>
+    <w:p>
+      <w:pPr>
+        <w:rPr>
+          <w:highlight w:val="yellow"/>
+        </w:rPr>
+      </w:pPr>
+      <w:r>
+        <w:rPr>
+          <w:highlight w:val="yellow"/>
+        </w:rPr>
+        <w:t xml:space="preserve">$ git clone </w:t>
+      </w:r>
+      <w:proofErr w:type="spellStart"/>
+      <w:proofErr w:type="gramStart"/>
+      <w:r>
+        <w:rPr>
+          <w:highlight w:val="yellow"/>
+        </w:rPr>
+        <w:t>git@github.com:michaelliao</w:t>
+      </w:r>
+      <w:proofErr w:type="spellEnd"/>
+      <w:r>
+        <w:rPr>
+          <w:highlight w:val="yellow"/>
+        </w:rPr>
+        <w:t>/</w:t>
+      </w:r>
+      <w:proofErr w:type="spellStart"/>
+      <w:r>
+        <w:rPr>
+          <w:highlight w:val="yellow"/>
+        </w:rPr>
+        <w:t>gitskills.git</w:t>
+      </w:r>
+      <w:proofErr w:type="spellEnd"/>
+      <w:proofErr w:type="gramEnd"/>
+    </w:p>
+    <w:p>
+      <w:pPr>
+        <w:rPr>
+          <w:highlight w:val="yellow"/>
+        </w:rPr>
+      </w:pPr>
+      <w:r>
+        <w:rPr>
+          <w:highlight w:val="yellow"/>
+        </w:rPr>
+        <w:t>Cloning into '</w:t>
+      </w:r>
+      <w:proofErr w:type="spellStart"/>
+      <w:r>
+        <w:rPr>
+          <w:highlight w:val="yellow"/>
+        </w:rPr>
+        <w:t>gitskills</w:t>
+      </w:r>
+      <w:proofErr w:type="spellEnd"/>
+      <w:r>
+        <w:rPr>
+          <w:highlight w:val="yellow"/>
+        </w:rPr>
+        <w:t>'...</w:t>
+      </w:r>
+    </w:p>
+    <w:p>
+      <w:pPr>
+        <w:rPr>
+          <w:highlight w:val="yellow"/>
+        </w:rPr>
+      </w:pPr>
+      <w:r>
+        <w:rPr>
+          <w:highlight w:val="yellow"/>
+        </w:rPr>
+        <w:t>remote: Counting objects: 3, done.</w:t>
+      </w:r>
+    </w:p>
+    <w:p>
+      <w:pPr>
+        <w:rPr>
+          <w:highlight w:val="yellow"/>
+        </w:rPr>
+      </w:pPr>
+      <w:r>
+        <w:rPr>
+          <w:highlight w:val="yellow"/>
+        </w:rPr>
+        <w:t>remote: Total 3 (delta 0), reused 0 (delta 0), pack-reused 3</w:t>
+      </w:r>
+    </w:p>
+    <w:p>
+      <w:r>
+        <w:rPr>
+          <w:highlight w:val="yellow"/>
+        </w:rPr>
+        <w:t>Receiving objects: 100% (3/3), done.</w:t>
+      </w:r>
+    </w:p>
+    <w:p/>
+    <w:p>
+      <w:pPr>
+        <w:pStyle w:val="a3"/>
+        <w:shd w:val="clear" w:color="auto" w:fill="FFFFFF"/>
+        <w:spacing w:before="225" w:beforeAutospacing="0" w:after="225" w:afterAutospacing="0"/>
+        <w:rPr>
+          <w:rFonts w:ascii="Helvetica" w:hAnsi="Helvetica" w:cs="Helvetica"/>
+          <w:color w:val="666666"/>
+          <w:sz w:val="21"/>
+          <w:szCs w:val="21"/>
+        </w:rPr>
+      </w:pPr>
+      <w:r>
+        <w:rPr>
+          <w:rFonts w:ascii="Helvetica" w:hAnsi="Helvetica" w:cs="Helvetica"/>
+          <w:color w:val="666666"/>
+          <w:sz w:val="21"/>
+          <w:szCs w:val="21"/>
+        </w:rPr>
+        <w:t>如果有多个人协作开发，那么每个人各自从远程克隆一份就可以了。</w:t>
+      </w:r>
+    </w:p>
+    <w:p>
+      <w:pPr>
+        <w:pStyle w:val="a3"/>
+        <w:shd w:val="clear" w:color="auto" w:fill="FFFFFF"/>
+        <w:spacing w:before="225" w:beforeAutospacing="0" w:after="225" w:afterAutospacing="0"/>
+        <w:rPr>
+          <w:rFonts w:ascii="Helvetica" w:hAnsi="Helvetica" w:cs="Helvetica"/>
+          <w:color w:val="666666"/>
+          <w:sz w:val="21"/>
+          <w:szCs w:val="21"/>
+        </w:rPr>
+      </w:pPr>
+      <w:r>
+        <w:rPr>
+          <w:rFonts w:ascii="Helvetica" w:hAnsi="Helvetica" w:cs="Helvetica"/>
+          <w:color w:val="666666"/>
+          <w:sz w:val="21"/>
+          <w:szCs w:val="21"/>
+        </w:rPr>
+        <w:t>你也许还注意到，</w:t>
+      </w:r>
+      <w:r>
+        <w:rPr>
+          <w:rFonts w:ascii="Helvetica" w:hAnsi="Helvetica" w:cs="Helvetica"/>
+          <w:color w:val="666666"/>
+          <w:sz w:val="21"/>
+          <w:szCs w:val="21"/>
+        </w:rPr>
+        <w:t>GitHub</w:t>
+      </w:r>
+      <w:r>
+        <w:rPr>
+          <w:rFonts w:ascii="Helvetica" w:hAnsi="Helvetica" w:cs="Helvetica"/>
+          <w:color w:val="666666"/>
+          <w:sz w:val="21"/>
+          <w:szCs w:val="21"/>
+        </w:rPr>
+        <w:t>给出的地址不止一个，还可以用</w:t>
       </w:r>
       <w:r>
         <w:rPr>
@@ -5023,16 +5636,34 @@
           <w:bdr w:val="single" w:sz="6" w:space="0" w:color="DDDDDD" w:frame="1"/>
           <w:shd w:val="clear" w:color="auto" w:fill="FAFAFA"/>
         </w:rPr>
-        <w:t>commit</w:t>
-      </w:r>
-      <w:r>
-        <w:rPr>
-          <w:rFonts w:ascii="Helvetica" w:hAnsi="Helvetica" w:cs="Helvetica"/>
-          <w:color w:val="666666"/>
-          <w:szCs w:val="21"/>
-          <w:shd w:val="clear" w:color="auto" w:fill="FFFFFF"/>
-        </w:rPr>
-        <w:t>。一旦你把文件改乱了，或者误删了文件，还可以从最近的一个</w:t>
+        <w:t>https://github.com/michaelliao/gitskills.git</w:t>
+      </w:r>
+      <w:r>
+        <w:rPr>
+          <w:rFonts w:ascii="Helvetica" w:hAnsi="Helvetica" w:cs="Helvetica"/>
+          <w:color w:val="666666"/>
+          <w:sz w:val="21"/>
+          <w:szCs w:val="21"/>
+        </w:rPr>
+        <w:t>这样的地址。实际上，</w:t>
+      </w:r>
+      <w:r>
+        <w:rPr>
+          <w:rFonts w:ascii="Helvetica" w:hAnsi="Helvetica" w:cs="Helvetica"/>
+          <w:color w:val="666666"/>
+          <w:sz w:val="21"/>
+          <w:szCs w:val="21"/>
+        </w:rPr>
+        <w:t>Git</w:t>
+      </w:r>
+      <w:r>
+        <w:rPr>
+          <w:rFonts w:ascii="Helvetica" w:hAnsi="Helvetica" w:cs="Helvetica"/>
+          <w:color w:val="666666"/>
+          <w:sz w:val="21"/>
+          <w:szCs w:val="21"/>
+        </w:rPr>
+        <w:t>支持多种协议，默认的</w:t>
       </w:r>
       <w:r>
         <w:rPr>
@@ -5044,94 +5675,36 @@
           <w:bdr w:val="single" w:sz="6" w:space="0" w:color="DDDDDD" w:frame="1"/>
           <w:shd w:val="clear" w:color="auto" w:fill="FAFAFA"/>
         </w:rPr>
-        <w:t>commit</w:t>
-      </w:r>
-      <w:r>
-        <w:rPr>
-          <w:rFonts w:ascii="Helvetica" w:hAnsi="Helvetica" w:cs="Helvetica"/>
-          <w:color w:val="666666"/>
-          <w:szCs w:val="21"/>
-          <w:shd w:val="clear" w:color="auto" w:fill="FFFFFF"/>
-        </w:rPr>
-        <w:t>恢复，然后继续工作，而不是把几个月的工作成果全部丢失。</w:t>
-      </w:r>
-    </w:p>
-    <w:p>
-      <w:pPr>
-        <w:rPr>
-          <w:rFonts w:ascii="Helvetica" w:hAnsi="Helvetica" w:cs="Helvetica"/>
-          <w:color w:val="666666"/>
-          <w:szCs w:val="21"/>
-          <w:shd w:val="clear" w:color="auto" w:fill="FFFFFF"/>
-        </w:rPr>
-      </w:pPr>
-    </w:p>
-    <w:p>
-      <w:pPr>
-        <w:rPr>
-          <w:rFonts w:ascii="Helvetica" w:hAnsi="Helvetica" w:cs="Helvetica"/>
-          <w:color w:val="666666"/>
-          <w:szCs w:val="21"/>
-          <w:shd w:val="clear" w:color="auto" w:fill="FFFFFF"/>
-        </w:rPr>
-      </w:pPr>
-      <w:r>
-        <w:rPr>
-          <w:rFonts w:ascii="Helvetica" w:hAnsi="Helvetica" w:cs="Helvetica"/>
-          <w:color w:val="666666"/>
-          <w:szCs w:val="21"/>
-          <w:shd w:val="clear" w:color="auto" w:fill="FFFFFF"/>
-        </w:rPr>
-        <w:t>版本控制系统肯定有某个命令可以告诉我们</w:t>
-      </w:r>
-      <w:r>
-        <w:rPr>
-          <w:rFonts w:ascii="Helvetica" w:hAnsi="Helvetica" w:cs="Helvetica" w:hint="eastAsia"/>
-          <w:b/>
-          <w:color w:val="666666"/>
-          <w:sz w:val="22"/>
-          <w:szCs w:val="21"/>
-          <w:shd w:val="clear" w:color="auto" w:fill="FFFFFF"/>
-        </w:rPr>
-        <w:t>*</w:t>
-      </w:r>
-      <w:r>
-        <w:rPr>
-          <w:rFonts w:ascii="Helvetica" w:hAnsi="Helvetica" w:cs="Helvetica"/>
-          <w:b/>
-          <w:color w:val="666666"/>
-          <w:sz w:val="22"/>
-          <w:szCs w:val="21"/>
-          <w:shd w:val="clear" w:color="auto" w:fill="FFFFFF"/>
-        </w:rPr>
-        <w:t>历史记录</w:t>
-      </w:r>
-      <w:r>
-        <w:rPr>
-          <w:rFonts w:ascii="Helvetica" w:hAnsi="Helvetica" w:cs="Helvetica"/>
-          <w:color w:val="666666"/>
-          <w:szCs w:val="21"/>
-          <w:shd w:val="clear" w:color="auto" w:fill="FFFFFF"/>
-        </w:rPr>
-        <w:t>，在</w:t>
-      </w:r>
-      <w:r>
-        <w:rPr>
-          <w:rFonts w:ascii="Helvetica" w:hAnsi="Helvetica" w:cs="Helvetica"/>
-          <w:color w:val="666666"/>
-          <w:szCs w:val="21"/>
-          <w:shd w:val="clear" w:color="auto" w:fill="FFFFFF"/>
-        </w:rPr>
-        <w:t>Git</w:t>
-      </w:r>
-      <w:r>
-        <w:rPr>
-          <w:rFonts w:ascii="Helvetica" w:hAnsi="Helvetica" w:cs="Helvetica"/>
-          <w:color w:val="666666"/>
-          <w:szCs w:val="21"/>
-          <w:shd w:val="clear" w:color="auto" w:fill="FFFFFF"/>
-        </w:rPr>
-        <w:t>中，我们用</w:t>
+        <w:t>git://</w:t>
+      </w:r>
+      <w:r>
+        <w:rPr>
+          <w:rFonts w:ascii="Helvetica" w:hAnsi="Helvetica" w:cs="Helvetica"/>
+          <w:color w:val="666666"/>
+          <w:sz w:val="21"/>
+          <w:szCs w:val="21"/>
+        </w:rPr>
+        <w:t>使用</w:t>
+      </w:r>
+      <w:proofErr w:type="spellStart"/>
+      <w:r>
+        <w:rPr>
+          <w:rFonts w:ascii="Helvetica" w:hAnsi="Helvetica" w:cs="Helvetica"/>
+          <w:color w:val="666666"/>
+          <w:sz w:val="21"/>
+          <w:szCs w:val="21"/>
+        </w:rPr>
+        <w:t>ssh</w:t>
+      </w:r>
+      <w:proofErr w:type="spellEnd"/>
+      <w:r>
+        <w:rPr>
+          <w:rFonts w:ascii="Helvetica" w:hAnsi="Helvetica" w:cs="Helvetica"/>
+          <w:color w:val="666666"/>
+          <w:sz w:val="21"/>
+          <w:szCs w:val="21"/>
+        </w:rPr>
+        <w:t>，但也可以使用</w:t>
       </w:r>
       <w:r>
         <w:rPr>
@@ -5143,215 +5716,39 @@
           <w:bdr w:val="single" w:sz="6" w:space="0" w:color="DDDDDD" w:frame="1"/>
           <w:shd w:val="clear" w:color="auto" w:fill="FAFAFA"/>
         </w:rPr>
-        <w:t>git log</w:t>
-      </w:r>
-      <w:r>
-        <w:rPr>
-          <w:rFonts w:ascii="Helvetica" w:hAnsi="Helvetica" w:cs="Helvetica"/>
-          <w:color w:val="666666"/>
-          <w:szCs w:val="21"/>
-          <w:shd w:val="clear" w:color="auto" w:fill="FFFFFF"/>
-        </w:rPr>
-        <w:t>命令查看：</w:t>
-      </w:r>
-    </w:p>
-    <w:p>
-      <w:pPr>
-        <w:rPr>
-          <w:highlight w:val="yellow"/>
-        </w:rPr>
-      </w:pPr>
-      <w:r>
-        <w:rPr>
-          <w:highlight w:val="yellow"/>
-        </w:rPr>
-        <w:t>$ git log</w:t>
-      </w:r>
-    </w:p>
-    <w:p>
-      <w:pPr>
-        <w:rPr>
-          <w:highlight w:val="yellow"/>
-        </w:rPr>
-      </w:pPr>
-      <w:r>
-        <w:rPr>
-          <w:highlight w:val="yellow"/>
-        </w:rPr>
-        <w:t>commit 1094adb7b9b3807259d8cb349e7df1d4d6477073 (HEAD -&gt; master)</w:t>
-      </w:r>
-    </w:p>
-    <w:p>
-      <w:pPr>
-        <w:rPr>
-          <w:highlight w:val="yellow"/>
-        </w:rPr>
-      </w:pPr>
-      <w:r>
-        <w:rPr>
-          <w:highlight w:val="yellow"/>
-        </w:rPr>
-        <w:t>Author: Michael Liao &lt;askxuefeng@gmail.com&gt;</w:t>
-      </w:r>
-    </w:p>
-    <w:p>
-      <w:pPr>
-        <w:rPr>
-          <w:rFonts w:hint="eastAsia"/>
-          <w:highlight w:val="yellow"/>
-        </w:rPr>
-      </w:pPr>
-      <w:r>
-        <w:rPr>
-          <w:highlight w:val="yellow"/>
-        </w:rPr>
-        <w:t xml:space="preserve">Date:  </w:t>
-      </w:r>
-      <w:r>
-        <w:rPr>
-          <w:highlight w:val="yellow"/>
-        </w:rPr>
-        <w:t xml:space="preserve"> Fri May 18 21:06:15 2018 +0800</w:t>
-      </w:r>
-    </w:p>
-    <w:p>
-      <w:pPr>
-        <w:rPr>
-          <w:rFonts w:hint="eastAsia"/>
-          <w:highlight w:val="yellow"/>
-        </w:rPr>
-      </w:pPr>
-      <w:r>
-        <w:rPr>
-          <w:highlight w:val="yellow"/>
-        </w:rPr>
-        <w:t xml:space="preserve">    append GPL</w:t>
-      </w:r>
-    </w:p>
-    <w:p>
-      <w:pPr>
-        <w:rPr>
-          <w:highlight w:val="yellow"/>
-        </w:rPr>
-      </w:pPr>
-      <w:r>
-        <w:rPr>
-          <w:highlight w:val="yellow"/>
-        </w:rPr>
-        <w:t>commit e475afc93c209a690c39c13a46716e8fa000c366</w:t>
-      </w:r>
-    </w:p>
-    <w:p>
-      <w:pPr>
-        <w:rPr>
-          <w:highlight w:val="yellow"/>
-        </w:rPr>
-      </w:pPr>
-      <w:r>
-        <w:rPr>
-          <w:highlight w:val="yellow"/>
-        </w:rPr>
-        <w:t>Author: Michael Liao &lt;askxuefeng@gmail.com&gt;</w:t>
-      </w:r>
-    </w:p>
-    <w:p>
-      <w:pPr>
-        <w:rPr>
-          <w:rFonts w:hint="eastAsia"/>
-          <w:highlight w:val="yellow"/>
-        </w:rPr>
-      </w:pPr>
-      <w:r>
-        <w:rPr>
-          <w:highlight w:val="yellow"/>
-        </w:rPr>
-        <w:t xml:space="preserve">Date:  </w:t>
-      </w:r>
-      <w:r>
-        <w:rPr>
-          <w:highlight w:val="yellow"/>
-        </w:rPr>
-        <w:t xml:space="preserve"> Fri May 18 21:03:36 2018 +0800</w:t>
-      </w:r>
-    </w:p>
-    <w:p>
-      <w:pPr>
-        <w:rPr>
-          <w:rFonts w:hint="eastAsia"/>
-          <w:highlight w:val="yellow"/>
-        </w:rPr>
-      </w:pPr>
-      <w:r>
-        <w:rPr>
-          <w:highlight w:val="yellow"/>
-        </w:rPr>
-        <w:t xml:space="preserve">    add distributed</w:t>
-      </w:r>
-    </w:p>
-    <w:p>
-      <w:pPr>
-        <w:rPr>
-          <w:highlight w:val="yellow"/>
-        </w:rPr>
-      </w:pPr>
-      <w:r>
-        <w:rPr>
-          <w:highlight w:val="yellow"/>
-        </w:rPr>
-        <w:t>commit eaadf4e385e865d25c48e7ca9c8395c3f7dfaef0</w:t>
-      </w:r>
-    </w:p>
-    <w:p>
-      <w:pPr>
-        <w:rPr>
-          <w:highlight w:val="yellow"/>
-        </w:rPr>
-      </w:pPr>
-      <w:r>
-        <w:rPr>
-          <w:highlight w:val="yellow"/>
-        </w:rPr>
-        <w:t>Author: Michael Liao &lt;askxuefeng@gmail.com&gt;</w:t>
-      </w:r>
-    </w:p>
-    <w:p>
-      <w:pPr>
-        <w:rPr>
-          <w:rFonts w:hint="eastAsia"/>
-          <w:highlight w:val="yellow"/>
-        </w:rPr>
-      </w:pPr>
-      <w:r>
-        <w:rPr>
-          <w:highlight w:val="yellow"/>
-        </w:rPr>
-        <w:t>Date:   Fri Ma</w:t>
-      </w:r>
-      <w:r>
-        <w:rPr>
-          <w:highlight w:val="yellow"/>
-        </w:rPr>
-        <w:t>y 18 20:59:18 2018 +0800</w:t>
-      </w:r>
-    </w:p>
-    <w:p>
-      <w:r>
-        <w:rPr>
-          <w:highlight w:val="yellow"/>
-        </w:rPr>
-        <w:t>wrote a readme file</w:t>
-      </w:r>
-    </w:p>
-    <w:p/>
-    <w:p>
-      <w:pPr>
-        <w:rPr>
-          <w:rFonts w:ascii="Helvetica" w:hAnsi="Helvetica" w:cs="Helvetica"/>
-          <w:color w:val="666666"/>
-          <w:szCs w:val="21"/>
-          <w:shd w:val="clear" w:color="auto" w:fill="FFFFFF"/>
-        </w:rPr>
-      </w:pPr>
+        <w:t>https</w:t>
+      </w:r>
+      <w:r>
+        <w:rPr>
+          <w:rFonts w:ascii="Helvetica" w:hAnsi="Helvetica" w:cs="Helvetica"/>
+          <w:color w:val="666666"/>
+          <w:sz w:val="21"/>
+          <w:szCs w:val="21"/>
+        </w:rPr>
+        <w:t>等其他协议。</w:t>
+      </w:r>
+    </w:p>
+    <w:p>
+      <w:pPr>
+        <w:pStyle w:val="a3"/>
+        <w:shd w:val="clear" w:color="auto" w:fill="FFFFFF"/>
+        <w:spacing w:before="225" w:beforeAutospacing="0" w:after="225" w:afterAutospacing="0"/>
+        <w:rPr>
+          <w:rFonts w:ascii="Helvetica" w:hAnsi="Helvetica" w:cs="Helvetica"/>
+          <w:color w:val="666666"/>
+          <w:sz w:val="21"/>
+          <w:szCs w:val="21"/>
+        </w:rPr>
+      </w:pPr>
+      <w:r>
+        <w:rPr>
+          <w:rFonts w:ascii="Helvetica" w:hAnsi="Helvetica" w:cs="Helvetica"/>
+          <w:color w:val="666666"/>
+          <w:sz w:val="21"/>
+          <w:szCs w:val="21"/>
+        </w:rPr>
+        <w:t>使用</w:t>
+      </w:r>
       <w:r>
         <w:rPr>
           <w:rStyle w:val="HTML"/>
@@ -5362,35 +5759,54 @@
           <w:bdr w:val="single" w:sz="6" w:space="0" w:color="DDDDDD" w:frame="1"/>
           <w:shd w:val="clear" w:color="auto" w:fill="FAFAFA"/>
         </w:rPr>
-        <w:t>git log</w:t>
-      </w:r>
-      <w:r>
-        <w:rPr>
-          <w:rFonts w:ascii="Helvetica" w:hAnsi="Helvetica" w:cs="Helvetica"/>
-          <w:color w:val="666666"/>
-          <w:szCs w:val="21"/>
-          <w:shd w:val="clear" w:color="auto" w:fill="FFFFFF"/>
-        </w:rPr>
-        <w:t>命令显示从最近到最远的提交日志，我们可以看到</w:t>
-      </w:r>
-      <w:r>
-        <w:rPr>
-          <w:rFonts w:ascii="Helvetica" w:hAnsi="Helvetica" w:cs="Helvetica"/>
-          <w:color w:val="666666"/>
-          <w:szCs w:val="21"/>
-          <w:shd w:val="clear" w:color="auto" w:fill="FFFFFF"/>
-        </w:rPr>
-        <w:t>3</w:t>
-      </w:r>
-      <w:r>
-        <w:rPr>
-          <w:rFonts w:ascii="Helvetica" w:hAnsi="Helvetica" w:cs="Helvetica"/>
-          <w:color w:val="666666"/>
-          <w:szCs w:val="21"/>
-          <w:shd w:val="clear" w:color="auto" w:fill="FFFFFF"/>
-        </w:rPr>
-        <w:t>次提交，最近的一次是</w:t>
-      </w:r>
+        <w:t>https</w:t>
+      </w:r>
+      <w:r>
+        <w:rPr>
+          <w:rFonts w:ascii="Helvetica" w:hAnsi="Helvetica" w:cs="Helvetica"/>
+          <w:color w:val="666666"/>
+          <w:sz w:val="21"/>
+          <w:szCs w:val="21"/>
+        </w:rPr>
+        <w:t>除了速度慢以外，还有个</w:t>
+      </w:r>
+      <w:r>
+        <w:rPr>
+          <w:rFonts w:ascii="Helvetica" w:hAnsi="Helvetica" w:cs="Helvetica"/>
+          <w:color w:val="FF0000"/>
+          <w:sz w:val="21"/>
+          <w:szCs w:val="21"/>
+        </w:rPr>
+        <w:t>最大的麻烦是每次推送都必须输入口令</w:t>
+      </w:r>
+      <w:r>
+        <w:rPr>
+          <w:rFonts w:ascii="Helvetica" w:hAnsi="Helvetica" w:cs="Helvetica"/>
+          <w:color w:val="666666"/>
+          <w:sz w:val="21"/>
+          <w:szCs w:val="21"/>
+        </w:rPr>
+        <w:t>，但是在某些只开放</w:t>
+      </w:r>
+      <w:r>
+        <w:rPr>
+          <w:rFonts w:ascii="Helvetica" w:hAnsi="Helvetica" w:cs="Helvetica"/>
+          <w:color w:val="666666"/>
+          <w:sz w:val="21"/>
+          <w:szCs w:val="21"/>
+        </w:rPr>
+        <w:t>http</w:t>
+      </w:r>
+      <w:r>
+        <w:rPr>
+          <w:rFonts w:ascii="Helvetica" w:hAnsi="Helvetica" w:cs="Helvetica"/>
+          <w:color w:val="666666"/>
+          <w:sz w:val="21"/>
+          <w:szCs w:val="21"/>
+        </w:rPr>
+        <w:t>端口的公司内部就无法使用</w:t>
+      </w:r>
+      <w:proofErr w:type="spellStart"/>
       <w:r>
         <w:rPr>
           <w:rStyle w:val="HTML"/>
@@ -5401,16 +5817,17 @@
           <w:bdr w:val="single" w:sz="6" w:space="0" w:color="DDDDDD" w:frame="1"/>
           <w:shd w:val="clear" w:color="auto" w:fill="FAFAFA"/>
         </w:rPr>
-        <w:t>append GPL</w:t>
-      </w:r>
-      <w:r>
-        <w:rPr>
-          <w:rFonts w:ascii="Helvetica" w:hAnsi="Helvetica" w:cs="Helvetica"/>
-          <w:color w:val="666666"/>
-          <w:szCs w:val="21"/>
-          <w:shd w:val="clear" w:color="auto" w:fill="FFFFFF"/>
-        </w:rPr>
-        <w:t>，上一次是</w:t>
+        <w:t>ssh</w:t>
+      </w:r>
+      <w:proofErr w:type="spellEnd"/>
+      <w:r>
+        <w:rPr>
+          <w:rFonts w:ascii="Helvetica" w:hAnsi="Helvetica" w:cs="Helvetica"/>
+          <w:color w:val="666666"/>
+          <w:sz w:val="21"/>
+          <w:szCs w:val="21"/>
+        </w:rPr>
+        <w:t>协议而只能用</w:t>
       </w:r>
       <w:r>
         <w:rPr>
@@ -5422,16 +5839,54 @@
           <w:bdr w:val="single" w:sz="6" w:space="0" w:color="DDDDDD" w:frame="1"/>
           <w:shd w:val="clear" w:color="auto" w:fill="FAFAFA"/>
         </w:rPr>
-        <w:t>add distributed</w:t>
-      </w:r>
-      <w:r>
-        <w:rPr>
-          <w:rFonts w:ascii="Helvetica" w:hAnsi="Helvetica" w:cs="Helvetica"/>
-          <w:color w:val="666666"/>
-          <w:szCs w:val="21"/>
-          <w:shd w:val="clear" w:color="auto" w:fill="FFFFFF"/>
-        </w:rPr>
-        <w:t>，最早的一次是</w:t>
+        <w:t>https</w:t>
+      </w:r>
+      <w:r>
+        <w:rPr>
+          <w:rFonts w:ascii="Helvetica" w:hAnsi="Helvetica" w:cs="Helvetica"/>
+          <w:color w:val="666666"/>
+          <w:sz w:val="21"/>
+          <w:szCs w:val="21"/>
+        </w:rPr>
+        <w:t>。</w:t>
+      </w:r>
+    </w:p>
+    <w:p>
+      <w:pPr>
+        <w:rPr>
+          <w:b/>
+          <w:sz w:val="32"/>
+          <w:szCs w:val="27"/>
+        </w:rPr>
+      </w:pPr>
+      <w:r>
+        <w:rPr>
+          <w:b/>
+          <w:sz w:val="24"/>
+        </w:rPr>
+        <w:t>小结</w:t>
+      </w:r>
+    </w:p>
+    <w:p>
+      <w:pPr>
+        <w:pStyle w:val="a3"/>
+        <w:shd w:val="clear" w:color="auto" w:fill="FFFFFF"/>
+        <w:spacing w:before="225" w:beforeAutospacing="0" w:after="225" w:afterAutospacing="0"/>
+        <w:rPr>
+          <w:rFonts w:ascii="Helvetica" w:hAnsi="Helvetica" w:cs="Helvetica"/>
+          <w:color w:val="666666"/>
+          <w:sz w:val="21"/>
+          <w:szCs w:val="21"/>
+        </w:rPr>
+      </w:pPr>
+      <w:r>
+        <w:rPr>
+          <w:rFonts w:ascii="Helvetica" w:hAnsi="Helvetica" w:cs="Helvetica"/>
+          <w:color w:val="666666"/>
+          <w:sz w:val="21"/>
+          <w:szCs w:val="21"/>
+        </w:rPr>
+        <w:t>要克隆一个仓库，首先必须知道仓库的地址，然后使用</w:t>
       </w:r>
       <w:r>
         <w:rPr>
@@ -5443,6 +5898,743 @@
           <w:bdr w:val="single" w:sz="6" w:space="0" w:color="DDDDDD" w:frame="1"/>
           <w:shd w:val="clear" w:color="auto" w:fill="FAFAFA"/>
         </w:rPr>
+        <w:t>git clone</w:t>
+      </w:r>
+      <w:r>
+        <w:rPr>
+          <w:rFonts w:ascii="Helvetica" w:hAnsi="Helvetica" w:cs="Helvetica"/>
+          <w:color w:val="666666"/>
+          <w:sz w:val="21"/>
+          <w:szCs w:val="21"/>
+        </w:rPr>
+        <w:t>命令克隆。</w:t>
+      </w:r>
+    </w:p>
+    <w:p>
+      <w:pPr>
+        <w:pStyle w:val="a3"/>
+        <w:shd w:val="clear" w:color="auto" w:fill="FFFFFF"/>
+        <w:spacing w:before="225" w:beforeAutospacing="0" w:after="225" w:afterAutospacing="0"/>
+        <w:rPr>
+          <w:rFonts w:ascii="Helvetica" w:hAnsi="Helvetica" w:cs="Helvetica"/>
+          <w:color w:val="666666"/>
+          <w:sz w:val="21"/>
+          <w:szCs w:val="21"/>
+        </w:rPr>
+      </w:pPr>
+      <w:r>
+        <w:rPr>
+          <w:rFonts w:ascii="Helvetica" w:hAnsi="Helvetica" w:cs="Helvetica"/>
+          <w:color w:val="666666"/>
+          <w:sz w:val="21"/>
+          <w:szCs w:val="21"/>
+        </w:rPr>
+        <w:t>Git</w:t>
+      </w:r>
+      <w:r>
+        <w:rPr>
+          <w:rFonts w:ascii="Helvetica" w:hAnsi="Helvetica" w:cs="Helvetica"/>
+          <w:color w:val="666666"/>
+          <w:sz w:val="21"/>
+          <w:szCs w:val="21"/>
+        </w:rPr>
+        <w:t>支持多种协议，包括</w:t>
+      </w:r>
+      <w:r>
+        <w:rPr>
+          <w:rStyle w:val="HTML"/>
+          <w:rFonts w:ascii="Consolas" w:hAnsi="Consolas" w:cs="Consolas"/>
+          <w:color w:val="DD0055"/>
+          <w:sz w:val="18"/>
+          <w:szCs w:val="18"/>
+          <w:bdr w:val="single" w:sz="6" w:space="0" w:color="DDDDDD" w:frame="1"/>
+          <w:shd w:val="clear" w:color="auto" w:fill="FAFAFA"/>
+        </w:rPr>
+        <w:t>https</w:t>
+      </w:r>
+      <w:r>
+        <w:rPr>
+          <w:rFonts w:ascii="Helvetica" w:hAnsi="Helvetica" w:cs="Helvetica"/>
+          <w:color w:val="666666"/>
+          <w:sz w:val="21"/>
+          <w:szCs w:val="21"/>
+        </w:rPr>
+        <w:t>，但通过</w:t>
+      </w:r>
+      <w:proofErr w:type="spellStart"/>
+      <w:r>
+        <w:rPr>
+          <w:rStyle w:val="HTML"/>
+          <w:rFonts w:ascii="Consolas" w:hAnsi="Consolas" w:cs="Consolas"/>
+          <w:color w:val="DD0055"/>
+          <w:sz w:val="18"/>
+          <w:szCs w:val="18"/>
+          <w:bdr w:val="single" w:sz="6" w:space="0" w:color="DDDDDD" w:frame="1"/>
+          <w:shd w:val="clear" w:color="auto" w:fill="FAFAFA"/>
+        </w:rPr>
+        <w:t>ssh</w:t>
+      </w:r>
+      <w:proofErr w:type="spellEnd"/>
+      <w:r>
+        <w:rPr>
+          <w:rFonts w:ascii="Helvetica" w:hAnsi="Helvetica" w:cs="Helvetica"/>
+          <w:color w:val="666666"/>
+          <w:sz w:val="21"/>
+          <w:szCs w:val="21"/>
+        </w:rPr>
+        <w:t>支持的原生</w:t>
+      </w:r>
+      <w:r>
+        <w:rPr>
+          <w:rStyle w:val="HTML"/>
+          <w:rFonts w:ascii="Consolas" w:hAnsi="Consolas" w:cs="Consolas"/>
+          <w:color w:val="DD0055"/>
+          <w:sz w:val="18"/>
+          <w:szCs w:val="18"/>
+          <w:bdr w:val="single" w:sz="6" w:space="0" w:color="DDDDDD" w:frame="1"/>
+          <w:shd w:val="clear" w:color="auto" w:fill="FAFAFA"/>
+        </w:rPr>
+        <w:t>git</w:t>
+      </w:r>
+      <w:r>
+        <w:rPr>
+          <w:rFonts w:ascii="Helvetica" w:hAnsi="Helvetica" w:cs="Helvetica"/>
+          <w:color w:val="666666"/>
+          <w:sz w:val="21"/>
+          <w:szCs w:val="21"/>
+        </w:rPr>
+        <w:t>协议速度最快。</w:t>
+      </w:r>
+    </w:p>
+    <w:p/>
+    <w:p>
+      <w:pPr>
+        <w:pStyle w:val="2"/>
+        <w:numPr>
+          <w:ilvl w:val="0"/>
+          <w:numId w:val="2"/>
+        </w:numPr>
+      </w:pPr>
+      <w:r>
+        <w:rPr>
+          <w:rFonts w:hint="eastAsia"/>
+        </w:rPr>
+        <w:t>版本</w:t>
+      </w:r>
+      <w:r>
+        <w:t>回退</w:t>
+      </w:r>
+    </w:p>
+    <w:p>
+      <w:pPr>
+        <w:rPr>
+          <w:rFonts w:ascii="Helvetica" w:hAnsi="Helvetica" w:cs="Helvetica"/>
+          <w:color w:val="666666"/>
+          <w:szCs w:val="21"/>
+          <w:shd w:val="clear" w:color="auto" w:fill="FFFFFF"/>
+        </w:rPr>
+      </w:pPr>
+      <w:r>
+        <w:rPr>
+          <w:rFonts w:ascii="Helvetica" w:hAnsi="Helvetica" w:cs="Helvetica"/>
+          <w:color w:val="666666"/>
+          <w:szCs w:val="21"/>
+          <w:shd w:val="clear" w:color="auto" w:fill="FFFFFF"/>
+        </w:rPr>
+        <w:t>不断对文件进行修改，然后不断提交修改到版本库里，就好比玩</w:t>
+      </w:r>
+      <w:r>
+        <w:rPr>
+          <w:rFonts w:ascii="Helvetica" w:hAnsi="Helvetica" w:cs="Helvetica"/>
+          <w:color w:val="666666"/>
+          <w:szCs w:val="21"/>
+          <w:shd w:val="clear" w:color="auto" w:fill="FFFFFF"/>
+        </w:rPr>
+        <w:t>RPG</w:t>
+      </w:r>
+      <w:r>
+        <w:rPr>
+          <w:rFonts w:ascii="Helvetica" w:hAnsi="Helvetica" w:cs="Helvetica"/>
+          <w:color w:val="666666"/>
+          <w:szCs w:val="21"/>
+          <w:shd w:val="clear" w:color="auto" w:fill="FFFFFF"/>
+        </w:rPr>
+        <w:t>游戏时，每通过一关就会自动把游戏状态存盘，如果某</w:t>
+      </w:r>
+      <w:proofErr w:type="gramStart"/>
+      <w:r>
+        <w:rPr>
+          <w:rFonts w:ascii="Helvetica" w:hAnsi="Helvetica" w:cs="Helvetica"/>
+          <w:color w:val="666666"/>
+          <w:szCs w:val="21"/>
+          <w:shd w:val="clear" w:color="auto" w:fill="FFFFFF"/>
+        </w:rPr>
+        <w:t>一关没过去</w:t>
+      </w:r>
+      <w:proofErr w:type="gramEnd"/>
+      <w:r>
+        <w:rPr>
+          <w:rFonts w:ascii="Helvetica" w:hAnsi="Helvetica" w:cs="Helvetica"/>
+          <w:color w:val="666666"/>
+          <w:szCs w:val="21"/>
+          <w:shd w:val="clear" w:color="auto" w:fill="FFFFFF"/>
+        </w:rPr>
+        <w:t>，你还可以选择读取前一关的状态。有些时候，在打</w:t>
+      </w:r>
+      <w:r>
+        <w:rPr>
+          <w:rFonts w:ascii="Helvetica" w:hAnsi="Helvetica" w:cs="Helvetica"/>
+          <w:color w:val="666666"/>
+          <w:szCs w:val="21"/>
+          <w:shd w:val="clear" w:color="auto" w:fill="FFFFFF"/>
+        </w:rPr>
+        <w:t>Boss</w:t>
+      </w:r>
+      <w:r>
+        <w:rPr>
+          <w:rFonts w:ascii="Helvetica" w:hAnsi="Helvetica" w:cs="Helvetica"/>
+          <w:color w:val="666666"/>
+          <w:szCs w:val="21"/>
+          <w:shd w:val="clear" w:color="auto" w:fill="FFFFFF"/>
+        </w:rPr>
+        <w:t>之前，你会手动存盘，以便万一打</w:t>
+      </w:r>
+      <w:r>
+        <w:rPr>
+          <w:rFonts w:ascii="Helvetica" w:hAnsi="Helvetica" w:cs="Helvetica"/>
+          <w:color w:val="666666"/>
+          <w:szCs w:val="21"/>
+          <w:shd w:val="clear" w:color="auto" w:fill="FFFFFF"/>
+        </w:rPr>
+        <w:t>Boss</w:t>
+      </w:r>
+      <w:r>
+        <w:rPr>
+          <w:rFonts w:ascii="Helvetica" w:hAnsi="Helvetica" w:cs="Helvetica"/>
+          <w:color w:val="666666"/>
+          <w:szCs w:val="21"/>
+          <w:shd w:val="clear" w:color="auto" w:fill="FFFFFF"/>
+        </w:rPr>
+        <w:t>失败了，可以从最近的地方重新开始。</w:t>
+      </w:r>
+      <w:r>
+        <w:rPr>
+          <w:rFonts w:ascii="Helvetica" w:hAnsi="Helvetica" w:cs="Helvetica"/>
+          <w:color w:val="666666"/>
+          <w:szCs w:val="21"/>
+          <w:shd w:val="clear" w:color="auto" w:fill="FFFFFF"/>
+        </w:rPr>
+        <w:t>Git</w:t>
+      </w:r>
+      <w:r>
+        <w:rPr>
+          <w:rFonts w:ascii="Helvetica" w:hAnsi="Helvetica" w:cs="Helvetica"/>
+          <w:color w:val="666666"/>
+          <w:szCs w:val="21"/>
+          <w:shd w:val="clear" w:color="auto" w:fill="FFFFFF"/>
+        </w:rPr>
+        <w:t>也是一样，每当你觉得文件修改到一定程度的时候，就可以</w:t>
+      </w:r>
+      <w:r>
+        <w:rPr>
+          <w:rFonts w:ascii="Helvetica" w:hAnsi="Helvetica" w:cs="Helvetica"/>
+          <w:color w:val="666666"/>
+          <w:szCs w:val="21"/>
+          <w:shd w:val="clear" w:color="auto" w:fill="FFFFFF"/>
+        </w:rPr>
+        <w:t>“</w:t>
+      </w:r>
+      <w:r>
+        <w:rPr>
+          <w:rFonts w:ascii="Helvetica" w:hAnsi="Helvetica" w:cs="Helvetica"/>
+          <w:color w:val="666666"/>
+          <w:szCs w:val="21"/>
+          <w:shd w:val="clear" w:color="auto" w:fill="FFFFFF"/>
+        </w:rPr>
+        <w:t>保存一个快照</w:t>
+      </w:r>
+      <w:r>
+        <w:rPr>
+          <w:rFonts w:ascii="Helvetica" w:hAnsi="Helvetica" w:cs="Helvetica"/>
+          <w:color w:val="666666"/>
+          <w:szCs w:val="21"/>
+          <w:shd w:val="clear" w:color="auto" w:fill="FFFFFF"/>
+        </w:rPr>
+        <w:t>”</w:t>
+      </w:r>
+      <w:r>
+        <w:rPr>
+          <w:rFonts w:ascii="Helvetica" w:hAnsi="Helvetica" w:cs="Helvetica"/>
+          <w:color w:val="666666"/>
+          <w:szCs w:val="21"/>
+          <w:shd w:val="clear" w:color="auto" w:fill="FFFFFF"/>
+        </w:rPr>
+        <w:t>，这个快照在</w:t>
+      </w:r>
+      <w:r>
+        <w:rPr>
+          <w:rFonts w:ascii="Helvetica" w:hAnsi="Helvetica" w:cs="Helvetica"/>
+          <w:color w:val="666666"/>
+          <w:szCs w:val="21"/>
+          <w:shd w:val="clear" w:color="auto" w:fill="FFFFFF"/>
+        </w:rPr>
+        <w:t>Git</w:t>
+      </w:r>
+      <w:r>
+        <w:rPr>
+          <w:rFonts w:ascii="Helvetica" w:hAnsi="Helvetica" w:cs="Helvetica"/>
+          <w:color w:val="666666"/>
+          <w:szCs w:val="21"/>
+          <w:shd w:val="clear" w:color="auto" w:fill="FFFFFF"/>
+        </w:rPr>
+        <w:t>中被称为</w:t>
+      </w:r>
+      <w:r>
+        <w:rPr>
+          <w:rStyle w:val="HTML"/>
+          <w:rFonts w:ascii="Consolas" w:hAnsi="Consolas" w:cs="Consolas"/>
+          <w:color w:val="DD0055"/>
+          <w:sz w:val="18"/>
+          <w:szCs w:val="18"/>
+          <w:bdr w:val="single" w:sz="6" w:space="0" w:color="DDDDDD" w:frame="1"/>
+          <w:shd w:val="clear" w:color="auto" w:fill="FAFAFA"/>
+        </w:rPr>
+        <w:t>commit</w:t>
+      </w:r>
+      <w:r>
+        <w:rPr>
+          <w:rFonts w:ascii="Helvetica" w:hAnsi="Helvetica" w:cs="Helvetica"/>
+          <w:color w:val="666666"/>
+          <w:szCs w:val="21"/>
+          <w:shd w:val="clear" w:color="auto" w:fill="FFFFFF"/>
+        </w:rPr>
+        <w:t>。一旦你把</w:t>
+      </w:r>
+      <w:proofErr w:type="gramStart"/>
+      <w:r>
+        <w:rPr>
+          <w:rFonts w:ascii="Helvetica" w:hAnsi="Helvetica" w:cs="Helvetica"/>
+          <w:color w:val="666666"/>
+          <w:szCs w:val="21"/>
+          <w:shd w:val="clear" w:color="auto" w:fill="FFFFFF"/>
+        </w:rPr>
+        <w:t>文件改乱了</w:t>
+      </w:r>
+      <w:proofErr w:type="gramEnd"/>
+      <w:r>
+        <w:rPr>
+          <w:rFonts w:ascii="Helvetica" w:hAnsi="Helvetica" w:cs="Helvetica"/>
+          <w:color w:val="666666"/>
+          <w:szCs w:val="21"/>
+          <w:shd w:val="clear" w:color="auto" w:fill="FFFFFF"/>
+        </w:rPr>
+        <w:t>，或者误删了文件，还可以从最近的一个</w:t>
+      </w:r>
+      <w:r>
+        <w:rPr>
+          <w:rStyle w:val="HTML"/>
+          <w:rFonts w:ascii="Consolas" w:hAnsi="Consolas" w:cs="Consolas"/>
+          <w:color w:val="DD0055"/>
+          <w:sz w:val="18"/>
+          <w:szCs w:val="18"/>
+          <w:bdr w:val="single" w:sz="6" w:space="0" w:color="DDDDDD" w:frame="1"/>
+          <w:shd w:val="clear" w:color="auto" w:fill="FAFAFA"/>
+        </w:rPr>
+        <w:t>commit</w:t>
+      </w:r>
+      <w:r>
+        <w:rPr>
+          <w:rFonts w:ascii="Helvetica" w:hAnsi="Helvetica" w:cs="Helvetica"/>
+          <w:color w:val="666666"/>
+          <w:szCs w:val="21"/>
+          <w:shd w:val="clear" w:color="auto" w:fill="FFFFFF"/>
+        </w:rPr>
+        <w:t>恢复，然后继续工作，而不是把几个月的工作成果全部丢失。</w:t>
+      </w:r>
+    </w:p>
+    <w:p>
+      <w:pPr>
+        <w:rPr>
+          <w:rFonts w:ascii="Helvetica" w:hAnsi="Helvetica" w:cs="Helvetica"/>
+          <w:color w:val="666666"/>
+          <w:szCs w:val="21"/>
+          <w:shd w:val="clear" w:color="auto" w:fill="FFFFFF"/>
+        </w:rPr>
+      </w:pPr>
+    </w:p>
+    <w:p>
+      <w:pPr>
+        <w:rPr>
+          <w:rFonts w:ascii="Helvetica" w:hAnsi="Helvetica" w:cs="Helvetica"/>
+          <w:color w:val="666666"/>
+          <w:szCs w:val="21"/>
+          <w:shd w:val="clear" w:color="auto" w:fill="FFFFFF"/>
+        </w:rPr>
+      </w:pPr>
+      <w:r>
+        <w:rPr>
+          <w:rFonts w:ascii="Helvetica" w:hAnsi="Helvetica" w:cs="Helvetica"/>
+          <w:color w:val="666666"/>
+          <w:szCs w:val="21"/>
+          <w:shd w:val="clear" w:color="auto" w:fill="FFFFFF"/>
+        </w:rPr>
+        <w:t>版本控制系统肯定有某个命令可以告诉我们</w:t>
+      </w:r>
+      <w:r>
+        <w:rPr>
+          <w:rFonts w:ascii="Helvetica" w:hAnsi="Helvetica" w:cs="Helvetica" w:hint="eastAsia"/>
+          <w:b/>
+          <w:color w:val="666666"/>
+          <w:sz w:val="22"/>
+          <w:szCs w:val="21"/>
+          <w:shd w:val="clear" w:color="auto" w:fill="FFFFFF"/>
+        </w:rPr>
+        <w:t>*</w:t>
+      </w:r>
+      <w:r>
+        <w:rPr>
+          <w:rFonts w:ascii="Helvetica" w:hAnsi="Helvetica" w:cs="Helvetica"/>
+          <w:b/>
+          <w:color w:val="666666"/>
+          <w:sz w:val="22"/>
+          <w:szCs w:val="21"/>
+          <w:shd w:val="clear" w:color="auto" w:fill="FFFFFF"/>
+        </w:rPr>
+        <w:t>历史记录</w:t>
+      </w:r>
+      <w:r>
+        <w:rPr>
+          <w:rFonts w:ascii="Helvetica" w:hAnsi="Helvetica" w:cs="Helvetica"/>
+          <w:color w:val="666666"/>
+          <w:szCs w:val="21"/>
+          <w:shd w:val="clear" w:color="auto" w:fill="FFFFFF"/>
+        </w:rPr>
+        <w:t>，在</w:t>
+      </w:r>
+      <w:r>
+        <w:rPr>
+          <w:rFonts w:ascii="Helvetica" w:hAnsi="Helvetica" w:cs="Helvetica"/>
+          <w:color w:val="666666"/>
+          <w:szCs w:val="21"/>
+          <w:shd w:val="clear" w:color="auto" w:fill="FFFFFF"/>
+        </w:rPr>
+        <w:t>Git</w:t>
+      </w:r>
+      <w:r>
+        <w:rPr>
+          <w:rFonts w:ascii="Helvetica" w:hAnsi="Helvetica" w:cs="Helvetica"/>
+          <w:color w:val="666666"/>
+          <w:szCs w:val="21"/>
+          <w:shd w:val="clear" w:color="auto" w:fill="FFFFFF"/>
+        </w:rPr>
+        <w:t>中，我们用</w:t>
+      </w:r>
+      <w:r>
+        <w:rPr>
+          <w:rStyle w:val="HTML"/>
+          <w:rFonts w:ascii="Consolas" w:hAnsi="Consolas" w:cs="Consolas"/>
+          <w:color w:val="DD0055"/>
+          <w:sz w:val="18"/>
+          <w:szCs w:val="18"/>
+          <w:bdr w:val="single" w:sz="6" w:space="0" w:color="DDDDDD" w:frame="1"/>
+          <w:shd w:val="clear" w:color="auto" w:fill="FAFAFA"/>
+        </w:rPr>
+        <w:t>git log</w:t>
+      </w:r>
+      <w:r>
+        <w:rPr>
+          <w:rFonts w:ascii="Helvetica" w:hAnsi="Helvetica" w:cs="Helvetica"/>
+          <w:color w:val="666666"/>
+          <w:szCs w:val="21"/>
+          <w:shd w:val="clear" w:color="auto" w:fill="FFFFFF"/>
+        </w:rPr>
+        <w:t>命令查看：</w:t>
+      </w:r>
+    </w:p>
+    <w:p>
+      <w:pPr>
+        <w:rPr>
+          <w:highlight w:val="yellow"/>
+        </w:rPr>
+      </w:pPr>
+      <w:r>
+        <w:rPr>
+          <w:highlight w:val="yellow"/>
+        </w:rPr>
+        <w:t>$ git log</w:t>
+      </w:r>
+    </w:p>
+    <w:p>
+      <w:pPr>
+        <w:rPr>
+          <w:highlight w:val="yellow"/>
+        </w:rPr>
+      </w:pPr>
+      <w:r>
+        <w:rPr>
+          <w:highlight w:val="yellow"/>
+        </w:rPr>
+        <w:t>commit 1094adb7b9b3807259d8cb349e7df1d4d6477073 (HEAD -&gt; master)</w:t>
+      </w:r>
+    </w:p>
+    <w:p>
+      <w:pPr>
+        <w:rPr>
+          <w:highlight w:val="yellow"/>
+        </w:rPr>
+      </w:pPr>
+      <w:r>
+        <w:rPr>
+          <w:highlight w:val="yellow"/>
+        </w:rPr>
+        <w:t>Author: Michael Liao &lt;askxuefeng@gmail.com&gt;</w:t>
+      </w:r>
+    </w:p>
+    <w:p>
+      <w:pPr>
+        <w:rPr>
+          <w:highlight w:val="yellow"/>
+        </w:rPr>
+      </w:pPr>
+      <w:r>
+        <w:rPr>
+          <w:highlight w:val="yellow"/>
+        </w:rPr>
+        <w:lastRenderedPageBreak/>
+        <w:t xml:space="preserve">Date:  </w:t>
+      </w:r>
+      <w:r>
+        <w:rPr>
+          <w:highlight w:val="yellow"/>
+        </w:rPr>
+        <w:t xml:space="preserve"> Fri May 18 21:06:15 2018 +0800</w:t>
+      </w:r>
+    </w:p>
+    <w:p>
+      <w:pPr>
+        <w:rPr>
+          <w:highlight w:val="yellow"/>
+        </w:rPr>
+      </w:pPr>
+      <w:r>
+        <w:rPr>
+          <w:highlight w:val="yellow"/>
+        </w:rPr>
+        <w:t xml:space="preserve">    append GPL</w:t>
+      </w:r>
+    </w:p>
+    <w:p>
+      <w:pPr>
+        <w:rPr>
+          <w:highlight w:val="yellow"/>
+        </w:rPr>
+      </w:pPr>
+      <w:r>
+        <w:rPr>
+          <w:highlight w:val="yellow"/>
+        </w:rPr>
+        <w:t>commit e475afc93c209a690c39c13a46716e8fa000c366</w:t>
+      </w:r>
+    </w:p>
+    <w:p>
+      <w:pPr>
+        <w:rPr>
+          <w:highlight w:val="yellow"/>
+        </w:rPr>
+      </w:pPr>
+      <w:r>
+        <w:rPr>
+          <w:highlight w:val="yellow"/>
+        </w:rPr>
+        <w:t>Author: Michael Liao &lt;askxuefeng@gmail.com&gt;</w:t>
+      </w:r>
+    </w:p>
+    <w:p>
+      <w:pPr>
+        <w:rPr>
+          <w:highlight w:val="yellow"/>
+        </w:rPr>
+      </w:pPr>
+      <w:r>
+        <w:rPr>
+          <w:highlight w:val="yellow"/>
+        </w:rPr>
+        <w:t xml:space="preserve">Date:  </w:t>
+      </w:r>
+      <w:r>
+        <w:rPr>
+          <w:highlight w:val="yellow"/>
+        </w:rPr>
+        <w:t xml:space="preserve"> Fri May 18 21:03:36 2018 +0800</w:t>
+      </w:r>
+    </w:p>
+    <w:p>
+      <w:pPr>
+        <w:rPr>
+          <w:highlight w:val="yellow"/>
+        </w:rPr>
+      </w:pPr>
+      <w:r>
+        <w:rPr>
+          <w:highlight w:val="yellow"/>
+        </w:rPr>
+        <w:t xml:space="preserve">    add distributed</w:t>
+      </w:r>
+    </w:p>
+    <w:p>
+      <w:pPr>
+        <w:rPr>
+          <w:highlight w:val="yellow"/>
+        </w:rPr>
+      </w:pPr>
+      <w:r>
+        <w:rPr>
+          <w:highlight w:val="yellow"/>
+        </w:rPr>
+        <w:t>commit eaadf4e385e865d25c48e7ca9c8395c3f7dfaef0</w:t>
+      </w:r>
+    </w:p>
+    <w:p>
+      <w:pPr>
+        <w:rPr>
+          <w:highlight w:val="yellow"/>
+        </w:rPr>
+      </w:pPr>
+      <w:r>
+        <w:rPr>
+          <w:highlight w:val="yellow"/>
+        </w:rPr>
+        <w:t>Author: Michael Liao &lt;askxuefeng@gmail.com&gt;</w:t>
+      </w:r>
+    </w:p>
+    <w:p>
+      <w:pPr>
+        <w:rPr>
+          <w:highlight w:val="yellow"/>
+        </w:rPr>
+      </w:pPr>
+      <w:r>
+        <w:rPr>
+          <w:highlight w:val="yellow"/>
+        </w:rPr>
+        <w:t>Date:   Fri Ma</w:t>
+      </w:r>
+      <w:r>
+        <w:rPr>
+          <w:highlight w:val="yellow"/>
+        </w:rPr>
+        <w:t>y 18 20:59:18 2018 +0800</w:t>
+      </w:r>
+    </w:p>
+    <w:p>
+      <w:r>
+        <w:rPr>
+          <w:highlight w:val="yellow"/>
+        </w:rPr>
+        <w:t>wrote a readme file</w:t>
+      </w:r>
+    </w:p>
+    <w:p/>
+    <w:p>
+      <w:pPr>
+        <w:rPr>
+          <w:rFonts w:ascii="Helvetica" w:hAnsi="Helvetica" w:cs="Helvetica"/>
+          <w:color w:val="666666"/>
+          <w:szCs w:val="21"/>
+          <w:shd w:val="clear" w:color="auto" w:fill="FFFFFF"/>
+        </w:rPr>
+      </w:pPr>
+      <w:r>
+        <w:rPr>
+          <w:rStyle w:val="HTML"/>
+          <w:rFonts w:ascii="Consolas" w:hAnsi="Consolas" w:cs="Consolas"/>
+          <w:color w:val="DD0055"/>
+          <w:sz w:val="18"/>
+          <w:szCs w:val="18"/>
+          <w:bdr w:val="single" w:sz="6" w:space="0" w:color="DDDDDD" w:frame="1"/>
+          <w:shd w:val="clear" w:color="auto" w:fill="FAFAFA"/>
+        </w:rPr>
+        <w:t>git log</w:t>
+      </w:r>
+      <w:r>
+        <w:rPr>
+          <w:rFonts w:ascii="Helvetica" w:hAnsi="Helvetica" w:cs="Helvetica"/>
+          <w:color w:val="666666"/>
+          <w:szCs w:val="21"/>
+          <w:shd w:val="clear" w:color="auto" w:fill="FFFFFF"/>
+        </w:rPr>
+        <w:t>命令显示从最近到最远的提交日志，我们可以看到</w:t>
+      </w:r>
+      <w:r>
+        <w:rPr>
+          <w:rFonts w:ascii="Helvetica" w:hAnsi="Helvetica" w:cs="Helvetica"/>
+          <w:color w:val="666666"/>
+          <w:szCs w:val="21"/>
+          <w:shd w:val="clear" w:color="auto" w:fill="FFFFFF"/>
+        </w:rPr>
+        <w:t>3</w:t>
+      </w:r>
+      <w:r>
+        <w:rPr>
+          <w:rFonts w:ascii="Helvetica" w:hAnsi="Helvetica" w:cs="Helvetica"/>
+          <w:color w:val="666666"/>
+          <w:szCs w:val="21"/>
+          <w:shd w:val="clear" w:color="auto" w:fill="FFFFFF"/>
+        </w:rPr>
+        <w:t>次提交，最近的一次是</w:t>
+      </w:r>
+      <w:r>
+        <w:rPr>
+          <w:rStyle w:val="HTML"/>
+          <w:rFonts w:ascii="Consolas" w:hAnsi="Consolas" w:cs="Consolas"/>
+          <w:color w:val="DD0055"/>
+          <w:sz w:val="18"/>
+          <w:szCs w:val="18"/>
+          <w:bdr w:val="single" w:sz="6" w:space="0" w:color="DDDDDD" w:frame="1"/>
+          <w:shd w:val="clear" w:color="auto" w:fill="FAFAFA"/>
+        </w:rPr>
+        <w:t>append GPL</w:t>
+      </w:r>
+      <w:r>
+        <w:rPr>
+          <w:rFonts w:ascii="Helvetica" w:hAnsi="Helvetica" w:cs="Helvetica"/>
+          <w:color w:val="666666"/>
+          <w:szCs w:val="21"/>
+          <w:shd w:val="clear" w:color="auto" w:fill="FFFFFF"/>
+        </w:rPr>
+        <w:t>，上一次是</w:t>
+      </w:r>
+      <w:r>
+        <w:rPr>
+          <w:rStyle w:val="HTML"/>
+          <w:rFonts w:ascii="Consolas" w:hAnsi="Consolas" w:cs="Consolas"/>
+          <w:color w:val="DD0055"/>
+          <w:sz w:val="18"/>
+          <w:szCs w:val="18"/>
+          <w:bdr w:val="single" w:sz="6" w:space="0" w:color="DDDDDD" w:frame="1"/>
+          <w:shd w:val="clear" w:color="auto" w:fill="FAFAFA"/>
+        </w:rPr>
+        <w:t>add distributed</w:t>
+      </w:r>
+      <w:r>
+        <w:rPr>
+          <w:rFonts w:ascii="Helvetica" w:hAnsi="Helvetica" w:cs="Helvetica"/>
+          <w:color w:val="666666"/>
+          <w:szCs w:val="21"/>
+          <w:shd w:val="clear" w:color="auto" w:fill="FFFFFF"/>
+        </w:rPr>
+        <w:t>，最早的一次是</w:t>
+      </w:r>
+      <w:r>
+        <w:rPr>
+          <w:rStyle w:val="HTML"/>
+          <w:rFonts w:ascii="Consolas" w:hAnsi="Consolas" w:cs="Consolas"/>
+          <w:color w:val="DD0055"/>
+          <w:sz w:val="18"/>
+          <w:szCs w:val="18"/>
+          <w:bdr w:val="single" w:sz="6" w:space="0" w:color="DDDDDD" w:frame="1"/>
+          <w:shd w:val="clear" w:color="auto" w:fill="FAFAFA"/>
+        </w:rPr>
         <w:t>wrote a readme file</w:t>
       </w:r>
       <w:r>
@@ -5533,8 +6725,22 @@
           <w:bdr w:val="single" w:sz="6" w:space="0" w:color="DDDDDD" w:frame="1"/>
           <w:shd w:val="clear" w:color="auto" w:fill="FAFAFA"/>
         </w:rPr>
-        <w:t>--pretty=oneline</w:t>
-      </w:r>
+        <w:t>--pretty=</w:t>
+      </w:r>
+      <w:proofErr w:type="spellStart"/>
+      <w:r>
+        <w:rPr>
+          <w:rStyle w:val="HTML"/>
+          <w:rFonts w:ascii="Consolas" w:hAnsi="Consolas" w:cs="Consolas"/>
+          <w:color w:val="DD0055"/>
+          <w:sz w:val="18"/>
+          <w:szCs w:val="18"/>
+          <w:bdr w:val="single" w:sz="6" w:space="0" w:color="DDDDDD" w:frame="1"/>
+          <w:shd w:val="clear" w:color="auto" w:fill="FAFAFA"/>
+        </w:rPr>
+        <w:t>oneline</w:t>
+      </w:r>
+      <w:proofErr w:type="spellEnd"/>
       <w:r>
         <w:rPr>
           <w:rFonts w:ascii="Helvetica" w:hAnsi="Helvetica" w:cs="Helvetica" w:hint="eastAsia"/>
@@ -5553,6 +6759,7 @@
         </w:rPr>
         <w:t>**</w:t>
       </w:r>
+      <w:proofErr w:type="spellStart"/>
       <w:r>
         <w:rPr>
           <w:rFonts w:ascii="Helvetica" w:hAnsi="Helvetica" w:cs="Helvetica" w:hint="eastAsia"/>
@@ -5562,6 +6769,7 @@
         </w:rPr>
         <w:t>oneline</w:t>
       </w:r>
+      <w:proofErr w:type="spellEnd"/>
       <w:r>
         <w:rPr>
           <w:rFonts w:ascii="Helvetica" w:hAnsi="Helvetica" w:cs="Helvetica" w:hint="eastAsia"/>
@@ -5609,19 +6817,27 @@
         <w:rPr>
           <w:highlight w:val="yellow"/>
         </w:rPr>
-        <w:t>$ git log --pretty=oneline</w:t>
-      </w:r>
-    </w:p>
-    <w:p>
-      <w:pPr>
+        <w:t>$ git log --pretty=</w:t>
+      </w:r>
+      <w:proofErr w:type="spellStart"/>
+      <w:r>
         <w:rPr>
           <w:highlight w:val="yellow"/>
         </w:rPr>
-      </w:pPr>
-      <w:r>
+        <w:t>oneline</w:t>
+      </w:r>
+      <w:proofErr w:type="spellEnd"/>
+    </w:p>
+    <w:p>
+      <w:pPr>
         <w:rPr>
           <w:highlight w:val="yellow"/>
         </w:rPr>
+      </w:pPr>
+      <w:r>
+        <w:rPr>
+          <w:highlight w:val="yellow"/>
+        </w:rPr>
         <w:t>1094adb7b9b3807259d8cb349e7df1d4d6477073 (HEAD -&gt; master) append GPL</w:t>
       </w:r>
     </w:p>
@@ -5648,97 +6864,351 @@
     </w:p>
     <w:p>
       <w:pPr>
+        <w:rPr>
+          <w:b/>
+          <w:sz w:val="22"/>
+        </w:rPr>
+      </w:pPr>
+    </w:p>
+    <w:p>
+      <w:pPr>
+        <w:rPr>
+          <w:highlight w:val="yellow"/>
+        </w:rPr>
+      </w:pPr>
+      <w:r>
+        <w:rPr>
+          <w:highlight w:val="yellow"/>
+        </w:rPr>
+        <w:t>$ git log --pretty=</w:t>
+      </w:r>
+      <w:proofErr w:type="spellStart"/>
+      <w:r>
+        <w:rPr>
+          <w:highlight w:val="yellow"/>
+        </w:rPr>
+        <w:t>oneline</w:t>
+      </w:r>
+      <w:proofErr w:type="spellEnd"/>
+    </w:p>
+    <w:p>
+      <w:pPr>
+        <w:rPr>
+          <w:highlight w:val="yellow"/>
+        </w:rPr>
+      </w:pPr>
+      <w:r>
+        <w:rPr>
+          <w:highlight w:val="yellow"/>
+        </w:rPr>
+        <w:t>1094adb7b9b3807259d8cb349e7df1d4d6477073 (HEAD -&gt; master) append GPL</w:t>
+      </w:r>
+    </w:p>
+    <w:p>
+      <w:pPr>
+        <w:rPr>
+          <w:highlight w:val="yellow"/>
+        </w:rPr>
+      </w:pPr>
+      <w:r>
+        <w:rPr>
+          <w:highlight w:val="yellow"/>
+        </w:rPr>
+        <w:t>e475afc93c209a690c39c13a46716e8fa000c366 add distributed</w:t>
+      </w:r>
+    </w:p>
+    <w:p>
+      <w:pPr>
+        <w:rPr>
+          <w:shd w:val="pct15" w:color="auto" w:fill="FFFFFF"/>
+        </w:rPr>
+      </w:pPr>
+      <w:r>
+        <w:rPr>
+          <w:highlight w:val="yellow"/>
+        </w:rPr>
+        <w:t>eaadf4e385e865d25c48e7ca9c8395c3f7dfaef0 wrote a readme fil</w:t>
+      </w:r>
+      <w:r>
+        <w:rPr>
+          <w:shd w:val="pct15" w:color="auto" w:fill="FFFFFF"/>
+        </w:rPr>
+        <w:t>e</w:t>
+      </w:r>
+    </w:p>
+    <w:p>
+      <w:pPr>
+        <w:rPr>
+          <w:shd w:val="pct15" w:color="auto" w:fill="FFFFFF"/>
+        </w:rPr>
+      </w:pPr>
+    </w:p>
+    <w:p>
+      <w:pPr>
+        <w:rPr>
+          <w:rFonts w:ascii="Helvetica" w:hAnsi="Helvetica" w:cs="Helvetica"/>
+          <w:color w:val="666666"/>
+          <w:szCs w:val="21"/>
+          <w:shd w:val="clear" w:color="auto" w:fill="FFFFFF"/>
+        </w:rPr>
+      </w:pPr>
+      <w:r>
+        <w:rPr>
+          <w:rFonts w:ascii="Helvetica" w:hAnsi="Helvetica" w:cs="Helvetica"/>
+          <w:color w:val="666666"/>
+          <w:szCs w:val="21"/>
+          <w:shd w:val="clear" w:color="auto" w:fill="FFFFFF"/>
+        </w:rPr>
+        <w:t>看到的一大串类似</w:t>
+      </w:r>
+      <w:r>
+        <w:rPr>
+          <w:rStyle w:val="HTML"/>
+          <w:rFonts w:ascii="Consolas" w:hAnsi="Consolas" w:cs="Consolas"/>
+          <w:color w:val="DD0055"/>
+          <w:sz w:val="18"/>
+          <w:szCs w:val="18"/>
+          <w:bdr w:val="single" w:sz="6" w:space="0" w:color="DDDDDD" w:frame="1"/>
+          <w:shd w:val="clear" w:color="auto" w:fill="FAFAFA"/>
+        </w:rPr>
+        <w:t>1094adb...</w:t>
+      </w:r>
+      <w:r>
+        <w:rPr>
+          <w:rFonts w:ascii="Helvetica" w:hAnsi="Helvetica" w:cs="Helvetica"/>
+          <w:color w:val="666666"/>
+          <w:szCs w:val="21"/>
+          <w:shd w:val="clear" w:color="auto" w:fill="FFFFFF"/>
+        </w:rPr>
+        <w:t>的是</w:t>
+      </w:r>
+      <w:r>
+        <w:rPr>
+          <w:rStyle w:val="HTML"/>
+          <w:rFonts w:ascii="Consolas" w:hAnsi="Consolas" w:cs="Consolas"/>
+          <w:color w:val="DD0055"/>
+          <w:sz w:val="18"/>
+          <w:szCs w:val="18"/>
+          <w:bdr w:val="single" w:sz="6" w:space="0" w:color="DDDDDD" w:frame="1"/>
+          <w:shd w:val="clear" w:color="auto" w:fill="FAFAFA"/>
+        </w:rPr>
+        <w:t>commit id</w:t>
+      </w:r>
+      <w:r>
+        <w:rPr>
+          <w:rFonts w:ascii="Helvetica" w:hAnsi="Helvetica" w:cs="Helvetica"/>
+          <w:color w:val="666666"/>
+          <w:szCs w:val="21"/>
+          <w:shd w:val="clear" w:color="auto" w:fill="FFFFFF"/>
+        </w:rPr>
+        <w:t>（版本号）</w:t>
+      </w:r>
+      <w:r>
+        <w:rPr>
+          <w:rFonts w:ascii="Helvetica" w:hAnsi="Helvetica" w:cs="Helvetica" w:hint="eastAsia"/>
+          <w:color w:val="666666"/>
+          <w:szCs w:val="21"/>
+          <w:shd w:val="clear" w:color="auto" w:fill="FFFFFF"/>
+        </w:rPr>
+        <w:t>,</w:t>
+      </w:r>
+      <w:r>
+        <w:rPr>
+          <w:rFonts w:ascii="Helvetica" w:hAnsi="Helvetica" w:cs="Helvetica"/>
+          <w:color w:val="666666"/>
+          <w:szCs w:val="21"/>
+          <w:shd w:val="clear" w:color="auto" w:fill="FFFFFF"/>
+        </w:rPr>
+        <w:t xml:space="preserve"> </w:t>
+      </w:r>
+      <w:r>
+        <w:rPr>
+          <w:rFonts w:ascii="Helvetica" w:hAnsi="Helvetica" w:cs="Helvetica"/>
+          <w:color w:val="666666"/>
+          <w:szCs w:val="21"/>
+          <w:shd w:val="clear" w:color="auto" w:fill="FFFFFF"/>
+        </w:rPr>
+        <w:t>和</w:t>
+      </w:r>
+      <w:r>
+        <w:rPr>
+          <w:rFonts w:ascii="Helvetica" w:hAnsi="Helvetica" w:cs="Helvetica"/>
+          <w:color w:val="666666"/>
+          <w:szCs w:val="21"/>
+          <w:shd w:val="clear" w:color="auto" w:fill="FFFFFF"/>
+        </w:rPr>
+        <w:t>SVN</w:t>
+      </w:r>
+      <w:r>
+        <w:rPr>
+          <w:rFonts w:ascii="Helvetica" w:hAnsi="Helvetica" w:cs="Helvetica"/>
+          <w:color w:val="666666"/>
+          <w:szCs w:val="21"/>
+          <w:shd w:val="clear" w:color="auto" w:fill="FFFFFF"/>
+        </w:rPr>
+        <w:t>不一样，</w:t>
+      </w:r>
+      <w:r>
+        <w:rPr>
+          <w:rFonts w:ascii="Helvetica" w:hAnsi="Helvetica" w:cs="Helvetica"/>
+          <w:color w:val="666666"/>
+          <w:szCs w:val="21"/>
+          <w:shd w:val="clear" w:color="auto" w:fill="FFFFFF"/>
+        </w:rPr>
+        <w:t>Git</w:t>
+      </w:r>
+      <w:r>
+        <w:rPr>
+          <w:rFonts w:ascii="Helvetica" w:hAnsi="Helvetica" w:cs="Helvetica"/>
+          <w:color w:val="666666"/>
+          <w:szCs w:val="21"/>
+          <w:shd w:val="clear" w:color="auto" w:fill="FFFFFF"/>
+        </w:rPr>
+        <w:t>的</w:t>
+      </w:r>
+      <w:r>
+        <w:rPr>
+          <w:rStyle w:val="HTML"/>
+          <w:rFonts w:ascii="Consolas" w:hAnsi="Consolas" w:cs="Consolas"/>
+          <w:color w:val="DD0055"/>
+          <w:sz w:val="18"/>
+          <w:szCs w:val="18"/>
+          <w:bdr w:val="single" w:sz="6" w:space="0" w:color="DDDDDD" w:frame="1"/>
+          <w:shd w:val="clear" w:color="auto" w:fill="FAFAFA"/>
+        </w:rPr>
+        <w:t>commit id</w:t>
+      </w:r>
+      <w:r>
+        <w:rPr>
+          <w:rFonts w:ascii="Helvetica" w:hAnsi="Helvetica" w:cs="Helvetica"/>
+          <w:color w:val="666666"/>
+          <w:szCs w:val="21"/>
+          <w:shd w:val="clear" w:color="auto" w:fill="FFFFFF"/>
+        </w:rPr>
+        <w:t>不是</w:t>
+      </w:r>
+      <w:r>
+        <w:rPr>
+          <w:rFonts w:ascii="Helvetica" w:hAnsi="Helvetica" w:cs="Helvetica"/>
+          <w:color w:val="666666"/>
+          <w:szCs w:val="21"/>
+          <w:shd w:val="clear" w:color="auto" w:fill="FFFFFF"/>
+        </w:rPr>
+        <w:t>1</w:t>
+      </w:r>
+      <w:r>
+        <w:rPr>
+          <w:rFonts w:ascii="Helvetica" w:hAnsi="Helvetica" w:cs="Helvetica"/>
+          <w:color w:val="666666"/>
+          <w:szCs w:val="21"/>
+          <w:shd w:val="clear" w:color="auto" w:fill="FFFFFF"/>
+        </w:rPr>
+        <w:t>，</w:t>
+      </w:r>
+      <w:r>
+        <w:rPr>
+          <w:rFonts w:ascii="Helvetica" w:hAnsi="Helvetica" w:cs="Helvetica"/>
+          <w:color w:val="666666"/>
+          <w:szCs w:val="21"/>
+          <w:shd w:val="clear" w:color="auto" w:fill="FFFFFF"/>
+        </w:rPr>
+        <w:t>2</w:t>
+      </w:r>
+      <w:r>
+        <w:rPr>
+          <w:rFonts w:ascii="Helvetica" w:hAnsi="Helvetica" w:cs="Helvetica"/>
+          <w:color w:val="666666"/>
+          <w:szCs w:val="21"/>
+          <w:shd w:val="clear" w:color="auto" w:fill="FFFFFF"/>
+        </w:rPr>
+        <w:t>，</w:t>
+      </w:r>
+      <w:r>
+        <w:rPr>
+          <w:rFonts w:ascii="Helvetica" w:hAnsi="Helvetica" w:cs="Helvetica"/>
+          <w:color w:val="666666"/>
+          <w:szCs w:val="21"/>
+          <w:shd w:val="clear" w:color="auto" w:fill="FFFFFF"/>
+        </w:rPr>
+        <w:t>3……</w:t>
+      </w:r>
+      <w:r>
+        <w:rPr>
+          <w:rFonts w:ascii="Helvetica" w:hAnsi="Helvetica" w:cs="Helvetica"/>
+          <w:color w:val="666666"/>
+          <w:szCs w:val="21"/>
+          <w:shd w:val="clear" w:color="auto" w:fill="FFFFFF"/>
+        </w:rPr>
+        <w:t>递增的数字，而是一个</w:t>
+      </w:r>
+      <w:r>
+        <w:rPr>
+          <w:rFonts w:ascii="Helvetica" w:hAnsi="Helvetica" w:cs="Helvetica"/>
+          <w:color w:val="666666"/>
+          <w:szCs w:val="21"/>
+          <w:shd w:val="clear" w:color="auto" w:fill="FFFFFF"/>
+        </w:rPr>
+        <w:t>SHA1</w:t>
+      </w:r>
+      <w:r>
+        <w:rPr>
+          <w:rFonts w:ascii="Helvetica" w:hAnsi="Helvetica" w:cs="Helvetica"/>
+          <w:color w:val="666666"/>
+          <w:szCs w:val="21"/>
+          <w:shd w:val="clear" w:color="auto" w:fill="FFFFFF"/>
+        </w:rPr>
+        <w:t>计算出来的一个非常大的数字，用十六进制表示</w:t>
+      </w:r>
+      <w:r>
+        <w:rPr>
+          <w:rFonts w:ascii="Helvetica" w:hAnsi="Helvetica" w:cs="Helvetica" w:hint="eastAsia"/>
+          <w:color w:val="666666"/>
+          <w:szCs w:val="21"/>
+          <w:shd w:val="clear" w:color="auto" w:fill="FFFFFF"/>
+        </w:rPr>
+        <w:t>.</w:t>
+      </w:r>
+    </w:p>
+    <w:p>
+      <w:pPr>
+        <w:rPr>
+          <w:shd w:val="pct15" w:color="auto" w:fill="FFFFFF"/>
+        </w:rPr>
+      </w:pPr>
+    </w:p>
+    <w:p>
+      <w:pPr>
+        <w:rPr>
+          <w:b/>
+          <w:sz w:val="22"/>
+        </w:rPr>
+      </w:pPr>
+      <w:r>
         <w:rPr>
           <w:rFonts w:hint="eastAsia"/>
           <w:b/>
           <w:sz w:val="22"/>
         </w:rPr>
-      </w:pPr>
-    </w:p>
-    <w:p>
-      <w:pPr>
-        <w:rPr>
-          <w:highlight w:val="yellow"/>
-        </w:rPr>
-      </w:pPr>
-      <w:r>
-        <w:rPr>
-          <w:highlight w:val="yellow"/>
-        </w:rPr>
-        <w:t>$ git log --pretty=oneline</w:t>
-      </w:r>
-    </w:p>
-    <w:p>
-      <w:pPr>
-        <w:rPr>
-          <w:highlight w:val="yellow"/>
-        </w:rPr>
-      </w:pPr>
-      <w:r>
-        <w:rPr>
-          <w:highlight w:val="yellow"/>
-        </w:rPr>
-        <w:t>1094adb7b9b3807259d8cb349e7df1d4d6477073 (HEAD -&gt; master) append GPL</w:t>
-      </w:r>
-    </w:p>
-    <w:p>
-      <w:pPr>
-        <w:rPr>
-          <w:highlight w:val="yellow"/>
-        </w:rPr>
-      </w:pPr>
-      <w:r>
-        <w:rPr>
-          <w:highlight w:val="yellow"/>
-        </w:rPr>
-        <w:t>e475afc93c209a690c39c13a46716e8fa000c366 add distributed</w:t>
-      </w:r>
-    </w:p>
-    <w:p>
-      <w:pPr>
-        <w:rPr>
-          <w:shd w:val="pct15" w:color="auto" w:fill="FFFFFF"/>
-        </w:rPr>
-      </w:pPr>
-      <w:r>
-        <w:rPr>
-          <w:highlight w:val="yellow"/>
-        </w:rPr>
-        <w:t>eaadf4e385e865d25c48e7ca9c8395c3f7dfaef0 wrote a readme fil</w:t>
-      </w:r>
-      <w:r>
-        <w:rPr>
-          <w:shd w:val="pct15" w:color="auto" w:fill="FFFFFF"/>
-        </w:rPr>
-        <w:t>e</w:t>
-      </w:r>
-    </w:p>
-    <w:p>
-      <w:pPr>
-        <w:rPr>
-          <w:shd w:val="pct15" w:color="auto" w:fill="FFFFFF"/>
-        </w:rPr>
-      </w:pPr>
-    </w:p>
-    <w:p>
-      <w:pPr>
-        <w:rPr>
-          <w:rFonts w:ascii="Helvetica" w:hAnsi="Helvetica" w:cs="Helvetica"/>
-          <w:color w:val="666666"/>
-          <w:szCs w:val="21"/>
-          <w:shd w:val="clear" w:color="auto" w:fill="FFFFFF"/>
-        </w:rPr>
-      </w:pPr>
-      <w:r>
-        <w:rPr>
-          <w:rFonts w:ascii="Helvetica" w:hAnsi="Helvetica" w:cs="Helvetica"/>
-          <w:color w:val="666666"/>
-          <w:szCs w:val="21"/>
-          <w:shd w:val="clear" w:color="auto" w:fill="FFFFFF"/>
-        </w:rPr>
-        <w:t>看到的一大串类似</w:t>
-      </w:r>
-      <w:r>
+        <w:t>*</w:t>
+      </w:r>
+      <w:r>
+        <w:rPr>
+          <w:rFonts w:hint="eastAsia"/>
+          <w:b/>
+          <w:sz w:val="22"/>
+        </w:rPr>
+        <w:t>版本</w:t>
+      </w:r>
+      <w:r>
+        <w:rPr>
+          <w:b/>
+          <w:sz w:val="22"/>
+        </w:rPr>
+        <w:t>回退</w:t>
+      </w:r>
+    </w:p>
+    <w:p>
+      <w:pPr>
         <w:rPr>
           <w:rStyle w:val="HTML"/>
           <w:rFonts w:ascii="Consolas" w:hAnsi="Consolas" w:cs="Consolas"/>
@@ -5748,8 +7218,7 @@
           <w:bdr w:val="single" w:sz="6" w:space="0" w:color="DDDDDD" w:frame="1"/>
           <w:shd w:val="clear" w:color="auto" w:fill="FAFAFA"/>
         </w:rPr>
-        <w:t>1094adb...</w:t>
-      </w:r>
+      </w:pPr>
       <w:r>
         <w:rPr>
           <w:rFonts w:ascii="Helvetica" w:hAnsi="Helvetica" w:cs="Helvetica"/>
@@ -5757,7 +7226,43 @@
           <w:szCs w:val="21"/>
           <w:shd w:val="clear" w:color="auto" w:fill="FFFFFF"/>
         </w:rPr>
-        <w:t>的是</w:t>
+        <w:t>首先，</w:t>
+      </w:r>
+      <w:r>
+        <w:rPr>
+          <w:rFonts w:ascii="Helvetica" w:hAnsi="Helvetica" w:cs="Helvetica"/>
+          <w:color w:val="666666"/>
+          <w:szCs w:val="21"/>
+          <w:shd w:val="clear" w:color="auto" w:fill="FFFFFF"/>
+        </w:rPr>
+        <w:t>Git</w:t>
+      </w:r>
+      <w:r>
+        <w:rPr>
+          <w:rFonts w:ascii="Helvetica" w:hAnsi="Helvetica" w:cs="Helvetica"/>
+          <w:color w:val="666666"/>
+          <w:szCs w:val="21"/>
+          <w:shd w:val="clear" w:color="auto" w:fill="FFFFFF"/>
+        </w:rPr>
+        <w:t>必须知道当前版本是哪个版本，在</w:t>
+      </w:r>
+      <w:r>
+        <w:rPr>
+          <w:rFonts w:ascii="Helvetica" w:hAnsi="Helvetica" w:cs="Helvetica"/>
+          <w:color w:val="666666"/>
+          <w:szCs w:val="21"/>
+          <w:shd w:val="clear" w:color="auto" w:fill="FFFFFF"/>
+        </w:rPr>
+        <w:t>Git</w:t>
+      </w:r>
+      <w:r>
+        <w:rPr>
+          <w:rFonts w:ascii="Helvetica" w:hAnsi="Helvetica" w:cs="Helvetica"/>
+          <w:color w:val="666666"/>
+          <w:szCs w:val="21"/>
+          <w:shd w:val="clear" w:color="auto" w:fill="FFFFFF"/>
+        </w:rPr>
+        <w:t>中，用</w:t>
       </w:r>
       <w:r>
         <w:rPr>
@@ -5769,7 +7274,7 @@
           <w:bdr w:val="single" w:sz="6" w:space="0" w:color="DDDDDD" w:frame="1"/>
           <w:shd w:val="clear" w:color="auto" w:fill="FAFAFA"/>
         </w:rPr>
-        <w:t>commit id</w:t>
+        <w:t>HEAD</w:t>
       </w:r>
       <w:r>
         <w:rPr>
@@ -5778,7 +7283,7 @@
           <w:szCs w:val="21"/>
           <w:shd w:val="clear" w:color="auto" w:fill="FFFFFF"/>
         </w:rPr>
-        <w:t>（版本号）</w:t>
+        <w:t>表示当前版本</w:t>
       </w:r>
       <w:r>
         <w:rPr>
@@ -5787,7 +7292,7 @@
           <w:szCs w:val="21"/>
           <w:shd w:val="clear" w:color="auto" w:fill="FFFFFF"/>
         </w:rPr>
-        <w:t>,</w:t>
+        <w:t>，</w:t>
       </w:r>
       <w:r>
         <w:rPr>
@@ -5796,52 +7301,7 @@
           <w:szCs w:val="21"/>
           <w:shd w:val="clear" w:color="auto" w:fill="FFFFFF"/>
         </w:rPr>
-        <w:t xml:space="preserve"> </w:t>
-      </w:r>
-      <w:r>
-        <w:rPr>
-          <w:rFonts w:ascii="Helvetica" w:hAnsi="Helvetica" w:cs="Helvetica"/>
-          <w:color w:val="666666"/>
-          <w:szCs w:val="21"/>
-          <w:shd w:val="clear" w:color="auto" w:fill="FFFFFF"/>
-        </w:rPr>
-        <w:t>和</w:t>
-      </w:r>
-      <w:r>
-        <w:rPr>
-          <w:rFonts w:ascii="Helvetica" w:hAnsi="Helvetica" w:cs="Helvetica"/>
-          <w:color w:val="666666"/>
-          <w:szCs w:val="21"/>
-          <w:shd w:val="clear" w:color="auto" w:fill="FFFFFF"/>
-        </w:rPr>
-        <w:t>SVN</w:t>
-      </w:r>
-      <w:r>
-        <w:rPr>
-          <w:rFonts w:ascii="Helvetica" w:hAnsi="Helvetica" w:cs="Helvetica"/>
-          <w:color w:val="666666"/>
-          <w:szCs w:val="21"/>
-          <w:shd w:val="clear" w:color="auto" w:fill="FFFFFF"/>
-        </w:rPr>
-        <w:t>不一样，</w:t>
-      </w:r>
-      <w:r>
-        <w:rPr>
-          <w:rFonts w:ascii="Helvetica" w:hAnsi="Helvetica" w:cs="Helvetica"/>
-          <w:color w:val="666666"/>
-          <w:szCs w:val="21"/>
-          <w:shd w:val="clear" w:color="auto" w:fill="FFFFFF"/>
-        </w:rPr>
-        <w:t>Git</w:t>
-      </w:r>
-      <w:r>
-        <w:rPr>
-          <w:rFonts w:ascii="Helvetica" w:hAnsi="Helvetica" w:cs="Helvetica"/>
-          <w:color w:val="666666"/>
-          <w:szCs w:val="21"/>
-          <w:shd w:val="clear" w:color="auto" w:fill="FFFFFF"/>
-        </w:rPr>
-        <w:t>的</w:t>
+        <w:t>上一个版本就是</w:t>
       </w:r>
       <w:r>
         <w:rPr>
@@ -5853,106 +7313,492 @@
           <w:bdr w:val="single" w:sz="6" w:space="0" w:color="DDDDDD" w:frame="1"/>
           <w:shd w:val="clear" w:color="auto" w:fill="FAFAFA"/>
         </w:rPr>
+        <w:t>HEAD^</w:t>
+      </w:r>
+      <w:r>
+        <w:rPr>
+          <w:rFonts w:ascii="Helvetica" w:hAnsi="Helvetica" w:cs="Helvetica"/>
+          <w:color w:val="666666"/>
+          <w:szCs w:val="21"/>
+          <w:shd w:val="clear" w:color="auto" w:fill="FFFFFF"/>
+        </w:rPr>
+        <w:t>，上上一个版本就是</w:t>
+      </w:r>
+      <w:r>
+        <w:rPr>
+          <w:rStyle w:val="HTML"/>
+          <w:rFonts w:ascii="Consolas" w:hAnsi="Consolas" w:cs="Consolas"/>
+          <w:color w:val="DD0055"/>
+          <w:sz w:val="18"/>
+          <w:szCs w:val="18"/>
+          <w:bdr w:val="single" w:sz="6" w:space="0" w:color="DDDDDD" w:frame="1"/>
+          <w:shd w:val="clear" w:color="auto" w:fill="FAFAFA"/>
+        </w:rPr>
+        <w:t>HEAD^^</w:t>
+      </w:r>
+      <w:r>
+        <w:rPr>
+          <w:rFonts w:ascii="Helvetica" w:hAnsi="Helvetica" w:cs="Helvetica"/>
+          <w:color w:val="666666"/>
+          <w:szCs w:val="21"/>
+          <w:shd w:val="clear" w:color="auto" w:fill="FFFFFF"/>
+        </w:rPr>
+        <w:t>，当然往上</w:t>
+      </w:r>
+      <w:r>
+        <w:rPr>
+          <w:rFonts w:ascii="Helvetica" w:hAnsi="Helvetica" w:cs="Helvetica"/>
+          <w:color w:val="666666"/>
+          <w:szCs w:val="21"/>
+          <w:shd w:val="clear" w:color="auto" w:fill="FFFFFF"/>
+        </w:rPr>
+        <w:t>100</w:t>
+      </w:r>
+      <w:r>
+        <w:rPr>
+          <w:rFonts w:ascii="Helvetica" w:hAnsi="Helvetica" w:cs="Helvetica"/>
+          <w:color w:val="666666"/>
+          <w:szCs w:val="21"/>
+          <w:shd w:val="clear" w:color="auto" w:fill="FFFFFF"/>
+        </w:rPr>
+        <w:t>个版本写</w:t>
+      </w:r>
+      <w:r>
+        <w:rPr>
+          <w:rFonts w:ascii="Helvetica" w:hAnsi="Helvetica" w:cs="Helvetica"/>
+          <w:color w:val="666666"/>
+          <w:szCs w:val="21"/>
+          <w:shd w:val="clear" w:color="auto" w:fill="FFFFFF"/>
+        </w:rPr>
+        <w:t>100</w:t>
+      </w:r>
+      <w:r>
+        <w:rPr>
+          <w:rFonts w:ascii="Helvetica" w:hAnsi="Helvetica" w:cs="Helvetica"/>
+          <w:color w:val="666666"/>
+          <w:szCs w:val="21"/>
+          <w:shd w:val="clear" w:color="auto" w:fill="FFFFFF"/>
+        </w:rPr>
+        <w:t>个</w:t>
+      </w:r>
+      <w:r>
+        <w:rPr>
+          <w:rStyle w:val="HTML"/>
+          <w:rFonts w:ascii="Consolas" w:hAnsi="Consolas" w:cs="Consolas"/>
+          <w:color w:val="DD0055"/>
+          <w:sz w:val="18"/>
+          <w:szCs w:val="18"/>
+          <w:bdr w:val="single" w:sz="6" w:space="0" w:color="DDDDDD" w:frame="1"/>
+          <w:shd w:val="clear" w:color="auto" w:fill="FAFAFA"/>
+        </w:rPr>
+        <w:t>^</w:t>
+      </w:r>
+      <w:r>
+        <w:rPr>
+          <w:rFonts w:ascii="Helvetica" w:hAnsi="Helvetica" w:cs="Helvetica"/>
+          <w:color w:val="666666"/>
+          <w:szCs w:val="21"/>
+          <w:shd w:val="clear" w:color="auto" w:fill="FFFFFF"/>
+        </w:rPr>
+        <w:t>比较容易数不过来，所以写成</w:t>
+      </w:r>
+      <w:r>
+        <w:rPr>
+          <w:rStyle w:val="HTML"/>
+          <w:rFonts w:ascii="Consolas" w:hAnsi="Consolas" w:cs="Consolas"/>
+          <w:color w:val="DD0055"/>
+          <w:sz w:val="18"/>
+          <w:szCs w:val="18"/>
+          <w:bdr w:val="single" w:sz="6" w:space="0" w:color="DDDDDD" w:frame="1"/>
+          <w:shd w:val="clear" w:color="auto" w:fill="FAFAFA"/>
+        </w:rPr>
+        <w:t>HEAD~100</w:t>
+      </w:r>
+      <w:r>
+        <w:rPr>
+          <w:rStyle w:val="HTML"/>
+          <w:rFonts w:ascii="Consolas" w:hAnsi="Consolas" w:cs="Consolas" w:hint="eastAsia"/>
+          <w:color w:val="DD0055"/>
+          <w:sz w:val="18"/>
+          <w:szCs w:val="18"/>
+          <w:bdr w:val="single" w:sz="6" w:space="0" w:color="DDDDDD" w:frame="1"/>
+          <w:shd w:val="clear" w:color="auto" w:fill="FAFAFA"/>
+        </w:rPr>
+        <w:t>。</w:t>
+      </w:r>
+    </w:p>
+    <w:p>
+      <w:pPr>
+        <w:pStyle w:val="a3"/>
+        <w:shd w:val="clear" w:color="auto" w:fill="FFFFFF"/>
+        <w:spacing w:before="225" w:beforeAutospacing="0" w:after="225" w:afterAutospacing="0"/>
+        <w:rPr>
+          <w:rFonts w:ascii="Helvetica" w:hAnsi="Helvetica" w:cs="Helvetica"/>
+          <w:color w:val="666666"/>
+          <w:sz w:val="21"/>
+          <w:szCs w:val="21"/>
+        </w:rPr>
+      </w:pPr>
+      <w:r>
+        <w:rPr>
+          <w:rFonts w:ascii="Helvetica" w:hAnsi="Helvetica" w:cs="Helvetica"/>
+          <w:color w:val="666666"/>
+          <w:sz w:val="21"/>
+          <w:szCs w:val="21"/>
+        </w:rPr>
+        <w:t>现在，我们要把当前版本</w:t>
+      </w:r>
+      <w:r>
+        <w:rPr>
+          <w:rStyle w:val="HTML"/>
+          <w:rFonts w:ascii="Consolas" w:hAnsi="Consolas" w:cs="Consolas"/>
+          <w:color w:val="DD0055"/>
+          <w:sz w:val="18"/>
+          <w:szCs w:val="18"/>
+          <w:bdr w:val="single" w:sz="6" w:space="0" w:color="DDDDDD" w:frame="1"/>
+          <w:shd w:val="clear" w:color="auto" w:fill="FAFAFA"/>
+        </w:rPr>
+        <w:t>append GPL</w:t>
+      </w:r>
+      <w:r>
+        <w:rPr>
+          <w:rFonts w:ascii="Helvetica" w:hAnsi="Helvetica" w:cs="Helvetica"/>
+          <w:color w:val="666666"/>
+          <w:sz w:val="21"/>
+          <w:szCs w:val="21"/>
+        </w:rPr>
+        <w:t>回退到上一个版本</w:t>
+      </w:r>
+      <w:r>
+        <w:rPr>
+          <w:rStyle w:val="HTML"/>
+          <w:rFonts w:ascii="Consolas" w:hAnsi="Consolas" w:cs="Consolas"/>
+          <w:color w:val="DD0055"/>
+          <w:sz w:val="18"/>
+          <w:szCs w:val="18"/>
+          <w:bdr w:val="single" w:sz="6" w:space="0" w:color="DDDDDD" w:frame="1"/>
+          <w:shd w:val="clear" w:color="auto" w:fill="FAFAFA"/>
+        </w:rPr>
+        <w:t>add distributed</w:t>
+      </w:r>
+      <w:r>
+        <w:rPr>
+          <w:rFonts w:ascii="Helvetica" w:hAnsi="Helvetica" w:cs="Helvetica"/>
+          <w:color w:val="666666"/>
+          <w:sz w:val="21"/>
+          <w:szCs w:val="21"/>
+        </w:rPr>
+        <w:t>，就可以使用</w:t>
+      </w:r>
+      <w:r>
+        <w:rPr>
+          <w:rStyle w:val="HTML"/>
+          <w:rFonts w:ascii="Consolas" w:hAnsi="Consolas" w:cs="Consolas"/>
+          <w:color w:val="DD0055"/>
+          <w:sz w:val="18"/>
+          <w:szCs w:val="18"/>
+          <w:bdr w:val="single" w:sz="6" w:space="0" w:color="DDDDDD" w:frame="1"/>
+          <w:shd w:val="clear" w:color="auto" w:fill="FAFAFA"/>
+        </w:rPr>
+        <w:t>git reset</w:t>
+      </w:r>
+      <w:r>
+        <w:rPr>
+          <w:rFonts w:ascii="Helvetica" w:hAnsi="Helvetica" w:cs="Helvetica"/>
+          <w:color w:val="666666"/>
+          <w:sz w:val="21"/>
+          <w:szCs w:val="21"/>
+        </w:rPr>
+        <w:t>命令：</w:t>
+      </w:r>
+    </w:p>
+    <w:p>
+      <w:pPr>
+        <w:rPr>
+          <w:highlight w:val="yellow"/>
+        </w:rPr>
+      </w:pPr>
+      <w:r>
+        <w:rPr>
+          <w:highlight w:val="yellow"/>
+        </w:rPr>
+        <w:t>$ git reset --hard HEAD^</w:t>
+      </w:r>
+    </w:p>
+    <w:p>
+      <w:r>
+        <w:rPr>
+          <w:highlight w:val="yellow"/>
+        </w:rPr>
+        <w:t>HEAD is now at e475afc add distributed</w:t>
+      </w:r>
+    </w:p>
+    <w:p/>
+    <w:p>
+      <w:pPr>
+        <w:pStyle w:val="a3"/>
+        <w:shd w:val="clear" w:color="auto" w:fill="FFFFFF"/>
+        <w:spacing w:before="225" w:beforeAutospacing="0" w:after="225" w:afterAutospacing="0"/>
+        <w:rPr>
+          <w:rFonts w:ascii="Helvetica" w:hAnsi="Helvetica" w:cs="Helvetica"/>
+          <w:color w:val="666666"/>
+          <w:sz w:val="21"/>
+          <w:szCs w:val="21"/>
+        </w:rPr>
+      </w:pPr>
+      <w:r>
+        <w:rPr>
+          <w:rFonts w:ascii="Helvetica" w:hAnsi="Helvetica" w:cs="Helvetica"/>
+          <w:color w:val="666666"/>
+          <w:sz w:val="21"/>
+          <w:szCs w:val="21"/>
+        </w:rPr>
+        <w:lastRenderedPageBreak/>
+        <w:t>最新的那个版本</w:t>
+      </w:r>
+      <w:r>
+        <w:rPr>
+          <w:rStyle w:val="HTML"/>
+          <w:rFonts w:ascii="Consolas" w:hAnsi="Consolas" w:cs="Consolas"/>
+          <w:color w:val="DD0055"/>
+          <w:sz w:val="18"/>
+          <w:szCs w:val="18"/>
+          <w:bdr w:val="single" w:sz="6" w:space="0" w:color="DDDDDD" w:frame="1"/>
+          <w:shd w:val="clear" w:color="auto" w:fill="FAFAFA"/>
+        </w:rPr>
+        <w:t>append GPL</w:t>
+      </w:r>
+      <w:r>
+        <w:rPr>
+          <w:rFonts w:ascii="Helvetica" w:hAnsi="Helvetica" w:cs="Helvetica"/>
+          <w:color w:val="666666"/>
+          <w:sz w:val="21"/>
+          <w:szCs w:val="21"/>
+        </w:rPr>
+        <w:t>已经看不到了！好比你从</w:t>
+      </w:r>
+      <w:r>
+        <w:rPr>
+          <w:rFonts w:ascii="Helvetica" w:hAnsi="Helvetica" w:cs="Helvetica"/>
+          <w:color w:val="666666"/>
+          <w:sz w:val="21"/>
+          <w:szCs w:val="21"/>
+        </w:rPr>
+        <w:t>21</w:t>
+      </w:r>
+      <w:r>
+        <w:rPr>
+          <w:rFonts w:ascii="Helvetica" w:hAnsi="Helvetica" w:cs="Helvetica"/>
+          <w:color w:val="666666"/>
+          <w:sz w:val="21"/>
+          <w:szCs w:val="21"/>
+        </w:rPr>
+        <w:t>世纪坐时光穿梭机来到了</w:t>
+      </w:r>
+      <w:r>
+        <w:rPr>
+          <w:rFonts w:ascii="Helvetica" w:hAnsi="Helvetica" w:cs="Helvetica"/>
+          <w:color w:val="666666"/>
+          <w:sz w:val="21"/>
+          <w:szCs w:val="21"/>
+        </w:rPr>
+        <w:t>19</w:t>
+      </w:r>
+      <w:r>
+        <w:rPr>
+          <w:rFonts w:ascii="Helvetica" w:hAnsi="Helvetica" w:cs="Helvetica"/>
+          <w:color w:val="666666"/>
+          <w:sz w:val="21"/>
+          <w:szCs w:val="21"/>
+        </w:rPr>
+        <w:t>世纪，想再回去已经回不去了，</w:t>
+      </w:r>
+      <w:proofErr w:type="gramStart"/>
+      <w:r>
+        <w:rPr>
+          <w:rFonts w:ascii="Helvetica" w:hAnsi="Helvetica" w:cs="Helvetica"/>
+          <w:color w:val="666666"/>
+          <w:sz w:val="21"/>
+          <w:szCs w:val="21"/>
+        </w:rPr>
+        <w:t>肿么办</w:t>
+      </w:r>
+      <w:proofErr w:type="gramEnd"/>
+      <w:r>
+        <w:rPr>
+          <w:rFonts w:ascii="Helvetica" w:hAnsi="Helvetica" w:cs="Helvetica"/>
+          <w:color w:val="666666"/>
+          <w:sz w:val="21"/>
+          <w:szCs w:val="21"/>
+        </w:rPr>
+        <w:t>？</w:t>
+      </w:r>
+    </w:p>
+    <w:p>
+      <w:pPr>
+        <w:pStyle w:val="a3"/>
+        <w:shd w:val="clear" w:color="auto" w:fill="FFFFFF"/>
+        <w:spacing w:before="225" w:beforeAutospacing="0" w:after="225" w:afterAutospacing="0"/>
+        <w:rPr>
+          <w:rFonts w:ascii="Helvetica" w:hAnsi="Helvetica" w:cs="Helvetica"/>
+          <w:color w:val="666666"/>
+          <w:sz w:val="21"/>
+          <w:szCs w:val="21"/>
+        </w:rPr>
+      </w:pPr>
+      <w:r>
+        <w:rPr>
+          <w:rFonts w:ascii="Helvetica" w:hAnsi="Helvetica" w:cs="Helvetica"/>
+          <w:color w:val="666666"/>
+          <w:sz w:val="21"/>
+          <w:szCs w:val="21"/>
+        </w:rPr>
+        <w:t>办法其实还是有的，只要上面的命令行窗口还没有被关掉，你就可以顺着往上找啊找啊，找到那个</w:t>
+      </w:r>
+      <w:r>
+        <w:rPr>
+          <w:rStyle w:val="HTML"/>
+          <w:rFonts w:ascii="Consolas" w:hAnsi="Consolas" w:cs="Consolas"/>
+          <w:color w:val="DD0055"/>
+          <w:sz w:val="18"/>
+          <w:szCs w:val="18"/>
+          <w:bdr w:val="single" w:sz="6" w:space="0" w:color="DDDDDD" w:frame="1"/>
+          <w:shd w:val="clear" w:color="auto" w:fill="FAFAFA"/>
+        </w:rPr>
+        <w:t>append GPL</w:t>
+      </w:r>
+      <w:r>
+        <w:rPr>
+          <w:rFonts w:ascii="Helvetica" w:hAnsi="Helvetica" w:cs="Helvetica"/>
+          <w:color w:val="666666"/>
+          <w:sz w:val="21"/>
+          <w:szCs w:val="21"/>
+        </w:rPr>
+        <w:t>的</w:t>
+      </w:r>
+      <w:r>
+        <w:rPr>
+          <w:rStyle w:val="HTML"/>
+          <w:rFonts w:ascii="Consolas" w:hAnsi="Consolas" w:cs="Consolas"/>
+          <w:color w:val="DD0055"/>
+          <w:sz w:val="18"/>
+          <w:szCs w:val="18"/>
+          <w:bdr w:val="single" w:sz="6" w:space="0" w:color="DDDDDD" w:frame="1"/>
+          <w:shd w:val="clear" w:color="auto" w:fill="FAFAFA"/>
+        </w:rPr>
         <w:t>commit id</w:t>
       </w:r>
       <w:r>
         <w:rPr>
           <w:rFonts w:ascii="Helvetica" w:hAnsi="Helvetica" w:cs="Helvetica"/>
           <w:color w:val="666666"/>
-          <w:szCs w:val="21"/>
-          <w:shd w:val="clear" w:color="auto" w:fill="FFFFFF"/>
-        </w:rPr>
-        <w:t>不是</w:t>
-      </w:r>
-      <w:r>
-        <w:rPr>
-          <w:rFonts w:ascii="Helvetica" w:hAnsi="Helvetica" w:cs="Helvetica"/>
-          <w:color w:val="666666"/>
-          <w:szCs w:val="21"/>
-          <w:shd w:val="clear" w:color="auto" w:fill="FFFFFF"/>
-        </w:rPr>
-        <w:t>1</w:t>
-      </w:r>
-      <w:r>
-        <w:rPr>
-          <w:rFonts w:ascii="Helvetica" w:hAnsi="Helvetica" w:cs="Helvetica"/>
-          <w:color w:val="666666"/>
-          <w:szCs w:val="21"/>
-          <w:shd w:val="clear" w:color="auto" w:fill="FFFFFF"/>
-        </w:rPr>
-        <w:t>，</w:t>
-      </w:r>
-      <w:r>
-        <w:rPr>
-          <w:rFonts w:ascii="Helvetica" w:hAnsi="Helvetica" w:cs="Helvetica"/>
-          <w:color w:val="666666"/>
-          <w:szCs w:val="21"/>
-          <w:shd w:val="clear" w:color="auto" w:fill="FFFFFF"/>
-        </w:rPr>
-        <w:t>2</w:t>
-      </w:r>
-      <w:r>
-        <w:rPr>
-          <w:rFonts w:ascii="Helvetica" w:hAnsi="Helvetica" w:cs="Helvetica"/>
-          <w:color w:val="666666"/>
-          <w:szCs w:val="21"/>
-          <w:shd w:val="clear" w:color="auto" w:fill="FFFFFF"/>
-        </w:rPr>
-        <w:t>，</w:t>
-      </w:r>
-      <w:r>
-        <w:rPr>
-          <w:rFonts w:ascii="Helvetica" w:hAnsi="Helvetica" w:cs="Helvetica"/>
-          <w:color w:val="666666"/>
-          <w:szCs w:val="21"/>
-          <w:shd w:val="clear" w:color="auto" w:fill="FFFFFF"/>
-        </w:rPr>
-        <w:t>3……</w:t>
-      </w:r>
-      <w:r>
-        <w:rPr>
-          <w:rFonts w:ascii="Helvetica" w:hAnsi="Helvetica" w:cs="Helvetica"/>
-          <w:color w:val="666666"/>
-          <w:szCs w:val="21"/>
-          <w:shd w:val="clear" w:color="auto" w:fill="FFFFFF"/>
-        </w:rPr>
-        <w:t>递增的数字，而是一个</w:t>
-      </w:r>
-      <w:r>
-        <w:rPr>
-          <w:rFonts w:ascii="Helvetica" w:hAnsi="Helvetica" w:cs="Helvetica"/>
-          <w:color w:val="666666"/>
-          <w:szCs w:val="21"/>
-          <w:shd w:val="clear" w:color="auto" w:fill="FFFFFF"/>
-        </w:rPr>
-        <w:t>SHA1</w:t>
-      </w:r>
-      <w:r>
-        <w:rPr>
-          <w:rFonts w:ascii="Helvetica" w:hAnsi="Helvetica" w:cs="Helvetica"/>
-          <w:color w:val="666666"/>
-          <w:szCs w:val="21"/>
-          <w:shd w:val="clear" w:color="auto" w:fill="FFFFFF"/>
-        </w:rPr>
-        <w:t>计算出来的一个非常大的数字，用十六进制表示</w:t>
-      </w:r>
-      <w:r>
-        <w:rPr>
-          <w:rFonts w:ascii="Helvetica" w:hAnsi="Helvetica" w:cs="Helvetica" w:hint="eastAsia"/>
-          <w:color w:val="666666"/>
-          <w:szCs w:val="21"/>
-          <w:shd w:val="clear" w:color="auto" w:fill="FFFFFF"/>
-        </w:rPr>
-        <w:t>.</w:t>
-      </w:r>
-    </w:p>
-    <w:p>
-      <w:pPr>
-        <w:rPr>
-          <w:shd w:val="pct15" w:color="auto" w:fill="FFFFFF"/>
-        </w:rPr>
-      </w:pPr>
-    </w:p>
+          <w:sz w:val="21"/>
+          <w:szCs w:val="21"/>
+        </w:rPr>
+        <w:t>是</w:t>
+      </w:r>
+      <w:r>
+        <w:rPr>
+          <w:rStyle w:val="HTML"/>
+          <w:rFonts w:ascii="Consolas" w:hAnsi="Consolas" w:cs="Consolas"/>
+          <w:color w:val="DD0055"/>
+          <w:sz w:val="18"/>
+          <w:szCs w:val="18"/>
+          <w:bdr w:val="single" w:sz="6" w:space="0" w:color="DDDDDD" w:frame="1"/>
+          <w:shd w:val="clear" w:color="auto" w:fill="FAFAFA"/>
+        </w:rPr>
+        <w:t>1094adb...</w:t>
+      </w:r>
+      <w:r>
+        <w:rPr>
+          <w:rFonts w:ascii="Helvetica" w:hAnsi="Helvetica" w:cs="Helvetica"/>
+          <w:color w:val="666666"/>
+          <w:sz w:val="21"/>
+          <w:szCs w:val="21"/>
+        </w:rPr>
+        <w:t>，于是就可以指定回到未来的某个版本：</w:t>
+      </w:r>
+    </w:p>
+    <w:p>
+      <w:pPr>
+        <w:rPr>
+          <w:highlight w:val="yellow"/>
+        </w:rPr>
+      </w:pPr>
+      <w:r>
+        <w:rPr>
+          <w:highlight w:val="yellow"/>
+        </w:rPr>
+        <w:t>$ git reset --hard 1094a</w:t>
+      </w:r>
+    </w:p>
+    <w:p>
+      <w:r>
+        <w:rPr>
+          <w:highlight w:val="yellow"/>
+        </w:rPr>
+        <w:t>HEAD is now at 83b0afe append GPL</w:t>
+      </w:r>
+    </w:p>
+    <w:p>
+      <w:pPr>
+        <w:pStyle w:val="a3"/>
+        <w:shd w:val="clear" w:color="auto" w:fill="FFFFFF"/>
+        <w:spacing w:before="225" w:beforeAutospacing="0" w:after="225" w:afterAutospacing="0"/>
+        <w:rPr>
+          <w:rFonts w:ascii="Helvetica" w:hAnsi="Helvetica" w:cs="Helvetica"/>
+          <w:color w:val="666666"/>
+          <w:sz w:val="21"/>
+          <w:szCs w:val="21"/>
+        </w:rPr>
+      </w:pPr>
+      <w:r>
+        <w:rPr>
+          <w:rFonts w:ascii="Helvetica" w:hAnsi="Helvetica" w:cs="Helvetica"/>
+          <w:color w:val="666666"/>
+          <w:sz w:val="21"/>
+          <w:szCs w:val="21"/>
+        </w:rPr>
+        <w:t>版本号没必要写全，前几位就可以了，</w:t>
+      </w:r>
+      <w:r>
+        <w:rPr>
+          <w:rFonts w:ascii="Helvetica" w:hAnsi="Helvetica" w:cs="Helvetica"/>
+          <w:color w:val="666666"/>
+          <w:sz w:val="21"/>
+          <w:szCs w:val="21"/>
+        </w:rPr>
+        <w:t>Git</w:t>
+      </w:r>
+      <w:r>
+        <w:rPr>
+          <w:rFonts w:ascii="Helvetica" w:hAnsi="Helvetica" w:cs="Helvetica"/>
+          <w:color w:val="666666"/>
+          <w:sz w:val="21"/>
+          <w:szCs w:val="21"/>
+        </w:rPr>
+        <w:t>会自动去找。当然也不能只写前一两位，因为</w:t>
+      </w:r>
+      <w:r>
+        <w:rPr>
+          <w:rFonts w:ascii="Helvetica" w:hAnsi="Helvetica" w:cs="Helvetica"/>
+          <w:color w:val="666666"/>
+          <w:sz w:val="21"/>
+          <w:szCs w:val="21"/>
+        </w:rPr>
+        <w:t>Git</w:t>
+      </w:r>
+      <w:r>
+        <w:rPr>
+          <w:rFonts w:ascii="Helvetica" w:hAnsi="Helvetica" w:cs="Helvetica"/>
+          <w:color w:val="666666"/>
+          <w:sz w:val="21"/>
+          <w:szCs w:val="21"/>
+        </w:rPr>
+        <w:t>可能会找到多个版本号，就无法确定是哪一个了。</w:t>
+      </w:r>
+    </w:p>
+    <w:p/>
     <w:p>
       <w:pPr>
         <w:rPr>
@@ -5974,639 +7820,39 @@
           <w:b/>
           <w:sz w:val="22"/>
         </w:rPr>
-        <w:t>版本</w:t>
+        <w:t>无法</w:t>
       </w:r>
       <w:r>
         <w:rPr>
           <w:b/>
           <w:sz w:val="22"/>
         </w:rPr>
-        <w:t>回退</w:t>
-      </w:r>
-    </w:p>
-    <w:p>
-      <w:pPr>
-        <w:rPr>
-          <w:rStyle w:val="HTML"/>
-          <w:rFonts w:ascii="Consolas" w:hAnsi="Consolas" w:cs="Consolas"/>
-          <w:color w:val="DD0055"/>
-          <w:sz w:val="18"/>
-          <w:szCs w:val="18"/>
-          <w:bdr w:val="single" w:sz="6" w:space="0" w:color="DDDDDD" w:frame="1"/>
-          <w:shd w:val="clear" w:color="auto" w:fill="FAFAFA"/>
-        </w:rPr>
-      </w:pPr>
-      <w:r>
-        <w:rPr>
-          <w:rFonts w:ascii="Helvetica" w:hAnsi="Helvetica" w:cs="Helvetica"/>
-          <w:color w:val="666666"/>
-          <w:szCs w:val="21"/>
-          <w:shd w:val="clear" w:color="auto" w:fill="FFFFFF"/>
-        </w:rPr>
-        <w:t>首先，</w:t>
-      </w:r>
-      <w:r>
-        <w:rPr>
-          <w:rFonts w:ascii="Helvetica" w:hAnsi="Helvetica" w:cs="Helvetica"/>
-          <w:color w:val="666666"/>
-          <w:szCs w:val="21"/>
-          <w:shd w:val="clear" w:color="auto" w:fill="FFFFFF"/>
-        </w:rPr>
-        <w:t>Git</w:t>
-      </w:r>
-      <w:r>
-        <w:rPr>
-          <w:rFonts w:ascii="Helvetica" w:hAnsi="Helvetica" w:cs="Helvetica"/>
-          <w:color w:val="666666"/>
-          <w:szCs w:val="21"/>
-          <w:shd w:val="clear" w:color="auto" w:fill="FFFFFF"/>
-        </w:rPr>
-        <w:t>必须知道当前版本是哪个版本，在</w:t>
-      </w:r>
-      <w:r>
-        <w:rPr>
-          <w:rFonts w:ascii="Helvetica" w:hAnsi="Helvetica" w:cs="Helvetica"/>
-          <w:color w:val="666666"/>
-          <w:szCs w:val="21"/>
-          <w:shd w:val="clear" w:color="auto" w:fill="FFFFFF"/>
-        </w:rPr>
-        <w:t>Git</w:t>
-      </w:r>
-      <w:r>
-        <w:rPr>
-          <w:rFonts w:ascii="Helvetica" w:hAnsi="Helvetica" w:cs="Helvetica"/>
-          <w:color w:val="666666"/>
-          <w:szCs w:val="21"/>
-          <w:shd w:val="clear" w:color="auto" w:fill="FFFFFF"/>
-        </w:rPr>
-        <w:t>中，用</w:t>
-      </w:r>
-      <w:r>
-        <w:rPr>
-          <w:rStyle w:val="HTML"/>
-          <w:rFonts w:ascii="Consolas" w:hAnsi="Consolas" w:cs="Consolas"/>
-          <w:color w:val="DD0055"/>
-          <w:sz w:val="18"/>
-          <w:szCs w:val="18"/>
-          <w:bdr w:val="single" w:sz="6" w:space="0" w:color="DDDDDD" w:frame="1"/>
-          <w:shd w:val="clear" w:color="auto" w:fill="FAFAFA"/>
-        </w:rPr>
-        <w:t>HEAD</w:t>
-      </w:r>
-      <w:r>
-        <w:rPr>
-          <w:rFonts w:ascii="Helvetica" w:hAnsi="Helvetica" w:cs="Helvetica"/>
-          <w:color w:val="666666"/>
-          <w:szCs w:val="21"/>
-          <w:shd w:val="clear" w:color="auto" w:fill="FFFFFF"/>
-        </w:rPr>
-        <w:t>表示当前版本</w:t>
-      </w:r>
-      <w:r>
-        <w:rPr>
-          <w:rFonts w:ascii="Helvetica" w:hAnsi="Helvetica" w:cs="Helvetica" w:hint="eastAsia"/>
-          <w:color w:val="666666"/>
-          <w:szCs w:val="21"/>
-          <w:shd w:val="clear" w:color="auto" w:fill="FFFFFF"/>
-        </w:rPr>
-        <w:t>，</w:t>
-      </w:r>
-      <w:r>
-        <w:rPr>
-          <w:rFonts w:ascii="Helvetica" w:hAnsi="Helvetica" w:cs="Helvetica"/>
-          <w:color w:val="666666"/>
-          <w:szCs w:val="21"/>
-          <w:shd w:val="clear" w:color="auto" w:fill="FFFFFF"/>
-        </w:rPr>
-        <w:t>上一个版本就是</w:t>
-      </w:r>
-      <w:r>
-        <w:rPr>
-          <w:rStyle w:val="HTML"/>
-          <w:rFonts w:ascii="Consolas" w:hAnsi="Consolas" w:cs="Consolas"/>
-          <w:color w:val="DD0055"/>
-          <w:sz w:val="18"/>
-          <w:szCs w:val="18"/>
-          <w:bdr w:val="single" w:sz="6" w:space="0" w:color="DDDDDD" w:frame="1"/>
-          <w:shd w:val="clear" w:color="auto" w:fill="FAFAFA"/>
-        </w:rPr>
-        <w:t>HEAD^</w:t>
-      </w:r>
-      <w:r>
-        <w:rPr>
-          <w:rFonts w:ascii="Helvetica" w:hAnsi="Helvetica" w:cs="Helvetica"/>
-          <w:color w:val="666666"/>
-          <w:szCs w:val="21"/>
-          <w:shd w:val="clear" w:color="auto" w:fill="FFFFFF"/>
-        </w:rPr>
-        <w:t>，上上一个版本就是</w:t>
-      </w:r>
-      <w:r>
-        <w:rPr>
-          <w:rStyle w:val="HTML"/>
-          <w:rFonts w:ascii="Consolas" w:hAnsi="Consolas" w:cs="Consolas"/>
-          <w:color w:val="DD0055"/>
-          <w:sz w:val="18"/>
-          <w:szCs w:val="18"/>
-          <w:bdr w:val="single" w:sz="6" w:space="0" w:color="DDDDDD" w:frame="1"/>
-          <w:shd w:val="clear" w:color="auto" w:fill="FAFAFA"/>
-        </w:rPr>
-        <w:t>HEAD^^</w:t>
-      </w:r>
-      <w:r>
-        <w:rPr>
-          <w:rFonts w:ascii="Helvetica" w:hAnsi="Helvetica" w:cs="Helvetica"/>
-          <w:color w:val="666666"/>
-          <w:szCs w:val="21"/>
-          <w:shd w:val="clear" w:color="auto" w:fill="FFFFFF"/>
-        </w:rPr>
-        <w:t>，当然往上</w:t>
-      </w:r>
-      <w:r>
-        <w:rPr>
-          <w:rFonts w:ascii="Helvetica" w:hAnsi="Helvetica" w:cs="Helvetica"/>
-          <w:color w:val="666666"/>
-          <w:szCs w:val="21"/>
-          <w:shd w:val="clear" w:color="auto" w:fill="FFFFFF"/>
-        </w:rPr>
-        <w:t>100</w:t>
-      </w:r>
-      <w:r>
-        <w:rPr>
-          <w:rFonts w:ascii="Helvetica" w:hAnsi="Helvetica" w:cs="Helvetica"/>
-          <w:color w:val="666666"/>
-          <w:szCs w:val="21"/>
-          <w:shd w:val="clear" w:color="auto" w:fill="FFFFFF"/>
-        </w:rPr>
-        <w:t>个版本写</w:t>
-      </w:r>
-      <w:r>
-        <w:rPr>
-          <w:rFonts w:ascii="Helvetica" w:hAnsi="Helvetica" w:cs="Helvetica"/>
-          <w:color w:val="666666"/>
-          <w:szCs w:val="21"/>
-          <w:shd w:val="clear" w:color="auto" w:fill="FFFFFF"/>
-        </w:rPr>
-        <w:t>100</w:t>
-      </w:r>
-      <w:r>
-        <w:rPr>
-          <w:rFonts w:ascii="Helvetica" w:hAnsi="Helvetica" w:cs="Helvetica"/>
-          <w:color w:val="666666"/>
-          <w:szCs w:val="21"/>
-          <w:shd w:val="clear" w:color="auto" w:fill="FFFFFF"/>
-        </w:rPr>
-        <w:t>个</w:t>
-      </w:r>
-      <w:r>
-        <w:rPr>
-          <w:rStyle w:val="HTML"/>
-          <w:rFonts w:ascii="Consolas" w:hAnsi="Consolas" w:cs="Consolas"/>
-          <w:color w:val="DD0055"/>
-          <w:sz w:val="18"/>
-          <w:szCs w:val="18"/>
-          <w:bdr w:val="single" w:sz="6" w:space="0" w:color="DDDDDD" w:frame="1"/>
-          <w:shd w:val="clear" w:color="auto" w:fill="FAFAFA"/>
-        </w:rPr>
-        <w:t>^</w:t>
-      </w:r>
-      <w:r>
-        <w:rPr>
-          <w:rFonts w:ascii="Helvetica" w:hAnsi="Helvetica" w:cs="Helvetica"/>
-          <w:color w:val="666666"/>
-          <w:szCs w:val="21"/>
-          <w:shd w:val="clear" w:color="auto" w:fill="FFFFFF"/>
-        </w:rPr>
-        <w:t>比较容易数不过来，所以写成</w:t>
-      </w:r>
-      <w:r>
-        <w:rPr>
-          <w:rStyle w:val="HTML"/>
-          <w:rFonts w:ascii="Consolas" w:hAnsi="Consolas" w:cs="Consolas"/>
-          <w:color w:val="DD0055"/>
-          <w:sz w:val="18"/>
-          <w:szCs w:val="18"/>
-          <w:bdr w:val="single" w:sz="6" w:space="0" w:color="DDDDDD" w:frame="1"/>
-          <w:shd w:val="clear" w:color="auto" w:fill="FAFAFA"/>
-        </w:rPr>
-        <w:t>HEAD~100</w:t>
-      </w:r>
-      <w:r>
-        <w:rPr>
-          <w:rStyle w:val="HTML"/>
-          <w:rFonts w:ascii="Consolas" w:hAnsi="Consolas" w:cs="Consolas" w:hint="eastAsia"/>
-          <w:color w:val="DD0055"/>
-          <w:sz w:val="18"/>
-          <w:szCs w:val="18"/>
-          <w:bdr w:val="single" w:sz="6" w:space="0" w:color="DDDDDD" w:frame="1"/>
-          <w:shd w:val="clear" w:color="auto" w:fill="FAFAFA"/>
-        </w:rPr>
-        <w:t>。</w:t>
-      </w:r>
-    </w:p>
-    <w:p>
-      <w:pPr>
-        <w:pStyle w:val="a3"/>
-        <w:shd w:val="clear" w:color="auto" w:fill="FFFFFF"/>
-        <w:spacing w:before="225" w:beforeAutospacing="0" w:after="225" w:afterAutospacing="0"/>
-        <w:rPr>
-          <w:rFonts w:ascii="Helvetica" w:hAnsi="Helvetica" w:cs="Helvetica"/>
-          <w:color w:val="666666"/>
-          <w:sz w:val="21"/>
-          <w:szCs w:val="21"/>
-        </w:rPr>
-      </w:pPr>
-      <w:r>
-        <w:rPr>
-          <w:rFonts w:ascii="Helvetica" w:hAnsi="Helvetica" w:cs="Helvetica"/>
-          <w:color w:val="666666"/>
-          <w:sz w:val="21"/>
-          <w:szCs w:val="21"/>
-        </w:rPr>
-        <w:t>现在，我们要把当前版本</w:t>
-      </w:r>
-      <w:r>
-        <w:rPr>
-          <w:rStyle w:val="HTML"/>
-          <w:rFonts w:ascii="Consolas" w:hAnsi="Consolas" w:cs="Consolas"/>
-          <w:color w:val="DD0055"/>
-          <w:sz w:val="18"/>
-          <w:szCs w:val="18"/>
-          <w:bdr w:val="single" w:sz="6" w:space="0" w:color="DDDDDD" w:frame="1"/>
-          <w:shd w:val="clear" w:color="auto" w:fill="FAFAFA"/>
-        </w:rPr>
-        <w:t>append GPL</w:t>
-      </w:r>
-      <w:r>
-        <w:rPr>
-          <w:rFonts w:ascii="Helvetica" w:hAnsi="Helvetica" w:cs="Helvetica"/>
-          <w:color w:val="666666"/>
-          <w:sz w:val="21"/>
-          <w:szCs w:val="21"/>
-        </w:rPr>
-        <w:t>回退到上一个版本</w:t>
-      </w:r>
-      <w:r>
-        <w:rPr>
-          <w:rStyle w:val="HTML"/>
-          <w:rFonts w:ascii="Consolas" w:hAnsi="Consolas" w:cs="Consolas"/>
-          <w:color w:val="DD0055"/>
-          <w:sz w:val="18"/>
-          <w:szCs w:val="18"/>
-          <w:bdr w:val="single" w:sz="6" w:space="0" w:color="DDDDDD" w:frame="1"/>
-          <w:shd w:val="clear" w:color="auto" w:fill="FAFAFA"/>
-        </w:rPr>
-        <w:t>add distributed</w:t>
-      </w:r>
-      <w:r>
-        <w:rPr>
-          <w:rFonts w:ascii="Helvetica" w:hAnsi="Helvetica" w:cs="Helvetica"/>
-          <w:color w:val="666666"/>
-          <w:sz w:val="21"/>
-          <w:szCs w:val="21"/>
-        </w:rPr>
-        <w:t>，就可以使用</w:t>
-      </w:r>
-      <w:r>
-        <w:rPr>
-          <w:rStyle w:val="HTML"/>
-          <w:rFonts w:ascii="Consolas" w:hAnsi="Consolas" w:cs="Consolas"/>
-          <w:color w:val="DD0055"/>
-          <w:sz w:val="18"/>
-          <w:szCs w:val="18"/>
-          <w:bdr w:val="single" w:sz="6" w:space="0" w:color="DDDDDD" w:frame="1"/>
-          <w:shd w:val="clear" w:color="auto" w:fill="FAFAFA"/>
-        </w:rPr>
-        <w:t>git reset</w:t>
-      </w:r>
-      <w:r>
-        <w:rPr>
-          <w:rFonts w:ascii="Helvetica" w:hAnsi="Helvetica" w:cs="Helvetica"/>
-          <w:color w:val="666666"/>
-          <w:sz w:val="21"/>
-          <w:szCs w:val="21"/>
-        </w:rPr>
-        <w:t>命令：</w:t>
-      </w:r>
-    </w:p>
-    <w:p>
-      <w:pPr>
-        <w:rPr>
-          <w:highlight w:val="yellow"/>
-        </w:rPr>
-      </w:pPr>
-      <w:r>
-        <w:rPr>
-          <w:highlight w:val="yellow"/>
-        </w:rPr>
-        <w:t>$ git reset --hard HEAD^</w:t>
-      </w:r>
-    </w:p>
-    <w:p>
-      <w:r>
-        <w:rPr>
-          <w:highlight w:val="yellow"/>
-        </w:rPr>
-        <w:t>HEAD is now at e475afc add distributed</w:t>
-      </w:r>
-    </w:p>
-    <w:p/>
-    <w:p>
-      <w:pPr>
-        <w:pStyle w:val="a3"/>
-        <w:shd w:val="clear" w:color="auto" w:fill="FFFFFF"/>
-        <w:spacing w:before="225" w:beforeAutospacing="0" w:after="225" w:afterAutospacing="0"/>
-        <w:rPr>
-          <w:rFonts w:ascii="Helvetica" w:hAnsi="Helvetica" w:cs="Helvetica"/>
-          <w:color w:val="666666"/>
-          <w:sz w:val="21"/>
-          <w:szCs w:val="21"/>
-        </w:rPr>
-      </w:pPr>
-      <w:r>
-        <w:rPr>
-          <w:rFonts w:ascii="Helvetica" w:hAnsi="Helvetica" w:cs="Helvetica"/>
-          <w:color w:val="666666"/>
-          <w:sz w:val="21"/>
-          <w:szCs w:val="21"/>
-        </w:rPr>
-        <w:t>最新的那个版本</w:t>
-      </w:r>
-      <w:r>
-        <w:rPr>
-          <w:rStyle w:val="HTML"/>
-          <w:rFonts w:ascii="Consolas" w:hAnsi="Consolas" w:cs="Consolas"/>
-          <w:color w:val="DD0055"/>
-          <w:sz w:val="18"/>
-          <w:szCs w:val="18"/>
-          <w:bdr w:val="single" w:sz="6" w:space="0" w:color="DDDDDD" w:frame="1"/>
-          <w:shd w:val="clear" w:color="auto" w:fill="FAFAFA"/>
-        </w:rPr>
-        <w:t>append GPL</w:t>
-      </w:r>
-      <w:r>
-        <w:rPr>
-          <w:rFonts w:ascii="Helvetica" w:hAnsi="Helvetica" w:cs="Helvetica"/>
-          <w:color w:val="666666"/>
-          <w:sz w:val="21"/>
-          <w:szCs w:val="21"/>
-        </w:rPr>
-        <w:t>已经看不到了！好比你从</w:t>
-      </w:r>
-      <w:r>
-        <w:rPr>
-          <w:rFonts w:ascii="Helvetica" w:hAnsi="Helvetica" w:cs="Helvetica"/>
-          <w:color w:val="666666"/>
-          <w:sz w:val="21"/>
-          <w:szCs w:val="21"/>
-        </w:rPr>
-        <w:t>21</w:t>
-      </w:r>
-      <w:r>
-        <w:rPr>
-          <w:rFonts w:ascii="Helvetica" w:hAnsi="Helvetica" w:cs="Helvetica"/>
-          <w:color w:val="666666"/>
-          <w:sz w:val="21"/>
-          <w:szCs w:val="21"/>
-        </w:rPr>
-        <w:t>世纪坐时光穿梭机来到了</w:t>
-      </w:r>
-      <w:r>
-        <w:rPr>
-          <w:rFonts w:ascii="Helvetica" w:hAnsi="Helvetica" w:cs="Helvetica"/>
-          <w:color w:val="666666"/>
-          <w:sz w:val="21"/>
-          <w:szCs w:val="21"/>
-        </w:rPr>
-        <w:t>19</w:t>
-      </w:r>
-      <w:r>
-        <w:rPr>
-          <w:rFonts w:ascii="Helvetica" w:hAnsi="Helvetica" w:cs="Helvetica"/>
-          <w:color w:val="666666"/>
-          <w:sz w:val="21"/>
-          <w:szCs w:val="21"/>
-        </w:rPr>
-        <w:t>世纪，想再回去已经回不去了，肿么办？</w:t>
-      </w:r>
-    </w:p>
-    <w:p>
-      <w:pPr>
-        <w:pStyle w:val="a3"/>
-        <w:shd w:val="clear" w:color="auto" w:fill="FFFFFF"/>
-        <w:spacing w:before="225" w:beforeAutospacing="0" w:after="225" w:afterAutospacing="0"/>
-        <w:rPr>
-          <w:rFonts w:ascii="Helvetica" w:hAnsi="Helvetica" w:cs="Helvetica"/>
-          <w:color w:val="666666"/>
-          <w:sz w:val="21"/>
-          <w:szCs w:val="21"/>
-        </w:rPr>
-      </w:pPr>
-      <w:r>
-        <w:rPr>
-          <w:rFonts w:ascii="Helvetica" w:hAnsi="Helvetica" w:cs="Helvetica"/>
-          <w:color w:val="666666"/>
-          <w:sz w:val="21"/>
-          <w:szCs w:val="21"/>
-        </w:rPr>
-        <w:t>办法其实还是有的，只要上面的命令行窗口还没有被关掉，你就可以顺着往上找啊找啊，找到那个</w:t>
-      </w:r>
-      <w:r>
-        <w:rPr>
-          <w:rStyle w:val="HTML"/>
-          <w:rFonts w:ascii="Consolas" w:hAnsi="Consolas" w:cs="Consolas"/>
-          <w:color w:val="DD0055"/>
-          <w:sz w:val="18"/>
-          <w:szCs w:val="18"/>
-          <w:bdr w:val="single" w:sz="6" w:space="0" w:color="DDDDDD" w:frame="1"/>
-          <w:shd w:val="clear" w:color="auto" w:fill="FAFAFA"/>
-        </w:rPr>
-        <w:t>append GPL</w:t>
-      </w:r>
-      <w:r>
-        <w:rPr>
-          <w:rFonts w:ascii="Helvetica" w:hAnsi="Helvetica" w:cs="Helvetica"/>
-          <w:color w:val="666666"/>
-          <w:sz w:val="21"/>
-          <w:szCs w:val="21"/>
-        </w:rPr>
-        <w:t>的</w:t>
-      </w:r>
-      <w:r>
-        <w:rPr>
-          <w:rStyle w:val="HTML"/>
-          <w:rFonts w:ascii="Consolas" w:hAnsi="Consolas" w:cs="Consolas"/>
-          <w:color w:val="DD0055"/>
-          <w:sz w:val="18"/>
-          <w:szCs w:val="18"/>
-          <w:bdr w:val="single" w:sz="6" w:space="0" w:color="DDDDDD" w:frame="1"/>
-          <w:shd w:val="clear" w:color="auto" w:fill="FAFAFA"/>
-        </w:rPr>
-        <w:t>commit id</w:t>
-      </w:r>
-      <w:r>
-        <w:rPr>
-          <w:rFonts w:ascii="Helvetica" w:hAnsi="Helvetica" w:cs="Helvetica"/>
-          <w:color w:val="666666"/>
-          <w:sz w:val="21"/>
-          <w:szCs w:val="21"/>
-        </w:rPr>
-        <w:t>是</w:t>
-      </w:r>
-      <w:r>
-        <w:rPr>
-          <w:rStyle w:val="HTML"/>
-          <w:rFonts w:ascii="Consolas" w:hAnsi="Consolas" w:cs="Consolas"/>
-          <w:color w:val="DD0055"/>
-          <w:sz w:val="18"/>
-          <w:szCs w:val="18"/>
-          <w:bdr w:val="single" w:sz="6" w:space="0" w:color="DDDDDD" w:frame="1"/>
-          <w:shd w:val="clear" w:color="auto" w:fill="FAFAFA"/>
-        </w:rPr>
-        <w:t>1094adb...</w:t>
-      </w:r>
-      <w:r>
-        <w:rPr>
-          <w:rFonts w:ascii="Helvetica" w:hAnsi="Helvetica" w:cs="Helvetica"/>
-          <w:color w:val="666666"/>
-          <w:sz w:val="21"/>
-          <w:szCs w:val="21"/>
-        </w:rPr>
-        <w:t>，于是就可以指定回到未来的某个版本：</w:t>
-      </w:r>
-    </w:p>
-    <w:p>
-      <w:pPr>
-        <w:rPr>
-          <w:highlight w:val="yellow"/>
-        </w:rPr>
-      </w:pPr>
-      <w:r>
-        <w:rPr>
-          <w:highlight w:val="yellow"/>
-        </w:rPr>
-        <w:t>$ git reset --hard 1094a</w:t>
-      </w:r>
-    </w:p>
-    <w:p>
-      <w:r>
-        <w:rPr>
-          <w:highlight w:val="yellow"/>
-        </w:rPr>
-        <w:t>HEAD is now at 83b0afe append GPL</w:t>
-      </w:r>
-    </w:p>
-    <w:p>
-      <w:pPr>
-        <w:pStyle w:val="a3"/>
-        <w:shd w:val="clear" w:color="auto" w:fill="FFFFFF"/>
-        <w:spacing w:before="225" w:beforeAutospacing="0" w:after="225" w:afterAutospacing="0"/>
-        <w:rPr>
-          <w:rFonts w:ascii="Helvetica" w:hAnsi="Helvetica" w:cs="Helvetica"/>
-          <w:color w:val="666666"/>
-          <w:sz w:val="21"/>
-          <w:szCs w:val="21"/>
-        </w:rPr>
-      </w:pPr>
-      <w:r>
-        <w:rPr>
-          <w:rFonts w:ascii="Helvetica" w:hAnsi="Helvetica" w:cs="Helvetica"/>
-          <w:color w:val="666666"/>
-          <w:sz w:val="21"/>
-          <w:szCs w:val="21"/>
-        </w:rPr>
-        <w:t>版本号没必要写全，前几位就可以了，</w:t>
-      </w:r>
-      <w:r>
-        <w:rPr>
-          <w:rFonts w:ascii="Helvetica" w:hAnsi="Helvetica" w:cs="Helvetica"/>
-          <w:color w:val="666666"/>
-          <w:sz w:val="21"/>
-          <w:szCs w:val="21"/>
-        </w:rPr>
-        <w:t>Git</w:t>
-      </w:r>
-      <w:r>
-        <w:rPr>
-          <w:rFonts w:ascii="Helvetica" w:hAnsi="Helvetica" w:cs="Helvetica"/>
-          <w:color w:val="666666"/>
-          <w:sz w:val="21"/>
-          <w:szCs w:val="21"/>
-        </w:rPr>
-        <w:t>会自动去找。当然也不能只写前一两位，因为</w:t>
-      </w:r>
-      <w:r>
-        <w:rPr>
-          <w:rFonts w:ascii="Helvetica" w:hAnsi="Helvetica" w:cs="Helvetica"/>
-          <w:color w:val="666666"/>
-          <w:sz w:val="21"/>
-          <w:szCs w:val="21"/>
-        </w:rPr>
-        <w:t>Git</w:t>
-      </w:r>
-      <w:r>
-        <w:rPr>
-          <w:rFonts w:ascii="Helvetica" w:hAnsi="Helvetica" w:cs="Helvetica"/>
-          <w:color w:val="666666"/>
-          <w:sz w:val="21"/>
-          <w:szCs w:val="21"/>
-        </w:rPr>
-        <w:t>可能会找到多个版本号，就无法确定是哪一个了。</w:t>
-      </w:r>
-    </w:p>
-    <w:p/>
-    <w:p>
-      <w:pPr>
-        <w:rPr>
-          <w:b/>
-          <w:sz w:val="22"/>
-        </w:rPr>
-      </w:pPr>
+        <w:t>找</w:t>
+      </w:r>
       <w:r>
         <w:rPr>
           <w:rFonts w:hint="eastAsia"/>
           <w:b/>
           <w:sz w:val="22"/>
         </w:rPr>
-        <w:t>*</w:t>
-      </w:r>
-      <w:r>
-        <w:rPr>
-          <w:rFonts w:hint="eastAsia"/>
+        <w:t>到</w:t>
+      </w:r>
+      <w:r>
+        <w:rPr>
           <w:b/>
           <w:sz w:val="22"/>
         </w:rPr>
-        <w:t>无法</w:t>
-      </w:r>
+        <w:t>回退之前版本的</w:t>
+      </w:r>
+      <w:proofErr w:type="spellStart"/>
       <w:r>
         <w:rPr>
           <w:b/>
           <w:sz w:val="22"/>
         </w:rPr>
-        <w:t>找</w:t>
-      </w:r>
-      <w:r>
-        <w:rPr>
-          <w:rFonts w:hint="eastAsia"/>
-          <w:b/>
-          <w:sz w:val="22"/>
-        </w:rPr>
-        <w:t>到</w:t>
-      </w:r>
-      <w:r>
-        <w:rPr>
-          <w:b/>
-          <w:sz w:val="22"/>
-        </w:rPr>
-        <w:t>回退之前版本的</w:t>
-      </w:r>
-      <w:r>
-        <w:rPr>
-          <w:b/>
-          <w:sz w:val="22"/>
-        </w:rPr>
         <w:t>commitid</w:t>
       </w:r>
+      <w:proofErr w:type="spellEnd"/>
       <w:r>
         <w:rPr>
           <w:b/>
@@ -6632,484 +7878,6 @@
             <wp:extent cx="5274310" cy="3028950"/>
             <wp:effectExtent l="0" t="0" r="2540" b="0"/>
             <wp:docPr id="11" name="图片 11"/>
-            <wp:cNvGraphicFramePr>
-              <a:graphicFrameLocks xmlns:a="http://schemas.openxmlformats.org/drawingml/2006/main" noChangeAspect="1"/>
-            </wp:cNvGraphicFramePr>
-            <a:graphic xmlns:a="http://schemas.openxmlformats.org/drawingml/2006/main">
-              <a:graphicData uri="http://schemas.openxmlformats.org/drawingml/2006/picture">
-                <pic:pic xmlns:pic="http://schemas.openxmlformats.org/drawingml/2006/picture">
-                  <pic:nvPicPr>
-                    <pic:cNvPr id="1" name=""/>
-                    <pic:cNvPicPr/>
-                  </pic:nvPicPr>
-                  <pic:blipFill>
-                    <a:blip r:embed="rId14"/>
-                    <a:stretch>
-                      <a:fillRect/>
-                    </a:stretch>
-                  </pic:blipFill>
-                  <pic:spPr>
-                    <a:xfrm>
-                      <a:off x="0" y="0"/>
-                      <a:ext cx="5274310" cy="3028950"/>
-                    </a:xfrm>
-                    <a:prstGeom prst="rect">
-                      <a:avLst/>
-                    </a:prstGeom>
-                  </pic:spPr>
-                </pic:pic>
-              </a:graphicData>
-            </a:graphic>
-          </wp:inline>
-        </w:drawing>
-      </w:r>
-    </w:p>
-    <w:p>
-      <w:pPr>
-        <w:rPr>
-          <w:b/>
-          <w:sz w:val="22"/>
-          <w:shd w:val="pct15" w:color="auto" w:fill="FFFFFF"/>
-        </w:rPr>
-      </w:pPr>
-    </w:p>
-    <w:p>
-      <w:pPr>
-        <w:rPr>
-          <w:b/>
-          <w:sz w:val="22"/>
-        </w:rPr>
-      </w:pPr>
-      <w:r>
-        <w:rPr>
-          <w:b/>
-          <w:sz w:val="22"/>
-        </w:rPr>
-        <w:t>小结</w:t>
-      </w:r>
-    </w:p>
-    <w:p>
-      <w:pPr>
-        <w:pStyle w:val="a3"/>
-        <w:shd w:val="clear" w:color="auto" w:fill="FFFFFF"/>
-        <w:spacing w:before="225" w:beforeAutospacing="0" w:after="225" w:afterAutospacing="0"/>
-        <w:rPr>
-          <w:rFonts w:ascii="Helvetica" w:hAnsi="Helvetica" w:cs="Helvetica"/>
-          <w:color w:val="666666"/>
-          <w:sz w:val="21"/>
-          <w:szCs w:val="21"/>
-        </w:rPr>
-      </w:pPr>
-      <w:r>
-        <w:rPr>
-          <w:rFonts w:ascii="Helvetica" w:hAnsi="Helvetica" w:cs="Helvetica"/>
-          <w:color w:val="666666"/>
-          <w:sz w:val="21"/>
-          <w:szCs w:val="21"/>
-        </w:rPr>
-        <w:t>现在总结一下：</w:t>
-      </w:r>
-    </w:p>
-    <w:p>
-      <w:pPr>
-        <w:pStyle w:val="a3"/>
-        <w:numPr>
-          <w:ilvl w:val="0"/>
-          <w:numId w:val="4"/>
-        </w:numPr>
-        <w:shd w:val="clear" w:color="auto" w:fill="FFFFFF"/>
-        <w:spacing w:before="0" w:beforeAutospacing="0" w:after="225" w:afterAutospacing="0"/>
-        <w:ind w:left="0"/>
-        <w:rPr>
-          <w:rFonts w:ascii="Helvetica" w:hAnsi="Helvetica" w:cs="Helvetica"/>
-          <w:color w:val="666666"/>
-          <w:sz w:val="21"/>
-          <w:szCs w:val="21"/>
-        </w:rPr>
-      </w:pPr>
-      <w:r>
-        <w:rPr>
-          <w:rStyle w:val="HTML"/>
-          <w:rFonts w:ascii="Consolas" w:hAnsi="Consolas" w:cs="Consolas"/>
-          <w:color w:val="DD0055"/>
-          <w:sz w:val="18"/>
-          <w:szCs w:val="18"/>
-          <w:bdr w:val="single" w:sz="6" w:space="0" w:color="DDDDDD" w:frame="1"/>
-          <w:shd w:val="clear" w:color="auto" w:fill="FAFAFA"/>
-        </w:rPr>
-        <w:t>HEAD</w:t>
-      </w:r>
-      <w:r>
-        <w:rPr>
-          <w:rFonts w:ascii="Helvetica" w:hAnsi="Helvetica" w:cs="Helvetica"/>
-          <w:color w:val="666666"/>
-          <w:sz w:val="21"/>
-          <w:szCs w:val="21"/>
-        </w:rPr>
-        <w:t>指向的版本就是当前版本，因此，</w:t>
-      </w:r>
-      <w:r>
-        <w:rPr>
-          <w:rFonts w:ascii="Helvetica" w:hAnsi="Helvetica" w:cs="Helvetica"/>
-          <w:color w:val="666666"/>
-          <w:sz w:val="21"/>
-          <w:szCs w:val="21"/>
-        </w:rPr>
-        <w:t>Git</w:t>
-      </w:r>
-      <w:r>
-        <w:rPr>
-          <w:rFonts w:ascii="Helvetica" w:hAnsi="Helvetica" w:cs="Helvetica"/>
-          <w:color w:val="666666"/>
-          <w:sz w:val="21"/>
-          <w:szCs w:val="21"/>
-        </w:rPr>
-        <w:t>允许我们在版本的历史之间穿梭，使用命令</w:t>
-      </w:r>
-      <w:r>
-        <w:rPr>
-          <w:rStyle w:val="HTML"/>
-          <w:rFonts w:ascii="Consolas" w:hAnsi="Consolas" w:cs="Consolas"/>
-          <w:color w:val="DD0055"/>
-          <w:sz w:val="18"/>
-          <w:szCs w:val="18"/>
-          <w:bdr w:val="single" w:sz="6" w:space="0" w:color="DDDDDD" w:frame="1"/>
-          <w:shd w:val="clear" w:color="auto" w:fill="FAFAFA"/>
-        </w:rPr>
-        <w:t>git reset --hard commit_id</w:t>
-      </w:r>
-      <w:r>
-        <w:rPr>
-          <w:rFonts w:ascii="Helvetica" w:hAnsi="Helvetica" w:cs="Helvetica"/>
-          <w:color w:val="666666"/>
-          <w:sz w:val="21"/>
-          <w:szCs w:val="21"/>
-        </w:rPr>
-        <w:t>。</w:t>
-      </w:r>
-    </w:p>
-    <w:p>
-      <w:pPr>
-        <w:pStyle w:val="a3"/>
-        <w:numPr>
-          <w:ilvl w:val="0"/>
-          <w:numId w:val="4"/>
-        </w:numPr>
-        <w:shd w:val="clear" w:color="auto" w:fill="FFFFFF"/>
-        <w:spacing w:before="0" w:beforeAutospacing="0" w:after="225" w:afterAutospacing="0"/>
-        <w:ind w:left="0"/>
-        <w:rPr>
-          <w:rFonts w:ascii="Helvetica" w:hAnsi="Helvetica" w:cs="Helvetica"/>
-          <w:color w:val="666666"/>
-          <w:sz w:val="21"/>
-          <w:szCs w:val="21"/>
-        </w:rPr>
-      </w:pPr>
-      <w:r>
-        <w:rPr>
-          <w:rFonts w:ascii="Helvetica" w:hAnsi="Helvetica" w:cs="Helvetica"/>
-          <w:color w:val="666666"/>
-          <w:sz w:val="21"/>
-          <w:szCs w:val="21"/>
-        </w:rPr>
-        <w:t>穿梭前，用</w:t>
-      </w:r>
-      <w:r>
-        <w:rPr>
-          <w:rStyle w:val="HTML"/>
-          <w:rFonts w:ascii="Consolas" w:hAnsi="Consolas" w:cs="Consolas"/>
-          <w:color w:val="DD0055"/>
-          <w:sz w:val="18"/>
-          <w:szCs w:val="18"/>
-          <w:bdr w:val="single" w:sz="6" w:space="0" w:color="DDDDDD" w:frame="1"/>
-          <w:shd w:val="clear" w:color="auto" w:fill="FAFAFA"/>
-        </w:rPr>
-        <w:t>git log</w:t>
-      </w:r>
-      <w:r>
-        <w:rPr>
-          <w:rFonts w:ascii="Helvetica" w:hAnsi="Helvetica" w:cs="Helvetica"/>
-          <w:color w:val="666666"/>
-          <w:sz w:val="21"/>
-          <w:szCs w:val="21"/>
-        </w:rPr>
-        <w:t>可以查看提交历史，以便确定要回退到哪个版本。</w:t>
-      </w:r>
-    </w:p>
-    <w:p>
-      <w:pPr>
-        <w:pStyle w:val="a3"/>
-        <w:numPr>
-          <w:ilvl w:val="0"/>
-          <w:numId w:val="4"/>
-        </w:numPr>
-        <w:shd w:val="clear" w:color="auto" w:fill="FFFFFF"/>
-        <w:spacing w:before="0" w:beforeAutospacing="0" w:after="225" w:afterAutospacing="0"/>
-        <w:ind w:left="0"/>
-        <w:rPr>
-          <w:rFonts w:ascii="Helvetica" w:hAnsi="Helvetica" w:cs="Helvetica"/>
-          <w:color w:val="666666"/>
-          <w:sz w:val="21"/>
-          <w:szCs w:val="21"/>
-        </w:rPr>
-      </w:pPr>
-      <w:r>
-        <w:rPr>
-          <w:rFonts w:ascii="Helvetica" w:hAnsi="Helvetica" w:cs="Helvetica"/>
-          <w:color w:val="666666"/>
-          <w:sz w:val="21"/>
-          <w:szCs w:val="21"/>
-        </w:rPr>
-        <w:t>要重返未来，用</w:t>
-      </w:r>
-      <w:r>
-        <w:rPr>
-          <w:rStyle w:val="HTML"/>
-          <w:rFonts w:ascii="Consolas" w:hAnsi="Consolas" w:cs="Consolas"/>
-          <w:color w:val="DD0055"/>
-          <w:sz w:val="18"/>
-          <w:szCs w:val="18"/>
-          <w:bdr w:val="single" w:sz="6" w:space="0" w:color="DDDDDD" w:frame="1"/>
-          <w:shd w:val="clear" w:color="auto" w:fill="FAFAFA"/>
-        </w:rPr>
-        <w:t>git reflog</w:t>
-      </w:r>
-      <w:r>
-        <w:rPr>
-          <w:rFonts w:ascii="Helvetica" w:hAnsi="Helvetica" w:cs="Helvetica"/>
-          <w:color w:val="666666"/>
-          <w:sz w:val="21"/>
-          <w:szCs w:val="21"/>
-        </w:rPr>
-        <w:t>查看命令历史，以便确定要回到未来的哪个版本。</w:t>
-      </w:r>
-    </w:p>
-    <w:p>
-      <w:pPr>
-        <w:rPr>
-          <w:b/>
-          <w:sz w:val="22"/>
-          <w:shd w:val="pct15" w:color="auto" w:fill="FFFFFF"/>
-        </w:rPr>
-      </w:pPr>
-    </w:p>
-    <w:p>
-      <w:pPr>
-        <w:pStyle w:val="2"/>
-        <w:rPr>
-          <w:shd w:val="pct15" w:color="auto" w:fill="FFFFFF"/>
-        </w:rPr>
-      </w:pPr>
-      <w:r>
-        <w:rPr>
-          <w:rFonts w:hint="eastAsia"/>
-          <w:shd w:val="pct15" w:color="auto" w:fill="FFFFFF"/>
-        </w:rPr>
-        <w:t>工作区</w:t>
-      </w:r>
-      <w:r>
-        <w:rPr>
-          <w:shd w:val="pct15" w:color="auto" w:fill="FFFFFF"/>
-        </w:rPr>
-        <w:t>、暂存区、版本库</w:t>
-      </w:r>
-      <w:r>
-        <w:rPr>
-          <w:rFonts w:hint="eastAsia"/>
-          <w:shd w:val="pct15" w:color="auto" w:fill="FFFFFF"/>
-        </w:rPr>
-        <w:t>概念</w:t>
-      </w:r>
-      <w:r>
-        <w:rPr>
-          <w:shd w:val="pct15" w:color="auto" w:fill="FFFFFF"/>
-        </w:rPr>
-        <w:t>解释</w:t>
-      </w:r>
-    </w:p>
-    <w:p>
-      <w:pPr>
-        <w:rPr>
-          <w:b/>
-        </w:rPr>
-      </w:pPr>
-      <w:r>
-        <w:rPr>
-          <w:rFonts w:hint="eastAsia"/>
-          <w:b/>
-        </w:rPr>
-        <w:t>工作区</w:t>
-      </w:r>
-      <w:r>
-        <w:rPr>
-          <w:b/>
-        </w:rPr>
-        <w:t>：</w:t>
-      </w:r>
-    </w:p>
-    <w:p>
-      <w:r>
-        <w:rPr>
-          <w:rFonts w:hint="eastAsia"/>
-        </w:rPr>
-        <w:t>在</w:t>
-      </w:r>
-      <w:r>
-        <w:t>磁盘中所能看到的文件，就是使用</w:t>
-      </w:r>
-      <w:r>
-        <w:rPr>
-          <w:rFonts w:hint="eastAsia"/>
-        </w:rPr>
-        <w:t>#</w:t>
-      </w:r>
-      <w:r>
-        <w:t>git init</w:t>
-      </w:r>
-      <w:r>
-        <w:t>时所在的目录内即为工作区（</w:t>
-      </w:r>
-      <w:r>
-        <w:rPr>
-          <w:rFonts w:hint="eastAsia"/>
-        </w:rPr>
-        <w:t>不包括</w:t>
-      </w:r>
-      <w:r>
-        <w:t>.git</w:t>
-      </w:r>
-      <w:r>
-        <w:rPr>
-          <w:rFonts w:hint="eastAsia"/>
-        </w:rPr>
-        <w:t>文件</w:t>
-      </w:r>
-      <w:r>
-        <w:t>）</w:t>
-      </w:r>
-    </w:p>
-    <w:p>
-      <w:pPr>
-        <w:rPr>
-          <w:b/>
-        </w:rPr>
-      </w:pPr>
-      <w:r>
-        <w:rPr>
-          <w:rFonts w:hint="eastAsia"/>
-          <w:b/>
-        </w:rPr>
-        <w:t>版本库</w:t>
-      </w:r>
-      <w:r>
-        <w:rPr>
-          <w:rFonts w:hint="eastAsia"/>
-          <w:b/>
-        </w:rPr>
-        <w:t>：</w:t>
-      </w:r>
-    </w:p>
-    <w:p>
-      <w:r>
-        <w:rPr>
-          <w:rFonts w:hint="eastAsia"/>
-        </w:rPr>
-        <w:t>在</w:t>
-      </w:r>
-      <w:r>
-        <w:t>工作区</w:t>
-      </w:r>
-      <w:r>
-        <w:rPr>
-          <w:rFonts w:hint="eastAsia"/>
-        </w:rPr>
-        <w:t>中</w:t>
-      </w:r>
-      <w:r>
-        <w:t>隐藏的目录</w:t>
-      </w:r>
-      <w:r>
-        <w:rPr>
-          <w:rFonts w:hint="eastAsia"/>
-        </w:rPr>
-        <w:t>.git,</w:t>
-      </w:r>
-      <w:r>
-        <w:rPr>
-          <w:rFonts w:hint="eastAsia"/>
-        </w:rPr>
-        <w:t>是</w:t>
-      </w:r>
-      <w:r>
-        <w:t>git</w:t>
-      </w:r>
-      <w:r>
-        <w:t>用来管理版本信息的仓库，即为版本库</w:t>
-      </w:r>
-    </w:p>
-    <w:p>
-      <w:pPr>
-        <w:rPr>
-          <w:b/>
-        </w:rPr>
-      </w:pPr>
-      <w:r>
-        <w:rPr>
-          <w:rFonts w:hint="eastAsia"/>
-          <w:b/>
-        </w:rPr>
-        <w:t>暂存</w:t>
-      </w:r>
-      <w:r>
-        <w:rPr>
-          <w:b/>
-        </w:rPr>
-        <w:t>区</w:t>
-      </w:r>
-      <w:r>
-        <w:rPr>
-          <w:rFonts w:hint="eastAsia"/>
-          <w:b/>
-        </w:rPr>
-        <w:t>：</w:t>
-      </w:r>
-    </w:p>
-    <w:p>
-      <w:r>
-        <w:rPr>
-          <w:rFonts w:hint="eastAsia"/>
-        </w:rPr>
-        <w:t>位于</w:t>
-      </w:r>
-      <w:r>
-        <w:t>版本库内</w:t>
-      </w:r>
-      <w:r>
-        <w:rPr>
-          <w:rFonts w:hint="eastAsia"/>
-        </w:rPr>
-        <w:t>，</w:t>
-      </w:r>
-      <w:r>
-        <w:t>在使用</w:t>
-      </w:r>
-      <w:r>
-        <w:t>add/rm</w:t>
-      </w:r>
-      <w:r>
-        <w:t>操作文件但尚未提交时，此时文件的信息位于暂存区</w:t>
-      </w:r>
-    </w:p>
-    <w:p>
-      <w:r>
-        <w:rPr>
-          <w:noProof/>
-        </w:rPr>
-        <w:drawing>
-          <wp:inline distT="0" distB="0" distL="0" distR="0" wp14:anchorId="37AC8F2B" wp14:editId="42BC199E">
-            <wp:extent cx="5274310" cy="2657475"/>
-            <wp:effectExtent l="0" t="0" r="2540" b="9525"/>
-            <wp:docPr id="12" name="图片 12"/>
             <wp:cNvGraphicFramePr>
               <a:graphicFrameLocks xmlns:a="http://schemas.openxmlformats.org/drawingml/2006/main" noChangeAspect="1"/>
             </wp:cNvGraphicFramePr>
@@ -7129,7 +7897,7 @@
                   <pic:spPr>
                     <a:xfrm>
                       <a:off x="0" y="0"/>
-                      <a:ext cx="5274310" cy="2657475"/>
+                      <a:ext cx="5274310" cy="3028950"/>
                     </a:xfrm>
                     <a:prstGeom prst="rect">
                       <a:avLst/>
@@ -7142,134 +7910,482 @@
         </w:drawing>
       </w:r>
     </w:p>
-    <w:p/>
-    <w:p>
-      <w:pPr>
-        <w:rPr>
-          <w:rFonts w:hint="eastAsia"/>
-        </w:rPr>
-      </w:pPr>
-      <w:r>
-        <w:rPr>
-          <w:rFonts w:hint="eastAsia"/>
-        </w:rPr>
-        <w:t>类似于</w:t>
-      </w:r>
-      <w:r>
-        <w:t>购物车，添加或者删除商品的操作信息位于购物车内，但是实际</w:t>
-      </w:r>
-      <w:r>
-        <w:rPr>
-          <w:rFonts w:hint="eastAsia"/>
-        </w:rPr>
-        <w:t>买不买</w:t>
-      </w:r>
-      <w:r>
-        <w:t>还要通过付款最终确定</w:t>
-      </w:r>
-      <w:r>
-        <w:rPr>
-          <w:rFonts w:hint="eastAsia"/>
-        </w:rPr>
-        <w:t>。</w:t>
-      </w:r>
-      <w:bookmarkStart w:id="0" w:name="_GoBack"/>
-      <w:bookmarkEnd w:id="0"/>
-    </w:p>
-    <w:p>
-      <w:pPr>
-        <w:pStyle w:val="2"/>
+    <w:p>
+      <w:pPr>
+        <w:rPr>
+          <w:b/>
+          <w:sz w:val="22"/>
+          <w:shd w:val="pct15" w:color="auto" w:fill="FFFFFF"/>
+        </w:rPr>
+      </w:pPr>
+    </w:p>
+    <w:p>
+      <w:pPr>
+        <w:rPr>
+          <w:b/>
+          <w:sz w:val="22"/>
+        </w:rPr>
+      </w:pPr>
+      <w:r>
+        <w:rPr>
+          <w:b/>
+          <w:sz w:val="22"/>
+        </w:rPr>
+        <w:t>小结</w:t>
+      </w:r>
+    </w:p>
+    <w:p>
+      <w:pPr>
+        <w:pStyle w:val="a3"/>
+        <w:shd w:val="clear" w:color="auto" w:fill="FFFFFF"/>
+        <w:spacing w:before="225" w:beforeAutospacing="0" w:after="225" w:afterAutospacing="0"/>
+        <w:rPr>
+          <w:rFonts w:ascii="Helvetica" w:hAnsi="Helvetica" w:cs="Helvetica"/>
+          <w:color w:val="666666"/>
+          <w:sz w:val="21"/>
+          <w:szCs w:val="21"/>
+        </w:rPr>
+      </w:pPr>
+      <w:r>
+        <w:rPr>
+          <w:rFonts w:ascii="Helvetica" w:hAnsi="Helvetica" w:cs="Helvetica"/>
+          <w:color w:val="666666"/>
+          <w:sz w:val="21"/>
+          <w:szCs w:val="21"/>
+        </w:rPr>
+        <w:t>现在总结一下：</w:t>
+      </w:r>
+    </w:p>
+    <w:p>
+      <w:pPr>
+        <w:pStyle w:val="a3"/>
         <w:numPr>
           <w:ilvl w:val="0"/>
-          <w:numId w:val="2"/>
+          <w:numId w:val="4"/>
         </w:numPr>
+        <w:shd w:val="clear" w:color="auto" w:fill="FFFFFF"/>
+        <w:spacing w:before="0" w:beforeAutospacing="0" w:after="225" w:afterAutospacing="0"/>
+        <w:ind w:left="0"/>
+        <w:rPr>
+          <w:rFonts w:ascii="Helvetica" w:hAnsi="Helvetica" w:cs="Helvetica"/>
+          <w:color w:val="666666"/>
+          <w:sz w:val="21"/>
+          <w:szCs w:val="21"/>
+        </w:rPr>
+      </w:pPr>
+      <w:r>
+        <w:rPr>
+          <w:rStyle w:val="HTML"/>
+          <w:rFonts w:ascii="Consolas" w:hAnsi="Consolas" w:cs="Consolas"/>
+          <w:color w:val="DD0055"/>
+          <w:sz w:val="18"/>
+          <w:szCs w:val="18"/>
+          <w:bdr w:val="single" w:sz="6" w:space="0" w:color="DDDDDD" w:frame="1"/>
+          <w:shd w:val="clear" w:color="auto" w:fill="FAFAFA"/>
+        </w:rPr>
+        <w:t>HEAD</w:t>
+      </w:r>
+      <w:r>
+        <w:rPr>
+          <w:rFonts w:ascii="Helvetica" w:hAnsi="Helvetica" w:cs="Helvetica"/>
+          <w:color w:val="666666"/>
+          <w:sz w:val="21"/>
+          <w:szCs w:val="21"/>
+        </w:rPr>
+        <w:t>指向的版本就是当前版本，因此，</w:t>
+      </w:r>
+      <w:r>
+        <w:rPr>
+          <w:rFonts w:ascii="Helvetica" w:hAnsi="Helvetica" w:cs="Helvetica"/>
+          <w:color w:val="666666"/>
+          <w:sz w:val="21"/>
+          <w:szCs w:val="21"/>
+        </w:rPr>
+        <w:t>Git</w:t>
+      </w:r>
+      <w:r>
+        <w:rPr>
+          <w:rFonts w:ascii="Helvetica" w:hAnsi="Helvetica" w:cs="Helvetica"/>
+          <w:color w:val="666666"/>
+          <w:sz w:val="21"/>
+          <w:szCs w:val="21"/>
+        </w:rPr>
+        <w:t>允许我们在版本的历史之间穿梭，使用命令</w:t>
+      </w:r>
+      <w:r>
+        <w:rPr>
+          <w:rStyle w:val="HTML"/>
+          <w:rFonts w:ascii="Consolas" w:hAnsi="Consolas" w:cs="Consolas"/>
+          <w:color w:val="DD0055"/>
+          <w:sz w:val="18"/>
+          <w:szCs w:val="18"/>
+          <w:bdr w:val="single" w:sz="6" w:space="0" w:color="DDDDDD" w:frame="1"/>
+          <w:shd w:val="clear" w:color="auto" w:fill="FAFAFA"/>
+        </w:rPr>
+        <w:t xml:space="preserve">git reset --hard </w:t>
+      </w:r>
+      <w:proofErr w:type="spellStart"/>
+      <w:r>
+        <w:rPr>
+          <w:rStyle w:val="HTML"/>
+          <w:rFonts w:ascii="Consolas" w:hAnsi="Consolas" w:cs="Consolas"/>
+          <w:color w:val="DD0055"/>
+          <w:sz w:val="18"/>
+          <w:szCs w:val="18"/>
+          <w:bdr w:val="single" w:sz="6" w:space="0" w:color="DDDDDD" w:frame="1"/>
+          <w:shd w:val="clear" w:color="auto" w:fill="FAFAFA"/>
+        </w:rPr>
+        <w:t>commit_id</w:t>
+      </w:r>
+      <w:proofErr w:type="spellEnd"/>
+      <w:r>
+        <w:rPr>
+          <w:rFonts w:ascii="Helvetica" w:hAnsi="Helvetica" w:cs="Helvetica"/>
+          <w:color w:val="666666"/>
+          <w:sz w:val="21"/>
+          <w:szCs w:val="21"/>
+        </w:rPr>
+        <w:t>。</w:t>
+      </w:r>
+    </w:p>
+    <w:p>
+      <w:pPr>
+        <w:pStyle w:val="a3"/>
+        <w:numPr>
+          <w:ilvl w:val="0"/>
+          <w:numId w:val="4"/>
+        </w:numPr>
+        <w:shd w:val="clear" w:color="auto" w:fill="FFFFFF"/>
+        <w:spacing w:before="0" w:beforeAutospacing="0" w:after="225" w:afterAutospacing="0"/>
+        <w:ind w:left="0"/>
+        <w:rPr>
+          <w:rFonts w:ascii="Helvetica" w:hAnsi="Helvetica" w:cs="Helvetica"/>
+          <w:color w:val="666666"/>
+          <w:sz w:val="21"/>
+          <w:szCs w:val="21"/>
+        </w:rPr>
+      </w:pPr>
+      <w:r>
+        <w:rPr>
+          <w:rFonts w:ascii="Helvetica" w:hAnsi="Helvetica" w:cs="Helvetica"/>
+          <w:color w:val="666666"/>
+          <w:sz w:val="21"/>
+          <w:szCs w:val="21"/>
+        </w:rPr>
+        <w:t>穿梭前，用</w:t>
+      </w:r>
+      <w:r>
+        <w:rPr>
+          <w:rStyle w:val="HTML"/>
+          <w:rFonts w:ascii="Consolas" w:hAnsi="Consolas" w:cs="Consolas"/>
+          <w:color w:val="DD0055"/>
+          <w:sz w:val="18"/>
+          <w:szCs w:val="18"/>
+          <w:bdr w:val="single" w:sz="6" w:space="0" w:color="DDDDDD" w:frame="1"/>
+          <w:shd w:val="clear" w:color="auto" w:fill="FAFAFA"/>
+        </w:rPr>
+        <w:t>git log</w:t>
+      </w:r>
+      <w:r>
+        <w:rPr>
+          <w:rFonts w:ascii="Helvetica" w:hAnsi="Helvetica" w:cs="Helvetica"/>
+          <w:color w:val="666666"/>
+          <w:sz w:val="21"/>
+          <w:szCs w:val="21"/>
+        </w:rPr>
+        <w:t>可以查看提交历史，以便确定要回退到哪个版本。</w:t>
+      </w:r>
+    </w:p>
+    <w:p>
+      <w:pPr>
+        <w:pStyle w:val="a3"/>
+        <w:numPr>
+          <w:ilvl w:val="0"/>
+          <w:numId w:val="4"/>
+        </w:numPr>
+        <w:shd w:val="clear" w:color="auto" w:fill="FFFFFF"/>
+        <w:spacing w:before="0" w:beforeAutospacing="0" w:after="225" w:afterAutospacing="0"/>
+        <w:ind w:left="0"/>
+        <w:rPr>
+          <w:rFonts w:ascii="Helvetica" w:hAnsi="Helvetica" w:cs="Helvetica"/>
+          <w:color w:val="666666"/>
+          <w:sz w:val="21"/>
+          <w:szCs w:val="21"/>
+        </w:rPr>
+      </w:pPr>
+      <w:r>
+        <w:rPr>
+          <w:rFonts w:ascii="Helvetica" w:hAnsi="Helvetica" w:cs="Helvetica"/>
+          <w:color w:val="666666"/>
+          <w:sz w:val="21"/>
+          <w:szCs w:val="21"/>
+        </w:rPr>
+        <w:t>要重返未来，用</w:t>
+      </w:r>
+      <w:r>
+        <w:rPr>
+          <w:rStyle w:val="HTML"/>
+          <w:rFonts w:ascii="Consolas" w:hAnsi="Consolas" w:cs="Consolas"/>
+          <w:color w:val="DD0055"/>
+          <w:sz w:val="18"/>
+          <w:szCs w:val="18"/>
+          <w:bdr w:val="single" w:sz="6" w:space="0" w:color="DDDDDD" w:frame="1"/>
+          <w:shd w:val="clear" w:color="auto" w:fill="FAFAFA"/>
+        </w:rPr>
+        <w:t xml:space="preserve">git </w:t>
+      </w:r>
+      <w:proofErr w:type="spellStart"/>
+      <w:r>
+        <w:rPr>
+          <w:rStyle w:val="HTML"/>
+          <w:rFonts w:ascii="Consolas" w:hAnsi="Consolas" w:cs="Consolas"/>
+          <w:color w:val="DD0055"/>
+          <w:sz w:val="18"/>
+          <w:szCs w:val="18"/>
+          <w:bdr w:val="single" w:sz="6" w:space="0" w:color="DDDDDD" w:frame="1"/>
+          <w:shd w:val="clear" w:color="auto" w:fill="FAFAFA"/>
+        </w:rPr>
+        <w:t>reflog</w:t>
+      </w:r>
+      <w:proofErr w:type="spellEnd"/>
+      <w:r>
+        <w:rPr>
+          <w:rFonts w:ascii="Helvetica" w:hAnsi="Helvetica" w:cs="Helvetica"/>
+          <w:color w:val="666666"/>
+          <w:sz w:val="21"/>
+          <w:szCs w:val="21"/>
+        </w:rPr>
+        <w:t>查看命令历史，以便确定要回到未来的哪个版本。</w:t>
+      </w:r>
+    </w:p>
+    <w:p>
+      <w:pPr>
+        <w:rPr>
+          <w:b/>
+          <w:sz w:val="22"/>
+          <w:shd w:val="pct15" w:color="auto" w:fill="FFFFFF"/>
+        </w:rPr>
+      </w:pPr>
+    </w:p>
+    <w:p>
+      <w:pPr>
+        <w:pStyle w:val="2"/>
+        <w:rPr>
+          <w:shd w:val="pct15" w:color="auto" w:fill="FFFFFF"/>
+        </w:rPr>
       </w:pPr>
       <w:r>
         <w:rPr>
           <w:rFonts w:hint="eastAsia"/>
-        </w:rPr>
-        <w:t>创建项目</w:t>
-      </w:r>
-      <w:r>
-        <w:t>分支</w:t>
-      </w:r>
-    </w:p>
-    <w:p>
+          <w:shd w:val="pct15" w:color="auto" w:fill="FFFFFF"/>
+        </w:rPr>
+        <w:lastRenderedPageBreak/>
+        <w:t>工作区</w:t>
+      </w:r>
+      <w:r>
+        <w:rPr>
+          <w:shd w:val="pct15" w:color="auto" w:fill="FFFFFF"/>
+        </w:rPr>
+        <w:t>、暂存区、版本</w:t>
+      </w:r>
+      <w:proofErr w:type="gramStart"/>
+      <w:r>
+        <w:rPr>
+          <w:shd w:val="pct15" w:color="auto" w:fill="FFFFFF"/>
+        </w:rPr>
+        <w:t>库</w:t>
+      </w:r>
       <w:r>
         <w:rPr>
           <w:rFonts w:hint="eastAsia"/>
-        </w:rPr>
-        <w:t>项目</w:t>
-      </w:r>
-      <w:r>
-        <w:t>的</w:t>
-      </w:r>
+          <w:shd w:val="pct15" w:color="auto" w:fill="FFFFFF"/>
+        </w:rPr>
+        <w:t>概念</w:t>
+      </w:r>
+      <w:proofErr w:type="gramEnd"/>
+      <w:r>
+        <w:rPr>
+          <w:shd w:val="pct15" w:color="auto" w:fill="FFFFFF"/>
+        </w:rPr>
+        <w:t>解释</w:t>
+      </w:r>
+    </w:p>
+    <w:p>
+      <w:pPr>
+        <w:rPr>
+          <w:b/>
+        </w:rPr>
+      </w:pPr>
       <w:r>
         <w:rPr>
           <w:rFonts w:hint="eastAsia"/>
-        </w:rPr>
-        <w:t>主</w:t>
-      </w:r>
-      <w:r>
-        <w:t>分支为</w:t>
-      </w:r>
-      <w:r>
-        <w:t>master,</w:t>
-      </w:r>
+          <w:b/>
+        </w:rPr>
+        <w:t>工作区</w:t>
+      </w:r>
+      <w:r>
+        <w:rPr>
+          <w:b/>
+        </w:rPr>
+        <w:t>：</w:t>
+      </w:r>
+    </w:p>
+    <w:p>
       <w:r>
         <w:rPr>
           <w:rFonts w:hint="eastAsia"/>
         </w:rPr>
-        <w:t>在项目</w:t>
-      </w:r>
-      <w:r>
-        <w:t>开发过程中，如果一次任务</w:t>
+        <w:t>在</w:t>
+      </w:r>
+      <w:r>
+        <w:t>磁盘中所能看到的文件，就是使用</w:t>
       </w:r>
       <w:r>
         <w:rPr>
           <w:rFonts w:hint="eastAsia"/>
         </w:rPr>
-        <w:t>需要</w:t>
-      </w:r>
-      <w:r>
-        <w:t>较长时间来完成，中间又不能</w:t>
+        <w:t>#</w:t>
+      </w:r>
+      <w:r>
+        <w:t xml:space="preserve">git </w:t>
+      </w:r>
+      <w:proofErr w:type="spellStart"/>
+      <w:r>
+        <w:t>init</w:t>
+      </w:r>
+      <w:proofErr w:type="spellEnd"/>
+      <w:r>
+        <w:t>时所在的目录内即为工作区（</w:t>
       </w:r>
       <w:r>
         <w:rPr>
           <w:rFonts w:hint="eastAsia"/>
         </w:rPr>
-        <w:t>将</w:t>
-      </w:r>
-      <w:r>
-        <w:t>完成一半的功能提交上去，</w:t>
+        <w:t>不包括</w:t>
+      </w:r>
+      <w:r>
+        <w:t>.git</w:t>
       </w:r>
       <w:r>
         <w:rPr>
           <w:rFonts w:hint="eastAsia"/>
         </w:rPr>
-        <w:t>而</w:t>
-      </w:r>
-      <w:r>
-        <w:t>又</w:t>
-      </w:r>
+        <w:t>文件</w:t>
+      </w:r>
+      <w:r>
+        <w:t>）</w:t>
+      </w:r>
+    </w:p>
+    <w:p>
+      <w:pPr>
+        <w:rPr>
+          <w:b/>
+        </w:rPr>
+      </w:pPr>
       <w:r>
         <w:rPr>
           <w:rFonts w:hint="eastAsia"/>
-        </w:rPr>
-        <w:t>怕丢失</w:t>
-      </w:r>
-      <w:r>
-        <w:t>进度，可以创建一个项目分支，在分支可以自由</w:t>
-      </w:r>
-      <w:r>
-        <w:lastRenderedPageBreak/>
-        <w:t>的进行版本控制，而在功能完成之后可以合并</w:t>
+          <w:b/>
+        </w:rPr>
+        <w:t>版本库</w:t>
       </w:r>
       <w:r>
         <w:rPr>
           <w:rFonts w:hint="eastAsia"/>
-        </w:rPr>
-        <w:t>到主干分支。</w:t>
+          <w:b/>
+        </w:rPr>
+        <w:t>：</w:t>
+      </w:r>
+    </w:p>
+    <w:p>
+      <w:r>
+        <w:rPr>
+          <w:rFonts w:hint="eastAsia"/>
+        </w:rPr>
+        <w:t>在</w:t>
+      </w:r>
+      <w:r>
+        <w:t>工作区</w:t>
+      </w:r>
+      <w:r>
+        <w:rPr>
+          <w:rFonts w:hint="eastAsia"/>
+        </w:rPr>
+        <w:t>中</w:t>
+      </w:r>
+      <w:r>
+        <w:t>隐藏的目录</w:t>
+      </w:r>
+      <w:r>
+        <w:rPr>
+          <w:rFonts w:hint="eastAsia"/>
+        </w:rPr>
+        <w:t>.git,</w:t>
+      </w:r>
+      <w:r>
+        <w:rPr>
+          <w:rFonts w:hint="eastAsia"/>
+        </w:rPr>
+        <w:t>是</w:t>
+      </w:r>
+      <w:r>
+        <w:t>git</w:t>
+      </w:r>
+      <w:r>
+        <w:t>用来管理版本信息的仓库，即为版本库</w:t>
+      </w:r>
+    </w:p>
+    <w:p>
+      <w:pPr>
+        <w:rPr>
+          <w:b/>
+        </w:rPr>
+      </w:pPr>
+      <w:r>
+        <w:rPr>
+          <w:rFonts w:hint="eastAsia"/>
+          <w:b/>
+        </w:rPr>
+        <w:t>暂存</w:t>
+      </w:r>
+      <w:r>
+        <w:rPr>
+          <w:b/>
+        </w:rPr>
+        <w:t>区</w:t>
+      </w:r>
+      <w:r>
+        <w:rPr>
+          <w:rFonts w:hint="eastAsia"/>
+          <w:b/>
+        </w:rPr>
+        <w:t>：</w:t>
+      </w:r>
+    </w:p>
+    <w:p>
+      <w:r>
+        <w:rPr>
+          <w:rFonts w:hint="eastAsia"/>
+        </w:rPr>
+        <w:t>位于</w:t>
+      </w:r>
+      <w:r>
+        <w:t>版本库内</w:t>
+      </w:r>
+      <w:r>
+        <w:rPr>
+          <w:rFonts w:hint="eastAsia"/>
+        </w:rPr>
+        <w:t>，</w:t>
+      </w:r>
+      <w:r>
+        <w:t>在使用</w:t>
+      </w:r>
+      <w:r>
+        <w:t>add/rm</w:t>
+      </w:r>
+      <w:r>
+        <w:t>操作文件但尚未提交时，此时文件的信息位于暂存区</w:t>
       </w:r>
     </w:p>
     <w:p>
@@ -7278,10 +8394,10 @@
           <w:noProof/>
         </w:rPr>
         <w:drawing>
-          <wp:inline distT="0" distB="0" distL="0" distR="0" wp14:anchorId="7A53555F" wp14:editId="1647189F">
-            <wp:extent cx="5274310" cy="2035810"/>
-            <wp:effectExtent l="0" t="0" r="2540" b="2540"/>
-            <wp:docPr id="8" name="图片 8"/>
+          <wp:inline distT="0" distB="0" distL="0" distR="0" wp14:anchorId="37AC8F2B" wp14:editId="42BC199E">
+            <wp:extent cx="5274310" cy="2657475"/>
+            <wp:effectExtent l="0" t="0" r="2540" b="9525"/>
+            <wp:docPr id="12" name="图片 12"/>
             <wp:cNvGraphicFramePr>
               <a:graphicFrameLocks xmlns:a="http://schemas.openxmlformats.org/drawingml/2006/main" noChangeAspect="1"/>
             </wp:cNvGraphicFramePr>
@@ -7301,6 +8417,167 @@
                   <pic:spPr>
                     <a:xfrm>
                       <a:off x="0" y="0"/>
+                      <a:ext cx="5274310" cy="2657475"/>
+                    </a:xfrm>
+                    <a:prstGeom prst="rect">
+                      <a:avLst/>
+                    </a:prstGeom>
+                  </pic:spPr>
+                </pic:pic>
+              </a:graphicData>
+            </a:graphic>
+          </wp:inline>
+        </w:drawing>
+      </w:r>
+    </w:p>
+    <w:p/>
+    <w:p>
+      <w:r>
+        <w:rPr>
+          <w:rFonts w:hint="eastAsia"/>
+        </w:rPr>
+        <w:t>类似于</w:t>
+      </w:r>
+      <w:r>
+        <w:t>购物车，添加或者删除商品的操作信息位于购物车内，但是实际</w:t>
+      </w:r>
+      <w:r>
+        <w:rPr>
+          <w:rFonts w:hint="eastAsia"/>
+        </w:rPr>
+        <w:t>买不买</w:t>
+      </w:r>
+      <w:r>
+        <w:t>还要通过付款最终确定</w:t>
+      </w:r>
+      <w:r>
+        <w:rPr>
+          <w:rFonts w:hint="eastAsia"/>
+        </w:rPr>
+        <w:t>。</w:t>
+      </w:r>
+    </w:p>
+    <w:p>
+      <w:pPr>
+        <w:pStyle w:val="2"/>
+        <w:numPr>
+          <w:ilvl w:val="0"/>
+          <w:numId w:val="2"/>
+        </w:numPr>
+      </w:pPr>
+      <w:r>
+        <w:rPr>
+          <w:rFonts w:hint="eastAsia"/>
+        </w:rPr>
+        <w:t>创建项目</w:t>
+      </w:r>
+      <w:r>
+        <w:t>分支</w:t>
+      </w:r>
+    </w:p>
+    <w:p>
+      <w:r>
+        <w:rPr>
+          <w:rFonts w:hint="eastAsia"/>
+        </w:rPr>
+        <w:t>项目</w:t>
+      </w:r>
+      <w:r>
+        <w:t>的</w:t>
+      </w:r>
+      <w:r>
+        <w:rPr>
+          <w:rFonts w:hint="eastAsia"/>
+        </w:rPr>
+        <w:t>主</w:t>
+      </w:r>
+      <w:r>
+        <w:t>分支为</w:t>
+      </w:r>
+      <w:r>
+        <w:t>master,</w:t>
+      </w:r>
+      <w:r>
+        <w:rPr>
+          <w:rFonts w:hint="eastAsia"/>
+        </w:rPr>
+        <w:t>在项目</w:t>
+      </w:r>
+      <w:r>
+        <w:t>开发过程中，如果一次任务</w:t>
+      </w:r>
+      <w:r>
+        <w:rPr>
+          <w:rFonts w:hint="eastAsia"/>
+        </w:rPr>
+        <w:t>需要</w:t>
+      </w:r>
+      <w:r>
+        <w:t>较长时间来完成，中间又不能</w:t>
+      </w:r>
+      <w:r>
+        <w:rPr>
+          <w:rFonts w:hint="eastAsia"/>
+        </w:rPr>
+        <w:t>将</w:t>
+      </w:r>
+      <w:r>
+        <w:t>完成一半的功能提交上去，</w:t>
+      </w:r>
+      <w:r>
+        <w:rPr>
+          <w:rFonts w:hint="eastAsia"/>
+        </w:rPr>
+        <w:t>而</w:t>
+      </w:r>
+      <w:r>
+        <w:t>又</w:t>
+      </w:r>
+      <w:r>
+        <w:rPr>
+          <w:rFonts w:hint="eastAsia"/>
+        </w:rPr>
+        <w:t>怕丢失</w:t>
+      </w:r>
+      <w:r>
+        <w:t>进度，可以创建一个项目分支，在分支可以自由的进行版本控制，而在功能完成之后可以合并</w:t>
+      </w:r>
+      <w:r>
+        <w:rPr>
+          <w:rFonts w:hint="eastAsia"/>
+        </w:rPr>
+        <w:t>到主干分支。</w:t>
+      </w:r>
+    </w:p>
+    <w:p>
+      <w:r>
+        <w:rPr>
+          <w:noProof/>
+        </w:rPr>
+        <w:drawing>
+          <wp:inline distT="0" distB="0" distL="0" distR="0" wp14:anchorId="7A53555F" wp14:editId="1647189F">
+            <wp:extent cx="5274310" cy="2035810"/>
+            <wp:effectExtent l="0" t="0" r="2540" b="2540"/>
+            <wp:docPr id="8" name="图片 8"/>
+            <wp:cNvGraphicFramePr>
+              <a:graphicFrameLocks xmlns:a="http://schemas.openxmlformats.org/drawingml/2006/main" noChangeAspect="1"/>
+            </wp:cNvGraphicFramePr>
+            <a:graphic xmlns:a="http://schemas.openxmlformats.org/drawingml/2006/main">
+              <a:graphicData uri="http://schemas.openxmlformats.org/drawingml/2006/picture">
+                <pic:pic xmlns:pic="http://schemas.openxmlformats.org/drawingml/2006/picture">
+                  <pic:nvPicPr>
+                    <pic:cNvPr id="1" name=""/>
+                    <pic:cNvPicPr/>
+                  </pic:nvPicPr>
+                  <pic:blipFill>
+                    <a:blip r:embed="rId17"/>
+                    <a:stretch>
+                      <a:fillRect/>
+                    </a:stretch>
+                  </pic:blipFill>
+                  <pic:spPr>
+                    <a:xfrm>
+                      <a:off x="0" y="0"/>
                       <a:ext cx="5274310" cy="2035810"/>
                     </a:xfrm>
                     <a:prstGeom prst="rect">
@@ -7337,7 +8614,7 @@
                     <pic:cNvPicPr/>
                   </pic:nvPicPr>
                   <pic:blipFill>
-                    <a:blip r:embed="rId17" cstate="print">
+                    <a:blip r:embed="rId18" cstate="print">
                       <a:extLst>
                         <a:ext uri="{28A0092B-C50C-407E-A947-70E740481C1C}">
                           <a14:useLocalDpi xmlns:a14="http://schemas.microsoft.com/office/drawing/2010/main" val="0"/>
@@ -7646,11 +8923,11 @@
 </file>
 
 <file path=word/numbering.xml><?xml version="1.0" encoding="utf-8"?>
-<w:numbering xmlns:wpc="http://schemas.microsoft.com/office/word/2010/wordprocessingCanvas" xmlns:mc="http://schemas.openxmlformats.org/markup-compatibility/2006" xmlns:o="urn:schemas-microsoft-com:office:office" xmlns:r="http://schemas.openxmlformats.org/officeDocument/2006/relationships" xmlns:m="http://schemas.openxmlformats.org/officeDocument/2006/math" xmlns:v="urn:schemas-microsoft-com:vml" xmlns:wp14="http://schemas.microsoft.com/office/word/2010/wordprocessingDrawing" xmlns:wp="http://schemas.openxmlformats.org/drawingml/2006/wordprocessingDrawing" xmlns:w10="urn:schemas-microsoft-com:office:word" xmlns:w="http://schemas.openxmlformats.org/wordprocessingml/2006/main" xmlns:w14="http://schemas.microsoft.com/office/word/2010/wordml" xmlns:w15="http://schemas.microsoft.com/office/word/2012/wordml" xmlns:wpg="http://schemas.microsoft.com/office/word/2010/wordprocessingGroup" xmlns:wpi="http://schemas.microsoft.com/office/word/2010/wordprocessingInk" xmlns:wne="http://schemas.microsoft.com/office/word/2006/wordml" xmlns:wps="http://schemas.microsoft.com/office/word/2010/wordprocessingShape" mc:Ignorable="w14 w15 wp14">
-  <w:abstractNum w:abstractNumId="0">
+<w:numbering xmlns:wpc="http://schemas.microsoft.com/office/word/2010/wordprocessingCanvas" xmlns:cx="http://schemas.microsoft.com/office/drawing/2014/chartex" xmlns:cx1="http://schemas.microsoft.com/office/drawing/2015/9/8/chartex" xmlns:cx2="http://schemas.microsoft.com/office/drawing/2015/10/21/chartex" xmlns:cx3="http://schemas.microsoft.com/office/drawing/2016/5/9/chartex" xmlns:cx4="http://schemas.microsoft.com/office/drawing/2016/5/10/chartex" xmlns:cx5="http://schemas.microsoft.com/office/drawing/2016/5/11/chartex" xmlns:cx6="http://schemas.microsoft.com/office/drawing/2016/5/12/chartex" xmlns:cx7="http://schemas.microsoft.com/office/drawing/2016/5/13/chartex" xmlns:cx8="http://schemas.microsoft.com/office/drawing/2016/5/14/chartex" xmlns:mc="http://schemas.openxmlformats.org/markup-compatibility/2006" xmlns:aink="http://schemas.microsoft.com/office/drawing/2016/ink" xmlns:am3d="http://schemas.microsoft.com/office/drawing/2017/model3d" xmlns:o="urn:schemas-microsoft-com:office:office" xmlns:r="http://schemas.openxmlformats.org/officeDocument/2006/relationships" xmlns:m="http://schemas.openxmlformats.org/officeDocument/2006/math" xmlns:v="urn:schemas-microsoft-com:vml" xmlns:wp14="http://schemas.microsoft.com/office/word/2010/wordprocessingDrawing" xmlns:wp="http://schemas.openxmlformats.org/drawingml/2006/wordprocessingDrawing" xmlns:w10="urn:schemas-microsoft-com:office:word" xmlns:w="http://schemas.openxmlformats.org/wordprocessingml/2006/main" xmlns:w14="http://schemas.microsoft.com/office/word/2010/wordml" xmlns:w15="http://schemas.microsoft.com/office/word/2012/wordml" xmlns:w16cid="http://schemas.microsoft.com/office/word/2016/wordml/cid" xmlns:w16se="http://schemas.microsoft.com/office/word/2015/wordml/symex" xmlns:wpg="http://schemas.microsoft.com/office/word/2010/wordprocessingGroup" xmlns:wpi="http://schemas.microsoft.com/office/word/2010/wordprocessingInk" xmlns:wne="http://schemas.microsoft.com/office/word/2006/wordml" xmlns:wps="http://schemas.microsoft.com/office/word/2010/wordprocessingShape" mc:Ignorable="w14 w15 w16se w16cid wp14">
+  <w:abstractNum w:abstractNumId="0" w15:restartNumberingAfterBreak="0">
     <w:nsid w:val="32E704E8"/>
     <w:multiLevelType w:val="hybridMultilevel"/>
-    <w:tmpl w:val="F7D2C17E"/>
+    <w:tmpl w:val="76A8814A"/>
     <w:lvl w:ilvl="0" w:tplc="0409000F">
       <w:start w:val="1"/>
       <w:numFmt w:val="decimal"/>
@@ -7733,7 +9010,7 @@
       </w:pPr>
     </w:lvl>
   </w:abstractNum>
-  <w:abstractNum w:abstractNumId="1">
+  <w:abstractNum w:abstractNumId="1" w15:restartNumberingAfterBreak="0">
     <w:nsid w:val="34AC63DE"/>
     <w:multiLevelType w:val="multilevel"/>
     <w:tmpl w:val="33E8D668"/>
@@ -7882,7 +9159,7 @@
       </w:rPr>
     </w:lvl>
   </w:abstractNum>
-  <w:abstractNum w:abstractNumId="2">
+  <w:abstractNum w:abstractNumId="2" w15:restartNumberingAfterBreak="0">
     <w:nsid w:val="3FAF5423"/>
     <w:multiLevelType w:val="multilevel"/>
     <w:tmpl w:val="F374574C"/>
@@ -7995,7 +9272,7 @@
       </w:pPr>
     </w:lvl>
   </w:abstractNum>
-  <w:abstractNum w:abstractNumId="3">
+  <w:abstractNum w:abstractNumId="3" w15:restartNumberingAfterBreak="0">
     <w:nsid w:val="61F96518"/>
     <w:multiLevelType w:val="multilevel"/>
     <w:tmpl w:val="37B0ECE8"/>
@@ -8160,7 +9437,7 @@
 </file>
 
 <file path=word/styles.xml><?xml version="1.0" encoding="utf-8"?>
-<w:styles xmlns:mc="http://schemas.openxmlformats.org/markup-compatibility/2006" xmlns:r="http://schemas.openxmlformats.org/officeDocument/2006/relationships" xmlns:w="http://schemas.openxmlformats.org/wordprocessingml/2006/main" xmlns:w14="http://schemas.microsoft.com/office/word/2010/wordml" xmlns:w15="http://schemas.microsoft.com/office/word/2012/wordml" mc:Ignorable="w14 w15">
+<w:styles xmlns:mc="http://schemas.openxmlformats.org/markup-compatibility/2006" xmlns:r="http://schemas.openxmlformats.org/officeDocument/2006/relationships" xmlns:w="http://schemas.openxmlformats.org/wordprocessingml/2006/main" xmlns:w14="http://schemas.microsoft.com/office/word/2010/wordml" xmlns:w15="http://schemas.microsoft.com/office/word/2012/wordml" xmlns:w16cid="http://schemas.microsoft.com/office/word/2016/wordml/cid" xmlns:w16se="http://schemas.microsoft.com/office/word/2015/wordml/symex" mc:Ignorable="w14 w15 w16se w16cid">
   <w:docDefaults>
     <w:rPrDefault>
       <w:rPr>
@@ -8173,7 +9450,7 @@
     </w:rPrDefault>
     <w:pPrDefault/>
   </w:docDefaults>
-  <w:latentStyles w:defLockedState="0" w:defUIPriority="99" w:defSemiHidden="0" w:defUnhideWhenUsed="0" w:defQFormat="0" w:count="371">
+  <w:latentStyles w:defLockedState="0" w:defUIPriority="99" w:defSemiHidden="0" w:defUnhideWhenUsed="0" w:defQFormat="0" w:count="375">
     <w:lsdException w:name="Normal" w:uiPriority="0" w:qFormat="1"/>
     <w:lsdException w:name="heading 1" w:uiPriority="9" w:qFormat="1"/>
     <w:lsdException w:name="heading 2" w:semiHidden="1" w:uiPriority="9" w:unhideWhenUsed="1" w:qFormat="1"/>
@@ -8279,7 +9556,6 @@
     <w:lsdException w:name="HTML Sample" w:semiHidden="1" w:unhideWhenUsed="1"/>
     <w:lsdException w:name="HTML Typewriter" w:semiHidden="1" w:unhideWhenUsed="1"/>
     <w:lsdException w:name="HTML Variable" w:semiHidden="1" w:unhideWhenUsed="1"/>
-    <w:lsdException w:name="Normal Table" w:semiHidden="1" w:unhideWhenUsed="1"/>
     <w:lsdException w:name="annotation subject" w:semiHidden="1" w:unhideWhenUsed="1"/>
     <w:lsdException w:name="No List" w:semiHidden="1" w:unhideWhenUsed="1"/>
     <w:lsdException w:name="Outline List 1" w:semiHidden="1" w:unhideWhenUsed="1"/>
@@ -8323,10 +9599,8 @@
     <w:lsdException w:name="Table Elegant" w:semiHidden="1" w:unhideWhenUsed="1"/>
     <w:lsdException w:name="Table Professional" w:semiHidden="1" w:unhideWhenUsed="1"/>
     <w:lsdException w:name="Table Subtle 1" w:semiHidden="1" w:unhideWhenUsed="1"/>
-    <w:lsdException w:name="Table Subtle 2" w:semiHidden="1" w:unhideWhenUsed="1"/>
     <w:lsdException w:name="Table Web 1" w:semiHidden="1" w:unhideWhenUsed="1"/>
     <w:lsdException w:name="Table Web 2" w:semiHidden="1" w:unhideWhenUsed="1"/>
-    <w:lsdException w:name="Table Web 3" w:semiHidden="1" w:unhideWhenUsed="1"/>
     <w:lsdException w:name="Balloon Text" w:semiHidden="1" w:unhideWhenUsed="1"/>
     <w:lsdException w:name="Table Grid" w:uiPriority="39"/>
     <w:lsdException w:name="Table Theme" w:semiHidden="1" w:unhideWhenUsed="1"/>
@@ -8545,6 +9819,10 @@
     <w:lsdException w:name="List Table 5 Dark Accent 6" w:uiPriority="50"/>
     <w:lsdException w:name="List Table 6 Colorful Accent 6" w:uiPriority="51"/>
     <w:lsdException w:name="List Table 7 Colorful Accent 6" w:uiPriority="52"/>
+    <w:lsdException w:name="Mention" w:semiHidden="1" w:unhideWhenUsed="1"/>
+    <w:lsdException w:name="Smart Hyperlink" w:semiHidden="1" w:unhideWhenUsed="1"/>
+    <w:lsdException w:name="Hashtag" w:semiHidden="1" w:unhideWhenUsed="1"/>
+    <w:lsdException w:name="Unresolved Mention" w:semiHidden="1" w:unhideWhenUsed="1"/>
   </w:latentStyles>
   <w:style w:type="paragraph" w:default="1" w:styleId="a">
     <w:name w:val="Normal"/>
@@ -8558,7 +9836,7 @@
     <w:name w:val="heading 1"/>
     <w:basedOn w:val="a"/>
     <w:next w:val="a"/>
-    <w:link w:val="1Char"/>
+    <w:link w:val="10"/>
     <w:uiPriority w:val="9"/>
     <w:qFormat/>
     <w:rsid w:val="00B16E1D"/>
@@ -8580,7 +9858,7 @@
     <w:name w:val="heading 2"/>
     <w:basedOn w:val="a"/>
     <w:next w:val="a"/>
-    <w:link w:val="2Char"/>
+    <w:link w:val="20"/>
     <w:uiPriority w:val="9"/>
     <w:unhideWhenUsed/>
     <w:qFormat/>
@@ -8603,7 +9881,7 @@
     <w:name w:val="heading 3"/>
     <w:basedOn w:val="a"/>
     <w:next w:val="a"/>
-    <w:link w:val="3Char"/>
+    <w:link w:val="30"/>
     <w:uiPriority w:val="9"/>
     <w:unhideWhenUsed/>
     <w:qFormat/>
@@ -8625,7 +9903,7 @@
     <w:name w:val="heading 4"/>
     <w:basedOn w:val="a"/>
     <w:next w:val="a"/>
-    <w:link w:val="4Char"/>
+    <w:link w:val="40"/>
     <w:uiPriority w:val="9"/>
     <w:unhideWhenUsed/>
     <w:qFormat/>
@@ -8648,7 +9926,7 @@
     <w:name w:val="heading 5"/>
     <w:basedOn w:val="a"/>
     <w:next w:val="a"/>
-    <w:link w:val="5Char"/>
+    <w:link w:val="50"/>
     <w:uiPriority w:val="9"/>
     <w:unhideWhenUsed/>
     <w:qFormat/>
@@ -8693,8 +9971,8 @@
     <w:semiHidden/>
     <w:unhideWhenUsed/>
   </w:style>
-  <w:style w:type="character" w:customStyle="1" w:styleId="1Char">
-    <w:name w:val="标题 1 Char"/>
+  <w:style w:type="character" w:customStyle="1" w:styleId="10">
+    <w:name w:val="标题 1 字符"/>
     <w:basedOn w:val="a0"/>
     <w:link w:val="1"/>
     <w:uiPriority w:val="9"/>
@@ -8707,8 +9985,8 @@
       <w:szCs w:val="44"/>
     </w:rPr>
   </w:style>
-  <w:style w:type="character" w:customStyle="1" w:styleId="2Char">
-    <w:name w:val="标题 2 Char"/>
+  <w:style w:type="character" w:customStyle="1" w:styleId="20">
+    <w:name w:val="标题 2 字符"/>
     <w:basedOn w:val="a0"/>
     <w:link w:val="2"/>
     <w:uiPriority w:val="9"/>
@@ -8721,8 +9999,8 @@
       <w:szCs w:val="32"/>
     </w:rPr>
   </w:style>
-  <w:style w:type="character" w:customStyle="1" w:styleId="3Char">
-    <w:name w:val="标题 3 Char"/>
+  <w:style w:type="character" w:customStyle="1" w:styleId="30">
+    <w:name w:val="标题 3 字符"/>
     <w:basedOn w:val="a0"/>
     <w:link w:val="3"/>
     <w:uiPriority w:val="9"/>
@@ -8769,7 +10047,7 @@
   <w:style w:type="paragraph" w:styleId="HTML0">
     <w:name w:val="HTML Preformatted"/>
     <w:basedOn w:val="a"/>
-    <w:link w:val="HTMLChar"/>
+    <w:link w:val="HTML1"/>
     <w:uiPriority w:val="99"/>
     <w:semiHidden/>
     <w:unhideWhenUsed/>
@@ -8803,8 +10081,8 @@
       <w:szCs w:val="24"/>
     </w:rPr>
   </w:style>
-  <w:style w:type="character" w:customStyle="1" w:styleId="HTMLChar">
-    <w:name w:val="HTML 预设格式 Char"/>
+  <w:style w:type="character" w:customStyle="1" w:styleId="HTML1">
+    <w:name w:val="HTML 预设格式 字符"/>
     <w:basedOn w:val="a0"/>
     <w:link w:val="HTML0"/>
     <w:uiPriority w:val="99"/>
@@ -8858,8 +10136,8 @@
     <w:basedOn w:val="a0"/>
     <w:rsid w:val="00FD3885"/>
   </w:style>
-  <w:style w:type="character" w:customStyle="1" w:styleId="4Char">
-    <w:name w:val="标题 4 Char"/>
+  <w:style w:type="character" w:customStyle="1" w:styleId="40">
+    <w:name w:val="标题 4 字符"/>
     <w:basedOn w:val="a0"/>
     <w:link w:val="4"/>
     <w:uiPriority w:val="9"/>
@@ -8872,8 +10150,8 @@
       <w:szCs w:val="28"/>
     </w:rPr>
   </w:style>
-  <w:style w:type="character" w:customStyle="1" w:styleId="5Char">
-    <w:name w:val="标题 5 Char"/>
+  <w:style w:type="character" w:customStyle="1" w:styleId="50">
+    <w:name w:val="标题 5 字符"/>
     <w:basedOn w:val="a0"/>
     <w:link w:val="5"/>
     <w:uiPriority w:val="9"/>
@@ -8901,8 +10179,8 @@
     <w:basedOn w:val="a0"/>
     <w:rsid w:val="00974779"/>
   </w:style>
-  <w:style w:type="character" w:customStyle="1" w:styleId="title">
-    <w:name w:val="title"/>
+  <w:style w:type="character" w:customStyle="1" w:styleId="11">
+    <w:name w:val="标题1"/>
     <w:basedOn w:val="a0"/>
     <w:rsid w:val="00974779"/>
   </w:style>
@@ -8931,7 +10209,7 @@
   <w:style w:type="paragraph" w:styleId="a8">
     <w:name w:val="annotation text"/>
     <w:basedOn w:val="a"/>
-    <w:link w:val="Char"/>
+    <w:link w:val="a9"/>
     <w:uiPriority w:val="99"/>
     <w:semiHidden/>
     <w:unhideWhenUsed/>
@@ -8940,19 +10218,19 @@
       <w:jc w:val="left"/>
     </w:pPr>
   </w:style>
-  <w:style w:type="character" w:customStyle="1" w:styleId="Char">
-    <w:name w:val="批注文字 Char"/>
+  <w:style w:type="character" w:customStyle="1" w:styleId="a9">
+    <w:name w:val="批注文字 字符"/>
     <w:basedOn w:val="a0"/>
     <w:link w:val="a8"/>
     <w:uiPriority w:val="99"/>
     <w:semiHidden/>
     <w:rsid w:val="00974779"/>
   </w:style>
-  <w:style w:type="paragraph" w:styleId="a9">
+  <w:style w:type="paragraph" w:styleId="aa">
     <w:name w:val="annotation subject"/>
     <w:basedOn w:val="a8"/>
     <w:next w:val="a8"/>
-    <w:link w:val="Char0"/>
+    <w:link w:val="ab"/>
     <w:uiPriority w:val="99"/>
     <w:semiHidden/>
     <w:unhideWhenUsed/>
@@ -8962,10 +10240,10 @@
       <w:bCs/>
     </w:rPr>
   </w:style>
-  <w:style w:type="character" w:customStyle="1" w:styleId="Char0">
-    <w:name w:val="批注主题 Char"/>
-    <w:basedOn w:val="Char"/>
-    <w:link w:val="a9"/>
+  <w:style w:type="character" w:customStyle="1" w:styleId="ab">
+    <w:name w:val="批注主题 字符"/>
+    <w:basedOn w:val="a9"/>
+    <w:link w:val="aa"/>
     <w:uiPriority w:val="99"/>
     <w:semiHidden/>
     <w:rsid w:val="00974779"/>
@@ -8974,10 +10252,10 @@
       <w:bCs/>
     </w:rPr>
   </w:style>
-  <w:style w:type="paragraph" w:styleId="aa">
+  <w:style w:type="paragraph" w:styleId="ac">
     <w:name w:val="Balloon Text"/>
     <w:basedOn w:val="a"/>
-    <w:link w:val="Char1"/>
+    <w:link w:val="ad"/>
     <w:uiPriority w:val="99"/>
     <w:semiHidden/>
     <w:unhideWhenUsed/>
@@ -8987,10 +10265,10 @@
       <w:szCs w:val="18"/>
     </w:rPr>
   </w:style>
-  <w:style w:type="character" w:customStyle="1" w:styleId="Char1">
-    <w:name w:val="批注框文本 Char"/>
+  <w:style w:type="character" w:customStyle="1" w:styleId="ad">
+    <w:name w:val="批注框文本 字符"/>
     <w:basedOn w:val="a0"/>
-    <w:link w:val="aa"/>
+    <w:link w:val="ac"/>
     <w:uiPriority w:val="99"/>
     <w:semiHidden/>
     <w:rsid w:val="00974779"/>
@@ -8998,6 +10276,11 @@
       <w:sz w:val="18"/>
       <w:szCs w:val="18"/>
     </w:rPr>
+  </w:style>
+  <w:style w:type="character" w:customStyle="1" w:styleId="symbol">
+    <w:name w:val="symbol"/>
+    <w:basedOn w:val="a0"/>
+    <w:rsid w:val="0053240D"/>
   </w:style>
 </w:styles>
 </file>

--- a/nodebook/git/git版本控制命令与github托管代码.docx
+++ b/nodebook/git/git版本控制命令与github托管代码.docx
@@ -10,6 +10,7 @@
           <w:numId w:val="2"/>
         </w:numPr>
       </w:pPr>
+      <w:proofErr w:type="spellStart"/>
       <w:r>
         <w:t>G</w:t>
       </w:r>
@@ -19,6 +20,7 @@
         </w:rPr>
         <w:t>it</w:t>
       </w:r>
+      <w:proofErr w:type="spellEnd"/>
       <w:r>
         <w:rPr>
           <w:rFonts w:hint="eastAsia"/>
@@ -43,9 +45,11 @@
       <w:r>
         <w:t>上安装</w:t>
       </w:r>
+      <w:proofErr w:type="spellStart"/>
       <w:r>
         <w:t>Git</w:t>
       </w:r>
+      <w:proofErr w:type="spellEnd"/>
     </w:p>
     <w:p>
       <w:pPr>
@@ -68,6 +72,7 @@
         </w:rPr>
         <w:t>首先，你可以试着输入</w:t>
       </w:r>
+      <w:proofErr w:type="spellStart"/>
       <w:r>
         <w:rPr>
           <w:rStyle w:val="HTML"/>
@@ -80,6 +85,7 @@
         </w:rPr>
         <w:t>git</w:t>
       </w:r>
+      <w:proofErr w:type="spellEnd"/>
       <w:r>
         <w:rPr>
           <w:rFonts w:ascii="Helvetica" w:hAnsi="Helvetica" w:cs="Helvetica"/>
@@ -89,6 +95,7 @@
         </w:rPr>
         <w:t>，看看系统有没有安装</w:t>
       </w:r>
+      <w:proofErr w:type="spellStart"/>
       <w:r>
         <w:rPr>
           <w:rFonts w:ascii="Helvetica" w:hAnsi="Helvetica" w:cs="Helvetica"/>
@@ -98,6 +105,7 @@
         </w:rPr>
         <w:t>Git</w:t>
       </w:r>
+      <w:proofErr w:type="spellEnd"/>
       <w:r>
         <w:rPr>
           <w:rFonts w:ascii="Helvetica" w:hAnsi="Helvetica" w:cs="Helvetica"/>
@@ -129,8 +137,19 @@
           <w:rStyle w:val="HTML"/>
           <w:color w:val="444444"/>
         </w:rPr>
-        <w:t>$ git</w:t>
-      </w:r>
+        <w:t xml:space="preserve">$ </w:t>
+      </w:r>
+      <w:proofErr w:type="spellStart"/>
+      <w:proofErr w:type="gramStart"/>
+      <w:r>
+        <w:rPr>
+          <w:rStyle w:val="HTML"/>
+          <w:color w:val="444444"/>
+        </w:rPr>
+        <w:t>git</w:t>
+      </w:r>
+      <w:proofErr w:type="spellEnd"/>
+      <w:proofErr w:type="gramEnd"/>
     </w:p>
     <w:p>
       <w:pPr>
@@ -153,7 +172,23 @@
           <w:rStyle w:val="HTML"/>
           <w:color w:val="444444"/>
         </w:rPr>
-        <w:t>The program 'git' is currently not installed. You can install it by typing:</w:t>
+        <w:t>The program '</w:t>
+      </w:r>
+      <w:proofErr w:type="spellStart"/>
+      <w:r>
+        <w:rPr>
+          <w:rStyle w:val="HTML"/>
+          <w:color w:val="444444"/>
+        </w:rPr>
+        <w:t>git</w:t>
+      </w:r>
+      <w:proofErr w:type="spellEnd"/>
+      <w:r>
+        <w:rPr>
+          <w:rStyle w:val="HTML"/>
+          <w:color w:val="444444"/>
+        </w:rPr>
+        <w:t>' is currently not installed. You can install it by typing:</w:t>
       </w:r>
     </w:p>
     <w:p>
@@ -172,6 +207,8 @@
           <w:color w:val="444444"/>
         </w:rPr>
       </w:pPr>
+      <w:proofErr w:type="spellStart"/>
+      <w:proofErr w:type="gramStart"/>
       <w:r>
         <w:rPr>
           <w:rStyle w:val="HTML"/>
@@ -188,6 +225,8 @@
         </w:rPr>
         <w:t>do</w:t>
       </w:r>
+      <w:proofErr w:type="spellEnd"/>
+      <w:proofErr w:type="gramEnd"/>
       <w:r>
         <w:rPr>
           <w:rStyle w:val="operator"/>
@@ -209,8 +248,17 @@
           <w:rStyle w:val="operator"/>
           <w:color w:val="444444"/>
         </w:rPr>
-        <w:t xml:space="preserve"> install git</w:t>
-      </w:r>
+        <w:t xml:space="preserve"> install </w:t>
+      </w:r>
+      <w:proofErr w:type="spellStart"/>
+      <w:r>
+        <w:rPr>
+          <w:rStyle w:val="operator"/>
+          <w:color w:val="444444"/>
+        </w:rPr>
+        <w:t>git</w:t>
+      </w:r>
+      <w:proofErr w:type="spellEnd"/>
     </w:p>
     <w:p>
       <w:pPr>
@@ -251,6 +299,7 @@
         </w:rPr>
         <w:t>会友好地告诉你</w:t>
       </w:r>
+      <w:proofErr w:type="spellStart"/>
       <w:r>
         <w:rPr>
           <w:rFonts w:ascii="Helvetica" w:hAnsi="Helvetica" w:cs="Helvetica"/>
@@ -260,6 +309,7 @@
         </w:rPr>
         <w:t>Git</w:t>
       </w:r>
+      <w:proofErr w:type="spellEnd"/>
       <w:r>
         <w:rPr>
           <w:rFonts w:ascii="Helvetica" w:hAnsi="Helvetica" w:cs="Helvetica"/>
@@ -269,6 +319,7 @@
         </w:rPr>
         <w:t>没有安装，还会告诉你如何安装</w:t>
       </w:r>
+      <w:proofErr w:type="spellStart"/>
       <w:r>
         <w:rPr>
           <w:rFonts w:ascii="Helvetica" w:hAnsi="Helvetica" w:cs="Helvetica"/>
@@ -278,6 +329,7 @@
         </w:rPr>
         <w:t>Git</w:t>
       </w:r>
+      <w:proofErr w:type="spellEnd"/>
       <w:r>
         <w:rPr>
           <w:rFonts w:ascii="Helvetica" w:hAnsi="Helvetica" w:cs="Helvetica"/>
@@ -309,6 +361,7 @@
         </w:rPr>
         <w:t>如果你碰巧用</w:t>
       </w:r>
+      <w:proofErr w:type="spellStart"/>
       <w:r>
         <w:rPr>
           <w:rFonts w:ascii="Helvetica" w:hAnsi="Helvetica" w:cs="Helvetica"/>
@@ -318,6 +371,7 @@
         </w:rPr>
         <w:t>Debian</w:t>
       </w:r>
+      <w:proofErr w:type="spellEnd"/>
       <w:r>
         <w:rPr>
           <w:rFonts w:ascii="Helvetica" w:hAnsi="Helvetica" w:cs="Helvetica"/>
@@ -345,6 +399,7 @@
         </w:rPr>
         <w:t>，通过一条</w:t>
       </w:r>
+      <w:proofErr w:type="spellStart"/>
       <w:r>
         <w:rPr>
           <w:rStyle w:val="HTML"/>
@@ -355,8 +410,35 @@
           <w:bdr w:val="single" w:sz="6" w:space="0" w:color="DDDDDD" w:frame="1"/>
           <w:shd w:val="clear" w:color="auto" w:fill="FAFAFA"/>
         </w:rPr>
-        <w:t>sudo apt-get install git</w:t>
-      </w:r>
+        <w:t>sudo</w:t>
+      </w:r>
+      <w:proofErr w:type="spellEnd"/>
+      <w:r>
+        <w:rPr>
+          <w:rStyle w:val="HTML"/>
+          <w:rFonts w:ascii="Consolas" w:hAnsi="Consolas" w:cs="Consolas"/>
+          <w:color w:val="DD0055"/>
+          <w:sz w:val="18"/>
+          <w:szCs w:val="18"/>
+          <w:bdr w:val="single" w:sz="6" w:space="0" w:color="DDDDDD" w:frame="1"/>
+          <w:shd w:val="clear" w:color="auto" w:fill="FAFAFA"/>
+        </w:rPr>
+        <w:t xml:space="preserve"> apt-get install </w:t>
+      </w:r>
+      <w:proofErr w:type="spellStart"/>
+      <w:r>
+        <w:rPr>
+          <w:rStyle w:val="HTML"/>
+          <w:rFonts w:ascii="Consolas" w:hAnsi="Consolas" w:cs="Consolas"/>
+          <w:color w:val="DD0055"/>
+          <w:sz w:val="18"/>
+          <w:szCs w:val="18"/>
+          <w:bdr w:val="single" w:sz="6" w:space="0" w:color="DDDDDD" w:frame="1"/>
+          <w:shd w:val="clear" w:color="auto" w:fill="FAFAFA"/>
+        </w:rPr>
+        <w:t>git</w:t>
+      </w:r>
+      <w:proofErr w:type="spellEnd"/>
       <w:r>
         <w:rPr>
           <w:rFonts w:ascii="Helvetica" w:hAnsi="Helvetica" w:cs="Helvetica"/>
@@ -366,6 +448,7 @@
         </w:rPr>
         <w:t>就可以直接完成</w:t>
       </w:r>
+      <w:proofErr w:type="spellStart"/>
       <w:r>
         <w:rPr>
           <w:rFonts w:ascii="Helvetica" w:hAnsi="Helvetica" w:cs="Helvetica"/>
@@ -375,6 +458,7 @@
         </w:rPr>
         <w:t>Git</w:t>
       </w:r>
+      <w:proofErr w:type="spellEnd"/>
       <w:r>
         <w:rPr>
           <w:rFonts w:ascii="Helvetica" w:hAnsi="Helvetica" w:cs="Helvetica"/>
@@ -406,6 +490,7 @@
         </w:rPr>
         <w:t>老一点的</w:t>
       </w:r>
+      <w:proofErr w:type="spellStart"/>
       <w:r>
         <w:rPr>
           <w:rFonts w:ascii="Helvetica" w:hAnsi="Helvetica" w:cs="Helvetica"/>
@@ -415,6 +500,7 @@
         </w:rPr>
         <w:t>Debian</w:t>
       </w:r>
+      <w:proofErr w:type="spellEnd"/>
       <w:r>
         <w:rPr>
           <w:rFonts w:ascii="Helvetica" w:hAnsi="Helvetica" w:cs="Helvetica"/>
@@ -442,6 +528,7 @@
         </w:rPr>
         <w:t>，要把命令改为</w:t>
       </w:r>
+      <w:proofErr w:type="spellStart"/>
       <w:r>
         <w:rPr>
           <w:rStyle w:val="HTML"/>
@@ -452,71 +539,9 @@
           <w:bdr w:val="single" w:sz="6" w:space="0" w:color="DDDDDD" w:frame="1"/>
           <w:shd w:val="clear" w:color="auto" w:fill="FAFAFA"/>
         </w:rPr>
-        <w:t>sudo apt-get install git-core</w:t>
-      </w:r>
-      <w:r>
-        <w:rPr>
-          <w:rFonts w:ascii="Helvetica" w:hAnsi="Helvetica" w:cs="Helvetica"/>
-          <w:color w:val="666666"/>
-          <w:sz w:val="21"/>
-          <w:szCs w:val="21"/>
-        </w:rPr>
-        <w:t>，因为以前有个软件也叫</w:t>
-      </w:r>
-      <w:r>
-        <w:rPr>
-          <w:rFonts w:ascii="Helvetica" w:hAnsi="Helvetica" w:cs="Helvetica"/>
-          <w:color w:val="666666"/>
-          <w:sz w:val="21"/>
-          <w:szCs w:val="21"/>
-        </w:rPr>
-        <w:t>GIT</w:t>
-      </w:r>
-      <w:r>
-        <w:rPr>
-          <w:rFonts w:ascii="Helvetica" w:hAnsi="Helvetica" w:cs="Helvetica"/>
-          <w:color w:val="666666"/>
-          <w:sz w:val="21"/>
-          <w:szCs w:val="21"/>
-        </w:rPr>
-        <w:t>（</w:t>
-      </w:r>
-      <w:r>
-        <w:rPr>
-          <w:rFonts w:ascii="Helvetica" w:hAnsi="Helvetica" w:cs="Helvetica"/>
-          <w:color w:val="666666"/>
-          <w:sz w:val="21"/>
-          <w:szCs w:val="21"/>
-        </w:rPr>
-        <w:t>GNU Interactive Tools</w:t>
-      </w:r>
-      <w:r>
-        <w:rPr>
-          <w:rFonts w:ascii="Helvetica" w:hAnsi="Helvetica" w:cs="Helvetica"/>
-          <w:color w:val="666666"/>
-          <w:sz w:val="21"/>
-          <w:szCs w:val="21"/>
-        </w:rPr>
-        <w:t>），结果</w:t>
-      </w:r>
-      <w:r>
-        <w:rPr>
-          <w:rFonts w:ascii="Helvetica" w:hAnsi="Helvetica" w:cs="Helvetica"/>
-          <w:color w:val="666666"/>
-          <w:sz w:val="21"/>
-          <w:szCs w:val="21"/>
-        </w:rPr>
-        <w:t>Git</w:t>
-      </w:r>
-      <w:r>
-        <w:rPr>
-          <w:rFonts w:ascii="Helvetica" w:hAnsi="Helvetica" w:cs="Helvetica"/>
-          <w:color w:val="666666"/>
-          <w:sz w:val="21"/>
-          <w:szCs w:val="21"/>
-        </w:rPr>
-        <w:t>就只能叫</w:t>
-      </w:r>
+        <w:t>sudo</w:t>
+      </w:r>
+      <w:proofErr w:type="spellEnd"/>
       <w:r>
         <w:rPr>
           <w:rStyle w:val="HTML"/>
@@ -527,53 +552,9 @@
           <w:bdr w:val="single" w:sz="6" w:space="0" w:color="DDDDDD" w:frame="1"/>
           <w:shd w:val="clear" w:color="auto" w:fill="FAFAFA"/>
         </w:rPr>
-        <w:t>git-core</w:t>
-      </w:r>
-      <w:r>
-        <w:rPr>
-          <w:rFonts w:ascii="Helvetica" w:hAnsi="Helvetica" w:cs="Helvetica"/>
-          <w:color w:val="666666"/>
-          <w:sz w:val="21"/>
-          <w:szCs w:val="21"/>
-        </w:rPr>
-        <w:t>了。由于</w:t>
-      </w:r>
-      <w:r>
-        <w:rPr>
-          <w:rFonts w:ascii="Helvetica" w:hAnsi="Helvetica" w:cs="Helvetica"/>
-          <w:color w:val="666666"/>
-          <w:sz w:val="21"/>
-          <w:szCs w:val="21"/>
-        </w:rPr>
-        <w:t>Git</w:t>
-      </w:r>
-      <w:r>
-        <w:rPr>
-          <w:rFonts w:ascii="Helvetica" w:hAnsi="Helvetica" w:cs="Helvetica"/>
-          <w:color w:val="666666"/>
-          <w:sz w:val="21"/>
-          <w:szCs w:val="21"/>
-        </w:rPr>
-        <w:t>名气实在太大，后来就把</w:t>
-      </w:r>
-      <w:r>
-        <w:rPr>
-          <w:rFonts w:ascii="Helvetica" w:hAnsi="Helvetica" w:cs="Helvetica"/>
-          <w:color w:val="666666"/>
-          <w:sz w:val="21"/>
-          <w:szCs w:val="21"/>
-        </w:rPr>
-        <w:t>GNU Interactive Tools</w:t>
-      </w:r>
-      <w:r>
-        <w:rPr>
-          <w:rFonts w:ascii="Helvetica" w:hAnsi="Helvetica" w:cs="Helvetica"/>
-          <w:color w:val="666666"/>
-          <w:sz w:val="21"/>
-          <w:szCs w:val="21"/>
-        </w:rPr>
-        <w:t>改成</w:t>
-      </w:r>
+        <w:t xml:space="preserve"> apt-get install </w:t>
+      </w:r>
+      <w:proofErr w:type="spellStart"/>
       <w:r>
         <w:rPr>
           <w:rStyle w:val="HTML"/>
@@ -584,17 +565,9 @@
           <w:bdr w:val="single" w:sz="6" w:space="0" w:color="DDDDDD" w:frame="1"/>
           <w:shd w:val="clear" w:color="auto" w:fill="FAFAFA"/>
         </w:rPr>
-        <w:t>gnuit</w:t>
-      </w:r>
-      <w:r>
-        <w:rPr>
-          <w:rFonts w:ascii="Helvetica" w:hAnsi="Helvetica" w:cs="Helvetica"/>
-          <w:color w:val="666666"/>
-          <w:sz w:val="21"/>
-          <w:szCs w:val="21"/>
-        </w:rPr>
-        <w:t>，</w:t>
-      </w:r>
+        <w:t>git</w:t>
+      </w:r>
+      <w:proofErr w:type="spellEnd"/>
       <w:r>
         <w:rPr>
           <w:rStyle w:val="HTML"/>
@@ -605,17 +578,74 @@
           <w:bdr w:val="single" w:sz="6" w:space="0" w:color="DDDDDD" w:frame="1"/>
           <w:shd w:val="clear" w:color="auto" w:fill="FAFAFA"/>
         </w:rPr>
-        <w:t>git-core</w:t>
-      </w:r>
-      <w:r>
-        <w:rPr>
-          <w:rFonts w:ascii="Helvetica" w:hAnsi="Helvetica" w:cs="Helvetica"/>
-          <w:color w:val="666666"/>
-          <w:sz w:val="21"/>
-          <w:szCs w:val="21"/>
-        </w:rPr>
-        <w:t>正式改为</w:t>
-      </w:r>
+        <w:t>-core</w:t>
+      </w:r>
+      <w:r>
+        <w:rPr>
+          <w:rFonts w:ascii="Helvetica" w:hAnsi="Helvetica" w:cs="Helvetica"/>
+          <w:color w:val="666666"/>
+          <w:sz w:val="21"/>
+          <w:szCs w:val="21"/>
+        </w:rPr>
+        <w:t>，因为以前有个软件也叫</w:t>
+      </w:r>
+      <w:r>
+        <w:rPr>
+          <w:rFonts w:ascii="Helvetica" w:hAnsi="Helvetica" w:cs="Helvetica"/>
+          <w:color w:val="666666"/>
+          <w:sz w:val="21"/>
+          <w:szCs w:val="21"/>
+        </w:rPr>
+        <w:t>GIT</w:t>
+      </w:r>
+      <w:r>
+        <w:rPr>
+          <w:rFonts w:ascii="Helvetica" w:hAnsi="Helvetica" w:cs="Helvetica"/>
+          <w:color w:val="666666"/>
+          <w:sz w:val="21"/>
+          <w:szCs w:val="21"/>
+        </w:rPr>
+        <w:t>（</w:t>
+      </w:r>
+      <w:r>
+        <w:rPr>
+          <w:rFonts w:ascii="Helvetica" w:hAnsi="Helvetica" w:cs="Helvetica"/>
+          <w:color w:val="666666"/>
+          <w:sz w:val="21"/>
+          <w:szCs w:val="21"/>
+        </w:rPr>
+        <w:t>GNU Interactive Tools</w:t>
+      </w:r>
+      <w:r>
+        <w:rPr>
+          <w:rFonts w:ascii="Helvetica" w:hAnsi="Helvetica" w:cs="Helvetica"/>
+          <w:color w:val="666666"/>
+          <w:sz w:val="21"/>
+          <w:szCs w:val="21"/>
+        </w:rPr>
+        <w:t>），结果</w:t>
+      </w:r>
+      <w:proofErr w:type="spellStart"/>
+      <w:r>
+        <w:rPr>
+          <w:rFonts w:ascii="Helvetica" w:hAnsi="Helvetica" w:cs="Helvetica"/>
+          <w:color w:val="666666"/>
+          <w:sz w:val="21"/>
+          <w:szCs w:val="21"/>
+        </w:rPr>
+        <w:t>Git</w:t>
+      </w:r>
+      <w:proofErr w:type="spellEnd"/>
+      <w:r>
+        <w:rPr>
+          <w:rFonts w:ascii="Helvetica" w:hAnsi="Helvetica" w:cs="Helvetica"/>
+          <w:color w:val="666666"/>
+          <w:sz w:val="21"/>
+          <w:szCs w:val="21"/>
+        </w:rPr>
+        <w:t>就只能叫</w:t>
+      </w:r>
+      <w:proofErr w:type="spellStart"/>
       <w:r>
         <w:rPr>
           <w:rStyle w:val="HTML"/>
@@ -628,6 +658,138 @@
         </w:rPr>
         <w:t>git</w:t>
       </w:r>
+      <w:proofErr w:type="spellEnd"/>
+      <w:r>
+        <w:rPr>
+          <w:rStyle w:val="HTML"/>
+          <w:rFonts w:ascii="Consolas" w:hAnsi="Consolas" w:cs="Consolas"/>
+          <w:color w:val="DD0055"/>
+          <w:sz w:val="18"/>
+          <w:szCs w:val="18"/>
+          <w:bdr w:val="single" w:sz="6" w:space="0" w:color="DDDDDD" w:frame="1"/>
+          <w:shd w:val="clear" w:color="auto" w:fill="FAFAFA"/>
+        </w:rPr>
+        <w:t>-core</w:t>
+      </w:r>
+      <w:r>
+        <w:rPr>
+          <w:rFonts w:ascii="Helvetica" w:hAnsi="Helvetica" w:cs="Helvetica"/>
+          <w:color w:val="666666"/>
+          <w:sz w:val="21"/>
+          <w:szCs w:val="21"/>
+        </w:rPr>
+        <w:t>了。由于</w:t>
+      </w:r>
+      <w:proofErr w:type="spellStart"/>
+      <w:r>
+        <w:rPr>
+          <w:rFonts w:ascii="Helvetica" w:hAnsi="Helvetica" w:cs="Helvetica"/>
+          <w:color w:val="666666"/>
+          <w:sz w:val="21"/>
+          <w:szCs w:val="21"/>
+        </w:rPr>
+        <w:t>Git</w:t>
+      </w:r>
+      <w:proofErr w:type="spellEnd"/>
+      <w:r>
+        <w:rPr>
+          <w:rFonts w:ascii="Helvetica" w:hAnsi="Helvetica" w:cs="Helvetica"/>
+          <w:color w:val="666666"/>
+          <w:sz w:val="21"/>
+          <w:szCs w:val="21"/>
+        </w:rPr>
+        <w:t>名气实在太大，后来就把</w:t>
+      </w:r>
+      <w:r>
+        <w:rPr>
+          <w:rFonts w:ascii="Helvetica" w:hAnsi="Helvetica" w:cs="Helvetica"/>
+          <w:color w:val="666666"/>
+          <w:sz w:val="21"/>
+          <w:szCs w:val="21"/>
+        </w:rPr>
+        <w:t>GNU Interactive Tools</w:t>
+      </w:r>
+      <w:r>
+        <w:rPr>
+          <w:rFonts w:ascii="Helvetica" w:hAnsi="Helvetica" w:cs="Helvetica"/>
+          <w:color w:val="666666"/>
+          <w:sz w:val="21"/>
+          <w:szCs w:val="21"/>
+        </w:rPr>
+        <w:t>改成</w:t>
+      </w:r>
+      <w:proofErr w:type="spellStart"/>
+      <w:r>
+        <w:rPr>
+          <w:rStyle w:val="HTML"/>
+          <w:rFonts w:ascii="Consolas" w:hAnsi="Consolas" w:cs="Consolas"/>
+          <w:color w:val="DD0055"/>
+          <w:sz w:val="18"/>
+          <w:szCs w:val="18"/>
+          <w:bdr w:val="single" w:sz="6" w:space="0" w:color="DDDDDD" w:frame="1"/>
+          <w:shd w:val="clear" w:color="auto" w:fill="FAFAFA"/>
+        </w:rPr>
+        <w:t>gnuit</w:t>
+      </w:r>
+      <w:proofErr w:type="spellEnd"/>
+      <w:r>
+        <w:rPr>
+          <w:rFonts w:ascii="Helvetica" w:hAnsi="Helvetica" w:cs="Helvetica"/>
+          <w:color w:val="666666"/>
+          <w:sz w:val="21"/>
+          <w:szCs w:val="21"/>
+        </w:rPr>
+        <w:t>，</w:t>
+      </w:r>
+      <w:proofErr w:type="spellStart"/>
+      <w:r>
+        <w:rPr>
+          <w:rStyle w:val="HTML"/>
+          <w:rFonts w:ascii="Consolas" w:hAnsi="Consolas" w:cs="Consolas"/>
+          <w:color w:val="DD0055"/>
+          <w:sz w:val="18"/>
+          <w:szCs w:val="18"/>
+          <w:bdr w:val="single" w:sz="6" w:space="0" w:color="DDDDDD" w:frame="1"/>
+          <w:shd w:val="clear" w:color="auto" w:fill="FAFAFA"/>
+        </w:rPr>
+        <w:t>git</w:t>
+      </w:r>
+      <w:proofErr w:type="spellEnd"/>
+      <w:r>
+        <w:rPr>
+          <w:rStyle w:val="HTML"/>
+          <w:rFonts w:ascii="Consolas" w:hAnsi="Consolas" w:cs="Consolas"/>
+          <w:color w:val="DD0055"/>
+          <w:sz w:val="18"/>
+          <w:szCs w:val="18"/>
+          <w:bdr w:val="single" w:sz="6" w:space="0" w:color="DDDDDD" w:frame="1"/>
+          <w:shd w:val="clear" w:color="auto" w:fill="FAFAFA"/>
+        </w:rPr>
+        <w:t>-core</w:t>
+      </w:r>
+      <w:r>
+        <w:rPr>
+          <w:rFonts w:ascii="Helvetica" w:hAnsi="Helvetica" w:cs="Helvetica"/>
+          <w:color w:val="666666"/>
+          <w:sz w:val="21"/>
+          <w:szCs w:val="21"/>
+        </w:rPr>
+        <w:t>正式改为</w:t>
+      </w:r>
+      <w:proofErr w:type="spellStart"/>
+      <w:r>
+        <w:rPr>
+          <w:rStyle w:val="HTML"/>
+          <w:rFonts w:ascii="Consolas" w:hAnsi="Consolas" w:cs="Consolas"/>
+          <w:color w:val="DD0055"/>
+          <w:sz w:val="18"/>
+          <w:szCs w:val="18"/>
+          <w:bdr w:val="single" w:sz="6" w:space="0" w:color="DDDDDD" w:frame="1"/>
+          <w:shd w:val="clear" w:color="auto" w:fill="FAFAFA"/>
+        </w:rPr>
+        <w:t>git</w:t>
+      </w:r>
+      <w:proofErr w:type="spellEnd"/>
       <w:r>
         <w:rPr>
           <w:rFonts w:ascii="Helvetica" w:hAnsi="Helvetica" w:cs="Helvetica"/>
@@ -677,6 +839,7 @@
         </w:rPr>
         <w:t>版本，可以直接通过源码安装。先从</w:t>
       </w:r>
+      <w:proofErr w:type="spellStart"/>
       <w:r>
         <w:rPr>
           <w:rFonts w:ascii="Helvetica" w:hAnsi="Helvetica" w:cs="Helvetica"/>
@@ -686,15 +849,28 @@
         </w:rPr>
         <w:t>Git</w:t>
       </w:r>
-      <w:r>
-        <w:rPr>
-          <w:rFonts w:ascii="Helvetica" w:hAnsi="Helvetica" w:cs="Helvetica"/>
-          <w:color w:val="666666"/>
-          <w:sz w:val="21"/>
-          <w:szCs w:val="21"/>
-        </w:rPr>
-        <w:t>官网下载源码，然后解压，依次输入：</w:t>
-      </w:r>
+      <w:proofErr w:type="spellEnd"/>
+      <w:proofErr w:type="gramStart"/>
+      <w:r>
+        <w:rPr>
+          <w:rFonts w:ascii="Helvetica" w:hAnsi="Helvetica" w:cs="Helvetica"/>
+          <w:color w:val="666666"/>
+          <w:sz w:val="21"/>
+          <w:szCs w:val="21"/>
+        </w:rPr>
+        <w:t>官网下载</w:t>
+      </w:r>
+      <w:proofErr w:type="gramEnd"/>
+      <w:r>
+        <w:rPr>
+          <w:rFonts w:ascii="Helvetica" w:hAnsi="Helvetica" w:cs="Helvetica"/>
+          <w:color w:val="666666"/>
+          <w:sz w:val="21"/>
+          <w:szCs w:val="21"/>
+        </w:rPr>
+        <w:t>源码，然后解压，依次输入：</w:t>
+      </w:r>
+      <w:proofErr w:type="gramStart"/>
       <w:r>
         <w:rPr>
           <w:rStyle w:val="HTML"/>
@@ -705,17 +881,10 @@
           <w:bdr w:val="single" w:sz="6" w:space="0" w:color="DDDDDD" w:frame="1"/>
           <w:shd w:val="clear" w:color="auto" w:fill="FAFAFA"/>
         </w:rPr>
-        <w:t>./config</w:t>
-      </w:r>
-      <w:r>
-        <w:rPr>
-          <w:rFonts w:ascii="Helvetica" w:hAnsi="Helvetica" w:cs="Helvetica"/>
-          <w:color w:val="666666"/>
-          <w:sz w:val="21"/>
-          <w:szCs w:val="21"/>
-        </w:rPr>
-        <w:t>，</w:t>
-      </w:r>
+        <w:t>./</w:t>
+      </w:r>
+      <w:proofErr w:type="spellStart"/>
+      <w:proofErr w:type="gramEnd"/>
       <w:r>
         <w:rPr>
           <w:rStyle w:val="HTML"/>
@@ -726,8 +895,9 @@
           <w:bdr w:val="single" w:sz="6" w:space="0" w:color="DDDDDD" w:frame="1"/>
           <w:shd w:val="clear" w:color="auto" w:fill="FAFAFA"/>
         </w:rPr>
-        <w:t>make</w:t>
-      </w:r>
+        <w:t>config</w:t>
+      </w:r>
+      <w:proofErr w:type="spellEnd"/>
       <w:r>
         <w:rPr>
           <w:rFonts w:ascii="Helvetica" w:hAnsi="Helvetica" w:cs="Helvetica"/>
@@ -747,7 +917,42 @@
           <w:bdr w:val="single" w:sz="6" w:space="0" w:color="DDDDDD" w:frame="1"/>
           <w:shd w:val="clear" w:color="auto" w:fill="FAFAFA"/>
         </w:rPr>
-        <w:t>sudo make install</w:t>
+        <w:t>make</w:t>
+      </w:r>
+      <w:r>
+        <w:rPr>
+          <w:rFonts w:ascii="Helvetica" w:hAnsi="Helvetica" w:cs="Helvetica"/>
+          <w:color w:val="666666"/>
+          <w:sz w:val="21"/>
+          <w:szCs w:val="21"/>
+        </w:rPr>
+        <w:t>，</w:t>
+      </w:r>
+      <w:proofErr w:type="spellStart"/>
+      <w:r>
+        <w:rPr>
+          <w:rStyle w:val="HTML"/>
+          <w:rFonts w:ascii="Consolas" w:hAnsi="Consolas" w:cs="Consolas"/>
+          <w:color w:val="DD0055"/>
+          <w:sz w:val="18"/>
+          <w:szCs w:val="18"/>
+          <w:bdr w:val="single" w:sz="6" w:space="0" w:color="DDDDDD" w:frame="1"/>
+          <w:shd w:val="clear" w:color="auto" w:fill="FAFAFA"/>
+        </w:rPr>
+        <w:t>sudo</w:t>
+      </w:r>
+      <w:proofErr w:type="spellEnd"/>
+      <w:r>
+        <w:rPr>
+          <w:rStyle w:val="HTML"/>
+          <w:rFonts w:ascii="Consolas" w:hAnsi="Consolas" w:cs="Consolas"/>
+          <w:color w:val="DD0055"/>
+          <w:sz w:val="18"/>
+          <w:szCs w:val="18"/>
+          <w:bdr w:val="single" w:sz="6" w:space="0" w:color="DDDDDD" w:frame="1"/>
+          <w:shd w:val="clear" w:color="auto" w:fill="FAFAFA"/>
+        </w:rPr>
+        <w:t xml:space="preserve"> make install</w:t>
       </w:r>
       <w:r>
         <w:rPr>
@@ -819,6 +1024,7 @@
         </w:rPr>
         <w:t>，你可以简单理解成一个目录，这个目录里面的所有文件都可以被</w:t>
       </w:r>
+      <w:proofErr w:type="spellStart"/>
       <w:r>
         <w:rPr>
           <w:rFonts w:ascii="Helvetica" w:eastAsia="宋体" w:hAnsi="Helvetica" w:cs="Helvetica"/>
@@ -828,6 +1034,7 @@
         </w:rPr>
         <w:t>Git</w:t>
       </w:r>
+      <w:proofErr w:type="spellEnd"/>
       <w:r>
         <w:rPr>
           <w:rFonts w:ascii="Helvetica" w:eastAsia="宋体" w:hAnsi="Helvetica" w:cs="Helvetica"/>
@@ -837,6 +1044,7 @@
         </w:rPr>
         <w:t>管理起来，每个文件的修改、删除，</w:t>
       </w:r>
+      <w:proofErr w:type="spellStart"/>
       <w:r>
         <w:rPr>
           <w:rFonts w:ascii="Helvetica" w:eastAsia="宋体" w:hAnsi="Helvetica" w:cs="Helvetica"/>
@@ -846,6 +1054,7 @@
         </w:rPr>
         <w:t>Git</w:t>
       </w:r>
+      <w:proofErr w:type="spellEnd"/>
       <w:r>
         <w:rPr>
           <w:rFonts w:ascii="Helvetica" w:eastAsia="宋体" w:hAnsi="Helvetica" w:cs="Helvetica"/>
@@ -912,7 +1121,27 @@
           <w:kern w:val="0"/>
           <w:szCs w:val="21"/>
         </w:rPr>
-        <w:t>所以，创建一个版本库非常简单，首先，选择一个合适的地方，创建一个空目录：</w:t>
+        <w:t>所以，创建一个版本</w:t>
+      </w:r>
+      <w:proofErr w:type="gramStart"/>
+      <w:r>
+        <w:rPr>
+          <w:rFonts w:ascii="Helvetica" w:eastAsia="宋体" w:hAnsi="Helvetica" w:cs="Helvetica"/>
+          <w:color w:val="666666"/>
+          <w:kern w:val="0"/>
+          <w:szCs w:val="21"/>
+        </w:rPr>
+        <w:t>库非常</w:t>
+      </w:r>
+      <w:proofErr w:type="gramEnd"/>
+      <w:r>
+        <w:rPr>
+          <w:rFonts w:ascii="Helvetica" w:eastAsia="宋体" w:hAnsi="Helvetica" w:cs="Helvetica"/>
+          <w:color w:val="666666"/>
+          <w:kern w:val="0"/>
+          <w:szCs w:val="21"/>
+        </w:rPr>
+        <w:t>简单，首先，选择一个合适的地方，创建一个空目录：</w:t>
       </w:r>
     </w:p>
     <w:p>
@@ -963,6 +1192,8 @@
         </w:rPr>
         <w:t xml:space="preserve">$ </w:t>
       </w:r>
+      <w:proofErr w:type="spellStart"/>
+      <w:proofErr w:type="gramStart"/>
       <w:r>
         <w:rPr>
           <w:rFonts w:ascii="宋体" w:eastAsia="宋体" w:hAnsi="宋体" w:cs="宋体"/>
@@ -971,8 +1202,32 @@
           <w:sz w:val="24"/>
           <w:szCs w:val="24"/>
         </w:rPr>
-        <w:t>mkdir learngit</w:t>
-      </w:r>
+        <w:t>mkdir</w:t>
+      </w:r>
+      <w:proofErr w:type="spellEnd"/>
+      <w:proofErr w:type="gramEnd"/>
+      <w:r>
+        <w:rPr>
+          <w:rFonts w:ascii="宋体" w:eastAsia="宋体" w:hAnsi="宋体" w:cs="宋体"/>
+          <w:color w:val="444444"/>
+          <w:kern w:val="0"/>
+          <w:sz w:val="24"/>
+          <w:szCs w:val="24"/>
+        </w:rPr>
+        <w:t xml:space="preserve"> </w:t>
+      </w:r>
+      <w:proofErr w:type="spellStart"/>
+      <w:r>
+        <w:rPr>
+          <w:rFonts w:ascii="宋体" w:eastAsia="宋体" w:hAnsi="宋体" w:cs="宋体"/>
+          <w:color w:val="444444"/>
+          <w:kern w:val="0"/>
+          <w:sz w:val="24"/>
+          <w:szCs w:val="24"/>
+        </w:rPr>
+        <w:t>learngit</w:t>
+      </w:r>
+      <w:proofErr w:type="spellEnd"/>
     </w:p>
     <w:p>
       <w:pPr>
@@ -1022,6 +1277,7 @@
         </w:rPr>
         <w:t xml:space="preserve">$ </w:t>
       </w:r>
+      <w:proofErr w:type="gramStart"/>
       <w:r>
         <w:rPr>
           <w:rFonts w:ascii="宋体" w:eastAsia="宋体" w:hAnsi="宋体" w:cs="宋体"/>
@@ -1030,8 +1286,31 @@
           <w:sz w:val="24"/>
           <w:szCs w:val="24"/>
         </w:rPr>
-        <w:t>cd learngit</w:t>
-      </w:r>
+        <w:t>cd</w:t>
+      </w:r>
+      <w:proofErr w:type="gramEnd"/>
+      <w:r>
+        <w:rPr>
+          <w:rFonts w:ascii="宋体" w:eastAsia="宋体" w:hAnsi="宋体" w:cs="宋体"/>
+          <w:color w:val="444444"/>
+          <w:kern w:val="0"/>
+          <w:sz w:val="24"/>
+          <w:szCs w:val="24"/>
+        </w:rPr>
+        <w:t xml:space="preserve"> </w:t>
+      </w:r>
+      <w:proofErr w:type="spellStart"/>
+      <w:r>
+        <w:rPr>
+          <w:rFonts w:ascii="宋体" w:eastAsia="宋体" w:hAnsi="宋体" w:cs="宋体"/>
+          <w:color w:val="444444"/>
+          <w:kern w:val="0"/>
+          <w:sz w:val="24"/>
+          <w:szCs w:val="24"/>
+        </w:rPr>
+        <w:t>learngit</w:t>
+      </w:r>
+      <w:proofErr w:type="spellEnd"/>
     </w:p>
     <w:p>
       <w:pPr>
@@ -1081,6 +1360,8 @@
         </w:rPr>
         <w:t xml:space="preserve">$ </w:t>
       </w:r>
+      <w:proofErr w:type="spellStart"/>
+      <w:proofErr w:type="gramStart"/>
       <w:r>
         <w:rPr>
           <w:rFonts w:ascii="宋体" w:eastAsia="宋体" w:hAnsi="宋体" w:cs="宋体"/>
@@ -1091,6 +1372,8 @@
         </w:rPr>
         <w:t>pwd</w:t>
       </w:r>
+      <w:proofErr w:type="spellEnd"/>
+      <w:proofErr w:type="gramEnd"/>
     </w:p>
     <w:p>
       <w:pPr>
@@ -1158,8 +1441,42 @@
           <w:sz w:val="24"/>
           <w:szCs w:val="24"/>
         </w:rPr>
-        <w:t>/michael/learngit</w:t>
-      </w:r>
+        <w:t>/</w:t>
+      </w:r>
+      <w:proofErr w:type="spellStart"/>
+      <w:r>
+        <w:rPr>
+          <w:rFonts w:ascii="宋体" w:eastAsia="宋体" w:hAnsi="宋体" w:cs="宋体"/>
+          <w:color w:val="444444"/>
+          <w:kern w:val="0"/>
+          <w:sz w:val="24"/>
+          <w:szCs w:val="24"/>
+        </w:rPr>
+        <w:t>michael</w:t>
+      </w:r>
+      <w:proofErr w:type="spellEnd"/>
+      <w:r>
+        <w:rPr>
+          <w:rFonts w:ascii="宋体" w:eastAsia="宋体" w:hAnsi="宋体" w:cs="宋体"/>
+          <w:color w:val="444444"/>
+          <w:kern w:val="0"/>
+          <w:sz w:val="24"/>
+          <w:szCs w:val="24"/>
+        </w:rPr>
+        <w:t>/</w:t>
+      </w:r>
+      <w:proofErr w:type="spellStart"/>
+      <w:r>
+        <w:rPr>
+          <w:rFonts w:ascii="宋体" w:eastAsia="宋体" w:hAnsi="宋体" w:cs="宋体"/>
+          <w:color w:val="444444"/>
+          <w:kern w:val="0"/>
+          <w:sz w:val="24"/>
+          <w:szCs w:val="24"/>
+        </w:rPr>
+        <w:t>learngit</w:t>
+      </w:r>
+      <w:proofErr w:type="spellEnd"/>
     </w:p>
     <w:p>
       <w:pPr>
@@ -1174,6 +1491,7 @@
           <w:szCs w:val="21"/>
         </w:rPr>
       </w:pPr>
+      <w:proofErr w:type="spellStart"/>
       <w:r>
         <w:rPr>
           <w:rFonts w:ascii="Consolas" w:eastAsia="宋体" w:hAnsi="Consolas" w:cs="Consolas"/>
@@ -1186,6 +1504,7 @@
         </w:rPr>
         <w:t>pwd</w:t>
       </w:r>
+      <w:proofErr w:type="spellEnd"/>
       <w:r>
         <w:rPr>
           <w:rFonts w:ascii="Helvetica" w:eastAsia="宋体" w:hAnsi="Helvetica" w:cs="Helvetica"/>
@@ -1223,8 +1542,48 @@
           <w:bdr w:val="single" w:sz="6" w:space="0" w:color="DDDDDD" w:frame="1"/>
           <w:shd w:val="clear" w:color="auto" w:fill="FAFAFA"/>
         </w:rPr>
-        <w:t>/Users/michael/learngit</w:t>
-      </w:r>
+        <w:t>/Users/</w:t>
+      </w:r>
+      <w:proofErr w:type="spellStart"/>
+      <w:r>
+        <w:rPr>
+          <w:rFonts w:ascii="Consolas" w:eastAsia="宋体" w:hAnsi="Consolas" w:cs="Consolas"/>
+          <w:color w:val="DD0055"/>
+          <w:kern w:val="0"/>
+          <w:sz w:val="18"/>
+          <w:szCs w:val="18"/>
+          <w:bdr w:val="single" w:sz="6" w:space="0" w:color="DDDDDD" w:frame="1"/>
+          <w:shd w:val="clear" w:color="auto" w:fill="FAFAFA"/>
+        </w:rPr>
+        <w:t>michael</w:t>
+      </w:r>
+      <w:proofErr w:type="spellEnd"/>
+      <w:r>
+        <w:rPr>
+          <w:rFonts w:ascii="Consolas" w:eastAsia="宋体" w:hAnsi="Consolas" w:cs="Consolas"/>
+          <w:color w:val="DD0055"/>
+          <w:kern w:val="0"/>
+          <w:sz w:val="18"/>
+          <w:szCs w:val="18"/>
+          <w:bdr w:val="single" w:sz="6" w:space="0" w:color="DDDDDD" w:frame="1"/>
+          <w:shd w:val="clear" w:color="auto" w:fill="FAFAFA"/>
+        </w:rPr>
+        <w:t>/</w:t>
+      </w:r>
+      <w:proofErr w:type="spellStart"/>
+      <w:r>
+        <w:rPr>
+          <w:rFonts w:ascii="Consolas" w:eastAsia="宋体" w:hAnsi="Consolas" w:cs="Consolas"/>
+          <w:color w:val="DD0055"/>
+          <w:kern w:val="0"/>
+          <w:sz w:val="18"/>
+          <w:szCs w:val="18"/>
+          <w:bdr w:val="single" w:sz="6" w:space="0" w:color="DDDDDD" w:frame="1"/>
+          <w:shd w:val="clear" w:color="auto" w:fill="FAFAFA"/>
+        </w:rPr>
+        <w:t>learngit</w:t>
+      </w:r>
+      <w:proofErr w:type="spellEnd"/>
       <w:r>
         <w:rPr>
           <w:rFonts w:ascii="Helvetica" w:eastAsia="宋体" w:hAnsi="Helvetica" w:cs="Helvetica"/>
@@ -1282,7 +1641,27 @@
           <w:kern w:val="0"/>
           <w:szCs w:val="21"/>
         </w:rPr>
-        <w:t>系统，为了避免遇到各种莫名其妙的问题，请确保目录名（包括父目录）不包含中文。</w:t>
+        <w:t>系统，为了避免遇到各种莫名其妙的问题，</w:t>
+      </w:r>
+      <w:proofErr w:type="gramStart"/>
+      <w:r>
+        <w:rPr>
+          <w:rFonts w:ascii="Helvetica" w:eastAsia="宋体" w:hAnsi="Helvetica" w:cs="Helvetica"/>
+          <w:color w:val="D85030"/>
+          <w:kern w:val="0"/>
+          <w:szCs w:val="21"/>
+        </w:rPr>
+        <w:t>请确保</w:t>
+      </w:r>
+      <w:proofErr w:type="gramEnd"/>
+      <w:r>
+        <w:rPr>
+          <w:rFonts w:ascii="Helvetica" w:eastAsia="宋体" w:hAnsi="Helvetica" w:cs="Helvetica"/>
+          <w:color w:val="D85030"/>
+          <w:kern w:val="0"/>
+          <w:szCs w:val="21"/>
+        </w:rPr>
+        <w:t>目录名（包括父目录）不包含中文。</w:t>
       </w:r>
     </w:p>
     <w:p>
@@ -1307,6 +1686,7 @@
         </w:rPr>
         <w:t>第二步，通过</w:t>
       </w:r>
+      <w:proofErr w:type="spellStart"/>
       <w:r>
         <w:rPr>
           <w:rFonts w:ascii="Consolas" w:eastAsia="宋体" w:hAnsi="Consolas" w:cs="Consolas"/>
@@ -1317,8 +1697,35 @@
           <w:bdr w:val="single" w:sz="6" w:space="0" w:color="DDDDDD" w:frame="1"/>
           <w:shd w:val="clear" w:color="auto" w:fill="FAFAFA"/>
         </w:rPr>
-        <w:t>git init</w:t>
-      </w:r>
+        <w:t>git</w:t>
+      </w:r>
+      <w:proofErr w:type="spellEnd"/>
+      <w:r>
+        <w:rPr>
+          <w:rFonts w:ascii="Consolas" w:eastAsia="宋体" w:hAnsi="Consolas" w:cs="Consolas"/>
+          <w:color w:val="DD0055"/>
+          <w:kern w:val="0"/>
+          <w:sz w:val="18"/>
+          <w:szCs w:val="18"/>
+          <w:bdr w:val="single" w:sz="6" w:space="0" w:color="DDDDDD" w:frame="1"/>
+          <w:shd w:val="clear" w:color="auto" w:fill="FAFAFA"/>
+        </w:rPr>
+        <w:t xml:space="preserve"> </w:t>
+      </w:r>
+      <w:proofErr w:type="spellStart"/>
+      <w:r>
+        <w:rPr>
+          <w:rFonts w:ascii="Consolas" w:eastAsia="宋体" w:hAnsi="Consolas" w:cs="Consolas"/>
+          <w:color w:val="DD0055"/>
+          <w:kern w:val="0"/>
+          <w:sz w:val="18"/>
+          <w:szCs w:val="18"/>
+          <w:bdr w:val="single" w:sz="6" w:space="0" w:color="DDDDDD" w:frame="1"/>
+          <w:shd w:val="clear" w:color="auto" w:fill="FAFAFA"/>
+        </w:rPr>
+        <w:t>init</w:t>
+      </w:r>
+      <w:proofErr w:type="spellEnd"/>
       <w:r>
         <w:rPr>
           <w:rFonts w:ascii="Helvetica" w:eastAsia="宋体" w:hAnsi="Helvetica" w:cs="Helvetica"/>
@@ -1328,6 +1735,7 @@
         </w:rPr>
         <w:t>命令把这个目录变成</w:t>
       </w:r>
+      <w:proofErr w:type="spellStart"/>
       <w:r>
         <w:rPr>
           <w:rFonts w:ascii="Helvetica" w:eastAsia="宋体" w:hAnsi="Helvetica" w:cs="Helvetica"/>
@@ -1337,6 +1745,7 @@
         </w:rPr>
         <w:t>Git</w:t>
       </w:r>
+      <w:proofErr w:type="spellEnd"/>
       <w:r>
         <w:rPr>
           <w:rFonts w:ascii="Helvetica" w:eastAsia="宋体" w:hAnsi="Helvetica" w:cs="Helvetica"/>
@@ -1395,6 +1804,8 @@
         </w:rPr>
         <w:t xml:space="preserve">$ </w:t>
       </w:r>
+      <w:proofErr w:type="spellStart"/>
+      <w:proofErr w:type="gramStart"/>
       <w:r>
         <w:rPr>
           <w:rFonts w:ascii="宋体" w:eastAsia="宋体" w:hAnsi="宋体" w:cs="宋体"/>
@@ -1403,8 +1814,32 @@
           <w:sz w:val="24"/>
           <w:szCs w:val="24"/>
         </w:rPr>
-        <w:t>git init</w:t>
-      </w:r>
+        <w:t>git</w:t>
+      </w:r>
+      <w:proofErr w:type="spellEnd"/>
+      <w:proofErr w:type="gramEnd"/>
+      <w:r>
+        <w:rPr>
+          <w:rFonts w:ascii="宋体" w:eastAsia="宋体" w:hAnsi="宋体" w:cs="宋体"/>
+          <w:color w:val="444444"/>
+          <w:kern w:val="0"/>
+          <w:sz w:val="24"/>
+          <w:szCs w:val="24"/>
+        </w:rPr>
+        <w:t xml:space="preserve"> </w:t>
+      </w:r>
+      <w:proofErr w:type="spellStart"/>
+      <w:r>
+        <w:rPr>
+          <w:rFonts w:ascii="宋体" w:eastAsia="宋体" w:hAnsi="宋体" w:cs="宋体"/>
+          <w:color w:val="444444"/>
+          <w:kern w:val="0"/>
+          <w:sz w:val="24"/>
+          <w:szCs w:val="24"/>
+        </w:rPr>
+        <w:t>init</w:t>
+      </w:r>
+      <w:proofErr w:type="spellEnd"/>
     </w:p>
     <w:p>
       <w:pPr>
@@ -1464,6 +1899,7 @@
         </w:rPr>
         <w:t xml:space="preserve"> empty </w:t>
       </w:r>
+      <w:proofErr w:type="spellStart"/>
       <w:r>
         <w:rPr>
           <w:rFonts w:ascii="宋体" w:eastAsia="宋体" w:hAnsi="宋体" w:cs="宋体"/>
@@ -1474,6 +1910,7 @@
         </w:rPr>
         <w:t>Git</w:t>
       </w:r>
+      <w:proofErr w:type="spellEnd"/>
       <w:r>
         <w:rPr>
           <w:rFonts w:ascii="宋体" w:eastAsia="宋体" w:hAnsi="宋体" w:cs="宋体"/>
@@ -1524,7 +1961,73 @@
           <w:sz w:val="24"/>
           <w:szCs w:val="24"/>
         </w:rPr>
-        <w:t>/michael/learngit/.git/</w:t>
+        <w:t>/</w:t>
+      </w:r>
+      <w:proofErr w:type="spellStart"/>
+      <w:r>
+        <w:rPr>
+          <w:rFonts w:ascii="宋体" w:eastAsia="宋体" w:hAnsi="宋体" w:cs="宋体"/>
+          <w:color w:val="444444"/>
+          <w:kern w:val="0"/>
+          <w:sz w:val="24"/>
+          <w:szCs w:val="24"/>
+        </w:rPr>
+        <w:t>michael</w:t>
+      </w:r>
+      <w:proofErr w:type="spellEnd"/>
+      <w:r>
+        <w:rPr>
+          <w:rFonts w:ascii="宋体" w:eastAsia="宋体" w:hAnsi="宋体" w:cs="宋体"/>
+          <w:color w:val="444444"/>
+          <w:kern w:val="0"/>
+          <w:sz w:val="24"/>
+          <w:szCs w:val="24"/>
+        </w:rPr>
+        <w:t>/</w:t>
+      </w:r>
+      <w:proofErr w:type="spellStart"/>
+      <w:r>
+        <w:rPr>
+          <w:rFonts w:ascii="宋体" w:eastAsia="宋体" w:hAnsi="宋体" w:cs="宋体"/>
+          <w:color w:val="444444"/>
+          <w:kern w:val="0"/>
+          <w:sz w:val="24"/>
+          <w:szCs w:val="24"/>
+        </w:rPr>
+        <w:t>learngit</w:t>
+      </w:r>
+      <w:proofErr w:type="spellEnd"/>
+      <w:r>
+        <w:rPr>
+          <w:rFonts w:ascii="宋体" w:eastAsia="宋体" w:hAnsi="宋体" w:cs="宋体"/>
+          <w:color w:val="444444"/>
+          <w:kern w:val="0"/>
+          <w:sz w:val="24"/>
+          <w:szCs w:val="24"/>
+        </w:rPr>
+        <w:t>/.</w:t>
+      </w:r>
+      <w:proofErr w:type="spellStart"/>
+      <w:r>
+        <w:rPr>
+          <w:rFonts w:ascii="宋体" w:eastAsia="宋体" w:hAnsi="宋体" w:cs="宋体"/>
+          <w:color w:val="444444"/>
+          <w:kern w:val="0"/>
+          <w:sz w:val="24"/>
+          <w:szCs w:val="24"/>
+        </w:rPr>
+        <w:t>git</w:t>
+      </w:r>
+      <w:proofErr w:type="spellEnd"/>
+      <w:r>
+        <w:rPr>
+          <w:rFonts w:ascii="宋体" w:eastAsia="宋体" w:hAnsi="宋体" w:cs="宋体"/>
+          <w:color w:val="444444"/>
+          <w:kern w:val="0"/>
+          <w:sz w:val="24"/>
+          <w:szCs w:val="24"/>
+        </w:rPr>
+        <w:t>/</w:t>
       </w:r>
     </w:p>
     <w:p>
@@ -1549,6 +2052,7 @@
         </w:rPr>
         <w:t>瞬间</w:t>
       </w:r>
+      <w:proofErr w:type="spellStart"/>
       <w:r>
         <w:rPr>
           <w:rFonts w:ascii="Helvetica" w:eastAsia="宋体" w:hAnsi="Helvetica" w:cs="Helvetica"/>
@@ -1558,6 +2062,7 @@
         </w:rPr>
         <w:t>Git</w:t>
       </w:r>
+      <w:proofErr w:type="spellEnd"/>
       <w:r>
         <w:rPr>
           <w:rFonts w:ascii="Helvetica" w:eastAsia="宋体" w:hAnsi="Helvetica" w:cs="Helvetica"/>
@@ -1574,7 +2079,27 @@
           <w:kern w:val="0"/>
           <w:szCs w:val="21"/>
         </w:rPr>
-        <w:t>empty Git repository</w:t>
+        <w:t xml:space="preserve">empty </w:t>
+      </w:r>
+      <w:proofErr w:type="spellStart"/>
+      <w:r>
+        <w:rPr>
+          <w:rFonts w:ascii="Helvetica" w:eastAsia="宋体" w:hAnsi="Helvetica" w:cs="Helvetica"/>
+          <w:color w:val="666666"/>
+          <w:kern w:val="0"/>
+          <w:szCs w:val="21"/>
+        </w:rPr>
+        <w:t>Git</w:t>
+      </w:r>
+      <w:proofErr w:type="spellEnd"/>
+      <w:r>
+        <w:rPr>
+          <w:rFonts w:ascii="Helvetica" w:eastAsia="宋体" w:hAnsi="Helvetica" w:cs="Helvetica"/>
+          <w:color w:val="666666"/>
+          <w:kern w:val="0"/>
+          <w:szCs w:val="21"/>
+        </w:rPr>
+        <w:t xml:space="preserve"> repository</w:t>
       </w:r>
       <w:r>
         <w:rPr>
@@ -1595,8 +2120,22 @@
           <w:bdr w:val="single" w:sz="6" w:space="0" w:color="DDDDDD" w:frame="1"/>
           <w:shd w:val="clear" w:color="auto" w:fill="FAFAFA"/>
         </w:rPr>
-        <w:t>.git</w:t>
-      </w:r>
+        <w:t>.</w:t>
+      </w:r>
+      <w:proofErr w:type="spellStart"/>
+      <w:r>
+        <w:rPr>
+          <w:rFonts w:ascii="Consolas" w:eastAsia="宋体" w:hAnsi="Consolas" w:cs="Consolas"/>
+          <w:color w:val="DD0055"/>
+          <w:kern w:val="0"/>
+          <w:sz w:val="18"/>
+          <w:szCs w:val="18"/>
+          <w:bdr w:val="single" w:sz="6" w:space="0" w:color="DDDDDD" w:frame="1"/>
+          <w:shd w:val="clear" w:color="auto" w:fill="FAFAFA"/>
+        </w:rPr>
+        <w:t>git</w:t>
+      </w:r>
+      <w:proofErr w:type="spellEnd"/>
       <w:r>
         <w:rPr>
           <w:rFonts w:ascii="Helvetica" w:eastAsia="宋体" w:hAnsi="Helvetica" w:cs="Helvetica"/>
@@ -1606,6 +2145,7 @@
         </w:rPr>
         <w:t>的目录，这个目录是</w:t>
       </w:r>
+      <w:proofErr w:type="spellStart"/>
       <w:r>
         <w:rPr>
           <w:rFonts w:ascii="Helvetica" w:eastAsia="宋体" w:hAnsi="Helvetica" w:cs="Helvetica"/>
@@ -1615,15 +2155,37 @@
         </w:rPr>
         <w:t>Git</w:t>
       </w:r>
-      <w:r>
-        <w:rPr>
-          <w:rFonts w:ascii="Helvetica" w:eastAsia="宋体" w:hAnsi="Helvetica" w:cs="Helvetica"/>
-          <w:color w:val="666666"/>
-          <w:kern w:val="0"/>
-          <w:szCs w:val="21"/>
-        </w:rPr>
-        <w:t>来跟踪管理版本库的，没事千万不要手动修改这个目录里面的文件，不然改乱了，就把</w:t>
-      </w:r>
+      <w:proofErr w:type="spellEnd"/>
+      <w:r>
+        <w:rPr>
+          <w:rFonts w:ascii="Helvetica" w:eastAsia="宋体" w:hAnsi="Helvetica" w:cs="Helvetica"/>
+          <w:color w:val="666666"/>
+          <w:kern w:val="0"/>
+          <w:szCs w:val="21"/>
+        </w:rPr>
+        <w:t>来跟踪管理版本库的，没事千万不要手动修改这个目录里面的文件，</w:t>
+      </w:r>
+      <w:proofErr w:type="gramStart"/>
+      <w:r>
+        <w:rPr>
+          <w:rFonts w:ascii="Helvetica" w:eastAsia="宋体" w:hAnsi="Helvetica" w:cs="Helvetica"/>
+          <w:color w:val="666666"/>
+          <w:kern w:val="0"/>
+          <w:szCs w:val="21"/>
+        </w:rPr>
+        <w:t>不然改乱了</w:t>
+      </w:r>
+      <w:proofErr w:type="gramEnd"/>
+      <w:r>
+        <w:rPr>
+          <w:rFonts w:ascii="Helvetica" w:eastAsia="宋体" w:hAnsi="Helvetica" w:cs="Helvetica"/>
+          <w:color w:val="666666"/>
+          <w:kern w:val="0"/>
+          <w:szCs w:val="21"/>
+        </w:rPr>
+        <w:t>，就把</w:t>
+      </w:r>
+      <w:proofErr w:type="spellStart"/>
       <w:r>
         <w:rPr>
           <w:rFonts w:ascii="Helvetica" w:eastAsia="宋体" w:hAnsi="Helvetica" w:cs="Helvetica"/>
@@ -1633,6 +2195,7 @@
         </w:rPr>
         <w:t>Git</w:t>
       </w:r>
+      <w:proofErr w:type="spellEnd"/>
       <w:r>
         <w:rPr>
           <w:rFonts w:ascii="Helvetica" w:eastAsia="宋体" w:hAnsi="Helvetica" w:cs="Helvetica"/>
@@ -1675,17 +2238,9 @@
           <w:bdr w:val="single" w:sz="6" w:space="0" w:color="DDDDDD" w:frame="1"/>
           <w:shd w:val="clear" w:color="auto" w:fill="FAFAFA"/>
         </w:rPr>
-        <w:t>.git</w:t>
-      </w:r>
-      <w:r>
-        <w:rPr>
-          <w:rFonts w:ascii="Helvetica" w:eastAsia="宋体" w:hAnsi="Helvetica" w:cs="Helvetica"/>
-          <w:color w:val="666666"/>
-          <w:kern w:val="0"/>
-          <w:szCs w:val="21"/>
-        </w:rPr>
-        <w:t>目录，那是因为这个目录默认是隐藏的，用</w:t>
-      </w:r>
+        <w:t>.</w:t>
+      </w:r>
+      <w:proofErr w:type="spellStart"/>
       <w:r>
         <w:rPr>
           <w:rFonts w:ascii="Consolas" w:eastAsia="宋体" w:hAnsi="Consolas" w:cs="Consolas"/>
@@ -1696,7 +2251,43 @@
           <w:bdr w:val="single" w:sz="6" w:space="0" w:color="DDDDDD" w:frame="1"/>
           <w:shd w:val="clear" w:color="auto" w:fill="FAFAFA"/>
         </w:rPr>
-        <w:t>ls -ah</w:t>
+        <w:t>git</w:t>
+      </w:r>
+      <w:proofErr w:type="spellEnd"/>
+      <w:r>
+        <w:rPr>
+          <w:rFonts w:ascii="Helvetica" w:eastAsia="宋体" w:hAnsi="Helvetica" w:cs="Helvetica"/>
+          <w:color w:val="666666"/>
+          <w:kern w:val="0"/>
+          <w:szCs w:val="21"/>
+        </w:rPr>
+        <w:t>目录，那是因为这个目录默认是隐藏的，用</w:t>
+      </w:r>
+      <w:proofErr w:type="spellStart"/>
+      <w:r>
+        <w:rPr>
+          <w:rFonts w:ascii="Consolas" w:eastAsia="宋体" w:hAnsi="Consolas" w:cs="Consolas"/>
+          <w:color w:val="DD0055"/>
+          <w:kern w:val="0"/>
+          <w:sz w:val="18"/>
+          <w:szCs w:val="18"/>
+          <w:bdr w:val="single" w:sz="6" w:space="0" w:color="DDDDDD" w:frame="1"/>
+          <w:shd w:val="clear" w:color="auto" w:fill="FAFAFA"/>
+        </w:rPr>
+        <w:t>ls</w:t>
+      </w:r>
+      <w:proofErr w:type="spellEnd"/>
+      <w:r>
+        <w:rPr>
+          <w:rFonts w:ascii="Consolas" w:eastAsia="宋体" w:hAnsi="Consolas" w:cs="Consolas"/>
+          <w:color w:val="DD0055"/>
+          <w:kern w:val="0"/>
+          <w:sz w:val="18"/>
+          <w:szCs w:val="18"/>
+          <w:bdr w:val="single" w:sz="6" w:space="0" w:color="DDDDDD" w:frame="1"/>
+          <w:shd w:val="clear" w:color="auto" w:fill="FAFAFA"/>
+        </w:rPr>
+        <w:t xml:space="preserve"> -ah</w:t>
       </w:r>
       <w:r>
         <w:rPr>
@@ -1794,9 +2385,11 @@
       <w:r>
         <w:t>否则</w:t>
       </w:r>
+      <w:proofErr w:type="spellStart"/>
       <w:r>
         <w:t>git</w:t>
       </w:r>
+      <w:proofErr w:type="spellEnd"/>
       <w:r>
         <w:t>无法</w:t>
       </w:r>
@@ -1849,6 +2442,7 @@
         </w:rPr>
         <w:t>步相比，把一个文件放到</w:t>
       </w:r>
+      <w:proofErr w:type="spellStart"/>
       <w:r>
         <w:rPr>
           <w:rFonts w:ascii="Helvetica" w:hAnsi="Helvetica" w:cs="Helvetica"/>
@@ -1858,6 +2452,7 @@
         </w:rPr>
         <w:t>Git</w:t>
       </w:r>
+      <w:proofErr w:type="spellEnd"/>
       <w:r>
         <w:rPr>
           <w:rFonts w:ascii="Helvetica" w:hAnsi="Helvetica" w:cs="Helvetica"/>
@@ -1889,6 +2484,7 @@
         </w:rPr>
         <w:t>第一步，用命令</w:t>
       </w:r>
+      <w:proofErr w:type="spellStart"/>
       <w:r>
         <w:rPr>
           <w:rStyle w:val="HTML"/>
@@ -1899,7 +2495,20 @@
           <w:bdr w:val="single" w:sz="6" w:space="0" w:color="DDDDDD" w:frame="1"/>
           <w:shd w:val="clear" w:color="auto" w:fill="FAFAFA"/>
         </w:rPr>
-        <w:t>git add</w:t>
+        <w:t>git</w:t>
+      </w:r>
+      <w:proofErr w:type="spellEnd"/>
+      <w:r>
+        <w:rPr>
+          <w:rStyle w:val="HTML"/>
+          <w:rFonts w:ascii="Consolas" w:hAnsi="Consolas" w:cs="Consolas"/>
+          <w:color w:val="DD0055"/>
+          <w:sz w:val="18"/>
+          <w:szCs w:val="18"/>
+          <w:bdr w:val="single" w:sz="6" w:space="0" w:color="DDDDDD" w:frame="1"/>
+          <w:shd w:val="clear" w:color="auto" w:fill="FAFAFA"/>
+        </w:rPr>
+        <w:t xml:space="preserve"> add</w:t>
       </w:r>
       <w:r>
         <w:rPr>
@@ -1910,6 +2519,7 @@
         </w:rPr>
         <w:t>告诉</w:t>
       </w:r>
+      <w:proofErr w:type="spellStart"/>
       <w:r>
         <w:rPr>
           <w:rFonts w:ascii="Helvetica" w:hAnsi="Helvetica" w:cs="Helvetica"/>
@@ -1919,6 +2529,7 @@
         </w:rPr>
         <w:t>Git</w:t>
       </w:r>
+      <w:proofErr w:type="spellEnd"/>
       <w:r>
         <w:rPr>
           <w:rFonts w:ascii="Helvetica" w:hAnsi="Helvetica" w:cs="Helvetica"/>
@@ -1952,12 +2563,23 @@
         </w:rPr>
         <w:t xml:space="preserve">$ </w:t>
       </w:r>
+      <w:proofErr w:type="spellStart"/>
+      <w:proofErr w:type="gramStart"/>
       <w:r>
         <w:rPr>
           <w:rStyle w:val="HTML"/>
           <w:color w:val="444444"/>
         </w:rPr>
-        <w:t>git add readme.txt</w:t>
+        <w:t>git</w:t>
+      </w:r>
+      <w:proofErr w:type="spellEnd"/>
+      <w:proofErr w:type="gramEnd"/>
+      <w:r>
+        <w:rPr>
+          <w:rStyle w:val="HTML"/>
+          <w:color w:val="444444"/>
+        </w:rPr>
+        <w:t xml:space="preserve"> add readme.txt</w:t>
       </w:r>
     </w:p>
     <w:p>
@@ -2111,6 +2733,7 @@
         </w:rPr>
         <w:t>第二步，用命令</w:t>
       </w:r>
+      <w:proofErr w:type="spellStart"/>
       <w:r>
         <w:rPr>
           <w:rStyle w:val="HTML"/>
@@ -2121,7 +2744,20 @@
           <w:bdr w:val="single" w:sz="6" w:space="0" w:color="DDDDDD" w:frame="1"/>
           <w:shd w:val="clear" w:color="auto" w:fill="FAFAFA"/>
         </w:rPr>
-        <w:t>git commit</w:t>
+        <w:t>git</w:t>
+      </w:r>
+      <w:proofErr w:type="spellEnd"/>
+      <w:r>
+        <w:rPr>
+          <w:rStyle w:val="HTML"/>
+          <w:rFonts w:ascii="Consolas" w:hAnsi="Consolas" w:cs="Consolas"/>
+          <w:color w:val="DD0055"/>
+          <w:sz w:val="18"/>
+          <w:szCs w:val="18"/>
+          <w:bdr w:val="single" w:sz="6" w:space="0" w:color="DDDDDD" w:frame="1"/>
+          <w:shd w:val="clear" w:color="auto" w:fill="FAFAFA"/>
+        </w:rPr>
+        <w:t xml:space="preserve"> commit</w:t>
       </w:r>
       <w:r>
         <w:rPr>
@@ -2132,6 +2768,7 @@
         </w:rPr>
         <w:t>告诉</w:t>
       </w:r>
+      <w:proofErr w:type="spellStart"/>
       <w:r>
         <w:rPr>
           <w:rFonts w:ascii="Helvetica" w:hAnsi="Helvetica" w:cs="Helvetica"/>
@@ -2141,6 +2778,7 @@
         </w:rPr>
         <w:t>Git</w:t>
       </w:r>
+      <w:proofErr w:type="spellEnd"/>
       <w:r>
         <w:rPr>
           <w:rFonts w:ascii="Helvetica" w:hAnsi="Helvetica" w:cs="Helvetica"/>
@@ -2172,7 +2810,25 @@
           <w:rStyle w:val="HTML"/>
           <w:color w:val="444444"/>
         </w:rPr>
-        <w:t xml:space="preserve">$ git </w:t>
+        <w:t xml:space="preserve">$ </w:t>
+      </w:r>
+      <w:proofErr w:type="spellStart"/>
+      <w:proofErr w:type="gramStart"/>
+      <w:r>
+        <w:rPr>
+          <w:rStyle w:val="HTML"/>
+          <w:color w:val="444444"/>
+        </w:rPr>
+        <w:t>git</w:t>
+      </w:r>
+      <w:proofErr w:type="spellEnd"/>
+      <w:proofErr w:type="gramEnd"/>
+      <w:r>
+        <w:rPr>
+          <w:rStyle w:val="HTML"/>
+          <w:color w:val="444444"/>
+        </w:rPr>
+        <w:t xml:space="preserve"> </w:t>
       </w:r>
       <w:r>
         <w:rPr>
@@ -2219,7 +2875,23 @@
           <w:rStyle w:val="operator"/>
           <w:color w:val="444444"/>
         </w:rPr>
-        <w:t>[master (root-</w:t>
+        <w:t>[</w:t>
+      </w:r>
+      <w:proofErr w:type="gramStart"/>
+      <w:r>
+        <w:rPr>
+          <w:rStyle w:val="operator"/>
+          <w:color w:val="444444"/>
+        </w:rPr>
+        <w:t>master</w:t>
+      </w:r>
+      <w:proofErr w:type="gramEnd"/>
+      <w:r>
+        <w:rPr>
+          <w:rStyle w:val="operator"/>
+          <w:color w:val="444444"/>
+        </w:rPr>
+        <w:t xml:space="preserve"> (root-</w:t>
       </w:r>
       <w:r>
         <w:rPr>
@@ -2287,7 +2959,23 @@
           <w:rStyle w:val="operator"/>
           <w:color w:val="444444"/>
         </w:rPr>
-        <w:t xml:space="preserve"> insertions(+)</w:t>
+        <w:t xml:space="preserve"> </w:t>
+      </w:r>
+      <w:proofErr w:type="gramStart"/>
+      <w:r>
+        <w:rPr>
+          <w:rStyle w:val="operator"/>
+          <w:color w:val="444444"/>
+        </w:rPr>
+        <w:t>insertions(</w:t>
+      </w:r>
+      <w:proofErr w:type="gramEnd"/>
+      <w:r>
+        <w:rPr>
+          <w:rStyle w:val="operator"/>
+          <w:color w:val="444444"/>
+        </w:rPr>
+        <w:t>+)</w:t>
       </w:r>
     </w:p>
     <w:p>
@@ -2313,6 +3001,7 @@
         </w:rPr>
         <w:t xml:space="preserve"> </w:t>
       </w:r>
+      <w:proofErr w:type="gramStart"/>
       <w:r>
         <w:rPr>
           <w:rStyle w:val="keyword"/>
@@ -2322,6 +3011,7 @@
         </w:rPr>
         <w:t>create</w:t>
       </w:r>
+      <w:proofErr w:type="gramEnd"/>
       <w:r>
         <w:rPr>
           <w:rStyle w:val="operator"/>
@@ -2365,6 +3055,7 @@
         </w:rPr>
         <w:t>简单解释一下</w:t>
       </w:r>
+      <w:proofErr w:type="spellStart"/>
       <w:r>
         <w:rPr>
           <w:rStyle w:val="HTML"/>
@@ -2375,17 +3066,9 @@
           <w:bdr w:val="single" w:sz="6" w:space="0" w:color="DDDDDD" w:frame="1"/>
           <w:shd w:val="clear" w:color="auto" w:fill="FAFAFA"/>
         </w:rPr>
-        <w:t>git commit</w:t>
-      </w:r>
-      <w:r>
-        <w:rPr>
-          <w:rFonts w:ascii="Helvetica" w:hAnsi="Helvetica" w:cs="Helvetica"/>
-          <w:color w:val="666666"/>
-          <w:sz w:val="21"/>
-          <w:szCs w:val="21"/>
-        </w:rPr>
-        <w:t>命令，</w:t>
-      </w:r>
+        <w:t>git</w:t>
+      </w:r>
+      <w:proofErr w:type="spellEnd"/>
       <w:r>
         <w:rPr>
           <w:rStyle w:val="HTML"/>
@@ -2396,6 +3079,27 @@
           <w:bdr w:val="single" w:sz="6" w:space="0" w:color="DDDDDD" w:frame="1"/>
           <w:shd w:val="clear" w:color="auto" w:fill="FAFAFA"/>
         </w:rPr>
+        <w:t xml:space="preserve"> commit</w:t>
+      </w:r>
+      <w:r>
+        <w:rPr>
+          <w:rFonts w:ascii="Helvetica" w:hAnsi="Helvetica" w:cs="Helvetica"/>
+          <w:color w:val="666666"/>
+          <w:sz w:val="21"/>
+          <w:szCs w:val="21"/>
+        </w:rPr>
+        <w:t>命令，</w:t>
+      </w:r>
+      <w:r>
+        <w:rPr>
+          <w:rStyle w:val="HTML"/>
+          <w:rFonts w:ascii="Consolas" w:hAnsi="Consolas" w:cs="Consolas"/>
+          <w:color w:val="DD0055"/>
+          <w:sz w:val="18"/>
+          <w:szCs w:val="18"/>
+          <w:bdr w:val="single" w:sz="6" w:space="0" w:color="DDDDDD" w:frame="1"/>
+          <w:shd w:val="clear" w:color="auto" w:fill="FAFAFA"/>
+        </w:rPr>
         <w:t>-m</w:t>
       </w:r>
       <w:r>
@@ -2481,6 +3185,7 @@
           <w:szCs w:val="21"/>
         </w:rPr>
       </w:pPr>
+      <w:proofErr w:type="spellStart"/>
       <w:r>
         <w:rPr>
           <w:rStyle w:val="HTML"/>
@@ -2491,17 +3196,9 @@
           <w:bdr w:val="single" w:sz="6" w:space="0" w:color="DDDDDD" w:frame="1"/>
           <w:shd w:val="clear" w:color="auto" w:fill="FAFAFA"/>
         </w:rPr>
-        <w:t>git commit</w:t>
-      </w:r>
-      <w:r>
-        <w:rPr>
-          <w:rFonts w:ascii="Helvetica" w:hAnsi="Helvetica" w:cs="Helvetica"/>
-          <w:color w:val="666666"/>
-          <w:sz w:val="21"/>
-          <w:szCs w:val="21"/>
-        </w:rPr>
-        <w:t>命令执行成功后会告诉你，</w:t>
-      </w:r>
+        <w:t>git</w:t>
+      </w:r>
+      <w:proofErr w:type="spellEnd"/>
       <w:r>
         <w:rPr>
           <w:rStyle w:val="HTML"/>
@@ -2512,52 +3209,16 @@
           <w:bdr w:val="single" w:sz="6" w:space="0" w:color="DDDDDD" w:frame="1"/>
           <w:shd w:val="clear" w:color="auto" w:fill="FAFAFA"/>
         </w:rPr>
-        <w:t>1 file changed</w:t>
-      </w:r>
-      <w:r>
-        <w:rPr>
-          <w:rFonts w:ascii="Helvetica" w:hAnsi="Helvetica" w:cs="Helvetica"/>
-          <w:color w:val="666666"/>
-          <w:sz w:val="21"/>
-          <w:szCs w:val="21"/>
-        </w:rPr>
-        <w:t>：</w:t>
-      </w:r>
-      <w:r>
-        <w:rPr>
-          <w:rFonts w:ascii="Helvetica" w:hAnsi="Helvetica" w:cs="Helvetica"/>
-          <w:color w:val="666666"/>
-          <w:sz w:val="21"/>
-          <w:szCs w:val="21"/>
-        </w:rPr>
-        <w:t>1</w:t>
-      </w:r>
-      <w:r>
-        <w:rPr>
-          <w:rFonts w:ascii="Helvetica" w:hAnsi="Helvetica" w:cs="Helvetica"/>
-          <w:color w:val="666666"/>
-          <w:sz w:val="21"/>
-          <w:szCs w:val="21"/>
-        </w:rPr>
-        <w:t>个文件被改动（我们新添加的</w:t>
-      </w:r>
-      <w:r>
-        <w:rPr>
-          <w:rFonts w:ascii="Helvetica" w:hAnsi="Helvetica" w:cs="Helvetica"/>
-          <w:color w:val="666666"/>
-          <w:sz w:val="21"/>
-          <w:szCs w:val="21"/>
-        </w:rPr>
-        <w:t>readme.txt</w:t>
-      </w:r>
-      <w:r>
-        <w:rPr>
-          <w:rFonts w:ascii="Helvetica" w:hAnsi="Helvetica" w:cs="Helvetica"/>
-          <w:color w:val="666666"/>
-          <w:sz w:val="21"/>
-          <w:szCs w:val="21"/>
-        </w:rPr>
-        <w:t>文件）；</w:t>
+        <w:t xml:space="preserve"> commit</w:t>
+      </w:r>
+      <w:r>
+        <w:rPr>
+          <w:rFonts w:ascii="Helvetica" w:hAnsi="Helvetica" w:cs="Helvetica"/>
+          <w:color w:val="666666"/>
+          <w:sz w:val="21"/>
+          <w:szCs w:val="21"/>
+        </w:rPr>
+        <w:t>命令执行成功后会告诉你，</w:t>
       </w:r>
       <w:r>
         <w:rPr>
@@ -2569,6 +3230,63 @@
           <w:bdr w:val="single" w:sz="6" w:space="0" w:color="DDDDDD" w:frame="1"/>
           <w:shd w:val="clear" w:color="auto" w:fill="FAFAFA"/>
         </w:rPr>
+        <w:t>1 file changed</w:t>
+      </w:r>
+      <w:r>
+        <w:rPr>
+          <w:rFonts w:ascii="Helvetica" w:hAnsi="Helvetica" w:cs="Helvetica"/>
+          <w:color w:val="666666"/>
+          <w:sz w:val="21"/>
+          <w:szCs w:val="21"/>
+        </w:rPr>
+        <w:t>：</w:t>
+      </w:r>
+      <w:r>
+        <w:rPr>
+          <w:rFonts w:ascii="Helvetica" w:hAnsi="Helvetica" w:cs="Helvetica"/>
+          <w:color w:val="666666"/>
+          <w:sz w:val="21"/>
+          <w:szCs w:val="21"/>
+        </w:rPr>
+        <w:t>1</w:t>
+      </w:r>
+      <w:r>
+        <w:rPr>
+          <w:rFonts w:ascii="Helvetica" w:hAnsi="Helvetica" w:cs="Helvetica"/>
+          <w:color w:val="666666"/>
+          <w:sz w:val="21"/>
+          <w:szCs w:val="21"/>
+        </w:rPr>
+        <w:t>个文件被改动（我们新添加的</w:t>
+      </w:r>
+      <w:r>
+        <w:rPr>
+          <w:rFonts w:ascii="Helvetica" w:hAnsi="Helvetica" w:cs="Helvetica"/>
+          <w:color w:val="666666"/>
+          <w:sz w:val="21"/>
+          <w:szCs w:val="21"/>
+        </w:rPr>
+        <w:t>readme.txt</w:t>
+      </w:r>
+      <w:r>
+        <w:rPr>
+          <w:rFonts w:ascii="Helvetica" w:hAnsi="Helvetica" w:cs="Helvetica"/>
+          <w:color w:val="666666"/>
+          <w:sz w:val="21"/>
+          <w:szCs w:val="21"/>
+        </w:rPr>
+        <w:t>文件）；</w:t>
+      </w:r>
+      <w:r>
+        <w:rPr>
+          <w:rStyle w:val="HTML"/>
+          <w:rFonts w:ascii="Consolas" w:hAnsi="Consolas" w:cs="Consolas"/>
+          <w:color w:val="DD0055"/>
+          <w:sz w:val="18"/>
+          <w:szCs w:val="18"/>
+          <w:bdr w:val="single" w:sz="6" w:space="0" w:color="DDDDDD" w:frame="1"/>
+          <w:shd w:val="clear" w:color="auto" w:fill="FAFAFA"/>
+        </w:rPr>
         <w:t>2 insertions</w:t>
       </w:r>
       <w:r>
@@ -2614,16 +3332,10 @@
     </w:p>
     <w:p>
       <w:pPr>
-        <w:rPr>
-          <w:b/>
-          <w:sz w:val="40"/>
-        </w:rPr>
-      </w:pPr>
-      <w:r>
-        <w:rPr>
-          <w:b/>
-          <w:sz w:val="40"/>
-        </w:rPr>
+        <w:pStyle w:val="3"/>
+      </w:pPr>
+      <w:r>
+        <w:lastRenderedPageBreak/>
         <w:t>小结</w:t>
       </w:r>
     </w:p>
@@ -2668,9 +3380,9 @@
           <w:sz w:val="21"/>
           <w:szCs w:val="21"/>
         </w:rPr>
-        <w:lastRenderedPageBreak/>
         <w:t>初始化一个</w:t>
       </w:r>
+      <w:proofErr w:type="spellStart"/>
       <w:r>
         <w:rPr>
           <w:rFonts w:ascii="Helvetica" w:hAnsi="Helvetica" w:cs="Helvetica"/>
@@ -2680,6 +3392,7 @@
         </w:rPr>
         <w:t>Git</w:t>
       </w:r>
+      <w:proofErr w:type="spellEnd"/>
       <w:r>
         <w:rPr>
           <w:rFonts w:ascii="Helvetica" w:hAnsi="Helvetica" w:cs="Helvetica"/>
@@ -2689,6 +3402,7 @@
         </w:rPr>
         <w:t>仓库，使用</w:t>
       </w:r>
+      <w:proofErr w:type="spellStart"/>
       <w:r>
         <w:rPr>
           <w:rStyle w:val="HTML"/>
@@ -2699,8 +3413,35 @@
           <w:bdr w:val="single" w:sz="6" w:space="0" w:color="DDDDDD" w:frame="1"/>
           <w:shd w:val="clear" w:color="auto" w:fill="FAFAFA"/>
         </w:rPr>
-        <w:t>git init</w:t>
-      </w:r>
+        <w:t>git</w:t>
+      </w:r>
+      <w:proofErr w:type="spellEnd"/>
+      <w:r>
+        <w:rPr>
+          <w:rStyle w:val="HTML"/>
+          <w:rFonts w:ascii="Consolas" w:hAnsi="Consolas" w:cs="Consolas"/>
+          <w:color w:val="DD0055"/>
+          <w:sz w:val="18"/>
+          <w:szCs w:val="18"/>
+          <w:bdr w:val="single" w:sz="6" w:space="0" w:color="DDDDDD" w:frame="1"/>
+          <w:shd w:val="clear" w:color="auto" w:fill="FAFAFA"/>
+        </w:rPr>
+        <w:t xml:space="preserve"> </w:t>
+      </w:r>
+      <w:proofErr w:type="spellStart"/>
+      <w:r>
+        <w:rPr>
+          <w:rStyle w:val="HTML"/>
+          <w:rFonts w:ascii="Consolas" w:hAnsi="Consolas" w:cs="Consolas"/>
+          <w:color w:val="DD0055"/>
+          <w:sz w:val="18"/>
+          <w:szCs w:val="18"/>
+          <w:bdr w:val="single" w:sz="6" w:space="0" w:color="DDDDDD" w:frame="1"/>
+          <w:shd w:val="clear" w:color="auto" w:fill="FAFAFA"/>
+        </w:rPr>
+        <w:t>init</w:t>
+      </w:r>
+      <w:proofErr w:type="spellEnd"/>
       <w:r>
         <w:rPr>
           <w:rFonts w:ascii="Helvetica" w:hAnsi="Helvetica" w:cs="Helvetica"/>
@@ -2732,6 +3473,7 @@
         </w:rPr>
         <w:t>添加文件到</w:t>
       </w:r>
+      <w:proofErr w:type="spellStart"/>
       <w:r>
         <w:rPr>
           <w:rFonts w:ascii="Helvetica" w:hAnsi="Helvetica" w:cs="Helvetica"/>
@@ -2741,6 +3483,7 @@
         </w:rPr>
         <w:t>Git</w:t>
       </w:r>
+      <w:proofErr w:type="spellEnd"/>
       <w:r>
         <w:rPr>
           <w:rFonts w:ascii="Helvetica" w:hAnsi="Helvetica" w:cs="Helvetica"/>
@@ -2776,6 +3519,7 @@
         </w:rPr>
         <w:t>使用命令</w:t>
       </w:r>
+      <w:proofErr w:type="spellStart"/>
       <w:r>
         <w:rPr>
           <w:rStyle w:val="HTML"/>
@@ -2786,7 +3530,20 @@
           <w:bdr w:val="single" w:sz="6" w:space="0" w:color="DDDDDD" w:frame="1"/>
           <w:shd w:val="clear" w:color="auto" w:fill="FAFAFA"/>
         </w:rPr>
-        <w:t>git add &lt;file&gt;</w:t>
+        <w:t>git</w:t>
+      </w:r>
+      <w:proofErr w:type="spellEnd"/>
+      <w:r>
+        <w:rPr>
+          <w:rStyle w:val="HTML"/>
+          <w:rFonts w:ascii="Consolas" w:hAnsi="Consolas" w:cs="Consolas"/>
+          <w:color w:val="DD0055"/>
+          <w:sz w:val="18"/>
+          <w:szCs w:val="18"/>
+          <w:bdr w:val="single" w:sz="6" w:space="0" w:color="DDDDDD" w:frame="1"/>
+          <w:shd w:val="clear" w:color="auto" w:fill="FAFAFA"/>
+        </w:rPr>
+        <w:t xml:space="preserve"> add &lt;file&gt;</w:t>
       </w:r>
       <w:r>
         <w:rPr>
@@ -2822,6 +3579,7 @@
         </w:rPr>
         <w:t>使用命令</w:t>
       </w:r>
+      <w:proofErr w:type="spellStart"/>
       <w:r>
         <w:rPr>
           <w:rStyle w:val="HTML"/>
@@ -2832,7 +3590,20 @@
           <w:bdr w:val="single" w:sz="6" w:space="0" w:color="DDDDDD" w:frame="1"/>
           <w:shd w:val="clear" w:color="auto" w:fill="FAFAFA"/>
         </w:rPr>
-        <w:t>git commit -m &lt;message&gt;</w:t>
+        <w:t>git</w:t>
+      </w:r>
+      <w:proofErr w:type="spellEnd"/>
+      <w:r>
+        <w:rPr>
+          <w:rStyle w:val="HTML"/>
+          <w:rFonts w:ascii="Consolas" w:hAnsi="Consolas" w:cs="Consolas"/>
+          <w:color w:val="DD0055"/>
+          <w:sz w:val="18"/>
+          <w:szCs w:val="18"/>
+          <w:bdr w:val="single" w:sz="6" w:space="0" w:color="DDDDDD" w:frame="1"/>
+          <w:shd w:val="clear" w:color="auto" w:fill="FAFAFA"/>
+        </w:rPr>
+        <w:t xml:space="preserve"> commit -m &lt;message&gt;</w:t>
       </w:r>
       <w:r>
         <w:rPr>
@@ -2870,6 +3641,7 @@
         </w:rPr>
         <w:t>要随时掌握工作区的状态，使用</w:t>
       </w:r>
+      <w:proofErr w:type="spellStart"/>
       <w:r>
         <w:rPr>
           <w:rFonts w:ascii="Consolas" w:eastAsia="宋体" w:hAnsi="Consolas" w:cs="Consolas"/>
@@ -2880,7 +3652,20 @@
           <w:bdr w:val="single" w:sz="6" w:space="0" w:color="DDDDDD" w:frame="1"/>
           <w:shd w:val="clear" w:color="auto" w:fill="FAFAFA"/>
         </w:rPr>
-        <w:t>git status</w:t>
+        <w:t>git</w:t>
+      </w:r>
+      <w:proofErr w:type="spellEnd"/>
+      <w:r>
+        <w:rPr>
+          <w:rFonts w:ascii="Consolas" w:eastAsia="宋体" w:hAnsi="Consolas" w:cs="Consolas"/>
+          <w:color w:val="DD0055"/>
+          <w:kern w:val="0"/>
+          <w:sz w:val="18"/>
+          <w:szCs w:val="18"/>
+          <w:bdr w:val="single" w:sz="6" w:space="0" w:color="DDDDDD" w:frame="1"/>
+          <w:shd w:val="clear" w:color="auto" w:fill="FAFAFA"/>
+        </w:rPr>
+        <w:t xml:space="preserve"> status</w:t>
       </w:r>
       <w:r>
         <w:rPr>
@@ -2919,6 +3704,7 @@
         </w:rPr>
         <w:t>如果</w:t>
       </w:r>
+      <w:proofErr w:type="spellStart"/>
       <w:r>
         <w:rPr>
           <w:rFonts w:ascii="Consolas" w:eastAsia="宋体" w:hAnsi="Consolas" w:cs="Consolas"/>
@@ -2929,17 +3715,9 @@
           <w:bdr w:val="single" w:sz="6" w:space="0" w:color="DDDDDD" w:frame="1"/>
           <w:shd w:val="clear" w:color="auto" w:fill="FAFAFA"/>
         </w:rPr>
-        <w:t>git status</w:t>
-      </w:r>
-      <w:r>
-        <w:rPr>
-          <w:rFonts w:ascii="Helvetica" w:eastAsia="宋体" w:hAnsi="Helvetica" w:cs="Helvetica"/>
-          <w:color w:val="666666"/>
-          <w:kern w:val="0"/>
-          <w:szCs w:val="21"/>
-        </w:rPr>
-        <w:t>告诉你有文件被修改过，用</w:t>
-      </w:r>
+        <w:t>git</w:t>
+      </w:r>
+      <w:proofErr w:type="spellEnd"/>
       <w:r>
         <w:rPr>
           <w:rFonts w:ascii="Consolas" w:eastAsia="宋体" w:hAnsi="Consolas" w:cs="Consolas"/>
@@ -2950,7 +3728,42 @@
           <w:bdr w:val="single" w:sz="6" w:space="0" w:color="DDDDDD" w:frame="1"/>
           <w:shd w:val="clear" w:color="auto" w:fill="FAFAFA"/>
         </w:rPr>
-        <w:t>git diff</w:t>
+        <w:t xml:space="preserve"> status</w:t>
+      </w:r>
+      <w:r>
+        <w:rPr>
+          <w:rFonts w:ascii="Helvetica" w:eastAsia="宋体" w:hAnsi="Helvetica" w:cs="Helvetica"/>
+          <w:color w:val="666666"/>
+          <w:kern w:val="0"/>
+          <w:szCs w:val="21"/>
+        </w:rPr>
+        <w:t>告诉你有文件被修改过，用</w:t>
+      </w:r>
+      <w:proofErr w:type="spellStart"/>
+      <w:r>
+        <w:rPr>
+          <w:rFonts w:ascii="Consolas" w:eastAsia="宋体" w:hAnsi="Consolas" w:cs="Consolas"/>
+          <w:color w:val="DD0055"/>
+          <w:kern w:val="0"/>
+          <w:sz w:val="18"/>
+          <w:szCs w:val="18"/>
+          <w:bdr w:val="single" w:sz="6" w:space="0" w:color="DDDDDD" w:frame="1"/>
+          <w:shd w:val="clear" w:color="auto" w:fill="FAFAFA"/>
+        </w:rPr>
+        <w:t>git</w:t>
+      </w:r>
+      <w:proofErr w:type="spellEnd"/>
+      <w:r>
+        <w:rPr>
+          <w:rFonts w:ascii="Consolas" w:eastAsia="宋体" w:hAnsi="Consolas" w:cs="Consolas"/>
+          <w:color w:val="DD0055"/>
+          <w:kern w:val="0"/>
+          <w:sz w:val="18"/>
+          <w:szCs w:val="18"/>
+          <w:bdr w:val="single" w:sz="6" w:space="0" w:color="DDDDDD" w:frame="1"/>
+          <w:shd w:val="clear" w:color="auto" w:fill="FAFAFA"/>
+        </w:rPr>
+        <w:t xml:space="preserve"> diff</w:t>
       </w:r>
       <w:r>
         <w:rPr>
@@ -2972,6 +3785,7 @@
           <w:shd w:val="clear" w:color="auto" w:fill="FFFFFF"/>
         </w:rPr>
       </w:pPr>
+      <w:proofErr w:type="spellStart"/>
       <w:r>
         <w:rPr>
           <w:rFonts w:ascii="微软雅黑" w:eastAsia="微软雅黑" w:hAnsi="微软雅黑" w:hint="eastAsia"/>
@@ -2980,7 +3794,18 @@
           <w:szCs w:val="27"/>
           <w:shd w:val="clear" w:color="auto" w:fill="FFFFFF"/>
         </w:rPr>
-        <w:t>git add 文件夹/            添加整个文件夹及内容</w:t>
+        <w:t>git</w:t>
+      </w:r>
+      <w:proofErr w:type="spellEnd"/>
+      <w:r>
+        <w:rPr>
+          <w:rFonts w:ascii="微软雅黑" w:eastAsia="微软雅黑" w:hAnsi="微软雅黑" w:hint="eastAsia"/>
+          <w:color w:val="4F4F4F"/>
+          <w:sz w:val="27"/>
+          <w:szCs w:val="27"/>
+          <w:shd w:val="clear" w:color="auto" w:fill="FFFFFF"/>
+        </w:rPr>
+        <w:t xml:space="preserve"> add 文件夹/            添加整个文件夹及内容</w:t>
       </w:r>
     </w:p>
     <w:p>
@@ -2993,6 +3818,7 @@
           <w:shd w:val="clear" w:color="auto" w:fill="FFFFFF"/>
         </w:rPr>
       </w:pPr>
+      <w:proofErr w:type="spellStart"/>
       <w:r>
         <w:rPr>
           <w:rFonts w:ascii="微软雅黑" w:eastAsia="微软雅黑" w:hAnsi="微软雅黑" w:hint="eastAsia"/>
@@ -3001,7 +3827,18 @@
           <w:szCs w:val="27"/>
           <w:shd w:val="clear" w:color="auto" w:fill="FFFFFF"/>
         </w:rPr>
-        <w:t>git add *.文件类型       添加目录中所有此文件类型的文件</w:t>
+        <w:t>git</w:t>
+      </w:r>
+      <w:proofErr w:type="spellEnd"/>
+      <w:r>
+        <w:rPr>
+          <w:rFonts w:ascii="微软雅黑" w:eastAsia="微软雅黑" w:hAnsi="微软雅黑" w:hint="eastAsia"/>
+          <w:color w:val="4F4F4F"/>
+          <w:sz w:val="27"/>
+          <w:szCs w:val="27"/>
+          <w:shd w:val="clear" w:color="auto" w:fill="FFFFFF"/>
+        </w:rPr>
+        <w:t xml:space="preserve"> add *.文件类型       添加目录中所有此文件类型的文件</w:t>
       </w:r>
     </w:p>
     <w:p>
@@ -3029,9 +3866,11 @@
         </w:rPr>
         <w:t>关联</w:t>
       </w:r>
+      <w:proofErr w:type="spellStart"/>
       <w:r>
         <w:t>github</w:t>
       </w:r>
+      <w:proofErr w:type="spellEnd"/>
       <w:r>
         <w:rPr>
           <w:rFonts w:hint="eastAsia"/>
@@ -3107,8 +3946,19 @@
           <w:kern w:val="0"/>
           <w:szCs w:val="21"/>
         </w:rPr>
-        <w:t>.ssh</w:t>
-      </w:r>
+        <w:t>.</w:t>
+      </w:r>
+      <w:proofErr w:type="spellStart"/>
+      <w:r>
+        <w:rPr>
+          <w:rFonts w:ascii="Helvetica" w:eastAsia="宋体" w:hAnsi="Helvetica" w:cs="Helvetica"/>
+          <w:color w:val="666666"/>
+          <w:kern w:val="0"/>
+          <w:szCs w:val="21"/>
+        </w:rPr>
+        <w:t>ssh</w:t>
+      </w:r>
+      <w:proofErr w:type="spellEnd"/>
       <w:r>
         <w:rPr>
           <w:rFonts w:ascii="Helvetica" w:eastAsia="宋体" w:hAnsi="Helvetica" w:cs="Helvetica"/>
@@ -3118,6 +3968,7 @@
         </w:rPr>
         <w:t>目录，如果有，再看看这个目录下有没有</w:t>
       </w:r>
+      <w:proofErr w:type="spellStart"/>
       <w:r>
         <w:rPr>
           <w:rFonts w:ascii="Consolas" w:eastAsia="宋体" w:hAnsi="Consolas" w:cs="Consolas"/>
@@ -3130,6 +3981,7 @@
         </w:rPr>
         <w:t>id_rsa</w:t>
       </w:r>
+      <w:proofErr w:type="spellEnd"/>
       <w:r>
         <w:rPr>
           <w:rFonts w:ascii="Helvetica" w:eastAsia="宋体" w:hAnsi="Helvetica" w:cs="Helvetica"/>
@@ -3196,14 +4048,25 @@
         </w:rPr>
         <w:t>下打开</w:t>
       </w:r>
-      <w:r>
-        <w:rPr>
-          <w:rFonts w:ascii="Helvetica" w:eastAsia="宋体" w:hAnsi="Helvetica" w:cs="Helvetica"/>
-          <w:color w:val="666666"/>
-          <w:kern w:val="0"/>
-          <w:szCs w:val="21"/>
-        </w:rPr>
-        <w:t>Git Bash</w:t>
+      <w:proofErr w:type="spellStart"/>
+      <w:r>
+        <w:rPr>
+          <w:rFonts w:ascii="Helvetica" w:eastAsia="宋体" w:hAnsi="Helvetica" w:cs="Helvetica"/>
+          <w:color w:val="666666"/>
+          <w:kern w:val="0"/>
+          <w:szCs w:val="21"/>
+        </w:rPr>
+        <w:t>Git</w:t>
+      </w:r>
+      <w:proofErr w:type="spellEnd"/>
+      <w:r>
+        <w:rPr>
+          <w:rFonts w:ascii="Helvetica" w:eastAsia="宋体" w:hAnsi="Helvetica" w:cs="Helvetica"/>
+          <w:color w:val="666666"/>
+          <w:kern w:val="0"/>
+          <w:szCs w:val="21"/>
+        </w:rPr>
+        <w:t xml:space="preserve"> Bash</w:t>
       </w:r>
       <w:r>
         <w:rPr>
@@ -3281,6 +4144,8 @@
         </w:rPr>
         <w:t xml:space="preserve">$ </w:t>
       </w:r>
+      <w:proofErr w:type="spellStart"/>
+      <w:proofErr w:type="gramStart"/>
       <w:r>
         <w:rPr>
           <w:rFonts w:ascii="宋体" w:eastAsia="宋体" w:hAnsi="宋体" w:cs="宋体"/>
@@ -3289,7 +4154,41 @@
           <w:sz w:val="24"/>
           <w:szCs w:val="24"/>
         </w:rPr>
-        <w:t>ssh-keygen -t rsa -</w:t>
+        <w:t>ssh-keygen</w:t>
+      </w:r>
+      <w:proofErr w:type="spellEnd"/>
+      <w:proofErr w:type="gramEnd"/>
+      <w:r>
+        <w:rPr>
+          <w:rFonts w:ascii="宋体" w:eastAsia="宋体" w:hAnsi="宋体" w:cs="宋体"/>
+          <w:color w:val="444444"/>
+          <w:kern w:val="0"/>
+          <w:sz w:val="24"/>
+          <w:szCs w:val="24"/>
+        </w:rPr>
+        <w:t xml:space="preserve"> -t </w:t>
+      </w:r>
+      <w:proofErr w:type="spellStart"/>
+      <w:r>
+        <w:rPr>
+          <w:rFonts w:ascii="宋体" w:eastAsia="宋体" w:hAnsi="宋体" w:cs="宋体"/>
+          <w:color w:val="444444"/>
+          <w:kern w:val="0"/>
+          <w:sz w:val="24"/>
+          <w:szCs w:val="24"/>
+        </w:rPr>
+        <w:t>rsa</w:t>
+      </w:r>
+      <w:proofErr w:type="spellEnd"/>
+      <w:r>
+        <w:rPr>
+          <w:rFonts w:ascii="宋体" w:eastAsia="宋体" w:hAnsi="宋体" w:cs="宋体"/>
+          <w:color w:val="444444"/>
+          <w:kern w:val="0"/>
+          <w:sz w:val="24"/>
+          <w:szCs w:val="24"/>
+        </w:rPr>
+        <w:t xml:space="preserve"> -</w:t>
       </w:r>
       <w:r>
         <w:rPr>
@@ -3395,17 +4294,9 @@
           <w:bdr w:val="single" w:sz="6" w:space="0" w:color="DDDDDD" w:frame="1"/>
           <w:shd w:val="clear" w:color="auto" w:fill="FAFAFA"/>
         </w:rPr>
-        <w:t>.ssh</w:t>
-      </w:r>
-      <w:r>
-        <w:rPr>
-          <w:rFonts w:ascii="Helvetica" w:eastAsia="宋体" w:hAnsi="Helvetica" w:cs="Helvetica"/>
-          <w:color w:val="666666"/>
-          <w:kern w:val="0"/>
-          <w:szCs w:val="21"/>
-        </w:rPr>
-        <w:t>目录，里面有</w:t>
-      </w:r>
+        <w:t>.</w:t>
+      </w:r>
+      <w:proofErr w:type="spellStart"/>
       <w:r>
         <w:rPr>
           <w:rFonts w:ascii="Consolas" w:eastAsia="宋体" w:hAnsi="Consolas" w:cs="Consolas"/>
@@ -3416,17 +4307,19 @@
           <w:bdr w:val="single" w:sz="6" w:space="0" w:color="DDDDDD" w:frame="1"/>
           <w:shd w:val="clear" w:color="auto" w:fill="FAFAFA"/>
         </w:rPr>
-        <w:t>id_rsa</w:t>
-      </w:r>
-      <w:r>
-        <w:rPr>
-          <w:rFonts w:ascii="Helvetica" w:eastAsia="宋体" w:hAnsi="Helvetica" w:cs="Helvetica"/>
-          <w:color w:val="666666"/>
-          <w:kern w:val="0"/>
-          <w:szCs w:val="21"/>
-        </w:rPr>
-        <w:t>和</w:t>
-      </w:r>
+        <w:t>ssh</w:t>
+      </w:r>
+      <w:proofErr w:type="spellEnd"/>
+      <w:r>
+        <w:rPr>
+          <w:rFonts w:ascii="Helvetica" w:eastAsia="宋体" w:hAnsi="Helvetica" w:cs="Helvetica"/>
+          <w:color w:val="666666"/>
+          <w:kern w:val="0"/>
+          <w:szCs w:val="21"/>
+        </w:rPr>
+        <w:t>目录，里面有</w:t>
+      </w:r>
+      <w:proofErr w:type="spellStart"/>
       <w:r>
         <w:rPr>
           <w:rFonts w:ascii="Consolas" w:eastAsia="宋体" w:hAnsi="Consolas" w:cs="Consolas"/>
@@ -3437,34 +4330,17 @@
           <w:bdr w:val="single" w:sz="6" w:space="0" w:color="DDDDDD" w:frame="1"/>
           <w:shd w:val="clear" w:color="auto" w:fill="FAFAFA"/>
         </w:rPr>
-        <w:t>id_rsa.pub</w:t>
-      </w:r>
-      <w:r>
-        <w:rPr>
-          <w:rFonts w:ascii="Helvetica" w:eastAsia="宋体" w:hAnsi="Helvetica" w:cs="Helvetica"/>
-          <w:color w:val="666666"/>
-          <w:kern w:val="0"/>
-          <w:szCs w:val="21"/>
-        </w:rPr>
-        <w:t>两个文件，这两个就是</w:t>
-      </w:r>
-      <w:r>
-        <w:rPr>
-          <w:rFonts w:ascii="Helvetica" w:eastAsia="宋体" w:hAnsi="Helvetica" w:cs="Helvetica"/>
-          <w:color w:val="666666"/>
-          <w:kern w:val="0"/>
-          <w:szCs w:val="21"/>
-        </w:rPr>
-        <w:t>SSH Key</w:t>
-      </w:r>
-      <w:r>
-        <w:rPr>
-          <w:rFonts w:ascii="Helvetica" w:eastAsia="宋体" w:hAnsi="Helvetica" w:cs="Helvetica"/>
-          <w:color w:val="666666"/>
-          <w:kern w:val="0"/>
-          <w:szCs w:val="21"/>
-        </w:rPr>
-        <w:t>的秘钥对，</w:t>
+        <w:t>id_rsa</w:t>
+      </w:r>
+      <w:proofErr w:type="spellEnd"/>
+      <w:r>
+        <w:rPr>
+          <w:rFonts w:ascii="Helvetica" w:eastAsia="宋体" w:hAnsi="Helvetica" w:cs="Helvetica"/>
+          <w:color w:val="666666"/>
+          <w:kern w:val="0"/>
+          <w:szCs w:val="21"/>
+        </w:rPr>
+        <w:t>和</w:t>
       </w:r>
       <w:r>
         <w:rPr>
@@ -3476,17 +4352,56 @@
           <w:bdr w:val="single" w:sz="6" w:space="0" w:color="DDDDDD" w:frame="1"/>
           <w:shd w:val="clear" w:color="auto" w:fill="FAFAFA"/>
         </w:rPr>
-        <w:t>id_rsa</w:t>
-      </w:r>
-      <w:r>
-        <w:rPr>
-          <w:rFonts w:ascii="Helvetica" w:eastAsia="宋体" w:hAnsi="Helvetica" w:cs="Helvetica"/>
-          <w:color w:val="666666"/>
-          <w:kern w:val="0"/>
-          <w:szCs w:val="21"/>
-        </w:rPr>
-        <w:t>是私钥，不能泄露出去，</w:t>
-      </w:r>
+        <w:t>id_rsa.pub</w:t>
+      </w:r>
+      <w:r>
+        <w:rPr>
+          <w:rFonts w:ascii="Helvetica" w:eastAsia="宋体" w:hAnsi="Helvetica" w:cs="Helvetica"/>
+          <w:color w:val="666666"/>
+          <w:kern w:val="0"/>
+          <w:szCs w:val="21"/>
+        </w:rPr>
+        <w:t>两个文件，这两个就是</w:t>
+      </w:r>
+      <w:r>
+        <w:rPr>
+          <w:rFonts w:ascii="Helvetica" w:eastAsia="宋体" w:hAnsi="Helvetica" w:cs="Helvetica"/>
+          <w:color w:val="666666"/>
+          <w:kern w:val="0"/>
+          <w:szCs w:val="21"/>
+        </w:rPr>
+        <w:t>SSH Key</w:t>
+      </w:r>
+      <w:r>
+        <w:rPr>
+          <w:rFonts w:ascii="Helvetica" w:eastAsia="宋体" w:hAnsi="Helvetica" w:cs="Helvetica"/>
+          <w:color w:val="666666"/>
+          <w:kern w:val="0"/>
+          <w:szCs w:val="21"/>
+        </w:rPr>
+        <w:t>的秘</w:t>
+      </w:r>
+      <w:proofErr w:type="gramStart"/>
+      <w:r>
+        <w:rPr>
+          <w:rFonts w:ascii="Helvetica" w:eastAsia="宋体" w:hAnsi="Helvetica" w:cs="Helvetica"/>
+          <w:color w:val="666666"/>
+          <w:kern w:val="0"/>
+          <w:szCs w:val="21"/>
+        </w:rPr>
+        <w:t>钥</w:t>
+      </w:r>
+      <w:proofErr w:type="gramEnd"/>
+      <w:r>
+        <w:rPr>
+          <w:rFonts w:ascii="Helvetica" w:eastAsia="宋体" w:hAnsi="Helvetica" w:cs="Helvetica"/>
+          <w:color w:val="666666"/>
+          <w:kern w:val="0"/>
+          <w:szCs w:val="21"/>
+        </w:rPr>
+        <w:t>对，</w:t>
+      </w:r>
+      <w:proofErr w:type="spellStart"/>
       <w:r>
         <w:rPr>
           <w:rFonts w:ascii="Consolas" w:eastAsia="宋体" w:hAnsi="Consolas" w:cs="Consolas"/>
@@ -3497,6 +4412,48 @@
           <w:bdr w:val="single" w:sz="6" w:space="0" w:color="DDDDDD" w:frame="1"/>
           <w:shd w:val="clear" w:color="auto" w:fill="FAFAFA"/>
         </w:rPr>
+        <w:t>id_rsa</w:t>
+      </w:r>
+      <w:proofErr w:type="spellEnd"/>
+      <w:r>
+        <w:rPr>
+          <w:rFonts w:ascii="Helvetica" w:eastAsia="宋体" w:hAnsi="Helvetica" w:cs="Helvetica"/>
+          <w:color w:val="666666"/>
+          <w:kern w:val="0"/>
+          <w:szCs w:val="21"/>
+        </w:rPr>
+        <w:t>是私</w:t>
+      </w:r>
+      <w:proofErr w:type="gramStart"/>
+      <w:r>
+        <w:rPr>
+          <w:rFonts w:ascii="Helvetica" w:eastAsia="宋体" w:hAnsi="Helvetica" w:cs="Helvetica"/>
+          <w:color w:val="666666"/>
+          <w:kern w:val="0"/>
+          <w:szCs w:val="21"/>
+        </w:rPr>
+        <w:t>钥</w:t>
+      </w:r>
+      <w:proofErr w:type="gramEnd"/>
+      <w:r>
+        <w:rPr>
+          <w:rFonts w:ascii="Helvetica" w:eastAsia="宋体" w:hAnsi="Helvetica" w:cs="Helvetica"/>
+          <w:color w:val="666666"/>
+          <w:kern w:val="0"/>
+          <w:szCs w:val="21"/>
+        </w:rPr>
+        <w:t>，不能泄露出去，</w:t>
+      </w:r>
+      <w:r>
+        <w:rPr>
+          <w:rFonts w:ascii="Consolas" w:eastAsia="宋体" w:hAnsi="Consolas" w:cs="Consolas"/>
+          <w:color w:val="DD0055"/>
+          <w:kern w:val="0"/>
+          <w:sz w:val="18"/>
+          <w:szCs w:val="18"/>
+          <w:bdr w:val="single" w:sz="6" w:space="0" w:color="DDDDDD" w:frame="1"/>
+          <w:shd w:val="clear" w:color="auto" w:fill="FAFAFA"/>
+        </w:rPr>
         <w:t>id_rsa.pub</w:t>
       </w:r>
       <w:r>
@@ -3506,7 +4463,27 @@
           <w:kern w:val="0"/>
           <w:szCs w:val="21"/>
         </w:rPr>
-        <w:t>是公钥，可以放心地告诉任何人。</w:t>
+        <w:t>是公</w:t>
+      </w:r>
+      <w:proofErr w:type="gramStart"/>
+      <w:r>
+        <w:rPr>
+          <w:rFonts w:ascii="Helvetica" w:eastAsia="宋体" w:hAnsi="Helvetica" w:cs="Helvetica"/>
+          <w:color w:val="666666"/>
+          <w:kern w:val="0"/>
+          <w:szCs w:val="21"/>
+        </w:rPr>
+        <w:t>钥</w:t>
+      </w:r>
+      <w:proofErr w:type="gramEnd"/>
+      <w:r>
+        <w:rPr>
+          <w:rFonts w:ascii="Helvetica" w:eastAsia="宋体" w:hAnsi="Helvetica" w:cs="Helvetica"/>
+          <w:color w:val="666666"/>
+          <w:kern w:val="0"/>
+          <w:szCs w:val="21"/>
+        </w:rPr>
+        <w:t>，可以放心地告诉任何人。</w:t>
       </w:r>
     </w:p>
     <w:p>
@@ -3549,6 +4526,7 @@
         </w:rPr>
         <w:t>步：登陆</w:t>
       </w:r>
+      <w:proofErr w:type="spellStart"/>
       <w:r>
         <w:rPr>
           <w:rFonts w:ascii="Helvetica" w:eastAsia="宋体" w:hAnsi="Helvetica" w:cs="Helvetica"/>
@@ -3558,6 +4536,7 @@
         </w:rPr>
         <w:t>GitHub</w:t>
       </w:r>
+      <w:proofErr w:type="spellEnd"/>
       <w:r>
         <w:rPr>
           <w:rFonts w:ascii="Helvetica" w:eastAsia="宋体" w:hAnsi="Helvetica" w:cs="Helvetica"/>
@@ -3810,6 +4789,7 @@
         </w:rPr>
         <w:t>为什么</w:t>
       </w:r>
+      <w:proofErr w:type="spellStart"/>
       <w:r>
         <w:rPr>
           <w:rFonts w:ascii="Helvetica" w:eastAsia="宋体" w:hAnsi="Helvetica" w:cs="Helvetica"/>
@@ -3819,6 +4799,7 @@
         </w:rPr>
         <w:t>GitHub</w:t>
       </w:r>
+      <w:proofErr w:type="spellEnd"/>
       <w:r>
         <w:rPr>
           <w:rFonts w:ascii="Helvetica" w:eastAsia="宋体" w:hAnsi="Helvetica" w:cs="Helvetica"/>
@@ -3846,6 +4827,7 @@
         </w:rPr>
         <w:t>呢？因为</w:t>
       </w:r>
+      <w:proofErr w:type="spellStart"/>
       <w:r>
         <w:rPr>
           <w:rFonts w:ascii="Helvetica" w:eastAsia="宋体" w:hAnsi="Helvetica" w:cs="Helvetica"/>
@@ -3855,6 +4837,7 @@
         </w:rPr>
         <w:t>GitHub</w:t>
       </w:r>
+      <w:proofErr w:type="spellEnd"/>
       <w:r>
         <w:rPr>
           <w:rFonts w:ascii="Helvetica" w:eastAsia="宋体" w:hAnsi="Helvetica" w:cs="Helvetica"/>
@@ -3864,6 +4847,7 @@
         </w:rPr>
         <w:t>需要识别出你推送的提交确实是你推送的，而不是别人冒充的，而</w:t>
       </w:r>
+      <w:proofErr w:type="spellStart"/>
       <w:r>
         <w:rPr>
           <w:rFonts w:ascii="Helvetica" w:eastAsia="宋体" w:hAnsi="Helvetica" w:cs="Helvetica"/>
@@ -3873,6 +4857,7 @@
         </w:rPr>
         <w:t>Git</w:t>
       </w:r>
+      <w:proofErr w:type="spellEnd"/>
       <w:r>
         <w:rPr>
           <w:rFonts w:ascii="Helvetica" w:eastAsia="宋体" w:hAnsi="Helvetica" w:cs="Helvetica"/>
@@ -3900,6 +4885,7 @@
         </w:rPr>
         <w:t>协议，所以，</w:t>
       </w:r>
+      <w:proofErr w:type="spellStart"/>
       <w:r>
         <w:rPr>
           <w:rFonts w:ascii="Helvetica" w:eastAsia="宋体" w:hAnsi="Helvetica" w:cs="Helvetica"/>
@@ -3909,14 +4895,35 @@
         </w:rPr>
         <w:t>GitHub</w:t>
       </w:r>
-      <w:r>
-        <w:rPr>
-          <w:rFonts w:ascii="Helvetica" w:eastAsia="宋体" w:hAnsi="Helvetica" w:cs="Helvetica"/>
-          <w:color w:val="666666"/>
-          <w:kern w:val="0"/>
-          <w:szCs w:val="21"/>
-        </w:rPr>
-        <w:t>只要知道了你的公钥，就可以确认只有你自己才能推送。</w:t>
+      <w:proofErr w:type="spellEnd"/>
+      <w:r>
+        <w:rPr>
+          <w:rFonts w:ascii="Helvetica" w:eastAsia="宋体" w:hAnsi="Helvetica" w:cs="Helvetica"/>
+          <w:color w:val="666666"/>
+          <w:kern w:val="0"/>
+          <w:szCs w:val="21"/>
+        </w:rPr>
+        <w:t>只要知道了你的公</w:t>
+      </w:r>
+      <w:proofErr w:type="gramStart"/>
+      <w:r>
+        <w:rPr>
+          <w:rFonts w:ascii="Helvetica" w:eastAsia="宋体" w:hAnsi="Helvetica" w:cs="Helvetica"/>
+          <w:color w:val="666666"/>
+          <w:kern w:val="0"/>
+          <w:szCs w:val="21"/>
+        </w:rPr>
+        <w:t>钥</w:t>
+      </w:r>
+      <w:proofErr w:type="gramEnd"/>
+      <w:r>
+        <w:rPr>
+          <w:rFonts w:ascii="Helvetica" w:eastAsia="宋体" w:hAnsi="Helvetica" w:cs="Helvetica"/>
+          <w:color w:val="666666"/>
+          <w:kern w:val="0"/>
+          <w:szCs w:val="21"/>
+        </w:rPr>
+        <w:t>，就可以确认只有你自己才能推送。</w:t>
       </w:r>
     </w:p>
     <w:p>
@@ -3941,6 +4948,7 @@
         </w:rPr>
         <w:t>当然，</w:t>
       </w:r>
+      <w:proofErr w:type="spellStart"/>
       <w:r>
         <w:rPr>
           <w:rFonts w:ascii="Helvetica" w:eastAsia="宋体" w:hAnsi="Helvetica" w:cs="Helvetica"/>
@@ -3950,6 +4958,7 @@
         </w:rPr>
         <w:t>GitHub</w:t>
       </w:r>
+      <w:proofErr w:type="spellEnd"/>
       <w:r>
         <w:rPr>
           <w:rFonts w:ascii="Helvetica" w:eastAsia="宋体" w:hAnsi="Helvetica" w:cs="Helvetica"/>
@@ -3995,6 +5004,7 @@
         </w:rPr>
         <w:t>都添加到</w:t>
       </w:r>
+      <w:proofErr w:type="spellStart"/>
       <w:r>
         <w:rPr>
           <w:rFonts w:ascii="Helvetica" w:eastAsia="宋体" w:hAnsi="Helvetica" w:cs="Helvetica"/>
@@ -4004,6 +5014,7 @@
         </w:rPr>
         <w:t>GitHub</w:t>
       </w:r>
+      <w:proofErr w:type="spellEnd"/>
       <w:r>
         <w:rPr>
           <w:rFonts w:ascii="Helvetica" w:eastAsia="宋体" w:hAnsi="Helvetica" w:cs="Helvetica"/>
@@ -4013,6 +5024,7 @@
         </w:rPr>
         <w:t>，就可以在每台电脑上往</w:t>
       </w:r>
+      <w:proofErr w:type="spellStart"/>
       <w:r>
         <w:rPr>
           <w:rFonts w:ascii="Helvetica" w:eastAsia="宋体" w:hAnsi="Helvetica" w:cs="Helvetica"/>
@@ -4022,6 +5034,7 @@
         </w:rPr>
         <w:t>GitHub</w:t>
       </w:r>
+      <w:proofErr w:type="spellEnd"/>
       <w:r>
         <w:rPr>
           <w:rFonts w:ascii="Helvetica" w:eastAsia="宋体" w:hAnsi="Helvetica" w:cs="Helvetica"/>
@@ -4054,6 +5067,7 @@
         </w:rPr>
         <w:t>最后友情提示，在</w:t>
       </w:r>
+      <w:proofErr w:type="spellStart"/>
       <w:r>
         <w:rPr>
           <w:rFonts w:ascii="Helvetica" w:eastAsia="宋体" w:hAnsi="Helvetica" w:cs="Helvetica"/>
@@ -4063,6 +5077,7 @@
         </w:rPr>
         <w:t>GitHub</w:t>
       </w:r>
+      <w:proofErr w:type="spellEnd"/>
       <w:r>
         <w:rPr>
           <w:rFonts w:ascii="Helvetica" w:eastAsia="宋体" w:hAnsi="Helvetica" w:cs="Helvetica"/>
@@ -4072,6 +5087,7 @@
         </w:rPr>
         <w:t>上免费托管的</w:t>
       </w:r>
+      <w:proofErr w:type="spellStart"/>
       <w:r>
         <w:rPr>
           <w:rFonts w:ascii="Helvetica" w:eastAsia="宋体" w:hAnsi="Helvetica" w:cs="Helvetica"/>
@@ -4081,6 +5097,7 @@
         </w:rPr>
         <w:t>Git</w:t>
       </w:r>
+      <w:proofErr w:type="spellEnd"/>
       <w:r>
         <w:rPr>
           <w:rFonts w:ascii="Helvetica" w:eastAsia="宋体" w:hAnsi="Helvetica" w:cs="Helvetica"/>
@@ -4113,6 +5130,7 @@
         </w:rPr>
         <w:t>如果你不想让别人看到</w:t>
       </w:r>
+      <w:proofErr w:type="spellStart"/>
       <w:r>
         <w:rPr>
           <w:rFonts w:ascii="Helvetica" w:eastAsia="宋体" w:hAnsi="Helvetica" w:cs="Helvetica"/>
@@ -4122,6 +5140,7 @@
         </w:rPr>
         <w:t>Git</w:t>
       </w:r>
+      <w:proofErr w:type="spellEnd"/>
       <w:r>
         <w:rPr>
           <w:rFonts w:ascii="Helvetica" w:eastAsia="宋体" w:hAnsi="Helvetica" w:cs="Helvetica"/>
@@ -4131,6 +5150,7 @@
         </w:rPr>
         <w:t>库，有两个办法，一个是交点保护费，让</w:t>
       </w:r>
+      <w:proofErr w:type="spellStart"/>
       <w:r>
         <w:rPr>
           <w:rFonts w:ascii="Helvetica" w:eastAsia="宋体" w:hAnsi="Helvetica" w:cs="Helvetica"/>
@@ -4140,15 +5160,37 @@
         </w:rPr>
         <w:t>GitHub</w:t>
       </w:r>
-      <w:r>
-        <w:rPr>
-          <w:rFonts w:ascii="Helvetica" w:eastAsia="宋体" w:hAnsi="Helvetica" w:cs="Helvetica"/>
-          <w:color w:val="666666"/>
-          <w:kern w:val="0"/>
-          <w:szCs w:val="21"/>
-        </w:rPr>
-        <w:t>把公开的仓库变成私有的，这样别人就看不见了（不可读更不可写）。另一个办法是自己动手，搭一个</w:t>
-      </w:r>
+      <w:proofErr w:type="spellEnd"/>
+      <w:r>
+        <w:rPr>
+          <w:rFonts w:ascii="Helvetica" w:eastAsia="宋体" w:hAnsi="Helvetica" w:cs="Helvetica"/>
+          <w:color w:val="666666"/>
+          <w:kern w:val="0"/>
+          <w:szCs w:val="21"/>
+        </w:rPr>
+        <w:t>把公开的仓库变成私有的，这样别人就看不见了（</w:t>
+      </w:r>
+      <w:proofErr w:type="gramStart"/>
+      <w:r>
+        <w:rPr>
+          <w:rFonts w:ascii="Helvetica" w:eastAsia="宋体" w:hAnsi="Helvetica" w:cs="Helvetica"/>
+          <w:color w:val="666666"/>
+          <w:kern w:val="0"/>
+          <w:szCs w:val="21"/>
+        </w:rPr>
+        <w:t>不可读更不可</w:t>
+      </w:r>
+      <w:proofErr w:type="gramEnd"/>
+      <w:r>
+        <w:rPr>
+          <w:rFonts w:ascii="Helvetica" w:eastAsia="宋体" w:hAnsi="Helvetica" w:cs="Helvetica"/>
+          <w:color w:val="666666"/>
+          <w:kern w:val="0"/>
+          <w:szCs w:val="21"/>
+        </w:rPr>
+        <w:t>写）。另一个办法是自己动手，搭一个</w:t>
+      </w:r>
+      <w:proofErr w:type="spellStart"/>
       <w:r>
         <w:rPr>
           <w:rFonts w:ascii="Helvetica" w:eastAsia="宋体" w:hAnsi="Helvetica" w:cs="Helvetica"/>
@@ -4159,6 +5201,7 @@
         <w:lastRenderedPageBreak/>
         <w:t>Git</w:t>
       </w:r>
+      <w:proofErr w:type="spellEnd"/>
       <w:r>
         <w:rPr>
           <w:rFonts w:ascii="Helvetica" w:eastAsia="宋体" w:hAnsi="Helvetica" w:cs="Helvetica"/>
@@ -4168,6 +5211,7 @@
         </w:rPr>
         <w:t>服务器，因为是你自己的</w:t>
       </w:r>
+      <w:proofErr w:type="spellStart"/>
       <w:r>
         <w:rPr>
           <w:rFonts w:ascii="Helvetica" w:eastAsia="宋体" w:hAnsi="Helvetica" w:cs="Helvetica"/>
@@ -4177,6 +5221,7 @@
         </w:rPr>
         <w:t>Git</w:t>
       </w:r>
+      <w:proofErr w:type="spellEnd"/>
       <w:r>
         <w:rPr>
           <w:rFonts w:ascii="Helvetica" w:eastAsia="宋体" w:hAnsi="Helvetica" w:cs="Helvetica"/>
@@ -4209,6 +5254,7 @@
         </w:rPr>
         <w:t>确保你拥有一个</w:t>
       </w:r>
+      <w:proofErr w:type="spellStart"/>
       <w:r>
         <w:rPr>
           <w:rFonts w:ascii="Helvetica" w:eastAsia="宋体" w:hAnsi="Helvetica" w:cs="Helvetica"/>
@@ -4218,6 +5264,7 @@
         </w:rPr>
         <w:t>GitHub</w:t>
       </w:r>
+      <w:proofErr w:type="spellEnd"/>
       <w:r>
         <w:rPr>
           <w:rFonts w:ascii="Helvetica" w:eastAsia="宋体" w:hAnsi="Helvetica" w:cs="Helvetica"/>
@@ -4389,9 +5436,11 @@
       <w:r>
         <w:t>确保</w:t>
       </w:r>
+      <w:proofErr w:type="spellStart"/>
       <w:r>
         <w:t>git</w:t>
       </w:r>
+      <w:proofErr w:type="spellEnd"/>
       <w:r>
         <w:rPr>
           <w:rFonts w:hint="eastAsia"/>
@@ -4427,7 +5476,23 @@
         <w:t xml:space="preserve"> </w:t>
       </w:r>
       <w:r>
-        <w:t xml:space="preserve">#git init </w:t>
+        <w:t>#</w:t>
+      </w:r>
+      <w:proofErr w:type="spellStart"/>
+      <w:r>
+        <w:t>git</w:t>
+      </w:r>
+      <w:proofErr w:type="spellEnd"/>
+      <w:r>
+        <w:t xml:space="preserve"> </w:t>
+      </w:r>
+      <w:proofErr w:type="spellStart"/>
+      <w:r>
+        <w:t>init</w:t>
+      </w:r>
+      <w:proofErr w:type="spellEnd"/>
+      <w:r>
+        <w:t xml:space="preserve"> </w:t>
       </w:r>
       <w:r>
         <w:rPr>
@@ -4480,7 +5545,15 @@
         <w:t xml:space="preserve">   </w:t>
       </w:r>
       <w:r>
-        <w:t>#git add  &lt;</w:t>
+        <w:t>#</w:t>
+      </w:r>
+      <w:proofErr w:type="spellStart"/>
+      <w:r>
+        <w:t>git</w:t>
+      </w:r>
+      <w:proofErr w:type="spellEnd"/>
+      <w:r>
+        <w:t xml:space="preserve"> add  &lt;</w:t>
       </w:r>
       <w:r>
         <w:rPr>
@@ -4554,7 +5627,15 @@
         <w:t xml:space="preserve">   </w:t>
       </w:r>
       <w:r>
-        <w:t>#git commit –m “</w:t>
+        <w:t>#</w:t>
+      </w:r>
+      <w:proofErr w:type="spellStart"/>
+      <w:r>
+        <w:t>git</w:t>
+      </w:r>
+      <w:proofErr w:type="spellEnd"/>
+      <w:r>
+        <w:t xml:space="preserve"> commit –m “</w:t>
       </w:r>
       <w:r>
         <w:rPr>
@@ -4627,9 +5708,11 @@
         </w:rPr>
         <w:t>登录</w:t>
       </w:r>
+      <w:proofErr w:type="spellStart"/>
       <w:r>
         <w:t>github</w:t>
       </w:r>
+      <w:proofErr w:type="spellEnd"/>
       <w:r>
         <w:t>，添加项目仓库</w:t>
       </w:r>
@@ -4644,15 +5727,22 @@
       <w:r>
         <w:t>项目仓库下（</w:t>
       </w:r>
+      <w:proofErr w:type="spellStart"/>
       <w:r>
         <w:rPr>
           <w:rFonts w:hint="eastAsia"/>
         </w:rPr>
         <w:t>git</w:t>
       </w:r>
-      <w:r>
-        <w:t xml:space="preserve"> init</w:t>
-      </w:r>
+      <w:proofErr w:type="spellEnd"/>
+      <w:r>
+        <w:t xml:space="preserve"> </w:t>
+      </w:r>
+      <w:proofErr w:type="spellStart"/>
+      <w:r>
+        <w:t>init</w:t>
+      </w:r>
+      <w:proofErr w:type="spellEnd"/>
       <w:r>
         <w:rPr>
           <w:rFonts w:hint="eastAsia"/>
@@ -4669,7 +5759,15 @@
         <w:t>使用</w:t>
       </w:r>
       <w:r>
-        <w:t xml:space="preserve">#git remote add origin </w:t>
+        <w:t>#</w:t>
+      </w:r>
+      <w:proofErr w:type="spellStart"/>
+      <w:r>
+        <w:t>git</w:t>
+      </w:r>
+      <w:proofErr w:type="spellEnd"/>
+      <w:r>
+        <w:t xml:space="preserve"> remote add origin </w:t>
       </w:r>
       <w:hyperlink r:id="rId12" w:history="1">
         <w:r>
@@ -4729,9 +5827,13 @@
         </w:rPr>
         <w:t>&gt;.</w:t>
       </w:r>
+      <w:proofErr w:type="spellStart"/>
+      <w:proofErr w:type="gramStart"/>
       <w:r>
         <w:t>git</w:t>
       </w:r>
+      <w:proofErr w:type="spellEnd"/>
+      <w:proofErr w:type="gramEnd"/>
     </w:p>
     <w:p>
       <w:r>
@@ -4741,7 +5843,15 @@
         <w:t>使用</w:t>
       </w:r>
       <w:r>
-        <w:t xml:space="preserve">#git push –u origin master </w:t>
+        <w:t>#</w:t>
+      </w:r>
+      <w:proofErr w:type="spellStart"/>
+      <w:r>
+        <w:t>git</w:t>
+      </w:r>
+      <w:proofErr w:type="spellEnd"/>
+      <w:r>
+        <w:t xml:space="preserve"> push –u origin master </w:t>
       </w:r>
       <w:r>
         <w:rPr>
@@ -4779,17 +5889,31 @@
         <w:t xml:space="preserve"> </w:t>
       </w:r>
       <w:r>
-        <w:t>#git push origin master</w:t>
+        <w:t>#</w:t>
+      </w:r>
+      <w:proofErr w:type="spellStart"/>
+      <w:r>
+        <w:t>git</w:t>
+      </w:r>
+      <w:proofErr w:type="spellEnd"/>
+      <w:r>
+        <w:t xml:space="preserve"> push origin master</w:t>
       </w:r>
     </w:p>
     <w:p/>
     <w:p>
-      <w:r>
-        <w:rPr>
-          <w:rFonts w:hint="eastAsia"/>
-        </w:rPr>
+      <w:pPr>
+        <w:pStyle w:val="3"/>
+      </w:pPr>
+      <w:proofErr w:type="spellStart"/>
+      <w:r>
+        <w:rPr>
+          <w:rFonts w:hint="eastAsia"/>
+        </w:rPr>
+        <w:lastRenderedPageBreak/>
         <w:t>git</w:t>
       </w:r>
+      <w:proofErr w:type="spellEnd"/>
       <w:r>
         <w:t>代码托管</w:t>
       </w:r>
@@ -4863,155 +5987,285 @@
         <w:rPr>
           <w:rFonts w:hint="eastAsia"/>
         </w:rPr>
-        <w:t>版本</w:t>
-      </w:r>
-      <w:r>
-        <w:t>回退</w:t>
-      </w:r>
-    </w:p>
-    <w:p>
-      <w:pPr>
-        <w:rPr>
-          <w:rFonts w:ascii="Helvetica" w:hAnsi="Helvetica" w:cs="Helvetica"/>
-          <w:color w:val="666666"/>
-          <w:szCs w:val="21"/>
-          <w:shd w:val="clear" w:color="auto" w:fill="FFFFFF"/>
-        </w:rPr>
-      </w:pPr>
-      <w:r>
-        <w:rPr>
-          <w:rFonts w:ascii="Helvetica" w:hAnsi="Helvetica" w:cs="Helvetica"/>
-          <w:color w:val="666666"/>
-          <w:szCs w:val="21"/>
-          <w:shd w:val="clear" w:color="auto" w:fill="FFFFFF"/>
-        </w:rPr>
-        <w:t>不断对文件进行修改，然后不断提交修改到版本库里，就好比玩</w:t>
-      </w:r>
-      <w:r>
-        <w:rPr>
-          <w:rFonts w:ascii="Helvetica" w:hAnsi="Helvetica" w:cs="Helvetica"/>
-          <w:color w:val="666666"/>
-          <w:szCs w:val="21"/>
-          <w:shd w:val="clear" w:color="auto" w:fill="FFFFFF"/>
-        </w:rPr>
-        <w:t>RPG</w:t>
-      </w:r>
-      <w:r>
-        <w:rPr>
-          <w:rFonts w:ascii="Helvetica" w:hAnsi="Helvetica" w:cs="Helvetica"/>
-          <w:color w:val="666666"/>
-          <w:szCs w:val="21"/>
-          <w:shd w:val="clear" w:color="auto" w:fill="FFFFFF"/>
-        </w:rPr>
-        <w:t>游戏时，每通过一关就会自动把游戏状态存盘，如果某一关没过去，你还可以选择读取前一关的状态。有些时候，在打</w:t>
-      </w:r>
-      <w:r>
-        <w:rPr>
-          <w:rFonts w:ascii="Helvetica" w:hAnsi="Helvetica" w:cs="Helvetica"/>
-          <w:color w:val="666666"/>
-          <w:szCs w:val="21"/>
-          <w:shd w:val="clear" w:color="auto" w:fill="FFFFFF"/>
-        </w:rPr>
-        <w:t>Boss</w:t>
-      </w:r>
-      <w:r>
-        <w:rPr>
-          <w:rFonts w:ascii="Helvetica" w:hAnsi="Helvetica" w:cs="Helvetica"/>
-          <w:color w:val="666666"/>
-          <w:szCs w:val="21"/>
-          <w:shd w:val="clear" w:color="auto" w:fill="FFFFFF"/>
-        </w:rPr>
-        <w:t>之前，你会手动存盘，以便万一打</w:t>
-      </w:r>
-      <w:r>
-        <w:rPr>
-          <w:rFonts w:ascii="Helvetica" w:hAnsi="Helvetica" w:cs="Helvetica"/>
-          <w:color w:val="666666"/>
-          <w:szCs w:val="21"/>
-          <w:shd w:val="clear" w:color="auto" w:fill="FFFFFF"/>
-        </w:rPr>
-        <w:t>Boss</w:t>
-      </w:r>
-      <w:r>
-        <w:rPr>
-          <w:rFonts w:ascii="Helvetica" w:hAnsi="Helvetica" w:cs="Helvetica"/>
-          <w:color w:val="666666"/>
-          <w:szCs w:val="21"/>
-          <w:shd w:val="clear" w:color="auto" w:fill="FFFFFF"/>
-        </w:rPr>
-        <w:t>失败了，可以从最近的地方重新开始。</w:t>
-      </w:r>
-      <w:r>
-        <w:rPr>
-          <w:rFonts w:ascii="Helvetica" w:hAnsi="Helvetica" w:cs="Helvetica"/>
-          <w:color w:val="666666"/>
-          <w:szCs w:val="21"/>
-          <w:shd w:val="clear" w:color="auto" w:fill="FFFFFF"/>
-        </w:rPr>
-        <w:t>Git</w:t>
-      </w:r>
-      <w:r>
-        <w:rPr>
-          <w:rFonts w:ascii="Helvetica" w:hAnsi="Helvetica" w:cs="Helvetica"/>
-          <w:color w:val="666666"/>
-          <w:szCs w:val="21"/>
-          <w:shd w:val="clear" w:color="auto" w:fill="FFFFFF"/>
-        </w:rPr>
-        <w:t>也是一样，每当你觉得文件修改到一定程度的时候，就可以</w:t>
-      </w:r>
-      <w:r>
-        <w:rPr>
-          <w:rFonts w:ascii="Helvetica" w:hAnsi="Helvetica" w:cs="Helvetica"/>
-          <w:color w:val="666666"/>
-          <w:szCs w:val="21"/>
-          <w:shd w:val="clear" w:color="auto" w:fill="FFFFFF"/>
-        </w:rPr>
-        <w:t>“</w:t>
-      </w:r>
-      <w:r>
-        <w:rPr>
-          <w:rFonts w:ascii="Helvetica" w:hAnsi="Helvetica" w:cs="Helvetica"/>
-          <w:color w:val="666666"/>
-          <w:szCs w:val="21"/>
-          <w:shd w:val="clear" w:color="auto" w:fill="FFFFFF"/>
-        </w:rPr>
-        <w:t>保存一个快照</w:t>
-      </w:r>
-      <w:r>
-        <w:rPr>
-          <w:rFonts w:ascii="Helvetica" w:hAnsi="Helvetica" w:cs="Helvetica"/>
-          <w:color w:val="666666"/>
-          <w:szCs w:val="21"/>
-          <w:shd w:val="clear" w:color="auto" w:fill="FFFFFF"/>
-        </w:rPr>
-        <w:t>”</w:t>
-      </w:r>
-      <w:r>
-        <w:rPr>
-          <w:rFonts w:ascii="Helvetica" w:hAnsi="Helvetica" w:cs="Helvetica"/>
-          <w:color w:val="666666"/>
-          <w:szCs w:val="21"/>
-          <w:shd w:val="clear" w:color="auto" w:fill="FFFFFF"/>
-        </w:rPr>
-        <w:t>，这个快照在</w:t>
-      </w:r>
-      <w:r>
-        <w:rPr>
-          <w:rFonts w:ascii="Helvetica" w:hAnsi="Helvetica" w:cs="Helvetica"/>
-          <w:color w:val="666666"/>
-          <w:szCs w:val="21"/>
-          <w:shd w:val="clear" w:color="auto" w:fill="FFFFFF"/>
-        </w:rPr>
-        <w:t>Git</w:t>
-      </w:r>
-      <w:r>
-        <w:rPr>
-          <w:rFonts w:ascii="Helvetica" w:hAnsi="Helvetica" w:cs="Helvetica"/>
-          <w:color w:val="666666"/>
-          <w:szCs w:val="21"/>
-          <w:shd w:val="clear" w:color="auto" w:fill="FFFFFF"/>
-        </w:rPr>
-        <w:t>中被称为</w:t>
+        <w:t>远程</w:t>
+      </w:r>
+      <w:r>
+        <w:t>仓库克隆</w:t>
+      </w:r>
+    </w:p>
+    <w:p>
+      <w:r>
+        <w:rPr>
+          <w:rFonts w:hint="eastAsia"/>
+        </w:rPr>
+        <w:t>克隆</w:t>
+      </w:r>
+      <w:r>
+        <w:t>远程仓库：</w:t>
+      </w:r>
+    </w:p>
+    <w:p>
+      <w:r>
+        <w:rPr>
+          <w:rFonts w:hint="eastAsia"/>
+        </w:rPr>
+        <w:t>#</w:t>
+      </w:r>
+      <w:proofErr w:type="spellStart"/>
+      <w:r>
+        <w:t>git</w:t>
+      </w:r>
+      <w:proofErr w:type="spellEnd"/>
+      <w:r>
+        <w:t xml:space="preserve"> clone </w:t>
+      </w:r>
+      <w:hyperlink r:id="rId14" w:history="1">
+        <w:r>
+          <w:rPr>
+            <w:rStyle w:val="a5"/>
+          </w:rPr>
+          <w:t>git@github.com:</w:t>
+        </w:r>
+        <w:r>
+          <w:rPr>
+            <w:rStyle w:val="a5"/>
+            <w:rFonts w:hint="eastAsia"/>
+          </w:rPr>
+          <w:t>[</w:t>
+        </w:r>
+        <w:r>
+          <w:rPr>
+            <w:rStyle w:val="a5"/>
+            <w:rFonts w:hint="eastAsia"/>
+          </w:rPr>
+          <w:t>用户名</w:t>
+        </w:r>
+        <w:r>
+          <w:rPr>
+            <w:rStyle w:val="a5"/>
+            <w:rFonts w:hint="eastAsia"/>
+          </w:rPr>
+          <w:t>]/</w:t>
+        </w:r>
+      </w:hyperlink>
+      <w:r>
+        <w:rPr>
+          <w:rFonts w:hint="eastAsia"/>
+        </w:rPr>
+        <w:t>仓库</w:t>
+      </w:r>
+      <w:r>
+        <w:t>名</w:t>
+      </w:r>
+      <w:r>
+        <w:rPr>
+          <w:rFonts w:hint="eastAsia"/>
+        </w:rPr>
+        <w:t>.</w:t>
+      </w:r>
+      <w:proofErr w:type="spellStart"/>
+      <w:proofErr w:type="gramStart"/>
+      <w:r>
+        <w:rPr>
+          <w:rFonts w:hint="eastAsia"/>
+        </w:rPr>
+        <w:t>git</w:t>
+      </w:r>
+      <w:proofErr w:type="spellEnd"/>
+      <w:proofErr w:type="gramEnd"/>
+    </w:p>
+    <w:p/>
+    <w:p>
+      <w:pPr>
+        <w:rPr>
+          <w:highlight w:val="yellow"/>
+        </w:rPr>
+      </w:pPr>
+      <w:r>
+        <w:rPr>
+          <w:highlight w:val="yellow"/>
+        </w:rPr>
+        <w:t xml:space="preserve">$ </w:t>
+      </w:r>
+      <w:proofErr w:type="spellStart"/>
+      <w:proofErr w:type="gramStart"/>
+      <w:r>
+        <w:rPr>
+          <w:highlight w:val="yellow"/>
+        </w:rPr>
+        <w:t>git</w:t>
+      </w:r>
+      <w:proofErr w:type="spellEnd"/>
+      <w:proofErr w:type="gramEnd"/>
+      <w:r>
+        <w:rPr>
+          <w:highlight w:val="yellow"/>
+        </w:rPr>
+        <w:t xml:space="preserve"> clone </w:t>
+      </w:r>
+      <w:proofErr w:type="spellStart"/>
+      <w:r>
+        <w:rPr>
+          <w:highlight w:val="yellow"/>
+        </w:rPr>
+        <w:t>git@github.com:michaelliao</w:t>
+      </w:r>
+      <w:proofErr w:type="spellEnd"/>
+      <w:r>
+        <w:rPr>
+          <w:highlight w:val="yellow"/>
+        </w:rPr>
+        <w:t>/</w:t>
+      </w:r>
+      <w:proofErr w:type="spellStart"/>
+      <w:r>
+        <w:rPr>
+          <w:highlight w:val="yellow"/>
+        </w:rPr>
+        <w:t>gitskills.git</w:t>
+      </w:r>
+      <w:proofErr w:type="spellEnd"/>
+    </w:p>
+    <w:p>
+      <w:pPr>
+        <w:rPr>
+          <w:highlight w:val="yellow"/>
+        </w:rPr>
+      </w:pPr>
+      <w:r>
+        <w:rPr>
+          <w:highlight w:val="yellow"/>
+        </w:rPr>
+        <w:t>Cloning into '</w:t>
+      </w:r>
+      <w:proofErr w:type="spellStart"/>
+      <w:r>
+        <w:rPr>
+          <w:highlight w:val="yellow"/>
+        </w:rPr>
+        <w:t>gitskills</w:t>
+      </w:r>
+      <w:proofErr w:type="spellEnd"/>
+      <w:r>
+        <w:rPr>
+          <w:highlight w:val="yellow"/>
+        </w:rPr>
+        <w:t>'...</w:t>
+      </w:r>
+    </w:p>
+    <w:p>
+      <w:pPr>
+        <w:rPr>
+          <w:highlight w:val="yellow"/>
+        </w:rPr>
+      </w:pPr>
+      <w:proofErr w:type="gramStart"/>
+      <w:r>
+        <w:rPr>
+          <w:highlight w:val="yellow"/>
+        </w:rPr>
+        <w:t>remote</w:t>
+      </w:r>
+      <w:proofErr w:type="gramEnd"/>
+      <w:r>
+        <w:rPr>
+          <w:highlight w:val="yellow"/>
+        </w:rPr>
+        <w:t>: Counting objects: 3, done.</w:t>
+      </w:r>
+    </w:p>
+    <w:p>
+      <w:pPr>
+        <w:rPr>
+          <w:highlight w:val="yellow"/>
+        </w:rPr>
+      </w:pPr>
+      <w:proofErr w:type="gramStart"/>
+      <w:r>
+        <w:rPr>
+          <w:highlight w:val="yellow"/>
+        </w:rPr>
+        <w:t>remote</w:t>
+      </w:r>
+      <w:proofErr w:type="gramEnd"/>
+      <w:r>
+        <w:rPr>
+          <w:highlight w:val="yellow"/>
+        </w:rPr>
+        <w:t>: Total 3 (delta 0), reused 0 (delta 0), pack-reused 3</w:t>
+      </w:r>
+    </w:p>
+    <w:p>
+      <w:r>
+        <w:rPr>
+          <w:highlight w:val="yellow"/>
+        </w:rPr>
+        <w:t>Receiving objects: 100% (3/3), done.</w:t>
+      </w:r>
+    </w:p>
+    <w:p/>
+    <w:p>
+      <w:pPr>
+        <w:pStyle w:val="a3"/>
+        <w:shd w:val="clear" w:color="auto" w:fill="FFFFFF"/>
+        <w:spacing w:before="225" w:beforeAutospacing="0" w:after="225" w:afterAutospacing="0"/>
+        <w:rPr>
+          <w:rFonts w:ascii="Helvetica" w:hAnsi="Helvetica" w:cs="Helvetica"/>
+          <w:color w:val="666666"/>
+          <w:sz w:val="21"/>
+          <w:szCs w:val="21"/>
+        </w:rPr>
+      </w:pPr>
+      <w:r>
+        <w:rPr>
+          <w:rFonts w:ascii="Helvetica" w:hAnsi="Helvetica" w:cs="Helvetica"/>
+          <w:color w:val="666666"/>
+          <w:sz w:val="21"/>
+          <w:szCs w:val="21"/>
+        </w:rPr>
+        <w:t>如果有多个人协作开发，那么每个人各自从远程克隆一份就可以了。</w:t>
+      </w:r>
+    </w:p>
+    <w:p>
+      <w:pPr>
+        <w:pStyle w:val="a3"/>
+        <w:shd w:val="clear" w:color="auto" w:fill="FFFFFF"/>
+        <w:spacing w:before="225" w:beforeAutospacing="0" w:after="225" w:afterAutospacing="0"/>
+        <w:rPr>
+          <w:rFonts w:ascii="Helvetica" w:hAnsi="Helvetica" w:cs="Helvetica"/>
+          <w:color w:val="666666"/>
+          <w:sz w:val="21"/>
+          <w:szCs w:val="21"/>
+        </w:rPr>
+      </w:pPr>
+      <w:r>
+        <w:rPr>
+          <w:rFonts w:ascii="Helvetica" w:hAnsi="Helvetica" w:cs="Helvetica"/>
+          <w:color w:val="666666"/>
+          <w:sz w:val="21"/>
+          <w:szCs w:val="21"/>
+        </w:rPr>
+        <w:t>你也许还注意到，</w:t>
+      </w:r>
+      <w:proofErr w:type="spellStart"/>
+      <w:r>
+        <w:rPr>
+          <w:rFonts w:ascii="Helvetica" w:hAnsi="Helvetica" w:cs="Helvetica"/>
+          <w:color w:val="666666"/>
+          <w:sz w:val="21"/>
+          <w:szCs w:val="21"/>
+        </w:rPr>
+        <w:t>GitHub</w:t>
+      </w:r>
+      <w:proofErr w:type="spellEnd"/>
+      <w:r>
+        <w:rPr>
+          <w:rFonts w:ascii="Helvetica" w:hAnsi="Helvetica" w:cs="Helvetica"/>
+          <w:color w:val="666666"/>
+          <w:sz w:val="21"/>
+          <w:szCs w:val="21"/>
+        </w:rPr>
+        <w:t>给出的地址不止一个，还可以用</w:t>
       </w:r>
       <w:r>
         <w:rPr>
@@ -5023,16 +6277,36 @@
           <w:bdr w:val="single" w:sz="6" w:space="0" w:color="DDDDDD" w:frame="1"/>
           <w:shd w:val="clear" w:color="auto" w:fill="FAFAFA"/>
         </w:rPr>
-        <w:t>commit</w:t>
-      </w:r>
-      <w:r>
-        <w:rPr>
-          <w:rFonts w:ascii="Helvetica" w:hAnsi="Helvetica" w:cs="Helvetica"/>
-          <w:color w:val="666666"/>
-          <w:szCs w:val="21"/>
-          <w:shd w:val="clear" w:color="auto" w:fill="FFFFFF"/>
-        </w:rPr>
-        <w:t>。一旦你把文件改乱了，或者误删了文件，还可以从最近的一个</w:t>
+        <w:t>https://github.com/michaelliao/gitskills.git</w:t>
+      </w:r>
+      <w:r>
+        <w:rPr>
+          <w:rFonts w:ascii="Helvetica" w:hAnsi="Helvetica" w:cs="Helvetica"/>
+          <w:color w:val="666666"/>
+          <w:sz w:val="21"/>
+          <w:szCs w:val="21"/>
+        </w:rPr>
+        <w:t>这样的地址。实际上，</w:t>
+      </w:r>
+      <w:proofErr w:type="spellStart"/>
+      <w:r>
+        <w:rPr>
+          <w:rFonts w:ascii="Helvetica" w:hAnsi="Helvetica" w:cs="Helvetica"/>
+          <w:color w:val="666666"/>
+          <w:sz w:val="21"/>
+          <w:szCs w:val="21"/>
+        </w:rPr>
+        <w:t>Git</w:t>
+      </w:r>
+      <w:proofErr w:type="spellEnd"/>
+      <w:r>
+        <w:rPr>
+          <w:rFonts w:ascii="Helvetica" w:hAnsi="Helvetica" w:cs="Helvetica"/>
+          <w:color w:val="666666"/>
+          <w:sz w:val="21"/>
+          <w:szCs w:val="21"/>
+        </w:rPr>
+        <w:t>支持多种协议，默认的</w:t>
       </w:r>
       <w:r>
         <w:rPr>
@@ -5044,94 +6318,36 @@
           <w:bdr w:val="single" w:sz="6" w:space="0" w:color="DDDDDD" w:frame="1"/>
           <w:shd w:val="clear" w:color="auto" w:fill="FAFAFA"/>
         </w:rPr>
-        <w:t>commit</w:t>
-      </w:r>
-      <w:r>
-        <w:rPr>
-          <w:rFonts w:ascii="Helvetica" w:hAnsi="Helvetica" w:cs="Helvetica"/>
-          <w:color w:val="666666"/>
-          <w:szCs w:val="21"/>
-          <w:shd w:val="clear" w:color="auto" w:fill="FFFFFF"/>
-        </w:rPr>
-        <w:t>恢复，然后继续工作，而不是把几个月的工作成果全部丢失。</w:t>
-      </w:r>
-    </w:p>
-    <w:p>
-      <w:pPr>
-        <w:rPr>
-          <w:rFonts w:ascii="Helvetica" w:hAnsi="Helvetica" w:cs="Helvetica"/>
-          <w:color w:val="666666"/>
-          <w:szCs w:val="21"/>
-          <w:shd w:val="clear" w:color="auto" w:fill="FFFFFF"/>
-        </w:rPr>
-      </w:pPr>
-    </w:p>
-    <w:p>
-      <w:pPr>
-        <w:rPr>
-          <w:rFonts w:ascii="Helvetica" w:hAnsi="Helvetica" w:cs="Helvetica"/>
-          <w:color w:val="666666"/>
-          <w:szCs w:val="21"/>
-          <w:shd w:val="clear" w:color="auto" w:fill="FFFFFF"/>
-        </w:rPr>
-      </w:pPr>
-      <w:r>
-        <w:rPr>
-          <w:rFonts w:ascii="Helvetica" w:hAnsi="Helvetica" w:cs="Helvetica"/>
-          <w:color w:val="666666"/>
-          <w:szCs w:val="21"/>
-          <w:shd w:val="clear" w:color="auto" w:fill="FFFFFF"/>
-        </w:rPr>
-        <w:t>版本控制系统肯定有某个命令可以告诉我们</w:t>
-      </w:r>
-      <w:r>
-        <w:rPr>
-          <w:rFonts w:ascii="Helvetica" w:hAnsi="Helvetica" w:cs="Helvetica" w:hint="eastAsia"/>
-          <w:b/>
-          <w:color w:val="666666"/>
-          <w:sz w:val="22"/>
-          <w:szCs w:val="21"/>
-          <w:shd w:val="clear" w:color="auto" w:fill="FFFFFF"/>
-        </w:rPr>
-        <w:t>*</w:t>
-      </w:r>
-      <w:r>
-        <w:rPr>
-          <w:rFonts w:ascii="Helvetica" w:hAnsi="Helvetica" w:cs="Helvetica"/>
-          <w:b/>
-          <w:color w:val="666666"/>
-          <w:sz w:val="22"/>
-          <w:szCs w:val="21"/>
-          <w:shd w:val="clear" w:color="auto" w:fill="FFFFFF"/>
-        </w:rPr>
-        <w:t>历史记录</w:t>
-      </w:r>
-      <w:r>
-        <w:rPr>
-          <w:rFonts w:ascii="Helvetica" w:hAnsi="Helvetica" w:cs="Helvetica"/>
-          <w:color w:val="666666"/>
-          <w:szCs w:val="21"/>
-          <w:shd w:val="clear" w:color="auto" w:fill="FFFFFF"/>
-        </w:rPr>
-        <w:t>，在</w:t>
-      </w:r>
-      <w:r>
-        <w:rPr>
-          <w:rFonts w:ascii="Helvetica" w:hAnsi="Helvetica" w:cs="Helvetica"/>
-          <w:color w:val="666666"/>
-          <w:szCs w:val="21"/>
-          <w:shd w:val="clear" w:color="auto" w:fill="FFFFFF"/>
-        </w:rPr>
-        <w:t>Git</w:t>
-      </w:r>
-      <w:r>
-        <w:rPr>
-          <w:rFonts w:ascii="Helvetica" w:hAnsi="Helvetica" w:cs="Helvetica"/>
-          <w:color w:val="666666"/>
-          <w:szCs w:val="21"/>
-          <w:shd w:val="clear" w:color="auto" w:fill="FFFFFF"/>
-        </w:rPr>
-        <w:t>中，我们用</w:t>
+        <w:t>git://</w:t>
+      </w:r>
+      <w:r>
+        <w:rPr>
+          <w:rFonts w:ascii="Helvetica" w:hAnsi="Helvetica" w:cs="Helvetica"/>
+          <w:color w:val="666666"/>
+          <w:sz w:val="21"/>
+          <w:szCs w:val="21"/>
+        </w:rPr>
+        <w:t>使用</w:t>
+      </w:r>
+      <w:proofErr w:type="spellStart"/>
+      <w:r>
+        <w:rPr>
+          <w:rFonts w:ascii="Helvetica" w:hAnsi="Helvetica" w:cs="Helvetica"/>
+          <w:color w:val="666666"/>
+          <w:sz w:val="21"/>
+          <w:szCs w:val="21"/>
+        </w:rPr>
+        <w:t>ssh</w:t>
+      </w:r>
+      <w:proofErr w:type="spellEnd"/>
+      <w:r>
+        <w:rPr>
+          <w:rFonts w:ascii="Helvetica" w:hAnsi="Helvetica" w:cs="Helvetica"/>
+          <w:color w:val="666666"/>
+          <w:sz w:val="21"/>
+          <w:szCs w:val="21"/>
+        </w:rPr>
+        <w:t>，但也可以使用</w:t>
       </w:r>
       <w:r>
         <w:rPr>
@@ -5143,215 +6359,39 @@
           <w:bdr w:val="single" w:sz="6" w:space="0" w:color="DDDDDD" w:frame="1"/>
           <w:shd w:val="clear" w:color="auto" w:fill="FAFAFA"/>
         </w:rPr>
-        <w:t>git log</w:t>
-      </w:r>
-      <w:r>
-        <w:rPr>
-          <w:rFonts w:ascii="Helvetica" w:hAnsi="Helvetica" w:cs="Helvetica"/>
-          <w:color w:val="666666"/>
-          <w:szCs w:val="21"/>
-          <w:shd w:val="clear" w:color="auto" w:fill="FFFFFF"/>
-        </w:rPr>
-        <w:t>命令查看：</w:t>
-      </w:r>
-    </w:p>
-    <w:p>
-      <w:pPr>
-        <w:rPr>
-          <w:highlight w:val="yellow"/>
-        </w:rPr>
-      </w:pPr>
-      <w:r>
-        <w:rPr>
-          <w:highlight w:val="yellow"/>
-        </w:rPr>
-        <w:t>$ git log</w:t>
-      </w:r>
-    </w:p>
-    <w:p>
-      <w:pPr>
-        <w:rPr>
-          <w:highlight w:val="yellow"/>
-        </w:rPr>
-      </w:pPr>
-      <w:r>
-        <w:rPr>
-          <w:highlight w:val="yellow"/>
-        </w:rPr>
-        <w:t>commit 1094adb7b9b3807259d8cb349e7df1d4d6477073 (HEAD -&gt; master)</w:t>
-      </w:r>
-    </w:p>
-    <w:p>
-      <w:pPr>
-        <w:rPr>
-          <w:highlight w:val="yellow"/>
-        </w:rPr>
-      </w:pPr>
-      <w:r>
-        <w:rPr>
-          <w:highlight w:val="yellow"/>
-        </w:rPr>
-        <w:t>Author: Michael Liao &lt;askxuefeng@gmail.com&gt;</w:t>
-      </w:r>
-    </w:p>
-    <w:p>
-      <w:pPr>
-        <w:rPr>
-          <w:rFonts w:hint="eastAsia"/>
-          <w:highlight w:val="yellow"/>
-        </w:rPr>
-      </w:pPr>
-      <w:r>
-        <w:rPr>
-          <w:highlight w:val="yellow"/>
-        </w:rPr>
-        <w:t xml:space="preserve">Date:  </w:t>
-      </w:r>
-      <w:r>
-        <w:rPr>
-          <w:highlight w:val="yellow"/>
-        </w:rPr>
-        <w:t xml:space="preserve"> Fri May 18 21:06:15 2018 +0800</w:t>
-      </w:r>
-    </w:p>
-    <w:p>
-      <w:pPr>
-        <w:rPr>
-          <w:rFonts w:hint="eastAsia"/>
-          <w:highlight w:val="yellow"/>
-        </w:rPr>
-      </w:pPr>
-      <w:r>
-        <w:rPr>
-          <w:highlight w:val="yellow"/>
-        </w:rPr>
-        <w:t xml:space="preserve">    append GPL</w:t>
-      </w:r>
-    </w:p>
-    <w:p>
-      <w:pPr>
-        <w:rPr>
-          <w:highlight w:val="yellow"/>
-        </w:rPr>
-      </w:pPr>
-      <w:r>
-        <w:rPr>
-          <w:highlight w:val="yellow"/>
-        </w:rPr>
-        <w:t>commit e475afc93c209a690c39c13a46716e8fa000c366</w:t>
-      </w:r>
-    </w:p>
-    <w:p>
-      <w:pPr>
-        <w:rPr>
-          <w:highlight w:val="yellow"/>
-        </w:rPr>
-      </w:pPr>
-      <w:r>
-        <w:rPr>
-          <w:highlight w:val="yellow"/>
-        </w:rPr>
-        <w:t>Author: Michael Liao &lt;askxuefeng@gmail.com&gt;</w:t>
-      </w:r>
-    </w:p>
-    <w:p>
-      <w:pPr>
-        <w:rPr>
-          <w:rFonts w:hint="eastAsia"/>
-          <w:highlight w:val="yellow"/>
-        </w:rPr>
-      </w:pPr>
-      <w:r>
-        <w:rPr>
-          <w:highlight w:val="yellow"/>
-        </w:rPr>
-        <w:t xml:space="preserve">Date:  </w:t>
-      </w:r>
-      <w:r>
-        <w:rPr>
-          <w:highlight w:val="yellow"/>
-        </w:rPr>
-        <w:t xml:space="preserve"> Fri May 18 21:03:36 2018 +0800</w:t>
-      </w:r>
-    </w:p>
-    <w:p>
-      <w:pPr>
-        <w:rPr>
-          <w:rFonts w:hint="eastAsia"/>
-          <w:highlight w:val="yellow"/>
-        </w:rPr>
-      </w:pPr>
-      <w:r>
-        <w:rPr>
-          <w:highlight w:val="yellow"/>
-        </w:rPr>
-        <w:t xml:space="preserve">    add distributed</w:t>
-      </w:r>
-    </w:p>
-    <w:p>
-      <w:pPr>
-        <w:rPr>
-          <w:highlight w:val="yellow"/>
-        </w:rPr>
-      </w:pPr>
-      <w:r>
-        <w:rPr>
-          <w:highlight w:val="yellow"/>
-        </w:rPr>
-        <w:t>commit eaadf4e385e865d25c48e7ca9c8395c3f7dfaef0</w:t>
-      </w:r>
-    </w:p>
-    <w:p>
-      <w:pPr>
-        <w:rPr>
-          <w:highlight w:val="yellow"/>
-        </w:rPr>
-      </w:pPr>
-      <w:r>
-        <w:rPr>
-          <w:highlight w:val="yellow"/>
-        </w:rPr>
-        <w:t>Author: Michael Liao &lt;askxuefeng@gmail.com&gt;</w:t>
-      </w:r>
-    </w:p>
-    <w:p>
-      <w:pPr>
-        <w:rPr>
-          <w:rFonts w:hint="eastAsia"/>
-          <w:highlight w:val="yellow"/>
-        </w:rPr>
-      </w:pPr>
-      <w:r>
-        <w:rPr>
-          <w:highlight w:val="yellow"/>
-        </w:rPr>
-        <w:t>Date:   Fri Ma</w:t>
-      </w:r>
-      <w:r>
-        <w:rPr>
-          <w:highlight w:val="yellow"/>
-        </w:rPr>
-        <w:t>y 18 20:59:18 2018 +0800</w:t>
-      </w:r>
-    </w:p>
-    <w:p>
-      <w:r>
-        <w:rPr>
-          <w:highlight w:val="yellow"/>
-        </w:rPr>
-        <w:t>wrote a readme file</w:t>
-      </w:r>
-    </w:p>
-    <w:p/>
-    <w:p>
-      <w:pPr>
-        <w:rPr>
-          <w:rFonts w:ascii="Helvetica" w:hAnsi="Helvetica" w:cs="Helvetica"/>
-          <w:color w:val="666666"/>
-          <w:szCs w:val="21"/>
-          <w:shd w:val="clear" w:color="auto" w:fill="FFFFFF"/>
-        </w:rPr>
-      </w:pPr>
+        <w:t>https</w:t>
+      </w:r>
+      <w:r>
+        <w:rPr>
+          <w:rFonts w:ascii="Helvetica" w:hAnsi="Helvetica" w:cs="Helvetica"/>
+          <w:color w:val="666666"/>
+          <w:sz w:val="21"/>
+          <w:szCs w:val="21"/>
+        </w:rPr>
+        <w:t>等其他协议。</w:t>
+      </w:r>
+    </w:p>
+    <w:p>
+      <w:pPr>
+        <w:pStyle w:val="a3"/>
+        <w:shd w:val="clear" w:color="auto" w:fill="FFFFFF"/>
+        <w:spacing w:before="225" w:beforeAutospacing="0" w:after="225" w:afterAutospacing="0"/>
+        <w:rPr>
+          <w:rFonts w:ascii="Helvetica" w:hAnsi="Helvetica" w:cs="Helvetica"/>
+          <w:color w:val="666666"/>
+          <w:sz w:val="21"/>
+          <w:szCs w:val="21"/>
+        </w:rPr>
+      </w:pPr>
+      <w:r>
+        <w:rPr>
+          <w:rFonts w:ascii="Helvetica" w:hAnsi="Helvetica" w:cs="Helvetica"/>
+          <w:color w:val="666666"/>
+          <w:sz w:val="21"/>
+          <w:szCs w:val="21"/>
+        </w:rPr>
+        <w:t>使用</w:t>
+      </w:r>
       <w:r>
         <w:rPr>
           <w:rStyle w:val="HTML"/>
@@ -5362,35 +6402,54 @@
           <w:bdr w:val="single" w:sz="6" w:space="0" w:color="DDDDDD" w:frame="1"/>
           <w:shd w:val="clear" w:color="auto" w:fill="FAFAFA"/>
         </w:rPr>
-        <w:t>git log</w:t>
-      </w:r>
-      <w:r>
-        <w:rPr>
-          <w:rFonts w:ascii="Helvetica" w:hAnsi="Helvetica" w:cs="Helvetica"/>
-          <w:color w:val="666666"/>
-          <w:szCs w:val="21"/>
-          <w:shd w:val="clear" w:color="auto" w:fill="FFFFFF"/>
-        </w:rPr>
-        <w:t>命令显示从最近到最远的提交日志，我们可以看到</w:t>
-      </w:r>
-      <w:r>
-        <w:rPr>
-          <w:rFonts w:ascii="Helvetica" w:hAnsi="Helvetica" w:cs="Helvetica"/>
-          <w:color w:val="666666"/>
-          <w:szCs w:val="21"/>
-          <w:shd w:val="clear" w:color="auto" w:fill="FFFFFF"/>
-        </w:rPr>
-        <w:t>3</w:t>
-      </w:r>
-      <w:r>
-        <w:rPr>
-          <w:rFonts w:ascii="Helvetica" w:hAnsi="Helvetica" w:cs="Helvetica"/>
-          <w:color w:val="666666"/>
-          <w:szCs w:val="21"/>
-          <w:shd w:val="clear" w:color="auto" w:fill="FFFFFF"/>
-        </w:rPr>
-        <w:t>次提交，最近的一次是</w:t>
-      </w:r>
+        <w:t>https</w:t>
+      </w:r>
+      <w:r>
+        <w:rPr>
+          <w:rFonts w:ascii="Helvetica" w:hAnsi="Helvetica" w:cs="Helvetica"/>
+          <w:color w:val="666666"/>
+          <w:sz w:val="21"/>
+          <w:szCs w:val="21"/>
+        </w:rPr>
+        <w:t>除了速度慢以外，还有个</w:t>
+      </w:r>
+      <w:r>
+        <w:rPr>
+          <w:rFonts w:ascii="Helvetica" w:hAnsi="Helvetica" w:cs="Helvetica"/>
+          <w:color w:val="FF0000"/>
+          <w:sz w:val="21"/>
+          <w:szCs w:val="21"/>
+        </w:rPr>
+        <w:t>最大的麻烦是每次推送都必须输入口令</w:t>
+      </w:r>
+      <w:r>
+        <w:rPr>
+          <w:rFonts w:ascii="Helvetica" w:hAnsi="Helvetica" w:cs="Helvetica"/>
+          <w:color w:val="666666"/>
+          <w:sz w:val="21"/>
+          <w:szCs w:val="21"/>
+        </w:rPr>
+        <w:t>，但是在某些只开放</w:t>
+      </w:r>
+      <w:r>
+        <w:rPr>
+          <w:rFonts w:ascii="Helvetica" w:hAnsi="Helvetica" w:cs="Helvetica"/>
+          <w:color w:val="666666"/>
+          <w:sz w:val="21"/>
+          <w:szCs w:val="21"/>
+        </w:rPr>
+        <w:t>http</w:t>
+      </w:r>
+      <w:r>
+        <w:rPr>
+          <w:rFonts w:ascii="Helvetica" w:hAnsi="Helvetica" w:cs="Helvetica"/>
+          <w:color w:val="666666"/>
+          <w:sz w:val="21"/>
+          <w:szCs w:val="21"/>
+        </w:rPr>
+        <w:t>端口的公司内部就无法使用</w:t>
+      </w:r>
+      <w:proofErr w:type="spellStart"/>
       <w:r>
         <w:rPr>
           <w:rStyle w:val="HTML"/>
@@ -5401,16 +6460,17 @@
           <w:bdr w:val="single" w:sz="6" w:space="0" w:color="DDDDDD" w:frame="1"/>
           <w:shd w:val="clear" w:color="auto" w:fill="FAFAFA"/>
         </w:rPr>
-        <w:t>append GPL</w:t>
-      </w:r>
-      <w:r>
-        <w:rPr>
-          <w:rFonts w:ascii="Helvetica" w:hAnsi="Helvetica" w:cs="Helvetica"/>
-          <w:color w:val="666666"/>
-          <w:szCs w:val="21"/>
-          <w:shd w:val="clear" w:color="auto" w:fill="FFFFFF"/>
-        </w:rPr>
-        <w:t>，上一次是</w:t>
+        <w:t>ssh</w:t>
+      </w:r>
+      <w:proofErr w:type="spellEnd"/>
+      <w:r>
+        <w:rPr>
+          <w:rFonts w:ascii="Helvetica" w:hAnsi="Helvetica" w:cs="Helvetica"/>
+          <w:color w:val="666666"/>
+          <w:sz w:val="21"/>
+          <w:szCs w:val="21"/>
+        </w:rPr>
+        <w:t>协议而只能用</w:t>
       </w:r>
       <w:r>
         <w:rPr>
@@ -5422,17 +6482,51 @@
           <w:bdr w:val="single" w:sz="6" w:space="0" w:color="DDDDDD" w:frame="1"/>
           <w:shd w:val="clear" w:color="auto" w:fill="FAFAFA"/>
         </w:rPr>
-        <w:t>add distributed</w:t>
-      </w:r>
-      <w:r>
-        <w:rPr>
-          <w:rFonts w:ascii="Helvetica" w:hAnsi="Helvetica" w:cs="Helvetica"/>
-          <w:color w:val="666666"/>
-          <w:szCs w:val="21"/>
-          <w:shd w:val="clear" w:color="auto" w:fill="FFFFFF"/>
-        </w:rPr>
-        <w:t>，最早的一次是</w:t>
-      </w:r>
+        <w:t>https</w:t>
+      </w:r>
+      <w:r>
+        <w:rPr>
+          <w:rFonts w:ascii="Helvetica" w:hAnsi="Helvetica" w:cs="Helvetica"/>
+          <w:color w:val="666666"/>
+          <w:sz w:val="21"/>
+          <w:szCs w:val="21"/>
+        </w:rPr>
+        <w:t>。</w:t>
+      </w:r>
+    </w:p>
+    <w:p>
+      <w:pPr>
+        <w:pStyle w:val="3"/>
+        <w:rPr>
+          <w:szCs w:val="27"/>
+        </w:rPr>
+      </w:pPr>
+      <w:r>
+        <w:t>小结</w:t>
+      </w:r>
+    </w:p>
+    <w:p>
+      <w:pPr>
+        <w:pStyle w:val="a3"/>
+        <w:shd w:val="clear" w:color="auto" w:fill="FFFFFF"/>
+        <w:spacing w:before="225" w:beforeAutospacing="0" w:after="225" w:afterAutospacing="0"/>
+        <w:rPr>
+          <w:rFonts w:ascii="Helvetica" w:hAnsi="Helvetica" w:cs="Helvetica"/>
+          <w:color w:val="666666"/>
+          <w:sz w:val="21"/>
+          <w:szCs w:val="21"/>
+        </w:rPr>
+      </w:pPr>
+      <w:r>
+        <w:rPr>
+          <w:rFonts w:ascii="Helvetica" w:hAnsi="Helvetica" w:cs="Helvetica"/>
+          <w:color w:val="666666"/>
+          <w:sz w:val="21"/>
+          <w:szCs w:val="21"/>
+        </w:rPr>
+        <w:t>要克隆一个仓库，首先必须知道仓库的地址，然后使用</w:t>
+      </w:r>
+      <w:proofErr w:type="spellStart"/>
       <w:r>
         <w:rPr>
           <w:rStyle w:val="HTML"/>
@@ -5443,63 +6537,29 @@
           <w:bdr w:val="single" w:sz="6" w:space="0" w:color="DDDDDD" w:frame="1"/>
           <w:shd w:val="clear" w:color="auto" w:fill="FAFAFA"/>
         </w:rPr>
-        <w:t>wrote a readme file</w:t>
-      </w:r>
-      <w:r>
-        <w:rPr>
-          <w:rFonts w:ascii="Helvetica" w:hAnsi="Helvetica" w:cs="Helvetica"/>
-          <w:color w:val="666666"/>
-          <w:szCs w:val="21"/>
-          <w:shd w:val="clear" w:color="auto" w:fill="FFFFFF"/>
-        </w:rPr>
-        <w:t>。</w:t>
-      </w:r>
-    </w:p>
-    <w:p/>
-    <w:p>
-      <w:pPr>
-        <w:rPr>
-          <w:b/>
-          <w:sz w:val="22"/>
-        </w:rPr>
-      </w:pPr>
-      <w:r>
-        <w:rPr>
-          <w:rFonts w:hint="eastAsia"/>
-          <w:b/>
-          <w:sz w:val="22"/>
-        </w:rPr>
-        <w:t>*</w:t>
-      </w:r>
-      <w:r>
-        <w:rPr>
-          <w:rFonts w:hint="eastAsia"/>
-          <w:b/>
-          <w:sz w:val="22"/>
-        </w:rPr>
-        <w:t>简化</w:t>
-      </w:r>
-      <w:r>
-        <w:rPr>
-          <w:b/>
-          <w:sz w:val="22"/>
-        </w:rPr>
-        <w:t>的</w:t>
-      </w:r>
-      <w:r>
-        <w:rPr>
-          <w:rFonts w:hint="eastAsia"/>
-          <w:b/>
-          <w:sz w:val="22"/>
-        </w:rPr>
-        <w:t>日志</w:t>
-      </w:r>
-      <w:r>
-        <w:rPr>
-          <w:b/>
-          <w:sz w:val="22"/>
-        </w:rPr>
-        <w:t>信息</w:t>
+        <w:t>git</w:t>
+      </w:r>
+      <w:proofErr w:type="spellEnd"/>
+      <w:r>
+        <w:rPr>
+          <w:rStyle w:val="HTML"/>
+          <w:rFonts w:ascii="Consolas" w:hAnsi="Consolas" w:cs="Consolas"/>
+          <w:color w:val="DD0055"/>
+          <w:sz w:val="18"/>
+          <w:szCs w:val="18"/>
+          <w:bdr w:val="single" w:sz="6" w:space="0" w:color="DDDDDD" w:frame="1"/>
+          <w:shd w:val="clear" w:color="auto" w:fill="FAFAFA"/>
+        </w:rPr>
+        <w:t xml:space="preserve"> clone</w:t>
+      </w:r>
+      <w:r>
+        <w:rPr>
+          <w:rFonts w:ascii="Helvetica" w:hAnsi="Helvetica" w:cs="Helvetica"/>
+          <w:color w:val="666666"/>
+          <w:sz w:val="21"/>
+          <w:szCs w:val="21"/>
+        </w:rPr>
+        <w:t>命令克隆。</w:t>
       </w:r>
     </w:p>
     <w:p>
@@ -5514,14 +6574,25 @@
           <w:szCs w:val="21"/>
         </w:rPr>
       </w:pPr>
-      <w:r>
-        <w:rPr>
-          <w:rFonts w:ascii="Helvetica" w:hAnsi="Helvetica" w:cs="Helvetica"/>
-          <w:color w:val="666666"/>
-          <w:sz w:val="21"/>
-          <w:szCs w:val="21"/>
-        </w:rPr>
-        <w:t>如果嫌输出信息太多，看得眼花缭乱的，可以试试加上</w:t>
+      <w:proofErr w:type="spellStart"/>
+      <w:r>
+        <w:rPr>
+          <w:rFonts w:ascii="Helvetica" w:hAnsi="Helvetica" w:cs="Helvetica"/>
+          <w:color w:val="666666"/>
+          <w:sz w:val="21"/>
+          <w:szCs w:val="21"/>
+        </w:rPr>
+        <w:t>Git</w:t>
+      </w:r>
+      <w:proofErr w:type="spellEnd"/>
+      <w:r>
+        <w:rPr>
+          <w:rFonts w:ascii="Helvetica" w:hAnsi="Helvetica" w:cs="Helvetica"/>
+          <w:color w:val="666666"/>
+          <w:sz w:val="21"/>
+          <w:szCs w:val="21"/>
+        </w:rPr>
+        <w:t>支持多种协议，包括</w:t>
       </w:r>
       <w:r>
         <w:rPr>
@@ -5533,211 +6604,18 @@
           <w:bdr w:val="single" w:sz="6" w:space="0" w:color="DDDDDD" w:frame="1"/>
           <w:shd w:val="clear" w:color="auto" w:fill="FAFAFA"/>
         </w:rPr>
-        <w:t>--pretty=oneline</w:t>
-      </w:r>
-      <w:r>
-        <w:rPr>
-          <w:rFonts w:ascii="Helvetica" w:hAnsi="Helvetica" w:cs="Helvetica" w:hint="eastAsia"/>
-          <w:color w:val="666666"/>
-          <w:sz w:val="21"/>
-          <w:szCs w:val="21"/>
-        </w:rPr>
-        <w:t>（</w:t>
-      </w:r>
-      <w:r>
-        <w:rPr>
-          <w:rFonts w:ascii="Helvetica" w:hAnsi="Helvetica" w:cs="Helvetica" w:hint="eastAsia"/>
-          <w:color w:val="666666"/>
-          <w:sz w:val="21"/>
-          <w:szCs w:val="21"/>
-        </w:rPr>
-        <w:t>**</w:t>
-      </w:r>
-      <w:r>
-        <w:rPr>
-          <w:rFonts w:ascii="Helvetica" w:hAnsi="Helvetica" w:cs="Helvetica" w:hint="eastAsia"/>
-          <w:color w:val="666666"/>
-          <w:sz w:val="21"/>
-          <w:szCs w:val="21"/>
-        </w:rPr>
-        <w:t>oneline</w:t>
-      </w:r>
-      <w:r>
-        <w:rPr>
-          <w:rFonts w:ascii="Helvetica" w:hAnsi="Helvetica" w:cs="Helvetica" w:hint="eastAsia"/>
-          <w:color w:val="666666"/>
-          <w:sz w:val="21"/>
-          <w:szCs w:val="21"/>
-        </w:rPr>
-        <w:t>而不是</w:t>
-      </w:r>
-      <w:r>
-        <w:rPr>
-          <w:rFonts w:ascii="Helvetica" w:hAnsi="Helvetica" w:cs="Helvetica"/>
-          <w:color w:val="666666"/>
-          <w:sz w:val="21"/>
-          <w:szCs w:val="21"/>
-        </w:rPr>
-        <w:t>online</w:t>
-      </w:r>
-      <w:r>
-        <w:rPr>
-          <w:rFonts w:ascii="Helvetica" w:hAnsi="Helvetica" w:cs="Helvetica" w:hint="eastAsia"/>
-          <w:color w:val="666666"/>
-          <w:sz w:val="21"/>
-          <w:szCs w:val="21"/>
-        </w:rPr>
-        <w:t>哦）</w:t>
-      </w:r>
-      <w:r>
-        <w:rPr>
-          <w:rFonts w:ascii="Helvetica" w:hAnsi="Helvetica" w:cs="Helvetica"/>
-          <w:color w:val="666666"/>
-          <w:sz w:val="21"/>
-          <w:szCs w:val="21"/>
-        </w:rPr>
-        <w:t>：</w:t>
-      </w:r>
-    </w:p>
-    <w:p>
-      <w:pPr>
-        <w:rPr>
-          <w:highlight w:val="yellow"/>
-        </w:rPr>
-      </w:pPr>
-      <w:r>
-        <w:rPr>
-          <w:highlight w:val="yellow"/>
-        </w:rPr>
-        <w:t>$ git log --pretty=oneline</w:t>
-      </w:r>
-    </w:p>
-    <w:p>
-      <w:pPr>
-        <w:rPr>
-          <w:highlight w:val="yellow"/>
-        </w:rPr>
-      </w:pPr>
-      <w:r>
-        <w:rPr>
-          <w:highlight w:val="yellow"/>
-        </w:rPr>
-        <w:t>1094adb7b9b3807259d8cb349e7df1d4d6477073 (HEAD -&gt; master) append GPL</w:t>
-      </w:r>
-    </w:p>
-    <w:p>
-      <w:pPr>
-        <w:rPr>
-          <w:highlight w:val="yellow"/>
-        </w:rPr>
-      </w:pPr>
-      <w:r>
-        <w:rPr>
-          <w:highlight w:val="yellow"/>
-        </w:rPr>
-        <w:t>e475afc93c209a690c39c13a46716e8fa000c366 add distributed</w:t>
-      </w:r>
-    </w:p>
-    <w:p>
-      <w:r>
-        <w:rPr>
-          <w:highlight w:val="yellow"/>
-        </w:rPr>
-        <w:t>eaadf4e385e865d25c48e7ca9c8395c3f7dfaef0 wrote a readme file</w:t>
-      </w:r>
-    </w:p>
-    <w:p>
-      <w:pPr>
-        <w:rPr>
-          <w:rFonts w:hint="eastAsia"/>
-          <w:b/>
-          <w:sz w:val="22"/>
-        </w:rPr>
-      </w:pPr>
-    </w:p>
-    <w:p>
-      <w:pPr>
-        <w:rPr>
-          <w:highlight w:val="yellow"/>
-        </w:rPr>
-      </w:pPr>
-      <w:r>
-        <w:rPr>
-          <w:highlight w:val="yellow"/>
-        </w:rPr>
-        <w:t>$ git log --pretty=oneline</w:t>
-      </w:r>
-    </w:p>
-    <w:p>
-      <w:pPr>
-        <w:rPr>
-          <w:highlight w:val="yellow"/>
-        </w:rPr>
-      </w:pPr>
-      <w:r>
-        <w:rPr>
-          <w:highlight w:val="yellow"/>
-        </w:rPr>
-        <w:t>1094adb7b9b3807259d8cb349e7df1d4d6477073 (HEAD -&gt; master) append GPL</w:t>
-      </w:r>
-    </w:p>
-    <w:p>
-      <w:pPr>
-        <w:rPr>
-          <w:highlight w:val="yellow"/>
-        </w:rPr>
-      </w:pPr>
-      <w:r>
-        <w:rPr>
-          <w:highlight w:val="yellow"/>
-        </w:rPr>
-        <w:t>e475afc93c209a690c39c13a46716e8fa000c366 add distributed</w:t>
-      </w:r>
-    </w:p>
-    <w:p>
-      <w:pPr>
-        <w:rPr>
-          <w:shd w:val="pct15" w:color="auto" w:fill="FFFFFF"/>
-        </w:rPr>
-      </w:pPr>
-      <w:r>
-        <w:rPr>
-          <w:highlight w:val="yellow"/>
-        </w:rPr>
-        <w:t>eaadf4e385e865d25c48e7ca9c8395c3f7dfaef0 wrote a readme fil</w:t>
-      </w:r>
-      <w:r>
-        <w:rPr>
-          <w:shd w:val="pct15" w:color="auto" w:fill="FFFFFF"/>
-        </w:rPr>
-        <w:t>e</w:t>
-      </w:r>
-    </w:p>
-    <w:p>
-      <w:pPr>
-        <w:rPr>
-          <w:shd w:val="pct15" w:color="auto" w:fill="FFFFFF"/>
-        </w:rPr>
-      </w:pPr>
-    </w:p>
-    <w:p>
-      <w:pPr>
-        <w:rPr>
-          <w:rFonts w:ascii="Helvetica" w:hAnsi="Helvetica" w:cs="Helvetica"/>
-          <w:color w:val="666666"/>
-          <w:szCs w:val="21"/>
-          <w:shd w:val="clear" w:color="auto" w:fill="FFFFFF"/>
-        </w:rPr>
-      </w:pPr>
-      <w:r>
-        <w:rPr>
-          <w:rFonts w:ascii="Helvetica" w:hAnsi="Helvetica" w:cs="Helvetica"/>
-          <w:color w:val="666666"/>
-          <w:szCs w:val="21"/>
-          <w:shd w:val="clear" w:color="auto" w:fill="FFFFFF"/>
-        </w:rPr>
-        <w:t>看到的一大串类似</w:t>
-      </w:r>
+        <w:t>https</w:t>
+      </w:r>
+      <w:r>
+        <w:rPr>
+          <w:rFonts w:ascii="Helvetica" w:hAnsi="Helvetica" w:cs="Helvetica"/>
+          <w:color w:val="666666"/>
+          <w:sz w:val="21"/>
+          <w:szCs w:val="21"/>
+        </w:rPr>
+        <w:t>，但通过</w:t>
+      </w:r>
+      <w:proofErr w:type="spellStart"/>
       <w:r>
         <w:rPr>
           <w:rStyle w:val="HTML"/>
@@ -5748,17 +6626,19 @@
           <w:bdr w:val="single" w:sz="6" w:space="0" w:color="DDDDDD" w:frame="1"/>
           <w:shd w:val="clear" w:color="auto" w:fill="FAFAFA"/>
         </w:rPr>
-        <w:t>1094adb...</w:t>
-      </w:r>
-      <w:r>
-        <w:rPr>
-          <w:rFonts w:ascii="Helvetica" w:hAnsi="Helvetica" w:cs="Helvetica"/>
-          <w:color w:val="666666"/>
-          <w:szCs w:val="21"/>
-          <w:shd w:val="clear" w:color="auto" w:fill="FFFFFF"/>
-        </w:rPr>
-        <w:t>的是</w:t>
-      </w:r>
+        <w:t>ssh</w:t>
+      </w:r>
+      <w:proofErr w:type="spellEnd"/>
+      <w:r>
+        <w:rPr>
+          <w:rFonts w:ascii="Helvetica" w:hAnsi="Helvetica" w:cs="Helvetica"/>
+          <w:color w:val="666666"/>
+          <w:sz w:val="21"/>
+          <w:szCs w:val="21"/>
+        </w:rPr>
+        <w:t>支持的原生</w:t>
+      </w:r>
+      <w:proofErr w:type="spellStart"/>
       <w:r>
         <w:rPr>
           <w:rStyle w:val="HTML"/>
@@ -5769,1185 +6649,152 @@
           <w:bdr w:val="single" w:sz="6" w:space="0" w:color="DDDDDD" w:frame="1"/>
           <w:shd w:val="clear" w:color="auto" w:fill="FAFAFA"/>
         </w:rPr>
-        <w:t>commit id</w:t>
-      </w:r>
-      <w:r>
-        <w:rPr>
-          <w:rFonts w:ascii="Helvetica" w:hAnsi="Helvetica" w:cs="Helvetica"/>
-          <w:color w:val="666666"/>
-          <w:szCs w:val="21"/>
-          <w:shd w:val="clear" w:color="auto" w:fill="FFFFFF"/>
-        </w:rPr>
-        <w:t>（版本号）</w:t>
-      </w:r>
-      <w:r>
-        <w:rPr>
-          <w:rFonts w:ascii="Helvetica" w:hAnsi="Helvetica" w:cs="Helvetica" w:hint="eastAsia"/>
-          <w:color w:val="666666"/>
-          <w:szCs w:val="21"/>
-          <w:shd w:val="clear" w:color="auto" w:fill="FFFFFF"/>
-        </w:rPr>
-        <w:t>,</w:t>
-      </w:r>
-      <w:r>
-        <w:rPr>
-          <w:rFonts w:ascii="Helvetica" w:hAnsi="Helvetica" w:cs="Helvetica"/>
-          <w:color w:val="666666"/>
-          <w:szCs w:val="21"/>
-          <w:shd w:val="clear" w:color="auto" w:fill="FFFFFF"/>
-        </w:rPr>
-        <w:t xml:space="preserve"> </w:t>
-      </w:r>
-      <w:r>
-        <w:rPr>
-          <w:rFonts w:ascii="Helvetica" w:hAnsi="Helvetica" w:cs="Helvetica"/>
-          <w:color w:val="666666"/>
-          <w:szCs w:val="21"/>
-          <w:shd w:val="clear" w:color="auto" w:fill="FFFFFF"/>
-        </w:rPr>
-        <w:t>和</w:t>
-      </w:r>
-      <w:r>
-        <w:rPr>
-          <w:rFonts w:ascii="Helvetica" w:hAnsi="Helvetica" w:cs="Helvetica"/>
-          <w:color w:val="666666"/>
-          <w:szCs w:val="21"/>
-          <w:shd w:val="clear" w:color="auto" w:fill="FFFFFF"/>
-        </w:rPr>
-        <w:t>SVN</w:t>
-      </w:r>
-      <w:r>
-        <w:rPr>
-          <w:rFonts w:ascii="Helvetica" w:hAnsi="Helvetica" w:cs="Helvetica"/>
-          <w:color w:val="666666"/>
-          <w:szCs w:val="21"/>
-          <w:shd w:val="clear" w:color="auto" w:fill="FFFFFF"/>
-        </w:rPr>
-        <w:t>不一样，</w:t>
-      </w:r>
-      <w:r>
-        <w:rPr>
-          <w:rFonts w:ascii="Helvetica" w:hAnsi="Helvetica" w:cs="Helvetica"/>
-          <w:color w:val="666666"/>
-          <w:szCs w:val="21"/>
-          <w:shd w:val="clear" w:color="auto" w:fill="FFFFFF"/>
-        </w:rPr>
-        <w:t>Git</w:t>
-      </w:r>
-      <w:r>
-        <w:rPr>
-          <w:rFonts w:ascii="Helvetica" w:hAnsi="Helvetica" w:cs="Helvetica"/>
-          <w:color w:val="666666"/>
-          <w:szCs w:val="21"/>
-          <w:shd w:val="clear" w:color="auto" w:fill="FFFFFF"/>
-        </w:rPr>
-        <w:t>的</w:t>
-      </w:r>
-      <w:r>
-        <w:rPr>
-          <w:rStyle w:val="HTML"/>
-          <w:rFonts w:ascii="Consolas" w:hAnsi="Consolas" w:cs="Consolas"/>
-          <w:color w:val="DD0055"/>
-          <w:sz w:val="18"/>
-          <w:szCs w:val="18"/>
-          <w:bdr w:val="single" w:sz="6" w:space="0" w:color="DDDDDD" w:frame="1"/>
-          <w:shd w:val="clear" w:color="auto" w:fill="FAFAFA"/>
-        </w:rPr>
-        <w:t>commit id</w:t>
-      </w:r>
-      <w:r>
-        <w:rPr>
-          <w:rFonts w:ascii="Helvetica" w:hAnsi="Helvetica" w:cs="Helvetica"/>
-          <w:color w:val="666666"/>
-          <w:szCs w:val="21"/>
-          <w:shd w:val="clear" w:color="auto" w:fill="FFFFFF"/>
-        </w:rPr>
-        <w:t>不是</w:t>
-      </w:r>
-      <w:r>
-        <w:rPr>
-          <w:rFonts w:ascii="Helvetica" w:hAnsi="Helvetica" w:cs="Helvetica"/>
-          <w:color w:val="666666"/>
-          <w:szCs w:val="21"/>
-          <w:shd w:val="clear" w:color="auto" w:fill="FFFFFF"/>
-        </w:rPr>
-        <w:t>1</w:t>
-      </w:r>
-      <w:r>
-        <w:rPr>
-          <w:rFonts w:ascii="Helvetica" w:hAnsi="Helvetica" w:cs="Helvetica"/>
-          <w:color w:val="666666"/>
-          <w:szCs w:val="21"/>
-          <w:shd w:val="clear" w:color="auto" w:fill="FFFFFF"/>
-        </w:rPr>
-        <w:t>，</w:t>
-      </w:r>
-      <w:r>
-        <w:rPr>
-          <w:rFonts w:ascii="Helvetica" w:hAnsi="Helvetica" w:cs="Helvetica"/>
-          <w:color w:val="666666"/>
-          <w:szCs w:val="21"/>
-          <w:shd w:val="clear" w:color="auto" w:fill="FFFFFF"/>
-        </w:rPr>
-        <w:t>2</w:t>
-      </w:r>
-      <w:r>
-        <w:rPr>
-          <w:rFonts w:ascii="Helvetica" w:hAnsi="Helvetica" w:cs="Helvetica"/>
-          <w:color w:val="666666"/>
-          <w:szCs w:val="21"/>
-          <w:shd w:val="clear" w:color="auto" w:fill="FFFFFF"/>
-        </w:rPr>
-        <w:t>，</w:t>
-      </w:r>
-      <w:r>
-        <w:rPr>
-          <w:rFonts w:ascii="Helvetica" w:hAnsi="Helvetica" w:cs="Helvetica"/>
-          <w:color w:val="666666"/>
-          <w:szCs w:val="21"/>
-          <w:shd w:val="clear" w:color="auto" w:fill="FFFFFF"/>
-        </w:rPr>
-        <w:t>3……</w:t>
-      </w:r>
-      <w:r>
-        <w:rPr>
-          <w:rFonts w:ascii="Helvetica" w:hAnsi="Helvetica" w:cs="Helvetica"/>
-          <w:color w:val="666666"/>
-          <w:szCs w:val="21"/>
-          <w:shd w:val="clear" w:color="auto" w:fill="FFFFFF"/>
-        </w:rPr>
-        <w:t>递增的数字，而是一个</w:t>
-      </w:r>
-      <w:r>
-        <w:rPr>
-          <w:rFonts w:ascii="Helvetica" w:hAnsi="Helvetica" w:cs="Helvetica"/>
-          <w:color w:val="666666"/>
-          <w:szCs w:val="21"/>
-          <w:shd w:val="clear" w:color="auto" w:fill="FFFFFF"/>
-        </w:rPr>
-        <w:t>SHA1</w:t>
-      </w:r>
-      <w:r>
-        <w:rPr>
-          <w:rFonts w:ascii="Helvetica" w:hAnsi="Helvetica" w:cs="Helvetica"/>
-          <w:color w:val="666666"/>
-          <w:szCs w:val="21"/>
-          <w:shd w:val="clear" w:color="auto" w:fill="FFFFFF"/>
-        </w:rPr>
-        <w:t>计算出来的一个非常大的数字，用十六进制表示</w:t>
-      </w:r>
-      <w:r>
-        <w:rPr>
-          <w:rFonts w:ascii="Helvetica" w:hAnsi="Helvetica" w:cs="Helvetica" w:hint="eastAsia"/>
-          <w:color w:val="666666"/>
-          <w:szCs w:val="21"/>
-          <w:shd w:val="clear" w:color="auto" w:fill="FFFFFF"/>
-        </w:rPr>
-        <w:t>.</w:t>
-      </w:r>
-    </w:p>
-    <w:p>
-      <w:pPr>
-        <w:rPr>
-          <w:shd w:val="pct15" w:color="auto" w:fill="FFFFFF"/>
-        </w:rPr>
-      </w:pPr>
-    </w:p>
-    <w:p>
-      <w:pPr>
-        <w:rPr>
-          <w:b/>
-          <w:sz w:val="22"/>
-        </w:rPr>
-      </w:pPr>
-      <w:r>
-        <w:rPr>
-          <w:rFonts w:hint="eastAsia"/>
-          <w:b/>
-          <w:sz w:val="22"/>
-        </w:rPr>
-        <w:t>*</w:t>
-      </w:r>
-      <w:r>
-        <w:rPr>
-          <w:rFonts w:hint="eastAsia"/>
-          <w:b/>
-          <w:sz w:val="22"/>
-        </w:rPr>
-        <w:t>版本</w:t>
-      </w:r>
-      <w:r>
-        <w:rPr>
-          <w:b/>
-          <w:sz w:val="22"/>
-        </w:rPr>
-        <w:t>回退</w:t>
-      </w:r>
-    </w:p>
-    <w:p>
-      <w:pPr>
-        <w:rPr>
-          <w:rStyle w:val="HTML"/>
-          <w:rFonts w:ascii="Consolas" w:hAnsi="Consolas" w:cs="Consolas"/>
-          <w:color w:val="DD0055"/>
-          <w:sz w:val="18"/>
-          <w:szCs w:val="18"/>
-          <w:bdr w:val="single" w:sz="6" w:space="0" w:color="DDDDDD" w:frame="1"/>
-          <w:shd w:val="clear" w:color="auto" w:fill="FAFAFA"/>
-        </w:rPr>
-      </w:pPr>
-      <w:r>
-        <w:rPr>
-          <w:rFonts w:ascii="Helvetica" w:hAnsi="Helvetica" w:cs="Helvetica"/>
-          <w:color w:val="666666"/>
-          <w:szCs w:val="21"/>
-          <w:shd w:val="clear" w:color="auto" w:fill="FFFFFF"/>
-        </w:rPr>
-        <w:t>首先，</w:t>
-      </w:r>
-      <w:r>
-        <w:rPr>
-          <w:rFonts w:ascii="Helvetica" w:hAnsi="Helvetica" w:cs="Helvetica"/>
-          <w:color w:val="666666"/>
-          <w:szCs w:val="21"/>
-          <w:shd w:val="clear" w:color="auto" w:fill="FFFFFF"/>
-        </w:rPr>
-        <w:t>Git</w:t>
-      </w:r>
-      <w:r>
-        <w:rPr>
-          <w:rFonts w:ascii="Helvetica" w:hAnsi="Helvetica" w:cs="Helvetica"/>
-          <w:color w:val="666666"/>
-          <w:szCs w:val="21"/>
-          <w:shd w:val="clear" w:color="auto" w:fill="FFFFFF"/>
-        </w:rPr>
-        <w:t>必须知道当前版本是哪个版本，在</w:t>
-      </w:r>
-      <w:r>
-        <w:rPr>
-          <w:rFonts w:ascii="Helvetica" w:hAnsi="Helvetica" w:cs="Helvetica"/>
-          <w:color w:val="666666"/>
-          <w:szCs w:val="21"/>
-          <w:shd w:val="clear" w:color="auto" w:fill="FFFFFF"/>
-        </w:rPr>
-        <w:t>Git</w:t>
-      </w:r>
-      <w:r>
-        <w:rPr>
-          <w:rFonts w:ascii="Helvetica" w:hAnsi="Helvetica" w:cs="Helvetica"/>
-          <w:color w:val="666666"/>
-          <w:szCs w:val="21"/>
-          <w:shd w:val="clear" w:color="auto" w:fill="FFFFFF"/>
-        </w:rPr>
-        <w:t>中，用</w:t>
-      </w:r>
-      <w:r>
-        <w:rPr>
-          <w:rStyle w:val="HTML"/>
-          <w:rFonts w:ascii="Consolas" w:hAnsi="Consolas" w:cs="Consolas"/>
-          <w:color w:val="DD0055"/>
-          <w:sz w:val="18"/>
-          <w:szCs w:val="18"/>
-          <w:bdr w:val="single" w:sz="6" w:space="0" w:color="DDDDDD" w:frame="1"/>
-          <w:shd w:val="clear" w:color="auto" w:fill="FAFAFA"/>
-        </w:rPr>
-        <w:t>HEAD</w:t>
-      </w:r>
-      <w:r>
-        <w:rPr>
-          <w:rFonts w:ascii="Helvetica" w:hAnsi="Helvetica" w:cs="Helvetica"/>
-          <w:color w:val="666666"/>
-          <w:szCs w:val="21"/>
-          <w:shd w:val="clear" w:color="auto" w:fill="FFFFFF"/>
-        </w:rPr>
-        <w:t>表示当前版本</w:t>
-      </w:r>
-      <w:r>
-        <w:rPr>
-          <w:rFonts w:ascii="Helvetica" w:hAnsi="Helvetica" w:cs="Helvetica" w:hint="eastAsia"/>
-          <w:color w:val="666666"/>
-          <w:szCs w:val="21"/>
-          <w:shd w:val="clear" w:color="auto" w:fill="FFFFFF"/>
-        </w:rPr>
-        <w:t>，</w:t>
-      </w:r>
-      <w:r>
-        <w:rPr>
-          <w:rFonts w:ascii="Helvetica" w:hAnsi="Helvetica" w:cs="Helvetica"/>
-          <w:color w:val="666666"/>
-          <w:szCs w:val="21"/>
-          <w:shd w:val="clear" w:color="auto" w:fill="FFFFFF"/>
-        </w:rPr>
-        <w:t>上一个版本就是</w:t>
-      </w:r>
-      <w:r>
-        <w:rPr>
-          <w:rStyle w:val="HTML"/>
-          <w:rFonts w:ascii="Consolas" w:hAnsi="Consolas" w:cs="Consolas"/>
-          <w:color w:val="DD0055"/>
-          <w:sz w:val="18"/>
-          <w:szCs w:val="18"/>
-          <w:bdr w:val="single" w:sz="6" w:space="0" w:color="DDDDDD" w:frame="1"/>
-          <w:shd w:val="clear" w:color="auto" w:fill="FAFAFA"/>
-        </w:rPr>
-        <w:t>HEAD^</w:t>
-      </w:r>
-      <w:r>
-        <w:rPr>
-          <w:rFonts w:ascii="Helvetica" w:hAnsi="Helvetica" w:cs="Helvetica"/>
-          <w:color w:val="666666"/>
-          <w:szCs w:val="21"/>
-          <w:shd w:val="clear" w:color="auto" w:fill="FFFFFF"/>
-        </w:rPr>
-        <w:t>，上上一个版本就是</w:t>
-      </w:r>
-      <w:r>
-        <w:rPr>
-          <w:rStyle w:val="HTML"/>
-          <w:rFonts w:ascii="Consolas" w:hAnsi="Consolas" w:cs="Consolas"/>
-          <w:color w:val="DD0055"/>
-          <w:sz w:val="18"/>
-          <w:szCs w:val="18"/>
-          <w:bdr w:val="single" w:sz="6" w:space="0" w:color="DDDDDD" w:frame="1"/>
-          <w:shd w:val="clear" w:color="auto" w:fill="FAFAFA"/>
-        </w:rPr>
-        <w:t>HEAD^^</w:t>
-      </w:r>
-      <w:r>
-        <w:rPr>
-          <w:rFonts w:ascii="Helvetica" w:hAnsi="Helvetica" w:cs="Helvetica"/>
-          <w:color w:val="666666"/>
-          <w:szCs w:val="21"/>
-          <w:shd w:val="clear" w:color="auto" w:fill="FFFFFF"/>
-        </w:rPr>
-        <w:t>，当然往上</w:t>
-      </w:r>
-      <w:r>
-        <w:rPr>
-          <w:rFonts w:ascii="Helvetica" w:hAnsi="Helvetica" w:cs="Helvetica"/>
-          <w:color w:val="666666"/>
-          <w:szCs w:val="21"/>
-          <w:shd w:val="clear" w:color="auto" w:fill="FFFFFF"/>
-        </w:rPr>
-        <w:t>100</w:t>
-      </w:r>
-      <w:r>
-        <w:rPr>
-          <w:rFonts w:ascii="Helvetica" w:hAnsi="Helvetica" w:cs="Helvetica"/>
-          <w:color w:val="666666"/>
-          <w:szCs w:val="21"/>
-          <w:shd w:val="clear" w:color="auto" w:fill="FFFFFF"/>
-        </w:rPr>
-        <w:t>个版本写</w:t>
-      </w:r>
-      <w:r>
-        <w:rPr>
-          <w:rFonts w:ascii="Helvetica" w:hAnsi="Helvetica" w:cs="Helvetica"/>
-          <w:color w:val="666666"/>
-          <w:szCs w:val="21"/>
-          <w:shd w:val="clear" w:color="auto" w:fill="FFFFFF"/>
-        </w:rPr>
-        <w:t>100</w:t>
-      </w:r>
-      <w:r>
-        <w:rPr>
-          <w:rFonts w:ascii="Helvetica" w:hAnsi="Helvetica" w:cs="Helvetica"/>
-          <w:color w:val="666666"/>
-          <w:szCs w:val="21"/>
-          <w:shd w:val="clear" w:color="auto" w:fill="FFFFFF"/>
-        </w:rPr>
-        <w:t>个</w:t>
-      </w:r>
-      <w:r>
-        <w:rPr>
-          <w:rStyle w:val="HTML"/>
-          <w:rFonts w:ascii="Consolas" w:hAnsi="Consolas" w:cs="Consolas"/>
-          <w:color w:val="DD0055"/>
-          <w:sz w:val="18"/>
-          <w:szCs w:val="18"/>
-          <w:bdr w:val="single" w:sz="6" w:space="0" w:color="DDDDDD" w:frame="1"/>
-          <w:shd w:val="clear" w:color="auto" w:fill="FAFAFA"/>
-        </w:rPr>
-        <w:t>^</w:t>
-      </w:r>
-      <w:r>
-        <w:rPr>
-          <w:rFonts w:ascii="Helvetica" w:hAnsi="Helvetica" w:cs="Helvetica"/>
-          <w:color w:val="666666"/>
-          <w:szCs w:val="21"/>
-          <w:shd w:val="clear" w:color="auto" w:fill="FFFFFF"/>
-        </w:rPr>
-        <w:t>比较容易数不过来，所以写成</w:t>
-      </w:r>
-      <w:r>
-        <w:rPr>
-          <w:rStyle w:val="HTML"/>
-          <w:rFonts w:ascii="Consolas" w:hAnsi="Consolas" w:cs="Consolas"/>
-          <w:color w:val="DD0055"/>
-          <w:sz w:val="18"/>
-          <w:szCs w:val="18"/>
-          <w:bdr w:val="single" w:sz="6" w:space="0" w:color="DDDDDD" w:frame="1"/>
-          <w:shd w:val="clear" w:color="auto" w:fill="FAFAFA"/>
-        </w:rPr>
-        <w:t>HEAD~100</w:t>
-      </w:r>
-      <w:r>
-        <w:rPr>
-          <w:rStyle w:val="HTML"/>
-          <w:rFonts w:ascii="Consolas" w:hAnsi="Consolas" w:cs="Consolas" w:hint="eastAsia"/>
-          <w:color w:val="DD0055"/>
-          <w:sz w:val="18"/>
-          <w:szCs w:val="18"/>
-          <w:bdr w:val="single" w:sz="6" w:space="0" w:color="DDDDDD" w:frame="1"/>
-          <w:shd w:val="clear" w:color="auto" w:fill="FAFAFA"/>
-        </w:rPr>
-        <w:t>。</w:t>
-      </w:r>
-    </w:p>
-    <w:p>
-      <w:pPr>
-        <w:pStyle w:val="a3"/>
-        <w:shd w:val="clear" w:color="auto" w:fill="FFFFFF"/>
-        <w:spacing w:before="225" w:beforeAutospacing="0" w:after="225" w:afterAutospacing="0"/>
-        <w:rPr>
-          <w:rFonts w:ascii="Helvetica" w:hAnsi="Helvetica" w:cs="Helvetica"/>
-          <w:color w:val="666666"/>
-          <w:sz w:val="21"/>
-          <w:szCs w:val="21"/>
-        </w:rPr>
-      </w:pPr>
-      <w:r>
-        <w:rPr>
-          <w:rFonts w:ascii="Helvetica" w:hAnsi="Helvetica" w:cs="Helvetica"/>
-          <w:color w:val="666666"/>
-          <w:sz w:val="21"/>
-          <w:szCs w:val="21"/>
-        </w:rPr>
-        <w:t>现在，我们要把当前版本</w:t>
-      </w:r>
-      <w:r>
-        <w:rPr>
-          <w:rStyle w:val="HTML"/>
-          <w:rFonts w:ascii="Consolas" w:hAnsi="Consolas" w:cs="Consolas"/>
-          <w:color w:val="DD0055"/>
-          <w:sz w:val="18"/>
-          <w:szCs w:val="18"/>
-          <w:bdr w:val="single" w:sz="6" w:space="0" w:color="DDDDDD" w:frame="1"/>
-          <w:shd w:val="clear" w:color="auto" w:fill="FAFAFA"/>
-        </w:rPr>
-        <w:t>append GPL</w:t>
-      </w:r>
-      <w:r>
-        <w:rPr>
-          <w:rFonts w:ascii="Helvetica" w:hAnsi="Helvetica" w:cs="Helvetica"/>
-          <w:color w:val="666666"/>
-          <w:sz w:val="21"/>
-          <w:szCs w:val="21"/>
-        </w:rPr>
-        <w:t>回退到上一个版本</w:t>
-      </w:r>
-      <w:r>
-        <w:rPr>
-          <w:rStyle w:val="HTML"/>
-          <w:rFonts w:ascii="Consolas" w:hAnsi="Consolas" w:cs="Consolas"/>
-          <w:color w:val="DD0055"/>
-          <w:sz w:val="18"/>
-          <w:szCs w:val="18"/>
-          <w:bdr w:val="single" w:sz="6" w:space="0" w:color="DDDDDD" w:frame="1"/>
-          <w:shd w:val="clear" w:color="auto" w:fill="FAFAFA"/>
-        </w:rPr>
-        <w:t>add distributed</w:t>
-      </w:r>
-      <w:r>
-        <w:rPr>
-          <w:rFonts w:ascii="Helvetica" w:hAnsi="Helvetica" w:cs="Helvetica"/>
-          <w:color w:val="666666"/>
-          <w:sz w:val="21"/>
-          <w:szCs w:val="21"/>
-        </w:rPr>
-        <w:t>，就可以使用</w:t>
-      </w:r>
-      <w:r>
-        <w:rPr>
-          <w:rStyle w:val="HTML"/>
-          <w:rFonts w:ascii="Consolas" w:hAnsi="Consolas" w:cs="Consolas"/>
-          <w:color w:val="DD0055"/>
-          <w:sz w:val="18"/>
-          <w:szCs w:val="18"/>
-          <w:bdr w:val="single" w:sz="6" w:space="0" w:color="DDDDDD" w:frame="1"/>
-          <w:shd w:val="clear" w:color="auto" w:fill="FAFAFA"/>
-        </w:rPr>
-        <w:t>git reset</w:t>
-      </w:r>
-      <w:r>
-        <w:rPr>
-          <w:rFonts w:ascii="Helvetica" w:hAnsi="Helvetica" w:cs="Helvetica"/>
-          <w:color w:val="666666"/>
-          <w:sz w:val="21"/>
-          <w:szCs w:val="21"/>
-        </w:rPr>
-        <w:t>命令：</w:t>
-      </w:r>
-    </w:p>
-    <w:p>
-      <w:pPr>
-        <w:rPr>
-          <w:highlight w:val="yellow"/>
-        </w:rPr>
-      </w:pPr>
-      <w:r>
-        <w:rPr>
-          <w:highlight w:val="yellow"/>
-        </w:rPr>
-        <w:t>$ git reset --hard HEAD^</w:t>
-      </w:r>
-    </w:p>
-    <w:p>
-      <w:r>
-        <w:rPr>
-          <w:highlight w:val="yellow"/>
-        </w:rPr>
-        <w:t>HEAD is now at e475afc add distributed</w:t>
-      </w:r>
-    </w:p>
-    <w:p/>
-    <w:p>
-      <w:pPr>
-        <w:pStyle w:val="a3"/>
-        <w:shd w:val="clear" w:color="auto" w:fill="FFFFFF"/>
-        <w:spacing w:before="225" w:beforeAutospacing="0" w:after="225" w:afterAutospacing="0"/>
-        <w:rPr>
-          <w:rFonts w:ascii="Helvetica" w:hAnsi="Helvetica" w:cs="Helvetica"/>
-          <w:color w:val="666666"/>
-          <w:sz w:val="21"/>
-          <w:szCs w:val="21"/>
-        </w:rPr>
-      </w:pPr>
-      <w:r>
-        <w:rPr>
-          <w:rFonts w:ascii="Helvetica" w:hAnsi="Helvetica" w:cs="Helvetica"/>
-          <w:color w:val="666666"/>
-          <w:sz w:val="21"/>
-          <w:szCs w:val="21"/>
-        </w:rPr>
-        <w:t>最新的那个版本</w:t>
-      </w:r>
-      <w:r>
-        <w:rPr>
-          <w:rStyle w:val="HTML"/>
-          <w:rFonts w:ascii="Consolas" w:hAnsi="Consolas" w:cs="Consolas"/>
-          <w:color w:val="DD0055"/>
-          <w:sz w:val="18"/>
-          <w:szCs w:val="18"/>
-          <w:bdr w:val="single" w:sz="6" w:space="0" w:color="DDDDDD" w:frame="1"/>
-          <w:shd w:val="clear" w:color="auto" w:fill="FAFAFA"/>
-        </w:rPr>
-        <w:t>append GPL</w:t>
-      </w:r>
-      <w:r>
-        <w:rPr>
-          <w:rFonts w:ascii="Helvetica" w:hAnsi="Helvetica" w:cs="Helvetica"/>
-          <w:color w:val="666666"/>
-          <w:sz w:val="21"/>
-          <w:szCs w:val="21"/>
-        </w:rPr>
-        <w:t>已经看不到了！好比你从</w:t>
-      </w:r>
-      <w:r>
-        <w:rPr>
-          <w:rFonts w:ascii="Helvetica" w:hAnsi="Helvetica" w:cs="Helvetica"/>
-          <w:color w:val="666666"/>
-          <w:sz w:val="21"/>
-          <w:szCs w:val="21"/>
-        </w:rPr>
-        <w:t>21</w:t>
-      </w:r>
-      <w:r>
-        <w:rPr>
-          <w:rFonts w:ascii="Helvetica" w:hAnsi="Helvetica" w:cs="Helvetica"/>
-          <w:color w:val="666666"/>
-          <w:sz w:val="21"/>
-          <w:szCs w:val="21"/>
-        </w:rPr>
-        <w:t>世纪坐时光穿梭机来到了</w:t>
-      </w:r>
-      <w:r>
-        <w:rPr>
-          <w:rFonts w:ascii="Helvetica" w:hAnsi="Helvetica" w:cs="Helvetica"/>
-          <w:color w:val="666666"/>
-          <w:sz w:val="21"/>
-          <w:szCs w:val="21"/>
-        </w:rPr>
-        <w:t>19</w:t>
-      </w:r>
-      <w:r>
-        <w:rPr>
-          <w:rFonts w:ascii="Helvetica" w:hAnsi="Helvetica" w:cs="Helvetica"/>
-          <w:color w:val="666666"/>
-          <w:sz w:val="21"/>
-          <w:szCs w:val="21"/>
-        </w:rPr>
-        <w:t>世纪，想再回去已经回不去了，肿么办？</w:t>
-      </w:r>
-    </w:p>
-    <w:p>
-      <w:pPr>
-        <w:pStyle w:val="a3"/>
-        <w:shd w:val="clear" w:color="auto" w:fill="FFFFFF"/>
-        <w:spacing w:before="225" w:beforeAutospacing="0" w:after="225" w:afterAutospacing="0"/>
-        <w:rPr>
-          <w:rFonts w:ascii="Helvetica" w:hAnsi="Helvetica" w:cs="Helvetica"/>
-          <w:color w:val="666666"/>
-          <w:sz w:val="21"/>
-          <w:szCs w:val="21"/>
-        </w:rPr>
-      </w:pPr>
-      <w:r>
-        <w:rPr>
-          <w:rFonts w:ascii="Helvetica" w:hAnsi="Helvetica" w:cs="Helvetica"/>
-          <w:color w:val="666666"/>
-          <w:sz w:val="21"/>
-          <w:szCs w:val="21"/>
-        </w:rPr>
-        <w:t>办法其实还是有的，只要上面的命令行窗口还没有被关掉，你就可以顺着往上找啊找啊，找到那个</w:t>
-      </w:r>
-      <w:r>
-        <w:rPr>
-          <w:rStyle w:val="HTML"/>
-          <w:rFonts w:ascii="Consolas" w:hAnsi="Consolas" w:cs="Consolas"/>
-          <w:color w:val="DD0055"/>
-          <w:sz w:val="18"/>
-          <w:szCs w:val="18"/>
-          <w:bdr w:val="single" w:sz="6" w:space="0" w:color="DDDDDD" w:frame="1"/>
-          <w:shd w:val="clear" w:color="auto" w:fill="FAFAFA"/>
-        </w:rPr>
-        <w:t>append GPL</w:t>
-      </w:r>
-      <w:r>
-        <w:rPr>
-          <w:rFonts w:ascii="Helvetica" w:hAnsi="Helvetica" w:cs="Helvetica"/>
-          <w:color w:val="666666"/>
-          <w:sz w:val="21"/>
-          <w:szCs w:val="21"/>
-        </w:rPr>
-        <w:t>的</w:t>
-      </w:r>
-      <w:r>
-        <w:rPr>
-          <w:rStyle w:val="HTML"/>
-          <w:rFonts w:ascii="Consolas" w:hAnsi="Consolas" w:cs="Consolas"/>
-          <w:color w:val="DD0055"/>
-          <w:sz w:val="18"/>
-          <w:szCs w:val="18"/>
-          <w:bdr w:val="single" w:sz="6" w:space="0" w:color="DDDDDD" w:frame="1"/>
-          <w:shd w:val="clear" w:color="auto" w:fill="FAFAFA"/>
-        </w:rPr>
-        <w:t>commit id</w:t>
-      </w:r>
-      <w:r>
-        <w:rPr>
-          <w:rFonts w:ascii="Helvetica" w:hAnsi="Helvetica" w:cs="Helvetica"/>
-          <w:color w:val="666666"/>
-          <w:sz w:val="21"/>
-          <w:szCs w:val="21"/>
-        </w:rPr>
-        <w:t>是</w:t>
-      </w:r>
-      <w:r>
-        <w:rPr>
-          <w:rStyle w:val="HTML"/>
-          <w:rFonts w:ascii="Consolas" w:hAnsi="Consolas" w:cs="Consolas"/>
-          <w:color w:val="DD0055"/>
-          <w:sz w:val="18"/>
-          <w:szCs w:val="18"/>
-          <w:bdr w:val="single" w:sz="6" w:space="0" w:color="DDDDDD" w:frame="1"/>
-          <w:shd w:val="clear" w:color="auto" w:fill="FAFAFA"/>
-        </w:rPr>
-        <w:t>1094adb...</w:t>
-      </w:r>
-      <w:r>
-        <w:rPr>
-          <w:rFonts w:ascii="Helvetica" w:hAnsi="Helvetica" w:cs="Helvetica"/>
-          <w:color w:val="666666"/>
-          <w:sz w:val="21"/>
-          <w:szCs w:val="21"/>
-        </w:rPr>
-        <w:t>，于是就可以指定回到未来的某个版本：</w:t>
-      </w:r>
-    </w:p>
-    <w:p>
-      <w:pPr>
-        <w:rPr>
-          <w:highlight w:val="yellow"/>
-        </w:rPr>
-      </w:pPr>
-      <w:r>
-        <w:rPr>
-          <w:highlight w:val="yellow"/>
-        </w:rPr>
-        <w:t>$ git reset --hard 1094a</w:t>
-      </w:r>
-    </w:p>
-    <w:p>
-      <w:r>
-        <w:rPr>
-          <w:highlight w:val="yellow"/>
-        </w:rPr>
-        <w:t>HEAD is now at 83b0afe append GPL</w:t>
-      </w:r>
-    </w:p>
-    <w:p>
-      <w:pPr>
-        <w:pStyle w:val="a3"/>
-        <w:shd w:val="clear" w:color="auto" w:fill="FFFFFF"/>
-        <w:spacing w:before="225" w:beforeAutospacing="0" w:after="225" w:afterAutospacing="0"/>
-        <w:rPr>
-          <w:rFonts w:ascii="Helvetica" w:hAnsi="Helvetica" w:cs="Helvetica"/>
-          <w:color w:val="666666"/>
-          <w:sz w:val="21"/>
-          <w:szCs w:val="21"/>
-        </w:rPr>
-      </w:pPr>
-      <w:r>
-        <w:rPr>
-          <w:rFonts w:ascii="Helvetica" w:hAnsi="Helvetica" w:cs="Helvetica"/>
-          <w:color w:val="666666"/>
-          <w:sz w:val="21"/>
-          <w:szCs w:val="21"/>
-        </w:rPr>
-        <w:t>版本号没必要写全，前几位就可以了，</w:t>
-      </w:r>
-      <w:r>
-        <w:rPr>
-          <w:rFonts w:ascii="Helvetica" w:hAnsi="Helvetica" w:cs="Helvetica"/>
-          <w:color w:val="666666"/>
-          <w:sz w:val="21"/>
-          <w:szCs w:val="21"/>
-        </w:rPr>
-        <w:t>Git</w:t>
-      </w:r>
-      <w:r>
-        <w:rPr>
-          <w:rFonts w:ascii="Helvetica" w:hAnsi="Helvetica" w:cs="Helvetica"/>
-          <w:color w:val="666666"/>
-          <w:sz w:val="21"/>
-          <w:szCs w:val="21"/>
-        </w:rPr>
-        <w:t>会自动去找。当然也不能只写前一两位，因为</w:t>
-      </w:r>
-      <w:r>
-        <w:rPr>
-          <w:rFonts w:ascii="Helvetica" w:hAnsi="Helvetica" w:cs="Helvetica"/>
-          <w:color w:val="666666"/>
-          <w:sz w:val="21"/>
-          <w:szCs w:val="21"/>
-        </w:rPr>
-        <w:t>Git</w:t>
-      </w:r>
-      <w:r>
-        <w:rPr>
-          <w:rFonts w:ascii="Helvetica" w:hAnsi="Helvetica" w:cs="Helvetica"/>
-          <w:color w:val="666666"/>
-          <w:sz w:val="21"/>
-          <w:szCs w:val="21"/>
-        </w:rPr>
-        <w:t>可能会找到多个版本号，就无法确定是哪一个了。</w:t>
-      </w:r>
-    </w:p>
-    <w:p/>
-    <w:p>
-      <w:pPr>
-        <w:rPr>
-          <w:b/>
-          <w:sz w:val="22"/>
-        </w:rPr>
-      </w:pPr>
-      <w:r>
-        <w:rPr>
-          <w:rFonts w:hint="eastAsia"/>
-          <w:b/>
-          <w:sz w:val="22"/>
-        </w:rPr>
-        <w:t>*</w:t>
-      </w:r>
-      <w:r>
-        <w:rPr>
-          <w:rFonts w:hint="eastAsia"/>
-          <w:b/>
-          <w:sz w:val="22"/>
-        </w:rPr>
-        <w:t>无法</w:t>
-      </w:r>
-      <w:r>
-        <w:rPr>
-          <w:b/>
-          <w:sz w:val="22"/>
-        </w:rPr>
-        <w:t>找</w:t>
-      </w:r>
-      <w:r>
-        <w:rPr>
-          <w:rFonts w:hint="eastAsia"/>
-          <w:b/>
-          <w:sz w:val="22"/>
-        </w:rPr>
-        <w:t>到</w:t>
-      </w:r>
-      <w:r>
-        <w:rPr>
-          <w:b/>
-          <w:sz w:val="22"/>
-        </w:rPr>
-        <w:t>回退之前版本的</w:t>
-      </w:r>
-      <w:r>
-        <w:rPr>
-          <w:b/>
-          <w:sz w:val="22"/>
-        </w:rPr>
-        <w:t>commitid</w:t>
-      </w:r>
-      <w:r>
-        <w:rPr>
-          <w:b/>
-          <w:sz w:val="22"/>
-        </w:rPr>
-        <w:t>，怎样回退版本</w:t>
-      </w:r>
-    </w:p>
-    <w:p>
-      <w:pPr>
-        <w:rPr>
-          <w:b/>
-          <w:sz w:val="22"/>
-          <w:shd w:val="pct15" w:color="auto" w:fill="FFFFFF"/>
-        </w:rPr>
-      </w:pPr>
-      <w:r>
-        <w:rPr>
-          <w:noProof/>
-        </w:rPr>
-        <w:drawing>
-          <wp:inline distT="0" distB="0" distL="0" distR="0" wp14:anchorId="461EFFBD" wp14:editId="6E55FA8E">
-            <wp:extent cx="5274310" cy="3028950"/>
-            <wp:effectExtent l="0" t="0" r="2540" b="0"/>
-            <wp:docPr id="11" name="图片 11"/>
-            <wp:cNvGraphicFramePr>
-              <a:graphicFrameLocks xmlns:a="http://schemas.openxmlformats.org/drawingml/2006/main" noChangeAspect="1"/>
-            </wp:cNvGraphicFramePr>
-            <a:graphic xmlns:a="http://schemas.openxmlformats.org/drawingml/2006/main">
-              <a:graphicData uri="http://schemas.openxmlformats.org/drawingml/2006/picture">
-                <pic:pic xmlns:pic="http://schemas.openxmlformats.org/drawingml/2006/picture">
-                  <pic:nvPicPr>
-                    <pic:cNvPr id="1" name=""/>
-                    <pic:cNvPicPr/>
-                  </pic:nvPicPr>
-                  <pic:blipFill>
-                    <a:blip r:embed="rId14"/>
-                    <a:stretch>
-                      <a:fillRect/>
-                    </a:stretch>
-                  </pic:blipFill>
-                  <pic:spPr>
-                    <a:xfrm>
-                      <a:off x="0" y="0"/>
-                      <a:ext cx="5274310" cy="3028950"/>
-                    </a:xfrm>
-                    <a:prstGeom prst="rect">
-                      <a:avLst/>
-                    </a:prstGeom>
-                  </pic:spPr>
-                </pic:pic>
-              </a:graphicData>
-            </a:graphic>
-          </wp:inline>
-        </w:drawing>
-      </w:r>
-    </w:p>
-    <w:p>
-      <w:pPr>
-        <w:rPr>
-          <w:b/>
-          <w:sz w:val="22"/>
-          <w:shd w:val="pct15" w:color="auto" w:fill="FFFFFF"/>
-        </w:rPr>
-      </w:pPr>
-    </w:p>
-    <w:p>
-      <w:pPr>
-        <w:rPr>
-          <w:b/>
-          <w:sz w:val="22"/>
-        </w:rPr>
-      </w:pPr>
-      <w:r>
-        <w:rPr>
-          <w:b/>
-          <w:sz w:val="22"/>
-        </w:rPr>
-        <w:t>小结</w:t>
-      </w:r>
-    </w:p>
-    <w:p>
-      <w:pPr>
-        <w:pStyle w:val="a3"/>
-        <w:shd w:val="clear" w:color="auto" w:fill="FFFFFF"/>
-        <w:spacing w:before="225" w:beforeAutospacing="0" w:after="225" w:afterAutospacing="0"/>
-        <w:rPr>
-          <w:rFonts w:ascii="Helvetica" w:hAnsi="Helvetica" w:cs="Helvetica"/>
-          <w:color w:val="666666"/>
-          <w:sz w:val="21"/>
-          <w:szCs w:val="21"/>
-        </w:rPr>
-      </w:pPr>
-      <w:r>
-        <w:rPr>
-          <w:rFonts w:ascii="Helvetica" w:hAnsi="Helvetica" w:cs="Helvetica"/>
-          <w:color w:val="666666"/>
-          <w:sz w:val="21"/>
-          <w:szCs w:val="21"/>
-        </w:rPr>
-        <w:t>现在总结一下：</w:t>
-      </w:r>
-    </w:p>
-    <w:p>
-      <w:pPr>
-        <w:pStyle w:val="a3"/>
+        <w:t>git</w:t>
+      </w:r>
+      <w:proofErr w:type="spellEnd"/>
+      <w:r>
+        <w:rPr>
+          <w:rFonts w:ascii="Helvetica" w:hAnsi="Helvetica" w:cs="Helvetica"/>
+          <w:color w:val="666666"/>
+          <w:sz w:val="21"/>
+          <w:szCs w:val="21"/>
+        </w:rPr>
+        <w:t>协议速度最快。</w:t>
+      </w:r>
+    </w:p>
+    <w:p>
+      <w:pPr>
+        <w:pStyle w:val="3"/>
+        <w:rPr>
+          <w:rFonts w:hint="eastAsia"/>
+        </w:rPr>
+      </w:pPr>
+      <w:r>
+        <w:rPr>
+          <w:rFonts w:hint="eastAsia"/>
+        </w:rPr>
+        <w:t>远程仓库</w:t>
+      </w:r>
+      <w:r>
+        <w:t>克隆的先决条件</w:t>
+      </w:r>
+    </w:p>
+    <w:p>
+      <w:pPr>
+        <w:pStyle w:val="a6"/>
         <w:numPr>
           <w:ilvl w:val="0"/>
-          <w:numId w:val="4"/>
+          <w:numId w:val="5"/>
         </w:numPr>
-        <w:shd w:val="clear" w:color="auto" w:fill="FFFFFF"/>
-        <w:spacing w:before="0" w:beforeAutospacing="0" w:after="225" w:afterAutospacing="0"/>
-        <w:ind w:left="0"/>
-        <w:rPr>
-          <w:rFonts w:ascii="Helvetica" w:hAnsi="Helvetica" w:cs="Helvetica"/>
-          <w:color w:val="666666"/>
-          <w:sz w:val="21"/>
-          <w:szCs w:val="21"/>
-        </w:rPr>
-      </w:pPr>
-      <w:r>
-        <w:rPr>
-          <w:rStyle w:val="HTML"/>
-          <w:rFonts w:ascii="Consolas" w:hAnsi="Consolas" w:cs="Consolas"/>
-          <w:color w:val="DD0055"/>
-          <w:sz w:val="18"/>
-          <w:szCs w:val="18"/>
-          <w:bdr w:val="single" w:sz="6" w:space="0" w:color="DDDDDD" w:frame="1"/>
-          <w:shd w:val="clear" w:color="auto" w:fill="FAFAFA"/>
-        </w:rPr>
-        <w:t>HEAD</w:t>
-      </w:r>
-      <w:r>
-        <w:rPr>
-          <w:rFonts w:ascii="Helvetica" w:hAnsi="Helvetica" w:cs="Helvetica"/>
-          <w:color w:val="666666"/>
-          <w:sz w:val="21"/>
-          <w:szCs w:val="21"/>
-        </w:rPr>
-        <w:t>指向的版本就是当前版本，因此，</w:t>
-      </w:r>
-      <w:r>
-        <w:rPr>
-          <w:rFonts w:ascii="Helvetica" w:hAnsi="Helvetica" w:cs="Helvetica"/>
-          <w:color w:val="666666"/>
-          <w:sz w:val="21"/>
-          <w:szCs w:val="21"/>
-        </w:rPr>
-        <w:t>Git</w:t>
-      </w:r>
-      <w:r>
-        <w:rPr>
-          <w:rFonts w:ascii="Helvetica" w:hAnsi="Helvetica" w:cs="Helvetica"/>
-          <w:color w:val="666666"/>
-          <w:sz w:val="21"/>
-          <w:szCs w:val="21"/>
-        </w:rPr>
-        <w:t>允许我们在版本的历史之间穿梭，使用命令</w:t>
-      </w:r>
-      <w:r>
-        <w:rPr>
-          <w:rStyle w:val="HTML"/>
-          <w:rFonts w:ascii="Consolas" w:hAnsi="Consolas" w:cs="Consolas"/>
-          <w:color w:val="DD0055"/>
-          <w:sz w:val="18"/>
-          <w:szCs w:val="18"/>
-          <w:bdr w:val="single" w:sz="6" w:space="0" w:color="DDDDDD" w:frame="1"/>
-          <w:shd w:val="clear" w:color="auto" w:fill="FAFAFA"/>
-        </w:rPr>
-        <w:t>git reset --hard commit_id</w:t>
-      </w:r>
-      <w:r>
-        <w:rPr>
-          <w:rFonts w:ascii="Helvetica" w:hAnsi="Helvetica" w:cs="Helvetica"/>
-          <w:color w:val="666666"/>
-          <w:sz w:val="21"/>
-          <w:szCs w:val="21"/>
-        </w:rPr>
-        <w:t>。</w:t>
-      </w:r>
-    </w:p>
-    <w:p>
-      <w:pPr>
-        <w:pStyle w:val="a3"/>
+        <w:ind w:firstLineChars="0"/>
+      </w:pPr>
+      <w:r>
+        <w:rPr>
+          <w:rFonts w:hint="eastAsia"/>
+        </w:rPr>
+        <w:t>如果</w:t>
+      </w:r>
+      <w:r>
+        <w:t>是自己的</w:t>
+      </w:r>
+      <w:proofErr w:type="spellStart"/>
+      <w:r>
+        <w:t>git</w:t>
+      </w:r>
+      <w:proofErr w:type="spellEnd"/>
+      <w:r>
+        <w:rPr>
+          <w:rFonts w:hint="eastAsia"/>
+        </w:rPr>
+        <w:t>（</w:t>
+      </w:r>
+      <w:proofErr w:type="spellStart"/>
+      <w:r>
+        <w:rPr>
+          <w:rFonts w:hint="eastAsia"/>
+        </w:rPr>
+        <w:t>github</w:t>
+      </w:r>
+      <w:proofErr w:type="spellEnd"/>
+      <w:r>
+        <w:rPr>
+          <w:rFonts w:hint="eastAsia"/>
+        </w:rPr>
+        <w:t>、码云）</w:t>
+      </w:r>
+      <w:r>
+        <w:t>账号</w:t>
+      </w:r>
+      <w:r>
+        <w:rPr>
+          <w:rFonts w:hint="eastAsia"/>
+        </w:rPr>
+        <w:t>，那么</w:t>
+      </w:r>
+      <w:r>
+        <w:t>需要</w:t>
+      </w:r>
+      <w:r>
+        <w:rPr>
+          <w:rFonts w:hint="eastAsia"/>
+        </w:rPr>
+        <w:t>在</w:t>
+      </w:r>
+      <w:r>
+        <w:t>本地生成</w:t>
+      </w:r>
+      <w:proofErr w:type="spellStart"/>
+      <w:r>
+        <w:t>pubkey</w:t>
+      </w:r>
+      <w:proofErr w:type="spellEnd"/>
+      <w:r>
+        <w:rPr>
+          <w:rFonts w:hint="eastAsia"/>
+        </w:rPr>
+        <w:t>添加</w:t>
+      </w:r>
+      <w:r>
+        <w:t>到账户的</w:t>
+      </w:r>
+      <w:r>
+        <w:t>setting</w:t>
+      </w:r>
+      <w:r>
+        <w:lastRenderedPageBreak/>
+        <w:t>中，然后使用克隆命令</w:t>
+      </w:r>
+      <w:r>
+        <w:rPr>
+          <w:rFonts w:hint="eastAsia"/>
+        </w:rPr>
+        <w:t>进行</w:t>
+      </w:r>
+      <w:r>
+        <w:t>克隆</w:t>
+      </w:r>
+    </w:p>
+    <w:p>
+      <w:pPr>
+        <w:pStyle w:val="a6"/>
         <w:numPr>
           <w:ilvl w:val="0"/>
-          <w:numId w:val="4"/>
+          <w:numId w:val="5"/>
         </w:numPr>
-        <w:shd w:val="clear" w:color="auto" w:fill="FFFFFF"/>
-        <w:spacing w:before="0" w:beforeAutospacing="0" w:after="225" w:afterAutospacing="0"/>
-        <w:ind w:left="0"/>
-        <w:rPr>
-          <w:rFonts w:ascii="Helvetica" w:hAnsi="Helvetica" w:cs="Helvetica"/>
-          <w:color w:val="666666"/>
-          <w:sz w:val="21"/>
-          <w:szCs w:val="21"/>
-        </w:rPr>
-      </w:pPr>
-      <w:r>
-        <w:rPr>
-          <w:rFonts w:ascii="Helvetica" w:hAnsi="Helvetica" w:cs="Helvetica"/>
-          <w:color w:val="666666"/>
-          <w:sz w:val="21"/>
-          <w:szCs w:val="21"/>
-        </w:rPr>
-        <w:t>穿梭前，用</w:t>
-      </w:r>
-      <w:r>
-        <w:rPr>
-          <w:rStyle w:val="HTML"/>
-          <w:rFonts w:ascii="Consolas" w:hAnsi="Consolas" w:cs="Consolas"/>
-          <w:color w:val="DD0055"/>
-          <w:sz w:val="18"/>
-          <w:szCs w:val="18"/>
-          <w:bdr w:val="single" w:sz="6" w:space="0" w:color="DDDDDD" w:frame="1"/>
-          <w:shd w:val="clear" w:color="auto" w:fill="FAFAFA"/>
-        </w:rPr>
-        <w:t>git log</w:t>
-      </w:r>
-      <w:r>
-        <w:rPr>
-          <w:rFonts w:ascii="Helvetica" w:hAnsi="Helvetica" w:cs="Helvetica"/>
-          <w:color w:val="666666"/>
-          <w:sz w:val="21"/>
-          <w:szCs w:val="21"/>
-        </w:rPr>
-        <w:t>可以查看提交历史，以便确定要回退到哪个版本。</w:t>
-      </w:r>
-    </w:p>
-    <w:p>
-      <w:pPr>
-        <w:pStyle w:val="a3"/>
-        <w:numPr>
-          <w:ilvl w:val="0"/>
-          <w:numId w:val="4"/>
-        </w:numPr>
-        <w:shd w:val="clear" w:color="auto" w:fill="FFFFFF"/>
-        <w:spacing w:before="0" w:beforeAutospacing="0" w:after="225" w:afterAutospacing="0"/>
-        <w:ind w:left="0"/>
-        <w:rPr>
-          <w:rFonts w:ascii="Helvetica" w:hAnsi="Helvetica" w:cs="Helvetica"/>
-          <w:color w:val="666666"/>
-          <w:sz w:val="21"/>
-          <w:szCs w:val="21"/>
-        </w:rPr>
-      </w:pPr>
-      <w:r>
-        <w:rPr>
-          <w:rFonts w:ascii="Helvetica" w:hAnsi="Helvetica" w:cs="Helvetica"/>
-          <w:color w:val="666666"/>
-          <w:sz w:val="21"/>
-          <w:szCs w:val="21"/>
-        </w:rPr>
-        <w:t>要重返未来，用</w:t>
-      </w:r>
-      <w:r>
-        <w:rPr>
-          <w:rStyle w:val="HTML"/>
-          <w:rFonts w:ascii="Consolas" w:hAnsi="Consolas" w:cs="Consolas"/>
-          <w:color w:val="DD0055"/>
-          <w:sz w:val="18"/>
-          <w:szCs w:val="18"/>
-          <w:bdr w:val="single" w:sz="6" w:space="0" w:color="DDDDDD" w:frame="1"/>
-          <w:shd w:val="clear" w:color="auto" w:fill="FAFAFA"/>
-        </w:rPr>
-        <w:t>git reflog</w:t>
-      </w:r>
-      <w:r>
-        <w:rPr>
-          <w:rFonts w:ascii="Helvetica" w:hAnsi="Helvetica" w:cs="Helvetica"/>
-          <w:color w:val="666666"/>
-          <w:sz w:val="21"/>
-          <w:szCs w:val="21"/>
-        </w:rPr>
-        <w:t>查看命令历史，以便确定要回到未来的哪个版本。</w:t>
-      </w:r>
-    </w:p>
-    <w:p>
-      <w:pPr>
-        <w:rPr>
-          <w:b/>
-          <w:sz w:val="22"/>
-          <w:shd w:val="pct15" w:color="auto" w:fill="FFFFFF"/>
-        </w:rPr>
-      </w:pPr>
-    </w:p>
-    <w:p>
-      <w:pPr>
-        <w:pStyle w:val="2"/>
-        <w:rPr>
-          <w:shd w:val="pct15" w:color="auto" w:fill="FFFFFF"/>
-        </w:rPr>
-      </w:pPr>
-      <w:r>
-        <w:rPr>
-          <w:rFonts w:hint="eastAsia"/>
-          <w:shd w:val="pct15" w:color="auto" w:fill="FFFFFF"/>
-        </w:rPr>
-        <w:t>工作区</w:t>
-      </w:r>
-      <w:r>
-        <w:rPr>
-          <w:shd w:val="pct15" w:color="auto" w:fill="FFFFFF"/>
-        </w:rPr>
-        <w:t>、暂存区、版本库</w:t>
-      </w:r>
-      <w:r>
-        <w:rPr>
-          <w:rFonts w:hint="eastAsia"/>
-          <w:shd w:val="pct15" w:color="auto" w:fill="FFFFFF"/>
-        </w:rPr>
-        <w:t>概念</w:t>
-      </w:r>
-      <w:r>
-        <w:rPr>
-          <w:shd w:val="pct15" w:color="auto" w:fill="FFFFFF"/>
-        </w:rPr>
-        <w:t>解释</w:t>
-      </w:r>
-    </w:p>
-    <w:p>
-      <w:pPr>
-        <w:rPr>
-          <w:b/>
-        </w:rPr>
-      </w:pPr>
-      <w:r>
-        <w:rPr>
-          <w:rFonts w:hint="eastAsia"/>
-          <w:b/>
-        </w:rPr>
-        <w:t>工作区</w:t>
-      </w:r>
-      <w:r>
-        <w:rPr>
-          <w:b/>
-        </w:rPr>
-        <w:t>：</w:t>
-      </w:r>
-    </w:p>
-    <w:p>
+        <w:ind w:firstLineChars="0"/>
+        <w:rPr>
+          <w:rFonts w:hint="eastAsia"/>
+        </w:rPr>
+      </w:pPr>
+      <w:r>
+        <w:rPr>
+          <w:rFonts w:hint="eastAsia"/>
+        </w:rPr>
+        <w:t>如果</w:t>
+      </w:r>
+      <w:r>
+        <w:t>是他人的项目，需要</w:t>
+      </w:r>
       <w:r>
         <w:rPr>
           <w:rFonts w:hint="eastAsia"/>
@@ -6955,161 +6802,35 @@
         <w:t>在</w:t>
       </w:r>
       <w:r>
-        <w:t>磁盘中所能看到的文件，就是使用</w:t>
-      </w:r>
-      <w:r>
-        <w:rPr>
-          <w:rFonts w:hint="eastAsia"/>
-        </w:rPr>
-        <w:t>#</w:t>
-      </w:r>
-      <w:r>
-        <w:t>git init</w:t>
-      </w:r>
-      <w:r>
-        <w:t>时所在的目录内即为工作区（</w:t>
-      </w:r>
-      <w:r>
-        <w:rPr>
-          <w:rFonts w:hint="eastAsia"/>
-        </w:rPr>
-        <w:t>不包括</w:t>
-      </w:r>
-      <w:r>
-        <w:t>.git</w:t>
-      </w:r>
-      <w:r>
-        <w:rPr>
-          <w:rFonts w:hint="eastAsia"/>
-        </w:rPr>
-        <w:t>文件</w:t>
-      </w:r>
-      <w:r>
-        <w:t>）</w:t>
-      </w:r>
-    </w:p>
-    <w:p>
-      <w:pPr>
-        <w:rPr>
-          <w:b/>
-        </w:rPr>
-      </w:pPr>
-      <w:r>
-        <w:rPr>
-          <w:rFonts w:hint="eastAsia"/>
-          <w:b/>
-        </w:rPr>
-        <w:t>版本库</w:t>
-      </w:r>
-      <w:r>
-        <w:rPr>
-          <w:rFonts w:hint="eastAsia"/>
-          <w:b/>
-        </w:rPr>
-        <w:t>：</w:t>
-      </w:r>
-    </w:p>
-    <w:p>
-      <w:r>
-        <w:rPr>
-          <w:rFonts w:hint="eastAsia"/>
-        </w:rPr>
-        <w:t>在</w:t>
-      </w:r>
-      <w:r>
-        <w:t>工作区</w:t>
-      </w:r>
-      <w:r>
-        <w:rPr>
-          <w:rFonts w:hint="eastAsia"/>
-        </w:rPr>
-        <w:t>中</w:t>
-      </w:r>
-      <w:r>
-        <w:t>隐藏的目录</w:t>
-      </w:r>
-      <w:r>
-        <w:rPr>
-          <w:rFonts w:hint="eastAsia"/>
-        </w:rPr>
-        <w:t>.git,</w:t>
-      </w:r>
-      <w:r>
-        <w:rPr>
-          <w:rFonts w:hint="eastAsia"/>
-        </w:rPr>
-        <w:t>是</w:t>
-      </w:r>
-      <w:r>
-        <w:t>git</w:t>
-      </w:r>
-      <w:r>
-        <w:t>用来管理版本信息的仓库，即为版本库</w:t>
-      </w:r>
-    </w:p>
-    <w:p>
-      <w:pPr>
-        <w:rPr>
-          <w:b/>
-        </w:rPr>
-      </w:pPr>
-      <w:r>
-        <w:rPr>
-          <w:rFonts w:hint="eastAsia"/>
-          <w:b/>
-        </w:rPr>
-        <w:t>暂存</w:t>
-      </w:r>
-      <w:r>
-        <w:rPr>
-          <w:b/>
-        </w:rPr>
-        <w:t>区</w:t>
-      </w:r>
-      <w:r>
-        <w:rPr>
-          <w:rFonts w:hint="eastAsia"/>
-          <w:b/>
-        </w:rPr>
-        <w:t>：</w:t>
-      </w:r>
-    </w:p>
-    <w:p>
-      <w:r>
-        <w:rPr>
-          <w:rFonts w:hint="eastAsia"/>
-        </w:rPr>
-        <w:t>位于</w:t>
-      </w:r>
-      <w:r>
-        <w:t>版本库内</w:t>
-      </w:r>
-      <w:r>
-        <w:rPr>
-          <w:rFonts w:hint="eastAsia"/>
-        </w:rPr>
-        <w:t>，</w:t>
-      </w:r>
-      <w:r>
-        <w:t>在使用</w:t>
-      </w:r>
-      <w:r>
-        <w:t>add/rm</w:t>
-      </w:r>
-      <w:r>
-        <w:t>操作文件但尚未提交时，此时文件的信息位于暂存区</w:t>
-      </w:r>
-    </w:p>
-    <w:p>
+        <w:t>项目主页点击</w:t>
+      </w:r>
+      <w:r>
+        <w:t>fork</w:t>
+      </w:r>
+      <w:r>
+        <w:t>，然后在重复步骤</w:t>
+      </w:r>
+      <w:r>
+        <w:rPr>
+          <w:rFonts w:hint="eastAsia"/>
+        </w:rPr>
+        <w:t>1</w:t>
+      </w:r>
+    </w:p>
+    <w:p>
+      <w:pPr>
+        <w:pStyle w:val="a6"/>
+        <w:ind w:left="360" w:firstLineChars="0" w:firstLine="0"/>
+      </w:pPr>
       <w:r>
         <w:rPr>
           <w:noProof/>
         </w:rPr>
         <w:drawing>
-          <wp:inline distT="0" distB="0" distL="0" distR="0" wp14:anchorId="37AC8F2B" wp14:editId="42BC199E">
-            <wp:extent cx="5274310" cy="2657475"/>
-            <wp:effectExtent l="0" t="0" r="2540" b="9525"/>
-            <wp:docPr id="12" name="图片 12"/>
+          <wp:inline distT="0" distB="0" distL="0" distR="0" wp14:anchorId="15143568" wp14:editId="40AFF39C">
+            <wp:extent cx="5274310" cy="1748155"/>
+            <wp:effectExtent l="0" t="0" r="2540" b="4445"/>
+            <wp:docPr id="13" name="图片 13"/>
             <wp:cNvGraphicFramePr>
               <a:graphicFrameLocks xmlns:a="http://schemas.openxmlformats.org/drawingml/2006/main" noChangeAspect="1"/>
             </wp:cNvGraphicFramePr>
@@ -7129,7 +6850,7 @@
                   <pic:spPr>
                     <a:xfrm>
                       <a:off x="0" y="0"/>
-                      <a:ext cx="5274310" cy="2657475"/>
+                      <a:ext cx="5274310" cy="1748155"/>
                     </a:xfrm>
                     <a:prstGeom prst="rect">
                       <a:avLst/>
@@ -7142,146 +6863,53 @@
         </w:drawing>
       </w:r>
     </w:p>
-    <w:p/>
-    <w:p>
-      <w:pPr>
-        <w:rPr>
-          <w:rFonts w:hint="eastAsia"/>
-        </w:rPr>
-      </w:pPr>
-      <w:r>
-        <w:rPr>
-          <w:rFonts w:hint="eastAsia"/>
-        </w:rPr>
-        <w:t>类似于</w:t>
-      </w:r>
-      <w:r>
-        <w:t>购物车，添加或者删除商品的操作信息位于购物车内，但是实际</w:t>
-      </w:r>
-      <w:r>
-        <w:rPr>
-          <w:rFonts w:hint="eastAsia"/>
-        </w:rPr>
-        <w:t>买不买</w:t>
-      </w:r>
-      <w:r>
-        <w:t>还要通过付款最终确定</w:t>
-      </w:r>
-      <w:r>
-        <w:rPr>
-          <w:rFonts w:hint="eastAsia"/>
-        </w:rPr>
-        <w:t>。</w:t>
-      </w:r>
-      <w:bookmarkStart w:id="0" w:name="_GoBack"/>
-      <w:bookmarkEnd w:id="0"/>
-    </w:p>
-    <w:p>
-      <w:pPr>
-        <w:pStyle w:val="2"/>
-        <w:numPr>
-          <w:ilvl w:val="0"/>
-          <w:numId w:val="2"/>
-        </w:numPr>
-      </w:pPr>
-      <w:r>
-        <w:rPr>
-          <w:rFonts w:hint="eastAsia"/>
-        </w:rPr>
-        <w:t>创建项目</w:t>
-      </w:r>
-      <w:r>
-        <w:t>分支</w:t>
-      </w:r>
-    </w:p>
-    <w:p>
-      <w:r>
-        <w:rPr>
-          <w:rFonts w:hint="eastAsia"/>
-        </w:rPr>
-        <w:t>项目</w:t>
-      </w:r>
-      <w:r>
-        <w:t>的</w:t>
-      </w:r>
-      <w:r>
-        <w:rPr>
-          <w:rFonts w:hint="eastAsia"/>
-        </w:rPr>
-        <w:t>主</w:t>
-      </w:r>
-      <w:r>
-        <w:t>分支为</w:t>
-      </w:r>
-      <w:r>
-        <w:t>master,</w:t>
-      </w:r>
-      <w:r>
-        <w:rPr>
-          <w:rFonts w:hint="eastAsia"/>
-        </w:rPr>
-        <w:t>在项目</w:t>
-      </w:r>
-      <w:r>
-        <w:t>开发过程中，如果一次任务</w:t>
-      </w:r>
-      <w:r>
-        <w:rPr>
-          <w:rFonts w:hint="eastAsia"/>
-        </w:rPr>
-        <w:t>需要</w:t>
-      </w:r>
-      <w:r>
-        <w:t>较长时间来完成，中间又不能</w:t>
-      </w:r>
-      <w:r>
-        <w:rPr>
-          <w:rFonts w:hint="eastAsia"/>
-        </w:rPr>
-        <w:t>将</w:t>
-      </w:r>
-      <w:r>
-        <w:t>完成一半的功能提交上去，</w:t>
-      </w:r>
-      <w:r>
-        <w:rPr>
-          <w:rFonts w:hint="eastAsia"/>
-        </w:rPr>
-        <w:t>而</w:t>
-      </w:r>
-      <w:r>
-        <w:t>又</w:t>
-      </w:r>
-      <w:r>
-        <w:rPr>
-          <w:rFonts w:hint="eastAsia"/>
-        </w:rPr>
-        <w:t>怕丢失</w:t>
-      </w:r>
-      <w:r>
-        <w:t>进度，可以创建一个项目分支，在分支可以自由</w:t>
-      </w:r>
-      <w:r>
-        <w:lastRenderedPageBreak/>
-        <w:t>的进行版本控制，而在功能完成之后可以合并</w:t>
-      </w:r>
-      <w:r>
-        <w:rPr>
-          <w:rFonts w:hint="eastAsia"/>
-        </w:rPr>
-        <w:t>到主干分支。</w:t>
-      </w:r>
-    </w:p>
-    <w:p>
+    <w:p>
+      <w:pPr>
+        <w:pStyle w:val="a6"/>
+        <w:ind w:left="360" w:firstLineChars="0" w:firstLine="0"/>
+        <w:jc w:val="center"/>
+      </w:pPr>
+    </w:p>
+    <w:p>
+      <w:pPr>
+        <w:jc w:val="center"/>
+        <w:rPr>
+          <w:rFonts w:hint="eastAsia"/>
+        </w:rPr>
+      </w:pPr>
+      <w:r>
+        <w:rPr>
+          <w:rFonts w:hint="eastAsia"/>
+        </w:rPr>
+        <w:t xml:space="preserve"> </w:t>
+      </w:r>
+      <w:r>
+        <w:rPr>
+          <w:rFonts w:hint="eastAsia"/>
+        </w:rPr>
+        <w:t>进入</w:t>
+      </w:r>
+      <w:r>
+        <w:t>项目主页点击</w:t>
+      </w:r>
+      <w:r>
+        <w:t>“fork”</w:t>
+      </w:r>
+    </w:p>
+    <w:p>
+      <w:pPr>
+        <w:pStyle w:val="a6"/>
+        <w:ind w:left="360" w:firstLineChars="0" w:firstLine="0"/>
+      </w:pPr>
       <w:r>
         <w:rPr>
           <w:noProof/>
         </w:rPr>
         <w:drawing>
-          <wp:inline distT="0" distB="0" distL="0" distR="0" wp14:anchorId="7A53555F" wp14:editId="1647189F">
-            <wp:extent cx="5274310" cy="2035810"/>
-            <wp:effectExtent l="0" t="0" r="2540" b="2540"/>
-            <wp:docPr id="8" name="图片 8"/>
+          <wp:inline distT="0" distB="0" distL="0" distR="0" wp14:anchorId="783682D3" wp14:editId="5C149545">
+            <wp:extent cx="5274310" cy="1727200"/>
+            <wp:effectExtent l="0" t="0" r="2540" b="6350"/>
+            <wp:docPr id="14" name="图片 14"/>
             <wp:cNvGraphicFramePr>
               <a:graphicFrameLocks xmlns:a="http://schemas.openxmlformats.org/drawingml/2006/main" noChangeAspect="1"/>
             </wp:cNvGraphicFramePr>
@@ -7301,6 +6929,2985 @@
                   <pic:spPr>
                     <a:xfrm>
                       <a:off x="0" y="0"/>
+                      <a:ext cx="5274310" cy="1727200"/>
+                    </a:xfrm>
+                    <a:prstGeom prst="rect">
+                      <a:avLst/>
+                    </a:prstGeom>
+                  </pic:spPr>
+                </pic:pic>
+              </a:graphicData>
+            </a:graphic>
+          </wp:inline>
+        </w:drawing>
+      </w:r>
+    </w:p>
+    <w:p>
+      <w:pPr>
+        <w:pStyle w:val="a6"/>
+        <w:ind w:left="360" w:firstLineChars="0" w:firstLine="0"/>
+        <w:jc w:val="center"/>
+        <w:rPr>
+          <w:rFonts w:hint="eastAsia"/>
+        </w:rPr>
+      </w:pPr>
+      <w:r>
+        <w:rPr>
+          <w:rFonts w:hint="eastAsia"/>
+        </w:rPr>
+        <w:t>成功后</w:t>
+      </w:r>
+      <w:r>
+        <w:t>看到自己主页下已经存在此项目了</w:t>
+      </w:r>
+    </w:p>
+    <w:p>
+      <w:pPr>
+        <w:pStyle w:val="a6"/>
+        <w:ind w:left="360" w:firstLineChars="0" w:firstLine="0"/>
+      </w:pPr>
+    </w:p>
+    <w:p>
+      <w:pPr>
+        <w:pStyle w:val="a6"/>
+        <w:ind w:left="360" w:firstLineChars="0" w:firstLine="0"/>
+      </w:pPr>
+      <w:r>
+        <w:rPr>
+          <w:noProof/>
+        </w:rPr>
+        <w:drawing>
+          <wp:inline distT="0" distB="0" distL="0" distR="0" wp14:anchorId="11E1627C" wp14:editId="7FF649A7">
+            <wp:extent cx="5274310" cy="1287145"/>
+            <wp:effectExtent l="0" t="0" r="2540" b="8255"/>
+            <wp:docPr id="15" name="图片 15"/>
+            <wp:cNvGraphicFramePr>
+              <a:graphicFrameLocks xmlns:a="http://schemas.openxmlformats.org/drawingml/2006/main" noChangeAspect="1"/>
+            </wp:cNvGraphicFramePr>
+            <a:graphic xmlns:a="http://schemas.openxmlformats.org/drawingml/2006/main">
+              <a:graphicData uri="http://schemas.openxmlformats.org/drawingml/2006/picture">
+                <pic:pic xmlns:pic="http://schemas.openxmlformats.org/drawingml/2006/picture">
+                  <pic:nvPicPr>
+                    <pic:cNvPr id="1" name=""/>
+                    <pic:cNvPicPr/>
+                  </pic:nvPicPr>
+                  <pic:blipFill>
+                    <a:blip r:embed="rId17"/>
+                    <a:stretch>
+                      <a:fillRect/>
+                    </a:stretch>
+                  </pic:blipFill>
+                  <pic:spPr>
+                    <a:xfrm>
+                      <a:off x="0" y="0"/>
+                      <a:ext cx="5274310" cy="1287145"/>
+                    </a:xfrm>
+                    <a:prstGeom prst="rect">
+                      <a:avLst/>
+                    </a:prstGeom>
+                  </pic:spPr>
+                </pic:pic>
+              </a:graphicData>
+            </a:graphic>
+          </wp:inline>
+        </w:drawing>
+      </w:r>
+    </w:p>
+    <w:p>
+      <w:pPr>
+        <w:pStyle w:val="a6"/>
+        <w:ind w:left="360" w:firstLineChars="0" w:firstLine="0"/>
+        <w:jc w:val="center"/>
+        <w:rPr>
+          <w:rFonts w:hint="eastAsia"/>
+        </w:rPr>
+      </w:pPr>
+      <w:r>
+        <w:t>C</w:t>
+      </w:r>
+      <w:r>
+        <w:rPr>
+          <w:rFonts w:hint="eastAsia"/>
+        </w:rPr>
+        <w:t>lone</w:t>
+      </w:r>
+      <w:r>
+        <w:t>项目</w:t>
+      </w:r>
+    </w:p>
+    <w:p>
+      <w:pPr>
+        <w:pStyle w:val="2"/>
+        <w:numPr>
+          <w:ilvl w:val="0"/>
+          <w:numId w:val="2"/>
+        </w:numPr>
+      </w:pPr>
+      <w:r>
+        <w:rPr>
+          <w:rFonts w:hint="eastAsia"/>
+        </w:rPr>
+        <w:t>版本</w:t>
+      </w:r>
+      <w:r>
+        <w:t>回退</w:t>
+      </w:r>
+    </w:p>
+    <w:p>
+      <w:pPr>
+        <w:rPr>
+          <w:rFonts w:ascii="Helvetica" w:hAnsi="Helvetica" w:cs="Helvetica"/>
+          <w:color w:val="666666"/>
+          <w:szCs w:val="21"/>
+          <w:shd w:val="clear" w:color="auto" w:fill="FFFFFF"/>
+        </w:rPr>
+      </w:pPr>
+      <w:r>
+        <w:rPr>
+          <w:rFonts w:ascii="Helvetica" w:hAnsi="Helvetica" w:cs="Helvetica"/>
+          <w:color w:val="666666"/>
+          <w:szCs w:val="21"/>
+          <w:shd w:val="clear" w:color="auto" w:fill="FFFFFF"/>
+        </w:rPr>
+        <w:t>不断对文件进行修改，然后不断提交修改到版本库里，就好比玩</w:t>
+      </w:r>
+      <w:r>
+        <w:rPr>
+          <w:rFonts w:ascii="Helvetica" w:hAnsi="Helvetica" w:cs="Helvetica"/>
+          <w:color w:val="666666"/>
+          <w:szCs w:val="21"/>
+          <w:shd w:val="clear" w:color="auto" w:fill="FFFFFF"/>
+        </w:rPr>
+        <w:t>RPG</w:t>
+      </w:r>
+      <w:r>
+        <w:rPr>
+          <w:rFonts w:ascii="Helvetica" w:hAnsi="Helvetica" w:cs="Helvetica"/>
+          <w:color w:val="666666"/>
+          <w:szCs w:val="21"/>
+          <w:shd w:val="clear" w:color="auto" w:fill="FFFFFF"/>
+        </w:rPr>
+        <w:t>游戏时，每通过一关就会自动把游戏状态存盘，如果某</w:t>
+      </w:r>
+      <w:proofErr w:type="gramStart"/>
+      <w:r>
+        <w:rPr>
+          <w:rFonts w:ascii="Helvetica" w:hAnsi="Helvetica" w:cs="Helvetica"/>
+          <w:color w:val="666666"/>
+          <w:szCs w:val="21"/>
+          <w:shd w:val="clear" w:color="auto" w:fill="FFFFFF"/>
+        </w:rPr>
+        <w:t>一关没过去</w:t>
+      </w:r>
+      <w:proofErr w:type="gramEnd"/>
+      <w:r>
+        <w:rPr>
+          <w:rFonts w:ascii="Helvetica" w:hAnsi="Helvetica" w:cs="Helvetica"/>
+          <w:color w:val="666666"/>
+          <w:szCs w:val="21"/>
+          <w:shd w:val="clear" w:color="auto" w:fill="FFFFFF"/>
+        </w:rPr>
+        <w:t>，你还可以选择读取前一关的状态。有些时候，在打</w:t>
+      </w:r>
+      <w:r>
+        <w:rPr>
+          <w:rFonts w:ascii="Helvetica" w:hAnsi="Helvetica" w:cs="Helvetica"/>
+          <w:color w:val="666666"/>
+          <w:szCs w:val="21"/>
+          <w:shd w:val="clear" w:color="auto" w:fill="FFFFFF"/>
+        </w:rPr>
+        <w:t>Boss</w:t>
+      </w:r>
+      <w:r>
+        <w:rPr>
+          <w:rFonts w:ascii="Helvetica" w:hAnsi="Helvetica" w:cs="Helvetica"/>
+          <w:color w:val="666666"/>
+          <w:szCs w:val="21"/>
+          <w:shd w:val="clear" w:color="auto" w:fill="FFFFFF"/>
+        </w:rPr>
+        <w:t>之前，你会手动存盘，以便万一打</w:t>
+      </w:r>
+      <w:r>
+        <w:rPr>
+          <w:rFonts w:ascii="Helvetica" w:hAnsi="Helvetica" w:cs="Helvetica"/>
+          <w:color w:val="666666"/>
+          <w:szCs w:val="21"/>
+          <w:shd w:val="clear" w:color="auto" w:fill="FFFFFF"/>
+        </w:rPr>
+        <w:t>Boss</w:t>
+      </w:r>
+      <w:r>
+        <w:rPr>
+          <w:rFonts w:ascii="Helvetica" w:hAnsi="Helvetica" w:cs="Helvetica"/>
+          <w:color w:val="666666"/>
+          <w:szCs w:val="21"/>
+          <w:shd w:val="clear" w:color="auto" w:fill="FFFFFF"/>
+        </w:rPr>
+        <w:t>失败了，可以从最近的地方重新开始。</w:t>
+      </w:r>
+      <w:proofErr w:type="spellStart"/>
+      <w:r>
+        <w:rPr>
+          <w:rFonts w:ascii="Helvetica" w:hAnsi="Helvetica" w:cs="Helvetica"/>
+          <w:color w:val="666666"/>
+          <w:szCs w:val="21"/>
+          <w:shd w:val="clear" w:color="auto" w:fill="FFFFFF"/>
+        </w:rPr>
+        <w:t>Git</w:t>
+      </w:r>
+      <w:proofErr w:type="spellEnd"/>
+      <w:r>
+        <w:rPr>
+          <w:rFonts w:ascii="Helvetica" w:hAnsi="Helvetica" w:cs="Helvetica"/>
+          <w:color w:val="666666"/>
+          <w:szCs w:val="21"/>
+          <w:shd w:val="clear" w:color="auto" w:fill="FFFFFF"/>
+        </w:rPr>
+        <w:t>也是一样，每当你觉得文件修改到一定程度的时候，就可以</w:t>
+      </w:r>
+      <w:r>
+        <w:rPr>
+          <w:rFonts w:ascii="Helvetica" w:hAnsi="Helvetica" w:cs="Helvetica"/>
+          <w:color w:val="666666"/>
+          <w:szCs w:val="21"/>
+          <w:shd w:val="clear" w:color="auto" w:fill="FFFFFF"/>
+        </w:rPr>
+        <w:t>“</w:t>
+      </w:r>
+      <w:r>
+        <w:rPr>
+          <w:rFonts w:ascii="Helvetica" w:hAnsi="Helvetica" w:cs="Helvetica"/>
+          <w:color w:val="666666"/>
+          <w:szCs w:val="21"/>
+          <w:shd w:val="clear" w:color="auto" w:fill="FFFFFF"/>
+        </w:rPr>
+        <w:t>保存一个快照</w:t>
+      </w:r>
+      <w:r>
+        <w:rPr>
+          <w:rFonts w:ascii="Helvetica" w:hAnsi="Helvetica" w:cs="Helvetica"/>
+          <w:color w:val="666666"/>
+          <w:szCs w:val="21"/>
+          <w:shd w:val="clear" w:color="auto" w:fill="FFFFFF"/>
+        </w:rPr>
+        <w:t>”</w:t>
+      </w:r>
+      <w:r>
+        <w:rPr>
+          <w:rFonts w:ascii="Helvetica" w:hAnsi="Helvetica" w:cs="Helvetica"/>
+          <w:color w:val="666666"/>
+          <w:szCs w:val="21"/>
+          <w:shd w:val="clear" w:color="auto" w:fill="FFFFFF"/>
+        </w:rPr>
+        <w:t>，这个快照在</w:t>
+      </w:r>
+      <w:proofErr w:type="spellStart"/>
+      <w:r>
+        <w:rPr>
+          <w:rFonts w:ascii="Helvetica" w:hAnsi="Helvetica" w:cs="Helvetica"/>
+          <w:color w:val="666666"/>
+          <w:szCs w:val="21"/>
+          <w:shd w:val="clear" w:color="auto" w:fill="FFFFFF"/>
+        </w:rPr>
+        <w:t>Git</w:t>
+      </w:r>
+      <w:proofErr w:type="spellEnd"/>
+      <w:r>
+        <w:rPr>
+          <w:rFonts w:ascii="Helvetica" w:hAnsi="Helvetica" w:cs="Helvetica"/>
+          <w:color w:val="666666"/>
+          <w:szCs w:val="21"/>
+          <w:shd w:val="clear" w:color="auto" w:fill="FFFFFF"/>
+        </w:rPr>
+        <w:t>中被称为</w:t>
+      </w:r>
+      <w:r>
+        <w:rPr>
+          <w:rStyle w:val="HTML"/>
+          <w:rFonts w:ascii="Consolas" w:hAnsi="Consolas" w:cs="Consolas"/>
+          <w:color w:val="DD0055"/>
+          <w:sz w:val="18"/>
+          <w:szCs w:val="18"/>
+          <w:bdr w:val="single" w:sz="6" w:space="0" w:color="DDDDDD" w:frame="1"/>
+          <w:shd w:val="clear" w:color="auto" w:fill="FAFAFA"/>
+        </w:rPr>
+        <w:t>commit</w:t>
+      </w:r>
+      <w:r>
+        <w:rPr>
+          <w:rFonts w:ascii="Helvetica" w:hAnsi="Helvetica" w:cs="Helvetica"/>
+          <w:color w:val="666666"/>
+          <w:szCs w:val="21"/>
+          <w:shd w:val="clear" w:color="auto" w:fill="FFFFFF"/>
+        </w:rPr>
+        <w:t>。一旦你把</w:t>
+      </w:r>
+      <w:proofErr w:type="gramStart"/>
+      <w:r>
+        <w:rPr>
+          <w:rFonts w:ascii="Helvetica" w:hAnsi="Helvetica" w:cs="Helvetica"/>
+          <w:color w:val="666666"/>
+          <w:szCs w:val="21"/>
+          <w:shd w:val="clear" w:color="auto" w:fill="FFFFFF"/>
+        </w:rPr>
+        <w:t>文件改乱了</w:t>
+      </w:r>
+      <w:proofErr w:type="gramEnd"/>
+      <w:r>
+        <w:rPr>
+          <w:rFonts w:ascii="Helvetica" w:hAnsi="Helvetica" w:cs="Helvetica"/>
+          <w:color w:val="666666"/>
+          <w:szCs w:val="21"/>
+          <w:shd w:val="clear" w:color="auto" w:fill="FFFFFF"/>
+        </w:rPr>
+        <w:t>，或者误删了文件，还可以从最近的一个</w:t>
+      </w:r>
+      <w:r>
+        <w:rPr>
+          <w:rStyle w:val="HTML"/>
+          <w:rFonts w:ascii="Consolas" w:hAnsi="Consolas" w:cs="Consolas"/>
+          <w:color w:val="DD0055"/>
+          <w:sz w:val="18"/>
+          <w:szCs w:val="18"/>
+          <w:bdr w:val="single" w:sz="6" w:space="0" w:color="DDDDDD" w:frame="1"/>
+          <w:shd w:val="clear" w:color="auto" w:fill="FAFAFA"/>
+        </w:rPr>
+        <w:t>commit</w:t>
+      </w:r>
+      <w:r>
+        <w:rPr>
+          <w:rFonts w:ascii="Helvetica" w:hAnsi="Helvetica" w:cs="Helvetica"/>
+          <w:color w:val="666666"/>
+          <w:szCs w:val="21"/>
+          <w:shd w:val="clear" w:color="auto" w:fill="FFFFFF"/>
+        </w:rPr>
+        <w:t>恢复，然后继续工作，而不是把几个月的工作成果全部丢失。</w:t>
+      </w:r>
+    </w:p>
+    <w:p>
+      <w:pPr>
+        <w:rPr>
+          <w:rFonts w:ascii="Helvetica" w:hAnsi="Helvetica" w:cs="Helvetica"/>
+          <w:color w:val="666666"/>
+          <w:szCs w:val="21"/>
+          <w:shd w:val="clear" w:color="auto" w:fill="FFFFFF"/>
+        </w:rPr>
+      </w:pPr>
+    </w:p>
+    <w:p>
+      <w:pPr>
+        <w:rPr>
+          <w:rFonts w:ascii="Helvetica" w:hAnsi="Helvetica" w:cs="Helvetica"/>
+          <w:color w:val="666666"/>
+          <w:szCs w:val="21"/>
+          <w:shd w:val="clear" w:color="auto" w:fill="FFFFFF"/>
+        </w:rPr>
+      </w:pPr>
+      <w:r>
+        <w:rPr>
+          <w:rFonts w:ascii="Helvetica" w:hAnsi="Helvetica" w:cs="Helvetica"/>
+          <w:color w:val="666666"/>
+          <w:szCs w:val="21"/>
+          <w:shd w:val="clear" w:color="auto" w:fill="FFFFFF"/>
+        </w:rPr>
+        <w:t>版本控制系统肯定有某个命令可以告诉我们</w:t>
+      </w:r>
+      <w:r>
+        <w:rPr>
+          <w:rFonts w:ascii="Helvetica" w:hAnsi="Helvetica" w:cs="Helvetica" w:hint="eastAsia"/>
+          <w:b/>
+          <w:color w:val="666666"/>
+          <w:sz w:val="22"/>
+          <w:szCs w:val="21"/>
+          <w:shd w:val="clear" w:color="auto" w:fill="FFFFFF"/>
+        </w:rPr>
+        <w:t>*</w:t>
+      </w:r>
+      <w:r>
+        <w:rPr>
+          <w:rFonts w:ascii="Helvetica" w:hAnsi="Helvetica" w:cs="Helvetica"/>
+          <w:b/>
+          <w:color w:val="666666"/>
+          <w:sz w:val="22"/>
+          <w:szCs w:val="21"/>
+          <w:shd w:val="clear" w:color="auto" w:fill="FFFFFF"/>
+        </w:rPr>
+        <w:t>历史记录</w:t>
+      </w:r>
+      <w:r>
+        <w:rPr>
+          <w:rFonts w:ascii="Helvetica" w:hAnsi="Helvetica" w:cs="Helvetica"/>
+          <w:color w:val="666666"/>
+          <w:szCs w:val="21"/>
+          <w:shd w:val="clear" w:color="auto" w:fill="FFFFFF"/>
+        </w:rPr>
+        <w:t>，在</w:t>
+      </w:r>
+      <w:proofErr w:type="spellStart"/>
+      <w:r>
+        <w:rPr>
+          <w:rFonts w:ascii="Helvetica" w:hAnsi="Helvetica" w:cs="Helvetica"/>
+          <w:color w:val="666666"/>
+          <w:szCs w:val="21"/>
+          <w:shd w:val="clear" w:color="auto" w:fill="FFFFFF"/>
+        </w:rPr>
+        <w:t>Git</w:t>
+      </w:r>
+      <w:proofErr w:type="spellEnd"/>
+      <w:r>
+        <w:rPr>
+          <w:rFonts w:ascii="Helvetica" w:hAnsi="Helvetica" w:cs="Helvetica"/>
+          <w:color w:val="666666"/>
+          <w:szCs w:val="21"/>
+          <w:shd w:val="clear" w:color="auto" w:fill="FFFFFF"/>
+        </w:rPr>
+        <w:t>中，我们用</w:t>
+      </w:r>
+      <w:proofErr w:type="spellStart"/>
+      <w:r>
+        <w:rPr>
+          <w:rStyle w:val="HTML"/>
+          <w:rFonts w:ascii="Consolas" w:hAnsi="Consolas" w:cs="Consolas"/>
+          <w:color w:val="DD0055"/>
+          <w:sz w:val="18"/>
+          <w:szCs w:val="18"/>
+          <w:bdr w:val="single" w:sz="6" w:space="0" w:color="DDDDDD" w:frame="1"/>
+          <w:shd w:val="clear" w:color="auto" w:fill="FAFAFA"/>
+        </w:rPr>
+        <w:t>git</w:t>
+      </w:r>
+      <w:proofErr w:type="spellEnd"/>
+      <w:r>
+        <w:rPr>
+          <w:rStyle w:val="HTML"/>
+          <w:rFonts w:ascii="Consolas" w:hAnsi="Consolas" w:cs="Consolas"/>
+          <w:color w:val="DD0055"/>
+          <w:sz w:val="18"/>
+          <w:szCs w:val="18"/>
+          <w:bdr w:val="single" w:sz="6" w:space="0" w:color="DDDDDD" w:frame="1"/>
+          <w:shd w:val="clear" w:color="auto" w:fill="FAFAFA"/>
+        </w:rPr>
+        <w:t xml:space="preserve"> log</w:t>
+      </w:r>
+      <w:r>
+        <w:rPr>
+          <w:rFonts w:ascii="Helvetica" w:hAnsi="Helvetica" w:cs="Helvetica"/>
+          <w:color w:val="666666"/>
+          <w:szCs w:val="21"/>
+          <w:shd w:val="clear" w:color="auto" w:fill="FFFFFF"/>
+        </w:rPr>
+        <w:t>命令查看：</w:t>
+      </w:r>
+    </w:p>
+    <w:p>
+      <w:pPr>
+        <w:rPr>
+          <w:highlight w:val="yellow"/>
+        </w:rPr>
+      </w:pPr>
+      <w:r>
+        <w:rPr>
+          <w:highlight w:val="yellow"/>
+        </w:rPr>
+        <w:lastRenderedPageBreak/>
+        <w:t xml:space="preserve">$ </w:t>
+      </w:r>
+      <w:proofErr w:type="spellStart"/>
+      <w:proofErr w:type="gramStart"/>
+      <w:r>
+        <w:rPr>
+          <w:highlight w:val="yellow"/>
+        </w:rPr>
+        <w:t>git</w:t>
+      </w:r>
+      <w:proofErr w:type="spellEnd"/>
+      <w:proofErr w:type="gramEnd"/>
+      <w:r>
+        <w:rPr>
+          <w:highlight w:val="yellow"/>
+        </w:rPr>
+        <w:t xml:space="preserve"> log</w:t>
+      </w:r>
+    </w:p>
+    <w:p>
+      <w:pPr>
+        <w:rPr>
+          <w:highlight w:val="yellow"/>
+        </w:rPr>
+      </w:pPr>
+      <w:proofErr w:type="gramStart"/>
+      <w:r>
+        <w:rPr>
+          <w:highlight w:val="yellow"/>
+        </w:rPr>
+        <w:t>commit</w:t>
+      </w:r>
+      <w:proofErr w:type="gramEnd"/>
+      <w:r>
+        <w:rPr>
+          <w:highlight w:val="yellow"/>
+        </w:rPr>
+        <w:t xml:space="preserve"> 1094adb7b9b3807259d8cb349e7df1d4d6477073 (HEAD -&gt; master)</w:t>
+      </w:r>
+    </w:p>
+    <w:p>
+      <w:pPr>
+        <w:rPr>
+          <w:highlight w:val="yellow"/>
+        </w:rPr>
+      </w:pPr>
+      <w:r>
+        <w:rPr>
+          <w:highlight w:val="yellow"/>
+        </w:rPr>
+        <w:t>Author: Michael Liao &lt;askxuefeng@gmail.com&gt;</w:t>
+      </w:r>
+    </w:p>
+    <w:p>
+      <w:pPr>
+        <w:rPr>
+          <w:highlight w:val="yellow"/>
+        </w:rPr>
+      </w:pPr>
+      <w:r>
+        <w:rPr>
+          <w:highlight w:val="yellow"/>
+        </w:rPr>
+        <w:t xml:space="preserve">Date:  </w:t>
+      </w:r>
+      <w:r>
+        <w:rPr>
+          <w:highlight w:val="yellow"/>
+        </w:rPr>
+        <w:t xml:space="preserve"> Fri May 18 21:06:15 2018 +0800</w:t>
+      </w:r>
+    </w:p>
+    <w:p>
+      <w:pPr>
+        <w:rPr>
+          <w:highlight w:val="yellow"/>
+        </w:rPr>
+      </w:pPr>
+      <w:r>
+        <w:rPr>
+          <w:highlight w:val="yellow"/>
+        </w:rPr>
+        <w:t xml:space="preserve">    </w:t>
+      </w:r>
+      <w:proofErr w:type="gramStart"/>
+      <w:r>
+        <w:rPr>
+          <w:highlight w:val="yellow"/>
+        </w:rPr>
+        <w:t>append</w:t>
+      </w:r>
+      <w:proofErr w:type="gramEnd"/>
+      <w:r>
+        <w:rPr>
+          <w:highlight w:val="yellow"/>
+        </w:rPr>
+        <w:t xml:space="preserve"> GPL</w:t>
+      </w:r>
+    </w:p>
+    <w:p>
+      <w:pPr>
+        <w:rPr>
+          <w:highlight w:val="yellow"/>
+        </w:rPr>
+      </w:pPr>
+      <w:proofErr w:type="gramStart"/>
+      <w:r>
+        <w:rPr>
+          <w:highlight w:val="yellow"/>
+        </w:rPr>
+        <w:t>commit</w:t>
+      </w:r>
+      <w:proofErr w:type="gramEnd"/>
+      <w:r>
+        <w:rPr>
+          <w:highlight w:val="yellow"/>
+        </w:rPr>
+        <w:t xml:space="preserve"> e475afc93c209a690c39c13a46716e8fa000c366</w:t>
+      </w:r>
+    </w:p>
+    <w:p>
+      <w:pPr>
+        <w:rPr>
+          <w:highlight w:val="yellow"/>
+        </w:rPr>
+      </w:pPr>
+      <w:r>
+        <w:rPr>
+          <w:highlight w:val="yellow"/>
+        </w:rPr>
+        <w:t>Author: Michael Liao &lt;askxuefeng@gmail.com&gt;</w:t>
+      </w:r>
+    </w:p>
+    <w:p>
+      <w:pPr>
+        <w:rPr>
+          <w:highlight w:val="yellow"/>
+        </w:rPr>
+      </w:pPr>
+      <w:r>
+        <w:rPr>
+          <w:highlight w:val="yellow"/>
+        </w:rPr>
+        <w:t xml:space="preserve">Date:  </w:t>
+      </w:r>
+      <w:r>
+        <w:rPr>
+          <w:highlight w:val="yellow"/>
+        </w:rPr>
+        <w:t xml:space="preserve"> Fri May 18 21:03:36 2018 +0800</w:t>
+      </w:r>
+    </w:p>
+    <w:p>
+      <w:pPr>
+        <w:rPr>
+          <w:highlight w:val="yellow"/>
+        </w:rPr>
+      </w:pPr>
+      <w:r>
+        <w:rPr>
+          <w:highlight w:val="yellow"/>
+        </w:rPr>
+        <w:t xml:space="preserve">    </w:t>
+      </w:r>
+      <w:proofErr w:type="gramStart"/>
+      <w:r>
+        <w:rPr>
+          <w:highlight w:val="yellow"/>
+        </w:rPr>
+        <w:t>add</w:t>
+      </w:r>
+      <w:proofErr w:type="gramEnd"/>
+      <w:r>
+        <w:rPr>
+          <w:highlight w:val="yellow"/>
+        </w:rPr>
+        <w:t xml:space="preserve"> distributed</w:t>
+      </w:r>
+    </w:p>
+    <w:p>
+      <w:pPr>
+        <w:rPr>
+          <w:highlight w:val="yellow"/>
+        </w:rPr>
+      </w:pPr>
+      <w:proofErr w:type="gramStart"/>
+      <w:r>
+        <w:rPr>
+          <w:highlight w:val="yellow"/>
+        </w:rPr>
+        <w:t>commit</w:t>
+      </w:r>
+      <w:proofErr w:type="gramEnd"/>
+      <w:r>
+        <w:rPr>
+          <w:highlight w:val="yellow"/>
+        </w:rPr>
+        <w:t xml:space="preserve"> eaadf4e385e865d25c48e7ca9c8395c3f7dfaef0</w:t>
+      </w:r>
+    </w:p>
+    <w:p>
+      <w:pPr>
+        <w:rPr>
+          <w:highlight w:val="yellow"/>
+        </w:rPr>
+      </w:pPr>
+      <w:r>
+        <w:rPr>
+          <w:highlight w:val="yellow"/>
+        </w:rPr>
+        <w:t>Author: Michael Liao &lt;askxuefeng@gmail.com&gt;</w:t>
+      </w:r>
+    </w:p>
+    <w:p>
+      <w:pPr>
+        <w:rPr>
+          <w:highlight w:val="yellow"/>
+        </w:rPr>
+      </w:pPr>
+      <w:r>
+        <w:rPr>
+          <w:highlight w:val="yellow"/>
+        </w:rPr>
+        <w:t>Date:   Fri Ma</w:t>
+      </w:r>
+      <w:r>
+        <w:rPr>
+          <w:highlight w:val="yellow"/>
+        </w:rPr>
+        <w:t>y 18 20:59:18 2018 +0800</w:t>
+      </w:r>
+    </w:p>
+    <w:p>
+      <w:proofErr w:type="gramStart"/>
+      <w:r>
+        <w:rPr>
+          <w:highlight w:val="yellow"/>
+        </w:rPr>
+        <w:t>wrote</w:t>
+      </w:r>
+      <w:proofErr w:type="gramEnd"/>
+      <w:r>
+        <w:rPr>
+          <w:highlight w:val="yellow"/>
+        </w:rPr>
+        <w:t xml:space="preserve"> a readme file</w:t>
+      </w:r>
+    </w:p>
+    <w:p/>
+    <w:p>
+      <w:pPr>
+        <w:rPr>
+          <w:rFonts w:ascii="Helvetica" w:hAnsi="Helvetica" w:cs="Helvetica"/>
+          <w:color w:val="666666"/>
+          <w:szCs w:val="21"/>
+          <w:shd w:val="clear" w:color="auto" w:fill="FFFFFF"/>
+        </w:rPr>
+      </w:pPr>
+      <w:proofErr w:type="spellStart"/>
+      <w:r>
+        <w:rPr>
+          <w:rStyle w:val="HTML"/>
+          <w:rFonts w:ascii="Consolas" w:hAnsi="Consolas" w:cs="Consolas"/>
+          <w:color w:val="DD0055"/>
+          <w:sz w:val="18"/>
+          <w:szCs w:val="18"/>
+          <w:bdr w:val="single" w:sz="6" w:space="0" w:color="DDDDDD" w:frame="1"/>
+          <w:shd w:val="clear" w:color="auto" w:fill="FAFAFA"/>
+        </w:rPr>
+        <w:t>git</w:t>
+      </w:r>
+      <w:proofErr w:type="spellEnd"/>
+      <w:r>
+        <w:rPr>
+          <w:rStyle w:val="HTML"/>
+          <w:rFonts w:ascii="Consolas" w:hAnsi="Consolas" w:cs="Consolas"/>
+          <w:color w:val="DD0055"/>
+          <w:sz w:val="18"/>
+          <w:szCs w:val="18"/>
+          <w:bdr w:val="single" w:sz="6" w:space="0" w:color="DDDDDD" w:frame="1"/>
+          <w:shd w:val="clear" w:color="auto" w:fill="FAFAFA"/>
+        </w:rPr>
+        <w:t xml:space="preserve"> log</w:t>
+      </w:r>
+      <w:r>
+        <w:rPr>
+          <w:rFonts w:ascii="Helvetica" w:hAnsi="Helvetica" w:cs="Helvetica"/>
+          <w:color w:val="666666"/>
+          <w:szCs w:val="21"/>
+          <w:shd w:val="clear" w:color="auto" w:fill="FFFFFF"/>
+        </w:rPr>
+        <w:t>命令显示从最近到最远的提交日志，我们可以看到</w:t>
+      </w:r>
+      <w:r>
+        <w:rPr>
+          <w:rFonts w:ascii="Helvetica" w:hAnsi="Helvetica" w:cs="Helvetica"/>
+          <w:color w:val="666666"/>
+          <w:szCs w:val="21"/>
+          <w:shd w:val="clear" w:color="auto" w:fill="FFFFFF"/>
+        </w:rPr>
+        <w:t>3</w:t>
+      </w:r>
+      <w:r>
+        <w:rPr>
+          <w:rFonts w:ascii="Helvetica" w:hAnsi="Helvetica" w:cs="Helvetica"/>
+          <w:color w:val="666666"/>
+          <w:szCs w:val="21"/>
+          <w:shd w:val="clear" w:color="auto" w:fill="FFFFFF"/>
+        </w:rPr>
+        <w:t>次提交，最近的一次是</w:t>
+      </w:r>
+      <w:r>
+        <w:rPr>
+          <w:rStyle w:val="HTML"/>
+          <w:rFonts w:ascii="Consolas" w:hAnsi="Consolas" w:cs="Consolas"/>
+          <w:color w:val="DD0055"/>
+          <w:sz w:val="18"/>
+          <w:szCs w:val="18"/>
+          <w:bdr w:val="single" w:sz="6" w:space="0" w:color="DDDDDD" w:frame="1"/>
+          <w:shd w:val="clear" w:color="auto" w:fill="FAFAFA"/>
+        </w:rPr>
+        <w:t>append GPL</w:t>
+      </w:r>
+      <w:r>
+        <w:rPr>
+          <w:rFonts w:ascii="Helvetica" w:hAnsi="Helvetica" w:cs="Helvetica"/>
+          <w:color w:val="666666"/>
+          <w:szCs w:val="21"/>
+          <w:shd w:val="clear" w:color="auto" w:fill="FFFFFF"/>
+        </w:rPr>
+        <w:t>，上一次是</w:t>
+      </w:r>
+      <w:r>
+        <w:rPr>
+          <w:rStyle w:val="HTML"/>
+          <w:rFonts w:ascii="Consolas" w:hAnsi="Consolas" w:cs="Consolas"/>
+          <w:color w:val="DD0055"/>
+          <w:sz w:val="18"/>
+          <w:szCs w:val="18"/>
+          <w:bdr w:val="single" w:sz="6" w:space="0" w:color="DDDDDD" w:frame="1"/>
+          <w:shd w:val="clear" w:color="auto" w:fill="FAFAFA"/>
+        </w:rPr>
+        <w:t>add distributed</w:t>
+      </w:r>
+      <w:r>
+        <w:rPr>
+          <w:rFonts w:ascii="Helvetica" w:hAnsi="Helvetica" w:cs="Helvetica"/>
+          <w:color w:val="666666"/>
+          <w:szCs w:val="21"/>
+          <w:shd w:val="clear" w:color="auto" w:fill="FFFFFF"/>
+        </w:rPr>
+        <w:t>，最早的一次是</w:t>
+      </w:r>
+      <w:r>
+        <w:rPr>
+          <w:rStyle w:val="HTML"/>
+          <w:rFonts w:ascii="Consolas" w:hAnsi="Consolas" w:cs="Consolas"/>
+          <w:color w:val="DD0055"/>
+          <w:sz w:val="18"/>
+          <w:szCs w:val="18"/>
+          <w:bdr w:val="single" w:sz="6" w:space="0" w:color="DDDDDD" w:frame="1"/>
+          <w:shd w:val="clear" w:color="auto" w:fill="FAFAFA"/>
+        </w:rPr>
+        <w:t>wrote a readme file</w:t>
+      </w:r>
+      <w:r>
+        <w:rPr>
+          <w:rFonts w:ascii="Helvetica" w:hAnsi="Helvetica" w:cs="Helvetica"/>
+          <w:color w:val="666666"/>
+          <w:szCs w:val="21"/>
+          <w:shd w:val="clear" w:color="auto" w:fill="FFFFFF"/>
+        </w:rPr>
+        <w:t>。</w:t>
+      </w:r>
+    </w:p>
+    <w:p/>
+    <w:p>
+      <w:pPr>
+        <w:rPr>
+          <w:b/>
+          <w:sz w:val="22"/>
+        </w:rPr>
+      </w:pPr>
+      <w:r>
+        <w:rPr>
+          <w:rFonts w:hint="eastAsia"/>
+          <w:b/>
+          <w:sz w:val="22"/>
+        </w:rPr>
+        <w:t>*</w:t>
+      </w:r>
+      <w:r>
+        <w:rPr>
+          <w:rFonts w:hint="eastAsia"/>
+          <w:b/>
+          <w:sz w:val="22"/>
+        </w:rPr>
+        <w:t>简化</w:t>
+      </w:r>
+      <w:r>
+        <w:rPr>
+          <w:b/>
+          <w:sz w:val="22"/>
+        </w:rPr>
+        <w:t>的</w:t>
+      </w:r>
+      <w:r>
+        <w:rPr>
+          <w:rFonts w:hint="eastAsia"/>
+          <w:b/>
+          <w:sz w:val="22"/>
+        </w:rPr>
+        <w:t>日志</w:t>
+      </w:r>
+      <w:r>
+        <w:rPr>
+          <w:b/>
+          <w:sz w:val="22"/>
+        </w:rPr>
+        <w:t>信息</w:t>
+      </w:r>
+    </w:p>
+    <w:p>
+      <w:pPr>
+        <w:pStyle w:val="a3"/>
+        <w:shd w:val="clear" w:color="auto" w:fill="FFFFFF"/>
+        <w:spacing w:before="225" w:beforeAutospacing="0" w:after="225" w:afterAutospacing="0"/>
+        <w:rPr>
+          <w:rFonts w:ascii="Helvetica" w:hAnsi="Helvetica" w:cs="Helvetica"/>
+          <w:color w:val="666666"/>
+          <w:sz w:val="21"/>
+          <w:szCs w:val="21"/>
+        </w:rPr>
+      </w:pPr>
+      <w:r>
+        <w:rPr>
+          <w:rFonts w:ascii="Helvetica" w:hAnsi="Helvetica" w:cs="Helvetica"/>
+          <w:color w:val="666666"/>
+          <w:sz w:val="21"/>
+          <w:szCs w:val="21"/>
+        </w:rPr>
+        <w:t>如果嫌输出信息太多，看得眼花缭乱的，可以试试加上</w:t>
+      </w:r>
+      <w:r>
+        <w:rPr>
+          <w:rStyle w:val="HTML"/>
+          <w:rFonts w:ascii="Consolas" w:hAnsi="Consolas" w:cs="Consolas"/>
+          <w:color w:val="DD0055"/>
+          <w:sz w:val="18"/>
+          <w:szCs w:val="18"/>
+          <w:bdr w:val="single" w:sz="6" w:space="0" w:color="DDDDDD" w:frame="1"/>
+          <w:shd w:val="clear" w:color="auto" w:fill="FAFAFA"/>
+        </w:rPr>
+        <w:t>--pretty=</w:t>
+      </w:r>
+      <w:proofErr w:type="spellStart"/>
+      <w:r>
+        <w:rPr>
+          <w:rStyle w:val="HTML"/>
+          <w:rFonts w:ascii="Consolas" w:hAnsi="Consolas" w:cs="Consolas"/>
+          <w:color w:val="DD0055"/>
+          <w:sz w:val="18"/>
+          <w:szCs w:val="18"/>
+          <w:bdr w:val="single" w:sz="6" w:space="0" w:color="DDDDDD" w:frame="1"/>
+          <w:shd w:val="clear" w:color="auto" w:fill="FAFAFA"/>
+        </w:rPr>
+        <w:t>oneline</w:t>
+      </w:r>
+      <w:proofErr w:type="spellEnd"/>
+      <w:r>
+        <w:rPr>
+          <w:rFonts w:ascii="Helvetica" w:hAnsi="Helvetica" w:cs="Helvetica" w:hint="eastAsia"/>
+          <w:color w:val="666666"/>
+          <w:sz w:val="21"/>
+          <w:szCs w:val="21"/>
+        </w:rPr>
+        <w:t>（</w:t>
+      </w:r>
+      <w:r>
+        <w:rPr>
+          <w:rFonts w:ascii="Helvetica" w:hAnsi="Helvetica" w:cs="Helvetica" w:hint="eastAsia"/>
+          <w:color w:val="666666"/>
+          <w:sz w:val="21"/>
+          <w:szCs w:val="21"/>
+        </w:rPr>
+        <w:t>**</w:t>
+      </w:r>
+      <w:proofErr w:type="spellStart"/>
+      <w:r>
+        <w:rPr>
+          <w:rFonts w:ascii="Helvetica" w:hAnsi="Helvetica" w:cs="Helvetica" w:hint="eastAsia"/>
+          <w:color w:val="666666"/>
+          <w:sz w:val="21"/>
+          <w:szCs w:val="21"/>
+        </w:rPr>
+        <w:t>oneline</w:t>
+      </w:r>
+      <w:proofErr w:type="spellEnd"/>
+      <w:r>
+        <w:rPr>
+          <w:rFonts w:ascii="Helvetica" w:hAnsi="Helvetica" w:cs="Helvetica" w:hint="eastAsia"/>
+          <w:color w:val="666666"/>
+          <w:sz w:val="21"/>
+          <w:szCs w:val="21"/>
+        </w:rPr>
+        <w:t>而不是</w:t>
+      </w:r>
+      <w:r>
+        <w:rPr>
+          <w:rFonts w:ascii="Helvetica" w:hAnsi="Helvetica" w:cs="Helvetica"/>
+          <w:color w:val="666666"/>
+          <w:sz w:val="21"/>
+          <w:szCs w:val="21"/>
+        </w:rPr>
+        <w:t>online</w:t>
+      </w:r>
+      <w:r>
+        <w:rPr>
+          <w:rFonts w:ascii="Helvetica" w:hAnsi="Helvetica" w:cs="Helvetica" w:hint="eastAsia"/>
+          <w:color w:val="666666"/>
+          <w:sz w:val="21"/>
+          <w:szCs w:val="21"/>
+        </w:rPr>
+        <w:t>哦）</w:t>
+      </w:r>
+      <w:r>
+        <w:rPr>
+          <w:rFonts w:ascii="Helvetica" w:hAnsi="Helvetica" w:cs="Helvetica"/>
+          <w:color w:val="666666"/>
+          <w:sz w:val="21"/>
+          <w:szCs w:val="21"/>
+        </w:rPr>
+        <w:t>：</w:t>
+      </w:r>
+    </w:p>
+    <w:p>
+      <w:pPr>
+        <w:rPr>
+          <w:highlight w:val="yellow"/>
+        </w:rPr>
+      </w:pPr>
+      <w:r>
+        <w:rPr>
+          <w:highlight w:val="yellow"/>
+        </w:rPr>
+        <w:t xml:space="preserve">$ </w:t>
+      </w:r>
+      <w:proofErr w:type="spellStart"/>
+      <w:proofErr w:type="gramStart"/>
+      <w:r>
+        <w:rPr>
+          <w:highlight w:val="yellow"/>
+        </w:rPr>
+        <w:t>git</w:t>
+      </w:r>
+      <w:proofErr w:type="spellEnd"/>
+      <w:proofErr w:type="gramEnd"/>
+      <w:r>
+        <w:rPr>
+          <w:highlight w:val="yellow"/>
+        </w:rPr>
+        <w:t xml:space="preserve"> log --pretty=</w:t>
+      </w:r>
+      <w:proofErr w:type="spellStart"/>
+      <w:r>
+        <w:rPr>
+          <w:highlight w:val="yellow"/>
+        </w:rPr>
+        <w:t>oneline</w:t>
+      </w:r>
+      <w:proofErr w:type="spellEnd"/>
+    </w:p>
+    <w:p>
+      <w:pPr>
+        <w:rPr>
+          <w:highlight w:val="yellow"/>
+        </w:rPr>
+      </w:pPr>
+      <w:r>
+        <w:rPr>
+          <w:highlight w:val="yellow"/>
+        </w:rPr>
+        <w:t>1094adb7b9b3807259d8cb349e7df1d4d6477073 (HEAD -&gt; master) append GPL</w:t>
+      </w:r>
+    </w:p>
+    <w:p>
+      <w:pPr>
+        <w:rPr>
+          <w:highlight w:val="yellow"/>
+        </w:rPr>
+      </w:pPr>
+      <w:proofErr w:type="gramStart"/>
+      <w:r>
+        <w:rPr>
+          <w:highlight w:val="yellow"/>
+        </w:rPr>
+        <w:t>e475afc93c209a690c39c13a46716e8fa000c366</w:t>
+      </w:r>
+      <w:proofErr w:type="gramEnd"/>
+      <w:r>
+        <w:rPr>
+          <w:highlight w:val="yellow"/>
+        </w:rPr>
+        <w:t xml:space="preserve"> add distributed</w:t>
+      </w:r>
+    </w:p>
+    <w:p>
+      <w:proofErr w:type="gramStart"/>
+      <w:r>
+        <w:rPr>
+          <w:highlight w:val="yellow"/>
+        </w:rPr>
+        <w:t>eaadf4e385e865d25c48e7ca9c8395c3f7dfaef0</w:t>
+      </w:r>
+      <w:proofErr w:type="gramEnd"/>
+      <w:r>
+        <w:rPr>
+          <w:highlight w:val="yellow"/>
+        </w:rPr>
+        <w:t xml:space="preserve"> wrote a readme file</w:t>
+      </w:r>
+    </w:p>
+    <w:p>
+      <w:pPr>
+        <w:rPr>
+          <w:b/>
+          <w:sz w:val="22"/>
+        </w:rPr>
+      </w:pPr>
+    </w:p>
+    <w:p>
+      <w:pPr>
+        <w:rPr>
+          <w:highlight w:val="yellow"/>
+        </w:rPr>
+      </w:pPr>
+      <w:r>
+        <w:rPr>
+          <w:highlight w:val="yellow"/>
+        </w:rPr>
+        <w:t xml:space="preserve">$ </w:t>
+      </w:r>
+      <w:proofErr w:type="spellStart"/>
+      <w:proofErr w:type="gramStart"/>
+      <w:r>
+        <w:rPr>
+          <w:highlight w:val="yellow"/>
+        </w:rPr>
+        <w:t>git</w:t>
+      </w:r>
+      <w:proofErr w:type="spellEnd"/>
+      <w:proofErr w:type="gramEnd"/>
+      <w:r>
+        <w:rPr>
+          <w:highlight w:val="yellow"/>
+        </w:rPr>
+        <w:t xml:space="preserve"> log --pretty=</w:t>
+      </w:r>
+      <w:proofErr w:type="spellStart"/>
+      <w:r>
+        <w:rPr>
+          <w:highlight w:val="yellow"/>
+        </w:rPr>
+        <w:t>oneline</w:t>
+      </w:r>
+      <w:proofErr w:type="spellEnd"/>
+    </w:p>
+    <w:p>
+      <w:pPr>
+        <w:rPr>
+          <w:highlight w:val="yellow"/>
+        </w:rPr>
+      </w:pPr>
+      <w:r>
+        <w:rPr>
+          <w:highlight w:val="yellow"/>
+        </w:rPr>
+        <w:t>1094adb7b9b3807259d8cb349e7df1d4d6477073 (HEAD -&gt; master) append GPL</w:t>
+      </w:r>
+    </w:p>
+    <w:p>
+      <w:pPr>
+        <w:rPr>
+          <w:highlight w:val="yellow"/>
+        </w:rPr>
+      </w:pPr>
+      <w:proofErr w:type="gramStart"/>
+      <w:r>
+        <w:rPr>
+          <w:highlight w:val="yellow"/>
+        </w:rPr>
+        <w:t>e475afc93c209a690c39c13a46716e8fa000c366</w:t>
+      </w:r>
+      <w:proofErr w:type="gramEnd"/>
+      <w:r>
+        <w:rPr>
+          <w:highlight w:val="yellow"/>
+        </w:rPr>
+        <w:t xml:space="preserve"> add distributed</w:t>
+      </w:r>
+    </w:p>
+    <w:p>
+      <w:pPr>
+        <w:rPr>
+          <w:shd w:val="pct15" w:color="auto" w:fill="FFFFFF"/>
+        </w:rPr>
+      </w:pPr>
+      <w:proofErr w:type="gramStart"/>
+      <w:r>
+        <w:rPr>
+          <w:highlight w:val="yellow"/>
+        </w:rPr>
+        <w:t>eaadf4e385e865d25c48e7ca9c8395c3f7dfaef0</w:t>
+      </w:r>
+      <w:proofErr w:type="gramEnd"/>
+      <w:r>
+        <w:rPr>
+          <w:highlight w:val="yellow"/>
+        </w:rPr>
+        <w:t xml:space="preserve"> wrote a readme fil</w:t>
+      </w:r>
+      <w:r>
+        <w:rPr>
+          <w:shd w:val="pct15" w:color="auto" w:fill="FFFFFF"/>
+        </w:rPr>
+        <w:t>e</w:t>
+      </w:r>
+    </w:p>
+    <w:p>
+      <w:pPr>
+        <w:rPr>
+          <w:shd w:val="pct15" w:color="auto" w:fill="FFFFFF"/>
+        </w:rPr>
+      </w:pPr>
+    </w:p>
+    <w:p>
+      <w:pPr>
+        <w:rPr>
+          <w:rFonts w:ascii="Helvetica" w:hAnsi="Helvetica" w:cs="Helvetica"/>
+          <w:color w:val="666666"/>
+          <w:szCs w:val="21"/>
+          <w:shd w:val="clear" w:color="auto" w:fill="FFFFFF"/>
+        </w:rPr>
+      </w:pPr>
+      <w:r>
+        <w:rPr>
+          <w:rFonts w:ascii="Helvetica" w:hAnsi="Helvetica" w:cs="Helvetica"/>
+          <w:color w:val="666666"/>
+          <w:szCs w:val="21"/>
+          <w:shd w:val="clear" w:color="auto" w:fill="FFFFFF"/>
+        </w:rPr>
+        <w:t>看到的一大串类似</w:t>
+      </w:r>
+      <w:r>
+        <w:rPr>
+          <w:rStyle w:val="HTML"/>
+          <w:rFonts w:ascii="Consolas" w:hAnsi="Consolas" w:cs="Consolas"/>
+          <w:color w:val="DD0055"/>
+          <w:sz w:val="18"/>
+          <w:szCs w:val="18"/>
+          <w:bdr w:val="single" w:sz="6" w:space="0" w:color="DDDDDD" w:frame="1"/>
+          <w:shd w:val="clear" w:color="auto" w:fill="FAFAFA"/>
+        </w:rPr>
+        <w:t>1094adb...</w:t>
+      </w:r>
+      <w:r>
+        <w:rPr>
+          <w:rFonts w:ascii="Helvetica" w:hAnsi="Helvetica" w:cs="Helvetica"/>
+          <w:color w:val="666666"/>
+          <w:szCs w:val="21"/>
+          <w:shd w:val="clear" w:color="auto" w:fill="FFFFFF"/>
+        </w:rPr>
+        <w:t>的是</w:t>
+      </w:r>
+      <w:r>
+        <w:rPr>
+          <w:rStyle w:val="HTML"/>
+          <w:rFonts w:ascii="Consolas" w:hAnsi="Consolas" w:cs="Consolas"/>
+          <w:color w:val="DD0055"/>
+          <w:sz w:val="18"/>
+          <w:szCs w:val="18"/>
+          <w:bdr w:val="single" w:sz="6" w:space="0" w:color="DDDDDD" w:frame="1"/>
+          <w:shd w:val="clear" w:color="auto" w:fill="FAFAFA"/>
+        </w:rPr>
+        <w:t>commit id</w:t>
+      </w:r>
+      <w:r>
+        <w:rPr>
+          <w:rFonts w:ascii="Helvetica" w:hAnsi="Helvetica" w:cs="Helvetica"/>
+          <w:color w:val="666666"/>
+          <w:szCs w:val="21"/>
+          <w:shd w:val="clear" w:color="auto" w:fill="FFFFFF"/>
+        </w:rPr>
+        <w:t>（版本号）</w:t>
+      </w:r>
+      <w:r>
+        <w:rPr>
+          <w:rFonts w:ascii="Helvetica" w:hAnsi="Helvetica" w:cs="Helvetica" w:hint="eastAsia"/>
+          <w:color w:val="666666"/>
+          <w:szCs w:val="21"/>
+          <w:shd w:val="clear" w:color="auto" w:fill="FFFFFF"/>
+        </w:rPr>
+        <w:t>,</w:t>
+      </w:r>
+      <w:r>
+        <w:rPr>
+          <w:rFonts w:ascii="Helvetica" w:hAnsi="Helvetica" w:cs="Helvetica"/>
+          <w:color w:val="666666"/>
+          <w:szCs w:val="21"/>
+          <w:shd w:val="clear" w:color="auto" w:fill="FFFFFF"/>
+        </w:rPr>
+        <w:t xml:space="preserve"> </w:t>
+      </w:r>
+      <w:r>
+        <w:rPr>
+          <w:rFonts w:ascii="Helvetica" w:hAnsi="Helvetica" w:cs="Helvetica"/>
+          <w:color w:val="666666"/>
+          <w:szCs w:val="21"/>
+          <w:shd w:val="clear" w:color="auto" w:fill="FFFFFF"/>
+        </w:rPr>
+        <w:t>和</w:t>
+      </w:r>
+      <w:r>
+        <w:rPr>
+          <w:rFonts w:ascii="Helvetica" w:hAnsi="Helvetica" w:cs="Helvetica"/>
+          <w:color w:val="666666"/>
+          <w:szCs w:val="21"/>
+          <w:shd w:val="clear" w:color="auto" w:fill="FFFFFF"/>
+        </w:rPr>
+        <w:t>SVN</w:t>
+      </w:r>
+      <w:r>
+        <w:rPr>
+          <w:rFonts w:ascii="Helvetica" w:hAnsi="Helvetica" w:cs="Helvetica"/>
+          <w:color w:val="666666"/>
+          <w:szCs w:val="21"/>
+          <w:shd w:val="clear" w:color="auto" w:fill="FFFFFF"/>
+        </w:rPr>
+        <w:t>不一样，</w:t>
+      </w:r>
+      <w:proofErr w:type="spellStart"/>
+      <w:r>
+        <w:rPr>
+          <w:rFonts w:ascii="Helvetica" w:hAnsi="Helvetica" w:cs="Helvetica"/>
+          <w:color w:val="666666"/>
+          <w:szCs w:val="21"/>
+          <w:shd w:val="clear" w:color="auto" w:fill="FFFFFF"/>
+        </w:rPr>
+        <w:t>Git</w:t>
+      </w:r>
+      <w:proofErr w:type="spellEnd"/>
+      <w:r>
+        <w:rPr>
+          <w:rFonts w:ascii="Helvetica" w:hAnsi="Helvetica" w:cs="Helvetica"/>
+          <w:color w:val="666666"/>
+          <w:szCs w:val="21"/>
+          <w:shd w:val="clear" w:color="auto" w:fill="FFFFFF"/>
+        </w:rPr>
+        <w:t>的</w:t>
+      </w:r>
+      <w:r>
+        <w:rPr>
+          <w:rStyle w:val="HTML"/>
+          <w:rFonts w:ascii="Consolas" w:hAnsi="Consolas" w:cs="Consolas"/>
+          <w:color w:val="DD0055"/>
+          <w:sz w:val="18"/>
+          <w:szCs w:val="18"/>
+          <w:bdr w:val="single" w:sz="6" w:space="0" w:color="DDDDDD" w:frame="1"/>
+          <w:shd w:val="clear" w:color="auto" w:fill="FAFAFA"/>
+        </w:rPr>
+        <w:t>commit id</w:t>
+      </w:r>
+      <w:r>
+        <w:rPr>
+          <w:rFonts w:ascii="Helvetica" w:hAnsi="Helvetica" w:cs="Helvetica"/>
+          <w:color w:val="666666"/>
+          <w:szCs w:val="21"/>
+          <w:shd w:val="clear" w:color="auto" w:fill="FFFFFF"/>
+        </w:rPr>
+        <w:t>不是</w:t>
+      </w:r>
+      <w:r>
+        <w:rPr>
+          <w:rFonts w:ascii="Helvetica" w:hAnsi="Helvetica" w:cs="Helvetica"/>
+          <w:color w:val="666666"/>
+          <w:szCs w:val="21"/>
+          <w:shd w:val="clear" w:color="auto" w:fill="FFFFFF"/>
+        </w:rPr>
+        <w:t>1</w:t>
+      </w:r>
+      <w:r>
+        <w:rPr>
+          <w:rFonts w:ascii="Helvetica" w:hAnsi="Helvetica" w:cs="Helvetica"/>
+          <w:color w:val="666666"/>
+          <w:szCs w:val="21"/>
+          <w:shd w:val="clear" w:color="auto" w:fill="FFFFFF"/>
+        </w:rPr>
+        <w:t>，</w:t>
+      </w:r>
+      <w:r>
+        <w:rPr>
+          <w:rFonts w:ascii="Helvetica" w:hAnsi="Helvetica" w:cs="Helvetica"/>
+          <w:color w:val="666666"/>
+          <w:szCs w:val="21"/>
+          <w:shd w:val="clear" w:color="auto" w:fill="FFFFFF"/>
+        </w:rPr>
+        <w:t>2</w:t>
+      </w:r>
+      <w:r>
+        <w:rPr>
+          <w:rFonts w:ascii="Helvetica" w:hAnsi="Helvetica" w:cs="Helvetica"/>
+          <w:color w:val="666666"/>
+          <w:szCs w:val="21"/>
+          <w:shd w:val="clear" w:color="auto" w:fill="FFFFFF"/>
+        </w:rPr>
+        <w:t>，</w:t>
+      </w:r>
+      <w:r>
+        <w:rPr>
+          <w:rFonts w:ascii="Helvetica" w:hAnsi="Helvetica" w:cs="Helvetica"/>
+          <w:color w:val="666666"/>
+          <w:szCs w:val="21"/>
+          <w:shd w:val="clear" w:color="auto" w:fill="FFFFFF"/>
+        </w:rPr>
+        <w:t>3……</w:t>
+      </w:r>
+      <w:r>
+        <w:rPr>
+          <w:rFonts w:ascii="Helvetica" w:hAnsi="Helvetica" w:cs="Helvetica"/>
+          <w:color w:val="666666"/>
+          <w:szCs w:val="21"/>
+          <w:shd w:val="clear" w:color="auto" w:fill="FFFFFF"/>
+        </w:rPr>
+        <w:t>递增的数字，而是一个</w:t>
+      </w:r>
+      <w:r>
+        <w:rPr>
+          <w:rFonts w:ascii="Helvetica" w:hAnsi="Helvetica" w:cs="Helvetica"/>
+          <w:color w:val="666666"/>
+          <w:szCs w:val="21"/>
+          <w:shd w:val="clear" w:color="auto" w:fill="FFFFFF"/>
+        </w:rPr>
+        <w:t>SHA1</w:t>
+      </w:r>
+      <w:r>
+        <w:rPr>
+          <w:rFonts w:ascii="Helvetica" w:hAnsi="Helvetica" w:cs="Helvetica"/>
+          <w:color w:val="666666"/>
+          <w:szCs w:val="21"/>
+          <w:shd w:val="clear" w:color="auto" w:fill="FFFFFF"/>
+        </w:rPr>
+        <w:t>计算出来的一个非常大的数字，用十六进制表示</w:t>
+      </w:r>
+      <w:r>
+        <w:rPr>
+          <w:rFonts w:ascii="Helvetica" w:hAnsi="Helvetica" w:cs="Helvetica" w:hint="eastAsia"/>
+          <w:color w:val="666666"/>
+          <w:szCs w:val="21"/>
+          <w:shd w:val="clear" w:color="auto" w:fill="FFFFFF"/>
+        </w:rPr>
+        <w:t>.</w:t>
+      </w:r>
+    </w:p>
+    <w:p>
+      <w:pPr>
+        <w:rPr>
+          <w:shd w:val="pct15" w:color="auto" w:fill="FFFFFF"/>
+        </w:rPr>
+      </w:pPr>
+    </w:p>
+    <w:p>
+      <w:pPr>
+        <w:rPr>
+          <w:b/>
+          <w:sz w:val="22"/>
+        </w:rPr>
+      </w:pPr>
+      <w:r>
+        <w:rPr>
+          <w:rFonts w:hint="eastAsia"/>
+          <w:b/>
+          <w:sz w:val="22"/>
+        </w:rPr>
+        <w:t>*</w:t>
+      </w:r>
+      <w:r>
+        <w:rPr>
+          <w:rFonts w:hint="eastAsia"/>
+          <w:b/>
+          <w:sz w:val="22"/>
+        </w:rPr>
+        <w:t>版本</w:t>
+      </w:r>
+      <w:r>
+        <w:rPr>
+          <w:b/>
+          <w:sz w:val="22"/>
+        </w:rPr>
+        <w:t>回退</w:t>
+      </w:r>
+    </w:p>
+    <w:p>
+      <w:pPr>
+        <w:rPr>
+          <w:rStyle w:val="HTML"/>
+          <w:rFonts w:ascii="Consolas" w:hAnsi="Consolas" w:cs="Consolas"/>
+          <w:color w:val="DD0055"/>
+          <w:sz w:val="18"/>
+          <w:szCs w:val="18"/>
+          <w:bdr w:val="single" w:sz="6" w:space="0" w:color="DDDDDD" w:frame="1"/>
+          <w:shd w:val="clear" w:color="auto" w:fill="FAFAFA"/>
+        </w:rPr>
+      </w:pPr>
+      <w:r>
+        <w:rPr>
+          <w:rFonts w:ascii="Helvetica" w:hAnsi="Helvetica" w:cs="Helvetica"/>
+          <w:color w:val="666666"/>
+          <w:szCs w:val="21"/>
+          <w:shd w:val="clear" w:color="auto" w:fill="FFFFFF"/>
+        </w:rPr>
+        <w:t>首先，</w:t>
+      </w:r>
+      <w:proofErr w:type="spellStart"/>
+      <w:r>
+        <w:rPr>
+          <w:rFonts w:ascii="Helvetica" w:hAnsi="Helvetica" w:cs="Helvetica"/>
+          <w:color w:val="666666"/>
+          <w:szCs w:val="21"/>
+          <w:shd w:val="clear" w:color="auto" w:fill="FFFFFF"/>
+        </w:rPr>
+        <w:t>Git</w:t>
+      </w:r>
+      <w:proofErr w:type="spellEnd"/>
+      <w:r>
+        <w:rPr>
+          <w:rFonts w:ascii="Helvetica" w:hAnsi="Helvetica" w:cs="Helvetica"/>
+          <w:color w:val="666666"/>
+          <w:szCs w:val="21"/>
+          <w:shd w:val="clear" w:color="auto" w:fill="FFFFFF"/>
+        </w:rPr>
+        <w:t>必须知道当前版本是哪个版本，在</w:t>
+      </w:r>
+      <w:proofErr w:type="spellStart"/>
+      <w:r>
+        <w:rPr>
+          <w:rFonts w:ascii="Helvetica" w:hAnsi="Helvetica" w:cs="Helvetica"/>
+          <w:color w:val="666666"/>
+          <w:szCs w:val="21"/>
+          <w:shd w:val="clear" w:color="auto" w:fill="FFFFFF"/>
+        </w:rPr>
+        <w:t>Git</w:t>
+      </w:r>
+      <w:proofErr w:type="spellEnd"/>
+      <w:r>
+        <w:rPr>
+          <w:rFonts w:ascii="Helvetica" w:hAnsi="Helvetica" w:cs="Helvetica"/>
+          <w:color w:val="666666"/>
+          <w:szCs w:val="21"/>
+          <w:shd w:val="clear" w:color="auto" w:fill="FFFFFF"/>
+        </w:rPr>
+        <w:t>中，用</w:t>
+      </w:r>
+      <w:r>
+        <w:rPr>
+          <w:rStyle w:val="HTML"/>
+          <w:rFonts w:ascii="Consolas" w:hAnsi="Consolas" w:cs="Consolas"/>
+          <w:color w:val="DD0055"/>
+          <w:sz w:val="18"/>
+          <w:szCs w:val="18"/>
+          <w:bdr w:val="single" w:sz="6" w:space="0" w:color="DDDDDD" w:frame="1"/>
+          <w:shd w:val="clear" w:color="auto" w:fill="FAFAFA"/>
+        </w:rPr>
+        <w:t>HEAD</w:t>
+      </w:r>
+      <w:r>
+        <w:rPr>
+          <w:rFonts w:ascii="Helvetica" w:hAnsi="Helvetica" w:cs="Helvetica"/>
+          <w:color w:val="666666"/>
+          <w:szCs w:val="21"/>
+          <w:shd w:val="clear" w:color="auto" w:fill="FFFFFF"/>
+        </w:rPr>
+        <w:t>表示当前版本</w:t>
+      </w:r>
+      <w:r>
+        <w:rPr>
+          <w:rFonts w:ascii="Helvetica" w:hAnsi="Helvetica" w:cs="Helvetica" w:hint="eastAsia"/>
+          <w:color w:val="666666"/>
+          <w:szCs w:val="21"/>
+          <w:shd w:val="clear" w:color="auto" w:fill="FFFFFF"/>
+        </w:rPr>
+        <w:t>，</w:t>
+      </w:r>
+      <w:r>
+        <w:rPr>
+          <w:rFonts w:ascii="Helvetica" w:hAnsi="Helvetica" w:cs="Helvetica"/>
+          <w:color w:val="666666"/>
+          <w:szCs w:val="21"/>
+          <w:shd w:val="clear" w:color="auto" w:fill="FFFFFF"/>
+        </w:rPr>
+        <w:t>上一个版本就是</w:t>
+      </w:r>
+      <w:r>
+        <w:rPr>
+          <w:rStyle w:val="HTML"/>
+          <w:rFonts w:ascii="Consolas" w:hAnsi="Consolas" w:cs="Consolas"/>
+          <w:color w:val="DD0055"/>
+          <w:sz w:val="18"/>
+          <w:szCs w:val="18"/>
+          <w:bdr w:val="single" w:sz="6" w:space="0" w:color="DDDDDD" w:frame="1"/>
+          <w:shd w:val="clear" w:color="auto" w:fill="FAFAFA"/>
+        </w:rPr>
+        <w:t>HEAD^</w:t>
+      </w:r>
+      <w:r>
+        <w:rPr>
+          <w:rFonts w:ascii="Helvetica" w:hAnsi="Helvetica" w:cs="Helvetica"/>
+          <w:color w:val="666666"/>
+          <w:szCs w:val="21"/>
+          <w:shd w:val="clear" w:color="auto" w:fill="FFFFFF"/>
+        </w:rPr>
+        <w:t>，上上一个版本就是</w:t>
+      </w:r>
+      <w:r>
+        <w:rPr>
+          <w:rStyle w:val="HTML"/>
+          <w:rFonts w:ascii="Consolas" w:hAnsi="Consolas" w:cs="Consolas"/>
+          <w:color w:val="DD0055"/>
+          <w:sz w:val="18"/>
+          <w:szCs w:val="18"/>
+          <w:bdr w:val="single" w:sz="6" w:space="0" w:color="DDDDDD" w:frame="1"/>
+          <w:shd w:val="clear" w:color="auto" w:fill="FAFAFA"/>
+        </w:rPr>
+        <w:t>HEAD^^</w:t>
+      </w:r>
+      <w:r>
+        <w:rPr>
+          <w:rFonts w:ascii="Helvetica" w:hAnsi="Helvetica" w:cs="Helvetica"/>
+          <w:color w:val="666666"/>
+          <w:szCs w:val="21"/>
+          <w:shd w:val="clear" w:color="auto" w:fill="FFFFFF"/>
+        </w:rPr>
+        <w:t>，当然往上</w:t>
+      </w:r>
+      <w:r>
+        <w:rPr>
+          <w:rFonts w:ascii="Helvetica" w:hAnsi="Helvetica" w:cs="Helvetica"/>
+          <w:color w:val="666666"/>
+          <w:szCs w:val="21"/>
+          <w:shd w:val="clear" w:color="auto" w:fill="FFFFFF"/>
+        </w:rPr>
+        <w:t>100</w:t>
+      </w:r>
+      <w:r>
+        <w:rPr>
+          <w:rFonts w:ascii="Helvetica" w:hAnsi="Helvetica" w:cs="Helvetica"/>
+          <w:color w:val="666666"/>
+          <w:szCs w:val="21"/>
+          <w:shd w:val="clear" w:color="auto" w:fill="FFFFFF"/>
+        </w:rPr>
+        <w:t>个版本写</w:t>
+      </w:r>
+      <w:r>
+        <w:rPr>
+          <w:rFonts w:ascii="Helvetica" w:hAnsi="Helvetica" w:cs="Helvetica"/>
+          <w:color w:val="666666"/>
+          <w:szCs w:val="21"/>
+          <w:shd w:val="clear" w:color="auto" w:fill="FFFFFF"/>
+        </w:rPr>
+        <w:t>100</w:t>
+      </w:r>
+      <w:r>
+        <w:rPr>
+          <w:rFonts w:ascii="Helvetica" w:hAnsi="Helvetica" w:cs="Helvetica"/>
+          <w:color w:val="666666"/>
+          <w:szCs w:val="21"/>
+          <w:shd w:val="clear" w:color="auto" w:fill="FFFFFF"/>
+        </w:rPr>
+        <w:t>个</w:t>
+      </w:r>
+      <w:r>
+        <w:rPr>
+          <w:rStyle w:val="HTML"/>
+          <w:rFonts w:ascii="Consolas" w:hAnsi="Consolas" w:cs="Consolas"/>
+          <w:color w:val="DD0055"/>
+          <w:sz w:val="18"/>
+          <w:szCs w:val="18"/>
+          <w:bdr w:val="single" w:sz="6" w:space="0" w:color="DDDDDD" w:frame="1"/>
+          <w:shd w:val="clear" w:color="auto" w:fill="FAFAFA"/>
+        </w:rPr>
+        <w:t>^</w:t>
+      </w:r>
+      <w:r>
+        <w:rPr>
+          <w:rFonts w:ascii="Helvetica" w:hAnsi="Helvetica" w:cs="Helvetica"/>
+          <w:color w:val="666666"/>
+          <w:szCs w:val="21"/>
+          <w:shd w:val="clear" w:color="auto" w:fill="FFFFFF"/>
+        </w:rPr>
+        <w:t>比较容易数不过来，所以写成</w:t>
+      </w:r>
+      <w:r>
+        <w:rPr>
+          <w:rStyle w:val="HTML"/>
+          <w:rFonts w:ascii="Consolas" w:hAnsi="Consolas" w:cs="Consolas"/>
+          <w:color w:val="DD0055"/>
+          <w:sz w:val="18"/>
+          <w:szCs w:val="18"/>
+          <w:bdr w:val="single" w:sz="6" w:space="0" w:color="DDDDDD" w:frame="1"/>
+          <w:shd w:val="clear" w:color="auto" w:fill="FAFAFA"/>
+        </w:rPr>
+        <w:t>HEAD~100</w:t>
+      </w:r>
+      <w:r>
+        <w:rPr>
+          <w:rStyle w:val="HTML"/>
+          <w:rFonts w:ascii="Consolas" w:hAnsi="Consolas" w:cs="Consolas" w:hint="eastAsia"/>
+          <w:color w:val="DD0055"/>
+          <w:sz w:val="18"/>
+          <w:szCs w:val="18"/>
+          <w:bdr w:val="single" w:sz="6" w:space="0" w:color="DDDDDD" w:frame="1"/>
+          <w:shd w:val="clear" w:color="auto" w:fill="FAFAFA"/>
+        </w:rPr>
+        <w:t>。</w:t>
+      </w:r>
+    </w:p>
+    <w:p>
+      <w:pPr>
+        <w:pStyle w:val="a3"/>
+        <w:shd w:val="clear" w:color="auto" w:fill="FFFFFF"/>
+        <w:spacing w:before="225" w:beforeAutospacing="0" w:after="225" w:afterAutospacing="0"/>
+        <w:rPr>
+          <w:rFonts w:ascii="Helvetica" w:hAnsi="Helvetica" w:cs="Helvetica"/>
+          <w:color w:val="666666"/>
+          <w:sz w:val="21"/>
+          <w:szCs w:val="21"/>
+        </w:rPr>
+      </w:pPr>
+      <w:r>
+        <w:rPr>
+          <w:rFonts w:ascii="Helvetica" w:hAnsi="Helvetica" w:cs="Helvetica"/>
+          <w:color w:val="666666"/>
+          <w:sz w:val="21"/>
+          <w:szCs w:val="21"/>
+        </w:rPr>
+        <w:t>现在，我们要把当前版本</w:t>
+      </w:r>
+      <w:r>
+        <w:rPr>
+          <w:rStyle w:val="HTML"/>
+          <w:rFonts w:ascii="Consolas" w:hAnsi="Consolas" w:cs="Consolas"/>
+          <w:color w:val="DD0055"/>
+          <w:sz w:val="18"/>
+          <w:szCs w:val="18"/>
+          <w:bdr w:val="single" w:sz="6" w:space="0" w:color="DDDDDD" w:frame="1"/>
+          <w:shd w:val="clear" w:color="auto" w:fill="FAFAFA"/>
+        </w:rPr>
+        <w:t>append GPL</w:t>
+      </w:r>
+      <w:r>
+        <w:rPr>
+          <w:rFonts w:ascii="Helvetica" w:hAnsi="Helvetica" w:cs="Helvetica"/>
+          <w:color w:val="666666"/>
+          <w:sz w:val="21"/>
+          <w:szCs w:val="21"/>
+        </w:rPr>
+        <w:t>回退到上一个版本</w:t>
+      </w:r>
+      <w:r>
+        <w:rPr>
+          <w:rStyle w:val="HTML"/>
+          <w:rFonts w:ascii="Consolas" w:hAnsi="Consolas" w:cs="Consolas"/>
+          <w:color w:val="DD0055"/>
+          <w:sz w:val="18"/>
+          <w:szCs w:val="18"/>
+          <w:bdr w:val="single" w:sz="6" w:space="0" w:color="DDDDDD" w:frame="1"/>
+          <w:shd w:val="clear" w:color="auto" w:fill="FAFAFA"/>
+        </w:rPr>
+        <w:t>add distributed</w:t>
+      </w:r>
+      <w:r>
+        <w:rPr>
+          <w:rFonts w:ascii="Helvetica" w:hAnsi="Helvetica" w:cs="Helvetica"/>
+          <w:color w:val="666666"/>
+          <w:sz w:val="21"/>
+          <w:szCs w:val="21"/>
+        </w:rPr>
+        <w:t>，就可以使用</w:t>
+      </w:r>
+      <w:proofErr w:type="spellStart"/>
+      <w:r>
+        <w:rPr>
+          <w:rStyle w:val="HTML"/>
+          <w:rFonts w:ascii="Consolas" w:hAnsi="Consolas" w:cs="Consolas"/>
+          <w:color w:val="DD0055"/>
+          <w:sz w:val="18"/>
+          <w:szCs w:val="18"/>
+          <w:bdr w:val="single" w:sz="6" w:space="0" w:color="DDDDDD" w:frame="1"/>
+          <w:shd w:val="clear" w:color="auto" w:fill="FAFAFA"/>
+        </w:rPr>
+        <w:t>git</w:t>
+      </w:r>
+      <w:proofErr w:type="spellEnd"/>
+      <w:r>
+        <w:rPr>
+          <w:rStyle w:val="HTML"/>
+          <w:rFonts w:ascii="Consolas" w:hAnsi="Consolas" w:cs="Consolas"/>
+          <w:color w:val="DD0055"/>
+          <w:sz w:val="18"/>
+          <w:szCs w:val="18"/>
+          <w:bdr w:val="single" w:sz="6" w:space="0" w:color="DDDDDD" w:frame="1"/>
+          <w:shd w:val="clear" w:color="auto" w:fill="FAFAFA"/>
+        </w:rPr>
+        <w:t xml:space="preserve"> reset</w:t>
+      </w:r>
+      <w:r>
+        <w:rPr>
+          <w:rFonts w:ascii="Helvetica" w:hAnsi="Helvetica" w:cs="Helvetica"/>
+          <w:color w:val="666666"/>
+          <w:sz w:val="21"/>
+          <w:szCs w:val="21"/>
+        </w:rPr>
+        <w:t>命令：</w:t>
+      </w:r>
+    </w:p>
+    <w:p>
+      <w:pPr>
+        <w:rPr>
+          <w:highlight w:val="yellow"/>
+        </w:rPr>
+      </w:pPr>
+      <w:r>
+        <w:rPr>
+          <w:highlight w:val="yellow"/>
+        </w:rPr>
+        <w:t xml:space="preserve">$ </w:t>
+      </w:r>
+      <w:proofErr w:type="spellStart"/>
+      <w:proofErr w:type="gramStart"/>
+      <w:r>
+        <w:rPr>
+          <w:highlight w:val="yellow"/>
+        </w:rPr>
+        <w:t>git</w:t>
+      </w:r>
+      <w:proofErr w:type="spellEnd"/>
+      <w:proofErr w:type="gramEnd"/>
+      <w:r>
+        <w:rPr>
+          <w:highlight w:val="yellow"/>
+        </w:rPr>
+        <w:t xml:space="preserve"> reset --hard HEAD^</w:t>
+      </w:r>
+    </w:p>
+    <w:p>
+      <w:r>
+        <w:rPr>
+          <w:highlight w:val="yellow"/>
+        </w:rPr>
+        <w:lastRenderedPageBreak/>
+        <w:t>HEAD is now at e475afc add distributed</w:t>
+      </w:r>
+    </w:p>
+    <w:p/>
+    <w:p>
+      <w:pPr>
+        <w:pStyle w:val="a3"/>
+        <w:shd w:val="clear" w:color="auto" w:fill="FFFFFF"/>
+        <w:spacing w:before="225" w:beforeAutospacing="0" w:after="225" w:afterAutospacing="0"/>
+        <w:rPr>
+          <w:rFonts w:ascii="Helvetica" w:hAnsi="Helvetica" w:cs="Helvetica"/>
+          <w:color w:val="666666"/>
+          <w:sz w:val="21"/>
+          <w:szCs w:val="21"/>
+        </w:rPr>
+      </w:pPr>
+      <w:r>
+        <w:rPr>
+          <w:rFonts w:ascii="Helvetica" w:hAnsi="Helvetica" w:cs="Helvetica"/>
+          <w:color w:val="666666"/>
+          <w:sz w:val="21"/>
+          <w:szCs w:val="21"/>
+        </w:rPr>
+        <w:t>最新的那个版本</w:t>
+      </w:r>
+      <w:r>
+        <w:rPr>
+          <w:rStyle w:val="HTML"/>
+          <w:rFonts w:ascii="Consolas" w:hAnsi="Consolas" w:cs="Consolas"/>
+          <w:color w:val="DD0055"/>
+          <w:sz w:val="18"/>
+          <w:szCs w:val="18"/>
+          <w:bdr w:val="single" w:sz="6" w:space="0" w:color="DDDDDD" w:frame="1"/>
+          <w:shd w:val="clear" w:color="auto" w:fill="FAFAFA"/>
+        </w:rPr>
+        <w:t>append GPL</w:t>
+      </w:r>
+      <w:r>
+        <w:rPr>
+          <w:rFonts w:ascii="Helvetica" w:hAnsi="Helvetica" w:cs="Helvetica"/>
+          <w:color w:val="666666"/>
+          <w:sz w:val="21"/>
+          <w:szCs w:val="21"/>
+        </w:rPr>
+        <w:t>已经看不到了！好比你从</w:t>
+      </w:r>
+      <w:r>
+        <w:rPr>
+          <w:rFonts w:ascii="Helvetica" w:hAnsi="Helvetica" w:cs="Helvetica"/>
+          <w:color w:val="666666"/>
+          <w:sz w:val="21"/>
+          <w:szCs w:val="21"/>
+        </w:rPr>
+        <w:t>21</w:t>
+      </w:r>
+      <w:r>
+        <w:rPr>
+          <w:rFonts w:ascii="Helvetica" w:hAnsi="Helvetica" w:cs="Helvetica"/>
+          <w:color w:val="666666"/>
+          <w:sz w:val="21"/>
+          <w:szCs w:val="21"/>
+        </w:rPr>
+        <w:t>世纪坐时光穿梭机来到了</w:t>
+      </w:r>
+      <w:r>
+        <w:rPr>
+          <w:rFonts w:ascii="Helvetica" w:hAnsi="Helvetica" w:cs="Helvetica"/>
+          <w:color w:val="666666"/>
+          <w:sz w:val="21"/>
+          <w:szCs w:val="21"/>
+        </w:rPr>
+        <w:t>19</w:t>
+      </w:r>
+      <w:r>
+        <w:rPr>
+          <w:rFonts w:ascii="Helvetica" w:hAnsi="Helvetica" w:cs="Helvetica"/>
+          <w:color w:val="666666"/>
+          <w:sz w:val="21"/>
+          <w:szCs w:val="21"/>
+        </w:rPr>
+        <w:t>世纪，想再回去已经回不去了，</w:t>
+      </w:r>
+      <w:proofErr w:type="gramStart"/>
+      <w:r>
+        <w:rPr>
+          <w:rFonts w:ascii="Helvetica" w:hAnsi="Helvetica" w:cs="Helvetica"/>
+          <w:color w:val="666666"/>
+          <w:sz w:val="21"/>
+          <w:szCs w:val="21"/>
+        </w:rPr>
+        <w:t>肿么办</w:t>
+      </w:r>
+      <w:proofErr w:type="gramEnd"/>
+      <w:r>
+        <w:rPr>
+          <w:rFonts w:ascii="Helvetica" w:hAnsi="Helvetica" w:cs="Helvetica"/>
+          <w:color w:val="666666"/>
+          <w:sz w:val="21"/>
+          <w:szCs w:val="21"/>
+        </w:rPr>
+        <w:t>？</w:t>
+      </w:r>
+    </w:p>
+    <w:p>
+      <w:pPr>
+        <w:pStyle w:val="a3"/>
+        <w:shd w:val="clear" w:color="auto" w:fill="FFFFFF"/>
+        <w:spacing w:before="225" w:beforeAutospacing="0" w:after="225" w:afterAutospacing="0"/>
+        <w:rPr>
+          <w:rFonts w:ascii="Helvetica" w:hAnsi="Helvetica" w:cs="Helvetica"/>
+          <w:color w:val="666666"/>
+          <w:sz w:val="21"/>
+          <w:szCs w:val="21"/>
+        </w:rPr>
+      </w:pPr>
+      <w:r>
+        <w:rPr>
+          <w:rFonts w:ascii="Helvetica" w:hAnsi="Helvetica" w:cs="Helvetica"/>
+          <w:color w:val="666666"/>
+          <w:sz w:val="21"/>
+          <w:szCs w:val="21"/>
+        </w:rPr>
+        <w:t>办法其实还是有的，只要上面的命令行窗口还没有被关掉，你就可以顺着往上找啊找啊，找到那个</w:t>
+      </w:r>
+      <w:r>
+        <w:rPr>
+          <w:rStyle w:val="HTML"/>
+          <w:rFonts w:ascii="Consolas" w:hAnsi="Consolas" w:cs="Consolas"/>
+          <w:color w:val="DD0055"/>
+          <w:sz w:val="18"/>
+          <w:szCs w:val="18"/>
+          <w:bdr w:val="single" w:sz="6" w:space="0" w:color="DDDDDD" w:frame="1"/>
+          <w:shd w:val="clear" w:color="auto" w:fill="FAFAFA"/>
+        </w:rPr>
+        <w:t>append GPL</w:t>
+      </w:r>
+      <w:r>
+        <w:rPr>
+          <w:rFonts w:ascii="Helvetica" w:hAnsi="Helvetica" w:cs="Helvetica"/>
+          <w:color w:val="666666"/>
+          <w:sz w:val="21"/>
+          <w:szCs w:val="21"/>
+        </w:rPr>
+        <w:t>的</w:t>
+      </w:r>
+      <w:r>
+        <w:rPr>
+          <w:rStyle w:val="HTML"/>
+          <w:rFonts w:ascii="Consolas" w:hAnsi="Consolas" w:cs="Consolas"/>
+          <w:color w:val="DD0055"/>
+          <w:sz w:val="18"/>
+          <w:szCs w:val="18"/>
+          <w:bdr w:val="single" w:sz="6" w:space="0" w:color="DDDDDD" w:frame="1"/>
+          <w:shd w:val="clear" w:color="auto" w:fill="FAFAFA"/>
+        </w:rPr>
+        <w:t>commit id</w:t>
+      </w:r>
+      <w:r>
+        <w:rPr>
+          <w:rFonts w:ascii="Helvetica" w:hAnsi="Helvetica" w:cs="Helvetica"/>
+          <w:color w:val="666666"/>
+          <w:sz w:val="21"/>
+          <w:szCs w:val="21"/>
+        </w:rPr>
+        <w:t>是</w:t>
+      </w:r>
+      <w:r>
+        <w:rPr>
+          <w:rStyle w:val="HTML"/>
+          <w:rFonts w:ascii="Consolas" w:hAnsi="Consolas" w:cs="Consolas"/>
+          <w:color w:val="DD0055"/>
+          <w:sz w:val="18"/>
+          <w:szCs w:val="18"/>
+          <w:bdr w:val="single" w:sz="6" w:space="0" w:color="DDDDDD" w:frame="1"/>
+          <w:shd w:val="clear" w:color="auto" w:fill="FAFAFA"/>
+        </w:rPr>
+        <w:t>1094adb...</w:t>
+      </w:r>
+      <w:r>
+        <w:rPr>
+          <w:rFonts w:ascii="Helvetica" w:hAnsi="Helvetica" w:cs="Helvetica"/>
+          <w:color w:val="666666"/>
+          <w:sz w:val="21"/>
+          <w:szCs w:val="21"/>
+        </w:rPr>
+        <w:t>，于是就可以指定回到未来的某个版本：</w:t>
+      </w:r>
+    </w:p>
+    <w:p>
+      <w:pPr>
+        <w:rPr>
+          <w:highlight w:val="yellow"/>
+        </w:rPr>
+      </w:pPr>
+      <w:r>
+        <w:rPr>
+          <w:highlight w:val="yellow"/>
+        </w:rPr>
+        <w:t xml:space="preserve">$ </w:t>
+      </w:r>
+      <w:proofErr w:type="spellStart"/>
+      <w:proofErr w:type="gramStart"/>
+      <w:r>
+        <w:rPr>
+          <w:highlight w:val="yellow"/>
+        </w:rPr>
+        <w:t>git</w:t>
+      </w:r>
+      <w:proofErr w:type="spellEnd"/>
+      <w:proofErr w:type="gramEnd"/>
+      <w:r>
+        <w:rPr>
+          <w:highlight w:val="yellow"/>
+        </w:rPr>
+        <w:t xml:space="preserve"> reset --hard 1094a</w:t>
+      </w:r>
+    </w:p>
+    <w:p>
+      <w:r>
+        <w:rPr>
+          <w:highlight w:val="yellow"/>
+        </w:rPr>
+        <w:t>HEAD is now at 83b0afe append GPL</w:t>
+      </w:r>
+    </w:p>
+    <w:p>
+      <w:pPr>
+        <w:pStyle w:val="a3"/>
+        <w:shd w:val="clear" w:color="auto" w:fill="FFFFFF"/>
+        <w:spacing w:before="225" w:beforeAutospacing="0" w:after="225" w:afterAutospacing="0"/>
+        <w:rPr>
+          <w:rFonts w:ascii="Helvetica" w:hAnsi="Helvetica" w:cs="Helvetica"/>
+          <w:color w:val="666666"/>
+          <w:sz w:val="21"/>
+          <w:szCs w:val="21"/>
+        </w:rPr>
+      </w:pPr>
+      <w:r>
+        <w:rPr>
+          <w:rFonts w:ascii="Helvetica" w:hAnsi="Helvetica" w:cs="Helvetica"/>
+          <w:color w:val="666666"/>
+          <w:sz w:val="21"/>
+          <w:szCs w:val="21"/>
+        </w:rPr>
+        <w:t>版本号没必要写全，前几位就可以了，</w:t>
+      </w:r>
+      <w:proofErr w:type="spellStart"/>
+      <w:r>
+        <w:rPr>
+          <w:rFonts w:ascii="Helvetica" w:hAnsi="Helvetica" w:cs="Helvetica"/>
+          <w:color w:val="666666"/>
+          <w:sz w:val="21"/>
+          <w:szCs w:val="21"/>
+        </w:rPr>
+        <w:t>Git</w:t>
+      </w:r>
+      <w:proofErr w:type="spellEnd"/>
+      <w:r>
+        <w:rPr>
+          <w:rFonts w:ascii="Helvetica" w:hAnsi="Helvetica" w:cs="Helvetica"/>
+          <w:color w:val="666666"/>
+          <w:sz w:val="21"/>
+          <w:szCs w:val="21"/>
+        </w:rPr>
+        <w:t>会自动去找。当然也不能只写前一两位，因为</w:t>
+      </w:r>
+      <w:proofErr w:type="spellStart"/>
+      <w:r>
+        <w:rPr>
+          <w:rFonts w:ascii="Helvetica" w:hAnsi="Helvetica" w:cs="Helvetica"/>
+          <w:color w:val="666666"/>
+          <w:sz w:val="21"/>
+          <w:szCs w:val="21"/>
+        </w:rPr>
+        <w:t>Git</w:t>
+      </w:r>
+      <w:proofErr w:type="spellEnd"/>
+      <w:r>
+        <w:rPr>
+          <w:rFonts w:ascii="Helvetica" w:hAnsi="Helvetica" w:cs="Helvetica"/>
+          <w:color w:val="666666"/>
+          <w:sz w:val="21"/>
+          <w:szCs w:val="21"/>
+        </w:rPr>
+        <w:t>可能会找到多个版本号，就无法确定是哪一个了。</w:t>
+      </w:r>
+    </w:p>
+    <w:p/>
+    <w:p>
+      <w:pPr>
+        <w:rPr>
+          <w:b/>
+          <w:sz w:val="22"/>
+        </w:rPr>
+      </w:pPr>
+      <w:r>
+        <w:rPr>
+          <w:rFonts w:hint="eastAsia"/>
+          <w:b/>
+          <w:sz w:val="22"/>
+        </w:rPr>
+        <w:t>*</w:t>
+      </w:r>
+      <w:r>
+        <w:rPr>
+          <w:rFonts w:hint="eastAsia"/>
+          <w:b/>
+          <w:sz w:val="22"/>
+        </w:rPr>
+        <w:t>无法</w:t>
+      </w:r>
+      <w:r>
+        <w:rPr>
+          <w:b/>
+          <w:sz w:val="22"/>
+        </w:rPr>
+        <w:t>找</w:t>
+      </w:r>
+      <w:r>
+        <w:rPr>
+          <w:rFonts w:hint="eastAsia"/>
+          <w:b/>
+          <w:sz w:val="22"/>
+        </w:rPr>
+        <w:t>到</w:t>
+      </w:r>
+      <w:r>
+        <w:rPr>
+          <w:b/>
+          <w:sz w:val="22"/>
+        </w:rPr>
+        <w:t>回退之前版本的</w:t>
+      </w:r>
+      <w:proofErr w:type="spellStart"/>
+      <w:r>
+        <w:rPr>
+          <w:b/>
+          <w:sz w:val="22"/>
+        </w:rPr>
+        <w:t>commitid</w:t>
+      </w:r>
+      <w:proofErr w:type="spellEnd"/>
+      <w:r>
+        <w:rPr>
+          <w:b/>
+          <w:sz w:val="22"/>
+        </w:rPr>
+        <w:t>，怎样回退版本</w:t>
+      </w:r>
+    </w:p>
+    <w:p>
+      <w:pPr>
+        <w:rPr>
+          <w:b/>
+          <w:sz w:val="22"/>
+          <w:shd w:val="pct15" w:color="auto" w:fill="FFFFFF"/>
+        </w:rPr>
+      </w:pPr>
+      <w:r>
+        <w:rPr>
+          <w:noProof/>
+        </w:rPr>
+        <w:drawing>
+          <wp:inline distT="0" distB="0" distL="0" distR="0" wp14:anchorId="461EFFBD" wp14:editId="6E55FA8E">
+            <wp:extent cx="5274310" cy="3028950"/>
+            <wp:effectExtent l="0" t="0" r="2540" b="0"/>
+            <wp:docPr id="11" name="图片 11"/>
+            <wp:cNvGraphicFramePr>
+              <a:graphicFrameLocks xmlns:a="http://schemas.openxmlformats.org/drawingml/2006/main" noChangeAspect="1"/>
+            </wp:cNvGraphicFramePr>
+            <a:graphic xmlns:a="http://schemas.openxmlformats.org/drawingml/2006/main">
+              <a:graphicData uri="http://schemas.openxmlformats.org/drawingml/2006/picture">
+                <pic:pic xmlns:pic="http://schemas.openxmlformats.org/drawingml/2006/picture">
+                  <pic:nvPicPr>
+                    <pic:cNvPr id="1" name=""/>
+                    <pic:cNvPicPr/>
+                  </pic:nvPicPr>
+                  <pic:blipFill>
+                    <a:blip r:embed="rId18"/>
+                    <a:stretch>
+                      <a:fillRect/>
+                    </a:stretch>
+                  </pic:blipFill>
+                  <pic:spPr>
+                    <a:xfrm>
+                      <a:off x="0" y="0"/>
+                      <a:ext cx="5274310" cy="3028950"/>
+                    </a:xfrm>
+                    <a:prstGeom prst="rect">
+                      <a:avLst/>
+                    </a:prstGeom>
+                  </pic:spPr>
+                </pic:pic>
+              </a:graphicData>
+            </a:graphic>
+          </wp:inline>
+        </w:drawing>
+      </w:r>
+    </w:p>
+    <w:p>
+      <w:pPr>
+        <w:rPr>
+          <w:b/>
+          <w:sz w:val="22"/>
+          <w:shd w:val="pct15" w:color="auto" w:fill="FFFFFF"/>
+        </w:rPr>
+      </w:pPr>
+    </w:p>
+    <w:p>
+      <w:pPr>
+        <w:pStyle w:val="3"/>
+      </w:pPr>
+      <w:r>
+        <w:t>小结</w:t>
+      </w:r>
+    </w:p>
+    <w:p>
+      <w:pPr>
+        <w:pStyle w:val="a3"/>
+        <w:shd w:val="clear" w:color="auto" w:fill="FFFFFF"/>
+        <w:spacing w:before="225" w:beforeAutospacing="0" w:after="225" w:afterAutospacing="0"/>
+        <w:rPr>
+          <w:rFonts w:ascii="Helvetica" w:hAnsi="Helvetica" w:cs="Helvetica"/>
+          <w:color w:val="666666"/>
+          <w:sz w:val="21"/>
+          <w:szCs w:val="21"/>
+        </w:rPr>
+      </w:pPr>
+      <w:r>
+        <w:rPr>
+          <w:rFonts w:ascii="Helvetica" w:hAnsi="Helvetica" w:cs="Helvetica"/>
+          <w:color w:val="666666"/>
+          <w:sz w:val="21"/>
+          <w:szCs w:val="21"/>
+        </w:rPr>
+        <w:t>现在总结一下：</w:t>
+      </w:r>
+    </w:p>
+    <w:p>
+      <w:pPr>
+        <w:pStyle w:val="a3"/>
+        <w:numPr>
+          <w:ilvl w:val="0"/>
+          <w:numId w:val="4"/>
+        </w:numPr>
+        <w:shd w:val="clear" w:color="auto" w:fill="FFFFFF"/>
+        <w:spacing w:before="0" w:beforeAutospacing="0" w:after="225" w:afterAutospacing="0"/>
+        <w:ind w:left="0"/>
+        <w:rPr>
+          <w:rFonts w:ascii="Helvetica" w:hAnsi="Helvetica" w:cs="Helvetica"/>
+          <w:color w:val="666666"/>
+          <w:sz w:val="21"/>
+          <w:szCs w:val="21"/>
+        </w:rPr>
+      </w:pPr>
+      <w:r>
+        <w:rPr>
+          <w:rStyle w:val="HTML"/>
+          <w:rFonts w:ascii="Consolas" w:hAnsi="Consolas" w:cs="Consolas"/>
+          <w:color w:val="DD0055"/>
+          <w:sz w:val="18"/>
+          <w:szCs w:val="18"/>
+          <w:bdr w:val="single" w:sz="6" w:space="0" w:color="DDDDDD" w:frame="1"/>
+          <w:shd w:val="clear" w:color="auto" w:fill="FAFAFA"/>
+        </w:rPr>
+        <w:t>HEAD</w:t>
+      </w:r>
+      <w:r>
+        <w:rPr>
+          <w:rFonts w:ascii="Helvetica" w:hAnsi="Helvetica" w:cs="Helvetica"/>
+          <w:color w:val="666666"/>
+          <w:sz w:val="21"/>
+          <w:szCs w:val="21"/>
+        </w:rPr>
+        <w:t>指向的版本就是当前版本，因此，</w:t>
+      </w:r>
+      <w:proofErr w:type="spellStart"/>
+      <w:r>
+        <w:rPr>
+          <w:rFonts w:ascii="Helvetica" w:hAnsi="Helvetica" w:cs="Helvetica"/>
+          <w:color w:val="666666"/>
+          <w:sz w:val="21"/>
+          <w:szCs w:val="21"/>
+        </w:rPr>
+        <w:t>Git</w:t>
+      </w:r>
+      <w:proofErr w:type="spellEnd"/>
+      <w:r>
+        <w:rPr>
+          <w:rFonts w:ascii="Helvetica" w:hAnsi="Helvetica" w:cs="Helvetica"/>
+          <w:color w:val="666666"/>
+          <w:sz w:val="21"/>
+          <w:szCs w:val="21"/>
+        </w:rPr>
+        <w:t>允许我们在版本的历史之间穿梭，使用命令</w:t>
+      </w:r>
+      <w:proofErr w:type="spellStart"/>
+      <w:r>
+        <w:rPr>
+          <w:rStyle w:val="HTML"/>
+          <w:rFonts w:ascii="Consolas" w:hAnsi="Consolas" w:cs="Consolas"/>
+          <w:color w:val="DD0055"/>
+          <w:sz w:val="18"/>
+          <w:szCs w:val="18"/>
+          <w:bdr w:val="single" w:sz="6" w:space="0" w:color="DDDDDD" w:frame="1"/>
+          <w:shd w:val="clear" w:color="auto" w:fill="FAFAFA"/>
+        </w:rPr>
+        <w:t>git</w:t>
+      </w:r>
+      <w:proofErr w:type="spellEnd"/>
+      <w:r>
+        <w:rPr>
+          <w:rStyle w:val="HTML"/>
+          <w:rFonts w:ascii="Consolas" w:hAnsi="Consolas" w:cs="Consolas"/>
+          <w:color w:val="DD0055"/>
+          <w:sz w:val="18"/>
+          <w:szCs w:val="18"/>
+          <w:bdr w:val="single" w:sz="6" w:space="0" w:color="DDDDDD" w:frame="1"/>
+          <w:shd w:val="clear" w:color="auto" w:fill="FAFAFA"/>
+        </w:rPr>
+        <w:t xml:space="preserve"> reset --hard </w:t>
+      </w:r>
+      <w:proofErr w:type="spellStart"/>
+      <w:r>
+        <w:rPr>
+          <w:rStyle w:val="HTML"/>
+          <w:rFonts w:ascii="Consolas" w:hAnsi="Consolas" w:cs="Consolas"/>
+          <w:color w:val="DD0055"/>
+          <w:sz w:val="18"/>
+          <w:szCs w:val="18"/>
+          <w:bdr w:val="single" w:sz="6" w:space="0" w:color="DDDDDD" w:frame="1"/>
+          <w:shd w:val="clear" w:color="auto" w:fill="FAFAFA"/>
+        </w:rPr>
+        <w:t>commit_id</w:t>
+      </w:r>
+      <w:proofErr w:type="spellEnd"/>
+      <w:r>
+        <w:rPr>
+          <w:rFonts w:ascii="Helvetica" w:hAnsi="Helvetica" w:cs="Helvetica"/>
+          <w:color w:val="666666"/>
+          <w:sz w:val="21"/>
+          <w:szCs w:val="21"/>
+        </w:rPr>
+        <w:t>。</w:t>
+      </w:r>
+    </w:p>
+    <w:p>
+      <w:pPr>
+        <w:pStyle w:val="a3"/>
+        <w:numPr>
+          <w:ilvl w:val="0"/>
+          <w:numId w:val="4"/>
+        </w:numPr>
+        <w:shd w:val="clear" w:color="auto" w:fill="FFFFFF"/>
+        <w:spacing w:before="0" w:beforeAutospacing="0" w:after="225" w:afterAutospacing="0"/>
+        <w:ind w:left="0"/>
+        <w:rPr>
+          <w:rFonts w:ascii="Helvetica" w:hAnsi="Helvetica" w:cs="Helvetica"/>
+          <w:color w:val="666666"/>
+          <w:sz w:val="21"/>
+          <w:szCs w:val="21"/>
+        </w:rPr>
+      </w:pPr>
+      <w:r>
+        <w:rPr>
+          <w:rFonts w:ascii="Helvetica" w:hAnsi="Helvetica" w:cs="Helvetica"/>
+          <w:color w:val="666666"/>
+          <w:sz w:val="21"/>
+          <w:szCs w:val="21"/>
+        </w:rPr>
+        <w:t>穿梭前，用</w:t>
+      </w:r>
+      <w:proofErr w:type="spellStart"/>
+      <w:r>
+        <w:rPr>
+          <w:rStyle w:val="HTML"/>
+          <w:rFonts w:ascii="Consolas" w:hAnsi="Consolas" w:cs="Consolas"/>
+          <w:color w:val="DD0055"/>
+          <w:sz w:val="18"/>
+          <w:szCs w:val="18"/>
+          <w:bdr w:val="single" w:sz="6" w:space="0" w:color="DDDDDD" w:frame="1"/>
+          <w:shd w:val="clear" w:color="auto" w:fill="FAFAFA"/>
+        </w:rPr>
+        <w:t>git</w:t>
+      </w:r>
+      <w:proofErr w:type="spellEnd"/>
+      <w:r>
+        <w:rPr>
+          <w:rStyle w:val="HTML"/>
+          <w:rFonts w:ascii="Consolas" w:hAnsi="Consolas" w:cs="Consolas"/>
+          <w:color w:val="DD0055"/>
+          <w:sz w:val="18"/>
+          <w:szCs w:val="18"/>
+          <w:bdr w:val="single" w:sz="6" w:space="0" w:color="DDDDDD" w:frame="1"/>
+          <w:shd w:val="clear" w:color="auto" w:fill="FAFAFA"/>
+        </w:rPr>
+        <w:t xml:space="preserve"> log</w:t>
+      </w:r>
+      <w:r>
+        <w:rPr>
+          <w:rFonts w:ascii="Helvetica" w:hAnsi="Helvetica" w:cs="Helvetica"/>
+          <w:color w:val="666666"/>
+          <w:sz w:val="21"/>
+          <w:szCs w:val="21"/>
+        </w:rPr>
+        <w:t>可以查看提交历史，以便确定要回退到哪个版本。</w:t>
+      </w:r>
+    </w:p>
+    <w:p>
+      <w:pPr>
+        <w:pStyle w:val="a3"/>
+        <w:numPr>
+          <w:ilvl w:val="0"/>
+          <w:numId w:val="4"/>
+        </w:numPr>
+        <w:shd w:val="clear" w:color="auto" w:fill="FFFFFF"/>
+        <w:spacing w:before="0" w:beforeAutospacing="0" w:after="225" w:afterAutospacing="0"/>
+        <w:ind w:left="0"/>
+        <w:rPr>
+          <w:rFonts w:ascii="Helvetica" w:hAnsi="Helvetica" w:cs="Helvetica"/>
+          <w:color w:val="666666"/>
+          <w:sz w:val="21"/>
+          <w:szCs w:val="21"/>
+        </w:rPr>
+      </w:pPr>
+      <w:r>
+        <w:rPr>
+          <w:rFonts w:ascii="Helvetica" w:hAnsi="Helvetica" w:cs="Helvetica"/>
+          <w:color w:val="666666"/>
+          <w:sz w:val="21"/>
+          <w:szCs w:val="21"/>
+        </w:rPr>
+        <w:t>要重返未来，用</w:t>
+      </w:r>
+      <w:proofErr w:type="spellStart"/>
+      <w:r>
+        <w:rPr>
+          <w:rStyle w:val="HTML"/>
+          <w:rFonts w:ascii="Consolas" w:hAnsi="Consolas" w:cs="Consolas"/>
+          <w:color w:val="DD0055"/>
+          <w:sz w:val="18"/>
+          <w:szCs w:val="18"/>
+          <w:bdr w:val="single" w:sz="6" w:space="0" w:color="DDDDDD" w:frame="1"/>
+          <w:shd w:val="clear" w:color="auto" w:fill="FAFAFA"/>
+        </w:rPr>
+        <w:t>git</w:t>
+      </w:r>
+      <w:proofErr w:type="spellEnd"/>
+      <w:r>
+        <w:rPr>
+          <w:rStyle w:val="HTML"/>
+          <w:rFonts w:ascii="Consolas" w:hAnsi="Consolas" w:cs="Consolas"/>
+          <w:color w:val="DD0055"/>
+          <w:sz w:val="18"/>
+          <w:szCs w:val="18"/>
+          <w:bdr w:val="single" w:sz="6" w:space="0" w:color="DDDDDD" w:frame="1"/>
+          <w:shd w:val="clear" w:color="auto" w:fill="FAFAFA"/>
+        </w:rPr>
+        <w:t xml:space="preserve"> </w:t>
+      </w:r>
+      <w:proofErr w:type="spellStart"/>
+      <w:r>
+        <w:rPr>
+          <w:rStyle w:val="HTML"/>
+          <w:rFonts w:ascii="Consolas" w:hAnsi="Consolas" w:cs="Consolas"/>
+          <w:color w:val="DD0055"/>
+          <w:sz w:val="18"/>
+          <w:szCs w:val="18"/>
+          <w:bdr w:val="single" w:sz="6" w:space="0" w:color="DDDDDD" w:frame="1"/>
+          <w:shd w:val="clear" w:color="auto" w:fill="FAFAFA"/>
+        </w:rPr>
+        <w:t>reflog</w:t>
+      </w:r>
+      <w:proofErr w:type="spellEnd"/>
+      <w:r>
+        <w:rPr>
+          <w:rFonts w:ascii="Helvetica" w:hAnsi="Helvetica" w:cs="Helvetica"/>
+          <w:color w:val="666666"/>
+          <w:sz w:val="21"/>
+          <w:szCs w:val="21"/>
+        </w:rPr>
+        <w:t>查看命令历史，以便确定要回到未来的哪个版本。</w:t>
+      </w:r>
+    </w:p>
+    <w:p>
+      <w:pPr>
+        <w:rPr>
+          <w:b/>
+          <w:sz w:val="22"/>
+          <w:shd w:val="pct15" w:color="auto" w:fill="FFFFFF"/>
+        </w:rPr>
+      </w:pPr>
+    </w:p>
+    <w:p>
+      <w:pPr>
+        <w:pStyle w:val="2"/>
+        <w:numPr>
+          <w:ilvl w:val="0"/>
+          <w:numId w:val="2"/>
+        </w:numPr>
+        <w:rPr>
+          <w:shd w:val="pct15" w:color="auto" w:fill="FFFFFF"/>
+        </w:rPr>
+      </w:pPr>
+      <w:r>
+        <w:rPr>
+          <w:rFonts w:hint="eastAsia"/>
+          <w:shd w:val="pct15" w:color="auto" w:fill="FFFFFF"/>
+        </w:rPr>
+        <w:t>工作区</w:t>
+      </w:r>
+      <w:r>
+        <w:rPr>
+          <w:shd w:val="pct15" w:color="auto" w:fill="FFFFFF"/>
+        </w:rPr>
+        <w:t>、暂存区、版本</w:t>
+      </w:r>
+      <w:proofErr w:type="gramStart"/>
+      <w:r>
+        <w:rPr>
+          <w:shd w:val="pct15" w:color="auto" w:fill="FFFFFF"/>
+        </w:rPr>
+        <w:t>库</w:t>
+      </w:r>
+      <w:r>
+        <w:rPr>
+          <w:rFonts w:hint="eastAsia"/>
+          <w:shd w:val="pct15" w:color="auto" w:fill="FFFFFF"/>
+        </w:rPr>
+        <w:t>概念</w:t>
+      </w:r>
+      <w:proofErr w:type="gramEnd"/>
+      <w:r>
+        <w:rPr>
+          <w:shd w:val="pct15" w:color="auto" w:fill="FFFFFF"/>
+        </w:rPr>
+        <w:t>解释</w:t>
+      </w:r>
+    </w:p>
+    <w:p>
+      <w:pPr>
+        <w:rPr>
+          <w:b/>
+        </w:rPr>
+      </w:pPr>
+      <w:r>
+        <w:rPr>
+          <w:rFonts w:hint="eastAsia"/>
+          <w:b/>
+        </w:rPr>
+        <w:t>工作区</w:t>
+      </w:r>
+      <w:r>
+        <w:rPr>
+          <w:b/>
+        </w:rPr>
+        <w:t>：</w:t>
+      </w:r>
+    </w:p>
+    <w:p>
+      <w:r>
+        <w:rPr>
+          <w:rFonts w:hint="eastAsia"/>
+        </w:rPr>
+        <w:t>在</w:t>
+      </w:r>
+      <w:r>
+        <w:t>磁盘中所能看到的文件，就是使用</w:t>
+      </w:r>
+      <w:r>
+        <w:rPr>
+          <w:rFonts w:hint="eastAsia"/>
+        </w:rPr>
+        <w:t>#</w:t>
+      </w:r>
+      <w:proofErr w:type="spellStart"/>
+      <w:r>
+        <w:t>git</w:t>
+      </w:r>
+      <w:proofErr w:type="spellEnd"/>
+      <w:r>
+        <w:t xml:space="preserve"> </w:t>
+      </w:r>
+      <w:proofErr w:type="spellStart"/>
+      <w:r>
+        <w:t>init</w:t>
+      </w:r>
+      <w:proofErr w:type="spellEnd"/>
+      <w:r>
+        <w:t>时所在的目录内即为工作区（</w:t>
+      </w:r>
+      <w:r>
+        <w:rPr>
+          <w:rFonts w:hint="eastAsia"/>
+        </w:rPr>
+        <w:t>不包括</w:t>
+      </w:r>
+      <w:r>
+        <w:t>.</w:t>
+      </w:r>
+      <w:proofErr w:type="spellStart"/>
+      <w:r>
+        <w:t>git</w:t>
+      </w:r>
+      <w:proofErr w:type="spellEnd"/>
+      <w:r>
+        <w:rPr>
+          <w:rFonts w:hint="eastAsia"/>
+        </w:rPr>
+        <w:t>文件</w:t>
+      </w:r>
+      <w:r>
+        <w:t>）</w:t>
+      </w:r>
+    </w:p>
+    <w:p>
+      <w:pPr>
+        <w:rPr>
+          <w:b/>
+        </w:rPr>
+      </w:pPr>
+      <w:r>
+        <w:rPr>
+          <w:rFonts w:hint="eastAsia"/>
+          <w:b/>
+        </w:rPr>
+        <w:t>版本库</w:t>
+      </w:r>
+      <w:r>
+        <w:rPr>
+          <w:rFonts w:hint="eastAsia"/>
+          <w:b/>
+        </w:rPr>
+        <w:t>：</w:t>
+      </w:r>
+    </w:p>
+    <w:p>
+      <w:r>
+        <w:rPr>
+          <w:rFonts w:hint="eastAsia"/>
+        </w:rPr>
+        <w:t>在</w:t>
+      </w:r>
+      <w:r>
+        <w:t>工作区</w:t>
+      </w:r>
+      <w:r>
+        <w:rPr>
+          <w:rFonts w:hint="eastAsia"/>
+        </w:rPr>
+        <w:t>中</w:t>
+      </w:r>
+      <w:r>
+        <w:t>隐藏的目录</w:t>
+      </w:r>
+      <w:r>
+        <w:rPr>
+          <w:rFonts w:hint="eastAsia"/>
+        </w:rPr>
+        <w:t>.</w:t>
+      </w:r>
+      <w:proofErr w:type="spellStart"/>
+      <w:r>
+        <w:rPr>
+          <w:rFonts w:hint="eastAsia"/>
+        </w:rPr>
+        <w:t>git</w:t>
+      </w:r>
+      <w:proofErr w:type="spellEnd"/>
+      <w:r>
+        <w:rPr>
+          <w:rFonts w:hint="eastAsia"/>
+        </w:rPr>
+        <w:t>,</w:t>
+      </w:r>
+      <w:r>
+        <w:rPr>
+          <w:rFonts w:hint="eastAsia"/>
+        </w:rPr>
+        <w:t>是</w:t>
+      </w:r>
+      <w:proofErr w:type="spellStart"/>
+      <w:r>
+        <w:t>git</w:t>
+      </w:r>
+      <w:proofErr w:type="spellEnd"/>
+      <w:r>
+        <w:t>用来管理版本信息的仓库，即为版本库</w:t>
+      </w:r>
+    </w:p>
+    <w:p>
+      <w:pPr>
+        <w:rPr>
+          <w:b/>
+        </w:rPr>
+      </w:pPr>
+      <w:r>
+        <w:rPr>
+          <w:rFonts w:hint="eastAsia"/>
+          <w:b/>
+        </w:rPr>
+        <w:t>暂存</w:t>
+      </w:r>
+      <w:r>
+        <w:rPr>
+          <w:b/>
+        </w:rPr>
+        <w:t>区</w:t>
+      </w:r>
+      <w:r>
+        <w:rPr>
+          <w:rFonts w:hint="eastAsia"/>
+          <w:b/>
+        </w:rPr>
+        <w:t>：</w:t>
+      </w:r>
+    </w:p>
+    <w:p>
+      <w:r>
+        <w:rPr>
+          <w:rFonts w:hint="eastAsia"/>
+        </w:rPr>
+        <w:t>位于</w:t>
+      </w:r>
+      <w:r>
+        <w:t>版本库内</w:t>
+      </w:r>
+      <w:r>
+        <w:rPr>
+          <w:rFonts w:hint="eastAsia"/>
+        </w:rPr>
+        <w:t>，</w:t>
+      </w:r>
+      <w:r>
+        <w:t>在使用</w:t>
+      </w:r>
+      <w:r>
+        <w:t>add/</w:t>
+      </w:r>
+      <w:proofErr w:type="spellStart"/>
+      <w:r>
+        <w:t>rm</w:t>
+      </w:r>
+      <w:proofErr w:type="spellEnd"/>
+      <w:r>
+        <w:t>操作文件但尚未提交时，此时文件的信息位于暂存区</w:t>
+      </w:r>
+    </w:p>
+    <w:p>
+      <w:r>
+        <w:rPr>
+          <w:noProof/>
+        </w:rPr>
+        <w:drawing>
+          <wp:inline distT="0" distB="0" distL="0" distR="0" wp14:anchorId="37AC8F2B" wp14:editId="42BC199E">
+            <wp:extent cx="5274310" cy="2657475"/>
+            <wp:effectExtent l="0" t="0" r="2540" b="9525"/>
+            <wp:docPr id="12" name="图片 12"/>
+            <wp:cNvGraphicFramePr>
+              <a:graphicFrameLocks xmlns:a="http://schemas.openxmlformats.org/drawingml/2006/main" noChangeAspect="1"/>
+            </wp:cNvGraphicFramePr>
+            <a:graphic xmlns:a="http://schemas.openxmlformats.org/drawingml/2006/main">
+              <a:graphicData uri="http://schemas.openxmlformats.org/drawingml/2006/picture">
+                <pic:pic xmlns:pic="http://schemas.openxmlformats.org/drawingml/2006/picture">
+                  <pic:nvPicPr>
+                    <pic:cNvPr id="1" name=""/>
+                    <pic:cNvPicPr/>
+                  </pic:nvPicPr>
+                  <pic:blipFill>
+                    <a:blip r:embed="rId19"/>
+                    <a:stretch>
+                      <a:fillRect/>
+                    </a:stretch>
+                  </pic:blipFill>
+                  <pic:spPr>
+                    <a:xfrm>
+                      <a:off x="0" y="0"/>
+                      <a:ext cx="5274310" cy="2657475"/>
+                    </a:xfrm>
+                    <a:prstGeom prst="rect">
+                      <a:avLst/>
+                    </a:prstGeom>
+                  </pic:spPr>
+                </pic:pic>
+              </a:graphicData>
+            </a:graphic>
+          </wp:inline>
+        </w:drawing>
+      </w:r>
+    </w:p>
+    <w:p/>
+    <w:p>
+      <w:r>
+        <w:rPr>
+          <w:rFonts w:hint="eastAsia"/>
+        </w:rPr>
+        <w:t>类似于</w:t>
+      </w:r>
+      <w:r>
+        <w:t>购物车，添加或者删除商品的操作信息位于购物车内，但是实际</w:t>
+      </w:r>
+      <w:r>
+        <w:rPr>
+          <w:rFonts w:hint="eastAsia"/>
+        </w:rPr>
+        <w:t>买不买</w:t>
+      </w:r>
+      <w:r>
+        <w:t>还要通过付款最终确定</w:t>
+      </w:r>
+      <w:r>
+        <w:rPr>
+          <w:rFonts w:hint="eastAsia"/>
+        </w:rPr>
+        <w:t>。</w:t>
+      </w:r>
+    </w:p>
+    <w:p>
+      <w:pPr>
+        <w:pStyle w:val="2"/>
+        <w:numPr>
+          <w:ilvl w:val="0"/>
+          <w:numId w:val="2"/>
+        </w:numPr>
+      </w:pPr>
+      <w:r>
+        <w:rPr>
+          <w:rFonts w:hint="eastAsia"/>
+        </w:rPr>
+        <w:t>创建项目</w:t>
+      </w:r>
+      <w:r>
+        <w:t>分支</w:t>
+      </w:r>
+    </w:p>
+    <w:p>
+      <w:r>
+        <w:rPr>
+          <w:rFonts w:hint="eastAsia"/>
+        </w:rPr>
+        <w:t>项目</w:t>
+      </w:r>
+      <w:r>
+        <w:t>的</w:t>
+      </w:r>
+      <w:r>
+        <w:rPr>
+          <w:rFonts w:hint="eastAsia"/>
+        </w:rPr>
+        <w:t>主</w:t>
+      </w:r>
+      <w:r>
+        <w:t>分支为</w:t>
+      </w:r>
+      <w:r>
+        <w:t>master,</w:t>
+      </w:r>
+      <w:r>
+        <w:rPr>
+          <w:rFonts w:hint="eastAsia"/>
+        </w:rPr>
+        <w:t>在项目</w:t>
+      </w:r>
+      <w:r>
+        <w:t>开发过程中，如果一次任务</w:t>
+      </w:r>
+      <w:r>
+        <w:rPr>
+          <w:rFonts w:hint="eastAsia"/>
+        </w:rPr>
+        <w:t>需要</w:t>
+      </w:r>
+      <w:r>
+        <w:t>较长时间来完成，中间又不能</w:t>
+      </w:r>
+      <w:r>
+        <w:rPr>
+          <w:rFonts w:hint="eastAsia"/>
+        </w:rPr>
+        <w:t>将</w:t>
+      </w:r>
+      <w:r>
+        <w:t>完成一半的功能提交上去，</w:t>
+      </w:r>
+      <w:r>
+        <w:rPr>
+          <w:rFonts w:hint="eastAsia"/>
+        </w:rPr>
+        <w:t>而</w:t>
+      </w:r>
+      <w:r>
+        <w:t>又</w:t>
+      </w:r>
+      <w:r>
+        <w:rPr>
+          <w:rFonts w:hint="eastAsia"/>
+        </w:rPr>
+        <w:t>怕丢失</w:t>
+      </w:r>
+      <w:r>
+        <w:t>进度，可以创建一个项目分支，在分支可以自由的进行版本控制，而在功能完成之后可以合并</w:t>
+      </w:r>
+      <w:r>
+        <w:rPr>
+          <w:rFonts w:hint="eastAsia"/>
+        </w:rPr>
+        <w:t>到主干分支。</w:t>
+      </w:r>
+    </w:p>
+    <w:p>
+      <w:r>
+        <w:rPr>
+          <w:noProof/>
+        </w:rPr>
+        <w:lastRenderedPageBreak/>
+        <w:drawing>
+          <wp:inline distT="0" distB="0" distL="0" distR="0" wp14:anchorId="7A53555F" wp14:editId="1647189F">
+            <wp:extent cx="5274310" cy="2035810"/>
+            <wp:effectExtent l="0" t="0" r="2540" b="2540"/>
+            <wp:docPr id="8" name="图片 8"/>
+            <wp:cNvGraphicFramePr>
+              <a:graphicFrameLocks xmlns:a="http://schemas.openxmlformats.org/drawingml/2006/main" noChangeAspect="1"/>
+            </wp:cNvGraphicFramePr>
+            <a:graphic xmlns:a="http://schemas.openxmlformats.org/drawingml/2006/main">
+              <a:graphicData uri="http://schemas.openxmlformats.org/drawingml/2006/picture">
+                <pic:pic xmlns:pic="http://schemas.openxmlformats.org/drawingml/2006/picture">
+                  <pic:nvPicPr>
+                    <pic:cNvPr id="1" name=""/>
+                    <pic:cNvPicPr/>
+                  </pic:nvPicPr>
+                  <pic:blipFill>
+                    <a:blip r:embed="rId20"/>
+                    <a:stretch>
+                      <a:fillRect/>
+                    </a:stretch>
+                  </pic:blipFill>
+                  <pic:spPr>
+                    <a:xfrm>
+                      <a:off x="0" y="0"/>
                       <a:ext cx="5274310" cy="2035810"/>
                     </a:xfrm>
                     <a:prstGeom prst="rect">
@@ -7337,7 +9944,7 @@
                     <pic:cNvPicPr/>
                   </pic:nvPicPr>
                   <pic:blipFill>
-                    <a:blip r:embed="rId17" cstate="print">
+                    <a:blip r:embed="rId21" cstate="print">
                       <a:extLst>
                         <a:ext uri="{28A0092B-C50C-407E-A947-70E740481C1C}">
                           <a14:useLocalDpi xmlns:a14="http://schemas.microsoft.com/office/drawing/2010/main" val="0"/>
@@ -7367,14 +9974,9 @@
     <w:p/>
     <w:p>
       <w:pPr>
-        <w:rPr>
-          <w:b/>
-        </w:rPr>
-      </w:pPr>
-      <w:r>
-        <w:rPr>
-          <w:b/>
-        </w:rPr>
+        <w:pStyle w:val="3"/>
+      </w:pPr>
+      <w:r>
         <w:t>小结</w:t>
       </w:r>
     </w:p>
@@ -7384,12 +9986,14 @@
           <w:sz w:val="18"/>
         </w:rPr>
       </w:pPr>
+      <w:proofErr w:type="spellStart"/>
       <w:r>
         <w:rPr>
           <w:sz w:val="18"/>
         </w:rPr>
         <w:t>Git</w:t>
       </w:r>
+      <w:proofErr w:type="spellEnd"/>
       <w:r>
         <w:rPr>
           <w:sz w:val="18"/>
@@ -7409,11 +10013,21 @@
         </w:rPr>
         <w:t>查看分支：</w:t>
       </w:r>
-      <w:r>
-        <w:rPr>
-          <w:sz w:val="18"/>
-        </w:rPr>
-        <w:t>git branch</w:t>
+      <w:proofErr w:type="spellStart"/>
+      <w:proofErr w:type="gramStart"/>
+      <w:r>
+        <w:rPr>
+          <w:sz w:val="18"/>
+        </w:rPr>
+        <w:t>git</w:t>
+      </w:r>
+      <w:proofErr w:type="spellEnd"/>
+      <w:proofErr w:type="gramEnd"/>
+      <w:r>
+        <w:rPr>
+          <w:sz w:val="18"/>
+        </w:rPr>
+        <w:t xml:space="preserve"> branch</w:t>
       </w:r>
     </w:p>
     <w:p>
@@ -7428,11 +10042,21 @@
         </w:rPr>
         <w:t>创建分支：</w:t>
       </w:r>
-      <w:r>
-        <w:rPr>
-          <w:sz w:val="18"/>
-        </w:rPr>
-        <w:t>git branch &lt;name&gt;</w:t>
+      <w:proofErr w:type="spellStart"/>
+      <w:proofErr w:type="gramStart"/>
+      <w:r>
+        <w:rPr>
+          <w:sz w:val="18"/>
+        </w:rPr>
+        <w:t>git</w:t>
+      </w:r>
+      <w:proofErr w:type="spellEnd"/>
+      <w:proofErr w:type="gramEnd"/>
+      <w:r>
+        <w:rPr>
+          <w:sz w:val="18"/>
+        </w:rPr>
+        <w:t xml:space="preserve"> branch &lt;name&gt;</w:t>
       </w:r>
     </w:p>
     <w:p>
@@ -7447,11 +10071,21 @@
         </w:rPr>
         <w:t>切换分支：</w:t>
       </w:r>
-      <w:r>
-        <w:rPr>
-          <w:sz w:val="18"/>
-        </w:rPr>
-        <w:t>git checkout &lt;name&gt;</w:t>
+      <w:proofErr w:type="spellStart"/>
+      <w:proofErr w:type="gramStart"/>
+      <w:r>
+        <w:rPr>
+          <w:sz w:val="18"/>
+        </w:rPr>
+        <w:t>git</w:t>
+      </w:r>
+      <w:proofErr w:type="spellEnd"/>
+      <w:proofErr w:type="gramEnd"/>
+      <w:r>
+        <w:rPr>
+          <w:sz w:val="18"/>
+        </w:rPr>
+        <w:t xml:space="preserve"> checkout &lt;name&gt;</w:t>
       </w:r>
     </w:p>
     <w:p>
@@ -7478,11 +10112,21 @@
         </w:rPr>
         <w:t>切换分支：</w:t>
       </w:r>
-      <w:r>
-        <w:rPr>
-          <w:sz w:val="18"/>
-        </w:rPr>
-        <w:t>git checkout -b &lt;name&gt;</w:t>
+      <w:proofErr w:type="spellStart"/>
+      <w:proofErr w:type="gramStart"/>
+      <w:r>
+        <w:rPr>
+          <w:sz w:val="18"/>
+        </w:rPr>
+        <w:t>git</w:t>
+      </w:r>
+      <w:proofErr w:type="spellEnd"/>
+      <w:proofErr w:type="gramEnd"/>
+      <w:r>
+        <w:rPr>
+          <w:sz w:val="18"/>
+        </w:rPr>
+        <w:t xml:space="preserve"> checkout -b &lt;name&gt;</w:t>
       </w:r>
     </w:p>
     <w:p>
@@ -7497,11 +10141,19 @@
         </w:rPr>
         <w:t>合并某分支到当前分支：</w:t>
       </w:r>
-      <w:r>
-        <w:rPr>
-          <w:sz w:val="18"/>
-        </w:rPr>
-        <w:t>git merge &lt;name&gt;</w:t>
+      <w:proofErr w:type="spellStart"/>
+      <w:r>
+        <w:rPr>
+          <w:sz w:val="18"/>
+        </w:rPr>
+        <w:t>git</w:t>
+      </w:r>
+      <w:proofErr w:type="spellEnd"/>
+      <w:r>
+        <w:rPr>
+          <w:sz w:val="18"/>
+        </w:rPr>
+        <w:t xml:space="preserve"> merge &lt;name&gt;</w:t>
       </w:r>
       <w:r>
         <w:rPr>
@@ -7575,11 +10227,21 @@
         </w:rPr>
         <w:t>删除分支：</w:t>
       </w:r>
-      <w:r>
-        <w:rPr>
-          <w:sz w:val="18"/>
-        </w:rPr>
-        <w:t>git branch -d &lt;name&gt;</w:t>
+      <w:proofErr w:type="spellStart"/>
+      <w:proofErr w:type="gramStart"/>
+      <w:r>
+        <w:rPr>
+          <w:sz w:val="18"/>
+        </w:rPr>
+        <w:t>git</w:t>
+      </w:r>
+      <w:proofErr w:type="spellEnd"/>
+      <w:proofErr w:type="gramEnd"/>
+      <w:r>
+        <w:rPr>
+          <w:sz w:val="18"/>
+        </w:rPr>
+        <w:t xml:space="preserve"> branch -d &lt;name&gt;</w:t>
       </w:r>
     </w:p>
     <w:p>
@@ -7632,7 +10294,21 @@
         <w:rPr>
           <w:sz w:val="18"/>
         </w:rPr>
-        <w:t>#git pull</w:t>
+        <w:t>#</w:t>
+      </w:r>
+      <w:proofErr w:type="spellStart"/>
+      <w:r>
+        <w:rPr>
+          <w:sz w:val="18"/>
+        </w:rPr>
+        <w:t>git</w:t>
+      </w:r>
+      <w:proofErr w:type="spellEnd"/>
+      <w:r>
+        <w:rPr>
+          <w:sz w:val="18"/>
+        </w:rPr>
+        <w:t xml:space="preserve"> pull</w:t>
       </w:r>
     </w:p>
     <w:sectPr>
@@ -7650,7 +10326,7 @@
   <w:abstractNum w:abstractNumId="0">
     <w:nsid w:val="32E704E8"/>
     <w:multiLevelType w:val="hybridMultilevel"/>
-    <w:tmpl w:val="F7D2C17E"/>
+    <w:tmpl w:val="6D76BD0A"/>
     <w:lvl w:ilvl="0" w:tplc="0409000F">
       <w:start w:val="1"/>
       <w:numFmt w:val="decimal"/>
@@ -7996,6 +10672,95 @@
     </w:lvl>
   </w:abstractNum>
   <w:abstractNum w:abstractNumId="3">
+    <w:nsid w:val="51637F76"/>
+    <w:multiLevelType w:val="hybridMultilevel"/>
+    <w:tmpl w:val="60CE3DAC"/>
+    <w:lvl w:ilvl="0" w:tplc="F23804B2">
+      <w:start w:val="1"/>
+      <w:numFmt w:val="decimal"/>
+      <w:lvlText w:val="%1."/>
+      <w:lvlJc w:val="left"/>
+      <w:pPr>
+        <w:ind w:left="360" w:hanging="360"/>
+      </w:pPr>
+      <w:rPr>
+        <w:rFonts w:hint="default"/>
+      </w:rPr>
+    </w:lvl>
+    <w:lvl w:ilvl="1" w:tplc="04090019" w:tentative="1">
+      <w:start w:val="1"/>
+      <w:numFmt w:val="lowerLetter"/>
+      <w:lvlText w:val="%2)"/>
+      <w:lvlJc w:val="left"/>
+      <w:pPr>
+        <w:ind w:left="840" w:hanging="420"/>
+      </w:pPr>
+    </w:lvl>
+    <w:lvl w:ilvl="2" w:tplc="0409001B" w:tentative="1">
+      <w:start w:val="1"/>
+      <w:numFmt w:val="lowerRoman"/>
+      <w:lvlText w:val="%3."/>
+      <w:lvlJc w:val="right"/>
+      <w:pPr>
+        <w:ind w:left="1260" w:hanging="420"/>
+      </w:pPr>
+    </w:lvl>
+    <w:lvl w:ilvl="3" w:tplc="0409000F" w:tentative="1">
+      <w:start w:val="1"/>
+      <w:numFmt w:val="decimal"/>
+      <w:lvlText w:val="%4."/>
+      <w:lvlJc w:val="left"/>
+      <w:pPr>
+        <w:ind w:left="1680" w:hanging="420"/>
+      </w:pPr>
+    </w:lvl>
+    <w:lvl w:ilvl="4" w:tplc="04090019" w:tentative="1">
+      <w:start w:val="1"/>
+      <w:numFmt w:val="lowerLetter"/>
+      <w:lvlText w:val="%5)"/>
+      <w:lvlJc w:val="left"/>
+      <w:pPr>
+        <w:ind w:left="2100" w:hanging="420"/>
+      </w:pPr>
+    </w:lvl>
+    <w:lvl w:ilvl="5" w:tplc="0409001B" w:tentative="1">
+      <w:start w:val="1"/>
+      <w:numFmt w:val="lowerRoman"/>
+      <w:lvlText w:val="%6."/>
+      <w:lvlJc w:val="right"/>
+      <w:pPr>
+        <w:ind w:left="2520" w:hanging="420"/>
+      </w:pPr>
+    </w:lvl>
+    <w:lvl w:ilvl="6" w:tplc="0409000F" w:tentative="1">
+      <w:start w:val="1"/>
+      <w:numFmt w:val="decimal"/>
+      <w:lvlText w:val="%7."/>
+      <w:lvlJc w:val="left"/>
+      <w:pPr>
+        <w:ind w:left="2940" w:hanging="420"/>
+      </w:pPr>
+    </w:lvl>
+    <w:lvl w:ilvl="7" w:tplc="04090019" w:tentative="1">
+      <w:start w:val="1"/>
+      <w:numFmt w:val="lowerLetter"/>
+      <w:lvlText w:val="%8)"/>
+      <w:lvlJc w:val="left"/>
+      <w:pPr>
+        <w:ind w:left="3360" w:hanging="420"/>
+      </w:pPr>
+    </w:lvl>
+    <w:lvl w:ilvl="8" w:tplc="0409001B" w:tentative="1">
+      <w:start w:val="1"/>
+      <w:numFmt w:val="lowerRoman"/>
+      <w:lvlText w:val="%9."/>
+      <w:lvlJc w:val="right"/>
+      <w:pPr>
+        <w:ind w:left="3780" w:hanging="420"/>
+      </w:pPr>
+    </w:lvl>
+  </w:abstractNum>
+  <w:abstractNum w:abstractNumId="4">
     <w:nsid w:val="61F96518"/>
     <w:multiLevelType w:val="multilevel"/>
     <w:tmpl w:val="37B0ECE8"/>
@@ -8151,10 +10916,13 @@
     <w:abstractNumId w:val="0"/>
   </w:num>
   <w:num w:numId="3">
-    <w:abstractNumId w:val="3"/>
+    <w:abstractNumId w:val="4"/>
   </w:num>
   <w:num w:numId="4">
     <w:abstractNumId w:val="1"/>
+  </w:num>
+  <w:num w:numId="5">
+    <w:abstractNumId w:val="3"/>
   </w:num>
 </w:numbering>
 </file>
@@ -8901,8 +11669,8 @@
     <w:basedOn w:val="a0"/>
     <w:rsid w:val="00974779"/>
   </w:style>
-  <w:style w:type="character" w:customStyle="1" w:styleId="title">
-    <w:name w:val="title"/>
+  <w:style w:type="character" w:customStyle="1" w:styleId="10">
+    <w:name w:val="标题1"/>
     <w:basedOn w:val="a0"/>
     <w:rsid w:val="00974779"/>
   </w:style>
@@ -8998,6 +11766,11 @@
       <w:sz w:val="18"/>
       <w:szCs w:val="18"/>
     </w:rPr>
+  </w:style>
+  <w:style w:type="character" w:customStyle="1" w:styleId="symbol">
+    <w:name w:val="symbol"/>
+    <w:basedOn w:val="a0"/>
+    <w:rsid w:val="0053240D"/>
   </w:style>
 </w:styles>
 </file>

--- a/nodebook/git/git版本控制命令与github托管代码.docx
+++ b/nodebook/git/git版本控制命令与github托管代码.docx
@@ -3403,8 +3403,6 @@
       <w:r>
         <w:t>_key</w:t>
       </w:r>
-      <w:bookmarkStart w:id="0" w:name="_GoBack"/>
-      <w:bookmarkEnd w:id="0"/>
       <w:r>
         <w:rPr>
           <w:rFonts w:hint="eastAsia"/>
@@ -6015,6 +6013,8 @@
           <w:numId w:val="2"/>
         </w:numPr>
       </w:pPr>
+      <w:bookmarkStart w:id="0" w:name="_版本回退"/>
+      <w:bookmarkEnd w:id="0"/>
       <w:r>
         <w:rPr>
           <w:rFonts w:hint="eastAsia"/>
@@ -8170,6 +8170,10 @@
     <w:p>
       <w:pPr>
         <w:pStyle w:val="2"/>
+        <w:numPr>
+          <w:ilvl w:val="0"/>
+          <w:numId w:val="2"/>
+        </w:numPr>
         <w:rPr>
           <w:shd w:val="pct15" w:color="auto" w:fill="FFFFFF"/>
         </w:rPr>
@@ -8457,6 +8461,7 @@
         <w:t>。</w:t>
       </w:r>
     </w:p>
+    <w:p/>
     <w:p>
       <w:pPr>
         <w:pStyle w:val="2"/>
@@ -8469,96 +8474,24 @@
         <w:rPr>
           <w:rFonts w:hint="eastAsia"/>
         </w:rPr>
-        <w:t>创建项目</w:t>
-      </w:r>
-      <w:r>
-        <w:t>分支</w:t>
-      </w:r>
-    </w:p>
-    <w:p>
-      <w:r>
-        <w:rPr>
-          <w:rFonts w:hint="eastAsia"/>
-        </w:rPr>
-        <w:t>项目</w:t>
-      </w:r>
-      <w:r>
-        <w:t>的</w:t>
-      </w:r>
-      <w:r>
-        <w:rPr>
-          <w:rFonts w:hint="eastAsia"/>
-        </w:rPr>
-        <w:t>主</w:t>
-      </w:r>
-      <w:r>
-        <w:t>分支为</w:t>
-      </w:r>
-      <w:r>
-        <w:t>master,</w:t>
-      </w:r>
-      <w:r>
-        <w:rPr>
-          <w:rFonts w:hint="eastAsia"/>
-        </w:rPr>
-        <w:t>在项目</w:t>
-      </w:r>
-      <w:r>
-        <w:t>开发过程中，如果一次任务</w:t>
-      </w:r>
-      <w:r>
-        <w:rPr>
-          <w:rFonts w:hint="eastAsia"/>
-        </w:rPr>
-        <w:t>需要</w:t>
-      </w:r>
-      <w:r>
-        <w:t>较长时间来完成，中间又不能</w:t>
-      </w:r>
-      <w:r>
-        <w:rPr>
-          <w:rFonts w:hint="eastAsia"/>
-        </w:rPr>
-        <w:t>将</w:t>
-      </w:r>
-      <w:r>
-        <w:t>完成一半的功能提交上去，</w:t>
-      </w:r>
-      <w:r>
-        <w:rPr>
-          <w:rFonts w:hint="eastAsia"/>
-        </w:rPr>
-        <w:t>而</w:t>
-      </w:r>
-      <w:r>
-        <w:t>又</w:t>
-      </w:r>
-      <w:r>
-        <w:rPr>
-          <w:rFonts w:hint="eastAsia"/>
-        </w:rPr>
-        <w:t>怕丢失</w:t>
-      </w:r>
-      <w:r>
-        <w:t>进度，可以创建一个项目分支，在分支可以自由的进行版本控制，而在功能完成之后可以合并</w:t>
-      </w:r>
-      <w:r>
-        <w:rPr>
-          <w:rFonts w:hint="eastAsia"/>
-        </w:rPr>
-        <w:t>到主干分支。</w:t>
-      </w:r>
-    </w:p>
-    <w:p>
+        <w:t>本地撤销修改</w:t>
+      </w:r>
+    </w:p>
+    <w:p>
+      <w:pPr>
+        <w:rPr>
+          <w:rFonts w:hint="eastAsia"/>
+        </w:rPr>
+      </w:pPr>
       <w:r>
         <w:rPr>
           <w:noProof/>
         </w:rPr>
         <w:drawing>
-          <wp:inline distT="0" distB="0" distL="0" distR="0" wp14:anchorId="7A53555F" wp14:editId="1647189F">
-            <wp:extent cx="5274310" cy="2035810"/>
-            <wp:effectExtent l="0" t="0" r="2540" b="2540"/>
-            <wp:docPr id="8" name="图片 8"/>
+          <wp:inline distT="0" distB="0" distL="0" distR="0" wp14:anchorId="735E073F" wp14:editId="0D4F9255">
+            <wp:extent cx="5274310" cy="2199640"/>
+            <wp:effectExtent l="0" t="0" r="2540" b="0"/>
+            <wp:docPr id="13" name="图片 13"/>
             <wp:cNvGraphicFramePr>
               <a:graphicFrameLocks xmlns:a="http://schemas.openxmlformats.org/drawingml/2006/main" noChangeAspect="1"/>
             </wp:cNvGraphicFramePr>
@@ -8578,6 +8511,923 @@
                   <pic:spPr>
                     <a:xfrm>
                       <a:off x="0" y="0"/>
+                      <a:ext cx="5274310" cy="2199640"/>
+                    </a:xfrm>
+                    <a:prstGeom prst="rect">
+                      <a:avLst/>
+                    </a:prstGeom>
+                  </pic:spPr>
+                </pic:pic>
+              </a:graphicData>
+            </a:graphic>
+          </wp:inline>
+        </w:drawing>
+      </w:r>
+    </w:p>
+    <w:p>
+      <w:pPr>
+        <w:pStyle w:val="4"/>
+      </w:pPr>
+      <w:r>
+        <w:rPr>
+          <w:rFonts w:hint="eastAsia"/>
+        </w:rPr>
+        <w:lastRenderedPageBreak/>
+        <w:t>丢弃工作区修改</w:t>
+      </w:r>
+    </w:p>
+    <w:p>
+      <w:pPr>
+        <w:widowControl/>
+        <w:shd w:val="clear" w:color="auto" w:fill="FFFFFF"/>
+        <w:spacing w:before="225" w:after="225"/>
+        <w:jc w:val="left"/>
+        <w:rPr>
+          <w:rFonts w:ascii="Helvetica" w:eastAsia="宋体" w:hAnsi="Helvetica" w:cs="Helvetica"/>
+          <w:color w:val="666666"/>
+          <w:kern w:val="0"/>
+          <w:szCs w:val="21"/>
+        </w:rPr>
+      </w:pPr>
+      <w:r>
+        <w:rPr>
+          <w:rFonts w:ascii="Helvetica" w:eastAsia="宋体" w:hAnsi="Helvetica" w:cs="Helvetica"/>
+          <w:color w:val="666666"/>
+          <w:kern w:val="0"/>
+          <w:szCs w:val="21"/>
+        </w:rPr>
+        <w:t>命令</w:t>
+      </w:r>
+      <w:r>
+        <w:rPr>
+          <w:rFonts w:ascii="Consolas" w:eastAsia="宋体" w:hAnsi="Consolas" w:cs="宋体"/>
+          <w:color w:val="DD0055"/>
+          <w:kern w:val="0"/>
+          <w:sz w:val="18"/>
+          <w:szCs w:val="18"/>
+          <w:bdr w:val="single" w:sz="6" w:space="0" w:color="DDDDDD" w:frame="1"/>
+          <w:shd w:val="clear" w:color="auto" w:fill="FAFAFA"/>
+        </w:rPr>
+        <w:t>git checkout -- readme.txt</w:t>
+      </w:r>
+      <w:r>
+        <w:rPr>
+          <w:rFonts w:ascii="Helvetica" w:eastAsia="宋体" w:hAnsi="Helvetica" w:cs="Helvetica"/>
+          <w:color w:val="666666"/>
+          <w:kern w:val="0"/>
+          <w:szCs w:val="21"/>
+        </w:rPr>
+        <w:t>意思就是，把</w:t>
+      </w:r>
+      <w:r>
+        <w:rPr>
+          <w:rFonts w:ascii="Consolas" w:eastAsia="宋体" w:hAnsi="Consolas" w:cs="宋体"/>
+          <w:color w:val="DD0055"/>
+          <w:kern w:val="0"/>
+          <w:sz w:val="18"/>
+          <w:szCs w:val="18"/>
+          <w:bdr w:val="single" w:sz="6" w:space="0" w:color="DDDDDD" w:frame="1"/>
+          <w:shd w:val="clear" w:color="auto" w:fill="FAFAFA"/>
+        </w:rPr>
+        <w:t>readme.txt</w:t>
+      </w:r>
+      <w:r>
+        <w:rPr>
+          <w:rFonts w:ascii="Helvetica" w:eastAsia="宋体" w:hAnsi="Helvetica" w:cs="Helvetica"/>
+          <w:color w:val="666666"/>
+          <w:kern w:val="0"/>
+          <w:szCs w:val="21"/>
+        </w:rPr>
+        <w:t>文件在工作区的修改全部撤销，这里有两种情况：</w:t>
+      </w:r>
+    </w:p>
+    <w:p>
+      <w:pPr>
+        <w:widowControl/>
+        <w:shd w:val="clear" w:color="auto" w:fill="FFFFFF"/>
+        <w:spacing w:before="225" w:after="225"/>
+        <w:jc w:val="left"/>
+        <w:rPr>
+          <w:rFonts w:ascii="Helvetica" w:eastAsia="宋体" w:hAnsi="Helvetica" w:cs="Helvetica"/>
+          <w:color w:val="666666"/>
+          <w:kern w:val="0"/>
+          <w:szCs w:val="21"/>
+        </w:rPr>
+      </w:pPr>
+      <w:r>
+        <w:rPr>
+          <w:rFonts w:ascii="Helvetica" w:eastAsia="宋体" w:hAnsi="Helvetica" w:cs="Helvetica"/>
+          <w:color w:val="666666"/>
+          <w:kern w:val="0"/>
+          <w:szCs w:val="21"/>
+        </w:rPr>
+        <w:t>一种是</w:t>
+      </w:r>
+      <w:r>
+        <w:rPr>
+          <w:rFonts w:ascii="Consolas" w:eastAsia="宋体" w:hAnsi="Consolas" w:cs="宋体"/>
+          <w:color w:val="DD0055"/>
+          <w:kern w:val="0"/>
+          <w:sz w:val="18"/>
+          <w:szCs w:val="18"/>
+          <w:bdr w:val="single" w:sz="6" w:space="0" w:color="DDDDDD" w:frame="1"/>
+          <w:shd w:val="clear" w:color="auto" w:fill="FAFAFA"/>
+        </w:rPr>
+        <w:t>readme.txt</w:t>
+      </w:r>
+      <w:proofErr w:type="gramStart"/>
+      <w:r>
+        <w:rPr>
+          <w:rFonts w:ascii="Helvetica" w:eastAsia="宋体" w:hAnsi="Helvetica" w:cs="Helvetica"/>
+          <w:color w:val="666666"/>
+          <w:kern w:val="0"/>
+          <w:szCs w:val="21"/>
+        </w:rPr>
+        <w:t>自修改</w:t>
+      </w:r>
+      <w:proofErr w:type="gramEnd"/>
+      <w:r>
+        <w:rPr>
+          <w:rFonts w:ascii="Helvetica" w:eastAsia="宋体" w:hAnsi="Helvetica" w:cs="Helvetica"/>
+          <w:color w:val="666666"/>
+          <w:kern w:val="0"/>
+          <w:szCs w:val="21"/>
+        </w:rPr>
+        <w:t>后还没有被放到暂存区，现在，撤销修改就回到和版本库一模一样的状态；</w:t>
+      </w:r>
+    </w:p>
+    <w:p>
+      <w:pPr>
+        <w:widowControl/>
+        <w:shd w:val="clear" w:color="auto" w:fill="FFFFFF"/>
+        <w:spacing w:before="225" w:after="225"/>
+        <w:jc w:val="left"/>
+        <w:rPr>
+          <w:rFonts w:ascii="Helvetica" w:eastAsia="宋体" w:hAnsi="Helvetica" w:cs="Helvetica"/>
+          <w:color w:val="666666"/>
+          <w:kern w:val="0"/>
+          <w:szCs w:val="21"/>
+        </w:rPr>
+      </w:pPr>
+      <w:r>
+        <w:rPr>
+          <w:rFonts w:ascii="Helvetica" w:eastAsia="宋体" w:hAnsi="Helvetica" w:cs="Helvetica"/>
+          <w:color w:val="666666"/>
+          <w:kern w:val="0"/>
+          <w:szCs w:val="21"/>
+        </w:rPr>
+        <w:t>一种是</w:t>
+      </w:r>
+      <w:r>
+        <w:rPr>
+          <w:rFonts w:ascii="Consolas" w:eastAsia="宋体" w:hAnsi="Consolas" w:cs="宋体"/>
+          <w:color w:val="DD0055"/>
+          <w:kern w:val="0"/>
+          <w:sz w:val="18"/>
+          <w:szCs w:val="18"/>
+          <w:bdr w:val="single" w:sz="6" w:space="0" w:color="DDDDDD" w:frame="1"/>
+          <w:shd w:val="clear" w:color="auto" w:fill="FAFAFA"/>
+        </w:rPr>
+        <w:t>readme.txt</w:t>
+      </w:r>
+      <w:r>
+        <w:rPr>
+          <w:rFonts w:ascii="Helvetica" w:eastAsia="宋体" w:hAnsi="Helvetica" w:cs="Helvetica"/>
+          <w:color w:val="666666"/>
+          <w:kern w:val="0"/>
+          <w:szCs w:val="21"/>
+        </w:rPr>
+        <w:t>已经添加到暂存区后，又作了修改，现在，撤销修改就回到添加到暂存区后的状态。</w:t>
+      </w:r>
+    </w:p>
+    <w:p>
+      <w:pPr>
+        <w:widowControl/>
+        <w:shd w:val="clear" w:color="auto" w:fill="FFFFFF"/>
+        <w:spacing w:before="225" w:after="225"/>
+        <w:jc w:val="left"/>
+        <w:rPr>
+          <w:rFonts w:ascii="Helvetica" w:eastAsia="宋体" w:hAnsi="Helvetica" w:cs="Helvetica"/>
+          <w:color w:val="666666"/>
+          <w:kern w:val="0"/>
+          <w:szCs w:val="21"/>
+        </w:rPr>
+      </w:pPr>
+      <w:r>
+        <w:rPr>
+          <w:rFonts w:ascii="Helvetica" w:eastAsia="宋体" w:hAnsi="Helvetica" w:cs="Helvetica"/>
+          <w:color w:val="666666"/>
+          <w:kern w:val="0"/>
+          <w:szCs w:val="21"/>
+        </w:rPr>
+        <w:t>总之，就是让这个文件回到最近一次</w:t>
+      </w:r>
+      <w:r>
+        <w:rPr>
+          <w:rFonts w:ascii="Consolas" w:eastAsia="宋体" w:hAnsi="Consolas" w:cs="宋体"/>
+          <w:color w:val="DD0055"/>
+          <w:kern w:val="0"/>
+          <w:sz w:val="18"/>
+          <w:szCs w:val="18"/>
+          <w:bdr w:val="single" w:sz="6" w:space="0" w:color="DDDDDD" w:frame="1"/>
+          <w:shd w:val="clear" w:color="auto" w:fill="FAFAFA"/>
+        </w:rPr>
+        <w:t>git commit</w:t>
+      </w:r>
+      <w:r>
+        <w:rPr>
+          <w:rFonts w:ascii="Helvetica" w:eastAsia="宋体" w:hAnsi="Helvetica" w:cs="Helvetica"/>
+          <w:color w:val="666666"/>
+          <w:kern w:val="0"/>
+          <w:szCs w:val="21"/>
+        </w:rPr>
+        <w:t>或</w:t>
+      </w:r>
+      <w:r>
+        <w:rPr>
+          <w:rFonts w:ascii="Consolas" w:eastAsia="宋体" w:hAnsi="Consolas" w:cs="宋体"/>
+          <w:color w:val="DD0055"/>
+          <w:kern w:val="0"/>
+          <w:sz w:val="18"/>
+          <w:szCs w:val="18"/>
+          <w:bdr w:val="single" w:sz="6" w:space="0" w:color="DDDDDD" w:frame="1"/>
+          <w:shd w:val="clear" w:color="auto" w:fill="FAFAFA"/>
+        </w:rPr>
+        <w:t>git add</w:t>
+      </w:r>
+      <w:r>
+        <w:rPr>
+          <w:rFonts w:ascii="Helvetica" w:eastAsia="宋体" w:hAnsi="Helvetica" w:cs="Helvetica"/>
+          <w:color w:val="666666"/>
+          <w:kern w:val="0"/>
+          <w:szCs w:val="21"/>
+        </w:rPr>
+        <w:t>时的状态。</w:t>
+      </w:r>
+    </w:p>
+    <w:p>
+      <w:pPr>
+        <w:pStyle w:val="4"/>
+      </w:pPr>
+      <w:r>
+        <w:rPr>
+          <w:rFonts w:hint="eastAsia"/>
+        </w:rPr>
+        <w:t>丢弃暂存区修改</w:t>
+      </w:r>
+    </w:p>
+    <w:p>
+      <w:r>
+        <w:rPr>
+          <w:rFonts w:hint="eastAsia"/>
+        </w:rPr>
+        <w:t>使用</w:t>
+      </w:r>
+      <w:r>
+        <w:rPr>
+          <w:rFonts w:hint="eastAsia"/>
+        </w:rPr>
+        <w:t>add</w:t>
+      </w:r>
+      <w:r>
+        <w:rPr>
+          <w:rFonts w:hint="eastAsia"/>
+        </w:rPr>
+        <w:t>命令后，工作区内容被提交到暂存区，</w:t>
+      </w:r>
+      <w:r>
+        <w:rPr>
+          <w:rFonts w:hint="eastAsia"/>
+        </w:rPr>
+        <w:t>已被提交的内容使用</w:t>
+      </w:r>
+      <w:r>
+        <w:rPr>
+          <w:rFonts w:hint="eastAsia"/>
+        </w:rPr>
+        <w:t>checkout</w:t>
+      </w:r>
+      <w:r>
+        <w:rPr>
+          <w:rFonts w:hint="eastAsia"/>
+        </w:rPr>
+        <w:t>将不会在撤回了，前提是需要将暂存区的内容撤销到工作区再使用</w:t>
+      </w:r>
+      <w:r>
+        <w:rPr>
+          <w:rFonts w:hint="eastAsia"/>
+        </w:rPr>
+        <w:t>checkout</w:t>
+      </w:r>
+      <w:r>
+        <w:rPr>
+          <w:rFonts w:hint="eastAsia"/>
+        </w:rPr>
+        <w:t>撤销</w:t>
+      </w:r>
+    </w:p>
+    <w:p>
+      <w:pPr>
+        <w:rPr>
+          <w:rFonts w:ascii="Helvetica" w:hAnsi="Helvetica" w:cs="Helvetica"/>
+          <w:b/>
+          <w:color w:val="666666"/>
+          <w:szCs w:val="21"/>
+          <w:shd w:val="clear" w:color="auto" w:fill="FFFFFF"/>
+        </w:rPr>
+      </w:pPr>
+      <w:r>
+        <w:rPr>
+          <w:rFonts w:ascii="Helvetica" w:hAnsi="Helvetica" w:cs="Helvetica"/>
+          <w:b/>
+          <w:color w:val="666666"/>
+          <w:szCs w:val="21"/>
+          <w:shd w:val="clear" w:color="auto" w:fill="FFFFFF"/>
+        </w:rPr>
+        <w:t>Git</w:t>
+      </w:r>
+      <w:r>
+        <w:rPr>
+          <w:rFonts w:ascii="Helvetica" w:hAnsi="Helvetica" w:cs="Helvetica"/>
+          <w:b/>
+          <w:color w:val="666666"/>
+          <w:szCs w:val="21"/>
+          <w:shd w:val="clear" w:color="auto" w:fill="FFFFFF"/>
+        </w:rPr>
+        <w:t>同样告诉我们，用命令</w:t>
+      </w:r>
+      <w:r>
+        <w:rPr>
+          <w:rStyle w:val="HTML"/>
+          <w:rFonts w:ascii="Consolas" w:hAnsi="Consolas"/>
+          <w:b/>
+          <w:color w:val="DD0055"/>
+          <w:sz w:val="18"/>
+          <w:szCs w:val="18"/>
+          <w:bdr w:val="single" w:sz="6" w:space="0" w:color="DDDDDD" w:frame="1"/>
+          <w:shd w:val="clear" w:color="auto" w:fill="FAFAFA"/>
+        </w:rPr>
+        <w:t>git reset HEAD &lt;file&gt;</w:t>
+      </w:r>
+      <w:r>
+        <w:rPr>
+          <w:rFonts w:ascii="Helvetica" w:hAnsi="Helvetica" w:cs="Helvetica"/>
+          <w:b/>
+          <w:color w:val="666666"/>
+          <w:szCs w:val="21"/>
+          <w:shd w:val="clear" w:color="auto" w:fill="FFFFFF"/>
+        </w:rPr>
+        <w:t>可以把暂存区的修改撤销掉（</w:t>
+      </w:r>
+      <w:proofErr w:type="spellStart"/>
+      <w:r>
+        <w:rPr>
+          <w:rFonts w:ascii="Helvetica" w:hAnsi="Helvetica" w:cs="Helvetica"/>
+          <w:b/>
+          <w:color w:val="666666"/>
+          <w:szCs w:val="21"/>
+          <w:shd w:val="clear" w:color="auto" w:fill="FFFFFF"/>
+        </w:rPr>
+        <w:t>unstage</w:t>
+      </w:r>
+      <w:proofErr w:type="spellEnd"/>
+      <w:r>
+        <w:rPr>
+          <w:rFonts w:ascii="Helvetica" w:hAnsi="Helvetica" w:cs="Helvetica"/>
+          <w:b/>
+          <w:color w:val="666666"/>
+          <w:szCs w:val="21"/>
+          <w:shd w:val="clear" w:color="auto" w:fill="FFFFFF"/>
+        </w:rPr>
+        <w:t>），重新放回工作区</w:t>
+      </w:r>
+      <w:r>
+        <w:rPr>
+          <w:rFonts w:ascii="Helvetica" w:hAnsi="Helvetica" w:cs="Helvetica" w:hint="eastAsia"/>
+          <w:b/>
+          <w:color w:val="666666"/>
+          <w:szCs w:val="21"/>
+          <w:shd w:val="clear" w:color="auto" w:fill="FFFFFF"/>
+        </w:rPr>
+        <w:t>（这里的撤销只是位置变动，而非内容撤销，内容撤销还是要再使用</w:t>
+      </w:r>
+      <w:r>
+        <w:rPr>
+          <w:rFonts w:ascii="Helvetica" w:hAnsi="Helvetica" w:cs="Helvetica" w:hint="eastAsia"/>
+          <w:b/>
+          <w:color w:val="666666"/>
+          <w:szCs w:val="21"/>
+          <w:shd w:val="clear" w:color="auto" w:fill="FFFFFF"/>
+        </w:rPr>
+        <w:t>checkout</w:t>
+      </w:r>
+      <w:r>
+        <w:rPr>
+          <w:rFonts w:ascii="Helvetica" w:hAnsi="Helvetica" w:cs="Helvetica" w:hint="eastAsia"/>
+          <w:b/>
+          <w:color w:val="666666"/>
+          <w:szCs w:val="21"/>
+          <w:shd w:val="clear" w:color="auto" w:fill="FFFFFF"/>
+        </w:rPr>
+        <w:t>的）</w:t>
+      </w:r>
+    </w:p>
+    <w:p>
+      <w:pPr>
+        <w:pStyle w:val="4"/>
+      </w:pPr>
+      <w:r>
+        <w:rPr>
+          <w:rFonts w:hint="eastAsia"/>
+        </w:rPr>
+        <w:t>丢弃版本库的修改（也就是</w:t>
+      </w:r>
+      <w:hyperlink w:anchor="_版本回退" w:history="1">
+        <w:r>
+          <w:rPr>
+            <w:rStyle w:val="a5"/>
+            <w:rFonts w:hint="eastAsia"/>
+          </w:rPr>
+          <w:t>版本回退</w:t>
+        </w:r>
+      </w:hyperlink>
+      <w:r>
+        <w:rPr>
+          <w:rFonts w:hint="eastAsia"/>
+        </w:rPr>
+        <w:t>）</w:t>
+      </w:r>
+    </w:p>
+    <w:p>
+      <w:pPr>
+        <w:rPr>
+          <w:rFonts w:hint="eastAsia"/>
+        </w:rPr>
+      </w:pPr>
+      <w:r>
+        <w:rPr>
+          <w:rFonts w:ascii="Helvetica" w:hAnsi="Helvetica" w:cs="Helvetica"/>
+          <w:color w:val="666666"/>
+          <w:szCs w:val="21"/>
+          <w:shd w:val="clear" w:color="auto" w:fill="FFFFFF"/>
+        </w:rPr>
+        <w:t>现在，假设你不但改错了东西，还从暂存区提交到了版本库，怎么办呢？还记</w:t>
+      </w:r>
+      <w:r>
+        <w:rPr>
+          <w:rFonts w:ascii="Helvetica" w:hAnsi="Helvetica" w:cs="Helvetica" w:hint="eastAsia"/>
+          <w:color w:val="666666"/>
+          <w:szCs w:val="21"/>
+          <w:shd w:val="clear" w:color="auto" w:fill="FFFFFF"/>
+        </w:rPr>
+        <w:t>得</w:t>
+      </w:r>
+      <w:hyperlink w:anchor="_版本回退" w:history="1">
+        <w:r>
+          <w:rPr>
+            <w:rStyle w:val="a5"/>
+            <w:rFonts w:ascii="Helvetica" w:hAnsi="Helvetica" w:cs="Helvetica"/>
+            <w:szCs w:val="21"/>
+            <w:shd w:val="clear" w:color="auto" w:fill="FFFFFF"/>
+          </w:rPr>
+          <w:t>版本回退</w:t>
+        </w:r>
+      </w:hyperlink>
+      <w:r>
+        <w:rPr>
+          <w:rFonts w:ascii="Helvetica" w:hAnsi="Helvetica" w:cs="Helvetica"/>
+          <w:color w:val="666666"/>
+          <w:szCs w:val="21"/>
+          <w:shd w:val="clear" w:color="auto" w:fill="FFFFFF"/>
+        </w:rPr>
+        <w:t>一节吗？可以回退到上一个版本。不过，这是有条件的，就是你还没有把自己的本地版本库推送到远程。</w:t>
+      </w:r>
+    </w:p>
+    <w:p>
+      <w:pPr>
+        <w:pStyle w:val="4"/>
+      </w:pPr>
+      <w:r>
+        <w:t>小结</w:t>
+      </w:r>
+    </w:p>
+    <w:p>
+      <w:pPr>
+        <w:pStyle w:val="a3"/>
+        <w:shd w:val="clear" w:color="auto" w:fill="FFFFFF"/>
+        <w:spacing w:before="225" w:beforeAutospacing="0" w:after="225" w:afterAutospacing="0"/>
+        <w:rPr>
+          <w:rFonts w:ascii="Helvetica" w:hAnsi="Helvetica" w:cs="Helvetica"/>
+          <w:color w:val="666666"/>
+          <w:sz w:val="21"/>
+          <w:szCs w:val="21"/>
+        </w:rPr>
+      </w:pPr>
+      <w:r>
+        <w:rPr>
+          <w:rFonts w:ascii="Helvetica" w:hAnsi="Helvetica" w:cs="Helvetica"/>
+          <w:color w:val="666666"/>
+          <w:sz w:val="21"/>
+          <w:szCs w:val="21"/>
+        </w:rPr>
+        <w:t>又到了小结时间。</w:t>
+      </w:r>
+    </w:p>
+    <w:p>
+      <w:pPr>
+        <w:pStyle w:val="a3"/>
+        <w:shd w:val="clear" w:color="auto" w:fill="FFFFFF"/>
+        <w:spacing w:before="225" w:beforeAutospacing="0" w:after="225" w:afterAutospacing="0"/>
+        <w:rPr>
+          <w:rFonts w:ascii="Helvetica" w:hAnsi="Helvetica" w:cs="Helvetica"/>
+          <w:color w:val="666666"/>
+          <w:sz w:val="21"/>
+          <w:szCs w:val="21"/>
+        </w:rPr>
+      </w:pPr>
+      <w:r>
+        <w:rPr>
+          <w:rFonts w:ascii="Helvetica" w:hAnsi="Helvetica" w:cs="Helvetica"/>
+          <w:color w:val="666666"/>
+          <w:sz w:val="21"/>
+          <w:szCs w:val="21"/>
+        </w:rPr>
+        <w:t>场景</w:t>
+      </w:r>
+      <w:r>
+        <w:rPr>
+          <w:rFonts w:ascii="Helvetica" w:hAnsi="Helvetica" w:cs="Helvetica"/>
+          <w:color w:val="666666"/>
+          <w:sz w:val="21"/>
+          <w:szCs w:val="21"/>
+        </w:rPr>
+        <w:t>1</w:t>
+      </w:r>
+      <w:r>
+        <w:rPr>
+          <w:rFonts w:ascii="Helvetica" w:hAnsi="Helvetica" w:cs="Helvetica"/>
+          <w:color w:val="666666"/>
+          <w:sz w:val="21"/>
+          <w:szCs w:val="21"/>
+        </w:rPr>
+        <w:t>：当</w:t>
+      </w:r>
+      <w:proofErr w:type="gramStart"/>
+      <w:r>
+        <w:rPr>
+          <w:rFonts w:ascii="Helvetica" w:hAnsi="Helvetica" w:cs="Helvetica"/>
+          <w:color w:val="666666"/>
+          <w:sz w:val="21"/>
+          <w:szCs w:val="21"/>
+        </w:rPr>
+        <w:t>你改乱了</w:t>
+      </w:r>
+      <w:proofErr w:type="gramEnd"/>
+      <w:r>
+        <w:rPr>
+          <w:rFonts w:ascii="Helvetica" w:hAnsi="Helvetica" w:cs="Helvetica"/>
+          <w:color w:val="666666"/>
+          <w:sz w:val="21"/>
+          <w:szCs w:val="21"/>
+        </w:rPr>
+        <w:t>工作区某个文件的内容，想直接丢弃工作区的修改时，用命令</w:t>
+      </w:r>
+      <w:r>
+        <w:rPr>
+          <w:rStyle w:val="HTML"/>
+          <w:rFonts w:ascii="Consolas" w:hAnsi="Consolas"/>
+          <w:color w:val="DD0055"/>
+          <w:sz w:val="18"/>
+          <w:szCs w:val="18"/>
+          <w:bdr w:val="single" w:sz="6" w:space="0" w:color="DDDDDD" w:frame="1"/>
+          <w:shd w:val="clear" w:color="auto" w:fill="FAFAFA"/>
+        </w:rPr>
+        <w:t>git checkout -- file</w:t>
+      </w:r>
+      <w:r>
+        <w:rPr>
+          <w:rFonts w:ascii="Helvetica" w:hAnsi="Helvetica" w:cs="Helvetica"/>
+          <w:color w:val="666666"/>
+          <w:sz w:val="21"/>
+          <w:szCs w:val="21"/>
+        </w:rPr>
+        <w:t>。</w:t>
+      </w:r>
+    </w:p>
+    <w:p>
+      <w:pPr>
+        <w:pStyle w:val="a3"/>
+        <w:shd w:val="clear" w:color="auto" w:fill="FFFFFF"/>
+        <w:spacing w:before="225" w:beforeAutospacing="0" w:after="225" w:afterAutospacing="0"/>
+        <w:rPr>
+          <w:rFonts w:ascii="Helvetica" w:hAnsi="Helvetica" w:cs="Helvetica"/>
+          <w:color w:val="666666"/>
+          <w:sz w:val="21"/>
+          <w:szCs w:val="21"/>
+        </w:rPr>
+      </w:pPr>
+      <w:r>
+        <w:rPr>
+          <w:rFonts w:ascii="Helvetica" w:hAnsi="Helvetica" w:cs="Helvetica"/>
+          <w:color w:val="666666"/>
+          <w:sz w:val="21"/>
+          <w:szCs w:val="21"/>
+        </w:rPr>
+        <w:t>场景</w:t>
+      </w:r>
+      <w:r>
+        <w:rPr>
+          <w:rFonts w:ascii="Helvetica" w:hAnsi="Helvetica" w:cs="Helvetica"/>
+          <w:color w:val="666666"/>
+          <w:sz w:val="21"/>
+          <w:szCs w:val="21"/>
+        </w:rPr>
+        <w:t>2</w:t>
+      </w:r>
+      <w:r>
+        <w:rPr>
+          <w:rFonts w:ascii="Helvetica" w:hAnsi="Helvetica" w:cs="Helvetica"/>
+          <w:color w:val="666666"/>
+          <w:sz w:val="21"/>
+          <w:szCs w:val="21"/>
+        </w:rPr>
+        <w:t>：当你</w:t>
+      </w:r>
+      <w:proofErr w:type="gramStart"/>
+      <w:r>
+        <w:rPr>
+          <w:rFonts w:ascii="Helvetica" w:hAnsi="Helvetica" w:cs="Helvetica"/>
+          <w:color w:val="666666"/>
+          <w:sz w:val="21"/>
+          <w:szCs w:val="21"/>
+        </w:rPr>
+        <w:t>不但改乱了</w:t>
+      </w:r>
+      <w:proofErr w:type="gramEnd"/>
+      <w:r>
+        <w:rPr>
+          <w:rFonts w:ascii="Helvetica" w:hAnsi="Helvetica" w:cs="Helvetica"/>
+          <w:color w:val="666666"/>
+          <w:sz w:val="21"/>
+          <w:szCs w:val="21"/>
+        </w:rPr>
+        <w:t>工作区某个文件的内容，还添加到了暂存区时，想丢弃修改，分两步，第一步用命令</w:t>
+      </w:r>
+      <w:r>
+        <w:rPr>
+          <w:rStyle w:val="HTML"/>
+          <w:rFonts w:ascii="Consolas" w:hAnsi="Consolas"/>
+          <w:color w:val="DD0055"/>
+          <w:sz w:val="18"/>
+          <w:szCs w:val="18"/>
+          <w:bdr w:val="single" w:sz="6" w:space="0" w:color="DDDDDD" w:frame="1"/>
+          <w:shd w:val="clear" w:color="auto" w:fill="FAFAFA"/>
+        </w:rPr>
+        <w:t>git reset HEAD &lt;file&gt;</w:t>
+      </w:r>
+      <w:r>
+        <w:rPr>
+          <w:rFonts w:ascii="Helvetica" w:hAnsi="Helvetica" w:cs="Helvetica"/>
+          <w:color w:val="666666"/>
+          <w:sz w:val="21"/>
+          <w:szCs w:val="21"/>
+        </w:rPr>
+        <w:t>，就回到了场景</w:t>
+      </w:r>
+      <w:r>
+        <w:rPr>
+          <w:rFonts w:ascii="Helvetica" w:hAnsi="Helvetica" w:cs="Helvetica"/>
+          <w:color w:val="666666"/>
+          <w:sz w:val="21"/>
+          <w:szCs w:val="21"/>
+        </w:rPr>
+        <w:t>1</w:t>
+      </w:r>
+      <w:r>
+        <w:rPr>
+          <w:rFonts w:ascii="Helvetica" w:hAnsi="Helvetica" w:cs="Helvetica"/>
+          <w:color w:val="666666"/>
+          <w:sz w:val="21"/>
+          <w:szCs w:val="21"/>
+        </w:rPr>
+        <w:t>，第二步按场景</w:t>
+      </w:r>
+      <w:r>
+        <w:rPr>
+          <w:rFonts w:ascii="Helvetica" w:hAnsi="Helvetica" w:cs="Helvetica"/>
+          <w:color w:val="666666"/>
+          <w:sz w:val="21"/>
+          <w:szCs w:val="21"/>
+        </w:rPr>
+        <w:t>1</w:t>
+      </w:r>
+      <w:r>
+        <w:rPr>
+          <w:rFonts w:ascii="Helvetica" w:hAnsi="Helvetica" w:cs="Helvetica"/>
+          <w:color w:val="666666"/>
+          <w:sz w:val="21"/>
+          <w:szCs w:val="21"/>
+        </w:rPr>
+        <w:t>操作。</w:t>
+      </w:r>
+    </w:p>
+    <w:p>
+      <w:pPr>
+        <w:pStyle w:val="a3"/>
+        <w:shd w:val="clear" w:color="auto" w:fill="FFFFFF"/>
+        <w:spacing w:before="225" w:beforeAutospacing="0" w:after="225" w:afterAutospacing="0"/>
+        <w:rPr>
+          <w:rFonts w:ascii="Helvetica" w:hAnsi="Helvetica" w:cs="Helvetica"/>
+          <w:color w:val="666666"/>
+          <w:sz w:val="21"/>
+          <w:szCs w:val="21"/>
+        </w:rPr>
+      </w:pPr>
+      <w:r>
+        <w:rPr>
+          <w:rFonts w:ascii="Helvetica" w:hAnsi="Helvetica" w:cs="Helvetica"/>
+          <w:color w:val="666666"/>
+          <w:sz w:val="21"/>
+          <w:szCs w:val="21"/>
+        </w:rPr>
+        <w:t>场景</w:t>
+      </w:r>
+      <w:r>
+        <w:rPr>
+          <w:rFonts w:ascii="Helvetica" w:hAnsi="Helvetica" w:cs="Helvetica"/>
+          <w:color w:val="666666"/>
+          <w:sz w:val="21"/>
+          <w:szCs w:val="21"/>
+        </w:rPr>
+        <w:t>3</w:t>
+      </w:r>
+      <w:r>
+        <w:rPr>
+          <w:rFonts w:ascii="Helvetica" w:hAnsi="Helvetica" w:cs="Helvetica"/>
+          <w:color w:val="666666"/>
+          <w:sz w:val="21"/>
+          <w:szCs w:val="21"/>
+        </w:rPr>
+        <w:t>：已经提交了不合适的修改到版本库时，想要撤销本次提交，参考</w:t>
+      </w:r>
+      <w:hyperlink r:id="rId18" w:history="1">
+        <w:r>
+          <w:rPr>
+            <w:rStyle w:val="a5"/>
+            <w:rFonts w:ascii="Helvetica" w:hAnsi="Helvetica" w:cs="Helvetica"/>
+            <w:color w:val="0593D3"/>
+            <w:sz w:val="21"/>
+            <w:szCs w:val="21"/>
+          </w:rPr>
+          <w:t>版本回退</w:t>
+        </w:r>
+      </w:hyperlink>
+      <w:r>
+        <w:rPr>
+          <w:rFonts w:ascii="Helvetica" w:hAnsi="Helvetica" w:cs="Helvetica"/>
+          <w:color w:val="666666"/>
+          <w:sz w:val="21"/>
+          <w:szCs w:val="21"/>
+        </w:rPr>
+        <w:t>一节，不过前提是没有推送到远程库。</w:t>
+      </w:r>
+    </w:p>
+    <w:p>
+      <w:pPr>
+        <w:widowControl/>
+        <w:shd w:val="clear" w:color="auto" w:fill="FFFFFF"/>
+        <w:spacing w:before="225" w:after="225"/>
+        <w:jc w:val="left"/>
+        <w:rPr>
+          <w:rFonts w:ascii="Helvetica" w:eastAsia="宋体" w:hAnsi="Helvetica" w:cs="Helvetica" w:hint="eastAsia"/>
+          <w:color w:val="666666"/>
+          <w:kern w:val="0"/>
+          <w:szCs w:val="21"/>
+        </w:rPr>
+      </w:pPr>
+    </w:p>
+    <w:p>
+      <w:pPr>
+        <w:pStyle w:val="2"/>
+        <w:numPr>
+          <w:ilvl w:val="0"/>
+          <w:numId w:val="2"/>
+        </w:numPr>
+      </w:pPr>
+      <w:r>
+        <w:rPr>
+          <w:rFonts w:hint="eastAsia"/>
+        </w:rPr>
+        <w:lastRenderedPageBreak/>
+        <w:t>创建项目</w:t>
+      </w:r>
+      <w:r>
+        <w:t>分支</w:t>
+      </w:r>
+    </w:p>
+    <w:p>
+      <w:r>
+        <w:rPr>
+          <w:rFonts w:hint="eastAsia"/>
+        </w:rPr>
+        <w:t>项目</w:t>
+      </w:r>
+      <w:r>
+        <w:t>的</w:t>
+      </w:r>
+      <w:r>
+        <w:rPr>
+          <w:rFonts w:hint="eastAsia"/>
+        </w:rPr>
+        <w:t>主</w:t>
+      </w:r>
+      <w:r>
+        <w:t>分支为</w:t>
+      </w:r>
+      <w:r>
+        <w:t>master,</w:t>
+      </w:r>
+      <w:r>
+        <w:rPr>
+          <w:rFonts w:hint="eastAsia"/>
+        </w:rPr>
+        <w:t>在项目</w:t>
+      </w:r>
+      <w:r>
+        <w:t>开发过程中，如果一次任务</w:t>
+      </w:r>
+      <w:r>
+        <w:rPr>
+          <w:rFonts w:hint="eastAsia"/>
+        </w:rPr>
+        <w:t>需要</w:t>
+      </w:r>
+      <w:r>
+        <w:t>较长时间来完成，中间又不能</w:t>
+      </w:r>
+      <w:r>
+        <w:rPr>
+          <w:rFonts w:hint="eastAsia"/>
+        </w:rPr>
+        <w:t>将</w:t>
+      </w:r>
+      <w:r>
+        <w:t>完成一半的功能提交上去，</w:t>
+      </w:r>
+      <w:r>
+        <w:rPr>
+          <w:rFonts w:hint="eastAsia"/>
+        </w:rPr>
+        <w:t>而</w:t>
+      </w:r>
+      <w:r>
+        <w:t>又</w:t>
+      </w:r>
+      <w:r>
+        <w:rPr>
+          <w:rFonts w:hint="eastAsia"/>
+        </w:rPr>
+        <w:t>怕丢失</w:t>
+      </w:r>
+      <w:r>
+        <w:t>进度，可以创建一个项目分支，在分支可以自由的进行版本控制，而在功能完成之后可以合并</w:t>
+      </w:r>
+      <w:r>
+        <w:rPr>
+          <w:rFonts w:hint="eastAsia"/>
+        </w:rPr>
+        <w:t>到主干分支。</w:t>
+      </w:r>
+    </w:p>
+    <w:p>
+      <w:r>
+        <w:rPr>
+          <w:noProof/>
+        </w:rPr>
+        <w:drawing>
+          <wp:inline distT="0" distB="0" distL="0" distR="0" wp14:anchorId="7A53555F" wp14:editId="1647189F">
+            <wp:extent cx="5274310" cy="2035810"/>
+            <wp:effectExtent l="0" t="0" r="2540" b="2540"/>
+            <wp:docPr id="8" name="图片 8"/>
+            <wp:cNvGraphicFramePr>
+              <a:graphicFrameLocks xmlns:a="http://schemas.openxmlformats.org/drawingml/2006/main" noChangeAspect="1"/>
+            </wp:cNvGraphicFramePr>
+            <a:graphic xmlns:a="http://schemas.openxmlformats.org/drawingml/2006/main">
+              <a:graphicData uri="http://schemas.openxmlformats.org/drawingml/2006/picture">
+                <pic:pic xmlns:pic="http://schemas.openxmlformats.org/drawingml/2006/picture">
+                  <pic:nvPicPr>
+                    <pic:cNvPr id="1" name=""/>
+                    <pic:cNvPicPr/>
+                  </pic:nvPicPr>
+                  <pic:blipFill>
+                    <a:blip r:embed="rId19"/>
+                    <a:stretch>
+                      <a:fillRect/>
+                    </a:stretch>
+                  </pic:blipFill>
+                  <pic:spPr>
+                    <a:xfrm>
+                      <a:off x="0" y="0"/>
                       <a:ext cx="5274310" cy="2035810"/>
                     </a:xfrm>
                     <a:prstGeom prst="rect">
@@ -8614,7 +9464,7 @@
                     <pic:cNvPicPr/>
                   </pic:nvPicPr>
                   <pic:blipFill>
-                    <a:blip r:embed="rId18" cstate="print">
+                    <a:blip r:embed="rId20" cstate="print">
                       <a:extLst>
                         <a:ext uri="{28A0092B-C50C-407E-A947-70E740481C1C}">
                           <a14:useLocalDpi xmlns:a14="http://schemas.microsoft.com/office/drawing/2010/main" val="0"/>
@@ -8912,6 +9762,88 @@
         <w:t>#git pull</w:t>
       </w:r>
     </w:p>
+    <w:p>
+      <w:pPr>
+        <w:rPr>
+          <w:sz w:val="18"/>
+        </w:rPr>
+      </w:pPr>
+    </w:p>
+    <w:p>
+      <w:pPr>
+        <w:pStyle w:val="2"/>
+        <w:numPr>
+          <w:ilvl w:val="0"/>
+          <w:numId w:val="2"/>
+        </w:numPr>
+      </w:pPr>
+      <w:r>
+        <w:rPr>
+          <w:rFonts w:hint="eastAsia"/>
+        </w:rPr>
+        <w:t>解决合并文件冲突</w:t>
+      </w:r>
+    </w:p>
+    <w:p>
+      <w:pPr>
+        <w:pStyle w:val="2"/>
+        <w:numPr>
+          <w:ilvl w:val="0"/>
+          <w:numId w:val="2"/>
+        </w:numPr>
+      </w:pPr>
+      <w:r>
+        <w:rPr>
+          <w:rFonts w:hint="eastAsia"/>
+        </w:rPr>
+        <w:t>分支工作原则（管理策略）</w:t>
+      </w:r>
+    </w:p>
+    <w:p>
+      <w:pPr>
+        <w:pStyle w:val="2"/>
+        <w:numPr>
+          <w:ilvl w:val="0"/>
+          <w:numId w:val="2"/>
+        </w:numPr>
+      </w:pPr>
+      <w:r>
+        <w:rPr>
+          <w:rFonts w:hint="eastAsia"/>
+        </w:rPr>
+        <w:t>保存工作现场，排查紧急</w:t>
+      </w:r>
+      <w:r>
+        <w:rPr>
+          <w:rFonts w:hint="eastAsia"/>
+        </w:rPr>
+        <w:t>bug</w:t>
+      </w:r>
+    </w:p>
+    <w:p>
+      <w:pPr>
+        <w:rPr>
+          <w:rFonts w:hint="eastAsia"/>
+        </w:rPr>
+      </w:pPr>
+      <w:r>
+        <w:rPr>
+          <w:rFonts w:hint="eastAsia"/>
+        </w:rPr>
+        <w:t>(</w:t>
+      </w:r>
+      <w:r>
+        <w:rPr>
+          <w:rFonts w:hint="eastAsia"/>
+        </w:rPr>
+        <w:t>既然分支之间提交并不相互干扰，为什么还要保存现场再去其他分支上继续工作，可以先提交当前的内容，在修复完成后返回继续工作呀？</w:t>
+      </w:r>
+      <w:bookmarkStart w:id="1" w:name="_GoBack"/>
+      <w:bookmarkEnd w:id="1"/>
+      <w:r>
+        <w:t>)</w:t>
+      </w:r>
+    </w:p>
     <w:sectPr>
       <w:pgSz w:w="11906" w:h="16838"/>
       <w:pgMar w:top="1440" w:right="1800" w:bottom="1440" w:left="1800" w:header="851" w:footer="992" w:gutter="0"/>
@@ -8927,7 +9859,7 @@
   <w:abstractNum w:abstractNumId="0" w15:restartNumberingAfterBreak="0">
     <w:nsid w:val="32E704E8"/>
     <w:multiLevelType w:val="hybridMultilevel"/>
-    <w:tmpl w:val="76A8814A"/>
+    <w:tmpl w:val="4D96CA0E"/>
     <w:lvl w:ilvl="0" w:tplc="0409000F">
       <w:start w:val="1"/>
       <w:numFmt w:val="decimal"/>
@@ -9556,6 +10488,7 @@
     <w:lsdException w:name="HTML Sample" w:semiHidden="1" w:unhideWhenUsed="1"/>
     <w:lsdException w:name="HTML Typewriter" w:semiHidden="1" w:unhideWhenUsed="1"/>
     <w:lsdException w:name="HTML Variable" w:semiHidden="1" w:unhideWhenUsed="1"/>
+    <w:lsdException w:name="Normal Table" w:semiHidden="1" w:unhideWhenUsed="1"/>
     <w:lsdException w:name="annotation subject" w:semiHidden="1" w:unhideWhenUsed="1"/>
     <w:lsdException w:name="No List" w:semiHidden="1" w:unhideWhenUsed="1"/>
     <w:lsdException w:name="Outline List 1" w:semiHidden="1" w:unhideWhenUsed="1"/>
@@ -9599,8 +10532,10 @@
     <w:lsdException w:name="Table Elegant" w:semiHidden="1" w:unhideWhenUsed="1"/>
     <w:lsdException w:name="Table Professional" w:semiHidden="1" w:unhideWhenUsed="1"/>
     <w:lsdException w:name="Table Subtle 1" w:semiHidden="1" w:unhideWhenUsed="1"/>
+    <w:lsdException w:name="Table Subtle 2" w:semiHidden="1" w:unhideWhenUsed="1"/>
     <w:lsdException w:name="Table Web 1" w:semiHidden="1" w:unhideWhenUsed="1"/>
     <w:lsdException w:name="Table Web 2" w:semiHidden="1" w:unhideWhenUsed="1"/>
+    <w:lsdException w:name="Table Web 3" w:semiHidden="1" w:unhideWhenUsed="1"/>
     <w:lsdException w:name="Balloon Text" w:semiHidden="1" w:unhideWhenUsed="1"/>
     <w:lsdException w:name="Table Grid" w:uiPriority="39"/>
     <w:lsdException w:name="Table Theme" w:semiHidden="1" w:unhideWhenUsed="1"/>
@@ -10282,6 +11217,30 @@
     <w:basedOn w:val="a0"/>
     <w:rsid w:val="0053240D"/>
   </w:style>
+  <w:style w:type="character" w:styleId="ae">
+    <w:name w:val="Unresolved Mention"/>
+    <w:basedOn w:val="a0"/>
+    <w:uiPriority w:val="99"/>
+    <w:semiHidden/>
+    <w:unhideWhenUsed/>
+    <w:rsid w:val="007028A0"/>
+    <w:rPr>
+      <w:color w:val="605E5C"/>
+      <w:shd w:val="clear" w:color="auto" w:fill="E1DFDD"/>
+    </w:rPr>
+  </w:style>
+  <w:style w:type="character" w:styleId="af">
+    <w:name w:val="FollowedHyperlink"/>
+    <w:basedOn w:val="a0"/>
+    <w:uiPriority w:val="99"/>
+    <w:semiHidden/>
+    <w:unhideWhenUsed/>
+    <w:rsid w:val="008B74E2"/>
+    <w:rPr>
+      <w:color w:val="954F72" w:themeColor="followedHyperlink"/>
+      <w:u w:val="single"/>
+    </w:rPr>
+  </w:style>
 </w:styles>
 </file>
 

--- a/nodebook/git/git版本控制命令与github托管代码.docx
+++ b/nodebook/git/git版本控制命令与github托管代码.docx
@@ -4364,6 +4364,10 @@
     <w:p>
       <w:pPr>
         <w:pStyle w:val="2"/>
+        <w:numPr>
+          <w:ilvl w:val="0"/>
+          <w:numId w:val="2"/>
+        </w:numPr>
       </w:pPr>
       <w:r>
         <w:rPr>
@@ -4525,6 +4529,42 @@
       </w:r>
       <w:r>
         <w:t>或文件夹添加到仓库中</w:t>
+      </w:r>
+    </w:p>
+    <w:p>
+      <w:pPr>
+        <w:rPr>
+          <w:rFonts w:hint="eastAsia"/>
+        </w:rPr>
+      </w:pPr>
+      <w:r>
+        <w:rPr>
+          <w:rFonts w:hint="eastAsia"/>
+        </w:rPr>
+        <w:t>*</w:t>
+      </w:r>
+      <w:r>
+        <w:t>#git add -A    ---------</w:t>
+      </w:r>
+      <w:r>
+        <w:rPr>
+          <w:rFonts w:hint="eastAsia"/>
+        </w:rPr>
+        <w:t>同步本地所有文件到暂存区（批量</w:t>
+      </w:r>
+      <w:r>
+        <w:rPr>
+          <w:rFonts w:hint="eastAsia"/>
+        </w:rPr>
+        <w:t>add</w:t>
+      </w:r>
+      <w:bookmarkStart w:id="0" w:name="_GoBack"/>
+      <w:bookmarkEnd w:id="0"/>
+      <w:r>
+        <w:rPr>
+          <w:rFonts w:hint="eastAsia"/>
+        </w:rPr>
+        <w:t>）</w:t>
       </w:r>
     </w:p>
     <w:p>
@@ -8189,11 +8229,6 @@
       </w:r>
     </w:p>
     <w:p>
-      <w:pPr>
-        <w:rPr>
-          <w:rFonts w:hint="eastAsia"/>
-        </w:rPr>
-      </w:pPr>
       <w:r>
         <w:rPr>
           <w:noProof/>
@@ -8941,20 +8976,6 @@
     </w:p>
     <w:p>
       <w:pPr>
-        <w:widowControl/>
-        <w:shd w:val="clear" w:color="auto" w:fill="FFFFFF"/>
-        <w:spacing w:before="225" w:after="225"/>
-        <w:jc w:val="left"/>
-        <w:rPr>
-          <w:rFonts w:ascii="Helvetica" w:eastAsia="宋体" w:hAnsi="Helvetica" w:cs="Helvetica"/>
-          <w:color w:val="666666"/>
-          <w:kern w:val="0"/>
-          <w:szCs w:val="21"/>
-        </w:rPr>
-      </w:pPr>
-    </w:p>
-    <w:p>
-      <w:pPr>
         <w:pStyle w:val="2"/>
         <w:numPr>
           <w:ilvl w:val="0"/>
@@ -8965,6 +8986,297 @@
         <w:rPr>
           <w:rFonts w:hint="eastAsia"/>
         </w:rPr>
+        <w:t>同步远程到本地</w:t>
+      </w:r>
+    </w:p>
+    <w:p>
+      <w:pPr>
+        <w:rPr>
+          <w:rFonts w:hint="eastAsia"/>
+          <w:b/>
+          <w:bCs/>
+        </w:rPr>
+      </w:pPr>
+      <w:r>
+        <w:rPr>
+          <w:rFonts w:hint="eastAsia"/>
+          <w:b/>
+          <w:bCs/>
+        </w:rPr>
+        <w:t>更新远程文件到本地方式一</w:t>
+      </w:r>
+    </w:p>
+    <w:p>
+      <w:pPr>
+        <w:rPr>
+          <w:rFonts w:hint="eastAsia"/>
+        </w:rPr>
+      </w:pPr>
+      <w:r>
+        <w:rPr>
+          <w:rFonts w:hint="eastAsia"/>
+        </w:rPr>
+        <w:t>查看远程仓库</w:t>
+      </w:r>
+    </w:p>
+    <w:p>
+      <w:pPr>
+        <w:ind w:left="420" w:firstLine="420"/>
+      </w:pPr>
+      <w:r>
+        <w:t>#</w:t>
+      </w:r>
+      <w:r>
+        <w:t>git remote -v</w:t>
+      </w:r>
+    </w:p>
+    <w:p>
+      <w:pPr>
+        <w:rPr>
+          <w:rFonts w:hint="eastAsia"/>
+        </w:rPr>
+      </w:pPr>
+      <w:r>
+        <w:rPr>
+          <w:rFonts w:hint="eastAsia"/>
+        </w:rPr>
+        <w:t>从远程获取最新版本到本地</w:t>
+      </w:r>
+    </w:p>
+    <w:p>
+      <w:pPr>
+        <w:ind w:left="420" w:firstLine="420"/>
+      </w:pPr>
+      <w:r>
+        <w:t>#</w:t>
+      </w:r>
+      <w:r>
+        <w:t>git fetch origin aaa</w:t>
+      </w:r>
+    </w:p>
+    <w:p>
+      <w:pPr>
+        <w:rPr>
+          <w:rFonts w:hint="eastAsia"/>
+        </w:rPr>
+      </w:pPr>
+      <w:r>
+        <w:rPr>
+          <w:rFonts w:hint="eastAsia"/>
+        </w:rPr>
+        <w:t>比较远程分支和本地分支</w:t>
+      </w:r>
+    </w:p>
+    <w:p>
+      <w:pPr>
+        <w:ind w:left="420" w:firstLine="420"/>
+      </w:pPr>
+      <w:r>
+        <w:t>#</w:t>
+      </w:r>
+      <w:r>
+        <w:rPr>
+          <w:rFonts w:hint="eastAsia"/>
+        </w:rPr>
+        <w:t> </w:t>
+      </w:r>
+      <w:r>
+        <w:t>git log -p aaa origin/aaa</w:t>
+      </w:r>
+    </w:p>
+    <w:p>
+      <w:pPr>
+        <w:rPr>
+          <w:rFonts w:hint="eastAsia"/>
+        </w:rPr>
+      </w:pPr>
+      <w:r>
+        <w:rPr>
+          <w:rFonts w:hint="eastAsia"/>
+        </w:rPr>
+        <w:t>合并远程分支到本地</w:t>
+      </w:r>
+    </w:p>
+    <w:p>
+      <w:pPr>
+        <w:ind w:left="420" w:firstLine="420"/>
+      </w:pPr>
+      <w:r>
+        <w:t>#</w:t>
+      </w:r>
+      <w:r>
+        <w:t>git merge origin/aaa</w:t>
+      </w:r>
+    </w:p>
+    <w:p>
+      <w:pPr>
+        <w:rPr>
+          <w:rFonts w:hint="eastAsia"/>
+          <w:b/>
+          <w:bCs/>
+        </w:rPr>
+      </w:pPr>
+      <w:r>
+        <w:rPr>
+          <w:rFonts w:hint="eastAsia"/>
+          <w:b/>
+          <w:bCs/>
+        </w:rPr>
+        <w:t>远程文件到本地方式二，在本地建临时分支，合并后删除</w:t>
+      </w:r>
+    </w:p>
+    <w:p>
+      <w:pPr>
+        <w:rPr>
+          <w:rFonts w:hint="eastAsia"/>
+        </w:rPr>
+      </w:pPr>
+      <w:r>
+        <w:rPr>
+          <w:rFonts w:hint="eastAsia"/>
+        </w:rPr>
+        <w:t>查看远程仓库</w:t>
+      </w:r>
+    </w:p>
+    <w:p>
+      <w:pPr>
+        <w:ind w:left="420" w:firstLine="420"/>
+      </w:pPr>
+      <w:r>
+        <w:t>#</w:t>
+      </w:r>
+      <w:r>
+        <w:t>git remote -v</w:t>
+      </w:r>
+    </w:p>
+    <w:p>
+      <w:pPr>
+        <w:rPr>
+          <w:rFonts w:hint="eastAsia"/>
+        </w:rPr>
+      </w:pPr>
+      <w:r>
+        <w:rPr>
+          <w:rFonts w:hint="eastAsia"/>
+        </w:rPr>
+        <w:t>从远程获取最新版本到本地</w:t>
+      </w:r>
+    </w:p>
+    <w:p>
+      <w:pPr>
+        <w:ind w:left="420" w:firstLine="420"/>
+      </w:pPr>
+      <w:r>
+        <w:t>#</w:t>
+      </w:r>
+      <w:r>
+        <w:t>git fetch origin master:temp</w:t>
+      </w:r>
+    </w:p>
+    <w:p>
+      <w:pPr>
+        <w:rPr>
+          <w:rFonts w:hint="eastAsia"/>
+        </w:rPr>
+      </w:pPr>
+      <w:r>
+        <w:rPr>
+          <w:rFonts w:hint="eastAsia"/>
+        </w:rPr>
+        <w:t>比较远程分支和本地分支的区别</w:t>
+      </w:r>
+    </w:p>
+    <w:p>
+      <w:pPr>
+        <w:ind w:left="420" w:firstLine="420"/>
+      </w:pPr>
+      <w:r>
+        <w:t>#</w:t>
+      </w:r>
+      <w:r>
+        <w:t>git diff temp</w:t>
+      </w:r>
+    </w:p>
+    <w:p>
+      <w:pPr>
+        <w:rPr>
+          <w:rFonts w:hint="eastAsia"/>
+        </w:rPr>
+      </w:pPr>
+      <w:r>
+        <w:rPr>
+          <w:rFonts w:hint="eastAsia"/>
+        </w:rPr>
+        <w:t>合并远程分支到本地</w:t>
+      </w:r>
+    </w:p>
+    <w:p>
+      <w:pPr>
+        <w:ind w:left="420" w:firstLine="420"/>
+      </w:pPr>
+      <w:r>
+        <w:t>#</w:t>
+      </w:r>
+      <w:r>
+        <w:t>git merge temp</w:t>
+      </w:r>
+    </w:p>
+    <w:p>
+      <w:pPr>
+        <w:rPr>
+          <w:rFonts w:hint="eastAsia"/>
+          <w:b/>
+          <w:bCs/>
+        </w:rPr>
+      </w:pPr>
+      <w:r>
+        <w:rPr>
+          <w:rFonts w:hint="eastAsia"/>
+          <w:b/>
+          <w:bCs/>
+        </w:rPr>
+        <w:t>使用</w:t>
+      </w:r>
+      <w:r>
+        <w:rPr>
+          <w:rFonts w:hint="eastAsia"/>
+          <w:b/>
+          <w:bCs/>
+        </w:rPr>
+        <w:t>pull</w:t>
+      </w:r>
+      <w:r>
+        <w:rPr>
+          <w:rFonts w:hint="eastAsia"/>
+          <w:b/>
+          <w:bCs/>
+        </w:rPr>
+        <w:t>更新</w:t>
+      </w:r>
+    </w:p>
+    <w:p>
+      <w:pPr>
+        <w:ind w:left="420" w:firstLine="420"/>
+      </w:pPr>
+      <w:r>
+        <w:t>#</w:t>
+      </w:r>
+      <w:r>
+        <w:t>git pull origin aaa</w:t>
+      </w:r>
+    </w:p>
+    <w:p>
+      <w:pPr>
+        <w:pStyle w:val="2"/>
+        <w:numPr>
+          <w:ilvl w:val="0"/>
+          <w:numId w:val="2"/>
+        </w:numPr>
+      </w:pPr>
+      <w:r>
+        <w:rPr>
+          <w:rFonts w:hint="eastAsia"/>
+        </w:rPr>
         <w:t>创建项目</w:t>
       </w:r>
       <w:r>
@@ -9050,6 +9362,7 @@
         <w:rPr>
           <w:noProof/>
         </w:rPr>
+        <w:lastRenderedPageBreak/>
         <w:drawing>
           <wp:inline distT="0" distB="0" distL="0" distR="0" wp14:anchorId="0B229C04" wp14:editId="49C808AA">
             <wp:extent cx="5274310" cy="2035810"/>
@@ -9427,7 +9740,7 @@
         <w:rPr>
           <w:rFonts w:hint="eastAsia"/>
         </w:rPr>
-        <w:t>解决合并文件冲突</w:t>
+        <w:t>删除分支</w:t>
       </w:r>
     </w:p>
     <w:p>
@@ -9441,10 +9754,10 @@
           <w:noProof/>
         </w:rPr>
         <w:drawing>
-          <wp:inline distT="0" distB="0" distL="0" distR="0" wp14:anchorId="2018F0FC" wp14:editId="77E1B435">
-            <wp:extent cx="5274310" cy="4516120"/>
-            <wp:effectExtent l="0" t="0" r="2540" b="0"/>
-            <wp:docPr id="17" name="图片 17"/>
+          <wp:inline distT="0" distB="0" distL="0" distR="0" wp14:anchorId="3C3D55F7" wp14:editId="5BB1C60E">
+            <wp:extent cx="5274310" cy="1466215"/>
+            <wp:effectExtent l="0" t="0" r="2540" b="635"/>
+            <wp:docPr id="8" name="图片 8"/>
             <wp:cNvGraphicFramePr>
               <a:graphicFrameLocks xmlns:a="http://schemas.openxmlformats.org/drawingml/2006/main" noChangeAspect="1"/>
             </wp:cNvGraphicFramePr>
@@ -9464,6 +9777,64 @@
                   <pic:spPr>
                     <a:xfrm>
                       <a:off x="0" y="0"/>
+                      <a:ext cx="5274310" cy="1466215"/>
+                    </a:xfrm>
+                    <a:prstGeom prst="rect">
+                      <a:avLst/>
+                    </a:prstGeom>
+                  </pic:spPr>
+                </pic:pic>
+              </a:graphicData>
+            </a:graphic>
+          </wp:inline>
+        </w:drawing>
+      </w:r>
+    </w:p>
+    <w:p>
+      <w:pPr>
+        <w:pStyle w:val="2"/>
+        <w:numPr>
+          <w:ilvl w:val="0"/>
+          <w:numId w:val="2"/>
+        </w:numPr>
+      </w:pPr>
+      <w:r>
+        <w:rPr>
+          <w:rFonts w:hint="eastAsia"/>
+        </w:rPr>
+        <w:lastRenderedPageBreak/>
+        <w:t>解决合并文件冲突</w:t>
+      </w:r>
+    </w:p>
+    <w:p>
+      <w:r>
+        <w:rPr>
+          <w:noProof/>
+        </w:rPr>
+        <w:drawing>
+          <wp:inline distT="0" distB="0" distL="0" distR="0" wp14:anchorId="2018F0FC" wp14:editId="77E1B435">
+            <wp:extent cx="5274310" cy="4516120"/>
+            <wp:effectExtent l="0" t="0" r="2540" b="0"/>
+            <wp:docPr id="17" name="图片 17"/>
+            <wp:cNvGraphicFramePr>
+              <a:graphicFrameLocks xmlns:a="http://schemas.openxmlformats.org/drawingml/2006/main" noChangeAspect="1"/>
+            </wp:cNvGraphicFramePr>
+            <a:graphic xmlns:a="http://schemas.openxmlformats.org/drawingml/2006/main">
+              <a:graphicData uri="http://schemas.openxmlformats.org/drawingml/2006/picture">
+                <pic:pic xmlns:pic="http://schemas.openxmlformats.org/drawingml/2006/picture">
+                  <pic:nvPicPr>
+                    <pic:cNvPr id="1" name=""/>
+                    <pic:cNvPicPr/>
+                  </pic:nvPicPr>
+                  <pic:blipFill>
+                    <a:blip r:embed="rId28"/>
+                    <a:stretch>
+                      <a:fillRect/>
+                    </a:stretch>
+                  </pic:blipFill>
+                  <pic:spPr>
+                    <a:xfrm>
+                      <a:off x="0" y="0"/>
                       <a:ext cx="5274310" cy="4516120"/>
                     </a:xfrm>
                     <a:prstGeom prst="rect">
@@ -9476,8 +9847,6 @@
           </wp:inline>
         </w:drawing>
       </w:r>
-      <w:bookmarkStart w:id="0" w:name="_GoBack"/>
-      <w:bookmarkEnd w:id="0"/>
     </w:p>
     <w:p>
       <w:pPr>
@@ -9491,7 +9860,6 @@
         <w:rPr>
           <w:rFonts w:hint="eastAsia"/>
         </w:rPr>
-        <w:lastRenderedPageBreak/>
         <w:t>分支工作原则（管理策略）</w:t>
       </w:r>
     </w:p>
@@ -9517,11 +9885,6 @@
       </w:r>
     </w:p>
     <w:p>
-      <w:pPr>
-        <w:rPr>
-          <w:rFonts w:hint="eastAsia"/>
-        </w:rPr>
-      </w:pPr>
       <w:r>
         <w:rPr>
           <w:rFonts w:hint="eastAsia"/>
@@ -9598,7 +9961,7 @@
   <w:abstractNum w:abstractNumId="0" w15:restartNumberingAfterBreak="0">
     <w:nsid w:val="32E704E8"/>
     <w:multiLevelType w:val="hybridMultilevel"/>
-    <w:tmpl w:val="A39E6B38"/>
+    <w:tmpl w:val="8EE8EF2E"/>
     <w:lvl w:ilvl="0" w:tplc="0409000F">
       <w:start w:val="1"/>
       <w:numFmt w:val="decimal"/>
@@ -10319,6 +10682,7 @@
     <w:lsdException w:name="HTML Sample" w:semiHidden="1" w:unhideWhenUsed="1"/>
     <w:lsdException w:name="HTML Typewriter" w:semiHidden="1" w:unhideWhenUsed="1"/>
     <w:lsdException w:name="HTML Variable" w:semiHidden="1" w:unhideWhenUsed="1"/>
+    <w:lsdException w:name="Normal Table" w:semiHidden="1" w:unhideWhenUsed="1"/>
     <w:lsdException w:name="annotation subject" w:semiHidden="1" w:unhideWhenUsed="1"/>
     <w:lsdException w:name="No List" w:semiHidden="1" w:unhideWhenUsed="1"/>
     <w:lsdException w:name="Outline List 1" w:semiHidden="1" w:unhideWhenUsed="1"/>
@@ -10361,8 +10725,11 @@
     <w:lsdException w:name="Table Contemporary" w:semiHidden="1" w:unhideWhenUsed="1"/>
     <w:lsdException w:name="Table Elegant" w:semiHidden="1" w:unhideWhenUsed="1"/>
     <w:lsdException w:name="Table Professional" w:semiHidden="1" w:unhideWhenUsed="1"/>
+    <w:lsdException w:name="Table Subtle 1" w:semiHidden="1" w:unhideWhenUsed="1"/>
     <w:lsdException w:name="Table Subtle 2" w:semiHidden="1" w:unhideWhenUsed="1"/>
     <w:lsdException w:name="Table Web 1" w:semiHidden="1" w:unhideWhenUsed="1"/>
+    <w:lsdException w:name="Table Web 2" w:semiHidden="1" w:unhideWhenUsed="1"/>
+    <w:lsdException w:name="Table Web 3" w:semiHidden="1" w:unhideWhenUsed="1"/>
     <w:lsdException w:name="Balloon Text" w:semiHidden="1" w:unhideWhenUsed="1"/>
     <w:lsdException w:name="Table Grid" w:uiPriority="39"/>
     <w:lsdException w:name="Table Theme" w:semiHidden="1" w:unhideWhenUsed="1"/>

--- a/nodebook/git/git版本控制命令与github托管代码.docx
+++ b/nodebook/git/git版本控制命令与github托管代码.docx
@@ -1,14 +1,11 @@
 
 <file path=word/document.xml><?xml version="1.0" encoding="utf-8"?>
-<w:document xmlns:wpc="http://schemas.microsoft.com/office/word/2010/wordprocessingCanvas" xmlns:cx="http://schemas.microsoft.com/office/drawing/2014/chartex" xmlns:cx1="http://schemas.microsoft.com/office/drawing/2015/9/8/chartex" xmlns:cx2="http://schemas.microsoft.com/office/drawing/2015/10/21/chartex" xmlns:cx3="http://schemas.microsoft.com/office/drawing/2016/5/9/chartex" xmlns:cx4="http://schemas.microsoft.com/office/drawing/2016/5/10/chartex" xmlns:cx5="http://schemas.microsoft.com/office/drawing/2016/5/11/chartex" xmlns:cx6="http://schemas.microsoft.com/office/drawing/2016/5/12/chartex" xmlns:cx7="http://schemas.microsoft.com/office/drawing/2016/5/13/chartex" xmlns:cx8="http://schemas.microsoft.com/office/drawing/2016/5/14/chartex" xmlns:mc="http://schemas.openxmlformats.org/markup-compatibility/2006" xmlns:aink="http://schemas.microsoft.com/office/drawing/2016/ink" xmlns:am3d="http://schemas.microsoft.com/office/drawing/2017/model3d" xmlns:o="urn:schemas-microsoft-com:office:office" xmlns:r="http://schemas.openxmlformats.org/officeDocument/2006/relationships" xmlns:m="http://schemas.openxmlformats.org/officeDocument/2006/math" xmlns:v="urn:schemas-microsoft-com:vml" xmlns:wp14="http://schemas.microsoft.com/office/word/2010/wordprocessingDrawing" xmlns:wp="http://schemas.openxmlformats.org/drawingml/2006/wordprocessingDrawing" xmlns:w10="urn:schemas-microsoft-com:office:word" xmlns:w="http://schemas.openxmlformats.org/wordprocessingml/2006/main" xmlns:w14="http://schemas.microsoft.com/office/word/2010/wordml" xmlns:w15="http://schemas.microsoft.com/office/word/2012/wordml" xmlns:w16cid="http://schemas.microsoft.com/office/word/2016/wordml/cid" xmlns:w16se="http://schemas.microsoft.com/office/word/2015/wordml/symex" xmlns:wpg="http://schemas.microsoft.com/office/word/2010/wordprocessingGroup" xmlns:wpi="http://schemas.microsoft.com/office/word/2010/wordprocessingInk" xmlns:wne="http://schemas.microsoft.com/office/word/2006/wordml" xmlns:wps="http://schemas.microsoft.com/office/word/2010/wordprocessingShape" mc:Ignorable="w14 w15 w16se w16cid wp14">
+<w:document xmlns:wpc="http://schemas.microsoft.com/office/word/2010/wordprocessingCanvas" xmlns:cx="http://schemas.microsoft.com/office/drawing/2014/chartex" xmlns:mc="http://schemas.openxmlformats.org/markup-compatibility/2006" xmlns:o="urn:schemas-microsoft-com:office:office" xmlns:r="http://schemas.openxmlformats.org/officeDocument/2006/relationships" xmlns:m="http://schemas.openxmlformats.org/officeDocument/2006/math" xmlns:v="urn:schemas-microsoft-com:vml" xmlns:wp14="http://schemas.microsoft.com/office/word/2010/wordprocessingDrawing" xmlns:wp="http://schemas.openxmlformats.org/drawingml/2006/wordprocessingDrawing" xmlns:w10="urn:schemas-microsoft-com:office:word" xmlns:w="http://schemas.openxmlformats.org/wordprocessingml/2006/main" xmlns:w14="http://schemas.microsoft.com/office/word/2010/wordml" xmlns:w15="http://schemas.microsoft.com/office/word/2012/wordml" xmlns:w16se="http://schemas.microsoft.com/office/word/2015/wordml/symex" xmlns:wpg="http://schemas.microsoft.com/office/word/2010/wordprocessingGroup" xmlns:wpi="http://schemas.microsoft.com/office/word/2010/wordprocessingInk" xmlns:wne="http://schemas.microsoft.com/office/word/2006/wordml" xmlns:wps="http://schemas.microsoft.com/office/word/2010/wordprocessingShape" mc:Ignorable="w14 w15 w16se wp14">
   <w:body>
     <w:p>
       <w:pPr>
-        <w:pStyle w:val="2"/>
-        <w:numPr>
-          <w:ilvl w:val="0"/>
-          <w:numId w:val="2"/>
-        </w:numPr>
+        <w:pStyle w:val="1"/>
+        <w:jc w:val="center"/>
       </w:pPr>
       <w:r>
         <w:t>G</w:t>
@@ -24,6 +21,53 @@
           <w:rFonts w:hint="eastAsia"/>
         </w:rPr>
         <w:t>安装</w:t>
+      </w:r>
+    </w:p>
+    <w:p>
+      <w:pPr>
+        <w:rPr>
+          <w:rFonts w:hint="eastAsia"/>
+        </w:rPr>
+      </w:pPr>
+      <w:r>
+        <w:rPr>
+          <w:noProof/>
+        </w:rPr>
+        <w:drawing>
+          <wp:inline distT="0" distB="0" distL="0" distR="0" wp14:anchorId="601128E2" wp14:editId="0D5A3D65">
+            <wp:extent cx="5274310" cy="4516120"/>
+            <wp:effectExtent l="0" t="0" r="2540" b="0"/>
+            <wp:docPr id="17" name="图片 17"/>
+            <wp:cNvGraphicFramePr>
+              <a:graphicFrameLocks xmlns:a="http://schemas.openxmlformats.org/drawingml/2006/main" noChangeAspect="1"/>
+            </wp:cNvGraphicFramePr>
+            <a:graphic xmlns:a="http://schemas.openxmlformats.org/drawingml/2006/main">
+              <a:graphicData uri="http://schemas.openxmlformats.org/drawingml/2006/picture">
+                <pic:pic xmlns:pic="http://schemas.openxmlformats.org/drawingml/2006/picture">
+                  <pic:nvPicPr>
+                    <pic:cNvPr id="1" name=""/>
+                    <pic:cNvPicPr/>
+                  </pic:nvPicPr>
+                  <pic:blipFill>
+                    <a:blip r:embed="rId7"/>
+                    <a:stretch>
+                      <a:fillRect/>
+                    </a:stretch>
+                  </pic:blipFill>
+                  <pic:spPr>
+                    <a:xfrm>
+                      <a:off x="0" y="0"/>
+                      <a:ext cx="5274310" cy="4516120"/>
+                    </a:xfrm>
+                    <a:prstGeom prst="rect">
+                      <a:avLst/>
+                    </a:prstGeom>
+                  </pic:spPr>
+                </pic:pic>
+              </a:graphicData>
+            </a:graphic>
+          </wp:inline>
+        </w:drawing>
       </w:r>
     </w:p>
     <w:p>
@@ -404,6 +448,7 @@
           <w:sz w:val="21"/>
           <w:szCs w:val="21"/>
         </w:rPr>
+        <w:lastRenderedPageBreak/>
         <w:t>老一点的</w:t>
       </w:r>
       <w:r>
@@ -1254,7 +1299,6 @@
           <w:kern w:val="0"/>
           <w:szCs w:val="21"/>
         </w:rPr>
-        <w:lastRenderedPageBreak/>
         <w:t> </w:t>
       </w:r>
       <w:r>
@@ -1713,351 +1757,12 @@
         <w:rPr>
           <w:noProof/>
         </w:rPr>
+        <w:lastRenderedPageBreak/>
         <w:drawing>
           <wp:inline distT="0" distB="0" distL="0" distR="0" wp14:anchorId="24AF5D54" wp14:editId="4A2C3BC7">
             <wp:extent cx="5274310" cy="3305175"/>
             <wp:effectExtent l="0" t="0" r="2540" b="9525"/>
             <wp:docPr id="1" name="图片 1"/>
-            <wp:cNvGraphicFramePr>
-              <a:graphicFrameLocks xmlns:a="http://schemas.openxmlformats.org/drawingml/2006/main" noChangeAspect="1"/>
-            </wp:cNvGraphicFramePr>
-            <a:graphic xmlns:a="http://schemas.openxmlformats.org/drawingml/2006/main">
-              <a:graphicData uri="http://schemas.openxmlformats.org/drawingml/2006/picture">
-                <pic:pic xmlns:pic="http://schemas.openxmlformats.org/drawingml/2006/picture">
-                  <pic:nvPicPr>
-                    <pic:cNvPr id="1" name=""/>
-                    <pic:cNvPicPr/>
-                  </pic:nvPicPr>
-                  <pic:blipFill>
-                    <a:blip r:embed="rId7"/>
-                    <a:stretch>
-                      <a:fillRect/>
-                    </a:stretch>
-                  </pic:blipFill>
-                  <pic:spPr>
-                    <a:xfrm>
-                      <a:off x="0" y="0"/>
-                      <a:ext cx="5274310" cy="3305175"/>
-                    </a:xfrm>
-                    <a:prstGeom prst="rect">
-                      <a:avLst/>
-                    </a:prstGeom>
-                  </pic:spPr>
-                </pic:pic>
-              </a:graphicData>
-            </a:graphic>
-          </wp:inline>
-        </w:drawing>
-      </w:r>
-    </w:p>
-    <w:p/>
-    <w:p>
-      <w:pPr>
-        <w:pStyle w:val="2"/>
-        <w:numPr>
-          <w:ilvl w:val="0"/>
-          <w:numId w:val="2"/>
-        </w:numPr>
-      </w:pPr>
-      <w:r>
-        <w:rPr>
-          <w:rFonts w:hint="eastAsia"/>
-        </w:rPr>
-        <w:t>添加文件</w:t>
-      </w:r>
-    </w:p>
-    <w:p>
-      <w:r>
-        <w:rPr>
-          <w:rFonts w:hint="eastAsia"/>
-        </w:rPr>
-        <w:t>文件</w:t>
-      </w:r>
-      <w:r>
-        <w:t>一定要位于创建的本地项目</w:t>
-      </w:r>
-      <w:r>
-        <w:rPr>
-          <w:rFonts w:hint="eastAsia"/>
-        </w:rPr>
-        <w:t>目录</w:t>
-      </w:r>
-      <w:r>
-        <w:t>文件夹下</w:t>
-      </w:r>
-      <w:r>
-        <w:rPr>
-          <w:rFonts w:hint="eastAsia"/>
-        </w:rPr>
-        <w:t>，</w:t>
-      </w:r>
-      <w:r>
-        <w:t>否则</w:t>
-      </w:r>
-      <w:r>
-        <w:t>git</w:t>
-      </w:r>
-      <w:r>
-        <w:t>无法</w:t>
-      </w:r>
-      <w:r>
-        <w:rPr>
-          <w:rFonts w:hint="eastAsia"/>
-        </w:rPr>
-        <w:t>找到</w:t>
-      </w:r>
-      <w:r>
-        <w:t>文件</w:t>
-      </w:r>
-    </w:p>
-    <w:p>
-      <w:pPr>
-        <w:pStyle w:val="a3"/>
-        <w:shd w:val="clear" w:color="auto" w:fill="FFFFFF"/>
-        <w:spacing w:before="225" w:beforeAutospacing="0" w:after="225" w:afterAutospacing="0"/>
-        <w:rPr>
-          <w:rFonts w:ascii="Helvetica" w:hAnsi="Helvetica" w:cs="Helvetica"/>
-          <w:color w:val="666666"/>
-          <w:sz w:val="21"/>
-          <w:szCs w:val="21"/>
-        </w:rPr>
-      </w:pPr>
-      <w:r>
-        <w:rPr>
-          <w:rFonts w:ascii="Helvetica" w:hAnsi="Helvetica" w:cs="Helvetica"/>
-          <w:color w:val="666666"/>
-          <w:sz w:val="21"/>
-          <w:szCs w:val="21"/>
-        </w:rPr>
-        <w:t>和把大象放到冰箱需要</w:t>
-      </w:r>
-      <w:r>
-        <w:rPr>
-          <w:rFonts w:ascii="Helvetica" w:hAnsi="Helvetica" w:cs="Helvetica"/>
-          <w:color w:val="666666"/>
-          <w:sz w:val="21"/>
-          <w:szCs w:val="21"/>
-        </w:rPr>
-        <w:t>3</w:t>
-      </w:r>
-      <w:r>
-        <w:rPr>
-          <w:rFonts w:ascii="Helvetica" w:hAnsi="Helvetica" w:cs="Helvetica"/>
-          <w:color w:val="666666"/>
-          <w:sz w:val="21"/>
-          <w:szCs w:val="21"/>
-        </w:rPr>
-        <w:t>步相比，把一个文件放到</w:t>
-      </w:r>
-      <w:r>
-        <w:rPr>
-          <w:rFonts w:ascii="Helvetica" w:hAnsi="Helvetica" w:cs="Helvetica"/>
-          <w:color w:val="666666"/>
-          <w:sz w:val="21"/>
-          <w:szCs w:val="21"/>
-        </w:rPr>
-        <w:t>Git</w:t>
-      </w:r>
-      <w:r>
-        <w:rPr>
-          <w:rFonts w:ascii="Helvetica" w:hAnsi="Helvetica" w:cs="Helvetica"/>
-          <w:color w:val="666666"/>
-          <w:sz w:val="21"/>
-          <w:szCs w:val="21"/>
-        </w:rPr>
-        <w:t>仓库只需要两步。</w:t>
-      </w:r>
-    </w:p>
-    <w:p>
-      <w:pPr>
-        <w:pStyle w:val="a3"/>
-        <w:shd w:val="clear" w:color="auto" w:fill="FFFFFF"/>
-        <w:spacing w:before="225" w:beforeAutospacing="0" w:after="225" w:afterAutospacing="0"/>
-        <w:rPr>
-          <w:rFonts w:ascii="Helvetica" w:hAnsi="Helvetica" w:cs="Helvetica"/>
-          <w:color w:val="666666"/>
-          <w:sz w:val="21"/>
-          <w:szCs w:val="21"/>
-        </w:rPr>
-      </w:pPr>
-      <w:r>
-        <w:rPr>
-          <w:rFonts w:ascii="Helvetica" w:hAnsi="Helvetica" w:cs="Helvetica"/>
-          <w:color w:val="666666"/>
-          <w:sz w:val="21"/>
-          <w:szCs w:val="21"/>
-        </w:rPr>
-        <w:t>第一步，用命令</w:t>
-      </w:r>
-      <w:r>
-        <w:rPr>
-          <w:rStyle w:val="HTML"/>
-          <w:rFonts w:ascii="Consolas" w:hAnsi="Consolas" w:cs="Consolas"/>
-          <w:color w:val="DD0055"/>
-          <w:sz w:val="18"/>
-          <w:szCs w:val="18"/>
-          <w:bdr w:val="single" w:sz="6" w:space="0" w:color="DDDDDD" w:frame="1"/>
-          <w:shd w:val="clear" w:color="auto" w:fill="FAFAFA"/>
-        </w:rPr>
-        <w:t>git add</w:t>
-      </w:r>
-      <w:r>
-        <w:rPr>
-          <w:rFonts w:ascii="Helvetica" w:hAnsi="Helvetica" w:cs="Helvetica"/>
-          <w:color w:val="666666"/>
-          <w:sz w:val="21"/>
-          <w:szCs w:val="21"/>
-        </w:rPr>
-        <w:t>告诉</w:t>
-      </w:r>
-      <w:r>
-        <w:rPr>
-          <w:rFonts w:ascii="Helvetica" w:hAnsi="Helvetica" w:cs="Helvetica"/>
-          <w:color w:val="666666"/>
-          <w:sz w:val="21"/>
-          <w:szCs w:val="21"/>
-        </w:rPr>
-        <w:t>Git</w:t>
-      </w:r>
-      <w:r>
-        <w:rPr>
-          <w:rFonts w:ascii="Helvetica" w:hAnsi="Helvetica" w:cs="Helvetica"/>
-          <w:color w:val="666666"/>
-          <w:sz w:val="21"/>
-          <w:szCs w:val="21"/>
-        </w:rPr>
-        <w:t>，把文件添加到仓库：</w:t>
-      </w:r>
-    </w:p>
-    <w:p>
-      <w:pPr>
-        <w:pStyle w:val="HTML0"/>
-        <w:pBdr>
-          <w:top w:val="single" w:sz="6" w:space="8" w:color="DDDDDD"/>
-          <w:left w:val="single" w:sz="6" w:space="8" w:color="DDDDDD"/>
-          <w:bottom w:val="single" w:sz="6" w:space="8" w:color="DDDDDD"/>
-          <w:right w:val="single" w:sz="6" w:space="8" w:color="DDDDDD"/>
-        </w:pBdr>
-        <w:shd w:val="clear" w:color="auto" w:fill="FAFAFA"/>
-        <w:spacing w:before="225" w:after="225" w:line="270" w:lineRule="atLeast"/>
-        <w:rPr>
-          <w:rStyle w:val="HTML"/>
-          <w:color w:val="444444"/>
-        </w:rPr>
-      </w:pPr>
-      <w:r>
-        <w:rPr>
-          <w:rStyle w:val="variable"/>
-          <w:color w:val="008080"/>
-        </w:rPr>
-        <w:t xml:space="preserve">$ </w:t>
-      </w:r>
-      <w:r>
-        <w:rPr>
-          <w:rStyle w:val="HTML"/>
-          <w:color w:val="444444"/>
-        </w:rPr>
-        <w:t>git add readme.txt</w:t>
-      </w:r>
-    </w:p>
-    <w:p>
-      <w:pPr>
-        <w:pStyle w:val="a3"/>
-        <w:shd w:val="clear" w:color="auto" w:fill="FFFFFF"/>
-        <w:spacing w:before="225" w:beforeAutospacing="0" w:after="225" w:afterAutospacing="0"/>
-        <w:rPr>
-          <w:rFonts w:ascii="Helvetica" w:hAnsi="Helvetica" w:cs="Helvetica"/>
-          <w:color w:val="666666"/>
-          <w:sz w:val="21"/>
-          <w:szCs w:val="21"/>
-        </w:rPr>
-      </w:pPr>
-      <w:r>
-        <w:rPr>
-          <w:rFonts w:ascii="Helvetica" w:hAnsi="Helvetica" w:cs="Helvetica"/>
-          <w:color w:val="666666"/>
-          <w:sz w:val="21"/>
-          <w:szCs w:val="21"/>
-        </w:rPr>
-        <w:lastRenderedPageBreak/>
-        <w:t>执行上面的命令，没有任何显示，这就对了，</w:t>
-      </w:r>
-      <w:r>
-        <w:rPr>
-          <w:rFonts w:ascii="Helvetica" w:hAnsi="Helvetica" w:cs="Helvetica"/>
-          <w:color w:val="666666"/>
-          <w:sz w:val="21"/>
-          <w:szCs w:val="21"/>
-        </w:rPr>
-        <w:t>Unix</w:t>
-      </w:r>
-      <w:r>
-        <w:rPr>
-          <w:rFonts w:ascii="Helvetica" w:hAnsi="Helvetica" w:cs="Helvetica"/>
-          <w:color w:val="666666"/>
-          <w:sz w:val="21"/>
-          <w:szCs w:val="21"/>
-        </w:rPr>
-        <w:t>的哲学是</w:t>
-      </w:r>
-      <w:r>
-        <w:rPr>
-          <w:rFonts w:ascii="Helvetica" w:hAnsi="Helvetica" w:cs="Helvetica"/>
-          <w:color w:val="666666"/>
-          <w:sz w:val="21"/>
-          <w:szCs w:val="21"/>
-        </w:rPr>
-        <w:t>“</w:t>
-      </w:r>
-      <w:r>
-        <w:rPr>
-          <w:rFonts w:ascii="Helvetica" w:hAnsi="Helvetica" w:cs="Helvetica"/>
-          <w:color w:val="666666"/>
-          <w:sz w:val="21"/>
-          <w:szCs w:val="21"/>
-        </w:rPr>
-        <w:t>没有消息就是好消息</w:t>
-      </w:r>
-      <w:r>
-        <w:rPr>
-          <w:rFonts w:ascii="Helvetica" w:hAnsi="Helvetica" w:cs="Helvetica"/>
-          <w:color w:val="666666"/>
-          <w:sz w:val="21"/>
-          <w:szCs w:val="21"/>
-        </w:rPr>
-        <w:t>”</w:t>
-      </w:r>
-      <w:r>
-        <w:rPr>
-          <w:rFonts w:ascii="Helvetica" w:hAnsi="Helvetica" w:cs="Helvetica"/>
-          <w:color w:val="666666"/>
-          <w:sz w:val="21"/>
-          <w:szCs w:val="21"/>
-        </w:rPr>
-        <w:t>，说明添加成功。</w:t>
-      </w:r>
-    </w:p>
-    <w:p>
-      <w:pPr>
-        <w:pStyle w:val="a3"/>
-        <w:shd w:val="clear" w:color="auto" w:fill="FFFFFF"/>
-        <w:spacing w:before="225" w:beforeAutospacing="0" w:after="225" w:afterAutospacing="0"/>
-        <w:rPr>
-          <w:rFonts w:ascii="Helvetica" w:hAnsi="Helvetica" w:cs="Helvetica"/>
-          <w:color w:val="666666"/>
-          <w:sz w:val="21"/>
-          <w:szCs w:val="21"/>
-        </w:rPr>
-      </w:pPr>
-      <w:r>
-        <w:rPr>
-          <w:noProof/>
-        </w:rPr>
-        <w:drawing>
-          <wp:inline distT="0" distB="0" distL="0" distR="0" wp14:anchorId="6E56CEFE" wp14:editId="6347B058">
-            <wp:extent cx="5274310" cy="3305175"/>
-            <wp:effectExtent l="0" t="0" r="2540" b="9525"/>
-            <wp:docPr id="4" name="图片 4"/>
             <wp:cNvGraphicFramePr>
               <a:graphicFrameLocks xmlns:a="http://schemas.openxmlformats.org/drawingml/2006/main" noChangeAspect="1"/>
             </wp:cNvGraphicFramePr>
@@ -2090,6 +1795,66 @@
         </w:drawing>
       </w:r>
     </w:p>
+    <w:p/>
+    <w:p>
+      <w:pPr>
+        <w:pStyle w:val="2"/>
+        <w:numPr>
+          <w:ilvl w:val="0"/>
+          <w:numId w:val="2"/>
+        </w:numPr>
+      </w:pPr>
+      <w:r>
+        <w:rPr>
+          <w:rFonts w:hint="eastAsia"/>
+        </w:rPr>
+        <w:t>添加文件</w:t>
+      </w:r>
+    </w:p>
+    <w:p>
+      <w:r>
+        <w:rPr>
+          <w:rFonts w:hint="eastAsia"/>
+        </w:rPr>
+        <w:t>文件</w:t>
+      </w:r>
+      <w:r>
+        <w:t>一定要位于创建的本地项目</w:t>
+      </w:r>
+      <w:r>
+        <w:rPr>
+          <w:rFonts w:hint="eastAsia"/>
+        </w:rPr>
+        <w:t>目录</w:t>
+      </w:r>
+      <w:r>
+        <w:t>文件夹下</w:t>
+      </w:r>
+      <w:r>
+        <w:rPr>
+          <w:rFonts w:hint="eastAsia"/>
+        </w:rPr>
+        <w:t>，</w:t>
+      </w:r>
+      <w:r>
+        <w:t>否则</w:t>
+      </w:r>
+      <w:r>
+        <w:t>git</w:t>
+      </w:r>
+      <w:r>
+        <w:t>无法</w:t>
+      </w:r>
+      <w:r>
+        <w:rPr>
+          <w:rFonts w:hint="eastAsia"/>
+        </w:rPr>
+        <w:t>找到</w:t>
+      </w:r>
+      <w:r>
+        <w:t>文件</w:t>
+      </w:r>
+    </w:p>
     <w:p>
       <w:pPr>
         <w:pStyle w:val="a3"/>
@@ -2109,7 +1874,65 @@
           <w:sz w:val="21"/>
           <w:szCs w:val="21"/>
         </w:rPr>
-        <w:t>第二步，用命令</w:t>
+        <w:t>和把大象放到冰箱需要</w:t>
+      </w:r>
+      <w:r>
+        <w:rPr>
+          <w:rFonts w:ascii="Helvetica" w:hAnsi="Helvetica" w:cs="Helvetica"/>
+          <w:color w:val="666666"/>
+          <w:sz w:val="21"/>
+          <w:szCs w:val="21"/>
+        </w:rPr>
+        <w:t>3</w:t>
+      </w:r>
+      <w:r>
+        <w:rPr>
+          <w:rFonts w:ascii="Helvetica" w:hAnsi="Helvetica" w:cs="Helvetica"/>
+          <w:color w:val="666666"/>
+          <w:sz w:val="21"/>
+          <w:szCs w:val="21"/>
+        </w:rPr>
+        <w:t>步相比，把一个文件放到</w:t>
+      </w:r>
+      <w:r>
+        <w:rPr>
+          <w:rFonts w:ascii="Helvetica" w:hAnsi="Helvetica" w:cs="Helvetica"/>
+          <w:color w:val="666666"/>
+          <w:sz w:val="21"/>
+          <w:szCs w:val="21"/>
+        </w:rPr>
+        <w:t>Git</w:t>
+      </w:r>
+      <w:r>
+        <w:rPr>
+          <w:rFonts w:ascii="Helvetica" w:hAnsi="Helvetica" w:cs="Helvetica"/>
+          <w:color w:val="666666"/>
+          <w:sz w:val="21"/>
+          <w:szCs w:val="21"/>
+        </w:rPr>
+        <w:t>仓库只需要两步。</w:t>
+      </w:r>
+    </w:p>
+    <w:p>
+      <w:pPr>
+        <w:pStyle w:val="a3"/>
+        <w:shd w:val="clear" w:color="auto" w:fill="FFFFFF"/>
+        <w:spacing w:before="225" w:beforeAutospacing="0" w:after="225" w:afterAutospacing="0"/>
+        <w:rPr>
+          <w:rFonts w:ascii="Helvetica" w:hAnsi="Helvetica" w:cs="Helvetica"/>
+          <w:color w:val="666666"/>
+          <w:sz w:val="21"/>
+          <w:szCs w:val="21"/>
+        </w:rPr>
+      </w:pPr>
+      <w:r>
+        <w:rPr>
+          <w:rFonts w:ascii="Helvetica" w:hAnsi="Helvetica" w:cs="Helvetica"/>
+          <w:color w:val="666666"/>
+          <w:sz w:val="21"/>
+          <w:szCs w:val="21"/>
+        </w:rPr>
+        <w:t>第一步，用命令</w:t>
       </w:r>
       <w:r>
         <w:rPr>
@@ -2121,7 +1944,7 @@
           <w:bdr w:val="single" w:sz="6" w:space="0" w:color="DDDDDD" w:frame="1"/>
           <w:shd w:val="clear" w:color="auto" w:fill="FAFAFA"/>
         </w:rPr>
-        <w:t>git commit</w:t>
+        <w:t>git add</w:t>
       </w:r>
       <w:r>
         <w:rPr>
@@ -2148,7 +1971,7 @@
           <w:sz w:val="21"/>
           <w:szCs w:val="21"/>
         </w:rPr>
-        <w:t>，把文件提交到仓库：</w:t>
+        <w:t>，把文件添加到仓库：</w:t>
       </w:r>
     </w:p>
     <w:p>
@@ -2163,39 +1986,214 @@
         <w:shd w:val="clear" w:color="auto" w:fill="FAFAFA"/>
         <w:spacing w:before="225" w:after="225" w:line="270" w:lineRule="atLeast"/>
         <w:rPr>
-          <w:rStyle w:val="operator"/>
-          <w:color w:val="444444"/>
-        </w:rPr>
-      </w:pPr>
-      <w:r>
-        <w:rPr>
           <w:rStyle w:val="HTML"/>
           <w:color w:val="444444"/>
         </w:rPr>
-        <w:t xml:space="preserve">$ git </w:t>
-      </w:r>
-      <w:r>
-        <w:rPr>
-          <w:rStyle w:val="keyword"/>
-          <w:b/>
-          <w:bCs/>
-          <w:color w:val="333333"/>
-        </w:rPr>
-        <w:t>commit</w:t>
-      </w:r>
-      <w:r>
-        <w:rPr>
-          <w:rStyle w:val="operator"/>
+      </w:pPr>
+      <w:r>
+        <w:rPr>
+          <w:rStyle w:val="variable"/>
+          <w:color w:val="008080"/>
+        </w:rPr>
+        <w:t xml:space="preserve">$ </w:t>
+      </w:r>
+      <w:r>
+        <w:rPr>
+          <w:rStyle w:val="HTML"/>
           <w:color w:val="444444"/>
         </w:rPr>
-        <w:t xml:space="preserve"> -m </w:t>
-      </w:r>
-      <w:r>
-        <w:rPr>
-          <w:rStyle w:val="string"/>
-          <w:color w:val="DD1144"/>
-        </w:rPr>
-        <w:t>"wrote a readme file"</w:t>
+        <w:t>git add readme.txt</w:t>
+      </w:r>
+    </w:p>
+    <w:p>
+      <w:pPr>
+        <w:pStyle w:val="a3"/>
+        <w:shd w:val="clear" w:color="auto" w:fill="FFFFFF"/>
+        <w:spacing w:before="225" w:beforeAutospacing="0" w:after="225" w:afterAutospacing="0"/>
+        <w:rPr>
+          <w:rFonts w:ascii="Helvetica" w:hAnsi="Helvetica" w:cs="Helvetica"/>
+          <w:color w:val="666666"/>
+          <w:sz w:val="21"/>
+          <w:szCs w:val="21"/>
+        </w:rPr>
+      </w:pPr>
+      <w:r>
+        <w:rPr>
+          <w:rFonts w:ascii="Helvetica" w:hAnsi="Helvetica" w:cs="Helvetica"/>
+          <w:color w:val="666666"/>
+          <w:sz w:val="21"/>
+          <w:szCs w:val="21"/>
+        </w:rPr>
+        <w:t>执行上面的命令，没有任何显示，这就对了，</w:t>
+      </w:r>
+      <w:r>
+        <w:rPr>
+          <w:rFonts w:ascii="Helvetica" w:hAnsi="Helvetica" w:cs="Helvetica"/>
+          <w:color w:val="666666"/>
+          <w:sz w:val="21"/>
+          <w:szCs w:val="21"/>
+        </w:rPr>
+        <w:t>Unix</w:t>
+      </w:r>
+      <w:r>
+        <w:rPr>
+          <w:rFonts w:ascii="Helvetica" w:hAnsi="Helvetica" w:cs="Helvetica"/>
+          <w:color w:val="666666"/>
+          <w:sz w:val="21"/>
+          <w:szCs w:val="21"/>
+        </w:rPr>
+        <w:t>的哲学是</w:t>
+      </w:r>
+      <w:r>
+        <w:rPr>
+          <w:rFonts w:ascii="Helvetica" w:hAnsi="Helvetica" w:cs="Helvetica"/>
+          <w:color w:val="666666"/>
+          <w:sz w:val="21"/>
+          <w:szCs w:val="21"/>
+        </w:rPr>
+        <w:t>“</w:t>
+      </w:r>
+      <w:r>
+        <w:rPr>
+          <w:rFonts w:ascii="Helvetica" w:hAnsi="Helvetica" w:cs="Helvetica"/>
+          <w:color w:val="666666"/>
+          <w:sz w:val="21"/>
+          <w:szCs w:val="21"/>
+        </w:rPr>
+        <w:t>没有消息就是好消息</w:t>
+      </w:r>
+      <w:r>
+        <w:rPr>
+          <w:rFonts w:ascii="Helvetica" w:hAnsi="Helvetica" w:cs="Helvetica"/>
+          <w:color w:val="666666"/>
+          <w:sz w:val="21"/>
+          <w:szCs w:val="21"/>
+        </w:rPr>
+        <w:t>”</w:t>
+      </w:r>
+      <w:r>
+        <w:rPr>
+          <w:rFonts w:ascii="Helvetica" w:hAnsi="Helvetica" w:cs="Helvetica"/>
+          <w:color w:val="666666"/>
+          <w:sz w:val="21"/>
+          <w:szCs w:val="21"/>
+        </w:rPr>
+        <w:t>，说明添加成功。</w:t>
+      </w:r>
+    </w:p>
+    <w:p>
+      <w:pPr>
+        <w:pStyle w:val="a3"/>
+        <w:shd w:val="clear" w:color="auto" w:fill="FFFFFF"/>
+        <w:spacing w:before="225" w:beforeAutospacing="0" w:after="225" w:afterAutospacing="0"/>
+        <w:rPr>
+          <w:rFonts w:ascii="Helvetica" w:hAnsi="Helvetica" w:cs="Helvetica"/>
+          <w:color w:val="666666"/>
+          <w:sz w:val="21"/>
+          <w:szCs w:val="21"/>
+        </w:rPr>
+      </w:pPr>
+      <w:r>
+        <w:rPr>
+          <w:noProof/>
+        </w:rPr>
+        <w:lastRenderedPageBreak/>
+        <w:drawing>
+          <wp:inline distT="0" distB="0" distL="0" distR="0" wp14:anchorId="6E56CEFE" wp14:editId="6347B058">
+            <wp:extent cx="5274310" cy="3305175"/>
+            <wp:effectExtent l="0" t="0" r="2540" b="9525"/>
+            <wp:docPr id="4" name="图片 4"/>
+            <wp:cNvGraphicFramePr>
+              <a:graphicFrameLocks xmlns:a="http://schemas.openxmlformats.org/drawingml/2006/main" noChangeAspect="1"/>
+            </wp:cNvGraphicFramePr>
+            <a:graphic xmlns:a="http://schemas.openxmlformats.org/drawingml/2006/main">
+              <a:graphicData uri="http://schemas.openxmlformats.org/drawingml/2006/picture">
+                <pic:pic xmlns:pic="http://schemas.openxmlformats.org/drawingml/2006/picture">
+                  <pic:nvPicPr>
+                    <pic:cNvPr id="1" name=""/>
+                    <pic:cNvPicPr/>
+                  </pic:nvPicPr>
+                  <pic:blipFill>
+                    <a:blip r:embed="rId9"/>
+                    <a:stretch>
+                      <a:fillRect/>
+                    </a:stretch>
+                  </pic:blipFill>
+                  <pic:spPr>
+                    <a:xfrm>
+                      <a:off x="0" y="0"/>
+                      <a:ext cx="5274310" cy="3305175"/>
+                    </a:xfrm>
+                    <a:prstGeom prst="rect">
+                      <a:avLst/>
+                    </a:prstGeom>
+                  </pic:spPr>
+                </pic:pic>
+              </a:graphicData>
+            </a:graphic>
+          </wp:inline>
+        </w:drawing>
+      </w:r>
+    </w:p>
+    <w:p>
+      <w:pPr>
+        <w:pStyle w:val="a3"/>
+        <w:shd w:val="clear" w:color="auto" w:fill="FFFFFF"/>
+        <w:spacing w:before="225" w:beforeAutospacing="0" w:after="225" w:afterAutospacing="0"/>
+        <w:rPr>
+          <w:rFonts w:ascii="Helvetica" w:hAnsi="Helvetica" w:cs="Helvetica"/>
+          <w:color w:val="666666"/>
+          <w:sz w:val="21"/>
+          <w:szCs w:val="21"/>
+        </w:rPr>
+      </w:pPr>
+      <w:r>
+        <w:rPr>
+          <w:rFonts w:ascii="Helvetica" w:hAnsi="Helvetica" w:cs="Helvetica"/>
+          <w:color w:val="666666"/>
+          <w:sz w:val="21"/>
+          <w:szCs w:val="21"/>
+        </w:rPr>
+        <w:t>第二步，用命令</w:t>
+      </w:r>
+      <w:r>
+        <w:rPr>
+          <w:rStyle w:val="HTML"/>
+          <w:rFonts w:ascii="Consolas" w:hAnsi="Consolas" w:cs="Consolas"/>
+          <w:color w:val="DD0055"/>
+          <w:sz w:val="18"/>
+          <w:szCs w:val="18"/>
+          <w:bdr w:val="single" w:sz="6" w:space="0" w:color="DDDDDD" w:frame="1"/>
+          <w:shd w:val="clear" w:color="auto" w:fill="FAFAFA"/>
+        </w:rPr>
+        <w:t>git commit</w:t>
+      </w:r>
+      <w:r>
+        <w:rPr>
+          <w:rFonts w:ascii="Helvetica" w:hAnsi="Helvetica" w:cs="Helvetica"/>
+          <w:color w:val="666666"/>
+          <w:sz w:val="21"/>
+          <w:szCs w:val="21"/>
+        </w:rPr>
+        <w:t>告诉</w:t>
+      </w:r>
+      <w:r>
+        <w:rPr>
+          <w:rFonts w:ascii="Helvetica" w:hAnsi="Helvetica" w:cs="Helvetica"/>
+          <w:color w:val="666666"/>
+          <w:sz w:val="21"/>
+          <w:szCs w:val="21"/>
+        </w:rPr>
+        <w:t>Git</w:t>
+      </w:r>
+      <w:r>
+        <w:rPr>
+          <w:rFonts w:ascii="Helvetica" w:hAnsi="Helvetica" w:cs="Helvetica"/>
+          <w:color w:val="666666"/>
+          <w:sz w:val="21"/>
+          <w:szCs w:val="21"/>
+        </w:rPr>
+        <w:t>，把文件提交到仓库：</w:t>
       </w:r>
     </w:p>
     <w:p>
@@ -2216,10 +2214,10 @@
       </w:pPr>
       <w:r>
         <w:rPr>
-          <w:rStyle w:val="operator"/>
+          <w:rStyle w:val="HTML"/>
           <w:color w:val="444444"/>
         </w:rPr>
-        <w:t>[master (root-</w:t>
+        <w:t xml:space="preserve">$ git </w:t>
       </w:r>
       <w:r>
         <w:rPr>
@@ -2235,7 +2233,14 @@
           <w:rStyle w:val="operator"/>
           <w:color w:val="444444"/>
         </w:rPr>
-        <w:t>) eaadf4e] wrote a readme file</w:t>
+        <w:t xml:space="preserve"> -m </w:t>
+      </w:r>
+      <w:r>
+        <w:rPr>
+          <w:rStyle w:val="string"/>
+          <w:color w:val="DD1144"/>
+        </w:rPr>
+        <w:t>"wrote a readme file"</w:t>
       </w:r>
     </w:p>
     <w:p>
@@ -2259,35 +2264,23 @@
           <w:rStyle w:val="operator"/>
           <w:color w:val="444444"/>
         </w:rPr>
-        <w:t xml:space="preserve"> </w:t>
-      </w:r>
-      <w:r>
-        <w:rPr>
-          <w:rStyle w:val="number"/>
-          <w:color w:val="009999"/>
-        </w:rPr>
-        <w:t>1</w:t>
+        <w:t>[master (root-</w:t>
+      </w:r>
+      <w:r>
+        <w:rPr>
+          <w:rStyle w:val="keyword"/>
+          <w:b/>
+          <w:bCs/>
+          <w:color w:val="333333"/>
+        </w:rPr>
+        <w:t>commit</w:t>
       </w:r>
       <w:r>
         <w:rPr>
           <w:rStyle w:val="operator"/>
           <w:color w:val="444444"/>
         </w:rPr>
-        <w:t xml:space="preserve"> file changed, </w:t>
-      </w:r>
-      <w:r>
-        <w:rPr>
-          <w:rStyle w:val="number"/>
-          <w:color w:val="009999"/>
-        </w:rPr>
-        <w:t>2</w:t>
-      </w:r>
-      <w:r>
-        <w:rPr>
-          <w:rStyle w:val="operator"/>
-          <w:color w:val="444444"/>
-        </w:rPr>
-        <w:t xml:space="preserve"> insertions(+)</w:t>
+        <w:t>) eaadf4e] wrote a readme file</w:t>
       </w:r>
     </w:p>
     <w:p>
@@ -2315,6 +2308,58 @@
       </w:r>
       <w:r>
         <w:rPr>
+          <w:rStyle w:val="number"/>
+          <w:color w:val="009999"/>
+        </w:rPr>
+        <w:t>1</w:t>
+      </w:r>
+      <w:r>
+        <w:rPr>
+          <w:rStyle w:val="operator"/>
+          <w:color w:val="444444"/>
+        </w:rPr>
+        <w:t xml:space="preserve"> file changed, </w:t>
+      </w:r>
+      <w:r>
+        <w:rPr>
+          <w:rStyle w:val="number"/>
+          <w:color w:val="009999"/>
+        </w:rPr>
+        <w:t>2</w:t>
+      </w:r>
+      <w:r>
+        <w:rPr>
+          <w:rStyle w:val="operator"/>
+          <w:color w:val="444444"/>
+        </w:rPr>
+        <w:t xml:space="preserve"> insertions(+)</w:t>
+      </w:r>
+    </w:p>
+    <w:p>
+      <w:pPr>
+        <w:pStyle w:val="HTML0"/>
+        <w:pBdr>
+          <w:top w:val="single" w:sz="6" w:space="8" w:color="DDDDDD"/>
+          <w:left w:val="single" w:sz="6" w:space="8" w:color="DDDDDD"/>
+          <w:bottom w:val="single" w:sz="6" w:space="8" w:color="DDDDDD"/>
+          <w:right w:val="single" w:sz="6" w:space="8" w:color="DDDDDD"/>
+        </w:pBdr>
+        <w:shd w:val="clear" w:color="auto" w:fill="FAFAFA"/>
+        <w:spacing w:before="225" w:after="225" w:line="270" w:lineRule="atLeast"/>
+        <w:rPr>
+          <w:rStyle w:val="operator"/>
+          <w:color w:val="444444"/>
+        </w:rPr>
+      </w:pPr>
+      <w:r>
+        <w:rPr>
+          <w:rStyle w:val="operator"/>
+          <w:color w:val="444444"/>
+        </w:rPr>
+        <w:t xml:space="preserve"> </w:t>
+      </w:r>
+      <w:r>
+        <w:rPr>
           <w:rStyle w:val="keyword"/>
           <w:b/>
           <w:bCs/>
@@ -2617,7 +2662,6 @@
         <w:pStyle w:val="3"/>
       </w:pPr>
       <w:r>
-        <w:lastRenderedPageBreak/>
         <w:t>小结</w:t>
       </w:r>
     </w:p>
@@ -2723,6 +2767,7 @@
           <w:sz w:val="21"/>
           <w:szCs w:val="21"/>
         </w:rPr>
+        <w:lastRenderedPageBreak/>
         <w:t>添加文件到</w:t>
       </w:r>
       <w:r>
@@ -3706,48 +3751,6 @@
             <wp:extent cx="5274310" cy="2834640"/>
             <wp:effectExtent l="0" t="0" r="2540" b="3810"/>
             <wp:docPr id="2" name="图片 2"/>
-            <wp:cNvGraphicFramePr>
-              <a:graphicFrameLocks xmlns:a="http://schemas.openxmlformats.org/drawingml/2006/main" noChangeAspect="1"/>
-            </wp:cNvGraphicFramePr>
-            <a:graphic xmlns:a="http://schemas.openxmlformats.org/drawingml/2006/main">
-              <a:graphicData uri="http://schemas.openxmlformats.org/drawingml/2006/picture">
-                <pic:pic xmlns:pic="http://schemas.openxmlformats.org/drawingml/2006/picture">
-                  <pic:nvPicPr>
-                    <pic:cNvPr id="1" name=""/>
-                    <pic:cNvPicPr/>
-                  </pic:nvPicPr>
-                  <pic:blipFill>
-                    <a:blip r:embed="rId9"/>
-                    <a:stretch>
-                      <a:fillRect/>
-                    </a:stretch>
-                  </pic:blipFill>
-                  <pic:spPr>
-                    <a:xfrm>
-                      <a:off x="0" y="0"/>
-                      <a:ext cx="5274310" cy="2834640"/>
-                    </a:xfrm>
-                    <a:prstGeom prst="rect">
-                      <a:avLst/>
-                    </a:prstGeom>
-                  </pic:spPr>
-                </pic:pic>
-              </a:graphicData>
-            </a:graphic>
-          </wp:inline>
-        </w:drawing>
-      </w:r>
-    </w:p>
-    <w:p>
-      <w:r>
-        <w:rPr>
-          <w:noProof/>
-        </w:rPr>
-        <w:drawing>
-          <wp:inline distT="0" distB="0" distL="0" distR="0" wp14:anchorId="6B099257" wp14:editId="54BC04C8">
-            <wp:extent cx="5274310" cy="2834640"/>
-            <wp:effectExtent l="0" t="0" r="2540" b="3810"/>
-            <wp:docPr id="3" name="图片 3"/>
             <wp:cNvGraphicFramePr>
               <a:graphicFrameLocks xmlns:a="http://schemas.openxmlformats.org/drawingml/2006/main" noChangeAspect="1"/>
             </wp:cNvGraphicFramePr>
@@ -3780,469 +3783,16 @@
         </w:drawing>
       </w:r>
     </w:p>
-    <w:p/>
-    <w:p>
-      <w:pPr>
-        <w:widowControl/>
-        <w:shd w:val="clear" w:color="auto" w:fill="FFFFFF"/>
-        <w:spacing w:before="225" w:after="225"/>
-        <w:jc w:val="left"/>
-        <w:rPr>
-          <w:rFonts w:ascii="Helvetica" w:eastAsia="宋体" w:hAnsi="Helvetica" w:cs="Helvetica"/>
-          <w:color w:val="666666"/>
-          <w:kern w:val="0"/>
-          <w:szCs w:val="21"/>
-        </w:rPr>
-      </w:pPr>
-      <w:r>
-        <w:rPr>
-          <w:rFonts w:ascii="Helvetica" w:eastAsia="宋体" w:hAnsi="Helvetica" w:cs="Helvetica"/>
-          <w:color w:val="666666"/>
-          <w:kern w:val="0"/>
-          <w:szCs w:val="21"/>
-        </w:rPr>
-        <w:t>为什么</w:t>
-      </w:r>
-      <w:r>
-        <w:rPr>
-          <w:rFonts w:ascii="Helvetica" w:eastAsia="宋体" w:hAnsi="Helvetica" w:cs="Helvetica"/>
-          <w:color w:val="666666"/>
-          <w:kern w:val="0"/>
-          <w:szCs w:val="21"/>
-        </w:rPr>
-        <w:t>GitHub</w:t>
-      </w:r>
-      <w:r>
-        <w:rPr>
-          <w:rFonts w:ascii="Helvetica" w:eastAsia="宋体" w:hAnsi="Helvetica" w:cs="Helvetica"/>
-          <w:color w:val="666666"/>
-          <w:kern w:val="0"/>
-          <w:szCs w:val="21"/>
-        </w:rPr>
-        <w:t>需要</w:t>
-      </w:r>
-      <w:r>
-        <w:rPr>
-          <w:rFonts w:ascii="Helvetica" w:eastAsia="宋体" w:hAnsi="Helvetica" w:cs="Helvetica"/>
-          <w:color w:val="666666"/>
-          <w:kern w:val="0"/>
-          <w:szCs w:val="21"/>
-        </w:rPr>
-        <w:t>SSH Key</w:t>
-      </w:r>
-      <w:r>
-        <w:rPr>
-          <w:rFonts w:ascii="Helvetica" w:eastAsia="宋体" w:hAnsi="Helvetica" w:cs="Helvetica"/>
-          <w:color w:val="666666"/>
-          <w:kern w:val="0"/>
-          <w:szCs w:val="21"/>
-        </w:rPr>
-        <w:t>呢？因为</w:t>
-      </w:r>
-      <w:r>
-        <w:rPr>
-          <w:rFonts w:ascii="Helvetica" w:eastAsia="宋体" w:hAnsi="Helvetica" w:cs="Helvetica"/>
-          <w:color w:val="666666"/>
-          <w:kern w:val="0"/>
-          <w:szCs w:val="21"/>
-        </w:rPr>
-        <w:t>GitHub</w:t>
-      </w:r>
-      <w:r>
-        <w:rPr>
-          <w:rFonts w:ascii="Helvetica" w:eastAsia="宋体" w:hAnsi="Helvetica" w:cs="Helvetica"/>
-          <w:color w:val="666666"/>
-          <w:kern w:val="0"/>
-          <w:szCs w:val="21"/>
-        </w:rPr>
-        <w:t>需要识别出你推送的提交确实是你推送的，而不是别人冒充的，而</w:t>
-      </w:r>
-      <w:r>
-        <w:rPr>
-          <w:rFonts w:ascii="Helvetica" w:eastAsia="宋体" w:hAnsi="Helvetica" w:cs="Helvetica"/>
-          <w:color w:val="666666"/>
-          <w:kern w:val="0"/>
-          <w:szCs w:val="21"/>
-        </w:rPr>
-        <w:t>Git</w:t>
-      </w:r>
-      <w:r>
-        <w:rPr>
-          <w:rFonts w:ascii="Helvetica" w:eastAsia="宋体" w:hAnsi="Helvetica" w:cs="Helvetica"/>
-          <w:color w:val="666666"/>
-          <w:kern w:val="0"/>
-          <w:szCs w:val="21"/>
-        </w:rPr>
-        <w:t>支持</w:t>
-      </w:r>
-      <w:r>
-        <w:rPr>
-          <w:rFonts w:ascii="Helvetica" w:eastAsia="宋体" w:hAnsi="Helvetica" w:cs="Helvetica"/>
-          <w:color w:val="666666"/>
-          <w:kern w:val="0"/>
-          <w:szCs w:val="21"/>
-        </w:rPr>
-        <w:t>SSH</w:t>
-      </w:r>
-      <w:r>
-        <w:rPr>
-          <w:rFonts w:ascii="Helvetica" w:eastAsia="宋体" w:hAnsi="Helvetica" w:cs="Helvetica"/>
-          <w:color w:val="666666"/>
-          <w:kern w:val="0"/>
-          <w:szCs w:val="21"/>
-        </w:rPr>
-        <w:t>协议，所以，</w:t>
-      </w:r>
-      <w:r>
-        <w:rPr>
-          <w:rFonts w:ascii="Helvetica" w:eastAsia="宋体" w:hAnsi="Helvetica" w:cs="Helvetica"/>
-          <w:color w:val="666666"/>
-          <w:kern w:val="0"/>
-          <w:szCs w:val="21"/>
-        </w:rPr>
-        <w:t>GitHub</w:t>
-      </w:r>
-      <w:r>
-        <w:rPr>
-          <w:rFonts w:ascii="Helvetica" w:eastAsia="宋体" w:hAnsi="Helvetica" w:cs="Helvetica"/>
-          <w:color w:val="666666"/>
-          <w:kern w:val="0"/>
-          <w:szCs w:val="21"/>
-        </w:rPr>
-        <w:t>只要知道了你的公钥，就可以确认只有你自己才能推送。</w:t>
-      </w:r>
-    </w:p>
-    <w:p>
-      <w:pPr>
-        <w:widowControl/>
-        <w:shd w:val="clear" w:color="auto" w:fill="FFFFFF"/>
-        <w:spacing w:before="225" w:after="225"/>
-        <w:jc w:val="left"/>
-        <w:rPr>
-          <w:rFonts w:ascii="Helvetica" w:eastAsia="宋体" w:hAnsi="Helvetica" w:cs="Helvetica"/>
-          <w:color w:val="666666"/>
-          <w:kern w:val="0"/>
-          <w:szCs w:val="21"/>
-        </w:rPr>
-      </w:pPr>
-      <w:r>
-        <w:rPr>
-          <w:rFonts w:ascii="Helvetica" w:eastAsia="宋体" w:hAnsi="Helvetica" w:cs="Helvetica"/>
-          <w:color w:val="666666"/>
-          <w:kern w:val="0"/>
-          <w:szCs w:val="21"/>
-        </w:rPr>
-        <w:t>当然，</w:t>
-      </w:r>
-      <w:r>
-        <w:rPr>
-          <w:rFonts w:ascii="Helvetica" w:eastAsia="宋体" w:hAnsi="Helvetica" w:cs="Helvetica"/>
-          <w:color w:val="666666"/>
-          <w:kern w:val="0"/>
-          <w:szCs w:val="21"/>
-        </w:rPr>
-        <w:t>GitHub</w:t>
-      </w:r>
-      <w:r>
-        <w:rPr>
-          <w:rFonts w:ascii="Helvetica" w:eastAsia="宋体" w:hAnsi="Helvetica" w:cs="Helvetica"/>
-          <w:color w:val="666666"/>
-          <w:kern w:val="0"/>
-          <w:szCs w:val="21"/>
-        </w:rPr>
-        <w:t>允许你添加多个</w:t>
-      </w:r>
-      <w:r>
-        <w:rPr>
-          <w:rFonts w:ascii="Helvetica" w:eastAsia="宋体" w:hAnsi="Helvetica" w:cs="Helvetica"/>
-          <w:color w:val="666666"/>
-          <w:kern w:val="0"/>
-          <w:szCs w:val="21"/>
-        </w:rPr>
-        <w:t>Key</w:t>
-      </w:r>
-      <w:r>
-        <w:rPr>
-          <w:rFonts w:ascii="Helvetica" w:eastAsia="宋体" w:hAnsi="Helvetica" w:cs="Helvetica"/>
-          <w:color w:val="666666"/>
-          <w:kern w:val="0"/>
-          <w:szCs w:val="21"/>
-        </w:rPr>
-        <w:t>。假定你有若干电脑，你一会儿在公司提交，一会儿在家里提交，只要把每台电脑的</w:t>
-      </w:r>
-      <w:r>
-        <w:rPr>
-          <w:rFonts w:ascii="Helvetica" w:eastAsia="宋体" w:hAnsi="Helvetica" w:cs="Helvetica"/>
-          <w:color w:val="666666"/>
-          <w:kern w:val="0"/>
-          <w:szCs w:val="21"/>
-        </w:rPr>
-        <w:t>Key</w:t>
-      </w:r>
-      <w:r>
-        <w:rPr>
-          <w:rFonts w:ascii="Helvetica" w:eastAsia="宋体" w:hAnsi="Helvetica" w:cs="Helvetica"/>
-          <w:color w:val="666666"/>
-          <w:kern w:val="0"/>
-          <w:szCs w:val="21"/>
-        </w:rPr>
-        <w:t>都添加到</w:t>
-      </w:r>
-      <w:r>
-        <w:rPr>
-          <w:rFonts w:ascii="Helvetica" w:eastAsia="宋体" w:hAnsi="Helvetica" w:cs="Helvetica"/>
-          <w:color w:val="666666"/>
-          <w:kern w:val="0"/>
-          <w:szCs w:val="21"/>
-        </w:rPr>
-        <w:t>GitHub</w:t>
-      </w:r>
-      <w:r>
-        <w:rPr>
-          <w:rFonts w:ascii="Helvetica" w:eastAsia="宋体" w:hAnsi="Helvetica" w:cs="Helvetica"/>
-          <w:color w:val="666666"/>
-          <w:kern w:val="0"/>
-          <w:szCs w:val="21"/>
-        </w:rPr>
-        <w:t>，就可以在每台电脑上往</w:t>
-      </w:r>
-      <w:r>
-        <w:rPr>
-          <w:rFonts w:ascii="Helvetica" w:eastAsia="宋体" w:hAnsi="Helvetica" w:cs="Helvetica"/>
-          <w:color w:val="666666"/>
-          <w:kern w:val="0"/>
-          <w:szCs w:val="21"/>
-        </w:rPr>
-        <w:t>GitHub</w:t>
-      </w:r>
-      <w:r>
-        <w:rPr>
-          <w:rFonts w:ascii="Helvetica" w:eastAsia="宋体" w:hAnsi="Helvetica" w:cs="Helvetica"/>
-          <w:color w:val="666666"/>
-          <w:kern w:val="0"/>
-          <w:szCs w:val="21"/>
-        </w:rPr>
-        <w:t>推送了。</w:t>
-      </w:r>
-    </w:p>
-    <w:p>
-      <w:pPr>
-        <w:widowControl/>
-        <w:shd w:val="clear" w:color="auto" w:fill="FFFFFF"/>
-        <w:spacing w:before="225" w:after="225"/>
-        <w:jc w:val="left"/>
-        <w:rPr>
-          <w:rFonts w:ascii="Helvetica" w:eastAsia="宋体" w:hAnsi="Helvetica" w:cs="Helvetica"/>
-          <w:color w:val="666666"/>
-          <w:kern w:val="0"/>
-          <w:szCs w:val="21"/>
-        </w:rPr>
-      </w:pPr>
-      <w:r>
-        <w:rPr>
-          <w:rFonts w:ascii="Helvetica" w:eastAsia="宋体" w:hAnsi="Helvetica" w:cs="Helvetica"/>
-          <w:color w:val="666666"/>
-          <w:kern w:val="0"/>
-          <w:szCs w:val="21"/>
-        </w:rPr>
-        <w:t>最后友情提示，在</w:t>
-      </w:r>
-      <w:r>
-        <w:rPr>
-          <w:rFonts w:ascii="Helvetica" w:eastAsia="宋体" w:hAnsi="Helvetica" w:cs="Helvetica"/>
-          <w:color w:val="666666"/>
-          <w:kern w:val="0"/>
-          <w:szCs w:val="21"/>
-        </w:rPr>
-        <w:t>GitHub</w:t>
-      </w:r>
-      <w:r>
-        <w:rPr>
-          <w:rFonts w:ascii="Helvetica" w:eastAsia="宋体" w:hAnsi="Helvetica" w:cs="Helvetica"/>
-          <w:color w:val="666666"/>
-          <w:kern w:val="0"/>
-          <w:szCs w:val="21"/>
-        </w:rPr>
-        <w:t>上免费托管的</w:t>
-      </w:r>
-      <w:r>
-        <w:rPr>
-          <w:rFonts w:ascii="Helvetica" w:eastAsia="宋体" w:hAnsi="Helvetica" w:cs="Helvetica"/>
-          <w:color w:val="666666"/>
-          <w:kern w:val="0"/>
-          <w:szCs w:val="21"/>
-        </w:rPr>
-        <w:t>Git</w:t>
-      </w:r>
-      <w:r>
-        <w:rPr>
-          <w:rFonts w:ascii="Helvetica" w:eastAsia="宋体" w:hAnsi="Helvetica" w:cs="Helvetica"/>
-          <w:color w:val="666666"/>
-          <w:kern w:val="0"/>
-          <w:szCs w:val="21"/>
-        </w:rPr>
-        <w:t>仓库，任何人都可以看到喔（但只有你自己才能改）。所以，不要把敏感信息放进去。</w:t>
-      </w:r>
-    </w:p>
-    <w:p>
-      <w:pPr>
-        <w:widowControl/>
-        <w:shd w:val="clear" w:color="auto" w:fill="FFFFFF"/>
-        <w:spacing w:before="225" w:after="225"/>
-        <w:jc w:val="left"/>
-        <w:rPr>
-          <w:rFonts w:ascii="Helvetica" w:eastAsia="宋体" w:hAnsi="Helvetica" w:cs="Helvetica"/>
-          <w:color w:val="666666"/>
-          <w:kern w:val="0"/>
-          <w:szCs w:val="21"/>
-        </w:rPr>
-      </w:pPr>
-      <w:r>
-        <w:rPr>
-          <w:rFonts w:ascii="Helvetica" w:eastAsia="宋体" w:hAnsi="Helvetica" w:cs="Helvetica"/>
-          <w:color w:val="666666"/>
-          <w:kern w:val="0"/>
-          <w:szCs w:val="21"/>
-        </w:rPr>
-        <w:t>如果你不想让别人看到</w:t>
-      </w:r>
-      <w:r>
-        <w:rPr>
-          <w:rFonts w:ascii="Helvetica" w:eastAsia="宋体" w:hAnsi="Helvetica" w:cs="Helvetica"/>
-          <w:color w:val="666666"/>
-          <w:kern w:val="0"/>
-          <w:szCs w:val="21"/>
-        </w:rPr>
-        <w:t>Git</w:t>
-      </w:r>
-      <w:r>
-        <w:rPr>
-          <w:rFonts w:ascii="Helvetica" w:eastAsia="宋体" w:hAnsi="Helvetica" w:cs="Helvetica"/>
-          <w:color w:val="666666"/>
-          <w:kern w:val="0"/>
-          <w:szCs w:val="21"/>
-        </w:rPr>
-        <w:t>库，有两个办法，一个是交点保护费，让</w:t>
-      </w:r>
-      <w:r>
-        <w:rPr>
-          <w:rFonts w:ascii="Helvetica" w:eastAsia="宋体" w:hAnsi="Helvetica" w:cs="Helvetica"/>
-          <w:color w:val="666666"/>
-          <w:kern w:val="0"/>
-          <w:szCs w:val="21"/>
-        </w:rPr>
-        <w:t>GitHub</w:t>
-      </w:r>
-      <w:r>
-        <w:rPr>
-          <w:rFonts w:ascii="Helvetica" w:eastAsia="宋体" w:hAnsi="Helvetica" w:cs="Helvetica"/>
-          <w:color w:val="666666"/>
-          <w:kern w:val="0"/>
-          <w:szCs w:val="21"/>
-        </w:rPr>
-        <w:t>把公开的仓库变成私有的，这样别人就看不见了（不可读更不可写）。另一个办法是自己动手，搭一个</w:t>
-      </w:r>
-      <w:r>
-        <w:rPr>
-          <w:rFonts w:ascii="Helvetica" w:eastAsia="宋体" w:hAnsi="Helvetica" w:cs="Helvetica"/>
-          <w:color w:val="666666"/>
-          <w:kern w:val="0"/>
-          <w:szCs w:val="21"/>
-        </w:rPr>
-        <w:lastRenderedPageBreak/>
-        <w:t>Git</w:t>
-      </w:r>
-      <w:r>
-        <w:rPr>
-          <w:rFonts w:ascii="Helvetica" w:eastAsia="宋体" w:hAnsi="Helvetica" w:cs="Helvetica"/>
-          <w:color w:val="666666"/>
-          <w:kern w:val="0"/>
-          <w:szCs w:val="21"/>
-        </w:rPr>
-        <w:t>服务器，因为是你自己的</w:t>
-      </w:r>
-      <w:r>
-        <w:rPr>
-          <w:rFonts w:ascii="Helvetica" w:eastAsia="宋体" w:hAnsi="Helvetica" w:cs="Helvetica"/>
-          <w:color w:val="666666"/>
-          <w:kern w:val="0"/>
-          <w:szCs w:val="21"/>
-        </w:rPr>
-        <w:t>Git</w:t>
-      </w:r>
-      <w:r>
-        <w:rPr>
-          <w:rFonts w:ascii="Helvetica" w:eastAsia="宋体" w:hAnsi="Helvetica" w:cs="Helvetica"/>
-          <w:color w:val="666666"/>
-          <w:kern w:val="0"/>
-          <w:szCs w:val="21"/>
-        </w:rPr>
-        <w:t>服务器，所以别人也是看不见的。这个方法我们后面会讲到的，相当简单，公司内部开发必备。</w:t>
-      </w:r>
-    </w:p>
-    <w:p>
-      <w:pPr>
-        <w:widowControl/>
-        <w:shd w:val="clear" w:color="auto" w:fill="FFFFFF"/>
-        <w:spacing w:before="225" w:after="225"/>
-        <w:jc w:val="left"/>
-        <w:rPr>
-          <w:rFonts w:ascii="Helvetica" w:eastAsia="宋体" w:hAnsi="Helvetica" w:cs="Helvetica"/>
-          <w:color w:val="666666"/>
-          <w:kern w:val="0"/>
-          <w:szCs w:val="21"/>
-        </w:rPr>
-      </w:pPr>
-      <w:r>
-        <w:rPr>
-          <w:rFonts w:ascii="Helvetica" w:eastAsia="宋体" w:hAnsi="Helvetica" w:cs="Helvetica"/>
-          <w:color w:val="666666"/>
-          <w:kern w:val="0"/>
-          <w:szCs w:val="21"/>
-        </w:rPr>
-        <w:t>确保你拥有一个</w:t>
-      </w:r>
-      <w:r>
-        <w:rPr>
-          <w:rFonts w:ascii="Helvetica" w:eastAsia="宋体" w:hAnsi="Helvetica" w:cs="Helvetica"/>
-          <w:color w:val="666666"/>
-          <w:kern w:val="0"/>
-          <w:szCs w:val="21"/>
-        </w:rPr>
-        <w:t>GitHub</w:t>
-      </w:r>
-      <w:r>
-        <w:rPr>
-          <w:rFonts w:ascii="Helvetica" w:eastAsia="宋体" w:hAnsi="Helvetica" w:cs="Helvetica"/>
-          <w:color w:val="666666"/>
-          <w:kern w:val="0"/>
-          <w:szCs w:val="21"/>
-        </w:rPr>
-        <w:t>账号后，我们就即将开始远程仓库的学习。</w:t>
-      </w:r>
-    </w:p>
-    <w:p>
-      <w:pPr>
-        <w:widowControl/>
-        <w:shd w:val="clear" w:color="auto" w:fill="FFFFFF"/>
-        <w:spacing w:before="225" w:after="225"/>
-        <w:jc w:val="left"/>
-        <w:rPr>
-          <w:rFonts w:ascii="Helvetica" w:eastAsia="宋体" w:hAnsi="Helvetica" w:cs="Helvetica"/>
-          <w:color w:val="666666"/>
-          <w:kern w:val="0"/>
-          <w:szCs w:val="21"/>
-        </w:rPr>
-      </w:pPr>
+    <w:p>
       <w:r>
         <w:rPr>
           <w:noProof/>
         </w:rPr>
         <w:drawing>
-          <wp:inline distT="0" distB="0" distL="0" distR="0" wp14:anchorId="1C34570B" wp14:editId="548CD6FF">
+          <wp:inline distT="0" distB="0" distL="0" distR="0" wp14:anchorId="6B099257" wp14:editId="54BC04C8">
             <wp:extent cx="5274310" cy="2834640"/>
             <wp:effectExtent l="0" t="0" r="2540" b="3810"/>
-            <wp:docPr id="5" name="图片 5"/>
+            <wp:docPr id="3" name="图片 3"/>
             <wp:cNvGraphicFramePr>
               <a:graphicFrameLocks xmlns:a="http://schemas.openxmlformats.org/drawingml/2006/main" noChangeAspect="1"/>
             </wp:cNvGraphicFramePr>
@@ -4275,16 +3825,469 @@
         </w:drawing>
       </w:r>
     </w:p>
-    <w:p>
+    <w:p/>
+    <w:p>
+      <w:pPr>
+        <w:widowControl/>
+        <w:shd w:val="clear" w:color="auto" w:fill="FFFFFF"/>
+        <w:spacing w:before="225" w:after="225"/>
+        <w:jc w:val="left"/>
+        <w:rPr>
+          <w:rFonts w:ascii="Helvetica" w:eastAsia="宋体" w:hAnsi="Helvetica" w:cs="Helvetica"/>
+          <w:color w:val="666666"/>
+          <w:kern w:val="0"/>
+          <w:szCs w:val="21"/>
+        </w:rPr>
+      </w:pPr>
+      <w:r>
+        <w:rPr>
+          <w:rFonts w:ascii="Helvetica" w:eastAsia="宋体" w:hAnsi="Helvetica" w:cs="Helvetica"/>
+          <w:color w:val="666666"/>
+          <w:kern w:val="0"/>
+          <w:szCs w:val="21"/>
+        </w:rPr>
+        <w:t>为什么</w:t>
+      </w:r>
+      <w:r>
+        <w:rPr>
+          <w:rFonts w:ascii="Helvetica" w:eastAsia="宋体" w:hAnsi="Helvetica" w:cs="Helvetica"/>
+          <w:color w:val="666666"/>
+          <w:kern w:val="0"/>
+          <w:szCs w:val="21"/>
+        </w:rPr>
+        <w:t>GitHub</w:t>
+      </w:r>
+      <w:r>
+        <w:rPr>
+          <w:rFonts w:ascii="Helvetica" w:eastAsia="宋体" w:hAnsi="Helvetica" w:cs="Helvetica"/>
+          <w:color w:val="666666"/>
+          <w:kern w:val="0"/>
+          <w:szCs w:val="21"/>
+        </w:rPr>
+        <w:t>需要</w:t>
+      </w:r>
+      <w:r>
+        <w:rPr>
+          <w:rFonts w:ascii="Helvetica" w:eastAsia="宋体" w:hAnsi="Helvetica" w:cs="Helvetica"/>
+          <w:color w:val="666666"/>
+          <w:kern w:val="0"/>
+          <w:szCs w:val="21"/>
+        </w:rPr>
+        <w:t>SSH Key</w:t>
+      </w:r>
+      <w:r>
+        <w:rPr>
+          <w:rFonts w:ascii="Helvetica" w:eastAsia="宋体" w:hAnsi="Helvetica" w:cs="Helvetica"/>
+          <w:color w:val="666666"/>
+          <w:kern w:val="0"/>
+          <w:szCs w:val="21"/>
+        </w:rPr>
+        <w:t>呢？因为</w:t>
+      </w:r>
+      <w:r>
+        <w:rPr>
+          <w:rFonts w:ascii="Helvetica" w:eastAsia="宋体" w:hAnsi="Helvetica" w:cs="Helvetica"/>
+          <w:color w:val="666666"/>
+          <w:kern w:val="0"/>
+          <w:szCs w:val="21"/>
+        </w:rPr>
+        <w:t>GitHub</w:t>
+      </w:r>
+      <w:r>
+        <w:rPr>
+          <w:rFonts w:ascii="Helvetica" w:eastAsia="宋体" w:hAnsi="Helvetica" w:cs="Helvetica"/>
+          <w:color w:val="666666"/>
+          <w:kern w:val="0"/>
+          <w:szCs w:val="21"/>
+        </w:rPr>
+        <w:t>需要识别出你推送的提交确实是你推送的，而不是别人冒充的，而</w:t>
+      </w:r>
+      <w:r>
+        <w:rPr>
+          <w:rFonts w:ascii="Helvetica" w:eastAsia="宋体" w:hAnsi="Helvetica" w:cs="Helvetica"/>
+          <w:color w:val="666666"/>
+          <w:kern w:val="0"/>
+          <w:szCs w:val="21"/>
+        </w:rPr>
+        <w:t>Git</w:t>
+      </w:r>
+      <w:r>
+        <w:rPr>
+          <w:rFonts w:ascii="Helvetica" w:eastAsia="宋体" w:hAnsi="Helvetica" w:cs="Helvetica"/>
+          <w:color w:val="666666"/>
+          <w:kern w:val="0"/>
+          <w:szCs w:val="21"/>
+        </w:rPr>
+        <w:t>支持</w:t>
+      </w:r>
+      <w:r>
+        <w:rPr>
+          <w:rFonts w:ascii="Helvetica" w:eastAsia="宋体" w:hAnsi="Helvetica" w:cs="Helvetica"/>
+          <w:color w:val="666666"/>
+          <w:kern w:val="0"/>
+          <w:szCs w:val="21"/>
+        </w:rPr>
+        <w:t>SSH</w:t>
+      </w:r>
+      <w:r>
+        <w:rPr>
+          <w:rFonts w:ascii="Helvetica" w:eastAsia="宋体" w:hAnsi="Helvetica" w:cs="Helvetica"/>
+          <w:color w:val="666666"/>
+          <w:kern w:val="0"/>
+          <w:szCs w:val="21"/>
+        </w:rPr>
+        <w:t>协议，所以，</w:t>
+      </w:r>
+      <w:r>
+        <w:rPr>
+          <w:rFonts w:ascii="Helvetica" w:eastAsia="宋体" w:hAnsi="Helvetica" w:cs="Helvetica"/>
+          <w:color w:val="666666"/>
+          <w:kern w:val="0"/>
+          <w:szCs w:val="21"/>
+        </w:rPr>
+        <w:t>GitHub</w:t>
+      </w:r>
+      <w:r>
+        <w:rPr>
+          <w:rFonts w:ascii="Helvetica" w:eastAsia="宋体" w:hAnsi="Helvetica" w:cs="Helvetica"/>
+          <w:color w:val="666666"/>
+          <w:kern w:val="0"/>
+          <w:szCs w:val="21"/>
+        </w:rPr>
+        <w:t>只要知道了你的公钥，就可以确认只有你自己才能推送。</w:t>
+      </w:r>
+    </w:p>
+    <w:p>
+      <w:pPr>
+        <w:widowControl/>
+        <w:shd w:val="clear" w:color="auto" w:fill="FFFFFF"/>
+        <w:spacing w:before="225" w:after="225"/>
+        <w:jc w:val="left"/>
+        <w:rPr>
+          <w:rFonts w:ascii="Helvetica" w:eastAsia="宋体" w:hAnsi="Helvetica" w:cs="Helvetica"/>
+          <w:color w:val="666666"/>
+          <w:kern w:val="0"/>
+          <w:szCs w:val="21"/>
+        </w:rPr>
+      </w:pPr>
+      <w:r>
+        <w:rPr>
+          <w:rFonts w:ascii="Helvetica" w:eastAsia="宋体" w:hAnsi="Helvetica" w:cs="Helvetica"/>
+          <w:color w:val="666666"/>
+          <w:kern w:val="0"/>
+          <w:szCs w:val="21"/>
+        </w:rPr>
+        <w:t>当然，</w:t>
+      </w:r>
+      <w:r>
+        <w:rPr>
+          <w:rFonts w:ascii="Helvetica" w:eastAsia="宋体" w:hAnsi="Helvetica" w:cs="Helvetica"/>
+          <w:color w:val="666666"/>
+          <w:kern w:val="0"/>
+          <w:szCs w:val="21"/>
+        </w:rPr>
+        <w:t>GitHub</w:t>
+      </w:r>
+      <w:r>
+        <w:rPr>
+          <w:rFonts w:ascii="Helvetica" w:eastAsia="宋体" w:hAnsi="Helvetica" w:cs="Helvetica"/>
+          <w:color w:val="666666"/>
+          <w:kern w:val="0"/>
+          <w:szCs w:val="21"/>
+        </w:rPr>
+        <w:t>允许你添加多个</w:t>
+      </w:r>
+      <w:r>
+        <w:rPr>
+          <w:rFonts w:ascii="Helvetica" w:eastAsia="宋体" w:hAnsi="Helvetica" w:cs="Helvetica"/>
+          <w:color w:val="666666"/>
+          <w:kern w:val="0"/>
+          <w:szCs w:val="21"/>
+        </w:rPr>
+        <w:t>Key</w:t>
+      </w:r>
+      <w:r>
+        <w:rPr>
+          <w:rFonts w:ascii="Helvetica" w:eastAsia="宋体" w:hAnsi="Helvetica" w:cs="Helvetica"/>
+          <w:color w:val="666666"/>
+          <w:kern w:val="0"/>
+          <w:szCs w:val="21"/>
+        </w:rPr>
+        <w:t>。假定你有若干电脑，你一会儿在公司提交，一会儿在家里提交，只要把每台电脑的</w:t>
+      </w:r>
+      <w:r>
+        <w:rPr>
+          <w:rFonts w:ascii="Helvetica" w:eastAsia="宋体" w:hAnsi="Helvetica" w:cs="Helvetica"/>
+          <w:color w:val="666666"/>
+          <w:kern w:val="0"/>
+          <w:szCs w:val="21"/>
+        </w:rPr>
+        <w:t>Key</w:t>
+      </w:r>
+      <w:r>
+        <w:rPr>
+          <w:rFonts w:ascii="Helvetica" w:eastAsia="宋体" w:hAnsi="Helvetica" w:cs="Helvetica"/>
+          <w:color w:val="666666"/>
+          <w:kern w:val="0"/>
+          <w:szCs w:val="21"/>
+        </w:rPr>
+        <w:t>都添加到</w:t>
+      </w:r>
+      <w:r>
+        <w:rPr>
+          <w:rFonts w:ascii="Helvetica" w:eastAsia="宋体" w:hAnsi="Helvetica" w:cs="Helvetica"/>
+          <w:color w:val="666666"/>
+          <w:kern w:val="0"/>
+          <w:szCs w:val="21"/>
+        </w:rPr>
+        <w:t>GitHub</w:t>
+      </w:r>
+      <w:r>
+        <w:rPr>
+          <w:rFonts w:ascii="Helvetica" w:eastAsia="宋体" w:hAnsi="Helvetica" w:cs="Helvetica"/>
+          <w:color w:val="666666"/>
+          <w:kern w:val="0"/>
+          <w:szCs w:val="21"/>
+        </w:rPr>
+        <w:t>，就可以在每台电脑上往</w:t>
+      </w:r>
+      <w:r>
+        <w:rPr>
+          <w:rFonts w:ascii="Helvetica" w:eastAsia="宋体" w:hAnsi="Helvetica" w:cs="Helvetica"/>
+          <w:color w:val="666666"/>
+          <w:kern w:val="0"/>
+          <w:szCs w:val="21"/>
+        </w:rPr>
+        <w:t>GitHub</w:t>
+      </w:r>
+      <w:r>
+        <w:rPr>
+          <w:rFonts w:ascii="Helvetica" w:eastAsia="宋体" w:hAnsi="Helvetica" w:cs="Helvetica"/>
+          <w:color w:val="666666"/>
+          <w:kern w:val="0"/>
+          <w:szCs w:val="21"/>
+        </w:rPr>
+        <w:t>推送了。</w:t>
+      </w:r>
+    </w:p>
+    <w:p>
+      <w:pPr>
+        <w:widowControl/>
+        <w:shd w:val="clear" w:color="auto" w:fill="FFFFFF"/>
+        <w:spacing w:before="225" w:after="225"/>
+        <w:jc w:val="left"/>
+        <w:rPr>
+          <w:rFonts w:ascii="Helvetica" w:eastAsia="宋体" w:hAnsi="Helvetica" w:cs="Helvetica"/>
+          <w:color w:val="666666"/>
+          <w:kern w:val="0"/>
+          <w:szCs w:val="21"/>
+        </w:rPr>
+      </w:pPr>
+      <w:r>
+        <w:rPr>
+          <w:rFonts w:ascii="Helvetica" w:eastAsia="宋体" w:hAnsi="Helvetica" w:cs="Helvetica"/>
+          <w:color w:val="666666"/>
+          <w:kern w:val="0"/>
+          <w:szCs w:val="21"/>
+        </w:rPr>
+        <w:t>最后友情提示，在</w:t>
+      </w:r>
+      <w:r>
+        <w:rPr>
+          <w:rFonts w:ascii="Helvetica" w:eastAsia="宋体" w:hAnsi="Helvetica" w:cs="Helvetica"/>
+          <w:color w:val="666666"/>
+          <w:kern w:val="0"/>
+          <w:szCs w:val="21"/>
+        </w:rPr>
+        <w:t>GitHub</w:t>
+      </w:r>
+      <w:r>
+        <w:rPr>
+          <w:rFonts w:ascii="Helvetica" w:eastAsia="宋体" w:hAnsi="Helvetica" w:cs="Helvetica"/>
+          <w:color w:val="666666"/>
+          <w:kern w:val="0"/>
+          <w:szCs w:val="21"/>
+        </w:rPr>
+        <w:t>上免费托管的</w:t>
+      </w:r>
+      <w:r>
+        <w:rPr>
+          <w:rFonts w:ascii="Helvetica" w:eastAsia="宋体" w:hAnsi="Helvetica" w:cs="Helvetica"/>
+          <w:color w:val="666666"/>
+          <w:kern w:val="0"/>
+          <w:szCs w:val="21"/>
+        </w:rPr>
+        <w:t>Git</w:t>
+      </w:r>
+      <w:r>
+        <w:rPr>
+          <w:rFonts w:ascii="Helvetica" w:eastAsia="宋体" w:hAnsi="Helvetica" w:cs="Helvetica"/>
+          <w:color w:val="666666"/>
+          <w:kern w:val="0"/>
+          <w:szCs w:val="21"/>
+        </w:rPr>
+        <w:t>仓库，任何人都可以看到喔（但只有你自己才能改）。所以，不要把敏感信息放进去。</w:t>
+      </w:r>
+    </w:p>
+    <w:p>
+      <w:pPr>
+        <w:widowControl/>
+        <w:shd w:val="clear" w:color="auto" w:fill="FFFFFF"/>
+        <w:spacing w:before="225" w:after="225"/>
+        <w:jc w:val="left"/>
+        <w:rPr>
+          <w:rFonts w:ascii="Helvetica" w:eastAsia="宋体" w:hAnsi="Helvetica" w:cs="Helvetica"/>
+          <w:color w:val="666666"/>
+          <w:kern w:val="0"/>
+          <w:szCs w:val="21"/>
+        </w:rPr>
+      </w:pPr>
+      <w:r>
+        <w:rPr>
+          <w:rFonts w:ascii="Helvetica" w:eastAsia="宋体" w:hAnsi="Helvetica" w:cs="Helvetica"/>
+          <w:color w:val="666666"/>
+          <w:kern w:val="0"/>
+          <w:szCs w:val="21"/>
+        </w:rPr>
+        <w:t>如果你不想让别人看到</w:t>
+      </w:r>
+      <w:r>
+        <w:rPr>
+          <w:rFonts w:ascii="Helvetica" w:eastAsia="宋体" w:hAnsi="Helvetica" w:cs="Helvetica"/>
+          <w:color w:val="666666"/>
+          <w:kern w:val="0"/>
+          <w:szCs w:val="21"/>
+        </w:rPr>
+        <w:t>Git</w:t>
+      </w:r>
+      <w:r>
+        <w:rPr>
+          <w:rFonts w:ascii="Helvetica" w:eastAsia="宋体" w:hAnsi="Helvetica" w:cs="Helvetica"/>
+          <w:color w:val="666666"/>
+          <w:kern w:val="0"/>
+          <w:szCs w:val="21"/>
+        </w:rPr>
+        <w:t>库，有两个办法，一个是交点保护费，让</w:t>
+      </w:r>
+      <w:r>
+        <w:rPr>
+          <w:rFonts w:ascii="Helvetica" w:eastAsia="宋体" w:hAnsi="Helvetica" w:cs="Helvetica"/>
+          <w:color w:val="666666"/>
+          <w:kern w:val="0"/>
+          <w:szCs w:val="21"/>
+        </w:rPr>
+        <w:t>GitHub</w:t>
+      </w:r>
+      <w:r>
+        <w:rPr>
+          <w:rFonts w:ascii="Helvetica" w:eastAsia="宋体" w:hAnsi="Helvetica" w:cs="Helvetica"/>
+          <w:color w:val="666666"/>
+          <w:kern w:val="0"/>
+          <w:szCs w:val="21"/>
+        </w:rPr>
+        <w:t>把公开的仓库变成私有的，这样别人就看不见了（不可读更不可写）。另一个办法是自己动手，搭一个</w:t>
+      </w:r>
+      <w:r>
+        <w:rPr>
+          <w:rFonts w:ascii="Helvetica" w:eastAsia="宋体" w:hAnsi="Helvetica" w:cs="Helvetica"/>
+          <w:color w:val="666666"/>
+          <w:kern w:val="0"/>
+          <w:szCs w:val="21"/>
+        </w:rPr>
+        <w:lastRenderedPageBreak/>
+        <w:t>Git</w:t>
+      </w:r>
+      <w:r>
+        <w:rPr>
+          <w:rFonts w:ascii="Helvetica" w:eastAsia="宋体" w:hAnsi="Helvetica" w:cs="Helvetica"/>
+          <w:color w:val="666666"/>
+          <w:kern w:val="0"/>
+          <w:szCs w:val="21"/>
+        </w:rPr>
+        <w:t>服务器，因为是你自己的</w:t>
+      </w:r>
+      <w:r>
+        <w:rPr>
+          <w:rFonts w:ascii="Helvetica" w:eastAsia="宋体" w:hAnsi="Helvetica" w:cs="Helvetica"/>
+          <w:color w:val="666666"/>
+          <w:kern w:val="0"/>
+          <w:szCs w:val="21"/>
+        </w:rPr>
+        <w:t>Git</w:t>
+      </w:r>
+      <w:r>
+        <w:rPr>
+          <w:rFonts w:ascii="Helvetica" w:eastAsia="宋体" w:hAnsi="Helvetica" w:cs="Helvetica"/>
+          <w:color w:val="666666"/>
+          <w:kern w:val="0"/>
+          <w:szCs w:val="21"/>
+        </w:rPr>
+        <w:t>服务器，所以别人也是看不见的。这个方法我们后面会讲到的，相当简单，公司内部开发必备。</w:t>
+      </w:r>
+    </w:p>
+    <w:p>
+      <w:pPr>
+        <w:widowControl/>
+        <w:shd w:val="clear" w:color="auto" w:fill="FFFFFF"/>
+        <w:spacing w:before="225" w:after="225"/>
+        <w:jc w:val="left"/>
+        <w:rPr>
+          <w:rFonts w:ascii="Helvetica" w:eastAsia="宋体" w:hAnsi="Helvetica" w:cs="Helvetica"/>
+          <w:color w:val="666666"/>
+          <w:kern w:val="0"/>
+          <w:szCs w:val="21"/>
+        </w:rPr>
+      </w:pPr>
+      <w:r>
+        <w:rPr>
+          <w:rFonts w:ascii="Helvetica" w:eastAsia="宋体" w:hAnsi="Helvetica" w:cs="Helvetica"/>
+          <w:color w:val="666666"/>
+          <w:kern w:val="0"/>
+          <w:szCs w:val="21"/>
+        </w:rPr>
+        <w:t>确保你拥有一个</w:t>
+      </w:r>
+      <w:r>
+        <w:rPr>
+          <w:rFonts w:ascii="Helvetica" w:eastAsia="宋体" w:hAnsi="Helvetica" w:cs="Helvetica"/>
+          <w:color w:val="666666"/>
+          <w:kern w:val="0"/>
+          <w:szCs w:val="21"/>
+        </w:rPr>
+        <w:t>GitHub</w:t>
+      </w:r>
+      <w:r>
+        <w:rPr>
+          <w:rFonts w:ascii="Helvetica" w:eastAsia="宋体" w:hAnsi="Helvetica" w:cs="Helvetica"/>
+          <w:color w:val="666666"/>
+          <w:kern w:val="0"/>
+          <w:szCs w:val="21"/>
+        </w:rPr>
+        <w:t>账号后，我们就即将开始远程仓库的学习。</w:t>
+      </w:r>
+    </w:p>
+    <w:p>
+      <w:pPr>
+        <w:widowControl/>
+        <w:shd w:val="clear" w:color="auto" w:fill="FFFFFF"/>
+        <w:spacing w:before="225" w:after="225"/>
+        <w:jc w:val="left"/>
+        <w:rPr>
+          <w:rFonts w:ascii="Helvetica" w:eastAsia="宋体" w:hAnsi="Helvetica" w:cs="Helvetica"/>
+          <w:color w:val="666666"/>
+          <w:kern w:val="0"/>
+          <w:szCs w:val="21"/>
+        </w:rPr>
+      </w:pPr>
       <w:r>
         <w:rPr>
           <w:noProof/>
         </w:rPr>
         <w:drawing>
-          <wp:inline distT="0" distB="0" distL="0" distR="0" wp14:anchorId="5EAEF6DB" wp14:editId="13584298">
-            <wp:extent cx="5274310" cy="2791460"/>
-            <wp:effectExtent l="0" t="0" r="2540" b="8890"/>
-            <wp:docPr id="6" name="图片 6"/>
+          <wp:inline distT="0" distB="0" distL="0" distR="0" wp14:anchorId="1C34570B" wp14:editId="548CD6FF">
+            <wp:extent cx="5274310" cy="2834640"/>
+            <wp:effectExtent l="0" t="0" r="2540" b="3810"/>
+            <wp:docPr id="5" name="图片 5"/>
             <wp:cNvGraphicFramePr>
               <a:graphicFrameLocks xmlns:a="http://schemas.openxmlformats.org/drawingml/2006/main" noChangeAspect="1"/>
             </wp:cNvGraphicFramePr>
@@ -4304,7 +4307,7 @@
                   <pic:spPr>
                     <a:xfrm>
                       <a:off x="0" y="0"/>
-                      <a:ext cx="5274310" cy="2791460"/>
+                      <a:ext cx="5274310" cy="2834640"/>
                     </a:xfrm>
                     <a:prstGeom prst="rect">
                       <a:avLst/>
@@ -4322,12 +4325,11 @@
         <w:rPr>
           <w:noProof/>
         </w:rPr>
-        <w:lastRenderedPageBreak/>
         <w:drawing>
-          <wp:inline distT="0" distB="0" distL="0" distR="0" wp14:anchorId="13DC1188" wp14:editId="44C97A11">
-            <wp:extent cx="5274310" cy="3411220"/>
-            <wp:effectExtent l="0" t="0" r="2540" b="0"/>
-            <wp:docPr id="7" name="图片 7"/>
+          <wp:inline distT="0" distB="0" distL="0" distR="0" wp14:anchorId="5EAEF6DB" wp14:editId="13584298">
+            <wp:extent cx="5274310" cy="2791460"/>
+            <wp:effectExtent l="0" t="0" r="2540" b="8890"/>
+            <wp:docPr id="6" name="图片 6"/>
             <wp:cNvGraphicFramePr>
               <a:graphicFrameLocks xmlns:a="http://schemas.openxmlformats.org/drawingml/2006/main" noChangeAspect="1"/>
             </wp:cNvGraphicFramePr>
@@ -4347,6 +4349,49 @@
                   <pic:spPr>
                     <a:xfrm>
                       <a:off x="0" y="0"/>
+                      <a:ext cx="5274310" cy="2791460"/>
+                    </a:xfrm>
+                    <a:prstGeom prst="rect">
+                      <a:avLst/>
+                    </a:prstGeom>
+                  </pic:spPr>
+                </pic:pic>
+              </a:graphicData>
+            </a:graphic>
+          </wp:inline>
+        </w:drawing>
+      </w:r>
+    </w:p>
+    <w:p>
+      <w:r>
+        <w:rPr>
+          <w:noProof/>
+        </w:rPr>
+        <w:lastRenderedPageBreak/>
+        <w:drawing>
+          <wp:inline distT="0" distB="0" distL="0" distR="0" wp14:anchorId="13DC1188" wp14:editId="44C97A11">
+            <wp:extent cx="5274310" cy="3411220"/>
+            <wp:effectExtent l="0" t="0" r="2540" b="0"/>
+            <wp:docPr id="7" name="图片 7"/>
+            <wp:cNvGraphicFramePr>
+              <a:graphicFrameLocks xmlns:a="http://schemas.openxmlformats.org/drawingml/2006/main" noChangeAspect="1"/>
+            </wp:cNvGraphicFramePr>
+            <a:graphic xmlns:a="http://schemas.openxmlformats.org/drawingml/2006/main">
+              <a:graphicData uri="http://schemas.openxmlformats.org/drawingml/2006/picture">
+                <pic:pic xmlns:pic="http://schemas.openxmlformats.org/drawingml/2006/picture">
+                  <pic:nvPicPr>
+                    <pic:cNvPr id="1" name=""/>
+                    <pic:cNvPicPr/>
+                  </pic:nvPicPr>
+                  <pic:blipFill>
+                    <a:blip r:embed="rId14"/>
+                    <a:stretch>
+                      <a:fillRect/>
+                    </a:stretch>
+                  </pic:blipFill>
+                  <pic:spPr>
+                    <a:xfrm>
+                      <a:off x="0" y="0"/>
                       <a:ext cx="5274310" cy="3411220"/>
                     </a:xfrm>
                     <a:prstGeom prst="rect">
@@ -4532,11 +4577,6 @@
       </w:r>
     </w:p>
     <w:p>
-      <w:pPr>
-        <w:rPr>
-          <w:rFonts w:hint="eastAsia"/>
-        </w:rPr>
-      </w:pPr>
       <w:r>
         <w:rPr>
           <w:rFonts w:hint="eastAsia"/>
@@ -4558,8 +4598,6 @@
         </w:rPr>
         <w:t>add</w:t>
       </w:r>
-      <w:bookmarkStart w:id="0" w:name="_GoBack"/>
-      <w:bookmarkEnd w:id="0"/>
       <w:r>
         <w:rPr>
           <w:rFonts w:hint="eastAsia"/>
@@ -4704,7 +4742,7 @@
       <w:r>
         <w:t xml:space="preserve">#git remote add origin </w:t>
       </w:r>
-      <w:hyperlink r:id="rId14" w:history="1">
+      <w:hyperlink r:id="rId15" w:history="1">
         <w:r>
           <w:rPr>
             <w:rStyle w:val="a5"/>
@@ -4864,7 +4902,7 @@
                     <pic:cNvPicPr/>
                   </pic:nvPicPr>
                   <pic:blipFill>
-                    <a:blip r:embed="rId15"/>
+                    <a:blip r:embed="rId16"/>
                     <a:stretch>
                       <a:fillRect/>
                     </a:stretch>
@@ -4927,7 +4965,7 @@
       <w:r>
         <w:t xml:space="preserve">git clone </w:t>
       </w:r>
-      <w:hyperlink r:id="rId16" w:history="1">
+      <w:hyperlink r:id="rId17" w:history="1">
         <w:r>
           <w:rPr>
             <w:rStyle w:val="a5"/>
@@ -5632,7 +5670,7 @@
                     <pic:cNvPicPr/>
                   </pic:nvPicPr>
                   <pic:blipFill>
-                    <a:blip r:embed="rId17"/>
+                    <a:blip r:embed="rId18"/>
                     <a:stretch>
                       <a:fillRect/>
                     </a:stretch>
@@ -5701,80 +5739,6 @@
             <wp:extent cx="5274310" cy="1682115"/>
             <wp:effectExtent l="0" t="0" r="2540" b="0"/>
             <wp:docPr id="16" name="图片 16"/>
-            <wp:cNvGraphicFramePr>
-              <a:graphicFrameLocks xmlns:a="http://schemas.openxmlformats.org/drawingml/2006/main" noChangeAspect="1"/>
-            </wp:cNvGraphicFramePr>
-            <a:graphic xmlns:a="http://schemas.openxmlformats.org/drawingml/2006/main">
-              <a:graphicData uri="http://schemas.openxmlformats.org/drawingml/2006/picture">
-                <pic:pic xmlns:pic="http://schemas.openxmlformats.org/drawingml/2006/picture">
-                  <pic:nvPicPr>
-                    <pic:cNvPr id="1" name=""/>
-                    <pic:cNvPicPr/>
-                  </pic:nvPicPr>
-                  <pic:blipFill>
-                    <a:blip r:embed="rId18"/>
-                    <a:stretch>
-                      <a:fillRect/>
-                    </a:stretch>
-                  </pic:blipFill>
-                  <pic:spPr>
-                    <a:xfrm>
-                      <a:off x="0" y="0"/>
-                      <a:ext cx="5274310" cy="1682115"/>
-                    </a:xfrm>
-                    <a:prstGeom prst="rect">
-                      <a:avLst/>
-                    </a:prstGeom>
-                  </pic:spPr>
-                </pic:pic>
-              </a:graphicData>
-            </a:graphic>
-          </wp:inline>
-        </w:drawing>
-      </w:r>
-    </w:p>
-    <w:p>
-      <w:pPr>
-        <w:jc w:val="center"/>
-      </w:pPr>
-      <w:r>
-        <w:t>F</w:t>
-      </w:r>
-      <w:r>
-        <w:rPr>
-          <w:rFonts w:hint="eastAsia"/>
-        </w:rPr>
-        <w:t>or</w:t>
-      </w:r>
-      <w:r>
-        <w:t>k</w:t>
-      </w:r>
-      <w:r>
-        <w:rPr>
-          <w:rFonts w:hint="eastAsia"/>
-        </w:rPr>
-        <w:t>名词解释</w:t>
-      </w:r>
-    </w:p>
-    <w:p>
-      <w:pPr>
-        <w:jc w:val="center"/>
-      </w:pPr>
-    </w:p>
-    <w:p>
-      <w:pPr>
-        <w:pStyle w:val="a6"/>
-        <w:ind w:left="360" w:firstLineChars="0" w:firstLine="0"/>
-      </w:pPr>
-      <w:r>
-        <w:rPr>
-          <w:noProof/>
-        </w:rPr>
-        <w:drawing>
-          <wp:inline distT="0" distB="0" distL="0" distR="0" wp14:anchorId="783682D3" wp14:editId="5C149545">
-            <wp:extent cx="5274310" cy="1727200"/>
-            <wp:effectExtent l="0" t="0" r="2540" b="6350"/>
-            <wp:docPr id="14" name="图片 14"/>
             <wp:cNvGraphicFramePr>
               <a:graphicFrameLocks xmlns:a="http://schemas.openxmlformats.org/drawingml/2006/main" noChangeAspect="1"/>
             </wp:cNvGraphicFramePr>
@@ -5794,7 +5758,7 @@
                   <pic:spPr>
                     <a:xfrm>
                       <a:off x="0" y="0"/>
-                      <a:ext cx="5274310" cy="1727200"/>
+                      <a:ext cx="5274310" cy="1682115"/>
                     </a:xfrm>
                     <a:prstGeom prst="rect">
                       <a:avLst/>
@@ -5809,47 +5773,46 @@
     </w:p>
     <w:p>
       <w:pPr>
+        <w:jc w:val="center"/>
+      </w:pPr>
+      <w:r>
+        <w:t>F</w:t>
+      </w:r>
+      <w:r>
+        <w:rPr>
+          <w:rFonts w:hint="eastAsia"/>
+        </w:rPr>
+        <w:t>or</w:t>
+      </w:r>
+      <w:r>
+        <w:t>k</w:t>
+      </w:r>
+      <w:r>
+        <w:rPr>
+          <w:rFonts w:hint="eastAsia"/>
+        </w:rPr>
+        <w:t>名词解释</w:t>
+      </w:r>
+    </w:p>
+    <w:p>
+      <w:pPr>
+        <w:jc w:val="center"/>
+      </w:pPr>
+    </w:p>
+    <w:p>
+      <w:pPr>
         <w:pStyle w:val="a6"/>
         <w:ind w:left="360" w:firstLineChars="0" w:firstLine="0"/>
-        <w:jc w:val="center"/>
-      </w:pPr>
-      <w:r>
-        <w:rPr>
-          <w:rFonts w:hint="eastAsia"/>
-        </w:rPr>
-        <w:t>成功后</w:t>
-      </w:r>
-      <w:r>
-        <w:t>看到自己主页下已经存在此项目了</w:t>
-      </w:r>
-    </w:p>
-    <w:p>
-      <w:pPr>
-        <w:pStyle w:val="a6"/>
-        <w:ind w:left="360" w:firstLineChars="0" w:firstLine="0"/>
-        <w:jc w:val="center"/>
-      </w:pPr>
-    </w:p>
-    <w:p>
-      <w:pPr>
-        <w:pStyle w:val="a6"/>
-        <w:ind w:left="360" w:firstLineChars="0" w:firstLine="0"/>
-      </w:pPr>
-    </w:p>
-    <w:p>
-      <w:pPr>
-        <w:pStyle w:val="a6"/>
-        <w:ind w:left="360" w:firstLineChars="0" w:firstLine="0"/>
       </w:pPr>
       <w:r>
         <w:rPr>
           <w:noProof/>
         </w:rPr>
         <w:drawing>
-          <wp:inline distT="0" distB="0" distL="0" distR="0" wp14:anchorId="11E1627C" wp14:editId="7FF649A7">
-            <wp:extent cx="5274310" cy="1287145"/>
-            <wp:effectExtent l="0" t="0" r="2540" b="8255"/>
-            <wp:docPr id="15" name="图片 15"/>
+          <wp:inline distT="0" distB="0" distL="0" distR="0" wp14:anchorId="783682D3" wp14:editId="5C149545">
+            <wp:extent cx="5274310" cy="1727200"/>
+            <wp:effectExtent l="0" t="0" r="2540" b="6350"/>
+            <wp:docPr id="14" name="图片 14"/>
             <wp:cNvGraphicFramePr>
               <a:graphicFrameLocks xmlns:a="http://schemas.openxmlformats.org/drawingml/2006/main" noChangeAspect="1"/>
             </wp:cNvGraphicFramePr>
@@ -5869,7 +5832,7 @@
                   <pic:spPr>
                     <a:xfrm>
                       <a:off x="0" y="0"/>
-                      <a:ext cx="5274310" cy="1287145"/>
+                      <a:ext cx="5274310" cy="1727200"/>
                     </a:xfrm>
                     <a:prstGeom prst="rect">
                       <a:avLst/>
@@ -5889,1794 +5852,42 @@
         <w:jc w:val="center"/>
       </w:pPr>
       <w:r>
-        <w:lastRenderedPageBreak/>
-        <w:t>C</w:t>
-      </w:r>
-      <w:r>
-        <w:rPr>
-          <w:rFonts w:hint="eastAsia"/>
-        </w:rPr>
-        <w:t>lone</w:t>
-      </w:r>
-      <w:r>
-        <w:t>项目</w:t>
-      </w:r>
-    </w:p>
-    <w:p>
-      <w:pPr>
-        <w:pStyle w:val="2"/>
-        <w:numPr>
-          <w:ilvl w:val="0"/>
-          <w:numId w:val="2"/>
-        </w:numPr>
-      </w:pPr>
-      <w:r>
-        <w:rPr>
-          <w:rFonts w:hint="eastAsia"/>
-        </w:rPr>
-        <w:t>版本</w:t>
-      </w:r>
-      <w:r>
-        <w:t>回退</w:t>
-      </w:r>
-    </w:p>
-    <w:p>
-      <w:pPr>
-        <w:rPr>
-          <w:rFonts w:ascii="Helvetica" w:hAnsi="Helvetica" w:cs="Helvetica"/>
-          <w:color w:val="666666"/>
-          <w:szCs w:val="21"/>
-          <w:shd w:val="clear" w:color="auto" w:fill="FFFFFF"/>
-        </w:rPr>
-      </w:pPr>
-      <w:r>
-        <w:rPr>
-          <w:rFonts w:ascii="Helvetica" w:hAnsi="Helvetica" w:cs="Helvetica"/>
-          <w:color w:val="666666"/>
-          <w:szCs w:val="21"/>
-          <w:shd w:val="clear" w:color="auto" w:fill="FFFFFF"/>
-        </w:rPr>
-        <w:t>不断对文件进行修改，然后不断提交修改到版本库里，就好比玩</w:t>
-      </w:r>
-      <w:r>
-        <w:rPr>
-          <w:rFonts w:ascii="Helvetica" w:hAnsi="Helvetica" w:cs="Helvetica"/>
-          <w:color w:val="666666"/>
-          <w:szCs w:val="21"/>
-          <w:shd w:val="clear" w:color="auto" w:fill="FFFFFF"/>
-        </w:rPr>
-        <w:t>RPG</w:t>
-      </w:r>
-      <w:r>
-        <w:rPr>
-          <w:rFonts w:ascii="Helvetica" w:hAnsi="Helvetica" w:cs="Helvetica"/>
-          <w:color w:val="666666"/>
-          <w:szCs w:val="21"/>
-          <w:shd w:val="clear" w:color="auto" w:fill="FFFFFF"/>
-        </w:rPr>
-        <w:t>游戏时，每通过一关就会自动把游戏状态存盘，如果某一关没过去，你还可以选择读取前一关的状态。有些时候，在打</w:t>
-      </w:r>
-      <w:r>
-        <w:rPr>
-          <w:rFonts w:ascii="Helvetica" w:hAnsi="Helvetica" w:cs="Helvetica"/>
-          <w:color w:val="666666"/>
-          <w:szCs w:val="21"/>
-          <w:shd w:val="clear" w:color="auto" w:fill="FFFFFF"/>
-        </w:rPr>
-        <w:t>Boss</w:t>
-      </w:r>
-      <w:r>
-        <w:rPr>
-          <w:rFonts w:ascii="Helvetica" w:hAnsi="Helvetica" w:cs="Helvetica"/>
-          <w:color w:val="666666"/>
-          <w:szCs w:val="21"/>
-          <w:shd w:val="clear" w:color="auto" w:fill="FFFFFF"/>
-        </w:rPr>
-        <w:t>之前，你会手动存盘，以便万一打</w:t>
-      </w:r>
-      <w:r>
-        <w:rPr>
-          <w:rFonts w:ascii="Helvetica" w:hAnsi="Helvetica" w:cs="Helvetica"/>
-          <w:color w:val="666666"/>
-          <w:szCs w:val="21"/>
-          <w:shd w:val="clear" w:color="auto" w:fill="FFFFFF"/>
-        </w:rPr>
-        <w:t>Boss</w:t>
-      </w:r>
-      <w:r>
-        <w:rPr>
-          <w:rFonts w:ascii="Helvetica" w:hAnsi="Helvetica" w:cs="Helvetica"/>
-          <w:color w:val="666666"/>
-          <w:szCs w:val="21"/>
-          <w:shd w:val="clear" w:color="auto" w:fill="FFFFFF"/>
-        </w:rPr>
-        <w:t>失败了，可以从最近的地方重新开始。</w:t>
-      </w:r>
-      <w:r>
-        <w:rPr>
-          <w:rFonts w:ascii="Helvetica" w:hAnsi="Helvetica" w:cs="Helvetica"/>
-          <w:color w:val="666666"/>
-          <w:szCs w:val="21"/>
-          <w:shd w:val="clear" w:color="auto" w:fill="FFFFFF"/>
-        </w:rPr>
-        <w:t>Git</w:t>
-      </w:r>
-      <w:r>
-        <w:rPr>
-          <w:rFonts w:ascii="Helvetica" w:hAnsi="Helvetica" w:cs="Helvetica"/>
-          <w:color w:val="666666"/>
-          <w:szCs w:val="21"/>
-          <w:shd w:val="clear" w:color="auto" w:fill="FFFFFF"/>
-        </w:rPr>
-        <w:t>也是一样，每当你觉得文件修改到一定程度的时候，就可以</w:t>
-      </w:r>
-      <w:r>
-        <w:rPr>
-          <w:rFonts w:ascii="Helvetica" w:hAnsi="Helvetica" w:cs="Helvetica"/>
-          <w:color w:val="666666"/>
-          <w:szCs w:val="21"/>
-          <w:shd w:val="clear" w:color="auto" w:fill="FFFFFF"/>
-        </w:rPr>
-        <w:t>“</w:t>
-      </w:r>
-      <w:r>
-        <w:rPr>
-          <w:rFonts w:ascii="Helvetica" w:hAnsi="Helvetica" w:cs="Helvetica"/>
-          <w:color w:val="666666"/>
-          <w:szCs w:val="21"/>
-          <w:shd w:val="clear" w:color="auto" w:fill="FFFFFF"/>
-        </w:rPr>
-        <w:t>保存一个快照</w:t>
-      </w:r>
-      <w:r>
-        <w:rPr>
-          <w:rFonts w:ascii="Helvetica" w:hAnsi="Helvetica" w:cs="Helvetica"/>
-          <w:color w:val="666666"/>
-          <w:szCs w:val="21"/>
-          <w:shd w:val="clear" w:color="auto" w:fill="FFFFFF"/>
-        </w:rPr>
-        <w:t>”</w:t>
-      </w:r>
-      <w:r>
-        <w:rPr>
-          <w:rFonts w:ascii="Helvetica" w:hAnsi="Helvetica" w:cs="Helvetica"/>
-          <w:color w:val="666666"/>
-          <w:szCs w:val="21"/>
-          <w:shd w:val="clear" w:color="auto" w:fill="FFFFFF"/>
-        </w:rPr>
-        <w:t>，这个快照在</w:t>
-      </w:r>
-      <w:r>
-        <w:rPr>
-          <w:rFonts w:ascii="Helvetica" w:hAnsi="Helvetica" w:cs="Helvetica"/>
-          <w:color w:val="666666"/>
-          <w:szCs w:val="21"/>
-          <w:shd w:val="clear" w:color="auto" w:fill="FFFFFF"/>
-        </w:rPr>
-        <w:t>Git</w:t>
-      </w:r>
-      <w:r>
-        <w:rPr>
-          <w:rFonts w:ascii="Helvetica" w:hAnsi="Helvetica" w:cs="Helvetica"/>
-          <w:color w:val="666666"/>
-          <w:szCs w:val="21"/>
-          <w:shd w:val="clear" w:color="auto" w:fill="FFFFFF"/>
-        </w:rPr>
-        <w:t>中被称为</w:t>
-      </w:r>
-      <w:r>
-        <w:rPr>
-          <w:rStyle w:val="HTML"/>
-          <w:rFonts w:ascii="Consolas" w:hAnsi="Consolas" w:cs="Consolas"/>
-          <w:color w:val="DD0055"/>
-          <w:sz w:val="18"/>
-          <w:szCs w:val="18"/>
-          <w:bdr w:val="single" w:sz="6" w:space="0" w:color="DDDDDD" w:frame="1"/>
-          <w:shd w:val="clear" w:color="auto" w:fill="FAFAFA"/>
-        </w:rPr>
-        <w:t>commit</w:t>
-      </w:r>
-      <w:r>
-        <w:rPr>
-          <w:rFonts w:ascii="Helvetica" w:hAnsi="Helvetica" w:cs="Helvetica"/>
-          <w:color w:val="666666"/>
-          <w:szCs w:val="21"/>
-          <w:shd w:val="clear" w:color="auto" w:fill="FFFFFF"/>
-        </w:rPr>
-        <w:t>。一旦你把文件改乱了，或者误删了文件，还可以从最近的一个</w:t>
-      </w:r>
-      <w:r>
-        <w:rPr>
-          <w:rStyle w:val="HTML"/>
-          <w:rFonts w:ascii="Consolas" w:hAnsi="Consolas" w:cs="Consolas"/>
-          <w:color w:val="DD0055"/>
-          <w:sz w:val="18"/>
-          <w:szCs w:val="18"/>
-          <w:bdr w:val="single" w:sz="6" w:space="0" w:color="DDDDDD" w:frame="1"/>
-          <w:shd w:val="clear" w:color="auto" w:fill="FAFAFA"/>
-        </w:rPr>
-        <w:t>commit</w:t>
-      </w:r>
-      <w:r>
-        <w:rPr>
-          <w:rFonts w:ascii="Helvetica" w:hAnsi="Helvetica" w:cs="Helvetica"/>
-          <w:color w:val="666666"/>
-          <w:szCs w:val="21"/>
-          <w:shd w:val="clear" w:color="auto" w:fill="FFFFFF"/>
-        </w:rPr>
-        <w:t>恢复，然后继续工作，而不是把几个月的工作成果全部丢失。</w:t>
-      </w:r>
-    </w:p>
-    <w:p>
-      <w:pPr>
-        <w:rPr>
-          <w:rFonts w:ascii="Helvetica" w:hAnsi="Helvetica" w:cs="Helvetica"/>
-          <w:color w:val="666666"/>
-          <w:szCs w:val="21"/>
-          <w:shd w:val="clear" w:color="auto" w:fill="FFFFFF"/>
-        </w:rPr>
-      </w:pPr>
-    </w:p>
-    <w:p>
-      <w:pPr>
-        <w:rPr>
-          <w:rFonts w:ascii="Helvetica" w:hAnsi="Helvetica" w:cs="Helvetica"/>
-          <w:color w:val="666666"/>
-          <w:szCs w:val="21"/>
-          <w:shd w:val="clear" w:color="auto" w:fill="FFFFFF"/>
-        </w:rPr>
-      </w:pPr>
-      <w:r>
-        <w:rPr>
-          <w:rFonts w:ascii="Helvetica" w:hAnsi="Helvetica" w:cs="Helvetica"/>
-          <w:color w:val="666666"/>
-          <w:szCs w:val="21"/>
-          <w:shd w:val="clear" w:color="auto" w:fill="FFFFFF"/>
-        </w:rPr>
-        <w:t>版本控制系统肯定有某个命令可以告诉我们</w:t>
-      </w:r>
-      <w:r>
-        <w:rPr>
-          <w:rFonts w:ascii="Helvetica" w:hAnsi="Helvetica" w:cs="Helvetica" w:hint="eastAsia"/>
-          <w:b/>
-          <w:color w:val="666666"/>
-          <w:sz w:val="22"/>
-          <w:szCs w:val="21"/>
-          <w:shd w:val="clear" w:color="auto" w:fill="FFFFFF"/>
-        </w:rPr>
-        <w:t>*</w:t>
-      </w:r>
-      <w:r>
-        <w:rPr>
-          <w:rFonts w:ascii="Helvetica" w:hAnsi="Helvetica" w:cs="Helvetica"/>
-          <w:b/>
-          <w:color w:val="666666"/>
-          <w:sz w:val="22"/>
-          <w:szCs w:val="21"/>
-          <w:shd w:val="clear" w:color="auto" w:fill="FFFFFF"/>
-        </w:rPr>
-        <w:t>历史记录</w:t>
-      </w:r>
-      <w:r>
-        <w:rPr>
-          <w:rFonts w:ascii="Helvetica" w:hAnsi="Helvetica" w:cs="Helvetica"/>
-          <w:color w:val="666666"/>
-          <w:szCs w:val="21"/>
-          <w:shd w:val="clear" w:color="auto" w:fill="FFFFFF"/>
-        </w:rPr>
-        <w:t>，在</w:t>
-      </w:r>
-      <w:r>
-        <w:rPr>
-          <w:rFonts w:ascii="Helvetica" w:hAnsi="Helvetica" w:cs="Helvetica"/>
-          <w:color w:val="666666"/>
-          <w:szCs w:val="21"/>
-          <w:shd w:val="clear" w:color="auto" w:fill="FFFFFF"/>
-        </w:rPr>
-        <w:t>Git</w:t>
-      </w:r>
-      <w:r>
-        <w:rPr>
-          <w:rFonts w:ascii="Helvetica" w:hAnsi="Helvetica" w:cs="Helvetica"/>
-          <w:color w:val="666666"/>
-          <w:szCs w:val="21"/>
-          <w:shd w:val="clear" w:color="auto" w:fill="FFFFFF"/>
-        </w:rPr>
-        <w:t>中，我们用</w:t>
-      </w:r>
-      <w:r>
-        <w:rPr>
-          <w:rStyle w:val="HTML"/>
-          <w:rFonts w:ascii="Consolas" w:hAnsi="Consolas" w:cs="Consolas"/>
-          <w:color w:val="DD0055"/>
-          <w:sz w:val="18"/>
-          <w:szCs w:val="18"/>
-          <w:bdr w:val="single" w:sz="6" w:space="0" w:color="DDDDDD" w:frame="1"/>
-          <w:shd w:val="clear" w:color="auto" w:fill="FAFAFA"/>
-        </w:rPr>
-        <w:t>git log</w:t>
-      </w:r>
-      <w:r>
-        <w:rPr>
-          <w:rFonts w:ascii="Helvetica" w:hAnsi="Helvetica" w:cs="Helvetica"/>
-          <w:color w:val="666666"/>
-          <w:szCs w:val="21"/>
-          <w:shd w:val="clear" w:color="auto" w:fill="FFFFFF"/>
-        </w:rPr>
-        <w:t>命令查看：</w:t>
-      </w:r>
-    </w:p>
-    <w:p>
-      <w:pPr>
-        <w:rPr>
-          <w:highlight w:val="yellow"/>
-        </w:rPr>
-      </w:pPr>
-      <w:r>
-        <w:rPr>
-          <w:highlight w:val="yellow"/>
-        </w:rPr>
-        <w:t>$ git log</w:t>
-      </w:r>
-    </w:p>
-    <w:p>
-      <w:pPr>
-        <w:rPr>
-          <w:highlight w:val="yellow"/>
-        </w:rPr>
-      </w:pPr>
-      <w:r>
-        <w:rPr>
-          <w:highlight w:val="yellow"/>
-        </w:rPr>
-        <w:t>commit 1094adb7b9b3807259d8cb349e7df1d4d6477073 (HEAD -&gt; master)</w:t>
-      </w:r>
-    </w:p>
-    <w:p>
-      <w:pPr>
-        <w:rPr>
-          <w:highlight w:val="yellow"/>
-        </w:rPr>
-      </w:pPr>
-      <w:r>
-        <w:rPr>
-          <w:highlight w:val="yellow"/>
-        </w:rPr>
-        <w:t>Author: Michael Liao &lt;askxuefeng@gmail.com&gt;</w:t>
-      </w:r>
-    </w:p>
-    <w:p>
-      <w:pPr>
-        <w:rPr>
-          <w:highlight w:val="yellow"/>
-        </w:rPr>
-      </w:pPr>
-      <w:r>
-        <w:rPr>
-          <w:highlight w:val="yellow"/>
-        </w:rPr>
-        <w:t xml:space="preserve">Date:  </w:t>
-      </w:r>
-      <w:r>
-        <w:rPr>
-          <w:highlight w:val="yellow"/>
-        </w:rPr>
-        <w:t xml:space="preserve"> Fri May 18 21:06:15 2018 +0800</w:t>
-      </w:r>
-    </w:p>
-    <w:p>
-      <w:pPr>
-        <w:rPr>
-          <w:highlight w:val="yellow"/>
-        </w:rPr>
-      </w:pPr>
-      <w:r>
-        <w:rPr>
-          <w:highlight w:val="yellow"/>
-        </w:rPr>
-        <w:t xml:space="preserve">    append GPL</w:t>
-      </w:r>
-    </w:p>
-    <w:p>
-      <w:pPr>
-        <w:rPr>
-          <w:highlight w:val="yellow"/>
-        </w:rPr>
-      </w:pPr>
-      <w:r>
-        <w:rPr>
-          <w:highlight w:val="yellow"/>
-        </w:rPr>
-        <w:t>commit e475afc93c209a690c39c13a46716e8fa000c366</w:t>
-      </w:r>
-    </w:p>
-    <w:p>
-      <w:pPr>
-        <w:rPr>
-          <w:highlight w:val="yellow"/>
-        </w:rPr>
-      </w:pPr>
-      <w:r>
-        <w:rPr>
-          <w:highlight w:val="yellow"/>
-        </w:rPr>
-        <w:t>Author: Michael Liao &lt;askxuefeng@gmail.com&gt;</w:t>
-      </w:r>
-    </w:p>
-    <w:p>
-      <w:pPr>
-        <w:rPr>
-          <w:highlight w:val="yellow"/>
-        </w:rPr>
-      </w:pPr>
-      <w:r>
-        <w:rPr>
-          <w:highlight w:val="yellow"/>
-        </w:rPr>
-        <w:t xml:space="preserve">Date:  </w:t>
-      </w:r>
-      <w:r>
-        <w:rPr>
-          <w:highlight w:val="yellow"/>
-        </w:rPr>
-        <w:t xml:space="preserve"> Fri May 18 21:03:36 2018 +0800</w:t>
-      </w:r>
-    </w:p>
-    <w:p>
-      <w:pPr>
-        <w:rPr>
-          <w:highlight w:val="yellow"/>
-        </w:rPr>
-      </w:pPr>
-      <w:r>
-        <w:rPr>
-          <w:highlight w:val="yellow"/>
-        </w:rPr>
-        <w:t xml:space="preserve">    add distributed</w:t>
-      </w:r>
-    </w:p>
-    <w:p>
-      <w:pPr>
-        <w:rPr>
-          <w:highlight w:val="yellow"/>
-        </w:rPr>
-      </w:pPr>
-      <w:r>
-        <w:rPr>
-          <w:highlight w:val="yellow"/>
-        </w:rPr>
-        <w:t>commit eaadf4e385e865d25c48e7ca9c8395c3f7dfaef0</w:t>
-      </w:r>
-    </w:p>
-    <w:p>
-      <w:pPr>
-        <w:rPr>
-          <w:highlight w:val="yellow"/>
-        </w:rPr>
-      </w:pPr>
-      <w:r>
-        <w:rPr>
-          <w:highlight w:val="yellow"/>
-        </w:rPr>
-        <w:t>Author: Michael Liao &lt;askxuefeng@gmail.com&gt;</w:t>
-      </w:r>
-    </w:p>
-    <w:p>
-      <w:pPr>
-        <w:rPr>
-          <w:highlight w:val="yellow"/>
-        </w:rPr>
-      </w:pPr>
-      <w:r>
-        <w:rPr>
-          <w:highlight w:val="yellow"/>
-        </w:rPr>
-        <w:t>Date:   Fri Ma</w:t>
-      </w:r>
-      <w:r>
-        <w:rPr>
-          <w:highlight w:val="yellow"/>
-        </w:rPr>
-        <w:t>y 18 20:59:18 2018 +0800</w:t>
-      </w:r>
-    </w:p>
-    <w:p>
-      <w:r>
-        <w:rPr>
-          <w:highlight w:val="yellow"/>
-        </w:rPr>
-        <w:t>wrote a readme file</w:t>
-      </w:r>
-    </w:p>
-    <w:p/>
-    <w:p>
-      <w:pPr>
-        <w:rPr>
-          <w:rFonts w:ascii="Helvetica" w:hAnsi="Helvetica" w:cs="Helvetica"/>
-          <w:color w:val="666666"/>
-          <w:szCs w:val="21"/>
-          <w:shd w:val="clear" w:color="auto" w:fill="FFFFFF"/>
-        </w:rPr>
-      </w:pPr>
-      <w:r>
-        <w:rPr>
-          <w:rStyle w:val="HTML"/>
-          <w:rFonts w:ascii="Consolas" w:hAnsi="Consolas" w:cs="Consolas"/>
-          <w:color w:val="DD0055"/>
-          <w:sz w:val="18"/>
-          <w:szCs w:val="18"/>
-          <w:bdr w:val="single" w:sz="6" w:space="0" w:color="DDDDDD" w:frame="1"/>
-          <w:shd w:val="clear" w:color="auto" w:fill="FAFAFA"/>
-        </w:rPr>
-        <w:t>git log</w:t>
-      </w:r>
-      <w:r>
-        <w:rPr>
-          <w:rFonts w:ascii="Helvetica" w:hAnsi="Helvetica" w:cs="Helvetica"/>
-          <w:color w:val="666666"/>
-          <w:szCs w:val="21"/>
-          <w:shd w:val="clear" w:color="auto" w:fill="FFFFFF"/>
-        </w:rPr>
-        <w:t>命令显示从最近到最远的提交日志，我们可以看到</w:t>
-      </w:r>
-      <w:r>
-        <w:rPr>
-          <w:rFonts w:ascii="Helvetica" w:hAnsi="Helvetica" w:cs="Helvetica"/>
-          <w:color w:val="666666"/>
-          <w:szCs w:val="21"/>
-          <w:shd w:val="clear" w:color="auto" w:fill="FFFFFF"/>
-        </w:rPr>
-        <w:t>3</w:t>
-      </w:r>
-      <w:r>
-        <w:rPr>
-          <w:rFonts w:ascii="Helvetica" w:hAnsi="Helvetica" w:cs="Helvetica"/>
-          <w:color w:val="666666"/>
-          <w:szCs w:val="21"/>
-          <w:shd w:val="clear" w:color="auto" w:fill="FFFFFF"/>
-        </w:rPr>
-        <w:t>次提交，最近的一次是</w:t>
-      </w:r>
-      <w:r>
-        <w:rPr>
-          <w:rStyle w:val="HTML"/>
-          <w:rFonts w:ascii="Consolas" w:hAnsi="Consolas" w:cs="Consolas"/>
-          <w:color w:val="DD0055"/>
-          <w:sz w:val="18"/>
-          <w:szCs w:val="18"/>
-          <w:bdr w:val="single" w:sz="6" w:space="0" w:color="DDDDDD" w:frame="1"/>
-          <w:shd w:val="clear" w:color="auto" w:fill="FAFAFA"/>
-        </w:rPr>
-        <w:t>append GPL</w:t>
-      </w:r>
-      <w:r>
-        <w:rPr>
-          <w:rFonts w:ascii="Helvetica" w:hAnsi="Helvetica" w:cs="Helvetica"/>
-          <w:color w:val="666666"/>
-          <w:szCs w:val="21"/>
-          <w:shd w:val="clear" w:color="auto" w:fill="FFFFFF"/>
-        </w:rPr>
-        <w:t>，上一次是</w:t>
-      </w:r>
-      <w:r>
-        <w:rPr>
-          <w:rStyle w:val="HTML"/>
-          <w:rFonts w:ascii="Consolas" w:hAnsi="Consolas" w:cs="Consolas"/>
-          <w:color w:val="DD0055"/>
-          <w:sz w:val="18"/>
-          <w:szCs w:val="18"/>
-          <w:bdr w:val="single" w:sz="6" w:space="0" w:color="DDDDDD" w:frame="1"/>
-          <w:shd w:val="clear" w:color="auto" w:fill="FAFAFA"/>
-        </w:rPr>
-        <w:t>add distributed</w:t>
-      </w:r>
-      <w:r>
-        <w:rPr>
-          <w:rFonts w:ascii="Helvetica" w:hAnsi="Helvetica" w:cs="Helvetica"/>
-          <w:color w:val="666666"/>
-          <w:szCs w:val="21"/>
-          <w:shd w:val="clear" w:color="auto" w:fill="FFFFFF"/>
-        </w:rPr>
-        <w:t>，最早的一次是</w:t>
-      </w:r>
-      <w:r>
-        <w:rPr>
-          <w:rStyle w:val="HTML"/>
-          <w:rFonts w:ascii="Consolas" w:hAnsi="Consolas" w:cs="Consolas"/>
-          <w:color w:val="DD0055"/>
-          <w:sz w:val="18"/>
-          <w:szCs w:val="18"/>
-          <w:bdr w:val="single" w:sz="6" w:space="0" w:color="DDDDDD" w:frame="1"/>
-          <w:shd w:val="clear" w:color="auto" w:fill="FAFAFA"/>
-        </w:rPr>
-        <w:t>wrote a readme file</w:t>
-      </w:r>
-      <w:r>
-        <w:rPr>
-          <w:rFonts w:ascii="Helvetica" w:hAnsi="Helvetica" w:cs="Helvetica"/>
-          <w:color w:val="666666"/>
-          <w:szCs w:val="21"/>
-          <w:shd w:val="clear" w:color="auto" w:fill="FFFFFF"/>
-        </w:rPr>
-        <w:t>。</w:t>
-      </w:r>
-    </w:p>
-    <w:p/>
-    <w:p>
-      <w:pPr>
-        <w:rPr>
-          <w:b/>
-          <w:sz w:val="22"/>
-        </w:rPr>
-      </w:pPr>
-      <w:r>
-        <w:rPr>
-          <w:rFonts w:hint="eastAsia"/>
-          <w:b/>
-          <w:sz w:val="22"/>
-        </w:rPr>
-        <w:t>*</w:t>
-      </w:r>
-      <w:r>
-        <w:rPr>
-          <w:rFonts w:hint="eastAsia"/>
-          <w:b/>
-          <w:sz w:val="22"/>
-        </w:rPr>
-        <w:t>简化</w:t>
-      </w:r>
-      <w:r>
-        <w:rPr>
-          <w:b/>
-          <w:sz w:val="22"/>
-        </w:rPr>
-        <w:t>的</w:t>
-      </w:r>
-      <w:r>
-        <w:rPr>
-          <w:rFonts w:hint="eastAsia"/>
-          <w:b/>
-          <w:sz w:val="22"/>
-        </w:rPr>
-        <w:t>日志</w:t>
-      </w:r>
-      <w:r>
-        <w:rPr>
-          <w:b/>
-          <w:sz w:val="22"/>
-        </w:rPr>
-        <w:t>信息</w:t>
-      </w:r>
-    </w:p>
-    <w:p>
-      <w:pPr>
-        <w:pStyle w:val="a3"/>
-        <w:shd w:val="clear" w:color="auto" w:fill="FFFFFF"/>
-        <w:spacing w:before="225" w:beforeAutospacing="0" w:after="225" w:afterAutospacing="0"/>
-        <w:rPr>
-          <w:rFonts w:ascii="Helvetica" w:hAnsi="Helvetica" w:cs="Helvetica"/>
-          <w:color w:val="666666"/>
-          <w:sz w:val="21"/>
-          <w:szCs w:val="21"/>
-        </w:rPr>
-      </w:pPr>
-      <w:r>
-        <w:rPr>
-          <w:rFonts w:ascii="Helvetica" w:hAnsi="Helvetica" w:cs="Helvetica"/>
-          <w:color w:val="666666"/>
-          <w:sz w:val="21"/>
-          <w:szCs w:val="21"/>
-        </w:rPr>
-        <w:t>如果嫌输出信息太多，看得眼花缭乱的，可以试试加上</w:t>
-      </w:r>
-      <w:r>
-        <w:rPr>
-          <w:rStyle w:val="HTML"/>
-          <w:rFonts w:ascii="Consolas" w:hAnsi="Consolas" w:cs="Consolas"/>
-          <w:color w:val="DD0055"/>
-          <w:sz w:val="18"/>
-          <w:szCs w:val="18"/>
-          <w:bdr w:val="single" w:sz="6" w:space="0" w:color="DDDDDD" w:frame="1"/>
-          <w:shd w:val="clear" w:color="auto" w:fill="FAFAFA"/>
-        </w:rPr>
-        <w:t>--pretty=oneline</w:t>
-      </w:r>
-      <w:r>
-        <w:rPr>
-          <w:rFonts w:ascii="Helvetica" w:hAnsi="Helvetica" w:cs="Helvetica" w:hint="eastAsia"/>
-          <w:color w:val="666666"/>
-          <w:sz w:val="21"/>
-          <w:szCs w:val="21"/>
-        </w:rPr>
-        <w:t>（</w:t>
-      </w:r>
-      <w:r>
-        <w:rPr>
-          <w:rFonts w:ascii="Helvetica" w:hAnsi="Helvetica" w:cs="Helvetica" w:hint="eastAsia"/>
-          <w:color w:val="666666"/>
-          <w:sz w:val="21"/>
-          <w:szCs w:val="21"/>
-        </w:rPr>
-        <w:t>**</w:t>
-      </w:r>
-      <w:r>
-        <w:rPr>
-          <w:rFonts w:ascii="Helvetica" w:hAnsi="Helvetica" w:cs="Helvetica" w:hint="eastAsia"/>
-          <w:color w:val="666666"/>
-          <w:sz w:val="21"/>
-          <w:szCs w:val="21"/>
-        </w:rPr>
-        <w:t>oneline</w:t>
-      </w:r>
-      <w:r>
-        <w:rPr>
-          <w:rFonts w:ascii="Helvetica" w:hAnsi="Helvetica" w:cs="Helvetica" w:hint="eastAsia"/>
-          <w:color w:val="666666"/>
-          <w:sz w:val="21"/>
-          <w:szCs w:val="21"/>
-        </w:rPr>
-        <w:t>而不是</w:t>
-      </w:r>
-      <w:r>
-        <w:rPr>
-          <w:rFonts w:ascii="Helvetica" w:hAnsi="Helvetica" w:cs="Helvetica"/>
-          <w:color w:val="666666"/>
-          <w:sz w:val="21"/>
-          <w:szCs w:val="21"/>
-        </w:rPr>
-        <w:t>online</w:t>
-      </w:r>
-      <w:r>
-        <w:rPr>
-          <w:rFonts w:ascii="Helvetica" w:hAnsi="Helvetica" w:cs="Helvetica" w:hint="eastAsia"/>
-          <w:color w:val="666666"/>
-          <w:sz w:val="21"/>
-          <w:szCs w:val="21"/>
-        </w:rPr>
-        <w:t>哦）</w:t>
-      </w:r>
-      <w:r>
-        <w:rPr>
-          <w:rFonts w:ascii="Helvetica" w:hAnsi="Helvetica" w:cs="Helvetica"/>
-          <w:color w:val="666666"/>
-          <w:sz w:val="21"/>
-          <w:szCs w:val="21"/>
-        </w:rPr>
-        <w:t>：</w:t>
-      </w:r>
-    </w:p>
-    <w:p>
-      <w:pPr>
-        <w:rPr>
-          <w:highlight w:val="yellow"/>
-        </w:rPr>
-      </w:pPr>
-      <w:r>
-        <w:rPr>
-          <w:highlight w:val="yellow"/>
-        </w:rPr>
-        <w:t>$ git log --pretty=oneline</w:t>
-      </w:r>
-    </w:p>
-    <w:p>
-      <w:pPr>
-        <w:rPr>
-          <w:highlight w:val="yellow"/>
-        </w:rPr>
-      </w:pPr>
-      <w:r>
-        <w:rPr>
-          <w:highlight w:val="yellow"/>
-        </w:rPr>
-        <w:t>1094adb7b9b3807259d8cb349e7df1d4d6477073 (HEAD -&gt; master) append GPL</w:t>
-      </w:r>
-    </w:p>
-    <w:p>
-      <w:pPr>
-        <w:rPr>
-          <w:highlight w:val="yellow"/>
-        </w:rPr>
-      </w:pPr>
-      <w:r>
-        <w:rPr>
-          <w:highlight w:val="yellow"/>
-        </w:rPr>
-        <w:t>e475afc93c209a690c39c13a46716e8fa000c366 add distributed</w:t>
-      </w:r>
-    </w:p>
-    <w:p>
-      <w:r>
-        <w:rPr>
-          <w:highlight w:val="yellow"/>
-        </w:rPr>
-        <w:t>eaadf4e385e865d25c48e7ca9c8395c3f7dfaef0 wrote a readme file</w:t>
-      </w:r>
-    </w:p>
-    <w:p>
-      <w:pPr>
-        <w:rPr>
-          <w:b/>
-          <w:sz w:val="22"/>
-        </w:rPr>
-      </w:pPr>
-    </w:p>
-    <w:p>
-      <w:pPr>
-        <w:rPr>
-          <w:highlight w:val="yellow"/>
-        </w:rPr>
-      </w:pPr>
-      <w:r>
-        <w:rPr>
-          <w:highlight w:val="yellow"/>
-        </w:rPr>
-        <w:t>$ git log --pretty=oneline</w:t>
-      </w:r>
-    </w:p>
-    <w:p>
-      <w:pPr>
-        <w:rPr>
-          <w:highlight w:val="yellow"/>
-        </w:rPr>
-      </w:pPr>
-      <w:r>
-        <w:rPr>
-          <w:highlight w:val="yellow"/>
-        </w:rPr>
-        <w:t>1094adb7b9b3807259d8cb349e7df1d4d6477073 (HEAD -&gt; master) append GPL</w:t>
-      </w:r>
-    </w:p>
-    <w:p>
-      <w:pPr>
-        <w:rPr>
-          <w:highlight w:val="yellow"/>
-        </w:rPr>
-      </w:pPr>
-      <w:r>
-        <w:rPr>
-          <w:highlight w:val="yellow"/>
-        </w:rPr>
-        <w:t>e475afc93c209a690c39c13a46716e8fa000c366 add distributed</w:t>
-      </w:r>
-    </w:p>
-    <w:p>
-      <w:pPr>
-        <w:rPr>
-          <w:shd w:val="pct15" w:color="auto" w:fill="FFFFFF"/>
-        </w:rPr>
-      </w:pPr>
-      <w:r>
-        <w:rPr>
-          <w:highlight w:val="yellow"/>
-        </w:rPr>
-        <w:t>eaadf4e385e865d25c48e7ca9c8395c3f7dfaef0 wrote a readme fil</w:t>
-      </w:r>
-      <w:r>
-        <w:rPr>
-          <w:shd w:val="pct15" w:color="auto" w:fill="FFFFFF"/>
-        </w:rPr>
-        <w:t>e</w:t>
-      </w:r>
-    </w:p>
-    <w:p>
-      <w:pPr>
-        <w:rPr>
-          <w:shd w:val="pct15" w:color="auto" w:fill="FFFFFF"/>
-        </w:rPr>
-      </w:pPr>
-    </w:p>
-    <w:p>
-      <w:pPr>
-        <w:rPr>
-          <w:rFonts w:ascii="Helvetica" w:hAnsi="Helvetica" w:cs="Helvetica"/>
-          <w:color w:val="666666"/>
-          <w:szCs w:val="21"/>
-          <w:shd w:val="clear" w:color="auto" w:fill="FFFFFF"/>
-        </w:rPr>
-      </w:pPr>
-      <w:r>
-        <w:rPr>
-          <w:rFonts w:ascii="Helvetica" w:hAnsi="Helvetica" w:cs="Helvetica"/>
-          <w:color w:val="666666"/>
-          <w:szCs w:val="21"/>
-          <w:shd w:val="clear" w:color="auto" w:fill="FFFFFF"/>
-        </w:rPr>
-        <w:t>看到的一大串类似</w:t>
-      </w:r>
-      <w:r>
-        <w:rPr>
-          <w:rStyle w:val="HTML"/>
-          <w:rFonts w:ascii="Consolas" w:hAnsi="Consolas" w:cs="Consolas"/>
-          <w:color w:val="DD0055"/>
-          <w:sz w:val="18"/>
-          <w:szCs w:val="18"/>
-          <w:bdr w:val="single" w:sz="6" w:space="0" w:color="DDDDDD" w:frame="1"/>
-          <w:shd w:val="clear" w:color="auto" w:fill="FAFAFA"/>
-        </w:rPr>
-        <w:t>1094adb...</w:t>
-      </w:r>
-      <w:r>
-        <w:rPr>
-          <w:rFonts w:ascii="Helvetica" w:hAnsi="Helvetica" w:cs="Helvetica"/>
-          <w:color w:val="666666"/>
-          <w:szCs w:val="21"/>
-          <w:shd w:val="clear" w:color="auto" w:fill="FFFFFF"/>
-        </w:rPr>
-        <w:t>的是</w:t>
-      </w:r>
-      <w:r>
-        <w:rPr>
-          <w:rStyle w:val="HTML"/>
-          <w:rFonts w:ascii="Consolas" w:hAnsi="Consolas" w:cs="Consolas"/>
-          <w:color w:val="DD0055"/>
-          <w:sz w:val="18"/>
-          <w:szCs w:val="18"/>
-          <w:bdr w:val="single" w:sz="6" w:space="0" w:color="DDDDDD" w:frame="1"/>
-          <w:shd w:val="clear" w:color="auto" w:fill="FAFAFA"/>
-        </w:rPr>
-        <w:t>commit id</w:t>
-      </w:r>
-      <w:r>
-        <w:rPr>
-          <w:rFonts w:ascii="Helvetica" w:hAnsi="Helvetica" w:cs="Helvetica"/>
-          <w:color w:val="666666"/>
-          <w:szCs w:val="21"/>
-          <w:shd w:val="clear" w:color="auto" w:fill="FFFFFF"/>
-        </w:rPr>
-        <w:t>（版本号）</w:t>
-      </w:r>
-      <w:r>
-        <w:rPr>
-          <w:rFonts w:ascii="Helvetica" w:hAnsi="Helvetica" w:cs="Helvetica" w:hint="eastAsia"/>
-          <w:color w:val="666666"/>
-          <w:szCs w:val="21"/>
-          <w:shd w:val="clear" w:color="auto" w:fill="FFFFFF"/>
-        </w:rPr>
-        <w:t>,</w:t>
-      </w:r>
-      <w:r>
-        <w:rPr>
-          <w:rFonts w:ascii="Helvetica" w:hAnsi="Helvetica" w:cs="Helvetica"/>
-          <w:color w:val="666666"/>
-          <w:szCs w:val="21"/>
-          <w:shd w:val="clear" w:color="auto" w:fill="FFFFFF"/>
-        </w:rPr>
-        <w:t xml:space="preserve"> </w:t>
-      </w:r>
-      <w:r>
-        <w:rPr>
-          <w:rFonts w:ascii="Helvetica" w:hAnsi="Helvetica" w:cs="Helvetica"/>
-          <w:color w:val="666666"/>
-          <w:szCs w:val="21"/>
-          <w:shd w:val="clear" w:color="auto" w:fill="FFFFFF"/>
-        </w:rPr>
-        <w:t>和</w:t>
-      </w:r>
-      <w:r>
-        <w:rPr>
-          <w:rFonts w:ascii="Helvetica" w:hAnsi="Helvetica" w:cs="Helvetica"/>
-          <w:color w:val="666666"/>
-          <w:szCs w:val="21"/>
-          <w:shd w:val="clear" w:color="auto" w:fill="FFFFFF"/>
-        </w:rPr>
-        <w:t>SVN</w:t>
-      </w:r>
-      <w:r>
-        <w:rPr>
-          <w:rFonts w:ascii="Helvetica" w:hAnsi="Helvetica" w:cs="Helvetica"/>
-          <w:color w:val="666666"/>
-          <w:szCs w:val="21"/>
-          <w:shd w:val="clear" w:color="auto" w:fill="FFFFFF"/>
-        </w:rPr>
-        <w:t>不一样，</w:t>
-      </w:r>
-      <w:r>
-        <w:rPr>
-          <w:rFonts w:ascii="Helvetica" w:hAnsi="Helvetica" w:cs="Helvetica"/>
-          <w:color w:val="666666"/>
-          <w:szCs w:val="21"/>
-          <w:shd w:val="clear" w:color="auto" w:fill="FFFFFF"/>
-        </w:rPr>
-        <w:t>Git</w:t>
-      </w:r>
-      <w:r>
-        <w:rPr>
-          <w:rFonts w:ascii="Helvetica" w:hAnsi="Helvetica" w:cs="Helvetica"/>
-          <w:color w:val="666666"/>
-          <w:szCs w:val="21"/>
-          <w:shd w:val="clear" w:color="auto" w:fill="FFFFFF"/>
-        </w:rPr>
-        <w:t>的</w:t>
-      </w:r>
-      <w:r>
-        <w:rPr>
-          <w:rStyle w:val="HTML"/>
-          <w:rFonts w:ascii="Consolas" w:hAnsi="Consolas" w:cs="Consolas"/>
-          <w:color w:val="DD0055"/>
-          <w:sz w:val="18"/>
-          <w:szCs w:val="18"/>
-          <w:bdr w:val="single" w:sz="6" w:space="0" w:color="DDDDDD" w:frame="1"/>
-          <w:shd w:val="clear" w:color="auto" w:fill="FAFAFA"/>
-        </w:rPr>
-        <w:t>commit id</w:t>
-      </w:r>
-      <w:r>
-        <w:rPr>
-          <w:rFonts w:ascii="Helvetica" w:hAnsi="Helvetica" w:cs="Helvetica"/>
-          <w:color w:val="666666"/>
-          <w:szCs w:val="21"/>
-          <w:shd w:val="clear" w:color="auto" w:fill="FFFFFF"/>
-        </w:rPr>
-        <w:t>不是</w:t>
-      </w:r>
-      <w:r>
-        <w:rPr>
-          <w:rFonts w:ascii="Helvetica" w:hAnsi="Helvetica" w:cs="Helvetica"/>
-          <w:color w:val="666666"/>
-          <w:szCs w:val="21"/>
-          <w:shd w:val="clear" w:color="auto" w:fill="FFFFFF"/>
-        </w:rPr>
-        <w:t>1</w:t>
-      </w:r>
-      <w:r>
-        <w:rPr>
-          <w:rFonts w:ascii="Helvetica" w:hAnsi="Helvetica" w:cs="Helvetica"/>
-          <w:color w:val="666666"/>
-          <w:szCs w:val="21"/>
-          <w:shd w:val="clear" w:color="auto" w:fill="FFFFFF"/>
-        </w:rPr>
-        <w:t>，</w:t>
-      </w:r>
-      <w:r>
-        <w:rPr>
-          <w:rFonts w:ascii="Helvetica" w:hAnsi="Helvetica" w:cs="Helvetica"/>
-          <w:color w:val="666666"/>
-          <w:szCs w:val="21"/>
-          <w:shd w:val="clear" w:color="auto" w:fill="FFFFFF"/>
-        </w:rPr>
-        <w:t>2</w:t>
-      </w:r>
-      <w:r>
-        <w:rPr>
-          <w:rFonts w:ascii="Helvetica" w:hAnsi="Helvetica" w:cs="Helvetica"/>
-          <w:color w:val="666666"/>
-          <w:szCs w:val="21"/>
-          <w:shd w:val="clear" w:color="auto" w:fill="FFFFFF"/>
-        </w:rPr>
-        <w:t>，</w:t>
-      </w:r>
-      <w:r>
-        <w:rPr>
-          <w:rFonts w:ascii="Helvetica" w:hAnsi="Helvetica" w:cs="Helvetica"/>
-          <w:color w:val="666666"/>
-          <w:szCs w:val="21"/>
-          <w:shd w:val="clear" w:color="auto" w:fill="FFFFFF"/>
-        </w:rPr>
-        <w:t>3……</w:t>
-      </w:r>
-      <w:r>
-        <w:rPr>
-          <w:rFonts w:ascii="Helvetica" w:hAnsi="Helvetica" w:cs="Helvetica"/>
-          <w:color w:val="666666"/>
-          <w:szCs w:val="21"/>
-          <w:shd w:val="clear" w:color="auto" w:fill="FFFFFF"/>
-        </w:rPr>
-        <w:t>递增的数字，而是一个</w:t>
-      </w:r>
-      <w:r>
-        <w:rPr>
-          <w:rFonts w:ascii="Helvetica" w:hAnsi="Helvetica" w:cs="Helvetica"/>
-          <w:color w:val="666666"/>
-          <w:szCs w:val="21"/>
-          <w:shd w:val="clear" w:color="auto" w:fill="FFFFFF"/>
-        </w:rPr>
-        <w:t>SHA1</w:t>
-      </w:r>
-      <w:r>
-        <w:rPr>
-          <w:rFonts w:ascii="Helvetica" w:hAnsi="Helvetica" w:cs="Helvetica"/>
-          <w:color w:val="666666"/>
-          <w:szCs w:val="21"/>
-          <w:shd w:val="clear" w:color="auto" w:fill="FFFFFF"/>
-        </w:rPr>
-        <w:t>计算出来的一个非常大的数字，用十六进制表示</w:t>
-      </w:r>
-      <w:r>
-        <w:rPr>
-          <w:rFonts w:ascii="Helvetica" w:hAnsi="Helvetica" w:cs="Helvetica" w:hint="eastAsia"/>
-          <w:color w:val="666666"/>
-          <w:szCs w:val="21"/>
-          <w:shd w:val="clear" w:color="auto" w:fill="FFFFFF"/>
-        </w:rPr>
-        <w:t>.</w:t>
-      </w:r>
-    </w:p>
-    <w:p>
-      <w:pPr>
-        <w:rPr>
-          <w:shd w:val="pct15" w:color="auto" w:fill="FFFFFF"/>
-        </w:rPr>
-      </w:pPr>
-    </w:p>
-    <w:p>
-      <w:pPr>
-        <w:rPr>
-          <w:b/>
-          <w:sz w:val="22"/>
-        </w:rPr>
-      </w:pPr>
-      <w:r>
-        <w:rPr>
-          <w:rFonts w:hint="eastAsia"/>
-          <w:b/>
-          <w:sz w:val="22"/>
-        </w:rPr>
-        <w:t>*</w:t>
-      </w:r>
-      <w:r>
-        <w:rPr>
-          <w:rFonts w:hint="eastAsia"/>
-          <w:b/>
-          <w:sz w:val="22"/>
-        </w:rPr>
-        <w:t>版本</w:t>
-      </w:r>
-      <w:r>
-        <w:rPr>
-          <w:b/>
-          <w:sz w:val="22"/>
-        </w:rPr>
-        <w:t>回退</w:t>
-      </w:r>
-    </w:p>
-    <w:p>
-      <w:pPr>
-        <w:rPr>
-          <w:rStyle w:val="HTML"/>
-          <w:rFonts w:ascii="Consolas" w:hAnsi="Consolas" w:cs="Consolas"/>
-          <w:color w:val="DD0055"/>
-          <w:sz w:val="18"/>
-          <w:szCs w:val="18"/>
-          <w:bdr w:val="single" w:sz="6" w:space="0" w:color="DDDDDD" w:frame="1"/>
-          <w:shd w:val="clear" w:color="auto" w:fill="FAFAFA"/>
-        </w:rPr>
-      </w:pPr>
-      <w:r>
-        <w:rPr>
-          <w:rFonts w:ascii="Helvetica" w:hAnsi="Helvetica" w:cs="Helvetica"/>
-          <w:color w:val="666666"/>
-          <w:szCs w:val="21"/>
-          <w:shd w:val="clear" w:color="auto" w:fill="FFFFFF"/>
-        </w:rPr>
-        <w:t>首先，</w:t>
-      </w:r>
-      <w:r>
-        <w:rPr>
-          <w:rFonts w:ascii="Helvetica" w:hAnsi="Helvetica" w:cs="Helvetica"/>
-          <w:color w:val="666666"/>
-          <w:szCs w:val="21"/>
-          <w:shd w:val="clear" w:color="auto" w:fill="FFFFFF"/>
-        </w:rPr>
-        <w:t>Git</w:t>
-      </w:r>
-      <w:r>
-        <w:rPr>
-          <w:rFonts w:ascii="Helvetica" w:hAnsi="Helvetica" w:cs="Helvetica"/>
-          <w:color w:val="666666"/>
-          <w:szCs w:val="21"/>
-          <w:shd w:val="clear" w:color="auto" w:fill="FFFFFF"/>
-        </w:rPr>
-        <w:t>必须知道当前版本是哪个版本，在</w:t>
-      </w:r>
-      <w:r>
-        <w:rPr>
-          <w:rFonts w:ascii="Helvetica" w:hAnsi="Helvetica" w:cs="Helvetica"/>
-          <w:color w:val="666666"/>
-          <w:szCs w:val="21"/>
-          <w:shd w:val="clear" w:color="auto" w:fill="FFFFFF"/>
-        </w:rPr>
-        <w:t>Git</w:t>
-      </w:r>
-      <w:r>
-        <w:rPr>
-          <w:rFonts w:ascii="Helvetica" w:hAnsi="Helvetica" w:cs="Helvetica"/>
-          <w:color w:val="666666"/>
-          <w:szCs w:val="21"/>
-          <w:shd w:val="clear" w:color="auto" w:fill="FFFFFF"/>
-        </w:rPr>
-        <w:t>中，用</w:t>
-      </w:r>
-      <w:r>
-        <w:rPr>
-          <w:rStyle w:val="HTML"/>
-          <w:rFonts w:ascii="Consolas" w:hAnsi="Consolas" w:cs="Consolas"/>
-          <w:color w:val="DD0055"/>
-          <w:sz w:val="18"/>
-          <w:szCs w:val="18"/>
-          <w:bdr w:val="single" w:sz="6" w:space="0" w:color="DDDDDD" w:frame="1"/>
-          <w:shd w:val="clear" w:color="auto" w:fill="FAFAFA"/>
-        </w:rPr>
-        <w:t>HEAD</w:t>
-      </w:r>
-      <w:r>
-        <w:rPr>
-          <w:rFonts w:ascii="Helvetica" w:hAnsi="Helvetica" w:cs="Helvetica"/>
-          <w:color w:val="666666"/>
-          <w:szCs w:val="21"/>
-          <w:shd w:val="clear" w:color="auto" w:fill="FFFFFF"/>
-        </w:rPr>
-        <w:t>表示当前版本</w:t>
-      </w:r>
-      <w:r>
-        <w:rPr>
-          <w:rFonts w:ascii="Helvetica" w:hAnsi="Helvetica" w:cs="Helvetica" w:hint="eastAsia"/>
-          <w:color w:val="666666"/>
-          <w:szCs w:val="21"/>
-          <w:shd w:val="clear" w:color="auto" w:fill="FFFFFF"/>
-        </w:rPr>
-        <w:t>，</w:t>
-      </w:r>
-      <w:r>
-        <w:rPr>
-          <w:rFonts w:ascii="Helvetica" w:hAnsi="Helvetica" w:cs="Helvetica"/>
-          <w:color w:val="666666"/>
-          <w:szCs w:val="21"/>
-          <w:shd w:val="clear" w:color="auto" w:fill="FFFFFF"/>
-        </w:rPr>
-        <w:t>上一个版本就是</w:t>
-      </w:r>
-      <w:r>
-        <w:rPr>
-          <w:rStyle w:val="HTML"/>
-          <w:rFonts w:ascii="Consolas" w:hAnsi="Consolas" w:cs="Consolas"/>
-          <w:color w:val="DD0055"/>
-          <w:sz w:val="18"/>
-          <w:szCs w:val="18"/>
-          <w:bdr w:val="single" w:sz="6" w:space="0" w:color="DDDDDD" w:frame="1"/>
-          <w:shd w:val="clear" w:color="auto" w:fill="FAFAFA"/>
-        </w:rPr>
-        <w:t>HEAD^</w:t>
-      </w:r>
-      <w:r>
-        <w:rPr>
-          <w:rFonts w:ascii="Helvetica" w:hAnsi="Helvetica" w:cs="Helvetica"/>
-          <w:color w:val="666666"/>
-          <w:szCs w:val="21"/>
-          <w:shd w:val="clear" w:color="auto" w:fill="FFFFFF"/>
-        </w:rPr>
-        <w:t>，上上一个版本就是</w:t>
-      </w:r>
-      <w:r>
-        <w:rPr>
-          <w:rStyle w:val="HTML"/>
-          <w:rFonts w:ascii="Consolas" w:hAnsi="Consolas" w:cs="Consolas"/>
-          <w:color w:val="DD0055"/>
-          <w:sz w:val="18"/>
-          <w:szCs w:val="18"/>
-          <w:bdr w:val="single" w:sz="6" w:space="0" w:color="DDDDDD" w:frame="1"/>
-          <w:shd w:val="clear" w:color="auto" w:fill="FAFAFA"/>
-        </w:rPr>
-        <w:t>HEAD^^</w:t>
-      </w:r>
-      <w:r>
-        <w:rPr>
-          <w:rFonts w:ascii="Helvetica" w:hAnsi="Helvetica" w:cs="Helvetica"/>
-          <w:color w:val="666666"/>
-          <w:szCs w:val="21"/>
-          <w:shd w:val="clear" w:color="auto" w:fill="FFFFFF"/>
-        </w:rPr>
-        <w:t>，当然往上</w:t>
-      </w:r>
-      <w:r>
-        <w:rPr>
-          <w:rFonts w:ascii="Helvetica" w:hAnsi="Helvetica" w:cs="Helvetica"/>
-          <w:color w:val="666666"/>
-          <w:szCs w:val="21"/>
-          <w:shd w:val="clear" w:color="auto" w:fill="FFFFFF"/>
-        </w:rPr>
-        <w:t>100</w:t>
-      </w:r>
-      <w:r>
-        <w:rPr>
-          <w:rFonts w:ascii="Helvetica" w:hAnsi="Helvetica" w:cs="Helvetica"/>
-          <w:color w:val="666666"/>
-          <w:szCs w:val="21"/>
-          <w:shd w:val="clear" w:color="auto" w:fill="FFFFFF"/>
-        </w:rPr>
-        <w:t>个版本写</w:t>
-      </w:r>
-      <w:r>
-        <w:rPr>
-          <w:rFonts w:ascii="Helvetica" w:hAnsi="Helvetica" w:cs="Helvetica"/>
-          <w:color w:val="666666"/>
-          <w:szCs w:val="21"/>
-          <w:shd w:val="clear" w:color="auto" w:fill="FFFFFF"/>
-        </w:rPr>
-        <w:t>100</w:t>
-      </w:r>
-      <w:r>
-        <w:rPr>
-          <w:rFonts w:ascii="Helvetica" w:hAnsi="Helvetica" w:cs="Helvetica"/>
-          <w:color w:val="666666"/>
-          <w:szCs w:val="21"/>
-          <w:shd w:val="clear" w:color="auto" w:fill="FFFFFF"/>
-        </w:rPr>
-        <w:t>个</w:t>
-      </w:r>
-      <w:r>
-        <w:rPr>
-          <w:rStyle w:val="HTML"/>
-          <w:rFonts w:ascii="Consolas" w:hAnsi="Consolas" w:cs="Consolas"/>
-          <w:color w:val="DD0055"/>
-          <w:sz w:val="18"/>
-          <w:szCs w:val="18"/>
-          <w:bdr w:val="single" w:sz="6" w:space="0" w:color="DDDDDD" w:frame="1"/>
-          <w:shd w:val="clear" w:color="auto" w:fill="FAFAFA"/>
-        </w:rPr>
-        <w:t>^</w:t>
-      </w:r>
-      <w:r>
-        <w:rPr>
-          <w:rFonts w:ascii="Helvetica" w:hAnsi="Helvetica" w:cs="Helvetica"/>
-          <w:color w:val="666666"/>
-          <w:szCs w:val="21"/>
-          <w:shd w:val="clear" w:color="auto" w:fill="FFFFFF"/>
-        </w:rPr>
-        <w:t>比较容易数不过来，所以写成</w:t>
-      </w:r>
-      <w:r>
-        <w:rPr>
-          <w:rStyle w:val="HTML"/>
-          <w:rFonts w:ascii="Consolas" w:hAnsi="Consolas" w:cs="Consolas"/>
-          <w:color w:val="DD0055"/>
-          <w:sz w:val="18"/>
-          <w:szCs w:val="18"/>
-          <w:bdr w:val="single" w:sz="6" w:space="0" w:color="DDDDDD" w:frame="1"/>
-          <w:shd w:val="clear" w:color="auto" w:fill="FAFAFA"/>
-        </w:rPr>
-        <w:t>HEAD~100</w:t>
-      </w:r>
-      <w:r>
-        <w:rPr>
-          <w:rStyle w:val="HTML"/>
-          <w:rFonts w:ascii="Consolas" w:hAnsi="Consolas" w:cs="Consolas" w:hint="eastAsia"/>
-          <w:color w:val="DD0055"/>
-          <w:sz w:val="18"/>
-          <w:szCs w:val="18"/>
-          <w:bdr w:val="single" w:sz="6" w:space="0" w:color="DDDDDD" w:frame="1"/>
-          <w:shd w:val="clear" w:color="auto" w:fill="FAFAFA"/>
-        </w:rPr>
-        <w:t>。</w:t>
-      </w:r>
-    </w:p>
-    <w:p>
-      <w:pPr>
-        <w:pStyle w:val="a3"/>
-        <w:shd w:val="clear" w:color="auto" w:fill="FFFFFF"/>
-        <w:spacing w:before="225" w:beforeAutospacing="0" w:after="225" w:afterAutospacing="0"/>
-        <w:rPr>
-          <w:rFonts w:ascii="Helvetica" w:hAnsi="Helvetica" w:cs="Helvetica"/>
-          <w:color w:val="666666"/>
-          <w:sz w:val="21"/>
-          <w:szCs w:val="21"/>
-        </w:rPr>
-      </w:pPr>
-      <w:r>
-        <w:rPr>
-          <w:rFonts w:ascii="Helvetica" w:hAnsi="Helvetica" w:cs="Helvetica"/>
-          <w:color w:val="666666"/>
-          <w:sz w:val="21"/>
-          <w:szCs w:val="21"/>
-        </w:rPr>
-        <w:t>现在，我们要把当前版本</w:t>
-      </w:r>
-      <w:r>
-        <w:rPr>
-          <w:rStyle w:val="HTML"/>
-          <w:rFonts w:ascii="Consolas" w:hAnsi="Consolas" w:cs="Consolas"/>
-          <w:color w:val="DD0055"/>
-          <w:sz w:val="18"/>
-          <w:szCs w:val="18"/>
-          <w:bdr w:val="single" w:sz="6" w:space="0" w:color="DDDDDD" w:frame="1"/>
-          <w:shd w:val="clear" w:color="auto" w:fill="FAFAFA"/>
-        </w:rPr>
-        <w:t>append GPL</w:t>
-      </w:r>
-      <w:r>
-        <w:rPr>
-          <w:rFonts w:ascii="Helvetica" w:hAnsi="Helvetica" w:cs="Helvetica"/>
-          <w:color w:val="666666"/>
-          <w:sz w:val="21"/>
-          <w:szCs w:val="21"/>
-        </w:rPr>
-        <w:t>回退到上一个版本</w:t>
-      </w:r>
-      <w:r>
-        <w:rPr>
-          <w:rStyle w:val="HTML"/>
-          <w:rFonts w:ascii="Consolas" w:hAnsi="Consolas" w:cs="Consolas"/>
-          <w:color w:val="DD0055"/>
-          <w:sz w:val="18"/>
-          <w:szCs w:val="18"/>
-          <w:bdr w:val="single" w:sz="6" w:space="0" w:color="DDDDDD" w:frame="1"/>
-          <w:shd w:val="clear" w:color="auto" w:fill="FAFAFA"/>
-        </w:rPr>
-        <w:t>add distributed</w:t>
-      </w:r>
-      <w:r>
-        <w:rPr>
-          <w:rFonts w:ascii="Helvetica" w:hAnsi="Helvetica" w:cs="Helvetica"/>
-          <w:color w:val="666666"/>
-          <w:sz w:val="21"/>
-          <w:szCs w:val="21"/>
-        </w:rPr>
-        <w:t>，就可以使用</w:t>
-      </w:r>
-      <w:r>
-        <w:rPr>
-          <w:rStyle w:val="HTML"/>
-          <w:rFonts w:ascii="Consolas" w:hAnsi="Consolas" w:cs="Consolas"/>
-          <w:color w:val="DD0055"/>
-          <w:sz w:val="18"/>
-          <w:szCs w:val="18"/>
-          <w:bdr w:val="single" w:sz="6" w:space="0" w:color="DDDDDD" w:frame="1"/>
-          <w:shd w:val="clear" w:color="auto" w:fill="FAFAFA"/>
-        </w:rPr>
-        <w:t>git reset</w:t>
-      </w:r>
-      <w:r>
-        <w:rPr>
-          <w:rFonts w:ascii="Helvetica" w:hAnsi="Helvetica" w:cs="Helvetica"/>
-          <w:color w:val="666666"/>
-          <w:sz w:val="21"/>
-          <w:szCs w:val="21"/>
-        </w:rPr>
-        <w:t>命令：</w:t>
-      </w:r>
-    </w:p>
-    <w:p>
-      <w:pPr>
-        <w:rPr>
-          <w:highlight w:val="yellow"/>
-        </w:rPr>
-      </w:pPr>
-      <w:r>
-        <w:rPr>
-          <w:highlight w:val="yellow"/>
-        </w:rPr>
-        <w:t>$ git reset --hard HEAD^</w:t>
-      </w:r>
-    </w:p>
-    <w:p>
-      <w:r>
-        <w:rPr>
-          <w:highlight w:val="yellow"/>
-        </w:rPr>
-        <w:t>HEAD is now at e475afc add distributed</w:t>
-      </w:r>
-    </w:p>
-    <w:p/>
-    <w:p>
-      <w:pPr>
-        <w:pStyle w:val="a3"/>
-        <w:shd w:val="clear" w:color="auto" w:fill="FFFFFF"/>
-        <w:spacing w:before="225" w:beforeAutospacing="0" w:after="225" w:afterAutospacing="0"/>
-        <w:rPr>
-          <w:rFonts w:ascii="Helvetica" w:hAnsi="Helvetica" w:cs="Helvetica"/>
-          <w:color w:val="666666"/>
-          <w:sz w:val="21"/>
-          <w:szCs w:val="21"/>
-        </w:rPr>
-      </w:pPr>
-      <w:r>
-        <w:rPr>
-          <w:rFonts w:ascii="Helvetica" w:hAnsi="Helvetica" w:cs="Helvetica"/>
-          <w:color w:val="666666"/>
-          <w:sz w:val="21"/>
-          <w:szCs w:val="21"/>
-        </w:rPr>
-        <w:t>最新的那个版本</w:t>
-      </w:r>
-      <w:r>
-        <w:rPr>
-          <w:rStyle w:val="HTML"/>
-          <w:rFonts w:ascii="Consolas" w:hAnsi="Consolas" w:cs="Consolas"/>
-          <w:color w:val="DD0055"/>
-          <w:sz w:val="18"/>
-          <w:szCs w:val="18"/>
-          <w:bdr w:val="single" w:sz="6" w:space="0" w:color="DDDDDD" w:frame="1"/>
-          <w:shd w:val="clear" w:color="auto" w:fill="FAFAFA"/>
-        </w:rPr>
-        <w:t>append GPL</w:t>
-      </w:r>
-      <w:r>
-        <w:rPr>
-          <w:rFonts w:ascii="Helvetica" w:hAnsi="Helvetica" w:cs="Helvetica"/>
-          <w:color w:val="666666"/>
-          <w:sz w:val="21"/>
-          <w:szCs w:val="21"/>
-        </w:rPr>
-        <w:t>已经看不到了！好比你从</w:t>
-      </w:r>
-      <w:r>
-        <w:rPr>
-          <w:rFonts w:ascii="Helvetica" w:hAnsi="Helvetica" w:cs="Helvetica"/>
-          <w:color w:val="666666"/>
-          <w:sz w:val="21"/>
-          <w:szCs w:val="21"/>
-        </w:rPr>
-        <w:t>21</w:t>
-      </w:r>
-      <w:r>
-        <w:rPr>
-          <w:rFonts w:ascii="Helvetica" w:hAnsi="Helvetica" w:cs="Helvetica"/>
-          <w:color w:val="666666"/>
-          <w:sz w:val="21"/>
-          <w:szCs w:val="21"/>
-        </w:rPr>
-        <w:t>世纪坐时光穿梭机来到了</w:t>
-      </w:r>
-      <w:r>
-        <w:rPr>
-          <w:rFonts w:ascii="Helvetica" w:hAnsi="Helvetica" w:cs="Helvetica"/>
-          <w:color w:val="666666"/>
-          <w:sz w:val="21"/>
-          <w:szCs w:val="21"/>
-        </w:rPr>
-        <w:t>19</w:t>
-      </w:r>
-      <w:r>
-        <w:rPr>
-          <w:rFonts w:ascii="Helvetica" w:hAnsi="Helvetica" w:cs="Helvetica"/>
-          <w:color w:val="666666"/>
-          <w:sz w:val="21"/>
-          <w:szCs w:val="21"/>
-        </w:rPr>
-        <w:t>世纪，想再回去已经回不去了，肿么办？</w:t>
-      </w:r>
-    </w:p>
-    <w:p>
-      <w:pPr>
-        <w:pStyle w:val="a3"/>
-        <w:shd w:val="clear" w:color="auto" w:fill="FFFFFF"/>
-        <w:spacing w:before="225" w:beforeAutospacing="0" w:after="225" w:afterAutospacing="0"/>
-        <w:rPr>
-          <w:rFonts w:ascii="Helvetica" w:hAnsi="Helvetica" w:cs="Helvetica"/>
-          <w:color w:val="666666"/>
-          <w:sz w:val="21"/>
-          <w:szCs w:val="21"/>
-        </w:rPr>
-      </w:pPr>
-      <w:r>
-        <w:rPr>
-          <w:rFonts w:ascii="Helvetica" w:hAnsi="Helvetica" w:cs="Helvetica"/>
-          <w:color w:val="666666"/>
-          <w:sz w:val="21"/>
-          <w:szCs w:val="21"/>
-        </w:rPr>
-        <w:t>办法其实还是有的，只要上面的命令行窗口还没有被关掉，你就可以顺着往上找啊找啊，找到那个</w:t>
-      </w:r>
-      <w:r>
-        <w:rPr>
-          <w:rStyle w:val="HTML"/>
-          <w:rFonts w:ascii="Consolas" w:hAnsi="Consolas" w:cs="Consolas"/>
-          <w:color w:val="DD0055"/>
-          <w:sz w:val="18"/>
-          <w:szCs w:val="18"/>
-          <w:bdr w:val="single" w:sz="6" w:space="0" w:color="DDDDDD" w:frame="1"/>
-          <w:shd w:val="clear" w:color="auto" w:fill="FAFAFA"/>
-        </w:rPr>
-        <w:t>append GPL</w:t>
-      </w:r>
-      <w:r>
-        <w:rPr>
-          <w:rFonts w:ascii="Helvetica" w:hAnsi="Helvetica" w:cs="Helvetica"/>
-          <w:color w:val="666666"/>
-          <w:sz w:val="21"/>
-          <w:szCs w:val="21"/>
-        </w:rPr>
-        <w:t>的</w:t>
-      </w:r>
-      <w:r>
-        <w:rPr>
-          <w:rStyle w:val="HTML"/>
-          <w:rFonts w:ascii="Consolas" w:hAnsi="Consolas" w:cs="Consolas"/>
-          <w:color w:val="DD0055"/>
-          <w:sz w:val="18"/>
-          <w:szCs w:val="18"/>
-          <w:bdr w:val="single" w:sz="6" w:space="0" w:color="DDDDDD" w:frame="1"/>
-          <w:shd w:val="clear" w:color="auto" w:fill="FAFAFA"/>
-        </w:rPr>
-        <w:t>commit id</w:t>
-      </w:r>
-      <w:r>
-        <w:rPr>
-          <w:rFonts w:ascii="Helvetica" w:hAnsi="Helvetica" w:cs="Helvetica"/>
-          <w:color w:val="666666"/>
-          <w:sz w:val="21"/>
-          <w:szCs w:val="21"/>
-        </w:rPr>
-        <w:t>是</w:t>
-      </w:r>
-      <w:r>
-        <w:rPr>
-          <w:rStyle w:val="HTML"/>
-          <w:rFonts w:ascii="Consolas" w:hAnsi="Consolas" w:cs="Consolas"/>
-          <w:color w:val="DD0055"/>
-          <w:sz w:val="18"/>
-          <w:szCs w:val="18"/>
-          <w:bdr w:val="single" w:sz="6" w:space="0" w:color="DDDDDD" w:frame="1"/>
-          <w:shd w:val="clear" w:color="auto" w:fill="FAFAFA"/>
-        </w:rPr>
-        <w:t>1094adb...</w:t>
-      </w:r>
-      <w:r>
-        <w:rPr>
-          <w:rFonts w:ascii="Helvetica" w:hAnsi="Helvetica" w:cs="Helvetica"/>
-          <w:color w:val="666666"/>
-          <w:sz w:val="21"/>
-          <w:szCs w:val="21"/>
-        </w:rPr>
-        <w:t>，于是就可以指定回到未来的某个版本：</w:t>
-      </w:r>
-    </w:p>
-    <w:p>
-      <w:pPr>
-        <w:rPr>
-          <w:highlight w:val="yellow"/>
-        </w:rPr>
-      </w:pPr>
-      <w:r>
-        <w:rPr>
-          <w:highlight w:val="yellow"/>
-        </w:rPr>
-        <w:t>$ git reset --hard 1094a</w:t>
-      </w:r>
-    </w:p>
-    <w:p>
-      <w:r>
-        <w:rPr>
-          <w:highlight w:val="yellow"/>
-        </w:rPr>
-        <w:t>HEAD is now at 83b0afe append GPL</w:t>
-      </w:r>
-    </w:p>
-    <w:p>
-      <w:pPr>
-        <w:pStyle w:val="a3"/>
-        <w:shd w:val="clear" w:color="auto" w:fill="FFFFFF"/>
-        <w:spacing w:before="225" w:beforeAutospacing="0" w:after="225" w:afterAutospacing="0"/>
-        <w:rPr>
-          <w:rFonts w:ascii="Helvetica" w:hAnsi="Helvetica" w:cs="Helvetica"/>
-          <w:color w:val="666666"/>
-          <w:sz w:val="21"/>
-          <w:szCs w:val="21"/>
-        </w:rPr>
-      </w:pPr>
-      <w:r>
-        <w:rPr>
-          <w:rFonts w:ascii="Helvetica" w:hAnsi="Helvetica" w:cs="Helvetica"/>
-          <w:color w:val="666666"/>
-          <w:sz w:val="21"/>
-          <w:szCs w:val="21"/>
-        </w:rPr>
-        <w:t>版本号没必要写全，前几位就可以了，</w:t>
-      </w:r>
-      <w:r>
-        <w:rPr>
-          <w:rFonts w:ascii="Helvetica" w:hAnsi="Helvetica" w:cs="Helvetica"/>
-          <w:color w:val="666666"/>
-          <w:sz w:val="21"/>
-          <w:szCs w:val="21"/>
-        </w:rPr>
-        <w:t>Git</w:t>
-      </w:r>
-      <w:r>
-        <w:rPr>
-          <w:rFonts w:ascii="Helvetica" w:hAnsi="Helvetica" w:cs="Helvetica"/>
-          <w:color w:val="666666"/>
-          <w:sz w:val="21"/>
-          <w:szCs w:val="21"/>
-        </w:rPr>
-        <w:t>会自动去找。当然也不能只写前一两位，因为</w:t>
-      </w:r>
-      <w:r>
-        <w:rPr>
-          <w:rFonts w:ascii="Helvetica" w:hAnsi="Helvetica" w:cs="Helvetica"/>
-          <w:color w:val="666666"/>
-          <w:sz w:val="21"/>
-          <w:szCs w:val="21"/>
-        </w:rPr>
-        <w:t>Git</w:t>
-      </w:r>
-      <w:r>
-        <w:rPr>
-          <w:rFonts w:ascii="Helvetica" w:hAnsi="Helvetica" w:cs="Helvetica"/>
-          <w:color w:val="666666"/>
-          <w:sz w:val="21"/>
-          <w:szCs w:val="21"/>
-        </w:rPr>
-        <w:t>可能会找到多个版本号，就无法确定是哪一个了。</w:t>
-      </w:r>
-    </w:p>
-    <w:p/>
-    <w:p>
-      <w:pPr>
-        <w:rPr>
-          <w:b/>
-          <w:sz w:val="22"/>
-        </w:rPr>
-      </w:pPr>
-      <w:r>
-        <w:rPr>
-          <w:rFonts w:hint="eastAsia"/>
-          <w:b/>
-          <w:sz w:val="22"/>
-        </w:rPr>
-        <w:t>*</w:t>
-      </w:r>
-      <w:r>
-        <w:rPr>
-          <w:rFonts w:hint="eastAsia"/>
-          <w:b/>
-          <w:sz w:val="22"/>
-        </w:rPr>
-        <w:t>无法</w:t>
-      </w:r>
-      <w:r>
-        <w:rPr>
-          <w:b/>
-          <w:sz w:val="22"/>
-        </w:rPr>
-        <w:t>找</w:t>
-      </w:r>
-      <w:r>
-        <w:rPr>
-          <w:rFonts w:hint="eastAsia"/>
-          <w:b/>
-          <w:sz w:val="22"/>
-        </w:rPr>
-        <w:t>到</w:t>
-      </w:r>
-      <w:r>
-        <w:rPr>
-          <w:b/>
-          <w:sz w:val="22"/>
-        </w:rPr>
-        <w:t>回退之前版本的</w:t>
-      </w:r>
-      <w:r>
-        <w:rPr>
-          <w:b/>
-          <w:sz w:val="22"/>
-        </w:rPr>
-        <w:t>commitid</w:t>
-      </w:r>
-      <w:r>
-        <w:rPr>
-          <w:b/>
-          <w:sz w:val="22"/>
-        </w:rPr>
-        <w:t>，怎样回退版本</w:t>
-      </w:r>
-    </w:p>
-    <w:p>
-      <w:pPr>
-        <w:rPr>
-          <w:b/>
-          <w:sz w:val="22"/>
-          <w:shd w:val="pct15" w:color="auto" w:fill="FFFFFF"/>
-        </w:rPr>
+        <w:rPr>
+          <w:rFonts w:hint="eastAsia"/>
+        </w:rPr>
+        <w:t>成功后</w:t>
+      </w:r>
+      <w:r>
+        <w:t>看到自己主页下已经存在此项目了</w:t>
+      </w:r>
+    </w:p>
+    <w:p>
+      <w:pPr>
+        <w:pStyle w:val="a6"/>
+        <w:ind w:left="360" w:firstLineChars="0" w:firstLine="0"/>
+        <w:jc w:val="center"/>
+      </w:pPr>
+    </w:p>
+    <w:p>
+      <w:pPr>
+        <w:pStyle w:val="a6"/>
+        <w:ind w:left="360" w:firstLineChars="0" w:firstLine="0"/>
+      </w:pPr>
+    </w:p>
+    <w:p>
+      <w:pPr>
+        <w:pStyle w:val="a6"/>
+        <w:ind w:left="360" w:firstLineChars="0" w:firstLine="0"/>
       </w:pPr>
       <w:r>
         <w:rPr>
           <w:noProof/>
         </w:rPr>
         <w:drawing>
-          <wp:inline distT="0" distB="0" distL="0" distR="0" wp14:anchorId="461EFFBD" wp14:editId="6E55FA8E">
-            <wp:extent cx="5274310" cy="3028950"/>
-            <wp:effectExtent l="0" t="0" r="2540" b="0"/>
-            <wp:docPr id="11" name="图片 11"/>
+          <wp:inline distT="0" distB="0" distL="0" distR="0" wp14:anchorId="11E1627C" wp14:editId="7FF649A7">
+            <wp:extent cx="5274310" cy="1287145"/>
+            <wp:effectExtent l="0" t="0" r="2540" b="8255"/>
+            <wp:docPr id="15" name="图片 15"/>
             <wp:cNvGraphicFramePr>
               <a:graphicFrameLocks xmlns:a="http://schemas.openxmlformats.org/drawingml/2006/main" noChangeAspect="1"/>
             </wp:cNvGraphicFramePr>
@@ -7696,7 +5907,7 @@
                   <pic:spPr>
                     <a:xfrm>
                       <a:off x="0" y="0"/>
-                      <a:ext cx="5274310" cy="3028950"/>
+                      <a:ext cx="5274310" cy="1287145"/>
                     </a:xfrm>
                     <a:prstGeom prst="rect">
                       <a:avLst/>
@@ -7711,225 +5922,23 @@
     </w:p>
     <w:p>
       <w:pPr>
-        <w:rPr>
-          <w:b/>
-          <w:sz w:val="22"/>
-          <w:shd w:val="pct15" w:color="auto" w:fill="FFFFFF"/>
-        </w:rPr>
-      </w:pPr>
-    </w:p>
-    <w:p>
-      <w:pPr>
-        <w:pStyle w:val="3"/>
-      </w:pPr>
-      <w:r>
-        <w:t>小结</w:t>
-      </w:r>
-    </w:p>
-    <w:p>
-      <w:pPr>
-        <w:pStyle w:val="a3"/>
-        <w:shd w:val="clear" w:color="auto" w:fill="FFFFFF"/>
-        <w:spacing w:before="225" w:beforeAutospacing="0" w:after="225" w:afterAutospacing="0"/>
-        <w:rPr>
-          <w:rFonts w:ascii="Helvetica" w:hAnsi="Helvetica" w:cs="Helvetica"/>
-          <w:color w:val="666666"/>
-          <w:sz w:val="21"/>
-          <w:szCs w:val="21"/>
-        </w:rPr>
-      </w:pPr>
-      <w:r>
-        <w:rPr>
-          <w:rFonts w:ascii="Helvetica" w:hAnsi="Helvetica" w:cs="Helvetica"/>
-          <w:color w:val="666666"/>
-          <w:sz w:val="21"/>
-          <w:szCs w:val="21"/>
-        </w:rPr>
-        <w:t>现在总结一下：</w:t>
-      </w:r>
-    </w:p>
-    <w:p>
-      <w:pPr>
-        <w:pStyle w:val="a3"/>
-        <w:numPr>
-          <w:ilvl w:val="0"/>
-          <w:numId w:val="4"/>
-        </w:numPr>
-        <w:shd w:val="clear" w:color="auto" w:fill="FFFFFF"/>
-        <w:spacing w:before="0" w:beforeAutospacing="0" w:after="225" w:afterAutospacing="0"/>
-        <w:ind w:left="0"/>
-        <w:rPr>
-          <w:rFonts w:ascii="Helvetica" w:hAnsi="Helvetica" w:cs="Helvetica"/>
-          <w:color w:val="666666"/>
-          <w:sz w:val="21"/>
-          <w:szCs w:val="21"/>
-        </w:rPr>
-      </w:pPr>
-      <w:r>
-        <w:rPr>
-          <w:rStyle w:val="HTML"/>
-          <w:rFonts w:ascii="Consolas" w:hAnsi="Consolas" w:cs="Consolas"/>
-          <w:color w:val="DD0055"/>
-          <w:sz w:val="18"/>
-          <w:szCs w:val="18"/>
-          <w:bdr w:val="single" w:sz="6" w:space="0" w:color="DDDDDD" w:frame="1"/>
-          <w:shd w:val="clear" w:color="auto" w:fill="FAFAFA"/>
-        </w:rPr>
-        <w:t>HEAD</w:t>
-      </w:r>
-      <w:r>
-        <w:rPr>
-          <w:rFonts w:ascii="Helvetica" w:hAnsi="Helvetica" w:cs="Helvetica"/>
-          <w:color w:val="666666"/>
-          <w:sz w:val="21"/>
-          <w:szCs w:val="21"/>
-        </w:rPr>
-        <w:t>指向的版本就是当前版本，因此，</w:t>
-      </w:r>
-      <w:r>
-        <w:rPr>
-          <w:rFonts w:ascii="Helvetica" w:hAnsi="Helvetica" w:cs="Helvetica"/>
-          <w:color w:val="666666"/>
-          <w:sz w:val="21"/>
-          <w:szCs w:val="21"/>
-        </w:rPr>
-        <w:t>Git</w:t>
-      </w:r>
-      <w:r>
-        <w:rPr>
-          <w:rFonts w:ascii="Helvetica" w:hAnsi="Helvetica" w:cs="Helvetica"/>
-          <w:color w:val="666666"/>
-          <w:sz w:val="21"/>
-          <w:szCs w:val="21"/>
-        </w:rPr>
-        <w:t>允许我们在版本的历史之间穿梭，使用命令</w:t>
-      </w:r>
-      <w:r>
-        <w:rPr>
-          <w:rStyle w:val="HTML"/>
-          <w:rFonts w:ascii="Consolas" w:hAnsi="Consolas" w:cs="Consolas"/>
-          <w:color w:val="DD0055"/>
-          <w:sz w:val="18"/>
-          <w:szCs w:val="18"/>
-          <w:bdr w:val="single" w:sz="6" w:space="0" w:color="DDDDDD" w:frame="1"/>
-          <w:shd w:val="clear" w:color="auto" w:fill="FAFAFA"/>
-        </w:rPr>
-        <w:t>git reset --hard commit_id</w:t>
-      </w:r>
-      <w:r>
-        <w:rPr>
-          <w:rFonts w:ascii="Helvetica" w:hAnsi="Helvetica" w:cs="Helvetica"/>
-          <w:color w:val="666666"/>
-          <w:sz w:val="21"/>
-          <w:szCs w:val="21"/>
-        </w:rPr>
-        <w:t>。</w:t>
-      </w:r>
-    </w:p>
-    <w:p>
-      <w:pPr>
-        <w:pStyle w:val="a3"/>
-        <w:numPr>
-          <w:ilvl w:val="0"/>
-          <w:numId w:val="4"/>
-        </w:numPr>
-        <w:shd w:val="clear" w:color="auto" w:fill="FFFFFF"/>
-        <w:spacing w:before="0" w:beforeAutospacing="0" w:after="225" w:afterAutospacing="0"/>
-        <w:ind w:left="0"/>
-        <w:rPr>
-          <w:rFonts w:ascii="Helvetica" w:hAnsi="Helvetica" w:cs="Helvetica"/>
-          <w:color w:val="666666"/>
-          <w:sz w:val="21"/>
-          <w:szCs w:val="21"/>
-        </w:rPr>
-      </w:pPr>
-      <w:r>
-        <w:rPr>
-          <w:rFonts w:ascii="Helvetica" w:hAnsi="Helvetica" w:cs="Helvetica"/>
-          <w:color w:val="666666"/>
-          <w:sz w:val="21"/>
-          <w:szCs w:val="21"/>
-        </w:rPr>
-        <w:t>穿梭前，用</w:t>
-      </w:r>
-      <w:r>
-        <w:rPr>
-          <w:rStyle w:val="HTML"/>
-          <w:rFonts w:ascii="Consolas" w:hAnsi="Consolas" w:cs="Consolas"/>
-          <w:color w:val="DD0055"/>
-          <w:sz w:val="18"/>
-          <w:szCs w:val="18"/>
-          <w:bdr w:val="single" w:sz="6" w:space="0" w:color="DDDDDD" w:frame="1"/>
-          <w:shd w:val="clear" w:color="auto" w:fill="FAFAFA"/>
-        </w:rPr>
-        <w:t>git log</w:t>
-      </w:r>
-      <w:r>
-        <w:rPr>
-          <w:rFonts w:ascii="Helvetica" w:hAnsi="Helvetica" w:cs="Helvetica"/>
-          <w:color w:val="666666"/>
-          <w:sz w:val="21"/>
-          <w:szCs w:val="21"/>
-        </w:rPr>
-        <w:t>可以查看提交历史，以便确定要回退到哪个版本。</w:t>
-      </w:r>
-    </w:p>
-    <w:p>
-      <w:pPr>
-        <w:pStyle w:val="a3"/>
-        <w:numPr>
-          <w:ilvl w:val="0"/>
-          <w:numId w:val="4"/>
-        </w:numPr>
-        <w:shd w:val="clear" w:color="auto" w:fill="FFFFFF"/>
-        <w:spacing w:before="0" w:beforeAutospacing="0" w:after="225" w:afterAutospacing="0"/>
-        <w:ind w:left="0"/>
-        <w:rPr>
-          <w:rFonts w:ascii="Helvetica" w:hAnsi="Helvetica" w:cs="Helvetica"/>
-          <w:color w:val="666666"/>
-          <w:sz w:val="21"/>
-          <w:szCs w:val="21"/>
-        </w:rPr>
-      </w:pPr>
-      <w:r>
-        <w:rPr>
-          <w:rFonts w:ascii="Helvetica" w:hAnsi="Helvetica" w:cs="Helvetica"/>
-          <w:color w:val="666666"/>
-          <w:sz w:val="21"/>
-          <w:szCs w:val="21"/>
-        </w:rPr>
-        <w:t>要重返未来，用</w:t>
-      </w:r>
-      <w:r>
-        <w:rPr>
-          <w:rStyle w:val="HTML"/>
-          <w:rFonts w:ascii="Consolas" w:hAnsi="Consolas" w:cs="Consolas"/>
-          <w:color w:val="DD0055"/>
-          <w:sz w:val="18"/>
-          <w:szCs w:val="18"/>
-          <w:bdr w:val="single" w:sz="6" w:space="0" w:color="DDDDDD" w:frame="1"/>
-          <w:shd w:val="clear" w:color="auto" w:fill="FAFAFA"/>
-        </w:rPr>
-        <w:t>git reflog</w:t>
-      </w:r>
-      <w:r>
-        <w:rPr>
-          <w:rFonts w:ascii="Helvetica" w:hAnsi="Helvetica" w:cs="Helvetica"/>
-          <w:color w:val="666666"/>
-          <w:sz w:val="21"/>
-          <w:szCs w:val="21"/>
-        </w:rPr>
-        <w:t>查看命令历史，以便确定要回到未来的哪个版本。</w:t>
-      </w:r>
-    </w:p>
-    <w:p>
-      <w:pPr>
-        <w:rPr>
-          <w:b/>
-          <w:sz w:val="22"/>
-          <w:shd w:val="pct15" w:color="auto" w:fill="FFFFFF"/>
-        </w:rPr>
-      </w:pPr>
+        <w:pStyle w:val="a6"/>
+        <w:ind w:left="360" w:firstLineChars="0" w:firstLine="0"/>
+        <w:jc w:val="center"/>
+      </w:pPr>
+      <w:r>
+        <w:lastRenderedPageBreak/>
+        <w:t>C</w:t>
+      </w:r>
+      <w:r>
+        <w:rPr>
+          <w:rFonts w:hint="eastAsia"/>
+        </w:rPr>
+        <w:t>lone</w:t>
+      </w:r>
+      <w:r>
+        <w:t>项目</w:t>
+      </w:r>
     </w:p>
     <w:p>
       <w:pPr>
@@ -7938,220 +5947,1774 @@
           <w:ilvl w:val="0"/>
           <w:numId w:val="2"/>
         </w:numPr>
+      </w:pPr>
+      <w:r>
+        <w:rPr>
+          <w:rFonts w:hint="eastAsia"/>
+        </w:rPr>
+        <w:t>版本</w:t>
+      </w:r>
+      <w:r>
+        <w:t>回退</w:t>
+      </w:r>
+    </w:p>
+    <w:p>
+      <w:pPr>
+        <w:rPr>
+          <w:rFonts w:ascii="Helvetica" w:hAnsi="Helvetica" w:cs="Helvetica"/>
+          <w:color w:val="666666"/>
+          <w:szCs w:val="21"/>
+          <w:shd w:val="clear" w:color="auto" w:fill="FFFFFF"/>
+        </w:rPr>
+      </w:pPr>
+      <w:r>
+        <w:rPr>
+          <w:rFonts w:ascii="Helvetica" w:hAnsi="Helvetica" w:cs="Helvetica"/>
+          <w:color w:val="666666"/>
+          <w:szCs w:val="21"/>
+          <w:shd w:val="clear" w:color="auto" w:fill="FFFFFF"/>
+        </w:rPr>
+        <w:t>不断对文件进行修改，然后不断提交修改到版本库里，就好比玩</w:t>
+      </w:r>
+      <w:r>
+        <w:rPr>
+          <w:rFonts w:ascii="Helvetica" w:hAnsi="Helvetica" w:cs="Helvetica"/>
+          <w:color w:val="666666"/>
+          <w:szCs w:val="21"/>
+          <w:shd w:val="clear" w:color="auto" w:fill="FFFFFF"/>
+        </w:rPr>
+        <w:t>RPG</w:t>
+      </w:r>
+      <w:r>
+        <w:rPr>
+          <w:rFonts w:ascii="Helvetica" w:hAnsi="Helvetica" w:cs="Helvetica"/>
+          <w:color w:val="666666"/>
+          <w:szCs w:val="21"/>
+          <w:shd w:val="clear" w:color="auto" w:fill="FFFFFF"/>
+        </w:rPr>
+        <w:t>游戏时，每通过一关就会自动把游戏状态存盘，如果某一关没过去，你还可以选择读取前一关的状态。有些时候，在打</w:t>
+      </w:r>
+      <w:r>
+        <w:rPr>
+          <w:rFonts w:ascii="Helvetica" w:hAnsi="Helvetica" w:cs="Helvetica"/>
+          <w:color w:val="666666"/>
+          <w:szCs w:val="21"/>
+          <w:shd w:val="clear" w:color="auto" w:fill="FFFFFF"/>
+        </w:rPr>
+        <w:t>Boss</w:t>
+      </w:r>
+      <w:r>
+        <w:rPr>
+          <w:rFonts w:ascii="Helvetica" w:hAnsi="Helvetica" w:cs="Helvetica"/>
+          <w:color w:val="666666"/>
+          <w:szCs w:val="21"/>
+          <w:shd w:val="clear" w:color="auto" w:fill="FFFFFF"/>
+        </w:rPr>
+        <w:t>之前，你会手动存盘，以便万一打</w:t>
+      </w:r>
+      <w:r>
+        <w:rPr>
+          <w:rFonts w:ascii="Helvetica" w:hAnsi="Helvetica" w:cs="Helvetica"/>
+          <w:color w:val="666666"/>
+          <w:szCs w:val="21"/>
+          <w:shd w:val="clear" w:color="auto" w:fill="FFFFFF"/>
+        </w:rPr>
+        <w:t>Boss</w:t>
+      </w:r>
+      <w:r>
+        <w:rPr>
+          <w:rFonts w:ascii="Helvetica" w:hAnsi="Helvetica" w:cs="Helvetica"/>
+          <w:color w:val="666666"/>
+          <w:szCs w:val="21"/>
+          <w:shd w:val="clear" w:color="auto" w:fill="FFFFFF"/>
+        </w:rPr>
+        <w:t>失败了，可以从最近的地方重新开始。</w:t>
+      </w:r>
+      <w:r>
+        <w:rPr>
+          <w:rFonts w:ascii="Helvetica" w:hAnsi="Helvetica" w:cs="Helvetica"/>
+          <w:color w:val="666666"/>
+          <w:szCs w:val="21"/>
+          <w:shd w:val="clear" w:color="auto" w:fill="FFFFFF"/>
+        </w:rPr>
+        <w:t>Git</w:t>
+      </w:r>
+      <w:r>
+        <w:rPr>
+          <w:rFonts w:ascii="Helvetica" w:hAnsi="Helvetica" w:cs="Helvetica"/>
+          <w:color w:val="666666"/>
+          <w:szCs w:val="21"/>
+          <w:shd w:val="clear" w:color="auto" w:fill="FFFFFF"/>
+        </w:rPr>
+        <w:t>也是一样，每当你觉得文件修改到一定程度的时候，就可以</w:t>
+      </w:r>
+      <w:r>
+        <w:rPr>
+          <w:rFonts w:ascii="Helvetica" w:hAnsi="Helvetica" w:cs="Helvetica"/>
+          <w:color w:val="666666"/>
+          <w:szCs w:val="21"/>
+          <w:shd w:val="clear" w:color="auto" w:fill="FFFFFF"/>
+        </w:rPr>
+        <w:t>“</w:t>
+      </w:r>
+      <w:r>
+        <w:rPr>
+          <w:rFonts w:ascii="Helvetica" w:hAnsi="Helvetica" w:cs="Helvetica"/>
+          <w:color w:val="666666"/>
+          <w:szCs w:val="21"/>
+          <w:shd w:val="clear" w:color="auto" w:fill="FFFFFF"/>
+        </w:rPr>
+        <w:t>保存一个快照</w:t>
+      </w:r>
+      <w:r>
+        <w:rPr>
+          <w:rFonts w:ascii="Helvetica" w:hAnsi="Helvetica" w:cs="Helvetica"/>
+          <w:color w:val="666666"/>
+          <w:szCs w:val="21"/>
+          <w:shd w:val="clear" w:color="auto" w:fill="FFFFFF"/>
+        </w:rPr>
+        <w:t>”</w:t>
+      </w:r>
+      <w:r>
+        <w:rPr>
+          <w:rFonts w:ascii="Helvetica" w:hAnsi="Helvetica" w:cs="Helvetica"/>
+          <w:color w:val="666666"/>
+          <w:szCs w:val="21"/>
+          <w:shd w:val="clear" w:color="auto" w:fill="FFFFFF"/>
+        </w:rPr>
+        <w:t>，这个快照在</w:t>
+      </w:r>
+      <w:r>
+        <w:rPr>
+          <w:rFonts w:ascii="Helvetica" w:hAnsi="Helvetica" w:cs="Helvetica"/>
+          <w:color w:val="666666"/>
+          <w:szCs w:val="21"/>
+          <w:shd w:val="clear" w:color="auto" w:fill="FFFFFF"/>
+        </w:rPr>
+        <w:t>Git</w:t>
+      </w:r>
+      <w:r>
+        <w:rPr>
+          <w:rFonts w:ascii="Helvetica" w:hAnsi="Helvetica" w:cs="Helvetica"/>
+          <w:color w:val="666666"/>
+          <w:szCs w:val="21"/>
+          <w:shd w:val="clear" w:color="auto" w:fill="FFFFFF"/>
+        </w:rPr>
+        <w:t>中被称为</w:t>
+      </w:r>
+      <w:r>
+        <w:rPr>
+          <w:rStyle w:val="HTML"/>
+          <w:rFonts w:ascii="Consolas" w:hAnsi="Consolas" w:cs="Consolas"/>
+          <w:color w:val="DD0055"/>
+          <w:sz w:val="18"/>
+          <w:szCs w:val="18"/>
+          <w:bdr w:val="single" w:sz="6" w:space="0" w:color="DDDDDD" w:frame="1"/>
+          <w:shd w:val="clear" w:color="auto" w:fill="FAFAFA"/>
+        </w:rPr>
+        <w:t>commit</w:t>
+      </w:r>
+      <w:r>
+        <w:rPr>
+          <w:rFonts w:ascii="Helvetica" w:hAnsi="Helvetica" w:cs="Helvetica"/>
+          <w:color w:val="666666"/>
+          <w:szCs w:val="21"/>
+          <w:shd w:val="clear" w:color="auto" w:fill="FFFFFF"/>
+        </w:rPr>
+        <w:t>。一旦你把文件改乱了，或者误删了文件，还可以从最近的一个</w:t>
+      </w:r>
+      <w:r>
+        <w:rPr>
+          <w:rStyle w:val="HTML"/>
+          <w:rFonts w:ascii="Consolas" w:hAnsi="Consolas" w:cs="Consolas"/>
+          <w:color w:val="DD0055"/>
+          <w:sz w:val="18"/>
+          <w:szCs w:val="18"/>
+          <w:bdr w:val="single" w:sz="6" w:space="0" w:color="DDDDDD" w:frame="1"/>
+          <w:shd w:val="clear" w:color="auto" w:fill="FAFAFA"/>
+        </w:rPr>
+        <w:t>commit</w:t>
+      </w:r>
+      <w:r>
+        <w:rPr>
+          <w:rFonts w:ascii="Helvetica" w:hAnsi="Helvetica" w:cs="Helvetica"/>
+          <w:color w:val="666666"/>
+          <w:szCs w:val="21"/>
+          <w:shd w:val="clear" w:color="auto" w:fill="FFFFFF"/>
+        </w:rPr>
+        <w:t>恢复，然后继续工作，而不是把几个月的工作成果全部丢失。</w:t>
+      </w:r>
+    </w:p>
+    <w:p>
+      <w:pPr>
+        <w:rPr>
+          <w:rFonts w:ascii="Helvetica" w:hAnsi="Helvetica" w:cs="Helvetica"/>
+          <w:color w:val="666666"/>
+          <w:szCs w:val="21"/>
+          <w:shd w:val="clear" w:color="auto" w:fill="FFFFFF"/>
+        </w:rPr>
+      </w:pPr>
+    </w:p>
+    <w:p>
+      <w:pPr>
+        <w:rPr>
+          <w:rFonts w:ascii="Helvetica" w:hAnsi="Helvetica" w:cs="Helvetica"/>
+          <w:color w:val="666666"/>
+          <w:szCs w:val="21"/>
+          <w:shd w:val="clear" w:color="auto" w:fill="FFFFFF"/>
+        </w:rPr>
+      </w:pPr>
+      <w:r>
+        <w:rPr>
+          <w:rFonts w:ascii="Helvetica" w:hAnsi="Helvetica" w:cs="Helvetica"/>
+          <w:color w:val="666666"/>
+          <w:szCs w:val="21"/>
+          <w:shd w:val="clear" w:color="auto" w:fill="FFFFFF"/>
+        </w:rPr>
+        <w:t>版本控制系统肯定有某个命令可以告诉我们</w:t>
+      </w:r>
+      <w:r>
+        <w:rPr>
+          <w:rFonts w:ascii="Helvetica" w:hAnsi="Helvetica" w:cs="Helvetica" w:hint="eastAsia"/>
+          <w:b/>
+          <w:color w:val="666666"/>
+          <w:sz w:val="22"/>
+          <w:szCs w:val="21"/>
+          <w:shd w:val="clear" w:color="auto" w:fill="FFFFFF"/>
+        </w:rPr>
+        <w:t>*</w:t>
+      </w:r>
+      <w:r>
+        <w:rPr>
+          <w:rFonts w:ascii="Helvetica" w:hAnsi="Helvetica" w:cs="Helvetica"/>
+          <w:b/>
+          <w:color w:val="666666"/>
+          <w:sz w:val="22"/>
+          <w:szCs w:val="21"/>
+          <w:shd w:val="clear" w:color="auto" w:fill="FFFFFF"/>
+        </w:rPr>
+        <w:t>历史记录</w:t>
+      </w:r>
+      <w:r>
+        <w:rPr>
+          <w:rFonts w:ascii="Helvetica" w:hAnsi="Helvetica" w:cs="Helvetica"/>
+          <w:color w:val="666666"/>
+          <w:szCs w:val="21"/>
+          <w:shd w:val="clear" w:color="auto" w:fill="FFFFFF"/>
+        </w:rPr>
+        <w:t>，在</w:t>
+      </w:r>
+      <w:r>
+        <w:rPr>
+          <w:rFonts w:ascii="Helvetica" w:hAnsi="Helvetica" w:cs="Helvetica"/>
+          <w:color w:val="666666"/>
+          <w:szCs w:val="21"/>
+          <w:shd w:val="clear" w:color="auto" w:fill="FFFFFF"/>
+        </w:rPr>
+        <w:t>Git</w:t>
+      </w:r>
+      <w:r>
+        <w:rPr>
+          <w:rFonts w:ascii="Helvetica" w:hAnsi="Helvetica" w:cs="Helvetica"/>
+          <w:color w:val="666666"/>
+          <w:szCs w:val="21"/>
+          <w:shd w:val="clear" w:color="auto" w:fill="FFFFFF"/>
+        </w:rPr>
+        <w:t>中，我们用</w:t>
+      </w:r>
+      <w:r>
+        <w:rPr>
+          <w:rStyle w:val="HTML"/>
+          <w:rFonts w:ascii="Consolas" w:hAnsi="Consolas" w:cs="Consolas"/>
+          <w:color w:val="DD0055"/>
+          <w:sz w:val="18"/>
+          <w:szCs w:val="18"/>
+          <w:bdr w:val="single" w:sz="6" w:space="0" w:color="DDDDDD" w:frame="1"/>
+          <w:shd w:val="clear" w:color="auto" w:fill="FAFAFA"/>
+        </w:rPr>
+        <w:t>git log</w:t>
+      </w:r>
+      <w:r>
+        <w:rPr>
+          <w:rFonts w:ascii="Helvetica" w:hAnsi="Helvetica" w:cs="Helvetica"/>
+          <w:color w:val="666666"/>
+          <w:szCs w:val="21"/>
+          <w:shd w:val="clear" w:color="auto" w:fill="FFFFFF"/>
+        </w:rPr>
+        <w:t>命令查看：</w:t>
+      </w:r>
+    </w:p>
+    <w:p>
+      <w:pPr>
+        <w:rPr>
+          <w:highlight w:val="yellow"/>
+        </w:rPr>
+      </w:pPr>
+      <w:r>
+        <w:rPr>
+          <w:highlight w:val="yellow"/>
+        </w:rPr>
+        <w:t>$ git log</w:t>
+      </w:r>
+    </w:p>
+    <w:p>
+      <w:pPr>
+        <w:rPr>
+          <w:highlight w:val="yellow"/>
+        </w:rPr>
+      </w:pPr>
+      <w:r>
+        <w:rPr>
+          <w:highlight w:val="yellow"/>
+        </w:rPr>
+        <w:t>commit 1094adb7b9b3807259d8cb349e7df1d4d6477073 (HEAD -&gt; master)</w:t>
+      </w:r>
+    </w:p>
+    <w:p>
+      <w:pPr>
+        <w:rPr>
+          <w:highlight w:val="yellow"/>
+        </w:rPr>
+      </w:pPr>
+      <w:r>
+        <w:rPr>
+          <w:highlight w:val="yellow"/>
+        </w:rPr>
+        <w:t>Author: Michael Liao &lt;askxuefeng@gmail.com&gt;</w:t>
+      </w:r>
+    </w:p>
+    <w:p>
+      <w:pPr>
+        <w:rPr>
+          <w:highlight w:val="yellow"/>
+        </w:rPr>
+      </w:pPr>
+      <w:r>
+        <w:rPr>
+          <w:highlight w:val="yellow"/>
+        </w:rPr>
+        <w:t xml:space="preserve">Date:  </w:t>
+      </w:r>
+      <w:r>
+        <w:rPr>
+          <w:highlight w:val="yellow"/>
+        </w:rPr>
+        <w:t xml:space="preserve"> Fri May 18 21:06:15 2018 +0800</w:t>
+      </w:r>
+    </w:p>
+    <w:p>
+      <w:pPr>
+        <w:rPr>
+          <w:highlight w:val="yellow"/>
+        </w:rPr>
+      </w:pPr>
+      <w:r>
+        <w:rPr>
+          <w:highlight w:val="yellow"/>
+        </w:rPr>
+        <w:t xml:space="preserve">    append GPL</w:t>
+      </w:r>
+    </w:p>
+    <w:p>
+      <w:pPr>
+        <w:rPr>
+          <w:highlight w:val="yellow"/>
+        </w:rPr>
+      </w:pPr>
+      <w:r>
+        <w:rPr>
+          <w:highlight w:val="yellow"/>
+        </w:rPr>
+        <w:t>commit e475afc93c209a690c39c13a46716e8fa000c366</w:t>
+      </w:r>
+    </w:p>
+    <w:p>
+      <w:pPr>
+        <w:rPr>
+          <w:highlight w:val="yellow"/>
+        </w:rPr>
+      </w:pPr>
+      <w:r>
+        <w:rPr>
+          <w:highlight w:val="yellow"/>
+        </w:rPr>
+        <w:t>Author: Michael Liao &lt;askxuefeng@gmail.com&gt;</w:t>
+      </w:r>
+    </w:p>
+    <w:p>
+      <w:pPr>
+        <w:rPr>
+          <w:highlight w:val="yellow"/>
+        </w:rPr>
+      </w:pPr>
+      <w:r>
+        <w:rPr>
+          <w:highlight w:val="yellow"/>
+        </w:rPr>
+        <w:t xml:space="preserve">Date:  </w:t>
+      </w:r>
+      <w:r>
+        <w:rPr>
+          <w:highlight w:val="yellow"/>
+        </w:rPr>
+        <w:t xml:space="preserve"> Fri May 18 21:03:36 2018 +0800</w:t>
+      </w:r>
+    </w:p>
+    <w:p>
+      <w:pPr>
+        <w:rPr>
+          <w:highlight w:val="yellow"/>
+        </w:rPr>
+      </w:pPr>
+      <w:r>
+        <w:rPr>
+          <w:highlight w:val="yellow"/>
+        </w:rPr>
+        <w:t xml:space="preserve">    add distributed</w:t>
+      </w:r>
+    </w:p>
+    <w:p>
+      <w:pPr>
+        <w:rPr>
+          <w:highlight w:val="yellow"/>
+        </w:rPr>
+      </w:pPr>
+      <w:r>
+        <w:rPr>
+          <w:highlight w:val="yellow"/>
+        </w:rPr>
+        <w:t>commit eaadf4e385e865d25c48e7ca9c8395c3f7dfaef0</w:t>
+      </w:r>
+    </w:p>
+    <w:p>
+      <w:pPr>
+        <w:rPr>
+          <w:highlight w:val="yellow"/>
+        </w:rPr>
+      </w:pPr>
+      <w:r>
+        <w:rPr>
+          <w:highlight w:val="yellow"/>
+        </w:rPr>
+        <w:t>Author: Michael Liao &lt;askxuefeng@gmail.com&gt;</w:t>
+      </w:r>
+    </w:p>
+    <w:p>
+      <w:pPr>
+        <w:rPr>
+          <w:highlight w:val="yellow"/>
+        </w:rPr>
+      </w:pPr>
+      <w:r>
+        <w:rPr>
+          <w:highlight w:val="yellow"/>
+        </w:rPr>
+        <w:t>Date:   Fri Ma</w:t>
+      </w:r>
+      <w:r>
+        <w:rPr>
+          <w:highlight w:val="yellow"/>
+        </w:rPr>
+        <w:t>y 18 20:59:18 2018 +0800</w:t>
+      </w:r>
+    </w:p>
+    <w:p>
+      <w:r>
+        <w:rPr>
+          <w:highlight w:val="yellow"/>
+        </w:rPr>
+        <w:t>wrote a readme file</w:t>
+      </w:r>
+    </w:p>
+    <w:p/>
+    <w:p>
+      <w:pPr>
+        <w:rPr>
+          <w:rFonts w:ascii="Helvetica" w:hAnsi="Helvetica" w:cs="Helvetica"/>
+          <w:color w:val="666666"/>
+          <w:szCs w:val="21"/>
+          <w:shd w:val="clear" w:color="auto" w:fill="FFFFFF"/>
+        </w:rPr>
+      </w:pPr>
+      <w:r>
+        <w:rPr>
+          <w:rStyle w:val="HTML"/>
+          <w:rFonts w:ascii="Consolas" w:hAnsi="Consolas" w:cs="Consolas"/>
+          <w:color w:val="DD0055"/>
+          <w:sz w:val="18"/>
+          <w:szCs w:val="18"/>
+          <w:bdr w:val="single" w:sz="6" w:space="0" w:color="DDDDDD" w:frame="1"/>
+          <w:shd w:val="clear" w:color="auto" w:fill="FAFAFA"/>
+        </w:rPr>
+        <w:t>git log</w:t>
+      </w:r>
+      <w:r>
+        <w:rPr>
+          <w:rFonts w:ascii="Helvetica" w:hAnsi="Helvetica" w:cs="Helvetica"/>
+          <w:color w:val="666666"/>
+          <w:szCs w:val="21"/>
+          <w:shd w:val="clear" w:color="auto" w:fill="FFFFFF"/>
+        </w:rPr>
+        <w:t>命令显示从最近到最远的提交日志，我们可以看到</w:t>
+      </w:r>
+      <w:r>
+        <w:rPr>
+          <w:rFonts w:ascii="Helvetica" w:hAnsi="Helvetica" w:cs="Helvetica"/>
+          <w:color w:val="666666"/>
+          <w:szCs w:val="21"/>
+          <w:shd w:val="clear" w:color="auto" w:fill="FFFFFF"/>
+        </w:rPr>
+        <w:t>3</w:t>
+      </w:r>
+      <w:r>
+        <w:rPr>
+          <w:rFonts w:ascii="Helvetica" w:hAnsi="Helvetica" w:cs="Helvetica"/>
+          <w:color w:val="666666"/>
+          <w:szCs w:val="21"/>
+          <w:shd w:val="clear" w:color="auto" w:fill="FFFFFF"/>
+        </w:rPr>
+        <w:t>次提交，最近的一次是</w:t>
+      </w:r>
+      <w:r>
+        <w:rPr>
+          <w:rStyle w:val="HTML"/>
+          <w:rFonts w:ascii="Consolas" w:hAnsi="Consolas" w:cs="Consolas"/>
+          <w:color w:val="DD0055"/>
+          <w:sz w:val="18"/>
+          <w:szCs w:val="18"/>
+          <w:bdr w:val="single" w:sz="6" w:space="0" w:color="DDDDDD" w:frame="1"/>
+          <w:shd w:val="clear" w:color="auto" w:fill="FAFAFA"/>
+        </w:rPr>
+        <w:t>append GPL</w:t>
+      </w:r>
+      <w:r>
+        <w:rPr>
+          <w:rFonts w:ascii="Helvetica" w:hAnsi="Helvetica" w:cs="Helvetica"/>
+          <w:color w:val="666666"/>
+          <w:szCs w:val="21"/>
+          <w:shd w:val="clear" w:color="auto" w:fill="FFFFFF"/>
+        </w:rPr>
+        <w:t>，上一次是</w:t>
+      </w:r>
+      <w:r>
+        <w:rPr>
+          <w:rStyle w:val="HTML"/>
+          <w:rFonts w:ascii="Consolas" w:hAnsi="Consolas" w:cs="Consolas"/>
+          <w:color w:val="DD0055"/>
+          <w:sz w:val="18"/>
+          <w:szCs w:val="18"/>
+          <w:bdr w:val="single" w:sz="6" w:space="0" w:color="DDDDDD" w:frame="1"/>
+          <w:shd w:val="clear" w:color="auto" w:fill="FAFAFA"/>
+        </w:rPr>
+        <w:t>add distributed</w:t>
+      </w:r>
+      <w:r>
+        <w:rPr>
+          <w:rFonts w:ascii="Helvetica" w:hAnsi="Helvetica" w:cs="Helvetica"/>
+          <w:color w:val="666666"/>
+          <w:szCs w:val="21"/>
+          <w:shd w:val="clear" w:color="auto" w:fill="FFFFFF"/>
+        </w:rPr>
+        <w:t>，最早的一次是</w:t>
+      </w:r>
+      <w:r>
+        <w:rPr>
+          <w:rStyle w:val="HTML"/>
+          <w:rFonts w:ascii="Consolas" w:hAnsi="Consolas" w:cs="Consolas"/>
+          <w:color w:val="DD0055"/>
+          <w:sz w:val="18"/>
+          <w:szCs w:val="18"/>
+          <w:bdr w:val="single" w:sz="6" w:space="0" w:color="DDDDDD" w:frame="1"/>
+          <w:shd w:val="clear" w:color="auto" w:fill="FAFAFA"/>
+        </w:rPr>
+        <w:t>wrote a readme file</w:t>
+      </w:r>
+      <w:r>
+        <w:rPr>
+          <w:rFonts w:ascii="Helvetica" w:hAnsi="Helvetica" w:cs="Helvetica"/>
+          <w:color w:val="666666"/>
+          <w:szCs w:val="21"/>
+          <w:shd w:val="clear" w:color="auto" w:fill="FFFFFF"/>
+        </w:rPr>
+        <w:t>。</w:t>
+      </w:r>
+    </w:p>
+    <w:p/>
+    <w:p>
+      <w:pPr>
+        <w:rPr>
+          <w:b/>
+          <w:sz w:val="22"/>
+        </w:rPr>
+      </w:pPr>
+      <w:r>
+        <w:rPr>
+          <w:rFonts w:hint="eastAsia"/>
+          <w:b/>
+          <w:sz w:val="22"/>
+        </w:rPr>
+        <w:t>*</w:t>
+      </w:r>
+      <w:r>
+        <w:rPr>
+          <w:rFonts w:hint="eastAsia"/>
+          <w:b/>
+          <w:sz w:val="22"/>
+        </w:rPr>
+        <w:t>简化</w:t>
+      </w:r>
+      <w:r>
+        <w:rPr>
+          <w:b/>
+          <w:sz w:val="22"/>
+        </w:rPr>
+        <w:t>的</w:t>
+      </w:r>
+      <w:r>
+        <w:rPr>
+          <w:rFonts w:hint="eastAsia"/>
+          <w:b/>
+          <w:sz w:val="22"/>
+        </w:rPr>
+        <w:t>日志</w:t>
+      </w:r>
+      <w:r>
+        <w:rPr>
+          <w:b/>
+          <w:sz w:val="22"/>
+        </w:rPr>
+        <w:t>信息</w:t>
+      </w:r>
+    </w:p>
+    <w:p>
+      <w:pPr>
+        <w:pStyle w:val="a3"/>
+        <w:shd w:val="clear" w:color="auto" w:fill="FFFFFF"/>
+        <w:spacing w:before="225" w:beforeAutospacing="0" w:after="225" w:afterAutospacing="0"/>
+        <w:rPr>
+          <w:rFonts w:ascii="Helvetica" w:hAnsi="Helvetica" w:cs="Helvetica"/>
+          <w:color w:val="666666"/>
+          <w:sz w:val="21"/>
+          <w:szCs w:val="21"/>
+        </w:rPr>
+      </w:pPr>
+      <w:r>
+        <w:rPr>
+          <w:rFonts w:ascii="Helvetica" w:hAnsi="Helvetica" w:cs="Helvetica"/>
+          <w:color w:val="666666"/>
+          <w:sz w:val="21"/>
+          <w:szCs w:val="21"/>
+        </w:rPr>
+        <w:t>如果嫌输出信息太多，看得眼花缭乱的，可以试试加上</w:t>
+      </w:r>
+      <w:r>
+        <w:rPr>
+          <w:rStyle w:val="HTML"/>
+          <w:rFonts w:ascii="Consolas" w:hAnsi="Consolas" w:cs="Consolas"/>
+          <w:color w:val="DD0055"/>
+          <w:sz w:val="18"/>
+          <w:szCs w:val="18"/>
+          <w:bdr w:val="single" w:sz="6" w:space="0" w:color="DDDDDD" w:frame="1"/>
+          <w:shd w:val="clear" w:color="auto" w:fill="FAFAFA"/>
+        </w:rPr>
+        <w:t>--pretty=oneline</w:t>
+      </w:r>
+      <w:r>
+        <w:rPr>
+          <w:rFonts w:ascii="Helvetica" w:hAnsi="Helvetica" w:cs="Helvetica" w:hint="eastAsia"/>
+          <w:color w:val="666666"/>
+          <w:sz w:val="21"/>
+          <w:szCs w:val="21"/>
+        </w:rPr>
+        <w:t>（</w:t>
+      </w:r>
+      <w:r>
+        <w:rPr>
+          <w:rFonts w:ascii="Helvetica" w:hAnsi="Helvetica" w:cs="Helvetica" w:hint="eastAsia"/>
+          <w:color w:val="666666"/>
+          <w:sz w:val="21"/>
+          <w:szCs w:val="21"/>
+        </w:rPr>
+        <w:t>**</w:t>
+      </w:r>
+      <w:r>
+        <w:rPr>
+          <w:rFonts w:ascii="Helvetica" w:hAnsi="Helvetica" w:cs="Helvetica" w:hint="eastAsia"/>
+          <w:color w:val="666666"/>
+          <w:sz w:val="21"/>
+          <w:szCs w:val="21"/>
+        </w:rPr>
+        <w:t>oneline</w:t>
+      </w:r>
+      <w:r>
+        <w:rPr>
+          <w:rFonts w:ascii="Helvetica" w:hAnsi="Helvetica" w:cs="Helvetica" w:hint="eastAsia"/>
+          <w:color w:val="666666"/>
+          <w:sz w:val="21"/>
+          <w:szCs w:val="21"/>
+        </w:rPr>
+        <w:t>而不是</w:t>
+      </w:r>
+      <w:r>
+        <w:rPr>
+          <w:rFonts w:ascii="Helvetica" w:hAnsi="Helvetica" w:cs="Helvetica"/>
+          <w:color w:val="666666"/>
+          <w:sz w:val="21"/>
+          <w:szCs w:val="21"/>
+        </w:rPr>
+        <w:t>online</w:t>
+      </w:r>
+      <w:r>
+        <w:rPr>
+          <w:rFonts w:ascii="Helvetica" w:hAnsi="Helvetica" w:cs="Helvetica" w:hint="eastAsia"/>
+          <w:color w:val="666666"/>
+          <w:sz w:val="21"/>
+          <w:szCs w:val="21"/>
+        </w:rPr>
+        <w:t>哦）</w:t>
+      </w:r>
+      <w:r>
+        <w:rPr>
+          <w:rFonts w:ascii="Helvetica" w:hAnsi="Helvetica" w:cs="Helvetica"/>
+          <w:color w:val="666666"/>
+          <w:sz w:val="21"/>
+          <w:szCs w:val="21"/>
+        </w:rPr>
+        <w:t>：</w:t>
+      </w:r>
+    </w:p>
+    <w:p>
+      <w:pPr>
+        <w:rPr>
+          <w:highlight w:val="yellow"/>
+        </w:rPr>
+      </w:pPr>
+      <w:r>
+        <w:rPr>
+          <w:highlight w:val="yellow"/>
+        </w:rPr>
+        <w:t>$ git log --pretty=oneline</w:t>
+      </w:r>
+    </w:p>
+    <w:p>
+      <w:pPr>
+        <w:rPr>
+          <w:highlight w:val="yellow"/>
+        </w:rPr>
+      </w:pPr>
+      <w:r>
+        <w:rPr>
+          <w:highlight w:val="yellow"/>
+        </w:rPr>
+        <w:t>1094adb7b9b3807259d8cb349e7df1d4d6477073 (HEAD -&gt; master) append GPL</w:t>
+      </w:r>
+    </w:p>
+    <w:p>
+      <w:pPr>
+        <w:rPr>
+          <w:highlight w:val="yellow"/>
+        </w:rPr>
+      </w:pPr>
+      <w:r>
+        <w:rPr>
+          <w:highlight w:val="yellow"/>
+        </w:rPr>
+        <w:t>e475afc93c209a690c39c13a46716e8fa000c366 add distributed</w:t>
+      </w:r>
+    </w:p>
+    <w:p>
+      <w:r>
+        <w:rPr>
+          <w:highlight w:val="yellow"/>
+        </w:rPr>
+        <w:t>eaadf4e385e865d25c48e7ca9c8395c3f7dfaef0 wrote a readme file</w:t>
+      </w:r>
+    </w:p>
+    <w:p>
+      <w:pPr>
+        <w:rPr>
+          <w:b/>
+          <w:sz w:val="22"/>
+        </w:rPr>
+      </w:pPr>
+    </w:p>
+    <w:p>
+      <w:pPr>
+        <w:rPr>
+          <w:highlight w:val="yellow"/>
+        </w:rPr>
+      </w:pPr>
+      <w:r>
+        <w:rPr>
+          <w:highlight w:val="yellow"/>
+        </w:rPr>
+        <w:t>$ git log --pretty=oneline</w:t>
+      </w:r>
+    </w:p>
+    <w:p>
+      <w:pPr>
+        <w:rPr>
+          <w:highlight w:val="yellow"/>
+        </w:rPr>
+      </w:pPr>
+      <w:r>
+        <w:rPr>
+          <w:highlight w:val="yellow"/>
+        </w:rPr>
+        <w:t>1094adb7b9b3807259d8cb349e7df1d4d6477073 (HEAD -&gt; master) append GPL</w:t>
+      </w:r>
+    </w:p>
+    <w:p>
+      <w:pPr>
+        <w:rPr>
+          <w:highlight w:val="yellow"/>
+        </w:rPr>
+      </w:pPr>
+      <w:r>
+        <w:rPr>
+          <w:highlight w:val="yellow"/>
+        </w:rPr>
+        <w:t>e475afc93c209a690c39c13a46716e8fa000c366 add distributed</w:t>
+      </w:r>
+    </w:p>
+    <w:p>
+      <w:pPr>
         <w:rPr>
           <w:shd w:val="pct15" w:color="auto" w:fill="FFFFFF"/>
         </w:rPr>
       </w:pPr>
       <w:r>
         <w:rPr>
-          <w:rFonts w:hint="eastAsia"/>
+          <w:highlight w:val="yellow"/>
+        </w:rPr>
+        <w:t>eaadf4e385e865d25c48e7ca9c8395c3f7dfaef0 wrote a readme fil</w:t>
+      </w:r>
+      <w:r>
+        <w:rPr>
           <w:shd w:val="pct15" w:color="auto" w:fill="FFFFFF"/>
         </w:rPr>
-        <w:t>工作区</w:t>
-      </w:r>
-      <w:r>
+        <w:t>e</w:t>
+      </w:r>
+    </w:p>
+    <w:p>
+      <w:pPr>
         <w:rPr>
           <w:shd w:val="pct15" w:color="auto" w:fill="FFFFFF"/>
         </w:rPr>
-        <w:t>、暂存区、版本库</w:t>
-      </w:r>
-      <w:r>
-        <w:rPr>
-          <w:rFonts w:hint="eastAsia"/>
+      </w:pPr>
+    </w:p>
+    <w:p>
+      <w:pPr>
+        <w:rPr>
+          <w:rFonts w:ascii="Helvetica" w:hAnsi="Helvetica" w:cs="Helvetica"/>
+          <w:color w:val="666666"/>
+          <w:szCs w:val="21"/>
+          <w:shd w:val="clear" w:color="auto" w:fill="FFFFFF"/>
+        </w:rPr>
+      </w:pPr>
+      <w:r>
+        <w:rPr>
+          <w:rFonts w:ascii="Helvetica" w:hAnsi="Helvetica" w:cs="Helvetica"/>
+          <w:color w:val="666666"/>
+          <w:szCs w:val="21"/>
+          <w:shd w:val="clear" w:color="auto" w:fill="FFFFFF"/>
+        </w:rPr>
+        <w:t>看到的一大串类似</w:t>
+      </w:r>
+      <w:r>
+        <w:rPr>
+          <w:rStyle w:val="HTML"/>
+          <w:rFonts w:ascii="Consolas" w:hAnsi="Consolas" w:cs="Consolas"/>
+          <w:color w:val="DD0055"/>
+          <w:sz w:val="18"/>
+          <w:szCs w:val="18"/>
+          <w:bdr w:val="single" w:sz="6" w:space="0" w:color="DDDDDD" w:frame="1"/>
+          <w:shd w:val="clear" w:color="auto" w:fill="FAFAFA"/>
+        </w:rPr>
+        <w:t>1094adb...</w:t>
+      </w:r>
+      <w:r>
+        <w:rPr>
+          <w:rFonts w:ascii="Helvetica" w:hAnsi="Helvetica" w:cs="Helvetica"/>
+          <w:color w:val="666666"/>
+          <w:szCs w:val="21"/>
+          <w:shd w:val="clear" w:color="auto" w:fill="FFFFFF"/>
+        </w:rPr>
+        <w:t>的是</w:t>
+      </w:r>
+      <w:r>
+        <w:rPr>
+          <w:rStyle w:val="HTML"/>
+          <w:rFonts w:ascii="Consolas" w:hAnsi="Consolas" w:cs="Consolas"/>
+          <w:color w:val="DD0055"/>
+          <w:sz w:val="18"/>
+          <w:szCs w:val="18"/>
+          <w:bdr w:val="single" w:sz="6" w:space="0" w:color="DDDDDD" w:frame="1"/>
+          <w:shd w:val="clear" w:color="auto" w:fill="FAFAFA"/>
+        </w:rPr>
+        <w:t>commit id</w:t>
+      </w:r>
+      <w:r>
+        <w:rPr>
+          <w:rFonts w:ascii="Helvetica" w:hAnsi="Helvetica" w:cs="Helvetica"/>
+          <w:color w:val="666666"/>
+          <w:szCs w:val="21"/>
+          <w:shd w:val="clear" w:color="auto" w:fill="FFFFFF"/>
+        </w:rPr>
+        <w:t>（版本号）</w:t>
+      </w:r>
+      <w:r>
+        <w:rPr>
+          <w:rFonts w:ascii="Helvetica" w:hAnsi="Helvetica" w:cs="Helvetica" w:hint="eastAsia"/>
+          <w:color w:val="666666"/>
+          <w:szCs w:val="21"/>
+          <w:shd w:val="clear" w:color="auto" w:fill="FFFFFF"/>
+        </w:rPr>
+        <w:t>,</w:t>
+      </w:r>
+      <w:r>
+        <w:rPr>
+          <w:rFonts w:ascii="Helvetica" w:hAnsi="Helvetica" w:cs="Helvetica"/>
+          <w:color w:val="666666"/>
+          <w:szCs w:val="21"/>
+          <w:shd w:val="clear" w:color="auto" w:fill="FFFFFF"/>
+        </w:rPr>
+        <w:t xml:space="preserve"> </w:t>
+      </w:r>
+      <w:r>
+        <w:rPr>
+          <w:rFonts w:ascii="Helvetica" w:hAnsi="Helvetica" w:cs="Helvetica"/>
+          <w:color w:val="666666"/>
+          <w:szCs w:val="21"/>
+          <w:shd w:val="clear" w:color="auto" w:fill="FFFFFF"/>
+        </w:rPr>
+        <w:t>和</w:t>
+      </w:r>
+      <w:r>
+        <w:rPr>
+          <w:rFonts w:ascii="Helvetica" w:hAnsi="Helvetica" w:cs="Helvetica"/>
+          <w:color w:val="666666"/>
+          <w:szCs w:val="21"/>
+          <w:shd w:val="clear" w:color="auto" w:fill="FFFFFF"/>
+        </w:rPr>
+        <w:t>SVN</w:t>
+      </w:r>
+      <w:r>
+        <w:rPr>
+          <w:rFonts w:ascii="Helvetica" w:hAnsi="Helvetica" w:cs="Helvetica"/>
+          <w:color w:val="666666"/>
+          <w:szCs w:val="21"/>
+          <w:shd w:val="clear" w:color="auto" w:fill="FFFFFF"/>
+        </w:rPr>
+        <w:t>不一样，</w:t>
+      </w:r>
+      <w:r>
+        <w:rPr>
+          <w:rFonts w:ascii="Helvetica" w:hAnsi="Helvetica" w:cs="Helvetica"/>
+          <w:color w:val="666666"/>
+          <w:szCs w:val="21"/>
+          <w:shd w:val="clear" w:color="auto" w:fill="FFFFFF"/>
+        </w:rPr>
+        <w:t>Git</w:t>
+      </w:r>
+      <w:r>
+        <w:rPr>
+          <w:rFonts w:ascii="Helvetica" w:hAnsi="Helvetica" w:cs="Helvetica"/>
+          <w:color w:val="666666"/>
+          <w:szCs w:val="21"/>
+          <w:shd w:val="clear" w:color="auto" w:fill="FFFFFF"/>
+        </w:rPr>
+        <w:t>的</w:t>
+      </w:r>
+      <w:r>
+        <w:rPr>
+          <w:rStyle w:val="HTML"/>
+          <w:rFonts w:ascii="Consolas" w:hAnsi="Consolas" w:cs="Consolas"/>
+          <w:color w:val="DD0055"/>
+          <w:sz w:val="18"/>
+          <w:szCs w:val="18"/>
+          <w:bdr w:val="single" w:sz="6" w:space="0" w:color="DDDDDD" w:frame="1"/>
+          <w:shd w:val="clear" w:color="auto" w:fill="FAFAFA"/>
+        </w:rPr>
+        <w:t>commit id</w:t>
+      </w:r>
+      <w:r>
+        <w:rPr>
+          <w:rFonts w:ascii="Helvetica" w:hAnsi="Helvetica" w:cs="Helvetica"/>
+          <w:color w:val="666666"/>
+          <w:szCs w:val="21"/>
+          <w:shd w:val="clear" w:color="auto" w:fill="FFFFFF"/>
+        </w:rPr>
+        <w:t>不是</w:t>
+      </w:r>
+      <w:r>
+        <w:rPr>
+          <w:rFonts w:ascii="Helvetica" w:hAnsi="Helvetica" w:cs="Helvetica"/>
+          <w:color w:val="666666"/>
+          <w:szCs w:val="21"/>
+          <w:shd w:val="clear" w:color="auto" w:fill="FFFFFF"/>
+        </w:rPr>
+        <w:t>1</w:t>
+      </w:r>
+      <w:r>
+        <w:rPr>
+          <w:rFonts w:ascii="Helvetica" w:hAnsi="Helvetica" w:cs="Helvetica"/>
+          <w:color w:val="666666"/>
+          <w:szCs w:val="21"/>
+          <w:shd w:val="clear" w:color="auto" w:fill="FFFFFF"/>
+        </w:rPr>
+        <w:t>，</w:t>
+      </w:r>
+      <w:r>
+        <w:rPr>
+          <w:rFonts w:ascii="Helvetica" w:hAnsi="Helvetica" w:cs="Helvetica"/>
+          <w:color w:val="666666"/>
+          <w:szCs w:val="21"/>
+          <w:shd w:val="clear" w:color="auto" w:fill="FFFFFF"/>
+        </w:rPr>
+        <w:t>2</w:t>
+      </w:r>
+      <w:r>
+        <w:rPr>
+          <w:rFonts w:ascii="Helvetica" w:hAnsi="Helvetica" w:cs="Helvetica"/>
+          <w:color w:val="666666"/>
+          <w:szCs w:val="21"/>
+          <w:shd w:val="clear" w:color="auto" w:fill="FFFFFF"/>
+        </w:rPr>
+        <w:t>，</w:t>
+      </w:r>
+      <w:r>
+        <w:rPr>
+          <w:rFonts w:ascii="Helvetica" w:hAnsi="Helvetica" w:cs="Helvetica"/>
+          <w:color w:val="666666"/>
+          <w:szCs w:val="21"/>
+          <w:shd w:val="clear" w:color="auto" w:fill="FFFFFF"/>
+        </w:rPr>
+        <w:t>3……</w:t>
+      </w:r>
+      <w:r>
+        <w:rPr>
+          <w:rFonts w:ascii="Helvetica" w:hAnsi="Helvetica" w:cs="Helvetica"/>
+          <w:color w:val="666666"/>
+          <w:szCs w:val="21"/>
+          <w:shd w:val="clear" w:color="auto" w:fill="FFFFFF"/>
+        </w:rPr>
+        <w:t>递增的数字，而是一个</w:t>
+      </w:r>
+      <w:r>
+        <w:rPr>
+          <w:rFonts w:ascii="Helvetica" w:hAnsi="Helvetica" w:cs="Helvetica"/>
+          <w:color w:val="666666"/>
+          <w:szCs w:val="21"/>
+          <w:shd w:val="clear" w:color="auto" w:fill="FFFFFF"/>
+        </w:rPr>
+        <w:t>SHA1</w:t>
+      </w:r>
+      <w:r>
+        <w:rPr>
+          <w:rFonts w:ascii="Helvetica" w:hAnsi="Helvetica" w:cs="Helvetica"/>
+          <w:color w:val="666666"/>
+          <w:szCs w:val="21"/>
+          <w:shd w:val="clear" w:color="auto" w:fill="FFFFFF"/>
+        </w:rPr>
+        <w:t>计算出来的一个非常大的数字，用十六进制表示</w:t>
+      </w:r>
+      <w:r>
+        <w:rPr>
+          <w:rFonts w:ascii="Helvetica" w:hAnsi="Helvetica" w:cs="Helvetica" w:hint="eastAsia"/>
+          <w:color w:val="666666"/>
+          <w:szCs w:val="21"/>
+          <w:shd w:val="clear" w:color="auto" w:fill="FFFFFF"/>
+        </w:rPr>
+        <w:t>.</w:t>
+      </w:r>
+    </w:p>
+    <w:p>
+      <w:pPr>
+        <w:rPr>
           <w:shd w:val="pct15" w:color="auto" w:fill="FFFFFF"/>
         </w:rPr>
-        <w:t>概念</w:t>
-      </w:r>
-      <w:r>
-        <w:rPr>
+      </w:pPr>
+    </w:p>
+    <w:p>
+      <w:pPr>
+        <w:rPr>
+          <w:b/>
+          <w:sz w:val="22"/>
+        </w:rPr>
+      </w:pPr>
+      <w:r>
+        <w:rPr>
+          <w:rFonts w:hint="eastAsia"/>
+          <w:b/>
+          <w:sz w:val="22"/>
+        </w:rPr>
+        <w:t>*</w:t>
+      </w:r>
+      <w:r>
+        <w:rPr>
+          <w:rFonts w:hint="eastAsia"/>
+          <w:b/>
+          <w:sz w:val="22"/>
+        </w:rPr>
+        <w:t>版本</w:t>
+      </w:r>
+      <w:r>
+        <w:rPr>
+          <w:b/>
+          <w:sz w:val="22"/>
+        </w:rPr>
+        <w:t>回退</w:t>
+      </w:r>
+    </w:p>
+    <w:p>
+      <w:pPr>
+        <w:rPr>
+          <w:rStyle w:val="HTML"/>
+          <w:rFonts w:ascii="Consolas" w:hAnsi="Consolas" w:cs="Consolas"/>
+          <w:color w:val="DD0055"/>
+          <w:sz w:val="18"/>
+          <w:szCs w:val="18"/>
+          <w:bdr w:val="single" w:sz="6" w:space="0" w:color="DDDDDD" w:frame="1"/>
+          <w:shd w:val="clear" w:color="auto" w:fill="FAFAFA"/>
+        </w:rPr>
+      </w:pPr>
+      <w:r>
+        <w:rPr>
+          <w:rFonts w:ascii="Helvetica" w:hAnsi="Helvetica" w:cs="Helvetica"/>
+          <w:color w:val="666666"/>
+          <w:szCs w:val="21"/>
+          <w:shd w:val="clear" w:color="auto" w:fill="FFFFFF"/>
+        </w:rPr>
+        <w:t>首先，</w:t>
+      </w:r>
+      <w:r>
+        <w:rPr>
+          <w:rFonts w:ascii="Helvetica" w:hAnsi="Helvetica" w:cs="Helvetica"/>
+          <w:color w:val="666666"/>
+          <w:szCs w:val="21"/>
+          <w:shd w:val="clear" w:color="auto" w:fill="FFFFFF"/>
+        </w:rPr>
+        <w:t>Git</w:t>
+      </w:r>
+      <w:r>
+        <w:rPr>
+          <w:rFonts w:ascii="Helvetica" w:hAnsi="Helvetica" w:cs="Helvetica"/>
+          <w:color w:val="666666"/>
+          <w:szCs w:val="21"/>
+          <w:shd w:val="clear" w:color="auto" w:fill="FFFFFF"/>
+        </w:rPr>
+        <w:t>必须知道当前版本是哪个版本，在</w:t>
+      </w:r>
+      <w:r>
+        <w:rPr>
+          <w:rFonts w:ascii="Helvetica" w:hAnsi="Helvetica" w:cs="Helvetica"/>
+          <w:color w:val="666666"/>
+          <w:szCs w:val="21"/>
+          <w:shd w:val="clear" w:color="auto" w:fill="FFFFFF"/>
+        </w:rPr>
+        <w:t>Git</w:t>
+      </w:r>
+      <w:r>
+        <w:rPr>
+          <w:rFonts w:ascii="Helvetica" w:hAnsi="Helvetica" w:cs="Helvetica"/>
+          <w:color w:val="666666"/>
+          <w:szCs w:val="21"/>
+          <w:shd w:val="clear" w:color="auto" w:fill="FFFFFF"/>
+        </w:rPr>
+        <w:t>中，用</w:t>
+      </w:r>
+      <w:r>
+        <w:rPr>
+          <w:rStyle w:val="HTML"/>
+          <w:rFonts w:ascii="Consolas" w:hAnsi="Consolas" w:cs="Consolas"/>
+          <w:color w:val="DD0055"/>
+          <w:sz w:val="18"/>
+          <w:szCs w:val="18"/>
+          <w:bdr w:val="single" w:sz="6" w:space="0" w:color="DDDDDD" w:frame="1"/>
+          <w:shd w:val="clear" w:color="auto" w:fill="FAFAFA"/>
+        </w:rPr>
+        <w:t>HEAD</w:t>
+      </w:r>
+      <w:r>
+        <w:rPr>
+          <w:rFonts w:ascii="Helvetica" w:hAnsi="Helvetica" w:cs="Helvetica"/>
+          <w:color w:val="666666"/>
+          <w:szCs w:val="21"/>
+          <w:shd w:val="clear" w:color="auto" w:fill="FFFFFF"/>
+        </w:rPr>
+        <w:t>表示当前版本</w:t>
+      </w:r>
+      <w:r>
+        <w:rPr>
+          <w:rFonts w:ascii="Helvetica" w:hAnsi="Helvetica" w:cs="Helvetica" w:hint="eastAsia"/>
+          <w:color w:val="666666"/>
+          <w:szCs w:val="21"/>
+          <w:shd w:val="clear" w:color="auto" w:fill="FFFFFF"/>
+        </w:rPr>
+        <w:t>，</w:t>
+      </w:r>
+      <w:r>
+        <w:rPr>
+          <w:rFonts w:ascii="Helvetica" w:hAnsi="Helvetica" w:cs="Helvetica"/>
+          <w:color w:val="666666"/>
+          <w:szCs w:val="21"/>
+          <w:shd w:val="clear" w:color="auto" w:fill="FFFFFF"/>
+        </w:rPr>
+        <w:t>上一个版本就是</w:t>
+      </w:r>
+      <w:r>
+        <w:rPr>
+          <w:rStyle w:val="HTML"/>
+          <w:rFonts w:ascii="Consolas" w:hAnsi="Consolas" w:cs="Consolas"/>
+          <w:color w:val="DD0055"/>
+          <w:sz w:val="18"/>
+          <w:szCs w:val="18"/>
+          <w:bdr w:val="single" w:sz="6" w:space="0" w:color="DDDDDD" w:frame="1"/>
+          <w:shd w:val="clear" w:color="auto" w:fill="FAFAFA"/>
+        </w:rPr>
+        <w:t>HEAD^</w:t>
+      </w:r>
+      <w:r>
+        <w:rPr>
+          <w:rFonts w:ascii="Helvetica" w:hAnsi="Helvetica" w:cs="Helvetica"/>
+          <w:color w:val="666666"/>
+          <w:szCs w:val="21"/>
+          <w:shd w:val="clear" w:color="auto" w:fill="FFFFFF"/>
+        </w:rPr>
+        <w:t>，上上一个版本就是</w:t>
+      </w:r>
+      <w:r>
+        <w:rPr>
+          <w:rStyle w:val="HTML"/>
+          <w:rFonts w:ascii="Consolas" w:hAnsi="Consolas" w:cs="Consolas"/>
+          <w:color w:val="DD0055"/>
+          <w:sz w:val="18"/>
+          <w:szCs w:val="18"/>
+          <w:bdr w:val="single" w:sz="6" w:space="0" w:color="DDDDDD" w:frame="1"/>
+          <w:shd w:val="clear" w:color="auto" w:fill="FAFAFA"/>
+        </w:rPr>
+        <w:t>HEAD^^</w:t>
+      </w:r>
+      <w:r>
+        <w:rPr>
+          <w:rFonts w:ascii="Helvetica" w:hAnsi="Helvetica" w:cs="Helvetica"/>
+          <w:color w:val="666666"/>
+          <w:szCs w:val="21"/>
+          <w:shd w:val="clear" w:color="auto" w:fill="FFFFFF"/>
+        </w:rPr>
+        <w:t>，当然往上</w:t>
+      </w:r>
+      <w:r>
+        <w:rPr>
+          <w:rFonts w:ascii="Helvetica" w:hAnsi="Helvetica" w:cs="Helvetica"/>
+          <w:color w:val="666666"/>
+          <w:szCs w:val="21"/>
+          <w:shd w:val="clear" w:color="auto" w:fill="FFFFFF"/>
+        </w:rPr>
+        <w:t>100</w:t>
+      </w:r>
+      <w:r>
+        <w:rPr>
+          <w:rFonts w:ascii="Helvetica" w:hAnsi="Helvetica" w:cs="Helvetica"/>
+          <w:color w:val="666666"/>
+          <w:szCs w:val="21"/>
+          <w:shd w:val="clear" w:color="auto" w:fill="FFFFFF"/>
+        </w:rPr>
+        <w:t>个版本写</w:t>
+      </w:r>
+      <w:r>
+        <w:rPr>
+          <w:rFonts w:ascii="Helvetica" w:hAnsi="Helvetica" w:cs="Helvetica"/>
+          <w:color w:val="666666"/>
+          <w:szCs w:val="21"/>
+          <w:shd w:val="clear" w:color="auto" w:fill="FFFFFF"/>
+        </w:rPr>
+        <w:t>100</w:t>
+      </w:r>
+      <w:r>
+        <w:rPr>
+          <w:rFonts w:ascii="Helvetica" w:hAnsi="Helvetica" w:cs="Helvetica"/>
+          <w:color w:val="666666"/>
+          <w:szCs w:val="21"/>
+          <w:shd w:val="clear" w:color="auto" w:fill="FFFFFF"/>
+        </w:rPr>
+        <w:t>个</w:t>
+      </w:r>
+      <w:r>
+        <w:rPr>
+          <w:rStyle w:val="HTML"/>
+          <w:rFonts w:ascii="Consolas" w:hAnsi="Consolas" w:cs="Consolas"/>
+          <w:color w:val="DD0055"/>
+          <w:sz w:val="18"/>
+          <w:szCs w:val="18"/>
+          <w:bdr w:val="single" w:sz="6" w:space="0" w:color="DDDDDD" w:frame="1"/>
+          <w:shd w:val="clear" w:color="auto" w:fill="FAFAFA"/>
+        </w:rPr>
+        <w:t>^</w:t>
+      </w:r>
+      <w:r>
+        <w:rPr>
+          <w:rFonts w:ascii="Helvetica" w:hAnsi="Helvetica" w:cs="Helvetica"/>
+          <w:color w:val="666666"/>
+          <w:szCs w:val="21"/>
+          <w:shd w:val="clear" w:color="auto" w:fill="FFFFFF"/>
+        </w:rPr>
+        <w:t>比较容易数不过来，所以写成</w:t>
+      </w:r>
+      <w:r>
+        <w:rPr>
+          <w:rStyle w:val="HTML"/>
+          <w:rFonts w:ascii="Consolas" w:hAnsi="Consolas" w:cs="Consolas"/>
+          <w:color w:val="DD0055"/>
+          <w:sz w:val="18"/>
+          <w:szCs w:val="18"/>
+          <w:bdr w:val="single" w:sz="6" w:space="0" w:color="DDDDDD" w:frame="1"/>
+          <w:shd w:val="clear" w:color="auto" w:fill="FAFAFA"/>
+        </w:rPr>
+        <w:t>HEAD~100</w:t>
+      </w:r>
+      <w:r>
+        <w:rPr>
+          <w:rStyle w:val="HTML"/>
+          <w:rFonts w:ascii="Consolas" w:hAnsi="Consolas" w:cs="Consolas" w:hint="eastAsia"/>
+          <w:color w:val="DD0055"/>
+          <w:sz w:val="18"/>
+          <w:szCs w:val="18"/>
+          <w:bdr w:val="single" w:sz="6" w:space="0" w:color="DDDDDD" w:frame="1"/>
+          <w:shd w:val="clear" w:color="auto" w:fill="FAFAFA"/>
+        </w:rPr>
+        <w:t>。</w:t>
+      </w:r>
+    </w:p>
+    <w:p>
+      <w:pPr>
+        <w:pStyle w:val="a3"/>
+        <w:shd w:val="clear" w:color="auto" w:fill="FFFFFF"/>
+        <w:spacing w:before="225" w:beforeAutospacing="0" w:after="225" w:afterAutospacing="0"/>
+        <w:rPr>
+          <w:rFonts w:ascii="Helvetica" w:hAnsi="Helvetica" w:cs="Helvetica"/>
+          <w:color w:val="666666"/>
+          <w:sz w:val="21"/>
+          <w:szCs w:val="21"/>
+        </w:rPr>
+      </w:pPr>
+      <w:r>
+        <w:rPr>
+          <w:rFonts w:ascii="Helvetica" w:hAnsi="Helvetica" w:cs="Helvetica"/>
+          <w:color w:val="666666"/>
+          <w:sz w:val="21"/>
+          <w:szCs w:val="21"/>
+        </w:rPr>
+        <w:t>现在，我们要把当前版本</w:t>
+      </w:r>
+      <w:r>
+        <w:rPr>
+          <w:rStyle w:val="HTML"/>
+          <w:rFonts w:ascii="Consolas" w:hAnsi="Consolas" w:cs="Consolas"/>
+          <w:color w:val="DD0055"/>
+          <w:sz w:val="18"/>
+          <w:szCs w:val="18"/>
+          <w:bdr w:val="single" w:sz="6" w:space="0" w:color="DDDDDD" w:frame="1"/>
+          <w:shd w:val="clear" w:color="auto" w:fill="FAFAFA"/>
+        </w:rPr>
+        <w:t>append GPL</w:t>
+      </w:r>
+      <w:r>
+        <w:rPr>
+          <w:rFonts w:ascii="Helvetica" w:hAnsi="Helvetica" w:cs="Helvetica"/>
+          <w:color w:val="666666"/>
+          <w:sz w:val="21"/>
+          <w:szCs w:val="21"/>
+        </w:rPr>
+        <w:t>回退到上一个版本</w:t>
+      </w:r>
+      <w:r>
+        <w:rPr>
+          <w:rStyle w:val="HTML"/>
+          <w:rFonts w:ascii="Consolas" w:hAnsi="Consolas" w:cs="Consolas"/>
+          <w:color w:val="DD0055"/>
+          <w:sz w:val="18"/>
+          <w:szCs w:val="18"/>
+          <w:bdr w:val="single" w:sz="6" w:space="0" w:color="DDDDDD" w:frame="1"/>
+          <w:shd w:val="clear" w:color="auto" w:fill="FAFAFA"/>
+        </w:rPr>
+        <w:t>add distributed</w:t>
+      </w:r>
+      <w:r>
+        <w:rPr>
+          <w:rFonts w:ascii="Helvetica" w:hAnsi="Helvetica" w:cs="Helvetica"/>
+          <w:color w:val="666666"/>
+          <w:sz w:val="21"/>
+          <w:szCs w:val="21"/>
+        </w:rPr>
+        <w:t>，就可以使用</w:t>
+      </w:r>
+      <w:r>
+        <w:rPr>
+          <w:rStyle w:val="HTML"/>
+          <w:rFonts w:ascii="Consolas" w:hAnsi="Consolas" w:cs="Consolas"/>
+          <w:color w:val="DD0055"/>
+          <w:sz w:val="18"/>
+          <w:szCs w:val="18"/>
+          <w:bdr w:val="single" w:sz="6" w:space="0" w:color="DDDDDD" w:frame="1"/>
+          <w:shd w:val="clear" w:color="auto" w:fill="FAFAFA"/>
+        </w:rPr>
+        <w:t>git reset</w:t>
+      </w:r>
+      <w:r>
+        <w:rPr>
+          <w:rFonts w:ascii="Helvetica" w:hAnsi="Helvetica" w:cs="Helvetica"/>
+          <w:color w:val="666666"/>
+          <w:sz w:val="21"/>
+          <w:szCs w:val="21"/>
+        </w:rPr>
+        <w:t>命令：</w:t>
+      </w:r>
+    </w:p>
+    <w:p>
+      <w:pPr>
+        <w:rPr>
+          <w:highlight w:val="yellow"/>
+        </w:rPr>
+      </w:pPr>
+      <w:r>
+        <w:rPr>
+          <w:highlight w:val="yellow"/>
+        </w:rPr>
+        <w:t>$ git reset --hard HEAD^</w:t>
+      </w:r>
+    </w:p>
+    <w:p>
+      <w:r>
+        <w:rPr>
+          <w:highlight w:val="yellow"/>
+        </w:rPr>
+        <w:t>HEAD is now at e475afc add distributed</w:t>
+      </w:r>
+    </w:p>
+    <w:p/>
+    <w:p>
+      <w:pPr>
+        <w:pStyle w:val="a3"/>
+        <w:shd w:val="clear" w:color="auto" w:fill="FFFFFF"/>
+        <w:spacing w:before="225" w:beforeAutospacing="0" w:after="225" w:afterAutospacing="0"/>
+        <w:rPr>
+          <w:rFonts w:ascii="Helvetica" w:hAnsi="Helvetica" w:cs="Helvetica"/>
+          <w:color w:val="666666"/>
+          <w:sz w:val="21"/>
+          <w:szCs w:val="21"/>
+        </w:rPr>
+      </w:pPr>
+      <w:r>
+        <w:rPr>
+          <w:rFonts w:ascii="Helvetica" w:hAnsi="Helvetica" w:cs="Helvetica"/>
+          <w:color w:val="666666"/>
+          <w:sz w:val="21"/>
+          <w:szCs w:val="21"/>
+        </w:rPr>
+        <w:t>最新的那个版本</w:t>
+      </w:r>
+      <w:r>
+        <w:rPr>
+          <w:rStyle w:val="HTML"/>
+          <w:rFonts w:ascii="Consolas" w:hAnsi="Consolas" w:cs="Consolas"/>
+          <w:color w:val="DD0055"/>
+          <w:sz w:val="18"/>
+          <w:szCs w:val="18"/>
+          <w:bdr w:val="single" w:sz="6" w:space="0" w:color="DDDDDD" w:frame="1"/>
+          <w:shd w:val="clear" w:color="auto" w:fill="FAFAFA"/>
+        </w:rPr>
+        <w:t>append GPL</w:t>
+      </w:r>
+      <w:r>
+        <w:rPr>
+          <w:rFonts w:ascii="Helvetica" w:hAnsi="Helvetica" w:cs="Helvetica"/>
+          <w:color w:val="666666"/>
+          <w:sz w:val="21"/>
+          <w:szCs w:val="21"/>
+        </w:rPr>
+        <w:t>已经看不到了！好比你从</w:t>
+      </w:r>
+      <w:r>
+        <w:rPr>
+          <w:rFonts w:ascii="Helvetica" w:hAnsi="Helvetica" w:cs="Helvetica"/>
+          <w:color w:val="666666"/>
+          <w:sz w:val="21"/>
+          <w:szCs w:val="21"/>
+        </w:rPr>
+        <w:t>21</w:t>
+      </w:r>
+      <w:r>
+        <w:rPr>
+          <w:rFonts w:ascii="Helvetica" w:hAnsi="Helvetica" w:cs="Helvetica"/>
+          <w:color w:val="666666"/>
+          <w:sz w:val="21"/>
+          <w:szCs w:val="21"/>
+        </w:rPr>
+        <w:t>世纪坐时光穿梭机来到了</w:t>
+      </w:r>
+      <w:r>
+        <w:rPr>
+          <w:rFonts w:ascii="Helvetica" w:hAnsi="Helvetica" w:cs="Helvetica"/>
+          <w:color w:val="666666"/>
+          <w:sz w:val="21"/>
+          <w:szCs w:val="21"/>
+        </w:rPr>
+        <w:t>19</w:t>
+      </w:r>
+      <w:r>
+        <w:rPr>
+          <w:rFonts w:ascii="Helvetica" w:hAnsi="Helvetica" w:cs="Helvetica"/>
+          <w:color w:val="666666"/>
+          <w:sz w:val="21"/>
+          <w:szCs w:val="21"/>
+        </w:rPr>
+        <w:t>世纪，想再回去已经回不去了，肿么办？</w:t>
+      </w:r>
+    </w:p>
+    <w:p>
+      <w:pPr>
+        <w:pStyle w:val="a3"/>
+        <w:shd w:val="clear" w:color="auto" w:fill="FFFFFF"/>
+        <w:spacing w:before="225" w:beforeAutospacing="0" w:after="225" w:afterAutospacing="0"/>
+        <w:rPr>
+          <w:rFonts w:ascii="Helvetica" w:hAnsi="Helvetica" w:cs="Helvetica"/>
+          <w:color w:val="666666"/>
+          <w:sz w:val="21"/>
+          <w:szCs w:val="21"/>
+        </w:rPr>
+      </w:pPr>
+      <w:r>
+        <w:rPr>
+          <w:rFonts w:ascii="Helvetica" w:hAnsi="Helvetica" w:cs="Helvetica"/>
+          <w:color w:val="666666"/>
+          <w:sz w:val="21"/>
+          <w:szCs w:val="21"/>
+        </w:rPr>
+        <w:t>办法其实还是有的，只要上面的命令行窗口还没有被关掉，你就可以顺着往上找啊找啊，找到那个</w:t>
+      </w:r>
+      <w:r>
+        <w:rPr>
+          <w:rStyle w:val="HTML"/>
+          <w:rFonts w:ascii="Consolas" w:hAnsi="Consolas" w:cs="Consolas"/>
+          <w:color w:val="DD0055"/>
+          <w:sz w:val="18"/>
+          <w:szCs w:val="18"/>
+          <w:bdr w:val="single" w:sz="6" w:space="0" w:color="DDDDDD" w:frame="1"/>
+          <w:shd w:val="clear" w:color="auto" w:fill="FAFAFA"/>
+        </w:rPr>
+        <w:t>append GPL</w:t>
+      </w:r>
+      <w:r>
+        <w:rPr>
+          <w:rFonts w:ascii="Helvetica" w:hAnsi="Helvetica" w:cs="Helvetica"/>
+          <w:color w:val="666666"/>
+          <w:sz w:val="21"/>
+          <w:szCs w:val="21"/>
+        </w:rPr>
+        <w:t>的</w:t>
+      </w:r>
+      <w:r>
+        <w:rPr>
+          <w:rStyle w:val="HTML"/>
+          <w:rFonts w:ascii="Consolas" w:hAnsi="Consolas" w:cs="Consolas"/>
+          <w:color w:val="DD0055"/>
+          <w:sz w:val="18"/>
+          <w:szCs w:val="18"/>
+          <w:bdr w:val="single" w:sz="6" w:space="0" w:color="DDDDDD" w:frame="1"/>
+          <w:shd w:val="clear" w:color="auto" w:fill="FAFAFA"/>
+        </w:rPr>
+        <w:t>commit id</w:t>
+      </w:r>
+      <w:r>
+        <w:rPr>
+          <w:rFonts w:ascii="Helvetica" w:hAnsi="Helvetica" w:cs="Helvetica"/>
+          <w:color w:val="666666"/>
+          <w:sz w:val="21"/>
+          <w:szCs w:val="21"/>
+        </w:rPr>
+        <w:t>是</w:t>
+      </w:r>
+      <w:r>
+        <w:rPr>
+          <w:rStyle w:val="HTML"/>
+          <w:rFonts w:ascii="Consolas" w:hAnsi="Consolas" w:cs="Consolas"/>
+          <w:color w:val="DD0055"/>
+          <w:sz w:val="18"/>
+          <w:szCs w:val="18"/>
+          <w:bdr w:val="single" w:sz="6" w:space="0" w:color="DDDDDD" w:frame="1"/>
+          <w:shd w:val="clear" w:color="auto" w:fill="FAFAFA"/>
+        </w:rPr>
+        <w:t>1094adb...</w:t>
+      </w:r>
+      <w:r>
+        <w:rPr>
+          <w:rFonts w:ascii="Helvetica" w:hAnsi="Helvetica" w:cs="Helvetica"/>
+          <w:color w:val="666666"/>
+          <w:sz w:val="21"/>
+          <w:szCs w:val="21"/>
+        </w:rPr>
+        <w:t>，于是就可以指定回到未来的某个版本：</w:t>
+      </w:r>
+    </w:p>
+    <w:p>
+      <w:pPr>
+        <w:rPr>
+          <w:highlight w:val="yellow"/>
+        </w:rPr>
+      </w:pPr>
+      <w:r>
+        <w:rPr>
+          <w:highlight w:val="yellow"/>
+        </w:rPr>
+        <w:t>$ git reset --hard 1094a</w:t>
+      </w:r>
+    </w:p>
+    <w:p>
+      <w:r>
+        <w:rPr>
+          <w:highlight w:val="yellow"/>
+        </w:rPr>
+        <w:t>HEAD is now at 83b0afe append GPL</w:t>
+      </w:r>
+    </w:p>
+    <w:p>
+      <w:pPr>
+        <w:pStyle w:val="a3"/>
+        <w:shd w:val="clear" w:color="auto" w:fill="FFFFFF"/>
+        <w:spacing w:before="225" w:beforeAutospacing="0" w:after="225" w:afterAutospacing="0"/>
+        <w:rPr>
+          <w:rFonts w:ascii="Helvetica" w:hAnsi="Helvetica" w:cs="Helvetica"/>
+          <w:color w:val="666666"/>
+          <w:sz w:val="21"/>
+          <w:szCs w:val="21"/>
+        </w:rPr>
+      </w:pPr>
+      <w:r>
+        <w:rPr>
+          <w:rFonts w:ascii="Helvetica" w:hAnsi="Helvetica" w:cs="Helvetica"/>
+          <w:color w:val="666666"/>
+          <w:sz w:val="21"/>
+          <w:szCs w:val="21"/>
+        </w:rPr>
+        <w:t>版本号没必要写全，前几位就可以了，</w:t>
+      </w:r>
+      <w:r>
+        <w:rPr>
+          <w:rFonts w:ascii="Helvetica" w:hAnsi="Helvetica" w:cs="Helvetica"/>
+          <w:color w:val="666666"/>
+          <w:sz w:val="21"/>
+          <w:szCs w:val="21"/>
+        </w:rPr>
+        <w:t>Git</w:t>
+      </w:r>
+      <w:r>
+        <w:rPr>
+          <w:rFonts w:ascii="Helvetica" w:hAnsi="Helvetica" w:cs="Helvetica"/>
+          <w:color w:val="666666"/>
+          <w:sz w:val="21"/>
+          <w:szCs w:val="21"/>
+        </w:rPr>
+        <w:t>会自动去找。当然也不能只写前一两位，因为</w:t>
+      </w:r>
+      <w:r>
+        <w:rPr>
+          <w:rFonts w:ascii="Helvetica" w:hAnsi="Helvetica" w:cs="Helvetica"/>
+          <w:color w:val="666666"/>
+          <w:sz w:val="21"/>
+          <w:szCs w:val="21"/>
+        </w:rPr>
+        <w:t>Git</w:t>
+      </w:r>
+      <w:r>
+        <w:rPr>
+          <w:rFonts w:ascii="Helvetica" w:hAnsi="Helvetica" w:cs="Helvetica"/>
+          <w:color w:val="666666"/>
+          <w:sz w:val="21"/>
+          <w:szCs w:val="21"/>
+        </w:rPr>
+        <w:t>可能会找到多个版本号，就无法确定是哪一个了。</w:t>
+      </w:r>
+    </w:p>
+    <w:p/>
+    <w:p>
+      <w:pPr>
+        <w:rPr>
+          <w:b/>
+          <w:sz w:val="22"/>
+        </w:rPr>
+      </w:pPr>
+      <w:r>
+        <w:rPr>
+          <w:rFonts w:hint="eastAsia"/>
+          <w:b/>
+          <w:sz w:val="22"/>
+        </w:rPr>
+        <w:t>*</w:t>
+      </w:r>
+      <w:r>
+        <w:rPr>
+          <w:rFonts w:hint="eastAsia"/>
+          <w:b/>
+          <w:sz w:val="22"/>
+        </w:rPr>
+        <w:t>无法</w:t>
+      </w:r>
+      <w:r>
+        <w:rPr>
+          <w:b/>
+          <w:sz w:val="22"/>
+        </w:rPr>
+        <w:t>找</w:t>
+      </w:r>
+      <w:r>
+        <w:rPr>
+          <w:rFonts w:hint="eastAsia"/>
+          <w:b/>
+          <w:sz w:val="22"/>
+        </w:rPr>
+        <w:t>到</w:t>
+      </w:r>
+      <w:r>
+        <w:rPr>
+          <w:b/>
+          <w:sz w:val="22"/>
+        </w:rPr>
+        <w:t>回退之前版本的</w:t>
+      </w:r>
+      <w:r>
+        <w:rPr>
+          <w:b/>
+          <w:sz w:val="22"/>
+        </w:rPr>
+        <w:t>commitid</w:t>
+      </w:r>
+      <w:r>
+        <w:rPr>
+          <w:b/>
+          <w:sz w:val="22"/>
+        </w:rPr>
+        <w:t>，怎样回退版本</w:t>
+      </w:r>
+    </w:p>
+    <w:p>
+      <w:pPr>
+        <w:rPr>
+          <w:b/>
+          <w:sz w:val="22"/>
           <w:shd w:val="pct15" w:color="auto" w:fill="FFFFFF"/>
         </w:rPr>
-        <w:t>解释</w:t>
-      </w:r>
-    </w:p>
-    <w:p>
-      <w:pPr>
-        <w:rPr>
-          <w:b/>
-        </w:rPr>
-      </w:pPr>
-      <w:r>
-        <w:rPr>
-          <w:rFonts w:hint="eastAsia"/>
-          <w:b/>
-        </w:rPr>
-        <w:t>工作区</w:t>
-      </w:r>
-      <w:r>
-        <w:rPr>
-          <w:b/>
-        </w:rPr>
-        <w:t>：</w:t>
-      </w:r>
-    </w:p>
-    <w:p>
-      <w:r>
-        <w:rPr>
-          <w:rFonts w:hint="eastAsia"/>
-        </w:rPr>
-        <w:t>在</w:t>
-      </w:r>
-      <w:r>
-        <w:t>磁盘中所能看到的文件，就是使用</w:t>
-      </w:r>
-      <w:r>
-        <w:rPr>
-          <w:rFonts w:hint="eastAsia"/>
-        </w:rPr>
-        <w:t>#</w:t>
-      </w:r>
-      <w:r>
-        <w:t>git init</w:t>
-      </w:r>
-      <w:r>
-        <w:t>时所在的目录内即为工作区（</w:t>
-      </w:r>
-      <w:r>
-        <w:rPr>
-          <w:rFonts w:hint="eastAsia"/>
-        </w:rPr>
-        <w:t>不包括</w:t>
-      </w:r>
-      <w:r>
-        <w:t>.git</w:t>
-      </w:r>
-      <w:r>
-        <w:rPr>
-          <w:rFonts w:hint="eastAsia"/>
-        </w:rPr>
-        <w:t>文件</w:t>
-      </w:r>
-      <w:r>
-        <w:t>）</w:t>
-      </w:r>
-    </w:p>
-    <w:p>
-      <w:pPr>
-        <w:rPr>
-          <w:b/>
-        </w:rPr>
-      </w:pPr>
-      <w:r>
-        <w:rPr>
-          <w:rFonts w:hint="eastAsia"/>
-          <w:b/>
-        </w:rPr>
-        <w:t>版本库</w:t>
-      </w:r>
-      <w:r>
-        <w:rPr>
-          <w:rFonts w:hint="eastAsia"/>
-          <w:b/>
-        </w:rPr>
-        <w:t>：</w:t>
-      </w:r>
-    </w:p>
-    <w:p>
-      <w:r>
-        <w:rPr>
-          <w:rFonts w:hint="eastAsia"/>
-        </w:rPr>
-        <w:t>在</w:t>
-      </w:r>
-      <w:r>
-        <w:t>工作区</w:t>
-      </w:r>
-      <w:r>
-        <w:rPr>
-          <w:rFonts w:hint="eastAsia"/>
-        </w:rPr>
-        <w:t>中</w:t>
-      </w:r>
-      <w:r>
-        <w:t>隐藏的目录</w:t>
-      </w:r>
-      <w:r>
-        <w:rPr>
-          <w:rFonts w:hint="eastAsia"/>
-        </w:rPr>
-        <w:t>.git,</w:t>
-      </w:r>
-      <w:r>
-        <w:rPr>
-          <w:rFonts w:hint="eastAsia"/>
-        </w:rPr>
-        <w:t>是</w:t>
-      </w:r>
-      <w:r>
-        <w:t>git</w:t>
-      </w:r>
-      <w:r>
-        <w:t>用来管理版本信息的仓库，即为版本库</w:t>
-      </w:r>
-    </w:p>
-    <w:p>
-      <w:pPr>
-        <w:rPr>
-          <w:b/>
-        </w:rPr>
-      </w:pPr>
-      <w:r>
-        <w:rPr>
-          <w:rFonts w:hint="eastAsia"/>
-          <w:b/>
-        </w:rPr>
-        <w:t>暂存</w:t>
-      </w:r>
-      <w:r>
-        <w:rPr>
-          <w:b/>
-        </w:rPr>
-        <w:t>区</w:t>
-      </w:r>
-      <w:r>
-        <w:rPr>
-          <w:rFonts w:hint="eastAsia"/>
-          <w:b/>
-        </w:rPr>
-        <w:t>：</w:t>
-      </w:r>
-    </w:p>
-    <w:p>
-      <w:r>
-        <w:rPr>
-          <w:rFonts w:hint="eastAsia"/>
-        </w:rPr>
-        <w:t>位于</w:t>
-      </w:r>
-      <w:r>
-        <w:t>版本库内</w:t>
-      </w:r>
-      <w:r>
-        <w:rPr>
-          <w:rFonts w:hint="eastAsia"/>
-        </w:rPr>
-        <w:t>，</w:t>
-      </w:r>
-      <w:r>
-        <w:t>在使用</w:t>
-      </w:r>
-      <w:r>
-        <w:t>add/rm</w:t>
-      </w:r>
-      <w:r>
-        <w:t>操作文件但尚未提交时，此时文件的信息位于暂存区</w:t>
-      </w:r>
-    </w:p>
-    <w:p>
+      </w:pPr>
       <w:r>
         <w:rPr>
           <w:noProof/>
         </w:rPr>
         <w:drawing>
-          <wp:inline distT="0" distB="0" distL="0" distR="0" wp14:anchorId="37AC8F2B" wp14:editId="42BC199E">
-            <wp:extent cx="5274310" cy="2657475"/>
-            <wp:effectExtent l="0" t="0" r="2540" b="9525"/>
-            <wp:docPr id="12" name="图片 12"/>
+          <wp:inline distT="0" distB="0" distL="0" distR="0" wp14:anchorId="461EFFBD" wp14:editId="6E55FA8E">
+            <wp:extent cx="5274310" cy="3028950"/>
+            <wp:effectExtent l="0" t="0" r="2540" b="0"/>
+            <wp:docPr id="11" name="图片 11"/>
             <wp:cNvGraphicFramePr>
               <a:graphicFrameLocks xmlns:a="http://schemas.openxmlformats.org/drawingml/2006/main" noChangeAspect="1"/>
             </wp:cNvGraphicFramePr>
@@ -8171,7 +7734,7 @@
                   <pic:spPr>
                     <a:xfrm>
                       <a:off x="0" y="0"/>
-                      <a:ext cx="5274310" cy="2657475"/>
+                      <a:ext cx="5274310" cy="3028950"/>
                     </a:xfrm>
                     <a:prstGeom prst="rect">
                       <a:avLst/>
@@ -8184,34 +7747,228 @@
         </w:drawing>
       </w:r>
     </w:p>
-    <w:p/>
-    <w:p>
-      <w:r>
-        <w:rPr>
-          <w:rFonts w:hint="eastAsia"/>
-        </w:rPr>
-        <w:t>类似于</w:t>
-      </w:r>
-      <w:r>
-        <w:t>购物车，添加或者删除商品的操作信息位于购物车内，但是实际</w:t>
-      </w:r>
-      <w:r>
-        <w:rPr>
-          <w:rFonts w:hint="eastAsia"/>
-        </w:rPr>
-        <w:t>买不买</w:t>
-      </w:r>
-      <w:r>
-        <w:t>还要通过付款最终确定</w:t>
-      </w:r>
-      <w:r>
-        <w:rPr>
-          <w:rFonts w:hint="eastAsia"/>
+    <w:p>
+      <w:pPr>
+        <w:rPr>
+          <w:b/>
+          <w:sz w:val="22"/>
+          <w:shd w:val="pct15" w:color="auto" w:fill="FFFFFF"/>
+        </w:rPr>
+      </w:pPr>
+    </w:p>
+    <w:p>
+      <w:pPr>
+        <w:pStyle w:val="3"/>
+      </w:pPr>
+      <w:r>
+        <w:t>小结</w:t>
+      </w:r>
+    </w:p>
+    <w:p>
+      <w:pPr>
+        <w:pStyle w:val="a3"/>
+        <w:shd w:val="clear" w:color="auto" w:fill="FFFFFF"/>
+        <w:spacing w:before="225" w:beforeAutospacing="0" w:after="225" w:afterAutospacing="0"/>
+        <w:rPr>
+          <w:rFonts w:ascii="Helvetica" w:hAnsi="Helvetica" w:cs="Helvetica"/>
+          <w:color w:val="666666"/>
+          <w:sz w:val="21"/>
+          <w:szCs w:val="21"/>
+        </w:rPr>
+      </w:pPr>
+      <w:r>
+        <w:rPr>
+          <w:rFonts w:ascii="Helvetica" w:hAnsi="Helvetica" w:cs="Helvetica"/>
+          <w:color w:val="666666"/>
+          <w:sz w:val="21"/>
+          <w:szCs w:val="21"/>
+        </w:rPr>
+        <w:t>现在总结一下：</w:t>
+      </w:r>
+    </w:p>
+    <w:p>
+      <w:pPr>
+        <w:pStyle w:val="a3"/>
+        <w:numPr>
+          <w:ilvl w:val="0"/>
+          <w:numId w:val="4"/>
+        </w:numPr>
+        <w:shd w:val="clear" w:color="auto" w:fill="FFFFFF"/>
+        <w:spacing w:before="0" w:beforeAutospacing="0" w:after="225" w:afterAutospacing="0"/>
+        <w:ind w:left="0"/>
+        <w:rPr>
+          <w:rFonts w:ascii="Helvetica" w:hAnsi="Helvetica" w:cs="Helvetica"/>
+          <w:color w:val="666666"/>
+          <w:sz w:val="21"/>
+          <w:szCs w:val="21"/>
+        </w:rPr>
+      </w:pPr>
+      <w:r>
+        <w:rPr>
+          <w:rStyle w:val="HTML"/>
+          <w:rFonts w:ascii="Consolas" w:hAnsi="Consolas" w:cs="Consolas"/>
+          <w:color w:val="DD0055"/>
+          <w:sz w:val="18"/>
+          <w:szCs w:val="18"/>
+          <w:bdr w:val="single" w:sz="6" w:space="0" w:color="DDDDDD" w:frame="1"/>
+          <w:shd w:val="clear" w:color="auto" w:fill="FAFAFA"/>
+        </w:rPr>
+        <w:t>HEAD</w:t>
+      </w:r>
+      <w:r>
+        <w:rPr>
+          <w:rFonts w:ascii="Helvetica" w:hAnsi="Helvetica" w:cs="Helvetica"/>
+          <w:color w:val="666666"/>
+          <w:sz w:val="21"/>
+          <w:szCs w:val="21"/>
+        </w:rPr>
+        <w:t>指向的版本就是当前版本，因此，</w:t>
+      </w:r>
+      <w:r>
+        <w:rPr>
+          <w:rFonts w:ascii="Helvetica" w:hAnsi="Helvetica" w:cs="Helvetica"/>
+          <w:color w:val="666666"/>
+          <w:sz w:val="21"/>
+          <w:szCs w:val="21"/>
+        </w:rPr>
+        <w:t>Git</w:t>
+      </w:r>
+      <w:r>
+        <w:rPr>
+          <w:rFonts w:ascii="Helvetica" w:hAnsi="Helvetica" w:cs="Helvetica"/>
+          <w:color w:val="666666"/>
+          <w:sz w:val="21"/>
+          <w:szCs w:val="21"/>
+        </w:rPr>
+        <w:t>允许我们在版本的历史之间穿梭，使用命令</w:t>
+      </w:r>
+      <w:r>
+        <w:rPr>
+          <w:rStyle w:val="HTML"/>
+          <w:rFonts w:ascii="Consolas" w:hAnsi="Consolas" w:cs="Consolas"/>
+          <w:color w:val="DD0055"/>
+          <w:sz w:val="18"/>
+          <w:szCs w:val="18"/>
+          <w:bdr w:val="single" w:sz="6" w:space="0" w:color="DDDDDD" w:frame="1"/>
+          <w:shd w:val="clear" w:color="auto" w:fill="FAFAFA"/>
+        </w:rPr>
+        <w:t>git reset --hard commit_id</w:t>
+      </w:r>
+      <w:r>
+        <w:rPr>
+          <w:rFonts w:ascii="Helvetica" w:hAnsi="Helvetica" w:cs="Helvetica"/>
+          <w:color w:val="666666"/>
+          <w:sz w:val="21"/>
+          <w:szCs w:val="21"/>
         </w:rPr>
         <w:t>。</w:t>
       </w:r>
     </w:p>
-    <w:p/>
+    <w:p>
+      <w:pPr>
+        <w:pStyle w:val="a3"/>
+        <w:numPr>
+          <w:ilvl w:val="0"/>
+          <w:numId w:val="4"/>
+        </w:numPr>
+        <w:shd w:val="clear" w:color="auto" w:fill="FFFFFF"/>
+        <w:spacing w:before="0" w:beforeAutospacing="0" w:after="225" w:afterAutospacing="0"/>
+        <w:ind w:left="0"/>
+        <w:rPr>
+          <w:rFonts w:ascii="Helvetica" w:hAnsi="Helvetica" w:cs="Helvetica"/>
+          <w:color w:val="666666"/>
+          <w:sz w:val="21"/>
+          <w:szCs w:val="21"/>
+        </w:rPr>
+      </w:pPr>
+      <w:r>
+        <w:rPr>
+          <w:rFonts w:ascii="Helvetica" w:hAnsi="Helvetica" w:cs="Helvetica"/>
+          <w:color w:val="666666"/>
+          <w:sz w:val="21"/>
+          <w:szCs w:val="21"/>
+        </w:rPr>
+        <w:t>穿梭前，用</w:t>
+      </w:r>
+      <w:r>
+        <w:rPr>
+          <w:rStyle w:val="HTML"/>
+          <w:rFonts w:ascii="Consolas" w:hAnsi="Consolas" w:cs="Consolas"/>
+          <w:color w:val="DD0055"/>
+          <w:sz w:val="18"/>
+          <w:szCs w:val="18"/>
+          <w:bdr w:val="single" w:sz="6" w:space="0" w:color="DDDDDD" w:frame="1"/>
+          <w:shd w:val="clear" w:color="auto" w:fill="FAFAFA"/>
+        </w:rPr>
+        <w:t>git log</w:t>
+      </w:r>
+      <w:r>
+        <w:rPr>
+          <w:rFonts w:ascii="Helvetica" w:hAnsi="Helvetica" w:cs="Helvetica"/>
+          <w:color w:val="666666"/>
+          <w:sz w:val="21"/>
+          <w:szCs w:val="21"/>
+        </w:rPr>
+        <w:t>可以查看提交历史，以便确定要回退到哪个版本。</w:t>
+      </w:r>
+    </w:p>
+    <w:p>
+      <w:pPr>
+        <w:pStyle w:val="a3"/>
+        <w:numPr>
+          <w:ilvl w:val="0"/>
+          <w:numId w:val="4"/>
+        </w:numPr>
+        <w:shd w:val="clear" w:color="auto" w:fill="FFFFFF"/>
+        <w:spacing w:before="0" w:beforeAutospacing="0" w:after="225" w:afterAutospacing="0"/>
+        <w:ind w:left="0"/>
+        <w:rPr>
+          <w:rFonts w:ascii="Helvetica" w:hAnsi="Helvetica" w:cs="Helvetica"/>
+          <w:color w:val="666666"/>
+          <w:sz w:val="21"/>
+          <w:szCs w:val="21"/>
+        </w:rPr>
+      </w:pPr>
+      <w:r>
+        <w:rPr>
+          <w:rFonts w:ascii="Helvetica" w:hAnsi="Helvetica" w:cs="Helvetica"/>
+          <w:color w:val="666666"/>
+          <w:sz w:val="21"/>
+          <w:szCs w:val="21"/>
+        </w:rPr>
+        <w:t>要重返未来，用</w:t>
+      </w:r>
+      <w:r>
+        <w:rPr>
+          <w:rStyle w:val="HTML"/>
+          <w:rFonts w:ascii="Consolas" w:hAnsi="Consolas" w:cs="Consolas"/>
+          <w:color w:val="DD0055"/>
+          <w:sz w:val="18"/>
+          <w:szCs w:val="18"/>
+          <w:bdr w:val="single" w:sz="6" w:space="0" w:color="DDDDDD" w:frame="1"/>
+          <w:shd w:val="clear" w:color="auto" w:fill="FAFAFA"/>
+        </w:rPr>
+        <w:t>git reflog</w:t>
+      </w:r>
+      <w:r>
+        <w:rPr>
+          <w:rFonts w:ascii="Helvetica" w:hAnsi="Helvetica" w:cs="Helvetica"/>
+          <w:color w:val="666666"/>
+          <w:sz w:val="21"/>
+          <w:szCs w:val="21"/>
+        </w:rPr>
+        <w:t>查看命令历史，以便确定要回到未来的哪个版本。</w:t>
+      </w:r>
+    </w:p>
+    <w:p>
+      <w:pPr>
+        <w:rPr>
+          <w:b/>
+          <w:sz w:val="22"/>
+          <w:shd w:val="pct15" w:color="auto" w:fill="FFFFFF"/>
+        </w:rPr>
+      </w:pPr>
+    </w:p>
     <w:p>
       <w:pPr>
         <w:pStyle w:val="2"/>
@@ -8219,13 +7976,208 @@
           <w:ilvl w:val="0"/>
           <w:numId w:val="2"/>
         </w:numPr>
-      </w:pPr>
-      <w:r>
-        <w:rPr>
-          <w:rFonts w:hint="eastAsia"/>
-        </w:rPr>
-        <w:lastRenderedPageBreak/>
-        <w:t>本地撤销修改</w:t>
+        <w:rPr>
+          <w:shd w:val="pct15" w:color="auto" w:fill="FFFFFF"/>
+        </w:rPr>
+      </w:pPr>
+      <w:r>
+        <w:rPr>
+          <w:rFonts w:hint="eastAsia"/>
+          <w:shd w:val="pct15" w:color="auto" w:fill="FFFFFF"/>
+        </w:rPr>
+        <w:t>工作区</w:t>
+      </w:r>
+      <w:r>
+        <w:rPr>
+          <w:shd w:val="pct15" w:color="auto" w:fill="FFFFFF"/>
+        </w:rPr>
+        <w:t>、暂存区、版本库</w:t>
+      </w:r>
+      <w:r>
+        <w:rPr>
+          <w:rFonts w:hint="eastAsia"/>
+          <w:shd w:val="pct15" w:color="auto" w:fill="FFFFFF"/>
+        </w:rPr>
+        <w:t>概念</w:t>
+      </w:r>
+      <w:r>
+        <w:rPr>
+          <w:shd w:val="pct15" w:color="auto" w:fill="FFFFFF"/>
+        </w:rPr>
+        <w:t>解释</w:t>
+      </w:r>
+    </w:p>
+    <w:p>
+      <w:pPr>
+        <w:rPr>
+          <w:b/>
+        </w:rPr>
+      </w:pPr>
+      <w:r>
+        <w:rPr>
+          <w:rFonts w:hint="eastAsia"/>
+          <w:b/>
+        </w:rPr>
+        <w:t>工作区</w:t>
+      </w:r>
+      <w:r>
+        <w:rPr>
+          <w:b/>
+        </w:rPr>
+        <w:t>：</w:t>
+      </w:r>
+    </w:p>
+    <w:p>
+      <w:r>
+        <w:rPr>
+          <w:rFonts w:hint="eastAsia"/>
+        </w:rPr>
+        <w:t>在</w:t>
+      </w:r>
+      <w:r>
+        <w:t>磁盘中所能看到的文件，就是使用</w:t>
+      </w:r>
+      <w:r>
+        <w:rPr>
+          <w:rFonts w:hint="eastAsia"/>
+        </w:rPr>
+        <w:t>#</w:t>
+      </w:r>
+      <w:r>
+        <w:t>git init</w:t>
+      </w:r>
+      <w:r>
+        <w:t>时所在的目录内即为工作区（</w:t>
+      </w:r>
+      <w:r>
+        <w:rPr>
+          <w:rFonts w:hint="eastAsia"/>
+        </w:rPr>
+        <w:t>不包括</w:t>
+      </w:r>
+      <w:r>
+        <w:t>.git</w:t>
+      </w:r>
+      <w:r>
+        <w:rPr>
+          <w:rFonts w:hint="eastAsia"/>
+        </w:rPr>
+        <w:t>文件</w:t>
+      </w:r>
+      <w:r>
+        <w:t>）</w:t>
+      </w:r>
+    </w:p>
+    <w:p>
+      <w:pPr>
+        <w:rPr>
+          <w:b/>
+        </w:rPr>
+      </w:pPr>
+      <w:r>
+        <w:rPr>
+          <w:rFonts w:hint="eastAsia"/>
+          <w:b/>
+        </w:rPr>
+        <w:t>版本库</w:t>
+      </w:r>
+      <w:r>
+        <w:rPr>
+          <w:rFonts w:hint="eastAsia"/>
+          <w:b/>
+        </w:rPr>
+        <w:t>：</w:t>
+      </w:r>
+    </w:p>
+    <w:p>
+      <w:r>
+        <w:rPr>
+          <w:rFonts w:hint="eastAsia"/>
+        </w:rPr>
+        <w:t>在</w:t>
+      </w:r>
+      <w:r>
+        <w:t>工作区</w:t>
+      </w:r>
+      <w:r>
+        <w:rPr>
+          <w:rFonts w:hint="eastAsia"/>
+        </w:rPr>
+        <w:t>中</w:t>
+      </w:r>
+      <w:r>
+        <w:t>隐藏的目录</w:t>
+      </w:r>
+      <w:r>
+        <w:rPr>
+          <w:rFonts w:hint="eastAsia"/>
+        </w:rPr>
+        <w:t>.git,</w:t>
+      </w:r>
+      <w:r>
+        <w:rPr>
+          <w:rFonts w:hint="eastAsia"/>
+        </w:rPr>
+        <w:t>是</w:t>
+      </w:r>
+      <w:r>
+        <w:t>git</w:t>
+      </w:r>
+      <w:r>
+        <w:t>用来管理版本信息的仓库，即为版本库</w:t>
+      </w:r>
+    </w:p>
+    <w:p>
+      <w:pPr>
+        <w:rPr>
+          <w:b/>
+        </w:rPr>
+      </w:pPr>
+      <w:r>
+        <w:rPr>
+          <w:rFonts w:hint="eastAsia"/>
+          <w:b/>
+        </w:rPr>
+        <w:t>暂存</w:t>
+      </w:r>
+      <w:r>
+        <w:rPr>
+          <w:b/>
+        </w:rPr>
+        <w:t>区</w:t>
+      </w:r>
+      <w:r>
+        <w:rPr>
+          <w:rFonts w:hint="eastAsia"/>
+          <w:b/>
+        </w:rPr>
+        <w:t>：</w:t>
+      </w:r>
+    </w:p>
+    <w:p>
+      <w:r>
+        <w:rPr>
+          <w:rFonts w:hint="eastAsia"/>
+        </w:rPr>
+        <w:t>位于</w:t>
+      </w:r>
+      <w:r>
+        <w:t>版本库内</w:t>
+      </w:r>
+      <w:r>
+        <w:rPr>
+          <w:rFonts w:hint="eastAsia"/>
+        </w:rPr>
+        <w:t>，</w:t>
+      </w:r>
+      <w:r>
+        <w:t>在使用</w:t>
+      </w:r>
+      <w:r>
+        <w:t>add/rm</w:t>
+      </w:r>
+      <w:r>
+        <w:t>操作文件但尚未提交时，此时文件的信息位于暂存区</w:t>
       </w:r>
     </w:p>
     <w:p>
@@ -8234,10 +8186,10 @@
           <w:noProof/>
         </w:rPr>
         <w:drawing>
-          <wp:inline distT="0" distB="0" distL="0" distR="0" wp14:anchorId="2C581D1F" wp14:editId="4B6209E6">
-            <wp:extent cx="5274310" cy="2199640"/>
-            <wp:effectExtent l="0" t="0" r="2540" b="0"/>
-            <wp:docPr id="18" name="图片 18"/>
+          <wp:inline distT="0" distB="0" distL="0" distR="0" wp14:anchorId="37AC8F2B" wp14:editId="42BC199E">
+            <wp:extent cx="5274310" cy="2657475"/>
+            <wp:effectExtent l="0" t="0" r="2540" b="9525"/>
+            <wp:docPr id="12" name="图片 12"/>
             <wp:cNvGraphicFramePr>
               <a:graphicFrameLocks xmlns:a="http://schemas.openxmlformats.org/drawingml/2006/main" noChangeAspect="1"/>
             </wp:cNvGraphicFramePr>
@@ -8257,6 +8209,92 @@
                   <pic:spPr>
                     <a:xfrm>
                       <a:off x="0" y="0"/>
+                      <a:ext cx="5274310" cy="2657475"/>
+                    </a:xfrm>
+                    <a:prstGeom prst="rect">
+                      <a:avLst/>
+                    </a:prstGeom>
+                  </pic:spPr>
+                </pic:pic>
+              </a:graphicData>
+            </a:graphic>
+          </wp:inline>
+        </w:drawing>
+      </w:r>
+    </w:p>
+    <w:p/>
+    <w:p>
+      <w:r>
+        <w:rPr>
+          <w:rFonts w:hint="eastAsia"/>
+        </w:rPr>
+        <w:t>类似于</w:t>
+      </w:r>
+      <w:r>
+        <w:t>购物车，添加或者删除商品的操作信息位于购物车内，但是实际</w:t>
+      </w:r>
+      <w:r>
+        <w:rPr>
+          <w:rFonts w:hint="eastAsia"/>
+        </w:rPr>
+        <w:t>买不买</w:t>
+      </w:r>
+      <w:r>
+        <w:t>还要通过付款最终确定</w:t>
+      </w:r>
+      <w:r>
+        <w:rPr>
+          <w:rFonts w:hint="eastAsia"/>
+        </w:rPr>
+        <w:t>。</w:t>
+      </w:r>
+    </w:p>
+    <w:p/>
+    <w:p>
+      <w:pPr>
+        <w:pStyle w:val="2"/>
+        <w:numPr>
+          <w:ilvl w:val="0"/>
+          <w:numId w:val="2"/>
+        </w:numPr>
+      </w:pPr>
+      <w:r>
+        <w:rPr>
+          <w:rFonts w:hint="eastAsia"/>
+        </w:rPr>
+        <w:lastRenderedPageBreak/>
+        <w:t>本地撤销修改</w:t>
+      </w:r>
+    </w:p>
+    <w:p>
+      <w:r>
+        <w:rPr>
+          <w:noProof/>
+        </w:rPr>
+        <w:drawing>
+          <wp:inline distT="0" distB="0" distL="0" distR="0" wp14:anchorId="2C581D1F" wp14:editId="4B6209E6">
+            <wp:extent cx="5274310" cy="2199640"/>
+            <wp:effectExtent l="0" t="0" r="2540" b="0"/>
+            <wp:docPr id="18" name="图片 18"/>
+            <wp:cNvGraphicFramePr>
+              <a:graphicFrameLocks xmlns:a="http://schemas.openxmlformats.org/drawingml/2006/main" noChangeAspect="1"/>
+            </wp:cNvGraphicFramePr>
+            <a:graphic xmlns:a="http://schemas.openxmlformats.org/drawingml/2006/main">
+              <a:graphicData uri="http://schemas.openxmlformats.org/drawingml/2006/picture">
+                <pic:pic xmlns:pic="http://schemas.openxmlformats.org/drawingml/2006/picture">
+                  <pic:nvPicPr>
+                    <pic:cNvPr id="1" name=""/>
+                    <pic:cNvPicPr/>
+                  </pic:nvPicPr>
+                  <pic:blipFill>
+                    <a:blip r:embed="rId24"/>
+                    <a:stretch>
+                      <a:fillRect/>
+                    </a:stretch>
+                  </pic:blipFill>
+                  <pic:spPr>
+                    <a:xfrm>
+                      <a:off x="0" y="0"/>
                       <a:ext cx="5274310" cy="2199640"/>
                     </a:xfrm>
                     <a:prstGeom prst="rect">
@@ -8952,7 +8990,7 @@
         </w:rPr>
         <w:t>：已经提交了不合适的修改到版本库时，想要撤销本次提交，参考</w:t>
       </w:r>
-      <w:hyperlink r:id="rId24" w:history="1">
+      <w:hyperlink r:id="rId25" w:history="1">
         <w:r>
           <w:rPr>
             <w:rStyle w:val="a5"/>
@@ -8992,7 +9030,6 @@
     <w:p>
       <w:pPr>
         <w:rPr>
-          <w:rFonts w:hint="eastAsia"/>
           <w:b/>
           <w:bCs/>
         </w:rPr>
@@ -9007,11 +9044,6 @@
       </w:r>
     </w:p>
     <w:p>
-      <w:pPr>
-        <w:rPr>
-          <w:rFonts w:hint="eastAsia"/>
-        </w:rPr>
-      </w:pPr>
       <w:r>
         <w:rPr>
           <w:rFonts w:hint="eastAsia"/>
@@ -9024,23 +9056,56 @@
         <w:ind w:left="420" w:firstLine="420"/>
       </w:pPr>
       <w:r>
+        <w:t>#git remote -v</w:t>
+      </w:r>
+    </w:p>
+    <w:p>
+      <w:r>
+        <w:rPr>
+          <w:rFonts w:hint="eastAsia"/>
+        </w:rPr>
+        <w:t>从远程获取最新版本到本地</w:t>
+      </w:r>
+    </w:p>
+    <w:p>
+      <w:pPr>
+        <w:ind w:left="420" w:firstLine="420"/>
+      </w:pPr>
+      <w:r>
+        <w:t>#git fetch origin aaa</w:t>
+      </w:r>
+    </w:p>
+    <w:p>
+      <w:r>
+        <w:rPr>
+          <w:rFonts w:hint="eastAsia"/>
+        </w:rPr>
+        <w:t>比较远程分支和本地分支</w:t>
+      </w:r>
+    </w:p>
+    <w:p>
+      <w:pPr>
+        <w:ind w:left="420" w:firstLine="420"/>
+      </w:pPr>
+      <w:r>
         <w:t>#</w:t>
       </w:r>
       <w:r>
-        <w:t>git remote -v</w:t>
-      </w:r>
-    </w:p>
-    <w:p>
-      <w:pPr>
-        <w:rPr>
-          <w:rFonts w:hint="eastAsia"/>
-        </w:rPr>
-      </w:pPr>
-      <w:r>
-        <w:rPr>
-          <w:rFonts w:hint="eastAsia"/>
-        </w:rPr>
-        <w:t>从远程获取最新版本到本地</w:t>
+        <w:rPr>
+          <w:rFonts w:hint="eastAsia"/>
+        </w:rPr>
+        <w:t> </w:t>
+      </w:r>
+      <w:r>
+        <w:t>git log -p aaa origin/aaa</w:t>
+      </w:r>
+    </w:p>
+    <w:p>
+      <w:r>
+        <w:rPr>
+          <w:rFonts w:hint="eastAsia"/>
+        </w:rPr>
+        <w:t>合并远程分支到本地</w:t>
       </w:r>
     </w:p>
     <w:p>
@@ -9048,70 +9113,12 @@
         <w:ind w:left="420" w:firstLine="420"/>
       </w:pPr>
       <w:r>
-        <w:t>#</w:t>
-      </w:r>
-      <w:r>
-        <w:t>git fetch origin aaa</w:t>
-      </w:r>
-    </w:p>
-    <w:p>
-      <w:pPr>
-        <w:rPr>
-          <w:rFonts w:hint="eastAsia"/>
-        </w:rPr>
-      </w:pPr>
-      <w:r>
-        <w:rPr>
-          <w:rFonts w:hint="eastAsia"/>
-        </w:rPr>
-        <w:t>比较远程分支和本地分支</w:t>
-      </w:r>
-    </w:p>
-    <w:p>
-      <w:pPr>
-        <w:ind w:left="420" w:firstLine="420"/>
-      </w:pPr>
-      <w:r>
-        <w:t>#</w:t>
-      </w:r>
-      <w:r>
-        <w:rPr>
-          <w:rFonts w:hint="eastAsia"/>
-        </w:rPr>
-        <w:t> </w:t>
-      </w:r>
-      <w:r>
-        <w:t>git log -p aaa origin/aaa</w:t>
-      </w:r>
-    </w:p>
-    <w:p>
-      <w:pPr>
-        <w:rPr>
-          <w:rFonts w:hint="eastAsia"/>
-        </w:rPr>
-      </w:pPr>
-      <w:r>
-        <w:rPr>
-          <w:rFonts w:hint="eastAsia"/>
-        </w:rPr>
-        <w:t>合并远程分支到本地</w:t>
-      </w:r>
-    </w:p>
-    <w:p>
-      <w:pPr>
-        <w:ind w:left="420" w:firstLine="420"/>
-      </w:pPr>
-      <w:r>
-        <w:t>#</w:t>
-      </w:r>
-      <w:r>
-        <w:t>git merge origin/aaa</w:t>
-      </w:r>
-    </w:p>
-    <w:p>
-      <w:pPr>
-        <w:rPr>
-          <w:rFonts w:hint="eastAsia"/>
+        <w:t>#git merge origin/aaa</w:t>
+      </w:r>
+    </w:p>
+    <w:p>
+      <w:pPr>
+        <w:rPr>
           <w:b/>
           <w:bCs/>
         </w:rPr>
@@ -9126,11 +9133,6 @@
       </w:r>
     </w:p>
     <w:p>
-      <w:pPr>
-        <w:rPr>
-          <w:rFonts w:hint="eastAsia"/>
-        </w:rPr>
-      </w:pPr>
       <w:r>
         <w:rPr>
           <w:rFonts w:hint="eastAsia"/>
@@ -9143,18 +9145,10 @@
         <w:ind w:left="420" w:firstLine="420"/>
       </w:pPr>
       <w:r>
-        <w:t>#</w:t>
-      </w:r>
-      <w:r>
-        <w:t>git remote -v</w:t>
-      </w:r>
-    </w:p>
-    <w:p>
-      <w:pPr>
-        <w:rPr>
-          <w:rFonts w:hint="eastAsia"/>
-        </w:rPr>
-      </w:pPr>
+        <w:t>#git remote -v</w:t>
+      </w:r>
+    </w:p>
+    <w:p>
       <w:r>
         <w:rPr>
           <w:rFonts w:hint="eastAsia"/>
@@ -9167,18 +9161,10 @@
         <w:ind w:left="420" w:firstLine="420"/>
       </w:pPr>
       <w:r>
-        <w:t>#</w:t>
-      </w:r>
-      <w:r>
-        <w:t>git fetch origin master:temp</w:t>
-      </w:r>
-    </w:p>
-    <w:p>
-      <w:pPr>
-        <w:rPr>
-          <w:rFonts w:hint="eastAsia"/>
-        </w:rPr>
-      </w:pPr>
+        <w:t>#git fetch origin master:temp</w:t>
+      </w:r>
+    </w:p>
+    <w:p>
       <w:r>
         <w:rPr>
           <w:rFonts w:hint="eastAsia"/>
@@ -9191,18 +9177,10 @@
         <w:ind w:left="420" w:firstLine="420"/>
       </w:pPr>
       <w:r>
-        <w:t>#</w:t>
-      </w:r>
-      <w:r>
-        <w:t>git diff temp</w:t>
-      </w:r>
-    </w:p>
-    <w:p>
-      <w:pPr>
-        <w:rPr>
-          <w:rFonts w:hint="eastAsia"/>
-        </w:rPr>
-      </w:pPr>
+        <w:t>#git diff temp</w:t>
+      </w:r>
+    </w:p>
+    <w:p>
       <w:r>
         <w:rPr>
           <w:rFonts w:hint="eastAsia"/>
@@ -9215,16 +9193,12 @@
         <w:ind w:left="420" w:firstLine="420"/>
       </w:pPr>
       <w:r>
-        <w:t>#</w:t>
-      </w:r>
-      <w:r>
-        <w:t>git merge temp</w:t>
-      </w:r>
-    </w:p>
-    <w:p>
-      <w:pPr>
-        <w:rPr>
-          <w:rFonts w:hint="eastAsia"/>
+        <w:t>#git merge temp</w:t>
+      </w:r>
+    </w:p>
+    <w:p>
+      <w:pPr>
+        <w:rPr>
           <w:b/>
           <w:bCs/>
         </w:rPr>
@@ -9259,10 +9233,7 @@
         <w:ind w:left="420" w:firstLine="420"/>
       </w:pPr>
       <w:r>
-        <w:t>#</w:t>
-      </w:r>
-      <w:r>
-        <w:t>git pull origin aaa</w:t>
+        <w:t>#git pull origin aaa</w:t>
       </w:r>
     </w:p>
     <w:p>
@@ -9379,7 +9350,7 @@
                     <pic:cNvPicPr/>
                   </pic:nvPicPr>
                   <pic:blipFill>
-                    <a:blip r:embed="rId25"/>
+                    <a:blip r:embed="rId26"/>
                     <a:stretch>
                       <a:fillRect/>
                     </a:stretch>
@@ -9423,7 +9394,7 @@
                     <pic:cNvPicPr/>
                   </pic:nvPicPr>
                   <pic:blipFill>
-                    <a:blip r:embed="rId26" cstate="print">
+                    <a:blip r:embed="rId27" cstate="print">
                       <a:extLst>
                         <a:ext uri="{28A0092B-C50C-407E-A947-70E740481C1C}">
                           <a14:useLocalDpi xmlns:a14="http://schemas.microsoft.com/office/drawing/2010/main" val="0"/>
@@ -9744,11 +9715,6 @@
       </w:r>
     </w:p>
     <w:p>
-      <w:pPr>
-        <w:rPr>
-          <w:rFonts w:hint="eastAsia"/>
-        </w:rPr>
-      </w:pPr>
       <w:r>
         <w:rPr>
           <w:noProof/>
@@ -9758,64 +9724,6 @@
             <wp:extent cx="5274310" cy="1466215"/>
             <wp:effectExtent l="0" t="0" r="2540" b="635"/>
             <wp:docPr id="8" name="图片 8"/>
-            <wp:cNvGraphicFramePr>
-              <a:graphicFrameLocks xmlns:a="http://schemas.openxmlformats.org/drawingml/2006/main" noChangeAspect="1"/>
-            </wp:cNvGraphicFramePr>
-            <a:graphic xmlns:a="http://schemas.openxmlformats.org/drawingml/2006/main">
-              <a:graphicData uri="http://schemas.openxmlformats.org/drawingml/2006/picture">
-                <pic:pic xmlns:pic="http://schemas.openxmlformats.org/drawingml/2006/picture">
-                  <pic:nvPicPr>
-                    <pic:cNvPr id="1" name=""/>
-                    <pic:cNvPicPr/>
-                  </pic:nvPicPr>
-                  <pic:blipFill>
-                    <a:blip r:embed="rId27"/>
-                    <a:stretch>
-                      <a:fillRect/>
-                    </a:stretch>
-                  </pic:blipFill>
-                  <pic:spPr>
-                    <a:xfrm>
-                      <a:off x="0" y="0"/>
-                      <a:ext cx="5274310" cy="1466215"/>
-                    </a:xfrm>
-                    <a:prstGeom prst="rect">
-                      <a:avLst/>
-                    </a:prstGeom>
-                  </pic:spPr>
-                </pic:pic>
-              </a:graphicData>
-            </a:graphic>
-          </wp:inline>
-        </w:drawing>
-      </w:r>
-    </w:p>
-    <w:p>
-      <w:pPr>
-        <w:pStyle w:val="2"/>
-        <w:numPr>
-          <w:ilvl w:val="0"/>
-          <w:numId w:val="2"/>
-        </w:numPr>
-      </w:pPr>
-      <w:r>
-        <w:rPr>
-          <w:rFonts w:hint="eastAsia"/>
-        </w:rPr>
-        <w:lastRenderedPageBreak/>
-        <w:t>解决合并文件冲突</w:t>
-      </w:r>
-    </w:p>
-    <w:p>
-      <w:r>
-        <w:rPr>
-          <w:noProof/>
-        </w:rPr>
-        <w:drawing>
-          <wp:inline distT="0" distB="0" distL="0" distR="0" wp14:anchorId="2018F0FC" wp14:editId="77E1B435">
-            <wp:extent cx="5274310" cy="4516120"/>
-            <wp:effectExtent l="0" t="0" r="2540" b="0"/>
-            <wp:docPr id="17" name="图片 17"/>
             <wp:cNvGraphicFramePr>
               <a:graphicFrameLocks xmlns:a="http://schemas.openxmlformats.org/drawingml/2006/main" noChangeAspect="1"/>
             </wp:cNvGraphicFramePr>
@@ -9835,7 +9743,7 @@
                   <pic:spPr>
                     <a:xfrm>
                       <a:off x="0" y="0"/>
-                      <a:ext cx="5274310" cy="4516120"/>
+                      <a:ext cx="5274310" cy="1466215"/>
                     </a:xfrm>
                     <a:prstGeom prst="rect">
                       <a:avLst/>
@@ -9855,12 +9763,15 @@
           <w:ilvl w:val="0"/>
           <w:numId w:val="2"/>
         </w:numPr>
-      </w:pPr>
-      <w:r>
-        <w:rPr>
-          <w:rFonts w:hint="eastAsia"/>
-        </w:rPr>
-        <w:t>分支工作原则（管理策略）</w:t>
+        <w:rPr>
+          <w:rFonts w:hint="eastAsia"/>
+        </w:rPr>
+      </w:pPr>
+      <w:r>
+        <w:rPr>
+          <w:rFonts w:hint="eastAsia"/>
+        </w:rPr>
+        <w:t>解决合并文件冲突</w:t>
       </w:r>
     </w:p>
     <w:p>
@@ -9875,6 +9786,27 @@
         <w:rPr>
           <w:rFonts w:hint="eastAsia"/>
         </w:rPr>
+        <w:t>分支</w:t>
+      </w:r>
+      <w:r>
+        <w:rPr>
+          <w:rFonts w:hint="eastAsia"/>
+        </w:rPr>
+        <w:t>管理策略</w:t>
+      </w:r>
+    </w:p>
+    <w:p>
+      <w:pPr>
+        <w:pStyle w:val="2"/>
+        <w:numPr>
+          <w:ilvl w:val="0"/>
+          <w:numId w:val="2"/>
+        </w:numPr>
+      </w:pPr>
+      <w:r>
+        <w:rPr>
+          <w:rFonts w:hint="eastAsia"/>
+        </w:rPr>
         <w:t>保存工作现场，排查紧急</w:t>
       </w:r>
       <w:r>
@@ -9885,26 +9817,1231 @@
       </w:r>
     </w:p>
     <w:p>
-      <w:r>
-        <w:rPr>
-          <w:rFonts w:hint="eastAsia"/>
-        </w:rPr>
-        <w:t>(</w:t>
-      </w:r>
-      <w:r>
-        <w:rPr>
-          <w:rFonts w:hint="eastAsia"/>
-        </w:rPr>
-        <w:t>既然分支之间提交并不相互干扰，为什么还要保存现场再去其他分支上继续工作，可以先提交当前的内容，在修复完成后返回继续工作呀？</w:t>
-      </w:r>
-      <w:r>
-        <w:t>)</w:t>
-      </w:r>
-    </w:p>
-    <w:p>
-      <w:pPr>
-        <w:rPr>
-          <w:sz w:val="18"/>
+      <w:pPr>
+        <w:pStyle w:val="2"/>
+        <w:numPr>
+          <w:ilvl w:val="0"/>
+          <w:numId w:val="2"/>
+        </w:numPr>
+      </w:pPr>
+      <w:r>
+        <w:rPr>
+          <w:rFonts w:hint="eastAsia"/>
+        </w:rPr>
+        <w:t>忽略</w:t>
+      </w:r>
+      <w:r>
+        <w:t>特殊文件</w:t>
+      </w:r>
+    </w:p>
+    <w:p>
+      <w:r>
+        <w:rPr>
+          <w:rFonts w:hint="eastAsia"/>
+        </w:rPr>
+        <w:t>项目中</w:t>
+      </w:r>
+      <w:r>
+        <w:t>一些文件不需要与远程进行同步，可以通过配置的方式忽略这些文件</w:t>
+      </w:r>
+    </w:p>
+    <w:p>
+      <w:r>
+        <w:rPr>
+          <w:rFonts w:hint="eastAsia"/>
+        </w:rPr>
+        <w:t>配置</w:t>
+      </w:r>
+      <w:r>
+        <w:t>方法：在</w:t>
+      </w:r>
+      <w:r>
+        <w:t>git</w:t>
+      </w:r>
+      <w:r>
+        <w:t>工作区的根目录下创建一个特殊的</w:t>
+      </w:r>
+      <w:r>
+        <w:rPr>
+          <w:rFonts w:hint="eastAsia"/>
+        </w:rPr>
+        <w:t>.gitignore</w:t>
+      </w:r>
+      <w:r>
+        <w:rPr>
+          <w:rFonts w:hint="eastAsia"/>
+        </w:rPr>
+        <w:t>文件</w:t>
+      </w:r>
+      <w:r>
+        <w:t>，然后把需要忽略的文件名填进去</w:t>
+      </w:r>
+    </w:p>
+    <w:p>
+      <w:r>
+        <w:rPr>
+          <w:rFonts w:ascii="Helvetica" w:hAnsi="Helvetica" w:cs="Helvetica"/>
+          <w:color w:val="666666"/>
+          <w:szCs w:val="21"/>
+          <w:shd w:val="clear" w:color="auto" w:fill="FFFFFF"/>
+        </w:rPr>
+        <w:t>不需要从头写</w:t>
+      </w:r>
+      <w:r>
+        <w:rPr>
+          <w:rStyle w:val="HTML"/>
+          <w:rFonts w:ascii="Consolas" w:hAnsi="Consolas" w:cs="Consolas"/>
+          <w:color w:val="DD0055"/>
+          <w:sz w:val="18"/>
+          <w:szCs w:val="18"/>
+          <w:bdr w:val="single" w:sz="6" w:space="0" w:color="DDDDDD" w:frame="1"/>
+          <w:shd w:val="clear" w:color="auto" w:fill="FAFAFA"/>
+        </w:rPr>
+        <w:t>.gitignore</w:t>
+      </w:r>
+      <w:r>
+        <w:rPr>
+          <w:rFonts w:ascii="Helvetica" w:hAnsi="Helvetica" w:cs="Helvetica"/>
+          <w:color w:val="666666"/>
+          <w:szCs w:val="21"/>
+          <w:shd w:val="clear" w:color="auto" w:fill="FFFFFF"/>
+        </w:rPr>
+        <w:t>文件，</w:t>
+      </w:r>
+      <w:r>
+        <w:rPr>
+          <w:rFonts w:ascii="Helvetica" w:hAnsi="Helvetica" w:cs="Helvetica"/>
+          <w:color w:val="666666"/>
+          <w:szCs w:val="21"/>
+          <w:shd w:val="clear" w:color="auto" w:fill="FFFFFF"/>
+        </w:rPr>
+        <w:t>GitHub</w:t>
+      </w:r>
+      <w:r>
+        <w:rPr>
+          <w:rFonts w:ascii="Helvetica" w:hAnsi="Helvetica" w:cs="Helvetica"/>
+          <w:color w:val="666666"/>
+          <w:szCs w:val="21"/>
+          <w:shd w:val="clear" w:color="auto" w:fill="FFFFFF"/>
+        </w:rPr>
+        <w:t>已经为我们准备了各种配置文件，只需要组合一下就可以使用了。所有配置文件可以直接在线浏览：</w:t>
+      </w:r>
+      <w:hyperlink r:id="rId29" w:tgtFrame="_blank" w:history="1">
+        <w:r>
+          <w:rPr>
+            <w:rStyle w:val="a5"/>
+            <w:rFonts w:ascii="Helvetica" w:hAnsi="Helvetica" w:cs="Helvetica"/>
+            <w:color w:val="0593D3"/>
+            <w:szCs w:val="21"/>
+            <w:shd w:val="clear" w:color="auto" w:fill="FFFFFF"/>
+          </w:rPr>
+          <w:t>https://github.com/github/gitignore</w:t>
+        </w:r>
+      </w:hyperlink>
+    </w:p>
+    <w:p>
+      <w:pPr>
+        <w:widowControl/>
+        <w:shd w:val="clear" w:color="auto" w:fill="FFFFFF"/>
+        <w:spacing w:before="225" w:after="225"/>
+        <w:jc w:val="left"/>
+        <w:rPr>
+          <w:rFonts w:ascii="Helvetica" w:eastAsia="宋体" w:hAnsi="Helvetica" w:cs="Helvetica"/>
+          <w:color w:val="666666"/>
+          <w:kern w:val="0"/>
+          <w:szCs w:val="21"/>
+        </w:rPr>
+      </w:pPr>
+      <w:r>
+        <w:rPr>
+          <w:rFonts w:ascii="Helvetica" w:eastAsia="宋体" w:hAnsi="Helvetica" w:cs="Helvetica"/>
+          <w:color w:val="666666"/>
+          <w:kern w:val="0"/>
+          <w:szCs w:val="21"/>
+        </w:rPr>
+        <w:t>忽略文件的原则是：</w:t>
+      </w:r>
+    </w:p>
+    <w:p>
+      <w:pPr>
+        <w:widowControl/>
+        <w:numPr>
+          <w:ilvl w:val="0"/>
+          <w:numId w:val="6"/>
+        </w:numPr>
+        <w:shd w:val="clear" w:color="auto" w:fill="FFFFFF"/>
+        <w:spacing w:before="100" w:beforeAutospacing="1" w:after="100" w:afterAutospacing="1"/>
+        <w:ind w:left="0"/>
+        <w:jc w:val="left"/>
+        <w:rPr>
+          <w:rFonts w:ascii="Helvetica" w:eastAsia="宋体" w:hAnsi="Helvetica" w:cs="Helvetica"/>
+          <w:color w:val="666666"/>
+          <w:kern w:val="0"/>
+          <w:szCs w:val="21"/>
+        </w:rPr>
+      </w:pPr>
+      <w:r>
+        <w:rPr>
+          <w:rFonts w:ascii="Helvetica" w:eastAsia="宋体" w:hAnsi="Helvetica" w:cs="Helvetica"/>
+          <w:color w:val="666666"/>
+          <w:kern w:val="0"/>
+          <w:szCs w:val="21"/>
+        </w:rPr>
+        <w:t>忽略操作系统自动生成的文件，比如缩略图等；</w:t>
+      </w:r>
+    </w:p>
+    <w:p>
+      <w:pPr>
+        <w:widowControl/>
+        <w:numPr>
+          <w:ilvl w:val="0"/>
+          <w:numId w:val="6"/>
+        </w:numPr>
+        <w:shd w:val="clear" w:color="auto" w:fill="FFFFFF"/>
+        <w:spacing w:before="100" w:beforeAutospacing="1" w:after="100" w:afterAutospacing="1"/>
+        <w:ind w:left="0"/>
+        <w:jc w:val="left"/>
+        <w:rPr>
+          <w:rFonts w:ascii="Helvetica" w:eastAsia="宋体" w:hAnsi="Helvetica" w:cs="Helvetica"/>
+          <w:color w:val="666666"/>
+          <w:kern w:val="0"/>
+          <w:szCs w:val="21"/>
+        </w:rPr>
+      </w:pPr>
+      <w:r>
+        <w:rPr>
+          <w:rFonts w:ascii="Helvetica" w:eastAsia="宋体" w:hAnsi="Helvetica" w:cs="Helvetica"/>
+          <w:color w:val="666666"/>
+          <w:kern w:val="0"/>
+          <w:szCs w:val="21"/>
+        </w:rPr>
+        <w:lastRenderedPageBreak/>
+        <w:t>忽略编译生成的中间文件、可执行文件等，也就是如果一个文件是通过另一个文件自动生成的，那自动生成的文件就没必要放进版本库，比如</w:t>
+      </w:r>
+      <w:r>
+        <w:rPr>
+          <w:rFonts w:ascii="Helvetica" w:eastAsia="宋体" w:hAnsi="Helvetica" w:cs="Helvetica"/>
+          <w:color w:val="666666"/>
+          <w:kern w:val="0"/>
+          <w:szCs w:val="21"/>
+        </w:rPr>
+        <w:t>Java</w:t>
+      </w:r>
+      <w:r>
+        <w:rPr>
+          <w:rFonts w:ascii="Helvetica" w:eastAsia="宋体" w:hAnsi="Helvetica" w:cs="Helvetica"/>
+          <w:color w:val="666666"/>
+          <w:kern w:val="0"/>
+          <w:szCs w:val="21"/>
+        </w:rPr>
+        <w:t>编译产生的</w:t>
+      </w:r>
+      <w:r>
+        <w:rPr>
+          <w:rFonts w:ascii="Consolas" w:eastAsia="宋体" w:hAnsi="Consolas" w:cs="Consolas"/>
+          <w:color w:val="DD0055"/>
+          <w:kern w:val="0"/>
+          <w:sz w:val="18"/>
+          <w:szCs w:val="18"/>
+          <w:bdr w:val="single" w:sz="6" w:space="0" w:color="DDDDDD" w:frame="1"/>
+          <w:shd w:val="clear" w:color="auto" w:fill="FAFAFA"/>
+        </w:rPr>
+        <w:t>.class</w:t>
+      </w:r>
+      <w:r>
+        <w:rPr>
+          <w:rFonts w:ascii="Helvetica" w:eastAsia="宋体" w:hAnsi="Helvetica" w:cs="Helvetica"/>
+          <w:color w:val="666666"/>
+          <w:kern w:val="0"/>
+          <w:szCs w:val="21"/>
+        </w:rPr>
+        <w:t>文件；</w:t>
+      </w:r>
+    </w:p>
+    <w:p>
+      <w:pPr>
+        <w:widowControl/>
+        <w:numPr>
+          <w:ilvl w:val="0"/>
+          <w:numId w:val="6"/>
+        </w:numPr>
+        <w:shd w:val="clear" w:color="auto" w:fill="FFFFFF"/>
+        <w:spacing w:before="100" w:beforeAutospacing="1" w:after="100" w:afterAutospacing="1"/>
+        <w:ind w:left="0"/>
+        <w:jc w:val="left"/>
+        <w:rPr>
+          <w:rFonts w:ascii="Helvetica" w:eastAsia="宋体" w:hAnsi="Helvetica" w:cs="Helvetica"/>
+          <w:color w:val="666666"/>
+          <w:kern w:val="0"/>
+          <w:szCs w:val="21"/>
+        </w:rPr>
+      </w:pPr>
+      <w:r>
+        <w:rPr>
+          <w:rFonts w:ascii="Helvetica" w:eastAsia="宋体" w:hAnsi="Helvetica" w:cs="Helvetica"/>
+          <w:color w:val="666666"/>
+          <w:kern w:val="0"/>
+          <w:szCs w:val="21"/>
+        </w:rPr>
+        <w:t>忽略你自己的带有敏感信息的配置文件，比如存放口令的配置文件。</w:t>
+      </w:r>
+    </w:p>
+    <w:p>
+      <w:pPr>
+        <w:rPr>
+          <w:rFonts w:hint="eastAsia"/>
+        </w:rPr>
+      </w:pPr>
+      <w:bookmarkStart w:id="0" w:name="_GoBack"/>
+      <w:bookmarkEnd w:id="0"/>
+    </w:p>
+    <w:p>
+      <w:pPr>
+        <w:pStyle w:val="2"/>
+        <w:numPr>
+          <w:ilvl w:val="0"/>
+          <w:numId w:val="2"/>
+        </w:numPr>
+      </w:pPr>
+      <w:r>
+        <w:rPr>
+          <w:rFonts w:hint="eastAsia"/>
+        </w:rPr>
+        <w:t>配置</w:t>
+      </w:r>
+      <w:r>
+        <w:t>命令别名</w:t>
+      </w:r>
+    </w:p>
+    <w:p>
+      <w:pPr>
+        <w:rPr>
+          <w:rFonts w:hint="eastAsia"/>
+        </w:rPr>
+      </w:pPr>
+      <w:r>
+        <w:rPr>
+          <w:rFonts w:hint="eastAsia"/>
+        </w:rPr>
+        <w:t>将</w:t>
+      </w:r>
+      <w:r>
+        <w:rPr>
+          <w:rFonts w:hint="eastAsia"/>
+        </w:rPr>
+        <w:t>git</w:t>
+      </w:r>
+      <w:r>
+        <w:t xml:space="preserve"> status </w:t>
+      </w:r>
+      <w:r>
+        <w:rPr>
+          <w:rFonts w:hint="eastAsia"/>
+        </w:rPr>
+        <w:t>简化为</w:t>
+      </w:r>
+      <w:r>
+        <w:rPr>
+          <w:rFonts w:hint="eastAsia"/>
+        </w:rPr>
+        <w:t xml:space="preserve"> </w:t>
+      </w:r>
+      <w:r>
+        <w:t>git st</w:t>
+      </w:r>
+    </w:p>
+    <w:p>
+      <w:r>
+        <w:rPr>
+          <w:rFonts w:hint="eastAsia"/>
+        </w:rPr>
+        <w:t>#</w:t>
+      </w:r>
+      <w:r>
+        <w:t xml:space="preserve"> git config –global alias.st status</w:t>
+      </w:r>
+    </w:p>
+    <w:p>
+      <w:pPr>
+        <w:rPr>
+          <w:rFonts w:ascii="Helvetica" w:hAnsi="Helvetica" w:cs="Helvetica"/>
+          <w:color w:val="666666"/>
+          <w:szCs w:val="21"/>
+          <w:shd w:val="clear" w:color="auto" w:fill="FFFFFF"/>
+        </w:rPr>
+      </w:pPr>
+      <w:r>
+        <w:rPr>
+          <w:rStyle w:val="HTML"/>
+          <w:rFonts w:ascii="Consolas" w:hAnsi="Consolas" w:cs="Consolas"/>
+          <w:color w:val="DD0055"/>
+          <w:sz w:val="18"/>
+          <w:szCs w:val="18"/>
+          <w:bdr w:val="single" w:sz="6" w:space="0" w:color="DDDDDD" w:frame="1"/>
+          <w:shd w:val="clear" w:color="auto" w:fill="FAFAFA"/>
+        </w:rPr>
+        <w:t>--global</w:t>
+      </w:r>
+      <w:r>
+        <w:rPr>
+          <w:rFonts w:ascii="Helvetica" w:hAnsi="Helvetica" w:cs="Helvetica"/>
+          <w:color w:val="666666"/>
+          <w:szCs w:val="21"/>
+          <w:shd w:val="clear" w:color="auto" w:fill="FFFFFF"/>
+        </w:rPr>
+        <w:t>参数是全局参数，也就是这些命令在这台电脑的所有</w:t>
+      </w:r>
+      <w:r>
+        <w:rPr>
+          <w:rFonts w:ascii="Helvetica" w:hAnsi="Helvetica" w:cs="Helvetica"/>
+          <w:color w:val="666666"/>
+          <w:szCs w:val="21"/>
+          <w:shd w:val="clear" w:color="auto" w:fill="FFFFFF"/>
+        </w:rPr>
+        <w:t>Git</w:t>
+      </w:r>
+      <w:r>
+        <w:rPr>
+          <w:rFonts w:ascii="Helvetica" w:hAnsi="Helvetica" w:cs="Helvetica"/>
+          <w:color w:val="666666"/>
+          <w:szCs w:val="21"/>
+          <w:shd w:val="clear" w:color="auto" w:fill="FFFFFF"/>
+        </w:rPr>
+        <w:t>仓库下都有用。</w:t>
+      </w:r>
+    </w:p>
+    <w:p>
+      <w:pPr>
+        <w:widowControl/>
+        <w:shd w:val="clear" w:color="auto" w:fill="FFFFFF"/>
+        <w:spacing w:before="225" w:after="225"/>
+        <w:jc w:val="left"/>
+        <w:rPr>
+          <w:rFonts w:ascii="Helvetica" w:eastAsia="宋体" w:hAnsi="Helvetica" w:cs="Helvetica"/>
+          <w:color w:val="666666"/>
+          <w:kern w:val="0"/>
+          <w:szCs w:val="21"/>
+        </w:rPr>
+      </w:pPr>
+      <w:r>
+        <w:rPr>
+          <w:rFonts w:ascii="Helvetica" w:eastAsia="宋体" w:hAnsi="Helvetica" w:cs="Helvetica"/>
+          <w:color w:val="666666"/>
+          <w:kern w:val="0"/>
+          <w:szCs w:val="21"/>
+        </w:rPr>
+        <w:t>配置一个</w:t>
+      </w:r>
+      <w:r>
+        <w:rPr>
+          <w:rFonts w:ascii="Consolas" w:eastAsia="宋体" w:hAnsi="Consolas" w:cs="Consolas"/>
+          <w:color w:val="DD0055"/>
+          <w:kern w:val="0"/>
+          <w:sz w:val="18"/>
+          <w:szCs w:val="18"/>
+          <w:bdr w:val="single" w:sz="6" w:space="0" w:color="DDDDDD" w:frame="1"/>
+          <w:shd w:val="clear" w:color="auto" w:fill="FAFAFA"/>
+        </w:rPr>
+        <w:t>git last</w:t>
+      </w:r>
+      <w:r>
+        <w:rPr>
+          <w:rFonts w:ascii="Helvetica" w:eastAsia="宋体" w:hAnsi="Helvetica" w:cs="Helvetica"/>
+          <w:color w:val="666666"/>
+          <w:kern w:val="0"/>
+          <w:szCs w:val="21"/>
+        </w:rPr>
+        <w:t>，让其显示最后一次提交信息：</w:t>
+      </w:r>
+    </w:p>
+    <w:p>
+      <w:r>
+        <w:rPr>
+          <w:highlight w:val="yellow"/>
+        </w:rPr>
+        <w:t>$ git config --global alias.last 'log -1'</w:t>
+      </w:r>
+    </w:p>
+    <w:p>
+      <w:pPr>
+        <w:widowControl/>
+        <w:shd w:val="clear" w:color="auto" w:fill="FFFFFF"/>
+        <w:spacing w:before="225" w:after="225"/>
+        <w:jc w:val="left"/>
+        <w:rPr>
+          <w:rFonts w:ascii="Helvetica" w:eastAsia="宋体" w:hAnsi="Helvetica" w:cs="Helvetica"/>
+          <w:color w:val="666666"/>
+          <w:kern w:val="0"/>
+          <w:szCs w:val="21"/>
+        </w:rPr>
+      </w:pPr>
+      <w:r>
+        <w:rPr>
+          <w:rFonts w:ascii="Helvetica" w:eastAsia="宋体" w:hAnsi="Helvetica" w:cs="Helvetica"/>
+          <w:color w:val="666666"/>
+          <w:kern w:val="0"/>
+          <w:szCs w:val="21"/>
+        </w:rPr>
+        <w:t>这样，用</w:t>
+      </w:r>
+      <w:r>
+        <w:rPr>
+          <w:rFonts w:ascii="Consolas" w:eastAsia="宋体" w:hAnsi="Consolas" w:cs="Consolas"/>
+          <w:color w:val="DD0055"/>
+          <w:kern w:val="0"/>
+          <w:sz w:val="18"/>
+          <w:szCs w:val="18"/>
+          <w:bdr w:val="single" w:sz="6" w:space="0" w:color="DDDDDD" w:frame="1"/>
+          <w:shd w:val="clear" w:color="auto" w:fill="FAFAFA"/>
+        </w:rPr>
+        <w:t>git last</w:t>
+      </w:r>
+      <w:r>
+        <w:rPr>
+          <w:rFonts w:ascii="Helvetica" w:eastAsia="宋体" w:hAnsi="Helvetica" w:cs="Helvetica"/>
+          <w:color w:val="666666"/>
+          <w:kern w:val="0"/>
+          <w:szCs w:val="21"/>
+        </w:rPr>
+        <w:t>就能显示最近一次的提交：</w:t>
+      </w:r>
+    </w:p>
+    <w:p>
+      <w:pPr>
+        <w:rPr>
+          <w:highlight w:val="yellow"/>
+        </w:rPr>
+      </w:pPr>
+      <w:r>
+        <w:rPr>
+          <w:highlight w:val="yellow"/>
+        </w:rPr>
+        <w:t>$ git last</w:t>
+      </w:r>
+    </w:p>
+    <w:p>
+      <w:pPr>
+        <w:rPr>
+          <w:highlight w:val="yellow"/>
+        </w:rPr>
+      </w:pPr>
+      <w:r>
+        <w:rPr>
+          <w:highlight w:val="yellow"/>
+        </w:rPr>
+        <w:t>commit adca45d317e6d8a4b23f9811c3d7b7f0f180bfe2</w:t>
+      </w:r>
+    </w:p>
+    <w:p>
+      <w:pPr>
+        <w:rPr>
+          <w:highlight w:val="yellow"/>
+        </w:rPr>
+      </w:pPr>
+      <w:r>
+        <w:rPr>
+          <w:highlight w:val="yellow"/>
+        </w:rPr>
+        <w:t>Merge: bd6ae48 291bea8</w:t>
+      </w:r>
+    </w:p>
+    <w:p>
+      <w:pPr>
+        <w:rPr>
+          <w:highlight w:val="yellow"/>
+        </w:rPr>
+      </w:pPr>
+      <w:r>
+        <w:rPr>
+          <w:highlight w:val="yellow"/>
+        </w:rPr>
+        <w:t>Author: Michael Liao &lt;askxuefeng@gmail.com&gt;</w:t>
+      </w:r>
+    </w:p>
+    <w:p>
+      <w:pPr>
+        <w:rPr>
+          <w:highlight w:val="yellow"/>
+        </w:rPr>
+      </w:pPr>
+      <w:r>
+        <w:rPr>
+          <w:highlight w:val="yellow"/>
+        </w:rPr>
+        <w:t>Date:   Thu Aug 22 22:49:22 2013 +0800</w:t>
+      </w:r>
+    </w:p>
+    <w:p>
+      <w:pPr>
+        <w:rPr>
+          <w:highlight w:val="yellow"/>
+        </w:rPr>
+      </w:pPr>
+    </w:p>
+    <w:p>
+      <w:r>
+        <w:rPr>
+          <w:highlight w:val="yellow"/>
+        </w:rPr>
+        <w:t xml:space="preserve">    merge &amp; fix hello.py</w:t>
+      </w:r>
+    </w:p>
+    <w:p/>
+    <w:p>
+      <w:r>
+        <w:rPr>
+          <w:rFonts w:hint="eastAsia"/>
+        </w:rPr>
+        <w:t>配置</w:t>
+      </w:r>
+      <w:r>
+        <w:t>不同</w:t>
+      </w:r>
+      <w:r>
+        <w:rPr>
+          <w:rFonts w:hint="eastAsia"/>
+        </w:rPr>
+        <w:t>日志</w:t>
+      </w:r>
+      <w:r>
+        <w:t>信息显示不同颜色</w:t>
+      </w:r>
+    </w:p>
+    <w:p>
+      <w:r>
+        <w:rPr>
+          <w:highlight w:val="yellow"/>
+        </w:rPr>
+        <w:t xml:space="preserve"># </w:t>
+      </w:r>
+      <w:r>
+        <w:rPr>
+          <w:highlight w:val="yellow"/>
+        </w:rPr>
+        <w:t>git config --global alias.lg "log --color --graph --pretty=format:'%Cred%h%Creset -%C(yellow)%d%Creset %s %Cgreen(%cr) %C(bold blue)&lt;%an&gt;%Creset' --abbrev-commit"</w:t>
+      </w:r>
+    </w:p>
+    <w:p>
+      <w:r>
+        <w:rPr>
+          <w:noProof/>
+        </w:rPr>
+        <w:drawing>
+          <wp:inline distT="0" distB="0" distL="0" distR="0" wp14:anchorId="5BBE925B" wp14:editId="60CCEA71">
+            <wp:extent cx="5274310" cy="1626235"/>
+            <wp:effectExtent l="0" t="0" r="2540" b="0"/>
+            <wp:docPr id="9" name="图片 9"/>
+            <wp:cNvGraphicFramePr>
+              <a:graphicFrameLocks xmlns:a="http://schemas.openxmlformats.org/drawingml/2006/main" noChangeAspect="1"/>
+            </wp:cNvGraphicFramePr>
+            <a:graphic xmlns:a="http://schemas.openxmlformats.org/drawingml/2006/main">
+              <a:graphicData uri="http://schemas.openxmlformats.org/drawingml/2006/picture">
+                <pic:pic xmlns:pic="http://schemas.openxmlformats.org/drawingml/2006/picture">
+                  <pic:nvPicPr>
+                    <pic:cNvPr id="1" name=""/>
+                    <pic:cNvPicPr/>
+                  </pic:nvPicPr>
+                  <pic:blipFill>
+                    <a:blip r:embed="rId30"/>
+                    <a:stretch>
+                      <a:fillRect/>
+                    </a:stretch>
+                  </pic:blipFill>
+                  <pic:spPr>
+                    <a:xfrm>
+                      <a:off x="0" y="0"/>
+                      <a:ext cx="5274310" cy="1626235"/>
+                    </a:xfrm>
+                    <a:prstGeom prst="rect">
+                      <a:avLst/>
+                    </a:prstGeom>
+                  </pic:spPr>
+                </pic:pic>
+              </a:graphicData>
+            </a:graphic>
+          </wp:inline>
+        </w:drawing>
+      </w:r>
+    </w:p>
+    <w:p/>
+    <w:p>
+      <w:r>
+        <w:rPr>
+          <w:rFonts w:hint="eastAsia"/>
+        </w:rPr>
+        <w:t>配置</w:t>
+      </w:r>
+      <w:r>
+        <w:t>Git</w:t>
+      </w:r>
+      <w:r>
+        <w:t>的时候</w:t>
+      </w:r>
+      <w:r>
+        <w:rPr>
+          <w:rFonts w:hint="eastAsia"/>
+        </w:rPr>
+        <w:t>,</w:t>
+      </w:r>
+      <w:r>
+        <w:rPr>
+          <w:rFonts w:hint="eastAsia"/>
+        </w:rPr>
+        <w:t>加上</w:t>
+      </w:r>
+      <w:r>
+        <w:t>—</w:t>
+      </w:r>
+      <w:r>
+        <w:rPr>
+          <w:rFonts w:hint="eastAsia"/>
+        </w:rPr>
+        <w:t>global</w:t>
+      </w:r>
+      <w:r>
+        <w:rPr>
+          <w:rFonts w:hint="eastAsia"/>
+        </w:rPr>
+        <w:t>是</w:t>
+      </w:r>
+      <w:r>
+        <w:t>针对当前用户起作用的，如果不加，那就只针对当前的仓库起作用</w:t>
+      </w:r>
+    </w:p>
+    <w:p>
+      <w:r>
+        <w:rPr>
+          <w:rFonts w:hint="eastAsia"/>
+        </w:rPr>
+        <w:t>每个</w:t>
+      </w:r>
+      <w:r>
+        <w:t>仓库的单独配置文件放在</w:t>
+      </w:r>
+      <w:r>
+        <w:rPr>
+          <w:rFonts w:hint="eastAsia"/>
+        </w:rPr>
+        <w:t xml:space="preserve"> .git/config</w:t>
+      </w:r>
+    </w:p>
+    <w:p>
+      <w:pPr>
+        <w:rPr>
+          <w:highlight w:val="yellow"/>
+        </w:rPr>
+      </w:pPr>
+      <w:r>
+        <w:rPr>
+          <w:highlight w:val="yellow"/>
+        </w:rPr>
+        <w:t xml:space="preserve">$ cat .git/config </w:t>
+      </w:r>
+    </w:p>
+    <w:p>
+      <w:pPr>
+        <w:rPr>
+          <w:highlight w:val="yellow"/>
+        </w:rPr>
+      </w:pPr>
+      <w:r>
+        <w:rPr>
+          <w:highlight w:val="yellow"/>
+        </w:rPr>
+        <w:t>[core]</w:t>
+      </w:r>
+    </w:p>
+    <w:p>
+      <w:pPr>
+        <w:rPr>
+          <w:highlight w:val="yellow"/>
+        </w:rPr>
+      </w:pPr>
+      <w:r>
+        <w:rPr>
+          <w:highlight w:val="yellow"/>
+        </w:rPr>
+        <w:t xml:space="preserve">    repositoryformatversion = 0</w:t>
+      </w:r>
+    </w:p>
+    <w:p>
+      <w:pPr>
+        <w:rPr>
+          <w:highlight w:val="yellow"/>
+        </w:rPr>
+      </w:pPr>
+      <w:r>
+        <w:rPr>
+          <w:highlight w:val="yellow"/>
+        </w:rPr>
+        <w:lastRenderedPageBreak/>
+        <w:t xml:space="preserve">    filemode = true</w:t>
+      </w:r>
+    </w:p>
+    <w:p>
+      <w:pPr>
+        <w:rPr>
+          <w:highlight w:val="yellow"/>
+        </w:rPr>
+      </w:pPr>
+      <w:r>
+        <w:rPr>
+          <w:highlight w:val="yellow"/>
+        </w:rPr>
+        <w:t xml:space="preserve">    bare = false</w:t>
+      </w:r>
+    </w:p>
+    <w:p>
+      <w:pPr>
+        <w:rPr>
+          <w:highlight w:val="yellow"/>
+        </w:rPr>
+      </w:pPr>
+      <w:r>
+        <w:rPr>
+          <w:highlight w:val="yellow"/>
+        </w:rPr>
+        <w:t xml:space="preserve">    logallrefupdates = true</w:t>
+      </w:r>
+    </w:p>
+    <w:p>
+      <w:pPr>
+        <w:rPr>
+          <w:highlight w:val="yellow"/>
+        </w:rPr>
+      </w:pPr>
+      <w:r>
+        <w:rPr>
+          <w:highlight w:val="yellow"/>
+        </w:rPr>
+        <w:t xml:space="preserve">    ignorecase = true</w:t>
+      </w:r>
+    </w:p>
+    <w:p>
+      <w:pPr>
+        <w:rPr>
+          <w:highlight w:val="yellow"/>
+        </w:rPr>
+      </w:pPr>
+      <w:r>
+        <w:rPr>
+          <w:highlight w:val="yellow"/>
+        </w:rPr>
+        <w:t xml:space="preserve">    precomposeunicode = true</w:t>
+      </w:r>
+    </w:p>
+    <w:p>
+      <w:pPr>
+        <w:rPr>
+          <w:highlight w:val="yellow"/>
+        </w:rPr>
+      </w:pPr>
+      <w:r>
+        <w:rPr>
+          <w:highlight w:val="yellow"/>
+        </w:rPr>
+        <w:t>[remote "origin"]</w:t>
+      </w:r>
+    </w:p>
+    <w:p>
+      <w:pPr>
+        <w:rPr>
+          <w:highlight w:val="yellow"/>
+        </w:rPr>
+      </w:pPr>
+      <w:r>
+        <w:rPr>
+          <w:highlight w:val="yellow"/>
+        </w:rPr>
+        <w:t xml:space="preserve">    url = git@github.com:michaelliao/learngit.git</w:t>
+      </w:r>
+    </w:p>
+    <w:p>
+      <w:pPr>
+        <w:rPr>
+          <w:highlight w:val="yellow"/>
+        </w:rPr>
+      </w:pPr>
+      <w:r>
+        <w:rPr>
+          <w:highlight w:val="yellow"/>
+        </w:rPr>
+        <w:t xml:space="preserve">    fetch = +refs/heads/*:refs/remotes/origin/*</w:t>
+      </w:r>
+    </w:p>
+    <w:p>
+      <w:pPr>
+        <w:rPr>
+          <w:highlight w:val="yellow"/>
+        </w:rPr>
+      </w:pPr>
+      <w:r>
+        <w:rPr>
+          <w:highlight w:val="yellow"/>
+        </w:rPr>
+        <w:t>[branch "master"]</w:t>
+      </w:r>
+    </w:p>
+    <w:p>
+      <w:pPr>
+        <w:rPr>
+          <w:highlight w:val="yellow"/>
+        </w:rPr>
+      </w:pPr>
+      <w:r>
+        <w:rPr>
+          <w:highlight w:val="yellow"/>
+        </w:rPr>
+        <w:t xml:space="preserve">    remote = origin</w:t>
+      </w:r>
+    </w:p>
+    <w:p>
+      <w:pPr>
+        <w:rPr>
+          <w:highlight w:val="yellow"/>
+        </w:rPr>
+      </w:pPr>
+      <w:r>
+        <w:rPr>
+          <w:highlight w:val="yellow"/>
+        </w:rPr>
+        <w:t xml:space="preserve">    merge = refs/heads/master</w:t>
+      </w:r>
+    </w:p>
+    <w:p>
+      <w:pPr>
+        <w:rPr>
+          <w:highlight w:val="yellow"/>
+        </w:rPr>
+      </w:pPr>
+      <w:r>
+        <w:rPr>
+          <w:highlight w:val="yellow"/>
+        </w:rPr>
+        <w:t>[alias]</w:t>
+      </w:r>
+    </w:p>
+    <w:p>
+      <w:pPr>
+        <w:ind w:firstLine="420"/>
+      </w:pPr>
+      <w:r>
+        <w:rPr>
+          <w:highlight w:val="yellow"/>
+        </w:rPr>
+        <w:t>last = log -1</w:t>
+      </w:r>
+    </w:p>
+    <w:p>
+      <w:pPr>
+        <w:ind w:firstLine="420"/>
+      </w:pPr>
+    </w:p>
+    <w:p>
+      <w:pPr>
+        <w:ind w:firstLine="420"/>
+      </w:pPr>
+      <w:r>
+        <w:rPr>
+          <w:rFonts w:hint="eastAsia"/>
+        </w:rPr>
+        <w:t>别名</w:t>
+      </w:r>
+      <w:r>
+        <w:t>在</w:t>
+      </w:r>
+      <w:r>
+        <w:rPr>
+          <w:rFonts w:hint="eastAsia"/>
+        </w:rPr>
+        <w:t>[</w:t>
+      </w:r>
+      <w:r>
+        <w:t>alias</w:t>
+      </w:r>
+      <w:r>
+        <w:rPr>
+          <w:rFonts w:hint="eastAsia"/>
+        </w:rPr>
+        <w:t>]</w:t>
+      </w:r>
+      <w:r>
+        <w:rPr>
+          <w:rFonts w:hint="eastAsia"/>
+        </w:rPr>
+        <w:t>下</w:t>
+      </w:r>
+      <w:r>
+        <w:t>，要删除别名只需要删除对应行即可</w:t>
+      </w:r>
+    </w:p>
+    <w:p>
+      <w:pPr>
+        <w:ind w:firstLine="420"/>
+      </w:pPr>
+      <w:r>
+        <w:rPr>
+          <w:rFonts w:hint="eastAsia"/>
+        </w:rPr>
+        <w:t>全局</w:t>
+      </w:r>
+      <w:r>
+        <w:t>配置文件放在用户</w:t>
+      </w:r>
+      <w:r>
+        <w:rPr>
+          <w:rFonts w:hint="eastAsia"/>
+        </w:rPr>
+        <w:t>主</w:t>
+      </w:r>
+      <w:r>
+        <w:t>目录文件下</w:t>
+      </w:r>
+      <w:r>
+        <w:rPr>
+          <w:rFonts w:hint="eastAsia"/>
+        </w:rPr>
+        <w:t xml:space="preserve">  .gitconfig  </w:t>
+      </w:r>
+      <w:r>
+        <w:rPr>
+          <w:rFonts w:hint="eastAsia"/>
+        </w:rPr>
+        <w:t>隐藏</w:t>
+      </w:r>
+      <w:r>
+        <w:t>文件</w:t>
+      </w:r>
+    </w:p>
+    <w:p>
+      <w:pPr>
+        <w:ind w:firstLine="420"/>
+        <w:rPr>
+          <w:rFonts w:hint="eastAsia"/>
+        </w:rPr>
+      </w:pPr>
+      <w:r>
+        <w:rPr>
+          <w:rFonts w:ascii="Helvetica" w:hAnsi="Helvetica" w:cs="Helvetica"/>
+          <w:color w:val="666666"/>
+          <w:szCs w:val="21"/>
+          <w:shd w:val="clear" w:color="auto" w:fill="FFFFFF"/>
+        </w:rPr>
+        <w:t>配置别名也可以直接修改这个文件，如果改错了，可以删掉文件重新通过命令配置。</w:t>
+      </w:r>
+    </w:p>
+    <w:p>
+      <w:pPr>
+        <w:widowControl/>
+        <w:shd w:val="clear" w:color="auto" w:fill="FFFFFF"/>
+        <w:spacing w:after="225"/>
+        <w:jc w:val="left"/>
+        <w:rPr>
+          <w:rFonts w:ascii="Helvetica" w:eastAsia="宋体" w:hAnsi="Helvetica" w:cs="Helvetica"/>
+          <w:color w:val="666666"/>
+          <w:kern w:val="0"/>
+          <w:szCs w:val="21"/>
+        </w:rPr>
+      </w:pPr>
+      <w:r>
+        <w:rPr>
+          <w:rFonts w:ascii="Helvetica" w:eastAsia="宋体" w:hAnsi="Helvetica" w:cs="Helvetica"/>
+          <w:color w:val="666666"/>
+          <w:kern w:val="0"/>
+          <w:szCs w:val="21"/>
+        </w:rPr>
+        <w:t>1.</w:t>
+      </w:r>
+      <w:r>
+        <w:rPr>
+          <w:rFonts w:ascii="Helvetica" w:eastAsia="宋体" w:hAnsi="Helvetica" w:cs="Helvetica"/>
+          <w:color w:val="666666"/>
+          <w:kern w:val="0"/>
+          <w:szCs w:val="21"/>
+        </w:rPr>
+        <w:t>查看用户的配置信息：</w:t>
+      </w:r>
+      <w:r>
+        <w:rPr>
+          <w:rFonts w:ascii="Helvetica" w:eastAsia="宋体" w:hAnsi="Helvetica" w:cs="Helvetica"/>
+          <w:color w:val="666666"/>
+          <w:kern w:val="0"/>
+          <w:szCs w:val="21"/>
+        </w:rPr>
+        <w:t xml:space="preserve"> git config --global --list </w:t>
+      </w:r>
+      <w:r>
+        <w:rPr>
+          <w:rFonts w:ascii="Helvetica" w:eastAsia="宋体" w:hAnsi="Helvetica" w:cs="Helvetica"/>
+          <w:color w:val="666666"/>
+          <w:kern w:val="0"/>
+          <w:szCs w:val="21"/>
+        </w:rPr>
+        <w:t>要查看当前仓库的，把</w:t>
+      </w:r>
+      <w:r>
+        <w:rPr>
+          <w:rFonts w:ascii="Helvetica" w:eastAsia="宋体" w:hAnsi="Helvetica" w:cs="Helvetica"/>
+          <w:color w:val="666666"/>
+          <w:kern w:val="0"/>
+          <w:szCs w:val="21"/>
+        </w:rPr>
+        <w:t>global</w:t>
+      </w:r>
+      <w:r>
+        <w:rPr>
+          <w:rFonts w:ascii="Helvetica" w:eastAsia="宋体" w:hAnsi="Helvetica" w:cs="Helvetica"/>
+          <w:color w:val="666666"/>
+          <w:kern w:val="0"/>
+          <w:szCs w:val="21"/>
+        </w:rPr>
+        <w:t>改成</w:t>
+      </w:r>
+      <w:r>
+        <w:rPr>
+          <w:rFonts w:ascii="Helvetica" w:eastAsia="宋体" w:hAnsi="Helvetica" w:cs="Helvetica"/>
+          <w:color w:val="666666"/>
+          <w:kern w:val="0"/>
+          <w:szCs w:val="21"/>
+        </w:rPr>
+        <w:t>local</w:t>
+      </w:r>
+      <w:r>
+        <w:rPr>
+          <w:rFonts w:ascii="Helvetica" w:eastAsia="宋体" w:hAnsi="Helvetica" w:cs="Helvetica"/>
+          <w:color w:val="666666"/>
+          <w:kern w:val="0"/>
+          <w:szCs w:val="21"/>
+        </w:rPr>
+        <w:t>就好</w:t>
+      </w:r>
+    </w:p>
+    <w:p>
+      <w:pPr>
+        <w:widowControl/>
+        <w:shd w:val="clear" w:color="auto" w:fill="FFFFFF"/>
+        <w:spacing w:before="225"/>
+        <w:jc w:val="left"/>
+        <w:rPr>
+          <w:rFonts w:ascii="Helvetica" w:eastAsia="宋体" w:hAnsi="Helvetica" w:cs="Helvetica"/>
+          <w:color w:val="666666"/>
+          <w:kern w:val="0"/>
+          <w:szCs w:val="21"/>
+        </w:rPr>
+      </w:pPr>
+      <w:r>
+        <w:rPr>
+          <w:rFonts w:ascii="Helvetica" w:eastAsia="宋体" w:hAnsi="Helvetica" w:cs="Helvetica"/>
+          <w:color w:val="666666"/>
+          <w:kern w:val="0"/>
+          <w:szCs w:val="21"/>
+        </w:rPr>
+        <w:t>2.</w:t>
+      </w:r>
+      <w:r>
+        <w:rPr>
+          <w:rFonts w:ascii="Helvetica" w:eastAsia="宋体" w:hAnsi="Helvetica" w:cs="Helvetica"/>
+          <w:color w:val="666666"/>
+          <w:kern w:val="0"/>
+          <w:szCs w:val="21"/>
+        </w:rPr>
+        <w:t>仓库的</w:t>
+      </w:r>
+      <w:r>
+        <w:rPr>
+          <w:rFonts w:ascii="Helvetica" w:eastAsia="宋体" w:hAnsi="Helvetica" w:cs="Helvetica"/>
+          <w:color w:val="666666"/>
+          <w:kern w:val="0"/>
+          <w:szCs w:val="21"/>
+        </w:rPr>
+        <w:t xml:space="preserve"> .git/config </w:t>
+      </w:r>
+      <w:r>
+        <w:rPr>
+          <w:rFonts w:ascii="Helvetica" w:eastAsia="宋体" w:hAnsi="Helvetica" w:cs="Helvetica"/>
+          <w:color w:val="666666"/>
+          <w:kern w:val="0"/>
+          <w:szCs w:val="21"/>
+        </w:rPr>
+        <w:t>只存当前仓库的</w:t>
+      </w:r>
+      <w:r>
+        <w:rPr>
+          <w:rFonts w:ascii="Helvetica" w:eastAsia="宋体" w:hAnsi="Helvetica" w:cs="Helvetica"/>
+          <w:color w:val="666666"/>
+          <w:kern w:val="0"/>
+          <w:szCs w:val="21"/>
+        </w:rPr>
+        <w:t>local</w:t>
+      </w:r>
+      <w:r>
+        <w:rPr>
+          <w:rFonts w:ascii="Helvetica" w:eastAsia="宋体" w:hAnsi="Helvetica" w:cs="Helvetica"/>
+          <w:color w:val="666666"/>
+          <w:kern w:val="0"/>
+          <w:szCs w:val="21"/>
+        </w:rPr>
+        <w:t>配置</w:t>
+      </w:r>
+      <w:r>
+        <w:rPr>
+          <w:rFonts w:ascii="Helvetica" w:eastAsia="宋体" w:hAnsi="Helvetica" w:cs="Helvetica"/>
+          <w:color w:val="666666"/>
+          <w:kern w:val="0"/>
+          <w:szCs w:val="21"/>
+        </w:rPr>
+        <w:t xml:space="preserve"> </w:t>
+      </w:r>
+      <w:r>
+        <w:rPr>
+          <w:rFonts w:ascii="Helvetica" w:eastAsia="宋体" w:hAnsi="Helvetica" w:cs="Helvetica"/>
+          <w:color w:val="666666"/>
+          <w:kern w:val="0"/>
+          <w:szCs w:val="21"/>
+        </w:rPr>
+        <w:t>而用户的</w:t>
+      </w:r>
+      <w:r>
+        <w:rPr>
+          <w:rFonts w:ascii="Helvetica" w:eastAsia="宋体" w:hAnsi="Helvetica" w:cs="Helvetica"/>
+          <w:color w:val="666666"/>
+          <w:kern w:val="0"/>
+          <w:szCs w:val="21"/>
+        </w:rPr>
+        <w:t>global</w:t>
+      </w:r>
+      <w:r>
+        <w:rPr>
+          <w:rFonts w:ascii="Helvetica" w:eastAsia="宋体" w:hAnsi="Helvetica" w:cs="Helvetica"/>
+          <w:color w:val="666666"/>
+          <w:kern w:val="0"/>
+          <w:szCs w:val="21"/>
+        </w:rPr>
+        <w:t>配置在用户主目录下的</w:t>
+      </w:r>
+      <w:r>
+        <w:rPr>
+          <w:rFonts w:ascii="Helvetica" w:eastAsia="宋体" w:hAnsi="Helvetica" w:cs="Helvetica"/>
+          <w:color w:val="666666"/>
+          <w:kern w:val="0"/>
+          <w:szCs w:val="21"/>
+        </w:rPr>
+        <w:t xml:space="preserve"> .gitconfig</w:t>
+      </w:r>
+      <w:r>
+        <w:rPr>
+          <w:rFonts w:ascii="Helvetica" w:eastAsia="宋体" w:hAnsi="Helvetica" w:cs="Helvetica"/>
+          <w:color w:val="666666"/>
+          <w:kern w:val="0"/>
+          <w:szCs w:val="21"/>
+        </w:rPr>
+        <w:t>中</w:t>
+      </w:r>
+    </w:p>
+    <w:p>
+      <w:pPr>
+        <w:rPr>
+          <w:rFonts w:hint="eastAsia"/>
         </w:rPr>
       </w:pPr>
     </w:p>
@@ -9919,7 +11056,7 @@
 </file>
 
 <file path=word/endnotes.xml><?xml version="1.0" encoding="utf-8"?>
-<w:endnotes xmlns:wpc="http://schemas.microsoft.com/office/word/2010/wordprocessingCanvas" xmlns:cx="http://schemas.microsoft.com/office/drawing/2014/chartex" xmlns:cx1="http://schemas.microsoft.com/office/drawing/2015/9/8/chartex" xmlns:cx2="http://schemas.microsoft.com/office/drawing/2015/10/21/chartex" xmlns:cx3="http://schemas.microsoft.com/office/drawing/2016/5/9/chartex" xmlns:cx4="http://schemas.microsoft.com/office/drawing/2016/5/10/chartex" xmlns:cx5="http://schemas.microsoft.com/office/drawing/2016/5/11/chartex" xmlns:cx6="http://schemas.microsoft.com/office/drawing/2016/5/12/chartex" xmlns:cx7="http://schemas.microsoft.com/office/drawing/2016/5/13/chartex" xmlns:cx8="http://schemas.microsoft.com/office/drawing/2016/5/14/chartex" xmlns:mc="http://schemas.openxmlformats.org/markup-compatibility/2006" xmlns:aink="http://schemas.microsoft.com/office/drawing/2016/ink" xmlns:am3d="http://schemas.microsoft.com/office/drawing/2017/model3d" xmlns:o="urn:schemas-microsoft-com:office:office" xmlns:r="http://schemas.openxmlformats.org/officeDocument/2006/relationships" xmlns:m="http://schemas.openxmlformats.org/officeDocument/2006/math" xmlns:v="urn:schemas-microsoft-com:vml" xmlns:wp14="http://schemas.microsoft.com/office/word/2010/wordprocessingDrawing" xmlns:wp="http://schemas.openxmlformats.org/drawingml/2006/wordprocessingDrawing" xmlns:w10="urn:schemas-microsoft-com:office:word" xmlns:w="http://schemas.openxmlformats.org/wordprocessingml/2006/main" xmlns:w14="http://schemas.microsoft.com/office/word/2010/wordml" xmlns:w15="http://schemas.microsoft.com/office/word/2012/wordml" xmlns:w16cid="http://schemas.microsoft.com/office/word/2016/wordml/cid" xmlns:w16se="http://schemas.microsoft.com/office/word/2015/wordml/symex" xmlns:wpg="http://schemas.microsoft.com/office/word/2010/wordprocessingGroup" xmlns:wpi="http://schemas.microsoft.com/office/word/2010/wordprocessingInk" xmlns:wne="http://schemas.microsoft.com/office/word/2006/wordml" xmlns:wps="http://schemas.microsoft.com/office/word/2010/wordprocessingShape" mc:Ignorable="w14 w15 w16se w16cid wp14">
+<w:endnotes xmlns:wpc="http://schemas.microsoft.com/office/word/2010/wordprocessingCanvas" xmlns:cx="http://schemas.microsoft.com/office/drawing/2014/chartex" xmlns:mc="http://schemas.openxmlformats.org/markup-compatibility/2006" xmlns:o="urn:schemas-microsoft-com:office:office" xmlns:r="http://schemas.openxmlformats.org/officeDocument/2006/relationships" xmlns:m="http://schemas.openxmlformats.org/officeDocument/2006/math" xmlns:v="urn:schemas-microsoft-com:vml" xmlns:wp14="http://schemas.microsoft.com/office/word/2010/wordprocessingDrawing" xmlns:wp="http://schemas.openxmlformats.org/drawingml/2006/wordprocessingDrawing" xmlns:w10="urn:schemas-microsoft-com:office:word" xmlns:w="http://schemas.openxmlformats.org/wordprocessingml/2006/main" xmlns:w14="http://schemas.microsoft.com/office/word/2010/wordml" xmlns:w15="http://schemas.microsoft.com/office/word/2012/wordml" xmlns:w16se="http://schemas.microsoft.com/office/word/2015/wordml/symex" xmlns:wpg="http://schemas.microsoft.com/office/word/2010/wordprocessingGroup" xmlns:wpi="http://schemas.microsoft.com/office/word/2010/wordprocessingInk" xmlns:wne="http://schemas.microsoft.com/office/word/2006/wordml" xmlns:wps="http://schemas.microsoft.com/office/word/2010/wordprocessingShape" mc:Ignorable="w14 w15 w16se wp14">
   <w:endnote w:type="separator" w:id="-1">
     <w:p>
       <w:r>
@@ -9938,7 +11075,7 @@
 </file>
 
 <file path=word/footnotes.xml><?xml version="1.0" encoding="utf-8"?>
-<w:footnotes xmlns:wpc="http://schemas.microsoft.com/office/word/2010/wordprocessingCanvas" xmlns:cx="http://schemas.microsoft.com/office/drawing/2014/chartex" xmlns:cx1="http://schemas.microsoft.com/office/drawing/2015/9/8/chartex" xmlns:cx2="http://schemas.microsoft.com/office/drawing/2015/10/21/chartex" xmlns:cx3="http://schemas.microsoft.com/office/drawing/2016/5/9/chartex" xmlns:cx4="http://schemas.microsoft.com/office/drawing/2016/5/10/chartex" xmlns:cx5="http://schemas.microsoft.com/office/drawing/2016/5/11/chartex" xmlns:cx6="http://schemas.microsoft.com/office/drawing/2016/5/12/chartex" xmlns:cx7="http://schemas.microsoft.com/office/drawing/2016/5/13/chartex" xmlns:cx8="http://schemas.microsoft.com/office/drawing/2016/5/14/chartex" xmlns:mc="http://schemas.openxmlformats.org/markup-compatibility/2006" xmlns:aink="http://schemas.microsoft.com/office/drawing/2016/ink" xmlns:am3d="http://schemas.microsoft.com/office/drawing/2017/model3d" xmlns:o="urn:schemas-microsoft-com:office:office" xmlns:r="http://schemas.openxmlformats.org/officeDocument/2006/relationships" xmlns:m="http://schemas.openxmlformats.org/officeDocument/2006/math" xmlns:v="urn:schemas-microsoft-com:vml" xmlns:wp14="http://schemas.microsoft.com/office/word/2010/wordprocessingDrawing" xmlns:wp="http://schemas.openxmlformats.org/drawingml/2006/wordprocessingDrawing" xmlns:w10="urn:schemas-microsoft-com:office:word" xmlns:w="http://schemas.openxmlformats.org/wordprocessingml/2006/main" xmlns:w14="http://schemas.microsoft.com/office/word/2010/wordml" xmlns:w15="http://schemas.microsoft.com/office/word/2012/wordml" xmlns:w16cid="http://schemas.microsoft.com/office/word/2016/wordml/cid" xmlns:w16se="http://schemas.microsoft.com/office/word/2015/wordml/symex" xmlns:wpg="http://schemas.microsoft.com/office/word/2010/wordprocessingGroup" xmlns:wpi="http://schemas.microsoft.com/office/word/2010/wordprocessingInk" xmlns:wne="http://schemas.microsoft.com/office/word/2006/wordml" xmlns:wps="http://schemas.microsoft.com/office/word/2010/wordprocessingShape" mc:Ignorable="w14 w15 w16se w16cid wp14">
+<w:footnotes xmlns:wpc="http://schemas.microsoft.com/office/word/2010/wordprocessingCanvas" xmlns:cx="http://schemas.microsoft.com/office/drawing/2014/chartex" xmlns:mc="http://schemas.openxmlformats.org/markup-compatibility/2006" xmlns:o="urn:schemas-microsoft-com:office:office" xmlns:r="http://schemas.openxmlformats.org/officeDocument/2006/relationships" xmlns:m="http://schemas.openxmlformats.org/officeDocument/2006/math" xmlns:v="urn:schemas-microsoft-com:vml" xmlns:wp14="http://schemas.microsoft.com/office/word/2010/wordprocessingDrawing" xmlns:wp="http://schemas.openxmlformats.org/drawingml/2006/wordprocessingDrawing" xmlns:w10="urn:schemas-microsoft-com:office:word" xmlns:w="http://schemas.openxmlformats.org/wordprocessingml/2006/main" xmlns:w14="http://schemas.microsoft.com/office/word/2010/wordml" xmlns:w15="http://schemas.microsoft.com/office/word/2012/wordml" xmlns:w16se="http://schemas.microsoft.com/office/word/2015/wordml/symex" xmlns:wpg="http://schemas.microsoft.com/office/word/2010/wordprocessingGroup" xmlns:wpi="http://schemas.microsoft.com/office/word/2010/wordprocessingInk" xmlns:wne="http://schemas.microsoft.com/office/word/2006/wordml" xmlns:wps="http://schemas.microsoft.com/office/word/2010/wordprocessingShape" mc:Ignorable="w14 w15 w16se wp14">
   <w:footnote w:type="separator" w:id="-1">
     <w:p>
       <w:r>
@@ -9957,11 +11094,11 @@
 </file>
 
 <file path=word/numbering.xml><?xml version="1.0" encoding="utf-8"?>
-<w:numbering xmlns:wpc="http://schemas.microsoft.com/office/word/2010/wordprocessingCanvas" xmlns:cx="http://schemas.microsoft.com/office/drawing/2014/chartex" xmlns:cx1="http://schemas.microsoft.com/office/drawing/2015/9/8/chartex" xmlns:cx2="http://schemas.microsoft.com/office/drawing/2015/10/21/chartex" xmlns:cx3="http://schemas.microsoft.com/office/drawing/2016/5/9/chartex" xmlns:cx4="http://schemas.microsoft.com/office/drawing/2016/5/10/chartex" xmlns:cx5="http://schemas.microsoft.com/office/drawing/2016/5/11/chartex" xmlns:cx6="http://schemas.microsoft.com/office/drawing/2016/5/12/chartex" xmlns:cx7="http://schemas.microsoft.com/office/drawing/2016/5/13/chartex" xmlns:cx8="http://schemas.microsoft.com/office/drawing/2016/5/14/chartex" xmlns:mc="http://schemas.openxmlformats.org/markup-compatibility/2006" xmlns:aink="http://schemas.microsoft.com/office/drawing/2016/ink" xmlns:am3d="http://schemas.microsoft.com/office/drawing/2017/model3d" xmlns:o="urn:schemas-microsoft-com:office:office" xmlns:r="http://schemas.openxmlformats.org/officeDocument/2006/relationships" xmlns:m="http://schemas.openxmlformats.org/officeDocument/2006/math" xmlns:v="urn:schemas-microsoft-com:vml" xmlns:wp14="http://schemas.microsoft.com/office/word/2010/wordprocessingDrawing" xmlns:wp="http://schemas.openxmlformats.org/drawingml/2006/wordprocessingDrawing" xmlns:w10="urn:schemas-microsoft-com:office:word" xmlns:w="http://schemas.openxmlformats.org/wordprocessingml/2006/main" xmlns:w14="http://schemas.microsoft.com/office/word/2010/wordml" xmlns:w15="http://schemas.microsoft.com/office/word/2012/wordml" xmlns:w16cid="http://schemas.microsoft.com/office/word/2016/wordml/cid" xmlns:w16se="http://schemas.microsoft.com/office/word/2015/wordml/symex" xmlns:wpg="http://schemas.microsoft.com/office/word/2010/wordprocessingGroup" xmlns:wpi="http://schemas.microsoft.com/office/word/2010/wordprocessingInk" xmlns:wne="http://schemas.microsoft.com/office/word/2006/wordml" xmlns:wps="http://schemas.microsoft.com/office/word/2010/wordprocessingShape" mc:Ignorable="w14 w15 w16se w16cid wp14">
+<w:numbering xmlns:wpc="http://schemas.microsoft.com/office/word/2010/wordprocessingCanvas" xmlns:cx="http://schemas.microsoft.com/office/drawing/2014/chartex" xmlns:mc="http://schemas.openxmlformats.org/markup-compatibility/2006" xmlns:o="urn:schemas-microsoft-com:office:office" xmlns:r="http://schemas.openxmlformats.org/officeDocument/2006/relationships" xmlns:m="http://schemas.openxmlformats.org/officeDocument/2006/math" xmlns:v="urn:schemas-microsoft-com:vml" xmlns:wp14="http://schemas.microsoft.com/office/word/2010/wordprocessingDrawing" xmlns:wp="http://schemas.openxmlformats.org/drawingml/2006/wordprocessingDrawing" xmlns:w10="urn:schemas-microsoft-com:office:word" xmlns:w="http://schemas.openxmlformats.org/wordprocessingml/2006/main" xmlns:w14="http://schemas.microsoft.com/office/word/2010/wordml" xmlns:w15="http://schemas.microsoft.com/office/word/2012/wordml" xmlns:w16se="http://schemas.microsoft.com/office/word/2015/wordml/symex" xmlns:wpg="http://schemas.microsoft.com/office/word/2010/wordprocessingGroup" xmlns:wpi="http://schemas.microsoft.com/office/word/2010/wordprocessingInk" xmlns:wne="http://schemas.microsoft.com/office/word/2006/wordml" xmlns:wps="http://schemas.microsoft.com/office/word/2010/wordprocessingShape" mc:Ignorable="w14 w15 w16se wp14">
   <w:abstractNum w:abstractNumId="0" w15:restartNumberingAfterBreak="0">
     <w:nsid w:val="32E704E8"/>
     <w:multiLevelType w:val="hybridMultilevel"/>
-    <w:tmpl w:val="8EE8EF2E"/>
+    <w:tmpl w:val="6BAE7628"/>
     <w:lvl w:ilvl="0" w:tplc="0409000F">
       <w:start w:val="1"/>
       <w:numFmt w:val="decimal"/>
@@ -10194,6 +11331,119 @@
     </w:lvl>
   </w:abstractNum>
   <w:abstractNum w:abstractNumId="2" w15:restartNumberingAfterBreak="0">
+    <w:nsid w:val="3C0832B7"/>
+    <w:multiLevelType w:val="multilevel"/>
+    <w:tmpl w:val="8E40D8F2"/>
+    <w:lvl w:ilvl="0">
+      <w:start w:val="1"/>
+      <w:numFmt w:val="decimal"/>
+      <w:lvlText w:val="%1."/>
+      <w:lvlJc w:val="left"/>
+      <w:pPr>
+        <w:tabs>
+          <w:tab w:val="num" w:pos="720"/>
+        </w:tabs>
+        <w:ind w:left="720" w:hanging="360"/>
+      </w:pPr>
+    </w:lvl>
+    <w:lvl w:ilvl="1" w:tentative="1">
+      <w:start w:val="1"/>
+      <w:numFmt w:val="decimal"/>
+      <w:lvlText w:val="%2."/>
+      <w:lvlJc w:val="left"/>
+      <w:pPr>
+        <w:tabs>
+          <w:tab w:val="num" w:pos="1440"/>
+        </w:tabs>
+        <w:ind w:left="1440" w:hanging="360"/>
+      </w:pPr>
+    </w:lvl>
+    <w:lvl w:ilvl="2" w:tentative="1">
+      <w:start w:val="1"/>
+      <w:numFmt w:val="decimal"/>
+      <w:lvlText w:val="%3."/>
+      <w:lvlJc w:val="left"/>
+      <w:pPr>
+        <w:tabs>
+          <w:tab w:val="num" w:pos="2160"/>
+        </w:tabs>
+        <w:ind w:left="2160" w:hanging="360"/>
+      </w:pPr>
+    </w:lvl>
+    <w:lvl w:ilvl="3" w:tentative="1">
+      <w:start w:val="1"/>
+      <w:numFmt w:val="decimal"/>
+      <w:lvlText w:val="%4."/>
+      <w:lvlJc w:val="left"/>
+      <w:pPr>
+        <w:tabs>
+          <w:tab w:val="num" w:pos="2880"/>
+        </w:tabs>
+        <w:ind w:left="2880" w:hanging="360"/>
+      </w:pPr>
+    </w:lvl>
+    <w:lvl w:ilvl="4" w:tentative="1">
+      <w:start w:val="1"/>
+      <w:numFmt w:val="decimal"/>
+      <w:lvlText w:val="%5."/>
+      <w:lvlJc w:val="left"/>
+      <w:pPr>
+        <w:tabs>
+          <w:tab w:val="num" w:pos="3600"/>
+        </w:tabs>
+        <w:ind w:left="3600" w:hanging="360"/>
+      </w:pPr>
+    </w:lvl>
+    <w:lvl w:ilvl="5" w:tentative="1">
+      <w:start w:val="1"/>
+      <w:numFmt w:val="decimal"/>
+      <w:lvlText w:val="%6."/>
+      <w:lvlJc w:val="left"/>
+      <w:pPr>
+        <w:tabs>
+          <w:tab w:val="num" w:pos="4320"/>
+        </w:tabs>
+        <w:ind w:left="4320" w:hanging="360"/>
+      </w:pPr>
+    </w:lvl>
+    <w:lvl w:ilvl="6" w:tentative="1">
+      <w:start w:val="1"/>
+      <w:numFmt w:val="decimal"/>
+      <w:lvlText w:val="%7."/>
+      <w:lvlJc w:val="left"/>
+      <w:pPr>
+        <w:tabs>
+          <w:tab w:val="num" w:pos="5040"/>
+        </w:tabs>
+        <w:ind w:left="5040" w:hanging="360"/>
+      </w:pPr>
+    </w:lvl>
+    <w:lvl w:ilvl="7" w:tentative="1">
+      <w:start w:val="1"/>
+      <w:numFmt w:val="decimal"/>
+      <w:lvlText w:val="%8."/>
+      <w:lvlJc w:val="left"/>
+      <w:pPr>
+        <w:tabs>
+          <w:tab w:val="num" w:pos="5760"/>
+        </w:tabs>
+        <w:ind w:left="5760" w:hanging="360"/>
+      </w:pPr>
+    </w:lvl>
+    <w:lvl w:ilvl="8" w:tentative="1">
+      <w:start w:val="1"/>
+      <w:numFmt w:val="decimal"/>
+      <w:lvlText w:val="%9."/>
+      <w:lvlJc w:val="left"/>
+      <w:pPr>
+        <w:tabs>
+          <w:tab w:val="num" w:pos="6480"/>
+        </w:tabs>
+        <w:ind w:left="6480" w:hanging="360"/>
+      </w:pPr>
+    </w:lvl>
+  </w:abstractNum>
+  <w:abstractNum w:abstractNumId="3" w15:restartNumberingAfterBreak="0">
     <w:nsid w:val="3FAF5423"/>
     <w:multiLevelType w:val="multilevel"/>
     <w:tmpl w:val="F374574C"/>
@@ -10306,7 +11556,7 @@
       </w:pPr>
     </w:lvl>
   </w:abstractNum>
-  <w:abstractNum w:abstractNumId="3" w15:restartNumberingAfterBreak="0">
+  <w:abstractNum w:abstractNumId="4" w15:restartNumberingAfterBreak="0">
     <w:nsid w:val="51637F76"/>
     <w:multiLevelType w:val="hybridMultilevel"/>
     <w:tmpl w:val="60CE3DAC"/>
@@ -10395,7 +11645,7 @@
       </w:pPr>
     </w:lvl>
   </w:abstractNum>
-  <w:abstractNum w:abstractNumId="4" w15:restartNumberingAfterBreak="0">
+  <w:abstractNum w:abstractNumId="5" w15:restartNumberingAfterBreak="0">
     <w:nsid w:val="61F96518"/>
     <w:multiLevelType w:val="multilevel"/>
     <w:tmpl w:val="37B0ECE8"/>
@@ -10545,25 +11795,28 @@
     </w:lvl>
   </w:abstractNum>
   <w:num w:numId="1">
-    <w:abstractNumId w:val="2"/>
+    <w:abstractNumId w:val="3"/>
   </w:num>
   <w:num w:numId="2">
     <w:abstractNumId w:val="0"/>
   </w:num>
   <w:num w:numId="3">
-    <w:abstractNumId w:val="4"/>
+    <w:abstractNumId w:val="5"/>
   </w:num>
   <w:num w:numId="4">
     <w:abstractNumId w:val="1"/>
   </w:num>
   <w:num w:numId="5">
-    <w:abstractNumId w:val="3"/>
+    <w:abstractNumId w:val="4"/>
+  </w:num>
+  <w:num w:numId="6">
+    <w:abstractNumId w:val="2"/>
   </w:num>
 </w:numbering>
 </file>
 
 <file path=word/styles.xml><?xml version="1.0" encoding="utf-8"?>
-<w:styles xmlns:mc="http://schemas.openxmlformats.org/markup-compatibility/2006" xmlns:r="http://schemas.openxmlformats.org/officeDocument/2006/relationships" xmlns:w="http://schemas.openxmlformats.org/wordprocessingml/2006/main" xmlns:w14="http://schemas.microsoft.com/office/word/2010/wordml" xmlns:w15="http://schemas.microsoft.com/office/word/2012/wordml" xmlns:w16cid="http://schemas.microsoft.com/office/word/2016/wordml/cid" xmlns:w16se="http://schemas.microsoft.com/office/word/2015/wordml/symex" mc:Ignorable="w14 w15 w16se w16cid">
+<w:styles xmlns:mc="http://schemas.openxmlformats.org/markup-compatibility/2006" xmlns:r="http://schemas.openxmlformats.org/officeDocument/2006/relationships" xmlns:w="http://schemas.openxmlformats.org/wordprocessingml/2006/main" xmlns:w14="http://schemas.microsoft.com/office/word/2010/wordml" xmlns:w15="http://schemas.microsoft.com/office/word/2012/wordml" xmlns:w16se="http://schemas.microsoft.com/office/word/2015/wordml/symex" mc:Ignorable="w14 w15 w16se">
   <w:docDefaults>
     <w:rPrDefault>
       <w:rPr>
@@ -10576,7 +11829,7 @@
     </w:rPrDefault>
     <w:pPrDefault/>
   </w:docDefaults>
-  <w:latentStyles w:defLockedState="0" w:defUIPriority="99" w:defSemiHidden="0" w:defUnhideWhenUsed="0" w:defQFormat="0" w:count="376">
+  <w:latentStyles w:defLockedState="0" w:defUIPriority="99" w:defSemiHidden="0" w:defUnhideWhenUsed="0" w:defQFormat="0" w:count="371">
     <w:lsdException w:name="Normal" w:uiPriority="0" w:qFormat="1"/>
     <w:lsdException w:name="heading 1" w:uiPriority="9" w:qFormat="1"/>
     <w:lsdException w:name="heading 2" w:semiHidden="1" w:uiPriority="9" w:unhideWhenUsed="1" w:qFormat="1"/>
@@ -10948,11 +12201,6 @@
     <w:lsdException w:name="List Table 5 Dark Accent 6" w:uiPriority="50"/>
     <w:lsdException w:name="List Table 6 Colorful Accent 6" w:uiPriority="51"/>
     <w:lsdException w:name="List Table 7 Colorful Accent 6" w:uiPriority="52"/>
-    <w:lsdException w:name="Mention" w:semiHidden="1" w:unhideWhenUsed="1"/>
-    <w:lsdException w:name="Smart Hyperlink" w:semiHidden="1" w:unhideWhenUsed="1"/>
-    <w:lsdException w:name="Hashtag" w:semiHidden="1" w:unhideWhenUsed="1"/>
-    <w:lsdException w:name="Unresolved Mention" w:semiHidden="1" w:unhideWhenUsed="1"/>
-    <w:lsdException w:name="Smart Link" w:semiHidden="1" w:unhideWhenUsed="1"/>
   </w:latentStyles>
   <w:style w:type="paragraph" w:default="1" w:styleId="a">
     <w:name w:val="Normal"/>
@@ -11477,6 +12725,11 @@
       <w:szCs w:val="18"/>
     </w:rPr>
   </w:style>
+  <w:style w:type="character" w:customStyle="1" w:styleId="title">
+    <w:name w:val="title"/>
+    <w:basedOn w:val="a0"/>
+    <w:rsid w:val="00047210"/>
+  </w:style>
 </w:styles>
 </file>
 

--- a/nodebook/git/git版本控制命令与github托管代码.docx
+++ b/nodebook/git/git版本控制命令与github托管代码.docx
@@ -172,6 +172,7 @@
           <w:color w:val="444444"/>
         </w:rPr>
       </w:pPr>
+      <w:proofErr w:type="spellStart"/>
       <w:r>
         <w:rPr>
           <w:rStyle w:val="HTML"/>
@@ -188,6 +189,7 @@
         </w:rPr>
         <w:t>do</w:t>
       </w:r>
+      <w:proofErr w:type="spellEnd"/>
       <w:r>
         <w:rPr>
           <w:rStyle w:val="operator"/>
@@ -345,6 +347,7 @@
         </w:rPr>
         <w:t>，通过一条</w:t>
       </w:r>
+      <w:proofErr w:type="spellStart"/>
       <w:r>
         <w:rPr>
           <w:rStyle w:val="HTML"/>
@@ -355,7 +358,20 @@
           <w:bdr w:val="single" w:sz="6" w:space="0" w:color="DDDDDD" w:frame="1"/>
           <w:shd w:val="clear" w:color="auto" w:fill="FAFAFA"/>
         </w:rPr>
-        <w:t>sudo apt-get install git</w:t>
+        <w:t>sudo</w:t>
+      </w:r>
+      <w:proofErr w:type="spellEnd"/>
+      <w:r>
+        <w:rPr>
+          <w:rStyle w:val="HTML"/>
+          <w:rFonts w:ascii="Consolas" w:hAnsi="Consolas" w:cs="Consolas"/>
+          <w:color w:val="DD0055"/>
+          <w:sz w:val="18"/>
+          <w:szCs w:val="18"/>
+          <w:bdr w:val="single" w:sz="6" w:space="0" w:color="DDDDDD" w:frame="1"/>
+          <w:shd w:val="clear" w:color="auto" w:fill="FAFAFA"/>
+        </w:rPr>
+        <w:t xml:space="preserve"> apt-get install git</w:t>
       </w:r>
       <w:r>
         <w:rPr>
@@ -442,6 +458,7 @@
         </w:rPr>
         <w:t>，要把命令改为</w:t>
       </w:r>
+      <w:proofErr w:type="spellStart"/>
       <w:r>
         <w:rPr>
           <w:rStyle w:val="HTML"/>
@@ -452,71 +469,9 @@
           <w:bdr w:val="single" w:sz="6" w:space="0" w:color="DDDDDD" w:frame="1"/>
           <w:shd w:val="clear" w:color="auto" w:fill="FAFAFA"/>
         </w:rPr>
-        <w:t>sudo apt-get install git-core</w:t>
-      </w:r>
-      <w:r>
-        <w:rPr>
-          <w:rFonts w:ascii="Helvetica" w:hAnsi="Helvetica" w:cs="Helvetica"/>
-          <w:color w:val="666666"/>
-          <w:sz w:val="21"/>
-          <w:szCs w:val="21"/>
-        </w:rPr>
-        <w:t>，因为以前有个软件也叫</w:t>
-      </w:r>
-      <w:r>
-        <w:rPr>
-          <w:rFonts w:ascii="Helvetica" w:hAnsi="Helvetica" w:cs="Helvetica"/>
-          <w:color w:val="666666"/>
-          <w:sz w:val="21"/>
-          <w:szCs w:val="21"/>
-        </w:rPr>
-        <w:t>GIT</w:t>
-      </w:r>
-      <w:r>
-        <w:rPr>
-          <w:rFonts w:ascii="Helvetica" w:hAnsi="Helvetica" w:cs="Helvetica"/>
-          <w:color w:val="666666"/>
-          <w:sz w:val="21"/>
-          <w:szCs w:val="21"/>
-        </w:rPr>
-        <w:t>（</w:t>
-      </w:r>
-      <w:r>
-        <w:rPr>
-          <w:rFonts w:ascii="Helvetica" w:hAnsi="Helvetica" w:cs="Helvetica"/>
-          <w:color w:val="666666"/>
-          <w:sz w:val="21"/>
-          <w:szCs w:val="21"/>
-        </w:rPr>
-        <w:t>GNU Interactive Tools</w:t>
-      </w:r>
-      <w:r>
-        <w:rPr>
-          <w:rFonts w:ascii="Helvetica" w:hAnsi="Helvetica" w:cs="Helvetica"/>
-          <w:color w:val="666666"/>
-          <w:sz w:val="21"/>
-          <w:szCs w:val="21"/>
-        </w:rPr>
-        <w:t>），结果</w:t>
-      </w:r>
-      <w:r>
-        <w:rPr>
-          <w:rFonts w:ascii="Helvetica" w:hAnsi="Helvetica" w:cs="Helvetica"/>
-          <w:color w:val="666666"/>
-          <w:sz w:val="21"/>
-          <w:szCs w:val="21"/>
-        </w:rPr>
-        <w:t>Git</w:t>
-      </w:r>
-      <w:r>
-        <w:rPr>
-          <w:rFonts w:ascii="Helvetica" w:hAnsi="Helvetica" w:cs="Helvetica"/>
-          <w:color w:val="666666"/>
-          <w:sz w:val="21"/>
-          <w:szCs w:val="21"/>
-        </w:rPr>
-        <w:t>就只能叫</w:t>
-      </w:r>
+        <w:t>sudo</w:t>
+      </w:r>
+      <w:proofErr w:type="spellEnd"/>
       <w:r>
         <w:rPr>
           <w:rStyle w:val="HTML"/>
@@ -527,16 +482,52 @@
           <w:bdr w:val="single" w:sz="6" w:space="0" w:color="DDDDDD" w:frame="1"/>
           <w:shd w:val="clear" w:color="auto" w:fill="FAFAFA"/>
         </w:rPr>
-        <w:t>git-core</w:t>
-      </w:r>
-      <w:r>
-        <w:rPr>
-          <w:rFonts w:ascii="Helvetica" w:hAnsi="Helvetica" w:cs="Helvetica"/>
-          <w:color w:val="666666"/>
-          <w:sz w:val="21"/>
-          <w:szCs w:val="21"/>
-        </w:rPr>
-        <w:t>了。由于</w:t>
+        <w:t xml:space="preserve"> apt-get install git-core</w:t>
+      </w:r>
+      <w:r>
+        <w:rPr>
+          <w:rFonts w:ascii="Helvetica" w:hAnsi="Helvetica" w:cs="Helvetica"/>
+          <w:color w:val="666666"/>
+          <w:sz w:val="21"/>
+          <w:szCs w:val="21"/>
+        </w:rPr>
+        <w:t>，因为以前有个软件也叫</w:t>
+      </w:r>
+      <w:r>
+        <w:rPr>
+          <w:rFonts w:ascii="Helvetica" w:hAnsi="Helvetica" w:cs="Helvetica"/>
+          <w:color w:val="666666"/>
+          <w:sz w:val="21"/>
+          <w:szCs w:val="21"/>
+        </w:rPr>
+        <w:t>GIT</w:t>
+      </w:r>
+      <w:r>
+        <w:rPr>
+          <w:rFonts w:ascii="Helvetica" w:hAnsi="Helvetica" w:cs="Helvetica"/>
+          <w:color w:val="666666"/>
+          <w:sz w:val="21"/>
+          <w:szCs w:val="21"/>
+        </w:rPr>
+        <w:t>（</w:t>
+      </w:r>
+      <w:r>
+        <w:rPr>
+          <w:rFonts w:ascii="Helvetica" w:hAnsi="Helvetica" w:cs="Helvetica"/>
+          <w:color w:val="666666"/>
+          <w:sz w:val="21"/>
+          <w:szCs w:val="21"/>
+        </w:rPr>
+        <w:t>GNU Interactive Tools</w:t>
+      </w:r>
+      <w:r>
+        <w:rPr>
+          <w:rFonts w:ascii="Helvetica" w:hAnsi="Helvetica" w:cs="Helvetica"/>
+          <w:color w:val="666666"/>
+          <w:sz w:val="21"/>
+          <w:szCs w:val="21"/>
+        </w:rPr>
+        <w:t>），结果</w:t>
       </w:r>
       <w:r>
         <w:rPr>
@@ -554,25 +545,7 @@
           <w:sz w:val="21"/>
           <w:szCs w:val="21"/>
         </w:rPr>
-        <w:t>名气实在太大，后来就把</w:t>
-      </w:r>
-      <w:r>
-        <w:rPr>
-          <w:rFonts w:ascii="Helvetica" w:hAnsi="Helvetica" w:cs="Helvetica"/>
-          <w:color w:val="666666"/>
-          <w:sz w:val="21"/>
-          <w:szCs w:val="21"/>
-        </w:rPr>
-        <w:t>GNU Interactive Tools</w:t>
-      </w:r>
-      <w:r>
-        <w:rPr>
-          <w:rFonts w:ascii="Helvetica" w:hAnsi="Helvetica" w:cs="Helvetica"/>
-          <w:color w:val="666666"/>
-          <w:sz w:val="21"/>
-          <w:szCs w:val="21"/>
-        </w:rPr>
-        <w:t>改成</w:t>
+        <w:t>就只能叫</w:t>
       </w:r>
       <w:r>
         <w:rPr>
@@ -584,17 +557,54 @@
           <w:bdr w:val="single" w:sz="6" w:space="0" w:color="DDDDDD" w:frame="1"/>
           <w:shd w:val="clear" w:color="auto" w:fill="FAFAFA"/>
         </w:rPr>
-        <w:t>gnuit</w:t>
-      </w:r>
-      <w:r>
-        <w:rPr>
-          <w:rFonts w:ascii="Helvetica" w:hAnsi="Helvetica" w:cs="Helvetica"/>
-          <w:color w:val="666666"/>
-          <w:sz w:val="21"/>
-          <w:szCs w:val="21"/>
-        </w:rPr>
-        <w:t>，</w:t>
-      </w:r>
+        <w:t>git-core</w:t>
+      </w:r>
+      <w:r>
+        <w:rPr>
+          <w:rFonts w:ascii="Helvetica" w:hAnsi="Helvetica" w:cs="Helvetica"/>
+          <w:color w:val="666666"/>
+          <w:sz w:val="21"/>
+          <w:szCs w:val="21"/>
+        </w:rPr>
+        <w:t>了。由于</w:t>
+      </w:r>
+      <w:r>
+        <w:rPr>
+          <w:rFonts w:ascii="Helvetica" w:hAnsi="Helvetica" w:cs="Helvetica"/>
+          <w:color w:val="666666"/>
+          <w:sz w:val="21"/>
+          <w:szCs w:val="21"/>
+        </w:rPr>
+        <w:t>Git</w:t>
+      </w:r>
+      <w:r>
+        <w:rPr>
+          <w:rFonts w:ascii="Helvetica" w:hAnsi="Helvetica" w:cs="Helvetica"/>
+          <w:color w:val="666666"/>
+          <w:sz w:val="21"/>
+          <w:szCs w:val="21"/>
+        </w:rPr>
+        <w:t>名气实在太大，后来就把</w:t>
+      </w:r>
+      <w:r>
+        <w:rPr>
+          <w:rFonts w:ascii="Helvetica" w:hAnsi="Helvetica" w:cs="Helvetica"/>
+          <w:color w:val="666666"/>
+          <w:sz w:val="21"/>
+          <w:szCs w:val="21"/>
+        </w:rPr>
+        <w:t>GNU Interactive Tools</w:t>
+      </w:r>
+      <w:r>
+        <w:rPr>
+          <w:rFonts w:ascii="Helvetica" w:hAnsi="Helvetica" w:cs="Helvetica"/>
+          <w:color w:val="666666"/>
+          <w:sz w:val="21"/>
+          <w:szCs w:val="21"/>
+        </w:rPr>
+        <w:t>改成</w:t>
+      </w:r>
+      <w:proofErr w:type="spellStart"/>
       <w:r>
         <w:rPr>
           <w:rStyle w:val="HTML"/>
@@ -605,16 +615,17 @@
           <w:bdr w:val="single" w:sz="6" w:space="0" w:color="DDDDDD" w:frame="1"/>
           <w:shd w:val="clear" w:color="auto" w:fill="FAFAFA"/>
         </w:rPr>
-        <w:t>git-core</w:t>
-      </w:r>
-      <w:r>
-        <w:rPr>
-          <w:rFonts w:ascii="Helvetica" w:hAnsi="Helvetica" w:cs="Helvetica"/>
-          <w:color w:val="666666"/>
-          <w:sz w:val="21"/>
-          <w:szCs w:val="21"/>
-        </w:rPr>
-        <w:t>正式改为</w:t>
+        <w:t>gnuit</w:t>
+      </w:r>
+      <w:proofErr w:type="spellEnd"/>
+      <w:r>
+        <w:rPr>
+          <w:rFonts w:ascii="Helvetica" w:hAnsi="Helvetica" w:cs="Helvetica"/>
+          <w:color w:val="666666"/>
+          <w:sz w:val="21"/>
+          <w:szCs w:val="21"/>
+        </w:rPr>
+        <w:t>，</w:t>
       </w:r>
       <w:r>
         <w:rPr>
@@ -626,6 +637,27 @@
           <w:bdr w:val="single" w:sz="6" w:space="0" w:color="DDDDDD" w:frame="1"/>
           <w:shd w:val="clear" w:color="auto" w:fill="FAFAFA"/>
         </w:rPr>
+        <w:t>git-core</w:t>
+      </w:r>
+      <w:r>
+        <w:rPr>
+          <w:rFonts w:ascii="Helvetica" w:hAnsi="Helvetica" w:cs="Helvetica"/>
+          <w:color w:val="666666"/>
+          <w:sz w:val="21"/>
+          <w:szCs w:val="21"/>
+        </w:rPr>
+        <w:t>正式改为</w:t>
+      </w:r>
+      <w:r>
+        <w:rPr>
+          <w:rStyle w:val="HTML"/>
+          <w:rFonts w:ascii="Consolas" w:hAnsi="Consolas" w:cs="Consolas"/>
+          <w:color w:val="DD0055"/>
+          <w:sz w:val="18"/>
+          <w:szCs w:val="18"/>
+          <w:bdr w:val="single" w:sz="6" w:space="0" w:color="DDDDDD" w:frame="1"/>
+          <w:shd w:val="clear" w:color="auto" w:fill="FAFAFA"/>
+        </w:rPr>
         <w:t>git</w:t>
       </w:r>
       <w:r>
@@ -686,15 +718,27 @@
         </w:rPr>
         <w:t>Git</w:t>
       </w:r>
-      <w:r>
-        <w:rPr>
-          <w:rFonts w:ascii="Helvetica" w:hAnsi="Helvetica" w:cs="Helvetica"/>
-          <w:color w:val="666666"/>
-          <w:sz w:val="21"/>
-          <w:szCs w:val="21"/>
-        </w:rPr>
-        <w:t>官网下载源码，然后解压，依次输入：</w:t>
-      </w:r>
+      <w:proofErr w:type="gramStart"/>
+      <w:r>
+        <w:rPr>
+          <w:rFonts w:ascii="Helvetica" w:hAnsi="Helvetica" w:cs="Helvetica"/>
+          <w:color w:val="666666"/>
+          <w:sz w:val="21"/>
+          <w:szCs w:val="21"/>
+        </w:rPr>
+        <w:t>官网下载</w:t>
+      </w:r>
+      <w:proofErr w:type="gramEnd"/>
+      <w:r>
+        <w:rPr>
+          <w:rFonts w:ascii="Helvetica" w:hAnsi="Helvetica" w:cs="Helvetica"/>
+          <w:color w:val="666666"/>
+          <w:sz w:val="21"/>
+          <w:szCs w:val="21"/>
+        </w:rPr>
+        <w:t>源码，然后解压，依次输入：</w:t>
+      </w:r>
+      <w:proofErr w:type="gramStart"/>
       <w:r>
         <w:rPr>
           <w:rStyle w:val="HTML"/>
@@ -705,17 +749,9 @@
           <w:bdr w:val="single" w:sz="6" w:space="0" w:color="DDDDDD" w:frame="1"/>
           <w:shd w:val="clear" w:color="auto" w:fill="FAFAFA"/>
         </w:rPr>
-        <w:t>./config</w:t>
-      </w:r>
-      <w:r>
-        <w:rPr>
-          <w:rFonts w:ascii="Helvetica" w:hAnsi="Helvetica" w:cs="Helvetica"/>
-          <w:color w:val="666666"/>
-          <w:sz w:val="21"/>
-          <w:szCs w:val="21"/>
-        </w:rPr>
-        <w:t>，</w:t>
-      </w:r>
+        <w:t>./</w:t>
+      </w:r>
+      <w:proofErr w:type="gramEnd"/>
       <w:r>
         <w:rPr>
           <w:rStyle w:val="HTML"/>
@@ -726,7 +762,7 @@
           <w:bdr w:val="single" w:sz="6" w:space="0" w:color="DDDDDD" w:frame="1"/>
           <w:shd w:val="clear" w:color="auto" w:fill="FAFAFA"/>
         </w:rPr>
-        <w:t>make</w:t>
+        <w:t>config</w:t>
       </w:r>
       <w:r>
         <w:rPr>
@@ -747,7 +783,42 @@
           <w:bdr w:val="single" w:sz="6" w:space="0" w:color="DDDDDD" w:frame="1"/>
           <w:shd w:val="clear" w:color="auto" w:fill="FAFAFA"/>
         </w:rPr>
-        <w:t>sudo make install</w:t>
+        <w:t>make</w:t>
+      </w:r>
+      <w:r>
+        <w:rPr>
+          <w:rFonts w:ascii="Helvetica" w:hAnsi="Helvetica" w:cs="Helvetica"/>
+          <w:color w:val="666666"/>
+          <w:sz w:val="21"/>
+          <w:szCs w:val="21"/>
+        </w:rPr>
+        <w:t>，</w:t>
+      </w:r>
+      <w:proofErr w:type="spellStart"/>
+      <w:r>
+        <w:rPr>
+          <w:rStyle w:val="HTML"/>
+          <w:rFonts w:ascii="Consolas" w:hAnsi="Consolas" w:cs="Consolas"/>
+          <w:color w:val="DD0055"/>
+          <w:sz w:val="18"/>
+          <w:szCs w:val="18"/>
+          <w:bdr w:val="single" w:sz="6" w:space="0" w:color="DDDDDD" w:frame="1"/>
+          <w:shd w:val="clear" w:color="auto" w:fill="FAFAFA"/>
+        </w:rPr>
+        <w:t>sudo</w:t>
+      </w:r>
+      <w:proofErr w:type="spellEnd"/>
+      <w:r>
+        <w:rPr>
+          <w:rStyle w:val="HTML"/>
+          <w:rFonts w:ascii="Consolas" w:hAnsi="Consolas" w:cs="Consolas"/>
+          <w:color w:val="DD0055"/>
+          <w:sz w:val="18"/>
+          <w:szCs w:val="18"/>
+          <w:bdr w:val="single" w:sz="6" w:space="0" w:color="DDDDDD" w:frame="1"/>
+          <w:shd w:val="clear" w:color="auto" w:fill="FAFAFA"/>
+        </w:rPr>
+        <w:t xml:space="preserve"> make install</w:t>
       </w:r>
       <w:r>
         <w:rPr>
@@ -912,7 +983,27 @@
           <w:kern w:val="0"/>
           <w:szCs w:val="21"/>
         </w:rPr>
-        <w:t>所以，创建一个版本库非常简单，首先，选择一个合适的地方，创建一个空目录：</w:t>
+        <w:t>所以，创建一个版本</w:t>
+      </w:r>
+      <w:proofErr w:type="gramStart"/>
+      <w:r>
+        <w:rPr>
+          <w:rFonts w:ascii="Helvetica" w:eastAsia="宋体" w:hAnsi="Helvetica" w:cs="Helvetica"/>
+          <w:color w:val="666666"/>
+          <w:kern w:val="0"/>
+          <w:szCs w:val="21"/>
+        </w:rPr>
+        <w:t>库非常</w:t>
+      </w:r>
+      <w:proofErr w:type="gramEnd"/>
+      <w:r>
+        <w:rPr>
+          <w:rFonts w:ascii="Helvetica" w:eastAsia="宋体" w:hAnsi="Helvetica" w:cs="Helvetica"/>
+          <w:color w:val="666666"/>
+          <w:kern w:val="0"/>
+          <w:szCs w:val="21"/>
+        </w:rPr>
+        <w:t>简单，首先，选择一个合适的地方，创建一个空目录：</w:t>
       </w:r>
     </w:p>
     <w:p>
@@ -963,6 +1054,7 @@
         </w:rPr>
         <w:t xml:space="preserve">$ </w:t>
       </w:r>
+      <w:proofErr w:type="spellStart"/>
       <w:r>
         <w:rPr>
           <w:rFonts w:ascii="宋体" w:eastAsia="宋体" w:hAnsi="宋体" w:cs="宋体"/>
@@ -971,8 +1063,31 @@
           <w:sz w:val="24"/>
           <w:szCs w:val="24"/>
         </w:rPr>
-        <w:t>mkdir learngit</w:t>
-      </w:r>
+        <w:t>mkdir</w:t>
+      </w:r>
+      <w:proofErr w:type="spellEnd"/>
+      <w:r>
+        <w:rPr>
+          <w:rFonts w:ascii="宋体" w:eastAsia="宋体" w:hAnsi="宋体" w:cs="宋体"/>
+          <w:color w:val="444444"/>
+          <w:kern w:val="0"/>
+          <w:sz w:val="24"/>
+          <w:szCs w:val="24"/>
+        </w:rPr>
+        <w:t xml:space="preserve"> </w:t>
+      </w:r>
+      <w:proofErr w:type="spellStart"/>
+      <w:r>
+        <w:rPr>
+          <w:rFonts w:ascii="宋体" w:eastAsia="宋体" w:hAnsi="宋体" w:cs="宋体"/>
+          <w:color w:val="444444"/>
+          <w:kern w:val="0"/>
+          <w:sz w:val="24"/>
+          <w:szCs w:val="24"/>
+        </w:rPr>
+        <w:t>learngit</w:t>
+      </w:r>
+      <w:proofErr w:type="spellEnd"/>
     </w:p>
     <w:p>
       <w:pPr>
@@ -1030,8 +1145,20 @@
           <w:sz w:val="24"/>
           <w:szCs w:val="24"/>
         </w:rPr>
-        <w:t>cd learngit</w:t>
-      </w:r>
+        <w:t xml:space="preserve">cd </w:t>
+      </w:r>
+      <w:proofErr w:type="spellStart"/>
+      <w:r>
+        <w:rPr>
+          <w:rFonts w:ascii="宋体" w:eastAsia="宋体" w:hAnsi="宋体" w:cs="宋体"/>
+          <w:color w:val="444444"/>
+          <w:kern w:val="0"/>
+          <w:sz w:val="24"/>
+          <w:szCs w:val="24"/>
+        </w:rPr>
+        <w:t>learngit</w:t>
+      </w:r>
+      <w:proofErr w:type="spellEnd"/>
     </w:p>
     <w:p>
       <w:pPr>
@@ -1081,6 +1208,7 @@
         </w:rPr>
         <w:t xml:space="preserve">$ </w:t>
       </w:r>
+      <w:proofErr w:type="spellStart"/>
       <w:r>
         <w:rPr>
           <w:rFonts w:ascii="宋体" w:eastAsia="宋体" w:hAnsi="宋体" w:cs="宋体"/>
@@ -1091,6 +1219,7 @@
         </w:rPr>
         <w:t>pwd</w:t>
       </w:r>
+      <w:proofErr w:type="spellEnd"/>
     </w:p>
     <w:p>
       <w:pPr>
@@ -1158,8 +1287,42 @@
           <w:sz w:val="24"/>
           <w:szCs w:val="24"/>
         </w:rPr>
-        <w:t>/michael/learngit</w:t>
-      </w:r>
+        <w:t>/</w:t>
+      </w:r>
+      <w:proofErr w:type="spellStart"/>
+      <w:r>
+        <w:rPr>
+          <w:rFonts w:ascii="宋体" w:eastAsia="宋体" w:hAnsi="宋体" w:cs="宋体"/>
+          <w:color w:val="444444"/>
+          <w:kern w:val="0"/>
+          <w:sz w:val="24"/>
+          <w:szCs w:val="24"/>
+        </w:rPr>
+        <w:t>michael</w:t>
+      </w:r>
+      <w:proofErr w:type="spellEnd"/>
+      <w:r>
+        <w:rPr>
+          <w:rFonts w:ascii="宋体" w:eastAsia="宋体" w:hAnsi="宋体" w:cs="宋体"/>
+          <w:color w:val="444444"/>
+          <w:kern w:val="0"/>
+          <w:sz w:val="24"/>
+          <w:szCs w:val="24"/>
+        </w:rPr>
+        <w:t>/</w:t>
+      </w:r>
+      <w:proofErr w:type="spellStart"/>
+      <w:r>
+        <w:rPr>
+          <w:rFonts w:ascii="宋体" w:eastAsia="宋体" w:hAnsi="宋体" w:cs="宋体"/>
+          <w:color w:val="444444"/>
+          <w:kern w:val="0"/>
+          <w:sz w:val="24"/>
+          <w:szCs w:val="24"/>
+        </w:rPr>
+        <w:t>learngit</w:t>
+      </w:r>
+      <w:proofErr w:type="spellEnd"/>
     </w:p>
     <w:p>
       <w:pPr>
@@ -1174,6 +1337,7 @@
           <w:szCs w:val="21"/>
         </w:rPr>
       </w:pPr>
+      <w:proofErr w:type="spellStart"/>
       <w:r>
         <w:rPr>
           <w:rFonts w:ascii="Consolas" w:eastAsia="宋体" w:hAnsi="Consolas" w:cs="Consolas"/>
@@ -1186,6 +1350,7 @@
         </w:rPr>
         <w:t>pwd</w:t>
       </w:r>
+      <w:proofErr w:type="spellEnd"/>
       <w:r>
         <w:rPr>
           <w:rFonts w:ascii="Helvetica" w:eastAsia="宋体" w:hAnsi="Helvetica" w:cs="Helvetica"/>
@@ -1223,8 +1388,48 @@
           <w:bdr w:val="single" w:sz="6" w:space="0" w:color="DDDDDD" w:frame="1"/>
           <w:shd w:val="clear" w:color="auto" w:fill="FAFAFA"/>
         </w:rPr>
-        <w:t>/Users/michael/learngit</w:t>
-      </w:r>
+        <w:t>/Users/</w:t>
+      </w:r>
+      <w:proofErr w:type="spellStart"/>
+      <w:r>
+        <w:rPr>
+          <w:rFonts w:ascii="Consolas" w:eastAsia="宋体" w:hAnsi="Consolas" w:cs="Consolas"/>
+          <w:color w:val="DD0055"/>
+          <w:kern w:val="0"/>
+          <w:sz w:val="18"/>
+          <w:szCs w:val="18"/>
+          <w:bdr w:val="single" w:sz="6" w:space="0" w:color="DDDDDD" w:frame="1"/>
+          <w:shd w:val="clear" w:color="auto" w:fill="FAFAFA"/>
+        </w:rPr>
+        <w:t>michael</w:t>
+      </w:r>
+      <w:proofErr w:type="spellEnd"/>
+      <w:r>
+        <w:rPr>
+          <w:rFonts w:ascii="Consolas" w:eastAsia="宋体" w:hAnsi="Consolas" w:cs="Consolas"/>
+          <w:color w:val="DD0055"/>
+          <w:kern w:val="0"/>
+          <w:sz w:val="18"/>
+          <w:szCs w:val="18"/>
+          <w:bdr w:val="single" w:sz="6" w:space="0" w:color="DDDDDD" w:frame="1"/>
+          <w:shd w:val="clear" w:color="auto" w:fill="FAFAFA"/>
+        </w:rPr>
+        <w:t>/</w:t>
+      </w:r>
+      <w:proofErr w:type="spellStart"/>
+      <w:r>
+        <w:rPr>
+          <w:rFonts w:ascii="Consolas" w:eastAsia="宋体" w:hAnsi="Consolas" w:cs="Consolas"/>
+          <w:color w:val="DD0055"/>
+          <w:kern w:val="0"/>
+          <w:sz w:val="18"/>
+          <w:szCs w:val="18"/>
+          <w:bdr w:val="single" w:sz="6" w:space="0" w:color="DDDDDD" w:frame="1"/>
+          <w:shd w:val="clear" w:color="auto" w:fill="FAFAFA"/>
+        </w:rPr>
+        <w:t>learngit</w:t>
+      </w:r>
+      <w:proofErr w:type="spellEnd"/>
       <w:r>
         <w:rPr>
           <w:rFonts w:ascii="Helvetica" w:eastAsia="宋体" w:hAnsi="Helvetica" w:cs="Helvetica"/>
@@ -1282,7 +1487,27 @@
           <w:kern w:val="0"/>
           <w:szCs w:val="21"/>
         </w:rPr>
-        <w:t>系统，为了避免遇到各种莫名其妙的问题，请确保目录名（包括父目录）不包含中文。</w:t>
+        <w:t>系统，为了避免遇到各种莫名其妙的问题，</w:t>
+      </w:r>
+      <w:proofErr w:type="gramStart"/>
+      <w:r>
+        <w:rPr>
+          <w:rFonts w:ascii="Helvetica" w:eastAsia="宋体" w:hAnsi="Helvetica" w:cs="Helvetica"/>
+          <w:color w:val="D85030"/>
+          <w:kern w:val="0"/>
+          <w:szCs w:val="21"/>
+        </w:rPr>
+        <w:t>请确保</w:t>
+      </w:r>
+      <w:proofErr w:type="gramEnd"/>
+      <w:r>
+        <w:rPr>
+          <w:rFonts w:ascii="Helvetica" w:eastAsia="宋体" w:hAnsi="Helvetica" w:cs="Helvetica"/>
+          <w:color w:val="D85030"/>
+          <w:kern w:val="0"/>
+          <w:szCs w:val="21"/>
+        </w:rPr>
+        <w:t>目录名（包括父目录）不包含中文。</w:t>
       </w:r>
     </w:p>
     <w:p>
@@ -1317,8 +1542,22 @@
           <w:bdr w:val="single" w:sz="6" w:space="0" w:color="DDDDDD" w:frame="1"/>
           <w:shd w:val="clear" w:color="auto" w:fill="FAFAFA"/>
         </w:rPr>
-        <w:t>git init</w:t>
-      </w:r>
+        <w:t xml:space="preserve">git </w:t>
+      </w:r>
+      <w:proofErr w:type="spellStart"/>
+      <w:r>
+        <w:rPr>
+          <w:rFonts w:ascii="Consolas" w:eastAsia="宋体" w:hAnsi="Consolas" w:cs="Consolas"/>
+          <w:color w:val="DD0055"/>
+          <w:kern w:val="0"/>
+          <w:sz w:val="18"/>
+          <w:szCs w:val="18"/>
+          <w:bdr w:val="single" w:sz="6" w:space="0" w:color="DDDDDD" w:frame="1"/>
+          <w:shd w:val="clear" w:color="auto" w:fill="FAFAFA"/>
+        </w:rPr>
+        <w:t>init</w:t>
+      </w:r>
+      <w:proofErr w:type="spellEnd"/>
       <w:r>
         <w:rPr>
           <w:rFonts w:ascii="Helvetica" w:eastAsia="宋体" w:hAnsi="Helvetica" w:cs="Helvetica"/>
@@ -1403,8 +1642,20 @@
           <w:sz w:val="24"/>
           <w:szCs w:val="24"/>
         </w:rPr>
-        <w:t>git init</w:t>
-      </w:r>
+        <w:t xml:space="preserve">git </w:t>
+      </w:r>
+      <w:proofErr w:type="spellStart"/>
+      <w:r>
+        <w:rPr>
+          <w:rFonts w:ascii="宋体" w:eastAsia="宋体" w:hAnsi="宋体" w:cs="宋体"/>
+          <w:color w:val="444444"/>
+          <w:kern w:val="0"/>
+          <w:sz w:val="24"/>
+          <w:szCs w:val="24"/>
+        </w:rPr>
+        <w:t>init</w:t>
+      </w:r>
+      <w:proofErr w:type="spellEnd"/>
     </w:p>
     <w:p>
       <w:pPr>
@@ -1524,7 +1775,63 @@
           <w:sz w:val="24"/>
           <w:szCs w:val="24"/>
         </w:rPr>
-        <w:t>/michael/learngit/.git/</w:t>
+        <w:t>/</w:t>
+      </w:r>
+      <w:proofErr w:type="spellStart"/>
+      <w:r>
+        <w:rPr>
+          <w:rFonts w:ascii="宋体" w:eastAsia="宋体" w:hAnsi="宋体" w:cs="宋体"/>
+          <w:color w:val="444444"/>
+          <w:kern w:val="0"/>
+          <w:sz w:val="24"/>
+          <w:szCs w:val="24"/>
+        </w:rPr>
+        <w:t>michael</w:t>
+      </w:r>
+      <w:proofErr w:type="spellEnd"/>
+      <w:r>
+        <w:rPr>
+          <w:rFonts w:ascii="宋体" w:eastAsia="宋体" w:hAnsi="宋体" w:cs="宋体"/>
+          <w:color w:val="444444"/>
+          <w:kern w:val="0"/>
+          <w:sz w:val="24"/>
+          <w:szCs w:val="24"/>
+        </w:rPr>
+        <w:t>/</w:t>
+      </w:r>
+      <w:proofErr w:type="spellStart"/>
+      <w:r>
+        <w:rPr>
+          <w:rFonts w:ascii="宋体" w:eastAsia="宋体" w:hAnsi="宋体" w:cs="宋体"/>
+          <w:color w:val="444444"/>
+          <w:kern w:val="0"/>
+          <w:sz w:val="24"/>
+          <w:szCs w:val="24"/>
+        </w:rPr>
+        <w:t>learngit</w:t>
+      </w:r>
+      <w:proofErr w:type="spellEnd"/>
+      <w:proofErr w:type="gramStart"/>
+      <w:r>
+        <w:rPr>
+          <w:rFonts w:ascii="宋体" w:eastAsia="宋体" w:hAnsi="宋体" w:cs="宋体"/>
+          <w:color w:val="444444"/>
+          <w:kern w:val="0"/>
+          <w:sz w:val="24"/>
+          <w:szCs w:val="24"/>
+        </w:rPr>
+        <w:t>/.git</w:t>
+      </w:r>
+      <w:proofErr w:type="gramEnd"/>
+      <w:r>
+        <w:rPr>
+          <w:rFonts w:ascii="宋体" w:eastAsia="宋体" w:hAnsi="宋体" w:cs="宋体"/>
+          <w:color w:val="444444"/>
+          <w:kern w:val="0"/>
+          <w:sz w:val="24"/>
+          <w:szCs w:val="24"/>
+        </w:rPr>
+        <w:t>/</w:t>
       </w:r>
     </w:p>
     <w:p>
@@ -1622,7 +1929,27 @@
           <w:kern w:val="0"/>
           <w:szCs w:val="21"/>
         </w:rPr>
-        <w:t>来跟踪管理版本库的，没事千万不要手动修改这个目录里面的文件，不然改乱了，就把</w:t>
+        <w:t>来跟踪管理版本库的，没事千万不要手动修改这个目录里面的文件，</w:t>
+      </w:r>
+      <w:proofErr w:type="gramStart"/>
+      <w:r>
+        <w:rPr>
+          <w:rFonts w:ascii="Helvetica" w:eastAsia="宋体" w:hAnsi="Helvetica" w:cs="Helvetica"/>
+          <w:color w:val="666666"/>
+          <w:kern w:val="0"/>
+          <w:szCs w:val="21"/>
+        </w:rPr>
+        <w:t>不然改乱了</w:t>
+      </w:r>
+      <w:proofErr w:type="gramEnd"/>
+      <w:r>
+        <w:rPr>
+          <w:rFonts w:ascii="Helvetica" w:eastAsia="宋体" w:hAnsi="Helvetica" w:cs="Helvetica"/>
+          <w:color w:val="666666"/>
+          <w:kern w:val="0"/>
+          <w:szCs w:val="21"/>
+        </w:rPr>
+        <w:t>，就把</w:t>
       </w:r>
       <w:r>
         <w:rPr>
@@ -2287,7 +2614,23 @@
           <w:rStyle w:val="operator"/>
           <w:color w:val="444444"/>
         </w:rPr>
-        <w:t xml:space="preserve"> insertions(+)</w:t>
+        <w:t xml:space="preserve"> </w:t>
+      </w:r>
+      <w:proofErr w:type="gramStart"/>
+      <w:r>
+        <w:rPr>
+          <w:rStyle w:val="operator"/>
+          <w:color w:val="444444"/>
+        </w:rPr>
+        <w:t>insertions(</w:t>
+      </w:r>
+      <w:proofErr w:type="gramEnd"/>
+      <w:r>
+        <w:rPr>
+          <w:rStyle w:val="operator"/>
+          <w:color w:val="444444"/>
+        </w:rPr>
+        <w:t>+)</w:t>
       </w:r>
     </w:p>
     <w:p>
@@ -2692,8 +3035,22 @@
           <w:bdr w:val="single" w:sz="6" w:space="0" w:color="DDDDDD" w:frame="1"/>
           <w:shd w:val="clear" w:color="auto" w:fill="FAFAFA"/>
         </w:rPr>
-        <w:t>git init</w:t>
-      </w:r>
+        <w:t xml:space="preserve">git </w:t>
+      </w:r>
+      <w:proofErr w:type="spellStart"/>
+      <w:r>
+        <w:rPr>
+          <w:rStyle w:val="HTML"/>
+          <w:rFonts w:ascii="Consolas" w:hAnsi="Consolas" w:cs="Consolas"/>
+          <w:color w:val="DD0055"/>
+          <w:sz w:val="18"/>
+          <w:szCs w:val="18"/>
+          <w:bdr w:val="single" w:sz="6" w:space="0" w:color="DDDDDD" w:frame="1"/>
+          <w:shd w:val="clear" w:color="auto" w:fill="FAFAFA"/>
+        </w:rPr>
+        <w:t>init</w:t>
+      </w:r>
+      <w:proofErr w:type="spellEnd"/>
       <w:r>
         <w:rPr>
           <w:rFonts w:ascii="Helvetica" w:hAnsi="Helvetica" w:cs="Helvetica"/>
@@ -3022,9 +3379,11 @@
         </w:rPr>
         <w:t>关联</w:t>
       </w:r>
+      <w:proofErr w:type="spellStart"/>
       <w:r>
         <w:t>github</w:t>
       </w:r>
+      <w:proofErr w:type="spellEnd"/>
       <w:r>
         <w:rPr>
           <w:rFonts w:hint="eastAsia"/>
@@ -3100,8 +3459,19 @@
           <w:kern w:val="0"/>
           <w:szCs w:val="21"/>
         </w:rPr>
-        <w:t>.ssh</w:t>
-      </w:r>
+        <w:t>.</w:t>
+      </w:r>
+      <w:proofErr w:type="spellStart"/>
+      <w:r>
+        <w:rPr>
+          <w:rFonts w:ascii="Helvetica" w:eastAsia="宋体" w:hAnsi="Helvetica" w:cs="Helvetica"/>
+          <w:color w:val="666666"/>
+          <w:kern w:val="0"/>
+          <w:szCs w:val="21"/>
+        </w:rPr>
+        <w:t>ssh</w:t>
+      </w:r>
+      <w:proofErr w:type="spellEnd"/>
       <w:r>
         <w:rPr>
           <w:rFonts w:ascii="Helvetica" w:eastAsia="宋体" w:hAnsi="Helvetica" w:cs="Helvetica"/>
@@ -3111,6 +3481,7 @@
         </w:rPr>
         <w:t>目录，如果有，再看看这个目录下有没有</w:t>
       </w:r>
+      <w:proofErr w:type="spellStart"/>
       <w:r>
         <w:rPr>
           <w:rFonts w:ascii="Consolas" w:eastAsia="宋体" w:hAnsi="Consolas" w:cs="Consolas"/>
@@ -3123,6 +3494,7 @@
         </w:rPr>
         <w:t>id_rsa</w:t>
       </w:r>
+      <w:proofErr w:type="spellEnd"/>
       <w:r>
         <w:rPr>
           <w:rFonts w:ascii="Helvetica" w:eastAsia="宋体" w:hAnsi="Helvetica" w:cs="Helvetica"/>
@@ -3274,6 +3646,7 @@
         </w:rPr>
         <w:t xml:space="preserve">$ </w:t>
       </w:r>
+      <w:proofErr w:type="spellStart"/>
       <w:r>
         <w:rPr>
           <w:rFonts w:ascii="宋体" w:eastAsia="宋体" w:hAnsi="宋体" w:cs="宋体"/>
@@ -3282,7 +3655,40 @@
           <w:sz w:val="24"/>
           <w:szCs w:val="24"/>
         </w:rPr>
-        <w:t>ssh-keygen -t rsa -</w:t>
+        <w:t>ssh</w:t>
+      </w:r>
+      <w:proofErr w:type="spellEnd"/>
+      <w:r>
+        <w:rPr>
+          <w:rFonts w:ascii="宋体" w:eastAsia="宋体" w:hAnsi="宋体" w:cs="宋体"/>
+          <w:color w:val="444444"/>
+          <w:kern w:val="0"/>
+          <w:sz w:val="24"/>
+          <w:szCs w:val="24"/>
+        </w:rPr>
+        <w:t xml:space="preserve">-keygen -t </w:t>
+      </w:r>
+      <w:proofErr w:type="spellStart"/>
+      <w:r>
+        <w:rPr>
+          <w:rFonts w:ascii="宋体" w:eastAsia="宋体" w:hAnsi="宋体" w:cs="宋体"/>
+          <w:color w:val="444444"/>
+          <w:kern w:val="0"/>
+          <w:sz w:val="24"/>
+          <w:szCs w:val="24"/>
+        </w:rPr>
+        <w:t>rsa</w:t>
+      </w:r>
+      <w:proofErr w:type="spellEnd"/>
+      <w:r>
+        <w:rPr>
+          <w:rFonts w:ascii="宋体" w:eastAsia="宋体" w:hAnsi="宋体" w:cs="宋体"/>
+          <w:color w:val="444444"/>
+          <w:kern w:val="0"/>
+          <w:sz w:val="24"/>
+          <w:szCs w:val="24"/>
+        </w:rPr>
+        <w:t xml:space="preserve"> -</w:t>
       </w:r>
       <w:r>
         <w:rPr>
@@ -3388,17 +3794,9 @@
           <w:bdr w:val="single" w:sz="6" w:space="0" w:color="DDDDDD" w:frame="1"/>
           <w:shd w:val="clear" w:color="auto" w:fill="FAFAFA"/>
         </w:rPr>
-        <w:t>.ssh</w:t>
-      </w:r>
-      <w:r>
-        <w:rPr>
-          <w:rFonts w:ascii="Helvetica" w:eastAsia="宋体" w:hAnsi="Helvetica" w:cs="Helvetica"/>
-          <w:color w:val="666666"/>
-          <w:kern w:val="0"/>
-          <w:szCs w:val="21"/>
-        </w:rPr>
-        <w:t>目录，里面有</w:t>
-      </w:r>
+        <w:t>.</w:t>
+      </w:r>
+      <w:proofErr w:type="spellStart"/>
       <w:r>
         <w:rPr>
           <w:rFonts w:ascii="Consolas" w:eastAsia="宋体" w:hAnsi="Consolas" w:cs="Consolas"/>
@@ -3409,17 +3807,19 @@
           <w:bdr w:val="single" w:sz="6" w:space="0" w:color="DDDDDD" w:frame="1"/>
           <w:shd w:val="clear" w:color="auto" w:fill="FAFAFA"/>
         </w:rPr>
-        <w:t>id_rsa</w:t>
-      </w:r>
-      <w:r>
-        <w:rPr>
-          <w:rFonts w:ascii="Helvetica" w:eastAsia="宋体" w:hAnsi="Helvetica" w:cs="Helvetica"/>
-          <w:color w:val="666666"/>
-          <w:kern w:val="0"/>
-          <w:szCs w:val="21"/>
-        </w:rPr>
-        <w:t>和</w:t>
-      </w:r>
+        <w:t>ssh</w:t>
+      </w:r>
+      <w:proofErr w:type="spellEnd"/>
+      <w:r>
+        <w:rPr>
+          <w:rFonts w:ascii="Helvetica" w:eastAsia="宋体" w:hAnsi="Helvetica" w:cs="Helvetica"/>
+          <w:color w:val="666666"/>
+          <w:kern w:val="0"/>
+          <w:szCs w:val="21"/>
+        </w:rPr>
+        <w:t>目录，里面有</w:t>
+      </w:r>
+      <w:proofErr w:type="spellStart"/>
       <w:r>
         <w:rPr>
           <w:rFonts w:ascii="Consolas" w:eastAsia="宋体" w:hAnsi="Consolas" w:cs="Consolas"/>
@@ -3430,34 +3830,17 @@
           <w:bdr w:val="single" w:sz="6" w:space="0" w:color="DDDDDD" w:frame="1"/>
           <w:shd w:val="clear" w:color="auto" w:fill="FAFAFA"/>
         </w:rPr>
-        <w:t>id_rsa.pub</w:t>
-      </w:r>
-      <w:r>
-        <w:rPr>
-          <w:rFonts w:ascii="Helvetica" w:eastAsia="宋体" w:hAnsi="Helvetica" w:cs="Helvetica"/>
-          <w:color w:val="666666"/>
-          <w:kern w:val="0"/>
-          <w:szCs w:val="21"/>
-        </w:rPr>
-        <w:t>两个文件，这两个就是</w:t>
-      </w:r>
-      <w:r>
-        <w:rPr>
-          <w:rFonts w:ascii="Helvetica" w:eastAsia="宋体" w:hAnsi="Helvetica" w:cs="Helvetica"/>
-          <w:color w:val="666666"/>
-          <w:kern w:val="0"/>
-          <w:szCs w:val="21"/>
-        </w:rPr>
-        <w:t>SSH Key</w:t>
-      </w:r>
-      <w:r>
-        <w:rPr>
-          <w:rFonts w:ascii="Helvetica" w:eastAsia="宋体" w:hAnsi="Helvetica" w:cs="Helvetica"/>
-          <w:color w:val="666666"/>
-          <w:kern w:val="0"/>
-          <w:szCs w:val="21"/>
-        </w:rPr>
-        <w:t>的秘钥对，</w:t>
+        <w:t>id_rsa</w:t>
+      </w:r>
+      <w:proofErr w:type="spellEnd"/>
+      <w:r>
+        <w:rPr>
+          <w:rFonts w:ascii="Helvetica" w:eastAsia="宋体" w:hAnsi="Helvetica" w:cs="Helvetica"/>
+          <w:color w:val="666666"/>
+          <w:kern w:val="0"/>
+          <w:szCs w:val="21"/>
+        </w:rPr>
+        <w:t>和</w:t>
       </w:r>
       <w:r>
         <w:rPr>
@@ -3469,17 +3852,56 @@
           <w:bdr w:val="single" w:sz="6" w:space="0" w:color="DDDDDD" w:frame="1"/>
           <w:shd w:val="clear" w:color="auto" w:fill="FAFAFA"/>
         </w:rPr>
-        <w:t>id_rsa</w:t>
-      </w:r>
-      <w:r>
-        <w:rPr>
-          <w:rFonts w:ascii="Helvetica" w:eastAsia="宋体" w:hAnsi="Helvetica" w:cs="Helvetica"/>
-          <w:color w:val="666666"/>
-          <w:kern w:val="0"/>
-          <w:szCs w:val="21"/>
-        </w:rPr>
-        <w:t>是私钥，不能泄露出去，</w:t>
-      </w:r>
+        <w:t>id_rsa.pub</w:t>
+      </w:r>
+      <w:r>
+        <w:rPr>
+          <w:rFonts w:ascii="Helvetica" w:eastAsia="宋体" w:hAnsi="Helvetica" w:cs="Helvetica"/>
+          <w:color w:val="666666"/>
+          <w:kern w:val="0"/>
+          <w:szCs w:val="21"/>
+        </w:rPr>
+        <w:t>两个文件，这两个就是</w:t>
+      </w:r>
+      <w:r>
+        <w:rPr>
+          <w:rFonts w:ascii="Helvetica" w:eastAsia="宋体" w:hAnsi="Helvetica" w:cs="Helvetica"/>
+          <w:color w:val="666666"/>
+          <w:kern w:val="0"/>
+          <w:szCs w:val="21"/>
+        </w:rPr>
+        <w:t>SSH Key</w:t>
+      </w:r>
+      <w:r>
+        <w:rPr>
+          <w:rFonts w:ascii="Helvetica" w:eastAsia="宋体" w:hAnsi="Helvetica" w:cs="Helvetica"/>
+          <w:color w:val="666666"/>
+          <w:kern w:val="0"/>
+          <w:szCs w:val="21"/>
+        </w:rPr>
+        <w:t>的秘</w:t>
+      </w:r>
+      <w:proofErr w:type="gramStart"/>
+      <w:r>
+        <w:rPr>
+          <w:rFonts w:ascii="Helvetica" w:eastAsia="宋体" w:hAnsi="Helvetica" w:cs="Helvetica"/>
+          <w:color w:val="666666"/>
+          <w:kern w:val="0"/>
+          <w:szCs w:val="21"/>
+        </w:rPr>
+        <w:t>钥</w:t>
+      </w:r>
+      <w:proofErr w:type="gramEnd"/>
+      <w:r>
+        <w:rPr>
+          <w:rFonts w:ascii="Helvetica" w:eastAsia="宋体" w:hAnsi="Helvetica" w:cs="Helvetica"/>
+          <w:color w:val="666666"/>
+          <w:kern w:val="0"/>
+          <w:szCs w:val="21"/>
+        </w:rPr>
+        <w:t>对，</w:t>
+      </w:r>
+      <w:proofErr w:type="spellStart"/>
       <w:r>
         <w:rPr>
           <w:rFonts w:ascii="Consolas" w:eastAsia="宋体" w:hAnsi="Consolas" w:cs="Consolas"/>
@@ -3490,6 +3912,28 @@
           <w:bdr w:val="single" w:sz="6" w:space="0" w:color="DDDDDD" w:frame="1"/>
           <w:shd w:val="clear" w:color="auto" w:fill="FAFAFA"/>
         </w:rPr>
+        <w:t>id_rsa</w:t>
+      </w:r>
+      <w:proofErr w:type="spellEnd"/>
+      <w:r>
+        <w:rPr>
+          <w:rFonts w:ascii="Helvetica" w:eastAsia="宋体" w:hAnsi="Helvetica" w:cs="Helvetica"/>
+          <w:color w:val="666666"/>
+          <w:kern w:val="0"/>
+          <w:szCs w:val="21"/>
+        </w:rPr>
+        <w:t>是私钥，不能泄露出去，</w:t>
+      </w:r>
+      <w:r>
+        <w:rPr>
+          <w:rFonts w:ascii="Consolas" w:eastAsia="宋体" w:hAnsi="Consolas" w:cs="Consolas"/>
+          <w:color w:val="DD0055"/>
+          <w:kern w:val="0"/>
+          <w:sz w:val="18"/>
+          <w:szCs w:val="18"/>
+          <w:bdr w:val="single" w:sz="6" w:space="0" w:color="DDDDDD" w:frame="1"/>
+          <w:shd w:val="clear" w:color="auto" w:fill="FAFAFA"/>
+        </w:rPr>
         <w:t>id_rsa.pub</w:t>
       </w:r>
       <w:r>
@@ -3499,7 +3943,27 @@
           <w:kern w:val="0"/>
           <w:szCs w:val="21"/>
         </w:rPr>
-        <w:t>是公钥，可以放心地告诉任何人。</w:t>
+        <w:t>是公</w:t>
+      </w:r>
+      <w:proofErr w:type="gramStart"/>
+      <w:r>
+        <w:rPr>
+          <w:rFonts w:ascii="Helvetica" w:eastAsia="宋体" w:hAnsi="Helvetica" w:cs="Helvetica"/>
+          <w:color w:val="666666"/>
+          <w:kern w:val="0"/>
+          <w:szCs w:val="21"/>
+        </w:rPr>
+        <w:t>钥</w:t>
+      </w:r>
+      <w:proofErr w:type="gramEnd"/>
+      <w:r>
+        <w:rPr>
+          <w:rFonts w:ascii="Helvetica" w:eastAsia="宋体" w:hAnsi="Helvetica" w:cs="Helvetica"/>
+          <w:color w:val="666666"/>
+          <w:kern w:val="0"/>
+          <w:szCs w:val="21"/>
+        </w:rPr>
+        <w:t>，可以放心地告诉任何人。</w:t>
       </w:r>
     </w:p>
     <w:p>
@@ -3909,7 +4373,27 @@
           <w:kern w:val="0"/>
           <w:szCs w:val="21"/>
         </w:rPr>
-        <w:t>只要知道了你的公钥，就可以确认只有你自己才能推送。</w:t>
+        <w:t>只要知道了你的公</w:t>
+      </w:r>
+      <w:proofErr w:type="gramStart"/>
+      <w:r>
+        <w:rPr>
+          <w:rFonts w:ascii="Helvetica" w:eastAsia="宋体" w:hAnsi="Helvetica" w:cs="Helvetica"/>
+          <w:color w:val="666666"/>
+          <w:kern w:val="0"/>
+          <w:szCs w:val="21"/>
+        </w:rPr>
+        <w:t>钥</w:t>
+      </w:r>
+      <w:proofErr w:type="gramEnd"/>
+      <w:r>
+        <w:rPr>
+          <w:rFonts w:ascii="Helvetica" w:eastAsia="宋体" w:hAnsi="Helvetica" w:cs="Helvetica"/>
+          <w:color w:val="666666"/>
+          <w:kern w:val="0"/>
+          <w:szCs w:val="21"/>
+        </w:rPr>
+        <w:t>，就可以确认只有你自己才能推送。</w:t>
       </w:r>
     </w:p>
     <w:p>
@@ -4140,7 +4624,27 @@
           <w:kern w:val="0"/>
           <w:szCs w:val="21"/>
         </w:rPr>
-        <w:t>把公开的仓库变成私有的，这样别人就看不见了（不可读更不可写）。另一个办法是自己动手，搭一个</w:t>
+        <w:t>把公开的仓库变成私有的，这样别人就看不见了（</w:t>
+      </w:r>
+      <w:proofErr w:type="gramStart"/>
+      <w:r>
+        <w:rPr>
+          <w:rFonts w:ascii="Helvetica" w:eastAsia="宋体" w:hAnsi="Helvetica" w:cs="Helvetica"/>
+          <w:color w:val="666666"/>
+          <w:kern w:val="0"/>
+          <w:szCs w:val="21"/>
+        </w:rPr>
+        <w:t>不可读更不可</w:t>
+      </w:r>
+      <w:proofErr w:type="gramEnd"/>
+      <w:r>
+        <w:rPr>
+          <w:rFonts w:ascii="Helvetica" w:eastAsia="宋体" w:hAnsi="Helvetica" w:cs="Helvetica"/>
+          <w:color w:val="666666"/>
+          <w:kern w:val="0"/>
+          <w:szCs w:val="21"/>
+        </w:rPr>
+        <w:t>写）。另一个办法是自己动手，搭一个</w:t>
       </w:r>
       <w:r>
         <w:rPr>
@@ -4424,7 +4928,15 @@
         <w:t xml:space="preserve"> </w:t>
       </w:r>
       <w:r>
-        <w:t xml:space="preserve">#git init </w:t>
+        <w:t xml:space="preserve">#git </w:t>
+      </w:r>
+      <w:proofErr w:type="spellStart"/>
+      <w:r>
+        <w:t>init</w:t>
+      </w:r>
+      <w:proofErr w:type="spellEnd"/>
+      <w:r>
+        <w:t xml:space="preserve"> </w:t>
       </w:r>
       <w:r>
         <w:rPr>
@@ -4532,11 +5044,6 @@
       </w:r>
     </w:p>
     <w:p>
-      <w:pPr>
-        <w:rPr>
-          <w:rFonts w:hint="eastAsia"/>
-        </w:rPr>
-      </w:pPr>
       <w:r>
         <w:rPr>
           <w:rFonts w:hint="eastAsia"/>
@@ -4558,8 +5065,6 @@
         </w:rPr>
         <w:t>add</w:t>
       </w:r>
-      <w:bookmarkStart w:id="0" w:name="_GoBack"/>
-      <w:bookmarkEnd w:id="0"/>
       <w:r>
         <w:rPr>
           <w:rFonts w:hint="eastAsia"/>
@@ -4660,9 +5165,11 @@
         </w:rPr>
         <w:t>登录</w:t>
       </w:r>
+      <w:proofErr w:type="spellStart"/>
       <w:r>
         <w:t>github</w:t>
       </w:r>
+      <w:proofErr w:type="spellEnd"/>
       <w:r>
         <w:t>，添加项目仓库</w:t>
       </w:r>
@@ -4684,8 +5191,13 @@
         <w:t>git</w:t>
       </w:r>
       <w:r>
-        <w:t xml:space="preserve"> init</w:t>
-      </w:r>
+        <w:t xml:space="preserve"> </w:t>
+      </w:r>
+      <w:proofErr w:type="spellStart"/>
+      <w:r>
+        <w:t>init</w:t>
+      </w:r>
+      <w:proofErr w:type="spellEnd"/>
       <w:r>
         <w:rPr>
           <w:rFonts w:hint="eastAsia"/>
@@ -4983,20 +5495,58 @@
         <w:rPr>
           <w:highlight w:val="yellow"/>
         </w:rPr>
-        <w:t>$ git clone git@github.com:michaelliao/gitskills.git</w:t>
-      </w:r>
-    </w:p>
-    <w:p>
-      <w:pPr>
+        <w:t xml:space="preserve">$ git clone </w:t>
+      </w:r>
+      <w:proofErr w:type="spellStart"/>
+      <w:proofErr w:type="gramStart"/>
+      <w:r>
         <w:rPr>
           <w:highlight w:val="yellow"/>
         </w:rPr>
-      </w:pPr>
+        <w:t>git@github.com:michaelliao</w:t>
+      </w:r>
+      <w:proofErr w:type="spellEnd"/>
       <w:r>
         <w:rPr>
           <w:highlight w:val="yellow"/>
         </w:rPr>
-        <w:t>Cloning into 'gitskills'...</w:t>
+        <w:t>/</w:t>
+      </w:r>
+      <w:proofErr w:type="spellStart"/>
+      <w:r>
+        <w:rPr>
+          <w:highlight w:val="yellow"/>
+        </w:rPr>
+        <w:t>gitskills.git</w:t>
+      </w:r>
+      <w:proofErr w:type="spellEnd"/>
+      <w:proofErr w:type="gramEnd"/>
+    </w:p>
+    <w:p>
+      <w:pPr>
+        <w:rPr>
+          <w:highlight w:val="yellow"/>
+        </w:rPr>
+      </w:pPr>
+      <w:r>
+        <w:rPr>
+          <w:highlight w:val="yellow"/>
+        </w:rPr>
+        <w:t>Cloning into '</w:t>
+      </w:r>
+      <w:proofErr w:type="spellStart"/>
+      <w:r>
+        <w:rPr>
+          <w:highlight w:val="yellow"/>
+        </w:rPr>
+        <w:t>gitskills</w:t>
+      </w:r>
+      <w:proofErr w:type="spellEnd"/>
+      <w:r>
+        <w:rPr>
+          <w:highlight w:val="yellow"/>
+        </w:rPr>
+        <w:t>'...</w:t>
       </w:r>
     </w:p>
     <w:p>
@@ -5155,6 +5705,7 @@
         </w:rPr>
         <w:t>使用</w:t>
       </w:r>
+      <w:proofErr w:type="spellStart"/>
       <w:r>
         <w:rPr>
           <w:rFonts w:ascii="Helvetica" w:hAnsi="Helvetica" w:cs="Helvetica"/>
@@ -5164,6 +5715,7 @@
         </w:rPr>
         <w:t>ssh</w:t>
       </w:r>
+      <w:proofErr w:type="spellEnd"/>
       <w:r>
         <w:rPr>
           <w:rFonts w:ascii="Helvetica" w:hAnsi="Helvetica" w:cs="Helvetica"/>
@@ -5273,6 +5825,7 @@
         </w:rPr>
         <w:t>端口的公司内部就无法使用</w:t>
       </w:r>
+      <w:proofErr w:type="spellStart"/>
       <w:r>
         <w:rPr>
           <w:rStyle w:val="HTML"/>
@@ -5285,6 +5838,7 @@
         </w:rPr>
         <w:t>ssh</w:t>
       </w:r>
+      <w:proofErr w:type="spellEnd"/>
       <w:r>
         <w:rPr>
           <w:rFonts w:ascii="Helvetica" w:hAnsi="Helvetica" w:cs="Helvetica"/>
@@ -5421,6 +5975,7 @@
         </w:rPr>
         <w:t>，但通过</w:t>
       </w:r>
+      <w:proofErr w:type="spellStart"/>
       <w:r>
         <w:rPr>
           <w:rStyle w:val="HTML"/>
@@ -5433,6 +5988,7 @@
         </w:rPr>
         <w:t>ssh</w:t>
       </w:r>
+      <w:proofErr w:type="spellEnd"/>
       <w:r>
         <w:rPr>
           <w:rFonts w:ascii="Helvetica" w:hAnsi="Helvetica" w:cs="Helvetica"/>
@@ -5505,12 +6061,14 @@
         </w:rPr>
         <w:t>（</w:t>
       </w:r>
+      <w:proofErr w:type="spellStart"/>
       <w:r>
         <w:rPr>
           <w:rFonts w:hint="eastAsia"/>
         </w:rPr>
         <w:t>github</w:t>
       </w:r>
+      <w:proofErr w:type="spellEnd"/>
       <w:r>
         <w:rPr>
           <w:rFonts w:hint="eastAsia"/>
@@ -5538,9 +6096,11 @@
       <w:r>
         <w:t>本地生成</w:t>
       </w:r>
+      <w:proofErr w:type="spellStart"/>
       <w:r>
         <w:t>pubkey</w:t>
       </w:r>
+      <w:proofErr w:type="spellEnd"/>
       <w:r>
         <w:rPr>
           <w:rFonts w:hint="eastAsia"/>
@@ -5954,7 +6514,27 @@
           <w:szCs w:val="21"/>
           <w:shd w:val="clear" w:color="auto" w:fill="FFFFFF"/>
         </w:rPr>
-        <w:t>游戏时，每通过一关就会自动把游戏状态存盘，如果某一关没过去，你还可以选择读取前一关的状态。有些时候，在打</w:t>
+        <w:t>游戏时，每通过一关就会自动把游戏状态存盘，如果某</w:t>
+      </w:r>
+      <w:proofErr w:type="gramStart"/>
+      <w:r>
+        <w:rPr>
+          <w:rFonts w:ascii="Helvetica" w:hAnsi="Helvetica" w:cs="Helvetica"/>
+          <w:color w:val="666666"/>
+          <w:szCs w:val="21"/>
+          <w:shd w:val="clear" w:color="auto" w:fill="FFFFFF"/>
+        </w:rPr>
+        <w:t>一关没过去</w:t>
+      </w:r>
+      <w:proofErr w:type="gramEnd"/>
+      <w:r>
+        <w:rPr>
+          <w:rFonts w:ascii="Helvetica" w:hAnsi="Helvetica" w:cs="Helvetica"/>
+          <w:color w:val="666666"/>
+          <w:szCs w:val="21"/>
+          <w:shd w:val="clear" w:color="auto" w:fill="FFFFFF"/>
+        </w:rPr>
+        <w:t>，你还可以选择读取前一关的状态。有些时候，在打</w:t>
       </w:r>
       <w:r>
         <w:rPr>
@@ -6083,7 +6663,27 @@
           <w:szCs w:val="21"/>
           <w:shd w:val="clear" w:color="auto" w:fill="FFFFFF"/>
         </w:rPr>
-        <w:t>。一旦你把文件改乱了，或者误删了文件，还可以从最近的一个</w:t>
+        <w:t>。一旦你把</w:t>
+      </w:r>
+      <w:proofErr w:type="gramStart"/>
+      <w:r>
+        <w:rPr>
+          <w:rFonts w:ascii="Helvetica" w:hAnsi="Helvetica" w:cs="Helvetica"/>
+          <w:color w:val="666666"/>
+          <w:szCs w:val="21"/>
+          <w:shd w:val="clear" w:color="auto" w:fill="FFFFFF"/>
+        </w:rPr>
+        <w:t>文件改乱了</w:t>
+      </w:r>
+      <w:proofErr w:type="gramEnd"/>
+      <w:r>
+        <w:rPr>
+          <w:rFonts w:ascii="Helvetica" w:hAnsi="Helvetica" w:cs="Helvetica"/>
+          <w:color w:val="666666"/>
+          <w:szCs w:val="21"/>
+          <w:shd w:val="clear" w:color="auto" w:fill="FFFFFF"/>
+        </w:rPr>
+        <w:t>，或者误删了文件，还可以从最近的一个</w:t>
       </w:r>
       <w:r>
         <w:rPr>
@@ -6579,210 +7179,9 @@
           <w:bdr w:val="single" w:sz="6" w:space="0" w:color="DDDDDD" w:frame="1"/>
           <w:shd w:val="clear" w:color="auto" w:fill="FAFAFA"/>
         </w:rPr>
-        <w:t>--pretty=oneline</w:t>
-      </w:r>
-      <w:r>
-        <w:rPr>
-          <w:rFonts w:ascii="Helvetica" w:hAnsi="Helvetica" w:cs="Helvetica" w:hint="eastAsia"/>
-          <w:color w:val="666666"/>
-          <w:sz w:val="21"/>
-          <w:szCs w:val="21"/>
-        </w:rPr>
-        <w:t>（</w:t>
-      </w:r>
-      <w:r>
-        <w:rPr>
-          <w:rFonts w:ascii="Helvetica" w:hAnsi="Helvetica" w:cs="Helvetica" w:hint="eastAsia"/>
-          <w:color w:val="666666"/>
-          <w:sz w:val="21"/>
-          <w:szCs w:val="21"/>
-        </w:rPr>
-        <w:t>**</w:t>
-      </w:r>
-      <w:r>
-        <w:rPr>
-          <w:rFonts w:ascii="Helvetica" w:hAnsi="Helvetica" w:cs="Helvetica" w:hint="eastAsia"/>
-          <w:color w:val="666666"/>
-          <w:sz w:val="21"/>
-          <w:szCs w:val="21"/>
-        </w:rPr>
-        <w:t>oneline</w:t>
-      </w:r>
-      <w:r>
-        <w:rPr>
-          <w:rFonts w:ascii="Helvetica" w:hAnsi="Helvetica" w:cs="Helvetica" w:hint="eastAsia"/>
-          <w:color w:val="666666"/>
-          <w:sz w:val="21"/>
-          <w:szCs w:val="21"/>
-        </w:rPr>
-        <w:t>而不是</w:t>
-      </w:r>
-      <w:r>
-        <w:rPr>
-          <w:rFonts w:ascii="Helvetica" w:hAnsi="Helvetica" w:cs="Helvetica"/>
-          <w:color w:val="666666"/>
-          <w:sz w:val="21"/>
-          <w:szCs w:val="21"/>
-        </w:rPr>
-        <w:t>online</w:t>
-      </w:r>
-      <w:r>
-        <w:rPr>
-          <w:rFonts w:ascii="Helvetica" w:hAnsi="Helvetica" w:cs="Helvetica" w:hint="eastAsia"/>
-          <w:color w:val="666666"/>
-          <w:sz w:val="21"/>
-          <w:szCs w:val="21"/>
-        </w:rPr>
-        <w:t>哦）</w:t>
-      </w:r>
-      <w:r>
-        <w:rPr>
-          <w:rFonts w:ascii="Helvetica" w:hAnsi="Helvetica" w:cs="Helvetica"/>
-          <w:color w:val="666666"/>
-          <w:sz w:val="21"/>
-          <w:szCs w:val="21"/>
-        </w:rPr>
-        <w:t>：</w:t>
-      </w:r>
-    </w:p>
-    <w:p>
-      <w:pPr>
-        <w:rPr>
-          <w:highlight w:val="yellow"/>
-        </w:rPr>
-      </w:pPr>
-      <w:r>
-        <w:rPr>
-          <w:highlight w:val="yellow"/>
-        </w:rPr>
-        <w:t>$ git log --pretty=oneline</w:t>
-      </w:r>
-    </w:p>
-    <w:p>
-      <w:pPr>
-        <w:rPr>
-          <w:highlight w:val="yellow"/>
-        </w:rPr>
-      </w:pPr>
-      <w:r>
-        <w:rPr>
-          <w:highlight w:val="yellow"/>
-        </w:rPr>
-        <w:t>1094adb7b9b3807259d8cb349e7df1d4d6477073 (HEAD -&gt; master) append GPL</w:t>
-      </w:r>
-    </w:p>
-    <w:p>
-      <w:pPr>
-        <w:rPr>
-          <w:highlight w:val="yellow"/>
-        </w:rPr>
-      </w:pPr>
-      <w:r>
-        <w:rPr>
-          <w:highlight w:val="yellow"/>
-        </w:rPr>
-        <w:t>e475afc93c209a690c39c13a46716e8fa000c366 add distributed</w:t>
-      </w:r>
-    </w:p>
-    <w:p>
-      <w:r>
-        <w:rPr>
-          <w:highlight w:val="yellow"/>
-        </w:rPr>
-        <w:t>eaadf4e385e865d25c48e7ca9c8395c3f7dfaef0 wrote a readme file</w:t>
-      </w:r>
-    </w:p>
-    <w:p>
-      <w:pPr>
-        <w:rPr>
-          <w:b/>
-          <w:sz w:val="22"/>
-        </w:rPr>
-      </w:pPr>
-    </w:p>
-    <w:p>
-      <w:pPr>
-        <w:rPr>
-          <w:highlight w:val="yellow"/>
-        </w:rPr>
-      </w:pPr>
-      <w:r>
-        <w:rPr>
-          <w:highlight w:val="yellow"/>
-        </w:rPr>
-        <w:t>$ git log --pretty=oneline</w:t>
-      </w:r>
-    </w:p>
-    <w:p>
-      <w:pPr>
-        <w:rPr>
-          <w:highlight w:val="yellow"/>
-        </w:rPr>
-      </w:pPr>
-      <w:r>
-        <w:rPr>
-          <w:highlight w:val="yellow"/>
-        </w:rPr>
-        <w:t>1094adb7b9b3807259d8cb349e7df1d4d6477073 (HEAD -&gt; master) append GPL</w:t>
-      </w:r>
-    </w:p>
-    <w:p>
-      <w:pPr>
-        <w:rPr>
-          <w:highlight w:val="yellow"/>
-        </w:rPr>
-      </w:pPr>
-      <w:r>
-        <w:rPr>
-          <w:highlight w:val="yellow"/>
-        </w:rPr>
-        <w:t>e475afc93c209a690c39c13a46716e8fa000c366 add distributed</w:t>
-      </w:r>
-    </w:p>
-    <w:p>
-      <w:pPr>
-        <w:rPr>
-          <w:shd w:val="pct15" w:color="auto" w:fill="FFFFFF"/>
-        </w:rPr>
-      </w:pPr>
-      <w:r>
-        <w:rPr>
-          <w:highlight w:val="yellow"/>
-        </w:rPr>
-        <w:t>eaadf4e385e865d25c48e7ca9c8395c3f7dfaef0 wrote a readme fil</w:t>
-      </w:r>
-      <w:r>
-        <w:rPr>
-          <w:shd w:val="pct15" w:color="auto" w:fill="FFFFFF"/>
-        </w:rPr>
-        <w:t>e</w:t>
-      </w:r>
-    </w:p>
-    <w:p>
-      <w:pPr>
-        <w:rPr>
-          <w:shd w:val="pct15" w:color="auto" w:fill="FFFFFF"/>
-        </w:rPr>
-      </w:pPr>
-    </w:p>
-    <w:p>
-      <w:pPr>
-        <w:rPr>
-          <w:rFonts w:ascii="Helvetica" w:hAnsi="Helvetica" w:cs="Helvetica"/>
-          <w:color w:val="666666"/>
-          <w:szCs w:val="21"/>
-          <w:shd w:val="clear" w:color="auto" w:fill="FFFFFF"/>
-        </w:rPr>
-      </w:pPr>
-      <w:r>
-        <w:rPr>
-          <w:rFonts w:ascii="Helvetica" w:hAnsi="Helvetica" w:cs="Helvetica"/>
-          <w:color w:val="666666"/>
-          <w:szCs w:val="21"/>
-          <w:shd w:val="clear" w:color="auto" w:fill="FFFFFF"/>
-        </w:rPr>
-        <w:t>看到的一大串类似</w:t>
-      </w:r>
+        <w:t>--pretty=</w:t>
+      </w:r>
+      <w:proofErr w:type="spellStart"/>
       <w:r>
         <w:rPr>
           <w:rStyle w:val="HTML"/>
@@ -6793,16 +7192,228 @@
           <w:bdr w:val="single" w:sz="6" w:space="0" w:color="DDDDDD" w:frame="1"/>
           <w:shd w:val="clear" w:color="auto" w:fill="FAFAFA"/>
         </w:rPr>
-        <w:t>1094adb...</w:t>
-      </w:r>
-      <w:r>
+        <w:t>oneline</w:t>
+      </w:r>
+      <w:proofErr w:type="spellEnd"/>
+      <w:r>
+        <w:rPr>
+          <w:rFonts w:ascii="Helvetica" w:hAnsi="Helvetica" w:cs="Helvetica" w:hint="eastAsia"/>
+          <w:color w:val="666666"/>
+          <w:sz w:val="21"/>
+          <w:szCs w:val="21"/>
+        </w:rPr>
+        <w:t>（</w:t>
+      </w:r>
+      <w:r>
+        <w:rPr>
+          <w:rFonts w:ascii="Helvetica" w:hAnsi="Helvetica" w:cs="Helvetica" w:hint="eastAsia"/>
+          <w:color w:val="666666"/>
+          <w:sz w:val="21"/>
+          <w:szCs w:val="21"/>
+        </w:rPr>
+        <w:t>**</w:t>
+      </w:r>
+      <w:proofErr w:type="spellStart"/>
+      <w:r>
+        <w:rPr>
+          <w:rFonts w:ascii="Helvetica" w:hAnsi="Helvetica" w:cs="Helvetica" w:hint="eastAsia"/>
+          <w:color w:val="666666"/>
+          <w:sz w:val="21"/>
+          <w:szCs w:val="21"/>
+        </w:rPr>
+        <w:t>oneline</w:t>
+      </w:r>
+      <w:proofErr w:type="spellEnd"/>
+      <w:r>
+        <w:rPr>
+          <w:rFonts w:ascii="Helvetica" w:hAnsi="Helvetica" w:cs="Helvetica" w:hint="eastAsia"/>
+          <w:color w:val="666666"/>
+          <w:sz w:val="21"/>
+          <w:szCs w:val="21"/>
+        </w:rPr>
+        <w:t>而不是</w:t>
+      </w:r>
+      <w:r>
+        <w:rPr>
+          <w:rFonts w:ascii="Helvetica" w:hAnsi="Helvetica" w:cs="Helvetica"/>
+          <w:color w:val="666666"/>
+          <w:sz w:val="21"/>
+          <w:szCs w:val="21"/>
+        </w:rPr>
+        <w:t>online</w:t>
+      </w:r>
+      <w:r>
+        <w:rPr>
+          <w:rFonts w:ascii="Helvetica" w:hAnsi="Helvetica" w:cs="Helvetica" w:hint="eastAsia"/>
+          <w:color w:val="666666"/>
+          <w:sz w:val="21"/>
+          <w:szCs w:val="21"/>
+        </w:rPr>
+        <w:t>哦）</w:t>
+      </w:r>
+      <w:r>
+        <w:rPr>
+          <w:rFonts w:ascii="Helvetica" w:hAnsi="Helvetica" w:cs="Helvetica"/>
+          <w:color w:val="666666"/>
+          <w:sz w:val="21"/>
+          <w:szCs w:val="21"/>
+        </w:rPr>
+        <w:t>：</w:t>
+      </w:r>
+    </w:p>
+    <w:p>
+      <w:pPr>
+        <w:rPr>
+          <w:highlight w:val="yellow"/>
+        </w:rPr>
+      </w:pPr>
+      <w:r>
+        <w:rPr>
+          <w:highlight w:val="yellow"/>
+        </w:rPr>
+        <w:t>$ git log --pretty=</w:t>
+      </w:r>
+      <w:proofErr w:type="spellStart"/>
+      <w:r>
+        <w:rPr>
+          <w:highlight w:val="yellow"/>
+        </w:rPr>
+        <w:t>oneline</w:t>
+      </w:r>
+      <w:proofErr w:type="spellEnd"/>
+    </w:p>
+    <w:p>
+      <w:pPr>
+        <w:rPr>
+          <w:highlight w:val="yellow"/>
+        </w:rPr>
+      </w:pPr>
+      <w:r>
+        <w:rPr>
+          <w:highlight w:val="yellow"/>
+        </w:rPr>
+        <w:t>1094adb7b9b3807259d8cb349e7df1d4d6477073 (HEAD -&gt; master) append GPL</w:t>
+      </w:r>
+    </w:p>
+    <w:p>
+      <w:pPr>
+        <w:rPr>
+          <w:highlight w:val="yellow"/>
+        </w:rPr>
+      </w:pPr>
+      <w:r>
+        <w:rPr>
+          <w:highlight w:val="yellow"/>
+        </w:rPr>
+        <w:t>e475afc93c209a690c39c13a46716e8fa000c366 add distributed</w:t>
+      </w:r>
+    </w:p>
+    <w:p>
+      <w:r>
+        <w:rPr>
+          <w:highlight w:val="yellow"/>
+        </w:rPr>
+        <w:t>eaadf4e385e865d25c48e7ca9c8395c3f7dfaef0 wrote a readme file</w:t>
+      </w:r>
+    </w:p>
+    <w:p>
+      <w:pPr>
+        <w:rPr>
+          <w:b/>
+          <w:sz w:val="22"/>
+        </w:rPr>
+      </w:pPr>
+    </w:p>
+    <w:p>
+      <w:pPr>
+        <w:rPr>
+          <w:highlight w:val="yellow"/>
+        </w:rPr>
+      </w:pPr>
+      <w:r>
+        <w:rPr>
+          <w:highlight w:val="yellow"/>
+        </w:rPr>
+        <w:t>$ git log --pretty=</w:t>
+      </w:r>
+      <w:proofErr w:type="spellStart"/>
+      <w:r>
+        <w:rPr>
+          <w:highlight w:val="yellow"/>
+        </w:rPr>
+        <w:t>oneline</w:t>
+      </w:r>
+      <w:proofErr w:type="spellEnd"/>
+    </w:p>
+    <w:p>
+      <w:pPr>
+        <w:rPr>
+          <w:highlight w:val="yellow"/>
+        </w:rPr>
+      </w:pPr>
+      <w:r>
+        <w:rPr>
+          <w:highlight w:val="yellow"/>
+        </w:rPr>
+        <w:t>1094adb7b9b3807259d8cb349e7df1d4d6477073 (HEAD -&gt; master) append GPL</w:t>
+      </w:r>
+    </w:p>
+    <w:p>
+      <w:pPr>
+        <w:rPr>
+          <w:highlight w:val="yellow"/>
+        </w:rPr>
+      </w:pPr>
+      <w:r>
+        <w:rPr>
+          <w:highlight w:val="yellow"/>
+        </w:rPr>
+        <w:t>e475afc93c209a690c39c13a46716e8fa000c366 add distributed</w:t>
+      </w:r>
+    </w:p>
+    <w:p>
+      <w:pPr>
+        <w:rPr>
+          <w:shd w:val="pct15" w:color="auto" w:fill="FFFFFF"/>
+        </w:rPr>
+      </w:pPr>
+      <w:r>
+        <w:rPr>
+          <w:highlight w:val="yellow"/>
+        </w:rPr>
+        <w:t>eaadf4e385e865d25c48e7ca9c8395c3f7dfaef0 wrote a readme fil</w:t>
+      </w:r>
+      <w:r>
+        <w:rPr>
+          <w:shd w:val="pct15" w:color="auto" w:fill="FFFFFF"/>
+        </w:rPr>
+        <w:t>e</w:t>
+      </w:r>
+    </w:p>
+    <w:p>
+      <w:pPr>
+        <w:rPr>
+          <w:shd w:val="pct15" w:color="auto" w:fill="FFFFFF"/>
+        </w:rPr>
+      </w:pPr>
+    </w:p>
+    <w:p>
+      <w:pPr>
         <w:rPr>
           <w:rFonts w:ascii="Helvetica" w:hAnsi="Helvetica" w:cs="Helvetica"/>
           <w:color w:val="666666"/>
           <w:szCs w:val="21"/>
           <w:shd w:val="clear" w:color="auto" w:fill="FFFFFF"/>
         </w:rPr>
-        <w:t>的是</w:t>
+      </w:pPr>
+      <w:r>
+        <w:rPr>
+          <w:rFonts w:ascii="Helvetica" w:hAnsi="Helvetica" w:cs="Helvetica"/>
+          <w:color w:val="666666"/>
+          <w:szCs w:val="21"/>
+          <w:shd w:val="clear" w:color="auto" w:fill="FFFFFF"/>
+        </w:rPr>
+        <w:t>看到的一大串类似</w:t>
       </w:r>
       <w:r>
         <w:rPr>
@@ -6814,7 +7425,7 @@
           <w:bdr w:val="single" w:sz="6" w:space="0" w:color="DDDDDD" w:frame="1"/>
           <w:shd w:val="clear" w:color="auto" w:fill="FAFAFA"/>
         </w:rPr>
-        <w:t>commit id</w:t>
+        <w:t>1094adb...</w:t>
       </w:r>
       <w:r>
         <w:rPr>
@@ -6823,70 +7434,7 @@
           <w:szCs w:val="21"/>
           <w:shd w:val="clear" w:color="auto" w:fill="FFFFFF"/>
         </w:rPr>
-        <w:t>（版本号）</w:t>
-      </w:r>
-      <w:r>
-        <w:rPr>
-          <w:rFonts w:ascii="Helvetica" w:hAnsi="Helvetica" w:cs="Helvetica" w:hint="eastAsia"/>
-          <w:color w:val="666666"/>
-          <w:szCs w:val="21"/>
-          <w:shd w:val="clear" w:color="auto" w:fill="FFFFFF"/>
-        </w:rPr>
-        <w:t>,</w:t>
-      </w:r>
-      <w:r>
-        <w:rPr>
-          <w:rFonts w:ascii="Helvetica" w:hAnsi="Helvetica" w:cs="Helvetica"/>
-          <w:color w:val="666666"/>
-          <w:szCs w:val="21"/>
-          <w:shd w:val="clear" w:color="auto" w:fill="FFFFFF"/>
-        </w:rPr>
-        <w:t xml:space="preserve"> </w:t>
-      </w:r>
-      <w:r>
-        <w:rPr>
-          <w:rFonts w:ascii="Helvetica" w:hAnsi="Helvetica" w:cs="Helvetica"/>
-          <w:color w:val="666666"/>
-          <w:szCs w:val="21"/>
-          <w:shd w:val="clear" w:color="auto" w:fill="FFFFFF"/>
-        </w:rPr>
-        <w:t>和</w:t>
-      </w:r>
-      <w:r>
-        <w:rPr>
-          <w:rFonts w:ascii="Helvetica" w:hAnsi="Helvetica" w:cs="Helvetica"/>
-          <w:color w:val="666666"/>
-          <w:szCs w:val="21"/>
-          <w:shd w:val="clear" w:color="auto" w:fill="FFFFFF"/>
-        </w:rPr>
-        <w:t>SVN</w:t>
-      </w:r>
-      <w:r>
-        <w:rPr>
-          <w:rFonts w:ascii="Helvetica" w:hAnsi="Helvetica" w:cs="Helvetica"/>
-          <w:color w:val="666666"/>
-          <w:szCs w:val="21"/>
-          <w:shd w:val="clear" w:color="auto" w:fill="FFFFFF"/>
-        </w:rPr>
-        <w:t>不一样，</w:t>
-      </w:r>
-      <w:r>
-        <w:rPr>
-          <w:rFonts w:ascii="Helvetica" w:hAnsi="Helvetica" w:cs="Helvetica"/>
-          <w:color w:val="666666"/>
-          <w:szCs w:val="21"/>
-          <w:shd w:val="clear" w:color="auto" w:fill="FFFFFF"/>
-        </w:rPr>
-        <w:t>Git</w:t>
-      </w:r>
-      <w:r>
-        <w:rPr>
-          <w:rFonts w:ascii="Helvetica" w:hAnsi="Helvetica" w:cs="Helvetica"/>
-          <w:color w:val="666666"/>
-          <w:szCs w:val="21"/>
-          <w:shd w:val="clear" w:color="auto" w:fill="FFFFFF"/>
-        </w:rPr>
-        <w:t>的</w:t>
+        <w:t>的是</w:t>
       </w:r>
       <w:r>
         <w:rPr>
@@ -6907,16 +7455,16 @@
           <w:szCs w:val="21"/>
           <w:shd w:val="clear" w:color="auto" w:fill="FFFFFF"/>
         </w:rPr>
-        <w:t>不是</w:t>
-      </w:r>
-      <w:r>
-        <w:rPr>
-          <w:rFonts w:ascii="Helvetica" w:hAnsi="Helvetica" w:cs="Helvetica"/>
+        <w:t>（版本号）</w:t>
+      </w:r>
+      <w:r>
+        <w:rPr>
+          <w:rFonts w:ascii="Helvetica" w:hAnsi="Helvetica" w:cs="Helvetica" w:hint="eastAsia"/>
           <w:color w:val="666666"/>
           <w:szCs w:val="21"/>
           <w:shd w:val="clear" w:color="auto" w:fill="FFFFFF"/>
         </w:rPr>
-        <w:t>1</w:t>
+        <w:t>,</w:t>
       </w:r>
       <w:r>
         <w:rPr>
@@ -6925,7 +7473,7 @@
           <w:szCs w:val="21"/>
           <w:shd w:val="clear" w:color="auto" w:fill="FFFFFF"/>
         </w:rPr>
-        <w:t>，</w:t>
+        <w:t xml:space="preserve"> </w:t>
       </w:r>
       <w:r>
         <w:rPr>
@@ -6934,7 +7482,7 @@
           <w:szCs w:val="21"/>
           <w:shd w:val="clear" w:color="auto" w:fill="FFFFFF"/>
         </w:rPr>
-        <w:t>2</w:t>
+        <w:t>和</w:t>
       </w:r>
       <w:r>
         <w:rPr>
@@ -6943,7 +7491,7 @@
           <w:szCs w:val="21"/>
           <w:shd w:val="clear" w:color="auto" w:fill="FFFFFF"/>
         </w:rPr>
-        <w:t>，</w:t>
+        <w:t>SVN</w:t>
       </w:r>
       <w:r>
         <w:rPr>
@@ -6952,7 +7500,7 @@
           <w:szCs w:val="21"/>
           <w:shd w:val="clear" w:color="auto" w:fill="FFFFFF"/>
         </w:rPr>
-        <w:t>3……</w:t>
+        <w:t>不一样，</w:t>
       </w:r>
       <w:r>
         <w:rPr>
@@ -6961,7 +7509,7 @@
           <w:szCs w:val="21"/>
           <w:shd w:val="clear" w:color="auto" w:fill="FFFFFF"/>
         </w:rPr>
-        <w:t>递增的数字，而是一个</w:t>
+        <w:t>Git</w:t>
       </w:r>
       <w:r>
         <w:rPr>
@@ -6970,67 +7518,9 @@
           <w:szCs w:val="21"/>
           <w:shd w:val="clear" w:color="auto" w:fill="FFFFFF"/>
         </w:rPr>
-        <w:t>SHA1</w:t>
-      </w:r>
-      <w:r>
-        <w:rPr>
-          <w:rFonts w:ascii="Helvetica" w:hAnsi="Helvetica" w:cs="Helvetica"/>
-          <w:color w:val="666666"/>
-          <w:szCs w:val="21"/>
-          <w:shd w:val="clear" w:color="auto" w:fill="FFFFFF"/>
-        </w:rPr>
-        <w:t>计算出来的一个非常大的数字，用十六进制表示</w:t>
-      </w:r>
-      <w:r>
-        <w:rPr>
-          <w:rFonts w:ascii="Helvetica" w:hAnsi="Helvetica" w:cs="Helvetica" w:hint="eastAsia"/>
-          <w:color w:val="666666"/>
-          <w:szCs w:val="21"/>
-          <w:shd w:val="clear" w:color="auto" w:fill="FFFFFF"/>
-        </w:rPr>
-        <w:t>.</w:t>
-      </w:r>
-    </w:p>
-    <w:p>
-      <w:pPr>
-        <w:rPr>
-          <w:shd w:val="pct15" w:color="auto" w:fill="FFFFFF"/>
-        </w:rPr>
-      </w:pPr>
-    </w:p>
-    <w:p>
-      <w:pPr>
-        <w:rPr>
-          <w:b/>
-          <w:sz w:val="22"/>
-        </w:rPr>
-      </w:pPr>
-      <w:r>
-        <w:rPr>
-          <w:rFonts w:hint="eastAsia"/>
-          <w:b/>
-          <w:sz w:val="22"/>
-        </w:rPr>
-        <w:t>*</w:t>
-      </w:r>
-      <w:r>
-        <w:rPr>
-          <w:rFonts w:hint="eastAsia"/>
-          <w:b/>
-          <w:sz w:val="22"/>
-        </w:rPr>
-        <w:t>版本</w:t>
-      </w:r>
-      <w:r>
-        <w:rPr>
-          <w:b/>
-          <w:sz w:val="22"/>
-        </w:rPr>
-        <w:t>回退</w:t>
-      </w:r>
-    </w:p>
-    <w:p>
-      <w:pPr>
+        <w:t>的</w:t>
+      </w:r>
+      <w:r>
         <w:rPr>
           <w:rStyle w:val="HTML"/>
           <w:rFonts w:ascii="Consolas" w:hAnsi="Consolas" w:cs="Consolas"/>
@@ -7040,7 +7530,8 @@
           <w:bdr w:val="single" w:sz="6" w:space="0" w:color="DDDDDD" w:frame="1"/>
           <w:shd w:val="clear" w:color="auto" w:fill="FAFAFA"/>
         </w:rPr>
-      </w:pPr>
+        <w:t>commit id</w:t>
+      </w:r>
       <w:r>
         <w:rPr>
           <w:rFonts w:ascii="Helvetica" w:hAnsi="Helvetica" w:cs="Helvetica"/>
@@ -7048,7 +7539,7 @@
           <w:szCs w:val="21"/>
           <w:shd w:val="clear" w:color="auto" w:fill="FFFFFF"/>
         </w:rPr>
-        <w:t>首先，</w:t>
+        <w:t>不是</w:t>
       </w:r>
       <w:r>
         <w:rPr>
@@ -7057,7 +7548,7 @@
           <w:szCs w:val="21"/>
           <w:shd w:val="clear" w:color="auto" w:fill="FFFFFF"/>
         </w:rPr>
-        <w:t>Git</w:t>
+        <w:t>1</w:t>
       </w:r>
       <w:r>
         <w:rPr>
@@ -7066,7 +7557,7 @@
           <w:szCs w:val="21"/>
           <w:shd w:val="clear" w:color="auto" w:fill="FFFFFF"/>
         </w:rPr>
-        <w:t>必须知道当前版本是哪个版本，在</w:t>
+        <w:t>，</w:t>
       </w:r>
       <w:r>
         <w:rPr>
@@ -7075,7 +7566,7 @@
           <w:szCs w:val="21"/>
           <w:shd w:val="clear" w:color="auto" w:fill="FFFFFF"/>
         </w:rPr>
-        <w:t>Git</w:t>
+        <w:t>2</w:t>
       </w:r>
       <w:r>
         <w:rPr>
@@ -7084,9 +7575,94 @@
           <w:szCs w:val="21"/>
           <w:shd w:val="clear" w:color="auto" w:fill="FFFFFF"/>
         </w:rPr>
-        <w:t>中，用</w:t>
-      </w:r>
-      <w:r>
+        <w:t>，</w:t>
+      </w:r>
+      <w:r>
+        <w:rPr>
+          <w:rFonts w:ascii="Helvetica" w:hAnsi="Helvetica" w:cs="Helvetica"/>
+          <w:color w:val="666666"/>
+          <w:szCs w:val="21"/>
+          <w:shd w:val="clear" w:color="auto" w:fill="FFFFFF"/>
+        </w:rPr>
+        <w:t>3……</w:t>
+      </w:r>
+      <w:r>
+        <w:rPr>
+          <w:rFonts w:ascii="Helvetica" w:hAnsi="Helvetica" w:cs="Helvetica"/>
+          <w:color w:val="666666"/>
+          <w:szCs w:val="21"/>
+          <w:shd w:val="clear" w:color="auto" w:fill="FFFFFF"/>
+        </w:rPr>
+        <w:t>递增的数字，而是一个</w:t>
+      </w:r>
+      <w:r>
+        <w:rPr>
+          <w:rFonts w:ascii="Helvetica" w:hAnsi="Helvetica" w:cs="Helvetica"/>
+          <w:color w:val="666666"/>
+          <w:szCs w:val="21"/>
+          <w:shd w:val="clear" w:color="auto" w:fill="FFFFFF"/>
+        </w:rPr>
+        <w:t>SHA1</w:t>
+      </w:r>
+      <w:r>
+        <w:rPr>
+          <w:rFonts w:ascii="Helvetica" w:hAnsi="Helvetica" w:cs="Helvetica"/>
+          <w:color w:val="666666"/>
+          <w:szCs w:val="21"/>
+          <w:shd w:val="clear" w:color="auto" w:fill="FFFFFF"/>
+        </w:rPr>
+        <w:t>计算出来的一个非常大的数字，用十六进制表示</w:t>
+      </w:r>
+      <w:r>
+        <w:rPr>
+          <w:rFonts w:ascii="Helvetica" w:hAnsi="Helvetica" w:cs="Helvetica" w:hint="eastAsia"/>
+          <w:color w:val="666666"/>
+          <w:szCs w:val="21"/>
+          <w:shd w:val="clear" w:color="auto" w:fill="FFFFFF"/>
+        </w:rPr>
+        <w:t>.</w:t>
+      </w:r>
+    </w:p>
+    <w:p>
+      <w:pPr>
+        <w:rPr>
+          <w:shd w:val="pct15" w:color="auto" w:fill="FFFFFF"/>
+        </w:rPr>
+      </w:pPr>
+    </w:p>
+    <w:p>
+      <w:pPr>
+        <w:rPr>
+          <w:b/>
+          <w:sz w:val="22"/>
+        </w:rPr>
+      </w:pPr>
+      <w:r>
+        <w:rPr>
+          <w:rFonts w:hint="eastAsia"/>
+          <w:b/>
+          <w:sz w:val="22"/>
+        </w:rPr>
+        <w:t>*</w:t>
+      </w:r>
+      <w:r>
+        <w:rPr>
+          <w:rFonts w:hint="eastAsia"/>
+          <w:b/>
+          <w:sz w:val="22"/>
+        </w:rPr>
+        <w:t>版本</w:t>
+      </w:r>
+      <w:r>
+        <w:rPr>
+          <w:b/>
+          <w:sz w:val="22"/>
+        </w:rPr>
+        <w:t>回退</w:t>
+      </w:r>
+    </w:p>
+    <w:p>
+      <w:pPr>
         <w:rPr>
           <w:rStyle w:val="HTML"/>
           <w:rFonts w:ascii="Consolas" w:hAnsi="Consolas" w:cs="Consolas"/>
@@ -7096,8 +7672,7 @@
           <w:bdr w:val="single" w:sz="6" w:space="0" w:color="DDDDDD" w:frame="1"/>
           <w:shd w:val="clear" w:color="auto" w:fill="FAFAFA"/>
         </w:rPr>
-        <w:t>HEAD</w:t>
-      </w:r>
+      </w:pPr>
       <w:r>
         <w:rPr>
           <w:rFonts w:ascii="Helvetica" w:hAnsi="Helvetica" w:cs="Helvetica"/>
@@ -7105,16 +7680,16 @@
           <w:szCs w:val="21"/>
           <w:shd w:val="clear" w:color="auto" w:fill="FFFFFF"/>
         </w:rPr>
-        <w:t>表示当前版本</w:t>
-      </w:r>
-      <w:r>
-        <w:rPr>
-          <w:rFonts w:ascii="Helvetica" w:hAnsi="Helvetica" w:cs="Helvetica" w:hint="eastAsia"/>
+        <w:t>首先，</w:t>
+      </w:r>
+      <w:r>
+        <w:rPr>
+          <w:rFonts w:ascii="Helvetica" w:hAnsi="Helvetica" w:cs="Helvetica"/>
           <w:color w:val="666666"/>
           <w:szCs w:val="21"/>
           <w:shd w:val="clear" w:color="auto" w:fill="FFFFFF"/>
         </w:rPr>
-        <w:t>，</w:t>
+        <w:t>Git</w:t>
       </w:r>
       <w:r>
         <w:rPr>
@@ -7123,7 +7698,25 @@
           <w:szCs w:val="21"/>
           <w:shd w:val="clear" w:color="auto" w:fill="FFFFFF"/>
         </w:rPr>
-        <w:t>上一个版本就是</w:t>
+        <w:t>必须知道当前版本是哪个版本，在</w:t>
+      </w:r>
+      <w:r>
+        <w:rPr>
+          <w:rFonts w:ascii="Helvetica" w:hAnsi="Helvetica" w:cs="Helvetica"/>
+          <w:color w:val="666666"/>
+          <w:szCs w:val="21"/>
+          <w:shd w:val="clear" w:color="auto" w:fill="FFFFFF"/>
+        </w:rPr>
+        <w:t>Git</w:t>
+      </w:r>
+      <w:r>
+        <w:rPr>
+          <w:rFonts w:ascii="Helvetica" w:hAnsi="Helvetica" w:cs="Helvetica"/>
+          <w:color w:val="666666"/>
+          <w:szCs w:val="21"/>
+          <w:shd w:val="clear" w:color="auto" w:fill="FFFFFF"/>
+        </w:rPr>
+        <w:t>中，用</w:t>
       </w:r>
       <w:r>
         <w:rPr>
@@ -7135,7 +7728,7 @@
           <w:bdr w:val="single" w:sz="6" w:space="0" w:color="DDDDDD" w:frame="1"/>
           <w:shd w:val="clear" w:color="auto" w:fill="FAFAFA"/>
         </w:rPr>
-        <w:t>HEAD^</w:t>
+        <w:t>HEAD</w:t>
       </w:r>
       <w:r>
         <w:rPr>
@@ -7144,7 +7737,25 @@
           <w:szCs w:val="21"/>
           <w:shd w:val="clear" w:color="auto" w:fill="FFFFFF"/>
         </w:rPr>
-        <w:t>，上上一个版本就是</w:t>
+        <w:t>表示当前版本</w:t>
+      </w:r>
+      <w:r>
+        <w:rPr>
+          <w:rFonts w:ascii="Helvetica" w:hAnsi="Helvetica" w:cs="Helvetica" w:hint="eastAsia"/>
+          <w:color w:val="666666"/>
+          <w:szCs w:val="21"/>
+          <w:shd w:val="clear" w:color="auto" w:fill="FFFFFF"/>
+        </w:rPr>
+        <w:t>，</w:t>
+      </w:r>
+      <w:r>
+        <w:rPr>
+          <w:rFonts w:ascii="Helvetica" w:hAnsi="Helvetica" w:cs="Helvetica"/>
+          <w:color w:val="666666"/>
+          <w:szCs w:val="21"/>
+          <w:shd w:val="clear" w:color="auto" w:fill="FFFFFF"/>
+        </w:rPr>
+        <w:t>上一个版本就是</w:t>
       </w:r>
       <w:r>
         <w:rPr>
@@ -7156,7 +7767,7 @@
           <w:bdr w:val="single" w:sz="6" w:space="0" w:color="DDDDDD" w:frame="1"/>
           <w:shd w:val="clear" w:color="auto" w:fill="FAFAFA"/>
         </w:rPr>
-        <w:t>HEAD^^</w:t>
+        <w:t>HEAD^</w:t>
       </w:r>
       <w:r>
         <w:rPr>
@@ -7165,43 +7776,7 @@
           <w:szCs w:val="21"/>
           <w:shd w:val="clear" w:color="auto" w:fill="FFFFFF"/>
         </w:rPr>
-        <w:t>，当然往上</w:t>
-      </w:r>
-      <w:r>
-        <w:rPr>
-          <w:rFonts w:ascii="Helvetica" w:hAnsi="Helvetica" w:cs="Helvetica"/>
-          <w:color w:val="666666"/>
-          <w:szCs w:val="21"/>
-          <w:shd w:val="clear" w:color="auto" w:fill="FFFFFF"/>
-        </w:rPr>
-        <w:t>100</w:t>
-      </w:r>
-      <w:r>
-        <w:rPr>
-          <w:rFonts w:ascii="Helvetica" w:hAnsi="Helvetica" w:cs="Helvetica"/>
-          <w:color w:val="666666"/>
-          <w:szCs w:val="21"/>
-          <w:shd w:val="clear" w:color="auto" w:fill="FFFFFF"/>
-        </w:rPr>
-        <w:t>个版本写</w:t>
-      </w:r>
-      <w:r>
-        <w:rPr>
-          <w:rFonts w:ascii="Helvetica" w:hAnsi="Helvetica" w:cs="Helvetica"/>
-          <w:color w:val="666666"/>
-          <w:szCs w:val="21"/>
-          <w:shd w:val="clear" w:color="auto" w:fill="FFFFFF"/>
-        </w:rPr>
-        <w:t>100</w:t>
-      </w:r>
-      <w:r>
-        <w:rPr>
-          <w:rFonts w:ascii="Helvetica" w:hAnsi="Helvetica" w:cs="Helvetica"/>
-          <w:color w:val="666666"/>
-          <w:szCs w:val="21"/>
-          <w:shd w:val="clear" w:color="auto" w:fill="FFFFFF"/>
-        </w:rPr>
-        <w:t>个</w:t>
+        <w:t>，上上一个版本就是</w:t>
       </w:r>
       <w:r>
         <w:rPr>
@@ -7213,7 +7788,7 @@
           <w:bdr w:val="single" w:sz="6" w:space="0" w:color="DDDDDD" w:frame="1"/>
           <w:shd w:val="clear" w:color="auto" w:fill="FAFAFA"/>
         </w:rPr>
-        <w:t>^</w:t>
+        <w:t>HEAD^^</w:t>
       </w:r>
       <w:r>
         <w:rPr>
@@ -7222,7 +7797,43 @@
           <w:szCs w:val="21"/>
           <w:shd w:val="clear" w:color="auto" w:fill="FFFFFF"/>
         </w:rPr>
-        <w:t>比较容易数不过来，所以写成</w:t>
+        <w:t>，当然往上</w:t>
+      </w:r>
+      <w:r>
+        <w:rPr>
+          <w:rFonts w:ascii="Helvetica" w:hAnsi="Helvetica" w:cs="Helvetica"/>
+          <w:color w:val="666666"/>
+          <w:szCs w:val="21"/>
+          <w:shd w:val="clear" w:color="auto" w:fill="FFFFFF"/>
+        </w:rPr>
+        <w:t>100</w:t>
+      </w:r>
+      <w:r>
+        <w:rPr>
+          <w:rFonts w:ascii="Helvetica" w:hAnsi="Helvetica" w:cs="Helvetica"/>
+          <w:color w:val="666666"/>
+          <w:szCs w:val="21"/>
+          <w:shd w:val="clear" w:color="auto" w:fill="FFFFFF"/>
+        </w:rPr>
+        <w:t>个版本写</w:t>
+      </w:r>
+      <w:r>
+        <w:rPr>
+          <w:rFonts w:ascii="Helvetica" w:hAnsi="Helvetica" w:cs="Helvetica"/>
+          <w:color w:val="666666"/>
+          <w:szCs w:val="21"/>
+          <w:shd w:val="clear" w:color="auto" w:fill="FFFFFF"/>
+        </w:rPr>
+        <w:t>100</w:t>
+      </w:r>
+      <w:r>
+        <w:rPr>
+          <w:rFonts w:ascii="Helvetica" w:hAnsi="Helvetica" w:cs="Helvetica"/>
+          <w:color w:val="666666"/>
+          <w:szCs w:val="21"/>
+          <w:shd w:val="clear" w:color="auto" w:fill="FFFFFF"/>
+        </w:rPr>
+        <w:t>个</w:t>
       </w:r>
       <w:r>
         <w:rPr>
@@ -7234,6 +7845,27 @@
           <w:bdr w:val="single" w:sz="6" w:space="0" w:color="DDDDDD" w:frame="1"/>
           <w:shd w:val="clear" w:color="auto" w:fill="FAFAFA"/>
         </w:rPr>
+        <w:t>^</w:t>
+      </w:r>
+      <w:r>
+        <w:rPr>
+          <w:rFonts w:ascii="Helvetica" w:hAnsi="Helvetica" w:cs="Helvetica"/>
+          <w:color w:val="666666"/>
+          <w:szCs w:val="21"/>
+          <w:shd w:val="clear" w:color="auto" w:fill="FFFFFF"/>
+        </w:rPr>
+        <w:t>比较容易数不过来，所以写成</w:t>
+      </w:r>
+      <w:r>
+        <w:rPr>
+          <w:rStyle w:val="HTML"/>
+          <w:rFonts w:ascii="Consolas" w:hAnsi="Consolas" w:cs="Consolas"/>
+          <w:color w:val="DD0055"/>
+          <w:sz w:val="18"/>
+          <w:szCs w:val="18"/>
+          <w:bdr w:val="single" w:sz="6" w:space="0" w:color="DDDDDD" w:frame="1"/>
+          <w:shd w:val="clear" w:color="auto" w:fill="FAFAFA"/>
+        </w:rPr>
         <w:t>HEAD~100</w:t>
       </w:r>
       <w:r>
@@ -7432,7 +8064,27 @@
           <w:sz w:val="21"/>
           <w:szCs w:val="21"/>
         </w:rPr>
-        <w:t>世纪，想再回去已经回不去了，肿么办？</w:t>
+        <w:t>世纪，想再回去已经回不去了，</w:t>
+      </w:r>
+      <w:proofErr w:type="gramStart"/>
+      <w:r>
+        <w:rPr>
+          <w:rFonts w:ascii="Helvetica" w:hAnsi="Helvetica" w:cs="Helvetica"/>
+          <w:color w:val="666666"/>
+          <w:sz w:val="21"/>
+          <w:szCs w:val="21"/>
+        </w:rPr>
+        <w:t>肿么办</w:t>
+      </w:r>
+      <w:proofErr w:type="gramEnd"/>
+      <w:r>
+        <w:rPr>
+          <w:rFonts w:ascii="Helvetica" w:hAnsi="Helvetica" w:cs="Helvetica"/>
+          <w:color w:val="666666"/>
+          <w:sz w:val="21"/>
+          <w:szCs w:val="21"/>
+        </w:rPr>
+        <w:t>？</w:t>
       </w:r>
     </w:p>
     <w:p>
@@ -7508,8 +8160,22 @@
           <w:bdr w:val="single" w:sz="6" w:space="0" w:color="DDDDDD" w:frame="1"/>
           <w:shd w:val="clear" w:color="auto" w:fill="FAFAFA"/>
         </w:rPr>
-        <w:t>1094adb...</w:t>
-      </w:r>
+        <w:t>1094adb.</w:t>
+      </w:r>
+      <w:proofErr w:type="gramStart"/>
+      <w:r>
+        <w:rPr>
+          <w:rStyle w:val="HTML"/>
+          <w:rFonts w:ascii="Consolas" w:hAnsi="Consolas" w:cs="Consolas"/>
+          <w:color w:val="DD0055"/>
+          <w:sz w:val="18"/>
+          <w:szCs w:val="18"/>
+          <w:bdr w:val="single" w:sz="6" w:space="0" w:color="DDDDDD" w:frame="1"/>
+          <w:shd w:val="clear" w:color="auto" w:fill="FAFAFA"/>
+        </w:rPr>
+        <w:t>..</w:t>
+      </w:r>
+      <w:proofErr w:type="gramEnd"/>
       <w:r>
         <w:rPr>
           <w:rFonts w:ascii="Helvetica" w:hAnsi="Helvetica" w:cs="Helvetica"/>
@@ -7645,6 +8311,7 @@
         </w:rPr>
         <w:t>回退之前版本的</w:t>
       </w:r>
+      <w:proofErr w:type="spellStart"/>
       <w:r>
         <w:rPr>
           <w:b/>
@@ -7652,6 +8319,7 @@
         </w:rPr>
         <w:t>commitid</w:t>
       </w:r>
+      <w:proofErr w:type="spellEnd"/>
       <w:r>
         <w:rPr>
           <w:b/>
@@ -7814,8 +8482,22 @@
           <w:bdr w:val="single" w:sz="6" w:space="0" w:color="DDDDDD" w:frame="1"/>
           <w:shd w:val="clear" w:color="auto" w:fill="FAFAFA"/>
         </w:rPr>
-        <w:t>git reset --hard commit_id</w:t>
-      </w:r>
+        <w:t xml:space="preserve">git reset --hard </w:t>
+      </w:r>
+      <w:proofErr w:type="spellStart"/>
+      <w:r>
+        <w:rPr>
+          <w:rStyle w:val="HTML"/>
+          <w:rFonts w:ascii="Consolas" w:hAnsi="Consolas" w:cs="Consolas"/>
+          <w:color w:val="DD0055"/>
+          <w:sz w:val="18"/>
+          <w:szCs w:val="18"/>
+          <w:bdr w:val="single" w:sz="6" w:space="0" w:color="DDDDDD" w:frame="1"/>
+          <w:shd w:val="clear" w:color="auto" w:fill="FAFAFA"/>
+        </w:rPr>
+        <w:t>commit_id</w:t>
+      </w:r>
+      <w:proofErr w:type="spellEnd"/>
       <w:r>
         <w:rPr>
           <w:rFonts w:ascii="Helvetica" w:hAnsi="Helvetica" w:cs="Helvetica"/>
@@ -7910,8 +8592,22 @@
           <w:bdr w:val="single" w:sz="6" w:space="0" w:color="DDDDDD" w:frame="1"/>
           <w:shd w:val="clear" w:color="auto" w:fill="FAFAFA"/>
         </w:rPr>
-        <w:t>git reflog</w:t>
-      </w:r>
+        <w:t xml:space="preserve">git </w:t>
+      </w:r>
+      <w:proofErr w:type="spellStart"/>
+      <w:r>
+        <w:rPr>
+          <w:rStyle w:val="HTML"/>
+          <w:rFonts w:ascii="Consolas" w:hAnsi="Consolas" w:cs="Consolas"/>
+          <w:color w:val="DD0055"/>
+          <w:sz w:val="18"/>
+          <w:szCs w:val="18"/>
+          <w:bdr w:val="single" w:sz="6" w:space="0" w:color="DDDDDD" w:frame="1"/>
+          <w:shd w:val="clear" w:color="auto" w:fill="FAFAFA"/>
+        </w:rPr>
+        <w:t>reflog</w:t>
+      </w:r>
+      <w:proofErr w:type="spellEnd"/>
       <w:r>
         <w:rPr>
           <w:rFonts w:ascii="Helvetica" w:hAnsi="Helvetica" w:cs="Helvetica"/>
@@ -7953,15 +8649,23 @@
         <w:rPr>
           <w:shd w:val="pct15" w:color="auto" w:fill="FFFFFF"/>
         </w:rPr>
-        <w:t>、暂存区、版本库</w:t>
-      </w:r>
-      <w:r>
-        <w:rPr>
-          <w:rFonts w:hint="eastAsia"/>
+        <w:t>、暂存区、版本</w:t>
+      </w:r>
+      <w:proofErr w:type="gramStart"/>
+      <w:r>
+        <w:rPr>
           <w:shd w:val="pct15" w:color="auto" w:fill="FFFFFF"/>
         </w:rPr>
+        <w:t>库</w:t>
+      </w:r>
+      <w:r>
+        <w:rPr>
+          <w:rFonts w:hint="eastAsia"/>
+          <w:shd w:val="pct15" w:color="auto" w:fill="FFFFFF"/>
+        </w:rPr>
         <w:t>概念</w:t>
       </w:r>
+      <w:proofErr w:type="gramEnd"/>
       <w:r>
         <w:rPr>
           <w:shd w:val="pct15" w:color="auto" w:fill="FFFFFF"/>
@@ -8006,8 +8710,13 @@
         <w:t>#</w:t>
       </w:r>
       <w:r>
-        <w:t>git init</w:t>
-      </w:r>
+        <w:t xml:space="preserve">git </w:t>
+      </w:r>
+      <w:proofErr w:type="spellStart"/>
+      <w:r>
+        <w:t>init</w:t>
+      </w:r>
+      <w:proofErr w:type="spellEnd"/>
       <w:r>
         <w:t>时所在的目录内即为工作区（</w:t>
       </w:r>
@@ -8380,14 +9089,25 @@
         </w:rPr>
         <w:t>readme.txt</w:t>
       </w:r>
-      <w:r>
-        <w:rPr>
-          <w:rFonts w:ascii="Helvetica" w:eastAsia="宋体" w:hAnsi="Helvetica" w:cs="Helvetica"/>
-          <w:color w:val="666666"/>
-          <w:kern w:val="0"/>
-          <w:szCs w:val="21"/>
-        </w:rPr>
-        <w:t>自修改后还没有被放到暂存区，现在，撤销修改就回到和版本库一模一样的状态；</w:t>
+      <w:proofErr w:type="gramStart"/>
+      <w:r>
+        <w:rPr>
+          <w:rFonts w:ascii="Helvetica" w:eastAsia="宋体" w:hAnsi="Helvetica" w:cs="Helvetica"/>
+          <w:color w:val="666666"/>
+          <w:kern w:val="0"/>
+          <w:szCs w:val="21"/>
+        </w:rPr>
+        <w:t>自修改</w:t>
+      </w:r>
+      <w:proofErr w:type="gramEnd"/>
+      <w:r>
+        <w:rPr>
+          <w:rFonts w:ascii="Helvetica" w:eastAsia="宋体" w:hAnsi="Helvetica" w:cs="Helvetica"/>
+          <w:color w:val="666666"/>
+          <w:kern w:val="0"/>
+          <w:szCs w:val="21"/>
+        </w:rPr>
+        <w:t>后还没有被放到暂存区，现在，撤销修改就回到和版本库一模一样的状态；</w:t>
       </w:r>
     </w:p>
     <w:p>
@@ -8607,6 +9327,7 @@
         </w:rPr>
         <w:t>可以把暂存区的修改撤销掉（</w:t>
       </w:r>
+      <w:proofErr w:type="spellStart"/>
       <w:r>
         <w:rPr>
           <w:rFonts w:ascii="Helvetica" w:hAnsi="Helvetica" w:cs="Helvetica"/>
@@ -8617,6 +9338,7 @@
         </w:rPr>
         <w:t>unstage</w:t>
       </w:r>
+      <w:proofErr w:type="spellEnd"/>
       <w:r>
         <w:rPr>
           <w:rFonts w:ascii="Helvetica" w:hAnsi="Helvetica" w:cs="Helvetica"/>
@@ -8668,15 +9390,49 @@
         </w:rPr>
         <w:t>丢弃版本库的修改（也就是</w:t>
       </w:r>
-      <w:hyperlink w:anchor="_版本回退" w:history="1">
-        <w:r>
-          <w:rPr>
-            <w:rStyle w:val="a5"/>
-            <w:rFonts w:hint="eastAsia"/>
-          </w:rPr>
-          <w:t>版本回退</w:t>
-        </w:r>
-      </w:hyperlink>
+      <w:r>
+        <w:rPr>
+          <w:rStyle w:val="a5"/>
+        </w:rPr>
+        <w:fldChar w:fldCharType="begin"/>
+      </w:r>
+      <w:r>
+        <w:rPr>
+          <w:rStyle w:val="a5"/>
+        </w:rPr>
+        <w:instrText xml:space="preserve"> HYPERLINK \l "_</w:instrText>
+      </w:r>
+      <w:r>
+        <w:rPr>
+          <w:rStyle w:val="a5"/>
+        </w:rPr>
+        <w:instrText>版本回退</w:instrText>
+      </w:r>
+      <w:r>
+        <w:rPr>
+          <w:rStyle w:val="a5"/>
+        </w:rPr>
+        <w:instrText xml:space="preserve">" </w:instrText>
+      </w:r>
+      <w:r>
+        <w:rPr>
+          <w:rStyle w:val="a5"/>
+        </w:rPr>
+        <w:fldChar w:fldCharType="separate"/>
+      </w:r>
+      <w:r>
+        <w:rPr>
+          <w:rStyle w:val="a5"/>
+          <w:rFonts w:hint="eastAsia"/>
+        </w:rPr>
+        <w:t>版本回退</w:t>
+      </w:r>
+      <w:r>
+        <w:rPr>
+          <w:rStyle w:val="a5"/>
+        </w:rPr>
+        <w:fldChar w:fldCharType="end"/>
+      </w:r>
       <w:r>
         <w:rPr>
           <w:rFonts w:hint="eastAsia"/>
@@ -8792,7 +9548,27 @@
           <w:sz w:val="21"/>
           <w:szCs w:val="21"/>
         </w:rPr>
-        <w:t>：当你改乱了工作区某个文件的内容，想直接丢弃工作区的修改时，用命令</w:t>
+        <w:t>：当</w:t>
+      </w:r>
+      <w:proofErr w:type="gramStart"/>
+      <w:r>
+        <w:rPr>
+          <w:rFonts w:ascii="Helvetica" w:hAnsi="Helvetica" w:cs="Helvetica"/>
+          <w:color w:val="666666"/>
+          <w:sz w:val="21"/>
+          <w:szCs w:val="21"/>
+        </w:rPr>
+        <w:t>你改乱了</w:t>
+      </w:r>
+      <w:proofErr w:type="gramEnd"/>
+      <w:r>
+        <w:rPr>
+          <w:rFonts w:ascii="Helvetica" w:hAnsi="Helvetica" w:cs="Helvetica"/>
+          <w:color w:val="666666"/>
+          <w:sz w:val="21"/>
+          <w:szCs w:val="21"/>
+        </w:rPr>
+        <w:t>工作区某个文件的内容，想直接丢弃工作区的修改时，用命令</w:t>
       </w:r>
       <w:r>
         <w:rPr>
@@ -8853,7 +9629,27 @@
           <w:sz w:val="21"/>
           <w:szCs w:val="21"/>
         </w:rPr>
-        <w:t>：当你不但改乱了工作区某个文件的内容，还添加到了暂存区时，想丢弃修改，分两步，第一步用命令</w:t>
+        <w:t>：当你</w:t>
+      </w:r>
+      <w:proofErr w:type="gramStart"/>
+      <w:r>
+        <w:rPr>
+          <w:rFonts w:ascii="Helvetica" w:hAnsi="Helvetica" w:cs="Helvetica"/>
+          <w:color w:val="666666"/>
+          <w:sz w:val="21"/>
+          <w:szCs w:val="21"/>
+        </w:rPr>
+        <w:t>不但改乱了</w:t>
+      </w:r>
+      <w:proofErr w:type="gramEnd"/>
+      <w:r>
+        <w:rPr>
+          <w:rFonts w:ascii="Helvetica" w:hAnsi="Helvetica" w:cs="Helvetica"/>
+          <w:color w:val="666666"/>
+          <w:sz w:val="21"/>
+          <w:szCs w:val="21"/>
+        </w:rPr>
+        <w:t>工作区某个文件的内容，还添加到了暂存区时，想丢弃修改，分两步，第一步用命令</w:t>
       </w:r>
       <w:r>
         <w:rPr>
@@ -8952,18 +9748,56 @@
         </w:rPr>
         <w:t>：已经提交了不合适的修改到版本库时，想要撤销本次提交，参考</w:t>
       </w:r>
-      <w:hyperlink r:id="rId24" w:history="1">
-        <w:r>
-          <w:rPr>
-            <w:rStyle w:val="a5"/>
-            <w:rFonts w:ascii="Helvetica" w:hAnsi="Helvetica" w:cs="Helvetica"/>
-            <w:color w:val="0593D3"/>
-            <w:sz w:val="21"/>
-            <w:szCs w:val="21"/>
-          </w:rPr>
-          <w:t>版本回退</w:t>
-        </w:r>
-      </w:hyperlink>
+      <w:r>
+        <w:rPr>
+          <w:rStyle w:val="a5"/>
+          <w:rFonts w:ascii="Helvetica" w:hAnsi="Helvetica" w:cs="Helvetica"/>
+          <w:color w:val="0593D3"/>
+          <w:sz w:val="21"/>
+          <w:szCs w:val="21"/>
+        </w:rPr>
+        <w:fldChar w:fldCharType="begin"/>
+      </w:r>
+      <w:r>
+        <w:rPr>
+          <w:rStyle w:val="a5"/>
+          <w:rFonts w:ascii="Helvetica" w:hAnsi="Helvetica" w:cs="Helvetica"/>
+          <w:color w:val="0593D3"/>
+          <w:sz w:val="21"/>
+          <w:szCs w:val="21"/>
+        </w:rPr>
+        <w:instrText xml:space="preserve"> HYPERLINK "https://www.liaoxuefeng.com/wiki/896043488029600/897013573512192" </w:instrText>
+      </w:r>
+      <w:r>
+        <w:rPr>
+          <w:rStyle w:val="a5"/>
+          <w:rFonts w:ascii="Helvetica" w:hAnsi="Helvetica" w:cs="Helvetica"/>
+          <w:color w:val="0593D3"/>
+          <w:sz w:val="21"/>
+          <w:szCs w:val="21"/>
+        </w:rPr>
+        <w:fldChar w:fldCharType="separate"/>
+      </w:r>
+      <w:r>
+        <w:rPr>
+          <w:rStyle w:val="a5"/>
+          <w:rFonts w:ascii="Helvetica" w:hAnsi="Helvetica" w:cs="Helvetica"/>
+          <w:color w:val="0593D3"/>
+          <w:sz w:val="21"/>
+          <w:szCs w:val="21"/>
+        </w:rPr>
+        <w:t>版本回退</w:t>
+      </w:r>
+      <w:r>
+        <w:rPr>
+          <w:rStyle w:val="a5"/>
+          <w:rFonts w:ascii="Helvetica" w:hAnsi="Helvetica" w:cs="Helvetica"/>
+          <w:color w:val="0593D3"/>
+          <w:sz w:val="21"/>
+          <w:szCs w:val="21"/>
+        </w:rPr>
+        <w:fldChar w:fldCharType="end"/>
+      </w:r>
       <w:r>
         <w:rPr>
           <w:rFonts w:ascii="Helvetica" w:hAnsi="Helvetica" w:cs="Helvetica"/>
@@ -8992,7 +9826,6 @@
     <w:p>
       <w:pPr>
         <w:rPr>
-          <w:rFonts w:hint="eastAsia"/>
           <w:b/>
           <w:bCs/>
         </w:rPr>
@@ -9003,134 +9836,28 @@
           <w:b/>
           <w:bCs/>
         </w:rPr>
-        <w:t>更新远程文件到本地方式一</w:t>
-      </w:r>
-    </w:p>
-    <w:p>
-      <w:pPr>
-        <w:rPr>
-          <w:rFonts w:hint="eastAsia"/>
-        </w:rPr>
-      </w:pPr>
-      <w:r>
-        <w:rPr>
-          <w:rFonts w:hint="eastAsia"/>
-        </w:rPr>
-        <w:t>查看远程仓库</w:t>
-      </w:r>
-    </w:p>
-    <w:p>
-      <w:pPr>
-        <w:ind w:left="420" w:firstLine="420"/>
-      </w:pPr>
-      <w:r>
-        <w:t>#</w:t>
-      </w:r>
-      <w:r>
-        <w:t>git remote -v</w:t>
-      </w:r>
-    </w:p>
-    <w:p>
-      <w:pPr>
-        <w:rPr>
-          <w:rFonts w:hint="eastAsia"/>
-        </w:rPr>
-      </w:pPr>
-      <w:r>
-        <w:rPr>
-          <w:rFonts w:hint="eastAsia"/>
-        </w:rPr>
-        <w:t>从远程获取最新版本到本地</w:t>
-      </w:r>
-    </w:p>
-    <w:p>
-      <w:pPr>
-        <w:ind w:left="420" w:firstLine="420"/>
-      </w:pPr>
-      <w:r>
-        <w:t>#</w:t>
-      </w:r>
-      <w:r>
-        <w:t>git fetch origin aaa</w:t>
-      </w:r>
-    </w:p>
-    <w:p>
-      <w:pPr>
-        <w:rPr>
-          <w:rFonts w:hint="eastAsia"/>
-        </w:rPr>
-      </w:pPr>
-      <w:r>
-        <w:rPr>
-          <w:rFonts w:hint="eastAsia"/>
-        </w:rPr>
-        <w:t>比较远程分支和本地分支</w:t>
-      </w:r>
-    </w:p>
-    <w:p>
-      <w:pPr>
-        <w:ind w:left="420" w:firstLine="420"/>
-      </w:pPr>
-      <w:r>
-        <w:t>#</w:t>
-      </w:r>
-      <w:r>
-        <w:rPr>
-          <w:rFonts w:hint="eastAsia"/>
-        </w:rPr>
-        <w:t> </w:t>
-      </w:r>
-      <w:r>
-        <w:t>git log -p aaa origin/aaa</w:t>
-      </w:r>
-    </w:p>
-    <w:p>
-      <w:pPr>
-        <w:rPr>
-          <w:rFonts w:hint="eastAsia"/>
-        </w:rPr>
-      </w:pPr>
-      <w:r>
-        <w:rPr>
-          <w:rFonts w:hint="eastAsia"/>
-        </w:rPr>
-        <w:t>合并远程分支到本地</w:t>
-      </w:r>
-    </w:p>
-    <w:p>
-      <w:pPr>
-        <w:ind w:left="420" w:firstLine="420"/>
-      </w:pPr>
-      <w:r>
-        <w:t>#</w:t>
-      </w:r>
-      <w:r>
-        <w:t>git merge origin/aaa</w:t>
-      </w:r>
-    </w:p>
-    <w:p>
-      <w:pPr>
+        <w:t>更新远程文件到</w:t>
+      </w:r>
+      <w:proofErr w:type="gramStart"/>
+      <w:r>
         <w:rPr>
           <w:rFonts w:hint="eastAsia"/>
           <w:b/>
           <w:bCs/>
         </w:rPr>
-      </w:pPr>
+        <w:t>本地方式</w:t>
+      </w:r>
+      <w:proofErr w:type="gramEnd"/>
       <w:r>
         <w:rPr>
           <w:rFonts w:hint="eastAsia"/>
           <w:b/>
           <w:bCs/>
         </w:rPr>
-        <w:t>远程文件到本地方式二，在本地建临时分支，合并后删除</w:t>
-      </w:r>
-    </w:p>
-    <w:p>
-      <w:pPr>
-        <w:rPr>
-          <w:rFonts w:hint="eastAsia"/>
-        </w:rPr>
-      </w:pPr>
+        <w:t>一</w:t>
+      </w:r>
+    </w:p>
+    <w:p>
       <w:r>
         <w:rPr>
           <w:rFonts w:hint="eastAsia"/>
@@ -9143,23 +9870,74 @@
         <w:ind w:left="420" w:firstLine="420"/>
       </w:pPr>
       <w:r>
+        <w:t>#git remote -v</w:t>
+      </w:r>
+    </w:p>
+    <w:p>
+      <w:r>
+        <w:rPr>
+          <w:rFonts w:hint="eastAsia"/>
+        </w:rPr>
+        <w:t>从远程获取最新版本到本地</w:t>
+      </w:r>
+    </w:p>
+    <w:p>
+      <w:pPr>
+        <w:ind w:left="420" w:firstLine="420"/>
+      </w:pPr>
+      <w:r>
+        <w:t xml:space="preserve">#git fetch origin </w:t>
+      </w:r>
+      <w:proofErr w:type="spellStart"/>
+      <w:r>
+        <w:t>aaa</w:t>
+      </w:r>
+      <w:proofErr w:type="spellEnd"/>
+    </w:p>
+    <w:p>
+      <w:r>
+        <w:rPr>
+          <w:rFonts w:hint="eastAsia"/>
+        </w:rPr>
+        <w:t>比较远程分支和本地分支</w:t>
+      </w:r>
+    </w:p>
+    <w:p>
+      <w:pPr>
+        <w:ind w:left="420" w:firstLine="420"/>
+      </w:pPr>
+      <w:r>
         <w:t>#</w:t>
       </w:r>
       <w:r>
-        <w:t>git remote -v</w:t>
-      </w:r>
-    </w:p>
-    <w:p>
-      <w:pPr>
-        <w:rPr>
-          <w:rFonts w:hint="eastAsia"/>
-        </w:rPr>
-      </w:pPr>
-      <w:r>
-        <w:rPr>
-          <w:rFonts w:hint="eastAsia"/>
-        </w:rPr>
-        <w:t>从远程获取最新版本到本地</w:t>
+        <w:rPr>
+          <w:rFonts w:hint="eastAsia"/>
+        </w:rPr>
+        <w:t> </w:t>
+      </w:r>
+      <w:r>
+        <w:t xml:space="preserve">git log -p </w:t>
+      </w:r>
+      <w:proofErr w:type="spellStart"/>
+      <w:r>
+        <w:t>aaa</w:t>
+      </w:r>
+      <w:proofErr w:type="spellEnd"/>
+      <w:r>
+        <w:t xml:space="preserve"> origin/</w:t>
+      </w:r>
+      <w:proofErr w:type="spellStart"/>
+      <w:r>
+        <w:t>aaa</w:t>
+      </w:r>
+      <w:proofErr w:type="spellEnd"/>
+    </w:p>
+    <w:p>
+      <w:r>
+        <w:rPr>
+          <w:rFonts w:hint="eastAsia"/>
+        </w:rPr>
+        <w:t>合并远程分支到本地</w:t>
       </w:r>
     </w:p>
     <w:p>
@@ -9167,64 +9945,17 @@
         <w:ind w:left="420" w:firstLine="420"/>
       </w:pPr>
       <w:r>
-        <w:t>#</w:t>
-      </w:r>
-      <w:r>
-        <w:t>git fetch origin master:temp</w:t>
-      </w:r>
-    </w:p>
-    <w:p>
-      <w:pPr>
-        <w:rPr>
-          <w:rFonts w:hint="eastAsia"/>
-        </w:rPr>
-      </w:pPr>
-      <w:r>
-        <w:rPr>
-          <w:rFonts w:hint="eastAsia"/>
-        </w:rPr>
-        <w:t>比较远程分支和本地分支的区别</w:t>
-      </w:r>
-    </w:p>
-    <w:p>
-      <w:pPr>
-        <w:ind w:left="420" w:firstLine="420"/>
-      </w:pPr>
-      <w:r>
-        <w:t>#</w:t>
-      </w:r>
-      <w:r>
-        <w:t>git diff temp</w:t>
-      </w:r>
-    </w:p>
-    <w:p>
-      <w:pPr>
-        <w:rPr>
-          <w:rFonts w:hint="eastAsia"/>
-        </w:rPr>
-      </w:pPr>
-      <w:r>
-        <w:rPr>
-          <w:rFonts w:hint="eastAsia"/>
-        </w:rPr>
-        <w:t>合并远程分支到本地</w:t>
-      </w:r>
-    </w:p>
-    <w:p>
-      <w:pPr>
-        <w:ind w:left="420" w:firstLine="420"/>
-      </w:pPr>
-      <w:r>
-        <w:t>#</w:t>
-      </w:r>
-      <w:r>
-        <w:t>git merge temp</w:t>
-      </w:r>
-    </w:p>
-    <w:p>
-      <w:pPr>
-        <w:rPr>
-          <w:rFonts w:hint="eastAsia"/>
+        <w:t>#git merge origin/</w:t>
+      </w:r>
+      <w:proofErr w:type="spellStart"/>
+      <w:r>
+        <w:t>aaa</w:t>
+      </w:r>
+      <w:proofErr w:type="spellEnd"/>
+    </w:p>
+    <w:p>
+      <w:pPr>
+        <w:rPr>
           <w:b/>
           <w:bCs/>
         </w:rPr>
@@ -9235,22 +9966,119 @@
           <w:b/>
           <w:bCs/>
         </w:rPr>
-        <w:t>使用</w:t>
-      </w:r>
+        <w:t>√</w:t>
+      </w:r>
+      <w:bookmarkStart w:id="0" w:name="_GoBack"/>
+      <w:bookmarkEnd w:id="0"/>
       <w:r>
         <w:rPr>
           <w:rFonts w:hint="eastAsia"/>
           <w:b/>
           <w:bCs/>
         </w:rPr>
-        <w:t>pull</w:t>
-      </w:r>
-      <w:r>
-        <w:rPr>
-          <w:rFonts w:hint="eastAsia"/>
+        <w:t>远程文件到本地方式二，在本地建临时分支，合并后删除</w:t>
+      </w:r>
+    </w:p>
+    <w:p>
+      <w:r>
+        <w:rPr>
+          <w:rFonts w:hint="eastAsia"/>
+        </w:rPr>
+        <w:t>查看远程仓库</w:t>
+      </w:r>
+    </w:p>
+    <w:p>
+      <w:pPr>
+        <w:ind w:left="420" w:firstLine="420"/>
+      </w:pPr>
+      <w:r>
+        <w:t>#git remote -v</w:t>
+      </w:r>
+    </w:p>
+    <w:p>
+      <w:r>
+        <w:rPr>
+          <w:rFonts w:hint="eastAsia"/>
+        </w:rPr>
+        <w:t>从远程获取最新版本到本地</w:t>
+      </w:r>
+    </w:p>
+    <w:p>
+      <w:pPr>
+        <w:ind w:left="420" w:firstLine="420"/>
+      </w:pPr>
+      <w:r>
+        <w:t xml:space="preserve">#git fetch origin </w:t>
+      </w:r>
+      <w:proofErr w:type="spellStart"/>
+      <w:proofErr w:type="gramStart"/>
+      <w:r>
+        <w:t>master:temp</w:t>
+      </w:r>
+      <w:proofErr w:type="spellEnd"/>
+      <w:proofErr w:type="gramEnd"/>
+    </w:p>
+    <w:p>
+      <w:r>
+        <w:rPr>
+          <w:rFonts w:hint="eastAsia"/>
+        </w:rPr>
+        <w:t>比较远程分支和本地分支的区别</w:t>
+      </w:r>
+    </w:p>
+    <w:p>
+      <w:pPr>
+        <w:ind w:left="420" w:firstLine="420"/>
+      </w:pPr>
+      <w:r>
+        <w:t>#git diff temp</w:t>
+      </w:r>
+    </w:p>
+    <w:p>
+      <w:r>
+        <w:rPr>
+          <w:rFonts w:hint="eastAsia"/>
+        </w:rPr>
+        <w:t>合并远程分支到本地</w:t>
+      </w:r>
+    </w:p>
+    <w:p>
+      <w:pPr>
+        <w:ind w:left="420" w:firstLine="420"/>
+      </w:pPr>
+      <w:r>
+        <w:t>#git merge temp</w:t>
+      </w:r>
+    </w:p>
+    <w:p>
+      <w:pPr>
+        <w:rPr>
           <w:b/>
           <w:bCs/>
         </w:rPr>
+      </w:pPr>
+      <w:r>
+        <w:rPr>
+          <w:rFonts w:hint="eastAsia"/>
+          <w:b/>
+          <w:bCs/>
+        </w:rPr>
+        <w:t>使用</w:t>
+      </w:r>
+      <w:r>
+        <w:rPr>
+          <w:rFonts w:hint="eastAsia"/>
+          <w:b/>
+          <w:bCs/>
+        </w:rPr>
+        <w:t>pull</w:t>
+      </w:r>
+      <w:r>
+        <w:rPr>
+          <w:rFonts w:hint="eastAsia"/>
+          <w:b/>
+          <w:bCs/>
+        </w:rPr>
         <w:t>更新</w:t>
       </w:r>
     </w:p>
@@ -9259,11 +10087,13 @@
         <w:ind w:left="420" w:firstLine="420"/>
       </w:pPr>
       <w:r>
-        <w:t>#</w:t>
-      </w:r>
-      <w:r>
-        <w:t>git pull origin aaa</w:t>
-      </w:r>
+        <w:t xml:space="preserve">#git pull origin </w:t>
+      </w:r>
+      <w:proofErr w:type="spellStart"/>
+      <w:r>
+        <w:t>aaa</w:t>
+      </w:r>
+      <w:proofErr w:type="spellEnd"/>
     </w:p>
     <w:p>
       <w:pPr>
@@ -9379,7 +10209,7 @@
                     <pic:cNvPicPr/>
                   </pic:nvPicPr>
                   <pic:blipFill>
-                    <a:blip r:embed="rId25"/>
+                    <a:blip r:embed="rId24"/>
                     <a:stretch>
                       <a:fillRect/>
                     </a:stretch>
@@ -9423,7 +10253,7 @@
                     <pic:cNvPicPr/>
                   </pic:nvPicPr>
                   <pic:blipFill>
-                    <a:blip r:embed="rId26" cstate="print">
+                    <a:blip r:embed="rId25" cstate="print">
                       <a:extLst>
                         <a:ext uri="{28A0092B-C50C-407E-A947-70E740481C1C}">
                           <a14:useLocalDpi xmlns:a14="http://schemas.microsoft.com/office/drawing/2010/main" val="0"/>
@@ -9744,11 +10574,6 @@
       </w:r>
     </w:p>
     <w:p>
-      <w:pPr>
-        <w:rPr>
-          <w:rFonts w:hint="eastAsia"/>
-        </w:rPr>
-      </w:pPr>
       <w:r>
         <w:rPr>
           <w:noProof/>
@@ -9769,7 +10594,7 @@
                     <pic:cNvPicPr/>
                   </pic:nvPicPr>
                   <pic:blipFill>
-                    <a:blip r:embed="rId27"/>
+                    <a:blip r:embed="rId26"/>
                     <a:stretch>
                       <a:fillRect/>
                     </a:stretch>
@@ -9827,7 +10652,7 @@
                     <pic:cNvPicPr/>
                   </pic:nvPicPr>
                   <pic:blipFill>
-                    <a:blip r:embed="rId28"/>
+                    <a:blip r:embed="rId27"/>
                     <a:stretch>
                       <a:fillRect/>
                     </a:stretch>
@@ -10576,7 +11401,7 @@
     </w:rPrDefault>
     <w:pPrDefault/>
   </w:docDefaults>
-  <w:latentStyles w:defLockedState="0" w:defUIPriority="99" w:defSemiHidden="0" w:defUnhideWhenUsed="0" w:defQFormat="0" w:count="376">
+  <w:latentStyles w:defLockedState="0" w:defUIPriority="99" w:defSemiHidden="0" w:defUnhideWhenUsed="0" w:defQFormat="0" w:count="375">
     <w:lsdException w:name="Normal" w:uiPriority="0" w:qFormat="1"/>
     <w:lsdException w:name="heading 1" w:uiPriority="9" w:qFormat="1"/>
     <w:lsdException w:name="heading 2" w:semiHidden="1" w:uiPriority="9" w:unhideWhenUsed="1" w:qFormat="1"/>
@@ -10952,7 +11777,6 @@
     <w:lsdException w:name="Smart Hyperlink" w:semiHidden="1" w:unhideWhenUsed="1"/>
     <w:lsdException w:name="Hashtag" w:semiHidden="1" w:unhideWhenUsed="1"/>
     <w:lsdException w:name="Unresolved Mention" w:semiHidden="1" w:unhideWhenUsed="1"/>
-    <w:lsdException w:name="Smart Link" w:semiHidden="1" w:unhideWhenUsed="1"/>
   </w:latentStyles>
   <w:style w:type="paragraph" w:default="1" w:styleId="a">
     <w:name w:val="Normal"/>

--- a/nodebook/git/git版本控制命令与github托管代码.docx
+++ b/nodebook/git/git版本控制命令与github托管代码.docx
@@ -3962,27 +3962,7 @@
           <w:kern w:val="0"/>
           <w:szCs w:val="21"/>
         </w:rPr>
-        <w:t>是私</w:t>
-      </w:r>
-      <w:proofErr w:type="gramStart"/>
-      <w:r>
-        <w:rPr>
-          <w:rFonts w:ascii="Helvetica" w:eastAsia="宋体" w:hAnsi="Helvetica" w:cs="Helvetica"/>
-          <w:color w:val="666666"/>
-          <w:kern w:val="0"/>
-          <w:szCs w:val="21"/>
-        </w:rPr>
-        <w:t>钥</w:t>
-      </w:r>
-      <w:proofErr w:type="gramEnd"/>
-      <w:r>
-        <w:rPr>
-          <w:rFonts w:ascii="Helvetica" w:eastAsia="宋体" w:hAnsi="Helvetica" w:cs="Helvetica"/>
-          <w:color w:val="666666"/>
-          <w:kern w:val="0"/>
-          <w:szCs w:val="21"/>
-        </w:rPr>
-        <w:t>，不能泄露出去，</w:t>
+        <w:t>是私钥，不能泄露出去，</w:t>
       </w:r>
       <w:r>
         <w:rPr>
@@ -5133,11 +5113,6 @@
       </w:r>
     </w:p>
     <w:p>
-      <w:pPr>
-        <w:rPr>
-          <w:rFonts w:hint="eastAsia"/>
-        </w:rPr>
-      </w:pPr>
       <w:r>
         <w:rPr>
           <w:noProof/>
@@ -5178,8 +5153,6 @@
           </wp:inline>
         </w:drawing>
       </w:r>
-      <w:bookmarkStart w:id="0" w:name="_GoBack"/>
-      <w:bookmarkEnd w:id="0"/>
     </w:p>
     <w:p>
       <w:r>
@@ -5982,6 +5955,288 @@
     <w:p>
       <w:pPr>
         <w:pStyle w:val="3"/>
+      </w:pPr>
+      <w:r>
+        <w:rPr>
+          <w:rFonts w:hint="eastAsia"/>
+        </w:rPr>
+        <w:t>关于</w:t>
+      </w:r>
+      <w:r>
+        <w:rPr>
+          <w:rFonts w:hint="eastAsia"/>
+        </w:rPr>
+        <w:t>S</w:t>
+      </w:r>
+      <w:r>
+        <w:t>SH</w:t>
+      </w:r>
+      <w:r>
+        <w:rPr>
+          <w:rFonts w:hint="eastAsia"/>
+        </w:rPr>
+        <w:t>协议</w:t>
+      </w:r>
+    </w:p>
+    <w:p>
+      <w:pPr>
+        <w:rPr>
+          <w:rFonts w:hint="eastAsia"/>
+        </w:rPr>
+      </w:pPr>
+      <w:r>
+        <w:rPr>
+          <w:rFonts w:hint="eastAsia"/>
+        </w:rPr>
+        <w:t>一、什么是</w:t>
+      </w:r>
+      <w:r>
+        <w:rPr>
+          <w:rFonts w:hint="eastAsia"/>
+        </w:rPr>
+        <w:t>SSH</w:t>
+      </w:r>
+    </w:p>
+    <w:p/>
+    <w:p>
+      <w:r>
+        <w:rPr>
+          <w:rFonts w:hint="eastAsia"/>
+        </w:rPr>
+        <w:t> </w:t>
+      </w:r>
+    </w:p>
+    <w:p/>
+    <w:p>
+      <w:pPr>
+        <w:rPr>
+          <w:rFonts w:hint="eastAsia"/>
+        </w:rPr>
+      </w:pPr>
+      <w:r>
+        <w:rPr>
+          <w:rFonts w:hint="eastAsia"/>
+        </w:rPr>
+        <w:t>SSH</w:t>
+      </w:r>
+      <w:r>
+        <w:rPr>
+          <w:rFonts w:hint="eastAsia"/>
+        </w:rPr>
+        <w:t>是英文</w:t>
+      </w:r>
+      <w:r>
+        <w:rPr>
+          <w:rFonts w:hint="eastAsia"/>
+        </w:rPr>
+        <w:t>Secure Shell</w:t>
+      </w:r>
+      <w:r>
+        <w:rPr>
+          <w:rFonts w:hint="eastAsia"/>
+        </w:rPr>
+        <w:t>的简写形式。通过使用</w:t>
+      </w:r>
+      <w:r>
+        <w:rPr>
+          <w:rFonts w:hint="eastAsia"/>
+        </w:rPr>
+        <w:t>SSH</w:t>
+      </w:r>
+      <w:r>
+        <w:rPr>
+          <w:rFonts w:hint="eastAsia"/>
+        </w:rPr>
+        <w:t>，你可以把所有传输的数据进行加密，这样</w:t>
+      </w:r>
+      <w:r>
+        <w:rPr>
+          <w:rFonts w:hint="eastAsia"/>
+        </w:rPr>
+        <w:t>"</w:t>
+      </w:r>
+      <w:r>
+        <w:rPr>
+          <w:rFonts w:hint="eastAsia"/>
+        </w:rPr>
+        <w:t>中间人</w:t>
+      </w:r>
+      <w:r>
+        <w:rPr>
+          <w:rFonts w:hint="eastAsia"/>
+        </w:rPr>
+        <w:t>"</w:t>
+      </w:r>
+      <w:r>
+        <w:rPr>
+          <w:rFonts w:hint="eastAsia"/>
+        </w:rPr>
+        <w:t>这种攻击方式就不可能实现了，而且也能够防止</w:t>
+      </w:r>
+      <w:r>
+        <w:rPr>
+          <w:rFonts w:hint="eastAsia"/>
+        </w:rPr>
+        <w:t>DNS</w:t>
+      </w:r>
+      <w:r>
+        <w:rPr>
+          <w:rFonts w:hint="eastAsia"/>
+        </w:rPr>
+        <w:t>欺骗和</w:t>
+      </w:r>
+      <w:r>
+        <w:rPr>
+          <w:rFonts w:hint="eastAsia"/>
+        </w:rPr>
+        <w:t>IP</w:t>
+      </w:r>
+      <w:r>
+        <w:rPr>
+          <w:rFonts w:hint="eastAsia"/>
+        </w:rPr>
+        <w:t>欺骗。使用</w:t>
+      </w:r>
+      <w:r>
+        <w:rPr>
+          <w:rFonts w:hint="eastAsia"/>
+        </w:rPr>
+        <w:t>SSH</w:t>
+      </w:r>
+      <w:r>
+        <w:rPr>
+          <w:rFonts w:hint="eastAsia"/>
+        </w:rPr>
+        <w:t>，还有一个额外的好处就是传输的数据是经过压缩的，所以可以加快传输的速度。</w:t>
+      </w:r>
+      <w:r>
+        <w:rPr>
+          <w:rFonts w:hint="eastAsia"/>
+        </w:rPr>
+        <w:t>SSH</w:t>
+      </w:r>
+      <w:r>
+        <w:rPr>
+          <w:rFonts w:hint="eastAsia"/>
+        </w:rPr>
+        <w:t>有</w:t>
+      </w:r>
+      <w:proofErr w:type="gramStart"/>
+      <w:r>
+        <w:rPr>
+          <w:rFonts w:hint="eastAsia"/>
+        </w:rPr>
+        <w:t>很</w:t>
+      </w:r>
+      <w:proofErr w:type="gramEnd"/>
+      <w:r>
+        <w:rPr>
+          <w:rFonts w:hint="eastAsia"/>
+        </w:rPr>
+        <w:t>多功能，它既可以代替</w:t>
+      </w:r>
+      <w:r>
+        <w:rPr>
+          <w:rFonts w:hint="eastAsia"/>
+        </w:rPr>
+        <w:t>Telnet</w:t>
+      </w:r>
+      <w:r>
+        <w:rPr>
+          <w:rFonts w:hint="eastAsia"/>
+        </w:rPr>
+        <w:t>，又可以为</w:t>
+      </w:r>
+      <w:r>
+        <w:rPr>
+          <w:rFonts w:hint="eastAsia"/>
+        </w:rPr>
+        <w:t>FTP</w:t>
+      </w:r>
+      <w:r>
+        <w:rPr>
+          <w:rFonts w:hint="eastAsia"/>
+        </w:rPr>
+        <w:t>、</w:t>
+      </w:r>
+      <w:r>
+        <w:rPr>
+          <w:rFonts w:hint="eastAsia"/>
+        </w:rPr>
+        <w:t>Pop</w:t>
+      </w:r>
+      <w:r>
+        <w:rPr>
+          <w:rFonts w:hint="eastAsia"/>
+        </w:rPr>
+        <w:t>、甚至为</w:t>
+      </w:r>
+      <w:r>
+        <w:rPr>
+          <w:rFonts w:hint="eastAsia"/>
+        </w:rPr>
+        <w:t>PPP</w:t>
+      </w:r>
+      <w:r>
+        <w:rPr>
+          <w:rFonts w:hint="eastAsia"/>
+        </w:rPr>
+        <w:t>提供一个安全的</w:t>
+      </w:r>
+      <w:r>
+        <w:rPr>
+          <w:rFonts w:hint="eastAsia"/>
+        </w:rPr>
+        <w:t>"</w:t>
+      </w:r>
+      <w:r>
+        <w:rPr>
+          <w:rFonts w:hint="eastAsia"/>
+        </w:rPr>
+        <w:t>通道</w:t>
+      </w:r>
+      <w:r>
+        <w:rPr>
+          <w:rFonts w:hint="eastAsia"/>
+        </w:rPr>
+        <w:t>"</w:t>
+      </w:r>
+      <w:r>
+        <w:rPr>
+          <w:rFonts w:hint="eastAsia"/>
+        </w:rPr>
+        <w:t>。</w:t>
+      </w:r>
+    </w:p>
+    <w:p>
+      <w:pPr>
+        <w:rPr>
+          <w:rFonts w:hint="eastAsia"/>
+        </w:rPr>
+      </w:pPr>
+      <w:r>
+        <w:rPr>
+          <w:rFonts w:hint="eastAsia"/>
+        </w:rPr>
+        <w:t>原文：</w:t>
+      </w:r>
+      <w:r>
+        <w:rPr>
+          <w:rFonts w:hint="eastAsia"/>
+        </w:rPr>
+        <w:t xml:space="preserve">https://blog.csdn.net/macrossdzh/article/details/5691924 </w:t>
+      </w:r>
+    </w:p>
+    <w:p>
+      <w:pPr>
+        <w:rPr>
+          <w:rFonts w:hint="eastAsia"/>
+        </w:rPr>
+      </w:pPr>
+    </w:p>
+    <w:p>
+      <w:pPr>
+        <w:pStyle w:val="3"/>
         <w:rPr>
           <w:szCs w:val="27"/>
         </w:rPr>
@@ -6137,7 +6392,6 @@
         <w:rPr>
           <w:rFonts w:hint="eastAsia"/>
         </w:rPr>
-        <w:lastRenderedPageBreak/>
         <w:t>远程仓库</w:t>
       </w:r>
       <w:r>
@@ -6439,6 +6693,7 @@
         <w:rPr>
           <w:noProof/>
         </w:rPr>
+        <w:lastRenderedPageBreak/>
         <w:drawing>
           <wp:inline distT="0" distB="0" distL="0" distR="0" wp14:anchorId="783682D3" wp14:editId="5C149545">
             <wp:extent cx="5274310" cy="1727200"/>
@@ -6514,7 +6769,6 @@
         <w:rPr>
           <w:noProof/>
         </w:rPr>
-        <w:lastRenderedPageBreak/>
         <w:drawing>
           <wp:inline distT="0" distB="0" distL="0" distR="0" wp14:anchorId="11E1627C" wp14:editId="7FF649A7">
             <wp:extent cx="5274310" cy="1287145"/>
@@ -7094,6 +7348,7 @@
         <w:rPr>
           <w:highlight w:val="yellow"/>
         </w:rPr>
+        <w:lastRenderedPageBreak/>
         <w:t>wrote a readme file</w:t>
       </w:r>
     </w:p>
@@ -7414,7 +7669,6 @@
         <w:rPr>
           <w:highlight w:val="yellow"/>
         </w:rPr>
-        <w:lastRenderedPageBreak/>
         <w:t>e475afc93c209a690c39c13a46716e8fa000c366 add distributed</w:t>
       </w:r>
     </w:p>
@@ -8450,7 +8704,6 @@
         <w:rPr>
           <w:noProof/>
         </w:rPr>
-        <w:lastRenderedPageBreak/>
         <w:drawing>
           <wp:inline distT="0" distB="0" distL="0" distR="0" wp14:anchorId="461EFFBD" wp14:editId="6E55FA8E">
             <wp:extent cx="5274310" cy="3028950"/>
@@ -10077,6 +10330,14 @@
           <w:b/>
           <w:bCs/>
         </w:rPr>
+        <w:t>√</w:t>
+      </w:r>
+      <w:r>
+        <w:rPr>
+          <w:rFonts w:hint="eastAsia"/>
+          <w:b/>
+          <w:bCs/>
+        </w:rPr>
         <w:t>远程文件到</w:t>
       </w:r>
       <w:proofErr w:type="gramStart"/>
@@ -10227,10 +10488,21 @@
         <w:rPr>
           <w:rFonts w:hint="eastAsia"/>
         </w:rPr>
-        <w:t>创建项目</w:t>
-      </w:r>
-      <w:r>
-        <w:t>分支</w:t>
+        <w:t>分支管理</w:t>
+      </w:r>
+    </w:p>
+    <w:p>
+      <w:pPr>
+        <w:pStyle w:val="3"/>
+        <w:rPr>
+          <w:rFonts w:hint="eastAsia"/>
+        </w:rPr>
+      </w:pPr>
+      <w:r>
+        <w:rPr>
+          <w:rFonts w:hint="eastAsia"/>
+        </w:rPr>
+        <w:t>创建、切换、合并、删除分支</w:t>
       </w:r>
     </w:p>
     <w:p>
@@ -10679,17 +10951,25 @@
     </w:p>
     <w:p>
       <w:pPr>
-        <w:pStyle w:val="2"/>
-        <w:numPr>
-          <w:ilvl w:val="0"/>
-          <w:numId w:val="2"/>
-        </w:numPr>
-      </w:pPr>
-      <w:r>
-        <w:rPr>
-          <w:rFonts w:hint="eastAsia"/>
-        </w:rPr>
-        <w:t>删除分支</w:t>
+        <w:pStyle w:val="3"/>
+      </w:pPr>
+      <w:r>
+        <w:rPr>
+          <w:rFonts w:hint="eastAsia"/>
+        </w:rPr>
+        <w:t>删除</w:t>
+      </w:r>
+      <w:r>
+        <w:rPr>
+          <w:rFonts w:hint="eastAsia"/>
+        </w:rPr>
+        <w:t>远程</w:t>
+      </w:r>
+      <w:r>
+        <w:rPr>
+          <w:rFonts w:hint="eastAsia"/>
+        </w:rPr>
+        <w:t>分支</w:t>
       </w:r>
     </w:p>
     <w:p>
@@ -10750,836 +11030,216 @@
       </w:r>
     </w:p>
     <w:p>
-      <w:pPr>
-        <w:pStyle w:val="2"/>
-        <w:numPr>
-          <w:ilvl w:val="0"/>
-          <w:numId w:val="2"/>
-        </w:numPr>
-      </w:pPr>
-      <w:r>
-        <w:rPr>
-          <w:rFonts w:hint="eastAsia"/>
+      <w:r>
+        <w:rPr>
+          <w:rFonts w:hint="eastAsia"/>
+        </w:rPr>
+        <w:t>当两个分支同时修改了相同的文件并且提交时，</w:t>
+      </w:r>
+      <w:r>
+        <w:rPr>
+          <w:rFonts w:hint="eastAsia"/>
+        </w:rPr>
+        <w:t>进行</w:t>
+      </w:r>
+      <w:r>
+        <w:rPr>
+          <w:rFonts w:hint="eastAsia"/>
+        </w:rPr>
+        <w:t>merge</w:t>
+      </w:r>
+      <w:r>
+        <w:rPr>
+          <w:rFonts w:hint="eastAsia"/>
+        </w:rPr>
+        <w:t>合并时会出现冲突的提示</w:t>
+      </w:r>
+    </w:p>
+    <w:p>
+      <w:r>
+        <w:rPr>
+          <w:rFonts w:hint="eastAsia"/>
+        </w:rPr>
+        <w:t>这时需要将冲突文件解决冲突后再次提交（文本文件直接打开解决，二进制文件例如</w:t>
+      </w:r>
+      <w:r>
+        <w:rPr>
+          <w:rFonts w:hint="eastAsia"/>
+        </w:rPr>
+        <w:t>word</w:t>
+      </w:r>
+      <w:r>
+        <w:rPr>
+          <w:rFonts w:hint="eastAsia"/>
+        </w:rPr>
+        <w:t>等文件只能取舍</w:t>
+      </w:r>
+      <w:r>
+        <w:rPr>
+          <w:rFonts w:hint="eastAsia"/>
+        </w:rPr>
+        <w:t>使用其中一个覆盖另一个</w:t>
+      </w:r>
+      <w:r>
+        <w:rPr>
+          <w:rFonts w:hint="eastAsia"/>
+        </w:rPr>
+        <w:t>）</w:t>
+      </w:r>
+    </w:p>
+    <w:p>
+      <w:pPr>
+        <w:rPr>
+          <w:highlight w:val="yellow"/>
+        </w:rPr>
+      </w:pPr>
+      <w:r>
+        <w:rPr>
+          <w:rFonts w:hint="eastAsia"/>
+          <w:highlight w:val="yellow"/>
+        </w:rPr>
+        <w:t>#git</w:t>
+      </w:r>
+      <w:r>
+        <w:rPr>
+          <w:highlight w:val="yellow"/>
+        </w:rPr>
+        <w:t xml:space="preserve"> reset –hard </w:t>
+      </w:r>
+      <w:r>
+        <w:rPr>
+          <w:rFonts w:hint="eastAsia"/>
+          <w:highlight w:val="yellow"/>
         </w:rPr>
         <w:t>分支</w:t>
       </w:r>
-      <w:r>
-        <w:rPr>
-          <w:rFonts w:hint="eastAsia"/>
-        </w:rPr>
-        <w:t>管理策略</w:t>
-      </w:r>
-    </w:p>
-    <w:p>
-      <w:pPr>
-        <w:pStyle w:val="2"/>
-        <w:numPr>
-          <w:ilvl w:val="0"/>
-          <w:numId w:val="2"/>
-        </w:numPr>
-      </w:pPr>
-      <w:r>
-        <w:rPr>
-          <w:rFonts w:hint="eastAsia"/>
-        </w:rPr>
-        <w:t>保存工作现场，排查紧急</w:t>
-      </w:r>
-      <w:r>
-        <w:rPr>
-          <w:rFonts w:hint="eastAsia"/>
-        </w:rPr>
-        <w:t>bug</w:t>
-      </w:r>
-    </w:p>
-    <w:p>
-      <w:pPr>
-        <w:pStyle w:val="2"/>
-        <w:numPr>
-          <w:ilvl w:val="0"/>
-          <w:numId w:val="2"/>
-        </w:numPr>
-      </w:pPr>
-      <w:r>
-        <w:rPr>
-          <w:rFonts w:hint="eastAsia"/>
-        </w:rPr>
-        <w:t>忽略</w:t>
-      </w:r>
-      <w:r>
-        <w:t>特殊文件</w:t>
-      </w:r>
-    </w:p>
-    <w:p>
-      <w:r>
-        <w:rPr>
-          <w:rFonts w:hint="eastAsia"/>
-        </w:rPr>
-        <w:t>项目中</w:t>
-      </w:r>
-      <w:r>
-        <w:t>一些文件不需要与远程进行同步，可以通过配置的方式忽略这些文件</w:t>
-      </w:r>
-    </w:p>
-    <w:p>
-      <w:r>
-        <w:rPr>
-          <w:rFonts w:hint="eastAsia"/>
-        </w:rPr>
-        <w:t>配置</w:t>
-      </w:r>
-      <w:r>
-        <w:t>方法：在</w:t>
-      </w:r>
-      <w:r>
-        <w:t>git</w:t>
-      </w:r>
-      <w:r>
-        <w:t>工作区的根目录下创建一个特殊的</w:t>
-      </w:r>
-      <w:r>
-        <w:rPr>
-          <w:rFonts w:hint="eastAsia"/>
-        </w:rPr>
-        <w:t>.</w:t>
+    </w:p>
+    <w:p>
+      <w:r>
+        <w:rPr>
+          <w:rFonts w:hint="eastAsia"/>
+          <w:highlight w:val="yellow"/>
+        </w:rPr>
+        <w:t>使用分支覆盖当前分支，重置了</w:t>
+      </w:r>
+      <w:r>
+        <w:rPr>
+          <w:rFonts w:hint="eastAsia"/>
+          <w:highlight w:val="yellow"/>
+        </w:rPr>
+        <w:t>HEAD</w:t>
+      </w:r>
+      <w:r>
+        <w:rPr>
+          <w:rFonts w:hint="eastAsia"/>
+          <w:highlight w:val="yellow"/>
+        </w:rPr>
+        <w:t>、索引和工作区</w:t>
+      </w:r>
+    </w:p>
+    <w:p>
+      <w:pPr>
+        <w:rPr>
+          <w:highlight w:val="yellow"/>
+        </w:rPr>
+      </w:pPr>
+      <w:r>
+        <w:rPr>
+          <w:rFonts w:hint="eastAsia"/>
+          <w:highlight w:val="yellow"/>
+        </w:rPr>
+        <w:t>#</w:t>
+      </w:r>
+      <w:r>
+        <w:rPr>
+          <w:rFonts w:hint="eastAsia"/>
+          <w:highlight w:val="yellow"/>
+        </w:rPr>
+        <w:t xml:space="preserve">git push origin/master </w:t>
+      </w:r>
+      <w:r>
+        <w:rPr>
+          <w:highlight w:val="yellow"/>
+        </w:rPr>
+        <w:t>–</w:t>
+      </w:r>
+      <w:r>
+        <w:rPr>
+          <w:rFonts w:hint="eastAsia"/>
+          <w:highlight w:val="yellow"/>
+        </w:rPr>
+        <w:t>force</w:t>
+      </w:r>
+    </w:p>
+    <w:p>
+      <w:r>
+        <w:rPr>
+          <w:rFonts w:hint="eastAsia"/>
+          <w:highlight w:val="yellow"/>
+        </w:rPr>
+        <w:t>推送远程（强制）</w:t>
+      </w:r>
+    </w:p>
+    <w:p>
+      <w:pPr>
+        <w:rPr>
+          <w:highlight w:val="yellow"/>
+        </w:rPr>
+      </w:pPr>
+      <w:r>
+        <w:rPr>
+          <w:rFonts w:hint="eastAsia"/>
+          <w:highlight w:val="yellow"/>
+        </w:rPr>
+        <w:t>#</w:t>
+      </w:r>
+      <w:r>
+        <w:rPr>
+          <w:highlight w:val="yellow"/>
+        </w:rPr>
+        <w:t>$ git log --graph --pretty=</w:t>
       </w:r>
       <w:proofErr w:type="spellStart"/>
       <w:r>
         <w:rPr>
-          <w:rFonts w:hint="eastAsia"/>
-        </w:rPr>
-        <w:t>gitignore</w:t>
+          <w:highlight w:val="yellow"/>
+        </w:rPr>
+        <w:t>oneline</w:t>
       </w:r>
       <w:proofErr w:type="spellEnd"/>
       <w:r>
         <w:rPr>
-          <w:rFonts w:hint="eastAsia"/>
-        </w:rPr>
-        <w:t>文件</w:t>
-      </w:r>
-      <w:r>
-        <w:t>，然后把需要忽略的文件名填进去</w:t>
-      </w:r>
-    </w:p>
-    <w:p>
-      <w:r>
-        <w:rPr>
-          <w:rFonts w:ascii="Helvetica" w:hAnsi="Helvetica" w:cs="Helvetica"/>
-          <w:color w:val="666666"/>
-          <w:szCs w:val="21"/>
-          <w:shd w:val="clear" w:color="auto" w:fill="FFFFFF"/>
-        </w:rPr>
-        <w:t>不需要从头写</w:t>
-      </w:r>
-      <w:r>
-        <w:rPr>
-          <w:rStyle w:val="HTML"/>
-          <w:rFonts w:ascii="Consolas" w:hAnsi="Consolas" w:cs="Consolas"/>
-          <w:color w:val="DD0055"/>
-          <w:sz w:val="18"/>
-          <w:szCs w:val="18"/>
-          <w:bdr w:val="single" w:sz="6" w:space="0" w:color="DDDDDD" w:frame="1"/>
-          <w:shd w:val="clear" w:color="auto" w:fill="FAFAFA"/>
-        </w:rPr>
-        <w:t>.</w:t>
-      </w:r>
-      <w:proofErr w:type="spellStart"/>
-      <w:r>
-        <w:rPr>
-          <w:rStyle w:val="HTML"/>
-          <w:rFonts w:ascii="Consolas" w:hAnsi="Consolas" w:cs="Consolas"/>
-          <w:color w:val="DD0055"/>
-          <w:sz w:val="18"/>
-          <w:szCs w:val="18"/>
-          <w:bdr w:val="single" w:sz="6" w:space="0" w:color="DDDDDD" w:frame="1"/>
-          <w:shd w:val="clear" w:color="auto" w:fill="FAFAFA"/>
-        </w:rPr>
-        <w:t>gitignore</w:t>
-      </w:r>
-      <w:proofErr w:type="spellEnd"/>
-      <w:r>
-        <w:rPr>
-          <w:rFonts w:ascii="Helvetica" w:hAnsi="Helvetica" w:cs="Helvetica"/>
-          <w:color w:val="666666"/>
-          <w:szCs w:val="21"/>
-          <w:shd w:val="clear" w:color="auto" w:fill="FFFFFF"/>
-        </w:rPr>
-        <w:t>文件，</w:t>
-      </w:r>
-      <w:r>
-        <w:rPr>
-          <w:rFonts w:ascii="Helvetica" w:hAnsi="Helvetica" w:cs="Helvetica"/>
-          <w:color w:val="666666"/>
-          <w:szCs w:val="21"/>
-          <w:shd w:val="clear" w:color="auto" w:fill="FFFFFF"/>
-        </w:rPr>
-        <w:t>GitHub</w:t>
-      </w:r>
-      <w:r>
-        <w:rPr>
-          <w:rFonts w:ascii="Helvetica" w:hAnsi="Helvetica" w:cs="Helvetica"/>
-          <w:color w:val="666666"/>
-          <w:szCs w:val="21"/>
-          <w:shd w:val="clear" w:color="auto" w:fill="FFFFFF"/>
-        </w:rPr>
-        <w:t>已经为我们准备了各种配置文件，只需要组合一下就可以使用了。所有配置文件可以直接在线浏览：</w:t>
-      </w:r>
-      <w:r>
-        <w:rPr>
-          <w:rStyle w:val="a5"/>
-          <w:rFonts w:ascii="Helvetica" w:hAnsi="Helvetica" w:cs="Helvetica"/>
-          <w:color w:val="0593D3"/>
-          <w:szCs w:val="21"/>
-          <w:shd w:val="clear" w:color="auto" w:fill="FFFFFF"/>
-        </w:rPr>
-        <w:fldChar w:fldCharType="begin"/>
-      </w:r>
-      <w:r>
-        <w:rPr>
-          <w:rStyle w:val="a5"/>
-          <w:rFonts w:ascii="Helvetica" w:hAnsi="Helvetica" w:cs="Helvetica"/>
-          <w:color w:val="0593D3"/>
-          <w:szCs w:val="21"/>
-          <w:shd w:val="clear" w:color="auto" w:fill="FFFFFF"/>
-        </w:rPr>
-        <w:instrText xml:space="preserve"> HYPERLINK "https://github.com/github/gitignore" \t "_blank" </w:instrText>
-      </w:r>
-      <w:r>
-        <w:rPr>
-          <w:rStyle w:val="a5"/>
-          <w:rFonts w:ascii="Helvetica" w:hAnsi="Helvetica" w:cs="Helvetica"/>
-          <w:color w:val="0593D3"/>
-          <w:szCs w:val="21"/>
-          <w:shd w:val="clear" w:color="auto" w:fill="FFFFFF"/>
-        </w:rPr>
-        <w:fldChar w:fldCharType="separate"/>
-      </w:r>
-      <w:r>
-        <w:rPr>
-          <w:rStyle w:val="a5"/>
-          <w:rFonts w:ascii="Helvetica" w:hAnsi="Helvetica" w:cs="Helvetica"/>
-          <w:color w:val="0593D3"/>
-          <w:szCs w:val="21"/>
-          <w:shd w:val="clear" w:color="auto" w:fill="FFFFFF"/>
-        </w:rPr>
-        <w:t>https://github.com/github/gitignore</w:t>
-      </w:r>
-      <w:r>
-        <w:rPr>
-          <w:rStyle w:val="a5"/>
-          <w:rFonts w:ascii="Helvetica" w:hAnsi="Helvetica" w:cs="Helvetica"/>
-          <w:color w:val="0593D3"/>
-          <w:szCs w:val="21"/>
-          <w:shd w:val="clear" w:color="auto" w:fill="FFFFFF"/>
-        </w:rPr>
-        <w:fldChar w:fldCharType="end"/>
-      </w:r>
-    </w:p>
-    <w:p>
-      <w:pPr>
-        <w:widowControl/>
-        <w:shd w:val="clear" w:color="auto" w:fill="FFFFFF"/>
-        <w:spacing w:before="225" w:after="225"/>
-        <w:jc w:val="left"/>
-        <w:rPr>
-          <w:rFonts w:ascii="Helvetica" w:eastAsia="宋体" w:hAnsi="Helvetica" w:cs="Helvetica"/>
-          <w:color w:val="666666"/>
-          <w:kern w:val="0"/>
-          <w:szCs w:val="21"/>
-        </w:rPr>
-      </w:pPr>
-      <w:r>
-        <w:rPr>
-          <w:rFonts w:ascii="Helvetica" w:eastAsia="宋体" w:hAnsi="Helvetica" w:cs="Helvetica"/>
-          <w:color w:val="666666"/>
-          <w:kern w:val="0"/>
-          <w:szCs w:val="21"/>
-        </w:rPr>
-        <w:t>忽略文件的原则是：</w:t>
-      </w:r>
-    </w:p>
-    <w:p>
-      <w:pPr>
-        <w:widowControl/>
-        <w:numPr>
-          <w:ilvl w:val="0"/>
-          <w:numId w:val="6"/>
-        </w:numPr>
-        <w:shd w:val="clear" w:color="auto" w:fill="FFFFFF"/>
-        <w:spacing w:before="100" w:beforeAutospacing="1" w:after="100" w:afterAutospacing="1"/>
-        <w:ind w:left="0"/>
-        <w:jc w:val="left"/>
-        <w:rPr>
-          <w:rFonts w:ascii="Helvetica" w:eastAsia="宋体" w:hAnsi="Helvetica" w:cs="Helvetica"/>
-          <w:color w:val="666666"/>
-          <w:kern w:val="0"/>
-          <w:szCs w:val="21"/>
-        </w:rPr>
-      </w:pPr>
-      <w:r>
-        <w:rPr>
-          <w:rFonts w:ascii="Helvetica" w:eastAsia="宋体" w:hAnsi="Helvetica" w:cs="Helvetica"/>
-          <w:color w:val="666666"/>
-          <w:kern w:val="0"/>
-          <w:szCs w:val="21"/>
-        </w:rPr>
-        <w:t>忽略操作系统自动生成的文件，比如</w:t>
-      </w:r>
-      <w:proofErr w:type="gramStart"/>
-      <w:r>
-        <w:rPr>
-          <w:rFonts w:ascii="Helvetica" w:eastAsia="宋体" w:hAnsi="Helvetica" w:cs="Helvetica"/>
-          <w:color w:val="666666"/>
-          <w:kern w:val="0"/>
-          <w:szCs w:val="21"/>
-        </w:rPr>
-        <w:t>缩略图</w:t>
-      </w:r>
-      <w:proofErr w:type="gramEnd"/>
-      <w:r>
-        <w:rPr>
-          <w:rFonts w:ascii="Helvetica" w:eastAsia="宋体" w:hAnsi="Helvetica" w:cs="Helvetica"/>
-          <w:color w:val="666666"/>
-          <w:kern w:val="0"/>
-          <w:szCs w:val="21"/>
-        </w:rPr>
-        <w:t>等；</w:t>
-      </w:r>
-    </w:p>
-    <w:p>
-      <w:pPr>
-        <w:widowControl/>
-        <w:numPr>
-          <w:ilvl w:val="0"/>
-          <w:numId w:val="6"/>
-        </w:numPr>
-        <w:shd w:val="clear" w:color="auto" w:fill="FFFFFF"/>
-        <w:spacing w:before="100" w:beforeAutospacing="1" w:after="100" w:afterAutospacing="1"/>
-        <w:ind w:left="0"/>
-        <w:jc w:val="left"/>
-        <w:rPr>
-          <w:rFonts w:ascii="Helvetica" w:eastAsia="宋体" w:hAnsi="Helvetica" w:cs="Helvetica"/>
-          <w:color w:val="666666"/>
-          <w:kern w:val="0"/>
-          <w:szCs w:val="21"/>
-        </w:rPr>
-      </w:pPr>
-      <w:r>
-        <w:rPr>
-          <w:rFonts w:ascii="Helvetica" w:eastAsia="宋体" w:hAnsi="Helvetica" w:cs="Helvetica"/>
-          <w:color w:val="666666"/>
-          <w:kern w:val="0"/>
-          <w:szCs w:val="21"/>
+          <w:highlight w:val="yellow"/>
+        </w:rPr>
+        <w:t xml:space="preserve"> --abbrev-commit</w:t>
+      </w:r>
+    </w:p>
+    <w:p>
+      <w:r>
+        <w:rPr>
+          <w:rFonts w:hint="eastAsia"/>
+          <w:highlight w:val="yellow"/>
+        </w:rPr>
+        <w:t>查看分支合并情况</w:t>
+      </w:r>
+    </w:p>
+    <w:p/>
+    <w:p>
+      <w:pPr>
+        <w:rPr>
+          <w:rFonts w:hint="eastAsia"/>
+        </w:rPr>
+      </w:pPr>
+      <w:r>
+        <w:rPr>
+          <w:noProof/>
         </w:rPr>
         <w:lastRenderedPageBreak/>
-        <w:t>忽略编译生成的中间文件、可执行文件等，也就是如果一个文件是通过另一个文件自动生成的，那自动生成的文件就没必要放进版本库，比如</w:t>
-      </w:r>
-      <w:r>
-        <w:rPr>
-          <w:rFonts w:ascii="Helvetica" w:eastAsia="宋体" w:hAnsi="Helvetica" w:cs="Helvetica"/>
-          <w:color w:val="666666"/>
-          <w:kern w:val="0"/>
-          <w:szCs w:val="21"/>
-        </w:rPr>
-        <w:t>Java</w:t>
-      </w:r>
-      <w:r>
-        <w:rPr>
-          <w:rFonts w:ascii="Helvetica" w:eastAsia="宋体" w:hAnsi="Helvetica" w:cs="Helvetica"/>
-          <w:color w:val="666666"/>
-          <w:kern w:val="0"/>
-          <w:szCs w:val="21"/>
-        </w:rPr>
-        <w:t>编译产生的</w:t>
-      </w:r>
-      <w:r>
-        <w:rPr>
-          <w:rFonts w:ascii="Consolas" w:eastAsia="宋体" w:hAnsi="Consolas" w:cs="Consolas"/>
-          <w:color w:val="DD0055"/>
-          <w:kern w:val="0"/>
-          <w:sz w:val="18"/>
-          <w:szCs w:val="18"/>
-          <w:bdr w:val="single" w:sz="6" w:space="0" w:color="DDDDDD" w:frame="1"/>
-          <w:shd w:val="clear" w:color="auto" w:fill="FAFAFA"/>
-        </w:rPr>
-        <w:t>.class</w:t>
-      </w:r>
-      <w:r>
-        <w:rPr>
-          <w:rFonts w:ascii="Helvetica" w:eastAsia="宋体" w:hAnsi="Helvetica" w:cs="Helvetica"/>
-          <w:color w:val="666666"/>
-          <w:kern w:val="0"/>
-          <w:szCs w:val="21"/>
-        </w:rPr>
-        <w:t>文件；</w:t>
-      </w:r>
-    </w:p>
-    <w:p>
-      <w:pPr>
-        <w:widowControl/>
-        <w:numPr>
-          <w:ilvl w:val="0"/>
-          <w:numId w:val="6"/>
-        </w:numPr>
-        <w:shd w:val="clear" w:color="auto" w:fill="FFFFFF"/>
-        <w:spacing w:before="100" w:beforeAutospacing="1" w:after="100" w:afterAutospacing="1"/>
-        <w:ind w:left="0"/>
-        <w:jc w:val="left"/>
-        <w:rPr>
-          <w:rFonts w:ascii="Helvetica" w:eastAsia="宋体" w:hAnsi="Helvetica" w:cs="Helvetica"/>
-          <w:color w:val="666666"/>
-          <w:kern w:val="0"/>
-          <w:szCs w:val="21"/>
-        </w:rPr>
-      </w:pPr>
-      <w:r>
-        <w:rPr>
-          <w:rFonts w:ascii="Helvetica" w:eastAsia="宋体" w:hAnsi="Helvetica" w:cs="Helvetica"/>
-          <w:color w:val="666666"/>
-          <w:kern w:val="0"/>
-          <w:szCs w:val="21"/>
-        </w:rPr>
-        <w:t>忽略你自己的带有敏感信息的配置文件，比如存放口令的配置文件。</w:t>
-      </w:r>
-    </w:p>
-    <w:p/>
-    <w:p>
-      <w:pPr>
-        <w:pStyle w:val="2"/>
-        <w:numPr>
-          <w:ilvl w:val="0"/>
-          <w:numId w:val="2"/>
-        </w:numPr>
-      </w:pPr>
-      <w:r>
-        <w:rPr>
-          <w:rFonts w:hint="eastAsia"/>
-        </w:rPr>
-        <w:t>配置</w:t>
-      </w:r>
-      <w:r>
-        <w:t>命令别名</w:t>
-      </w:r>
-    </w:p>
-    <w:p>
-      <w:r>
-        <w:rPr>
-          <w:rFonts w:hint="eastAsia"/>
-        </w:rPr>
-        <w:t>将</w:t>
-      </w:r>
-      <w:r>
-        <w:rPr>
-          <w:rFonts w:hint="eastAsia"/>
-        </w:rPr>
-        <w:t>git</w:t>
-      </w:r>
-      <w:r>
-        <w:t xml:space="preserve"> status </w:t>
-      </w:r>
-      <w:r>
-        <w:rPr>
-          <w:rFonts w:hint="eastAsia"/>
-        </w:rPr>
-        <w:t>简化为</w:t>
-      </w:r>
-      <w:r>
-        <w:rPr>
-          <w:rFonts w:hint="eastAsia"/>
-        </w:rPr>
-        <w:t xml:space="preserve"> </w:t>
-      </w:r>
-      <w:r>
-        <w:t xml:space="preserve">git </w:t>
-      </w:r>
-      <w:proofErr w:type="spellStart"/>
-      <w:r>
-        <w:t>st</w:t>
-      </w:r>
-      <w:proofErr w:type="spellEnd"/>
-    </w:p>
-    <w:p>
-      <w:r>
-        <w:rPr>
-          <w:rFonts w:hint="eastAsia"/>
-        </w:rPr>
-        <w:t>#</w:t>
-      </w:r>
-      <w:r>
-        <w:t xml:space="preserve"> git config –global alias.st status</w:t>
-      </w:r>
-    </w:p>
-    <w:p>
-      <w:pPr>
-        <w:rPr>
-          <w:rFonts w:ascii="Helvetica" w:hAnsi="Helvetica" w:cs="Helvetica"/>
-          <w:color w:val="666666"/>
-          <w:szCs w:val="21"/>
-          <w:shd w:val="clear" w:color="auto" w:fill="FFFFFF"/>
-        </w:rPr>
-      </w:pPr>
-      <w:r>
-        <w:rPr>
-          <w:rStyle w:val="HTML"/>
-          <w:rFonts w:ascii="Consolas" w:hAnsi="Consolas" w:cs="Consolas"/>
-          <w:color w:val="DD0055"/>
-          <w:sz w:val="18"/>
-          <w:szCs w:val="18"/>
-          <w:bdr w:val="single" w:sz="6" w:space="0" w:color="DDDDDD" w:frame="1"/>
-          <w:shd w:val="clear" w:color="auto" w:fill="FAFAFA"/>
-        </w:rPr>
-        <w:t>--global</w:t>
-      </w:r>
-      <w:r>
-        <w:rPr>
-          <w:rFonts w:ascii="Helvetica" w:hAnsi="Helvetica" w:cs="Helvetica"/>
-          <w:color w:val="666666"/>
-          <w:szCs w:val="21"/>
-          <w:shd w:val="clear" w:color="auto" w:fill="FFFFFF"/>
-        </w:rPr>
-        <w:t>参数是全局参数，也就是这些命令在这台电脑的所有</w:t>
-      </w:r>
-      <w:r>
-        <w:rPr>
-          <w:rFonts w:ascii="Helvetica" w:hAnsi="Helvetica" w:cs="Helvetica"/>
-          <w:color w:val="666666"/>
-          <w:szCs w:val="21"/>
-          <w:shd w:val="clear" w:color="auto" w:fill="FFFFFF"/>
-        </w:rPr>
-        <w:t>Git</w:t>
-      </w:r>
-      <w:r>
-        <w:rPr>
-          <w:rFonts w:ascii="Helvetica" w:hAnsi="Helvetica" w:cs="Helvetica"/>
-          <w:color w:val="666666"/>
-          <w:szCs w:val="21"/>
-          <w:shd w:val="clear" w:color="auto" w:fill="FFFFFF"/>
-        </w:rPr>
-        <w:t>仓库下都有用。</w:t>
-      </w:r>
-    </w:p>
-    <w:p>
-      <w:pPr>
-        <w:widowControl/>
-        <w:shd w:val="clear" w:color="auto" w:fill="FFFFFF"/>
-        <w:spacing w:before="225" w:after="225"/>
-        <w:jc w:val="left"/>
-        <w:rPr>
-          <w:rFonts w:ascii="Helvetica" w:eastAsia="宋体" w:hAnsi="Helvetica" w:cs="Helvetica"/>
-          <w:color w:val="666666"/>
-          <w:kern w:val="0"/>
-          <w:szCs w:val="21"/>
-        </w:rPr>
-      </w:pPr>
-      <w:r>
-        <w:rPr>
-          <w:rFonts w:ascii="Helvetica" w:eastAsia="宋体" w:hAnsi="Helvetica" w:cs="Helvetica"/>
-          <w:color w:val="666666"/>
-          <w:kern w:val="0"/>
-          <w:szCs w:val="21"/>
-        </w:rPr>
-        <w:t>配置一个</w:t>
-      </w:r>
-      <w:r>
-        <w:rPr>
-          <w:rFonts w:ascii="Consolas" w:eastAsia="宋体" w:hAnsi="Consolas" w:cs="Consolas"/>
-          <w:color w:val="DD0055"/>
-          <w:kern w:val="0"/>
-          <w:sz w:val="18"/>
-          <w:szCs w:val="18"/>
-          <w:bdr w:val="single" w:sz="6" w:space="0" w:color="DDDDDD" w:frame="1"/>
-          <w:shd w:val="clear" w:color="auto" w:fill="FAFAFA"/>
-        </w:rPr>
-        <w:t>git last</w:t>
-      </w:r>
-      <w:r>
-        <w:rPr>
-          <w:rFonts w:ascii="Helvetica" w:eastAsia="宋体" w:hAnsi="Helvetica" w:cs="Helvetica"/>
-          <w:color w:val="666666"/>
-          <w:kern w:val="0"/>
-          <w:szCs w:val="21"/>
-        </w:rPr>
-        <w:t>，让其显示最后一次提交信息：</w:t>
-      </w:r>
-    </w:p>
-    <w:p>
-      <w:r>
-        <w:rPr>
-          <w:highlight w:val="yellow"/>
-        </w:rPr>
-        <w:t xml:space="preserve">$ git config --global </w:t>
-      </w:r>
-      <w:proofErr w:type="spellStart"/>
-      <w:proofErr w:type="gramStart"/>
-      <w:r>
-        <w:rPr>
-          <w:highlight w:val="yellow"/>
-        </w:rPr>
-        <w:t>alias.last</w:t>
-      </w:r>
-      <w:proofErr w:type="spellEnd"/>
-      <w:proofErr w:type="gramEnd"/>
-      <w:r>
-        <w:rPr>
-          <w:highlight w:val="yellow"/>
-        </w:rPr>
-        <w:t xml:space="preserve"> 'log -1'</w:t>
-      </w:r>
-    </w:p>
-    <w:p>
-      <w:pPr>
-        <w:widowControl/>
-        <w:shd w:val="clear" w:color="auto" w:fill="FFFFFF"/>
-        <w:spacing w:before="225" w:after="225"/>
-        <w:jc w:val="left"/>
-        <w:rPr>
-          <w:rFonts w:ascii="Helvetica" w:eastAsia="宋体" w:hAnsi="Helvetica" w:cs="Helvetica"/>
-          <w:color w:val="666666"/>
-          <w:kern w:val="0"/>
-          <w:szCs w:val="21"/>
-        </w:rPr>
-      </w:pPr>
-      <w:r>
-        <w:rPr>
-          <w:rFonts w:ascii="Helvetica" w:eastAsia="宋体" w:hAnsi="Helvetica" w:cs="Helvetica"/>
-          <w:color w:val="666666"/>
-          <w:kern w:val="0"/>
-          <w:szCs w:val="21"/>
-        </w:rPr>
-        <w:t>这样，用</w:t>
-      </w:r>
-      <w:r>
-        <w:rPr>
-          <w:rFonts w:ascii="Consolas" w:eastAsia="宋体" w:hAnsi="Consolas" w:cs="Consolas"/>
-          <w:color w:val="DD0055"/>
-          <w:kern w:val="0"/>
-          <w:sz w:val="18"/>
-          <w:szCs w:val="18"/>
-          <w:bdr w:val="single" w:sz="6" w:space="0" w:color="DDDDDD" w:frame="1"/>
-          <w:shd w:val="clear" w:color="auto" w:fill="FAFAFA"/>
-        </w:rPr>
-        <w:t>git last</w:t>
-      </w:r>
-      <w:r>
-        <w:rPr>
-          <w:rFonts w:ascii="Helvetica" w:eastAsia="宋体" w:hAnsi="Helvetica" w:cs="Helvetica"/>
-          <w:color w:val="666666"/>
-          <w:kern w:val="0"/>
-          <w:szCs w:val="21"/>
-        </w:rPr>
-        <w:t>就能显示最近一次的提交：</w:t>
-      </w:r>
-    </w:p>
-    <w:p>
-      <w:pPr>
-        <w:rPr>
-          <w:highlight w:val="yellow"/>
-        </w:rPr>
-      </w:pPr>
-      <w:r>
-        <w:rPr>
-          <w:highlight w:val="yellow"/>
-        </w:rPr>
-        <w:t>$ git last</w:t>
-      </w:r>
-    </w:p>
-    <w:p>
-      <w:pPr>
-        <w:rPr>
-          <w:highlight w:val="yellow"/>
-        </w:rPr>
-      </w:pPr>
-      <w:r>
-        <w:rPr>
-          <w:highlight w:val="yellow"/>
-        </w:rPr>
-        <w:t>commit adca45d317e6d8a4b23f9811c3d7b7f0f180bfe2</w:t>
-      </w:r>
-    </w:p>
-    <w:p>
-      <w:pPr>
-        <w:rPr>
-          <w:highlight w:val="yellow"/>
-        </w:rPr>
-      </w:pPr>
-      <w:r>
-        <w:rPr>
-          <w:highlight w:val="yellow"/>
-        </w:rPr>
-        <w:t>Merge: bd6ae48 291bea8</w:t>
-      </w:r>
-    </w:p>
-    <w:p>
-      <w:pPr>
-        <w:rPr>
-          <w:highlight w:val="yellow"/>
-        </w:rPr>
-      </w:pPr>
-      <w:r>
-        <w:rPr>
-          <w:highlight w:val="yellow"/>
-        </w:rPr>
-        <w:t>Author: Michael Liao &lt;askxuefeng@gmail.com&gt;</w:t>
-      </w:r>
-    </w:p>
-    <w:p>
-      <w:pPr>
-        <w:rPr>
-          <w:highlight w:val="yellow"/>
-        </w:rPr>
-      </w:pPr>
-      <w:r>
-        <w:rPr>
-          <w:highlight w:val="yellow"/>
-        </w:rPr>
-        <w:t>Date:   Thu Aug 22 22:49:22 2013 +0800</w:t>
-      </w:r>
-    </w:p>
-    <w:p>
-      <w:pPr>
-        <w:rPr>
-          <w:highlight w:val="yellow"/>
-        </w:rPr>
-      </w:pPr>
-    </w:p>
-    <w:p>
-      <w:r>
-        <w:rPr>
-          <w:highlight w:val="yellow"/>
-        </w:rPr>
-        <w:t xml:space="preserve">    merge &amp; fix hello.py</w:t>
-      </w:r>
-    </w:p>
-    <w:p/>
-    <w:p>
-      <w:r>
-        <w:rPr>
-          <w:rFonts w:hint="eastAsia"/>
-        </w:rPr>
-        <w:t>配置</w:t>
-      </w:r>
-      <w:r>
-        <w:t>不同</w:t>
-      </w:r>
-      <w:r>
-        <w:rPr>
-          <w:rFonts w:hint="eastAsia"/>
-        </w:rPr>
-        <w:t>日志</w:t>
-      </w:r>
-      <w:r>
-        <w:t>信息显示不同颜色</w:t>
-      </w:r>
-    </w:p>
-    <w:p>
-      <w:r>
-        <w:rPr>
-          <w:highlight w:val="yellow"/>
-        </w:rPr>
-        <w:t xml:space="preserve"># </w:t>
-      </w:r>
-      <w:r>
-        <w:rPr>
-          <w:highlight w:val="yellow"/>
-        </w:rPr>
-        <w:t xml:space="preserve">git config --global </w:t>
-      </w:r>
-      <w:proofErr w:type="spellStart"/>
-      <w:proofErr w:type="gramStart"/>
-      <w:r>
-        <w:rPr>
-          <w:highlight w:val="yellow"/>
-        </w:rPr>
-        <w:t>alias.lg</w:t>
-      </w:r>
-      <w:proofErr w:type="spellEnd"/>
-      <w:proofErr w:type="gramEnd"/>
-      <w:r>
-        <w:rPr>
-          <w:highlight w:val="yellow"/>
-        </w:rPr>
-        <w:t xml:space="preserve"> "log --color --graph --pretty=format:'%</w:t>
-      </w:r>
-      <w:proofErr w:type="spellStart"/>
-      <w:r>
-        <w:rPr>
-          <w:highlight w:val="yellow"/>
-        </w:rPr>
-        <w:t>Cred%h%Creset</w:t>
-      </w:r>
-      <w:proofErr w:type="spellEnd"/>
-      <w:r>
-        <w:rPr>
-          <w:highlight w:val="yellow"/>
-        </w:rPr>
-        <w:t xml:space="preserve"> -%C(yellow)%</w:t>
-      </w:r>
-      <w:proofErr w:type="spellStart"/>
-      <w:r>
-        <w:rPr>
-          <w:highlight w:val="yellow"/>
-        </w:rPr>
-        <w:t>d%Creset</w:t>
-      </w:r>
-      <w:proofErr w:type="spellEnd"/>
-      <w:r>
-        <w:rPr>
-          <w:highlight w:val="yellow"/>
-        </w:rPr>
-        <w:t xml:space="preserve"> %s %</w:t>
-      </w:r>
-      <w:proofErr w:type="spellStart"/>
-      <w:r>
-        <w:rPr>
-          <w:highlight w:val="yellow"/>
-        </w:rPr>
-        <w:t>Cgreen</w:t>
-      </w:r>
-      <w:proofErr w:type="spellEnd"/>
-      <w:r>
-        <w:rPr>
-          <w:highlight w:val="yellow"/>
-        </w:rPr>
-        <w:t>(%</w:t>
-      </w:r>
-      <w:proofErr w:type="spellStart"/>
-      <w:r>
-        <w:rPr>
-          <w:highlight w:val="yellow"/>
-        </w:rPr>
-        <w:t>cr</w:t>
-      </w:r>
-      <w:proofErr w:type="spellEnd"/>
-      <w:r>
-        <w:rPr>
-          <w:highlight w:val="yellow"/>
-        </w:rPr>
-        <w:t>) %C(bold blue)&lt;%an&gt;%</w:t>
-      </w:r>
-      <w:proofErr w:type="spellStart"/>
-      <w:r>
-        <w:rPr>
-          <w:highlight w:val="yellow"/>
-        </w:rPr>
-        <w:t>Creset</w:t>
-      </w:r>
-      <w:proofErr w:type="spellEnd"/>
-      <w:r>
-        <w:rPr>
-          <w:highlight w:val="yellow"/>
-        </w:rPr>
-        <w:t>' --abbrev-commit"</w:t>
-      </w:r>
-    </w:p>
-    <w:p>
-      <w:r>
-        <w:rPr>
-          <w:noProof/>
-        </w:rPr>
         <w:drawing>
-          <wp:inline distT="0" distB="0" distL="0" distR="0" wp14:anchorId="5BBE925B" wp14:editId="60CCEA71">
-            <wp:extent cx="5274310" cy="1626235"/>
-            <wp:effectExtent l="0" t="0" r="2540" b="0"/>
-            <wp:docPr id="9" name="图片 9"/>
+          <wp:inline distT="0" distB="0" distL="0" distR="0" wp14:anchorId="29D2B963" wp14:editId="141EDB2E">
+            <wp:extent cx="5274310" cy="3618865"/>
+            <wp:effectExtent l="0" t="0" r="2540" b="635"/>
+            <wp:docPr id="22" name="图片 22"/>
             <wp:cNvGraphicFramePr>
               <a:graphicFrameLocks xmlns:a="http://schemas.openxmlformats.org/drawingml/2006/main" noChangeAspect="1"/>
             </wp:cNvGraphicFramePr>
@@ -11599,6 +11259,2944 @@
                   <pic:spPr>
                     <a:xfrm>
                       <a:off x="0" y="0"/>
+                      <a:ext cx="5274310" cy="3618865"/>
+                    </a:xfrm>
+                    <a:prstGeom prst="rect">
+                      <a:avLst/>
+                    </a:prstGeom>
+                  </pic:spPr>
+                </pic:pic>
+              </a:graphicData>
+            </a:graphic>
+          </wp:inline>
+        </w:drawing>
+      </w:r>
+    </w:p>
+    <w:p>
+      <w:pPr>
+        <w:pStyle w:val="3"/>
+        <w:shd w:val="clear" w:color="auto" w:fill="FFFFFF"/>
+        <w:spacing w:before="375" w:after="225" w:line="360" w:lineRule="atLeast"/>
+        <w:rPr>
+          <w:rFonts w:ascii="Helvetica" w:hAnsi="Helvetica" w:cs="Helvetica"/>
+          <w:b w:val="0"/>
+          <w:bCs w:val="0"/>
+          <w:color w:val="444444"/>
+        </w:rPr>
+      </w:pPr>
+      <w:r>
+        <w:rPr>
+          <w:rFonts w:ascii="Helvetica" w:hAnsi="Helvetica" w:cs="Helvetica"/>
+          <w:b w:val="0"/>
+          <w:bCs w:val="0"/>
+          <w:color w:val="444444"/>
+        </w:rPr>
+        <w:t>小结</w:t>
+      </w:r>
+    </w:p>
+    <w:p>
+      <w:pPr>
+        <w:pStyle w:val="a3"/>
+        <w:shd w:val="clear" w:color="auto" w:fill="FFFFFF"/>
+        <w:spacing w:before="225" w:beforeAutospacing="0" w:after="225" w:afterAutospacing="0"/>
+        <w:rPr>
+          <w:rFonts w:ascii="Helvetica" w:hAnsi="Helvetica" w:cs="Helvetica"/>
+          <w:color w:val="666666"/>
+          <w:sz w:val="21"/>
+          <w:szCs w:val="21"/>
+        </w:rPr>
+      </w:pPr>
+      <w:r>
+        <w:rPr>
+          <w:rFonts w:ascii="Helvetica" w:hAnsi="Helvetica" w:cs="Helvetica"/>
+          <w:color w:val="666666"/>
+          <w:sz w:val="21"/>
+          <w:szCs w:val="21"/>
+        </w:rPr>
+        <w:t>当</w:t>
+      </w:r>
+      <w:r>
+        <w:rPr>
+          <w:rFonts w:ascii="Helvetica" w:hAnsi="Helvetica" w:cs="Helvetica"/>
+          <w:color w:val="666666"/>
+          <w:sz w:val="21"/>
+          <w:szCs w:val="21"/>
+        </w:rPr>
+        <w:t>Git</w:t>
+      </w:r>
+      <w:r>
+        <w:rPr>
+          <w:rFonts w:ascii="Helvetica" w:hAnsi="Helvetica" w:cs="Helvetica"/>
+          <w:color w:val="666666"/>
+          <w:sz w:val="21"/>
+          <w:szCs w:val="21"/>
+        </w:rPr>
+        <w:t>无法自动合并分支时，就必须首先解决冲突。解决冲突后，再提交，合并完成。</w:t>
+      </w:r>
+    </w:p>
+    <w:p>
+      <w:pPr>
+        <w:pStyle w:val="a3"/>
+        <w:shd w:val="clear" w:color="auto" w:fill="FFFFFF"/>
+        <w:spacing w:before="225" w:beforeAutospacing="0" w:after="225" w:afterAutospacing="0"/>
+        <w:rPr>
+          <w:rFonts w:ascii="Helvetica" w:hAnsi="Helvetica" w:cs="Helvetica"/>
+          <w:color w:val="666666"/>
+          <w:sz w:val="21"/>
+          <w:szCs w:val="21"/>
+        </w:rPr>
+      </w:pPr>
+      <w:r>
+        <w:rPr>
+          <w:rFonts w:ascii="Helvetica" w:hAnsi="Helvetica" w:cs="Helvetica"/>
+          <w:color w:val="666666"/>
+          <w:sz w:val="21"/>
+          <w:szCs w:val="21"/>
+        </w:rPr>
+        <w:t>解决冲突就是把</w:t>
+      </w:r>
+      <w:r>
+        <w:rPr>
+          <w:rFonts w:ascii="Helvetica" w:hAnsi="Helvetica" w:cs="Helvetica"/>
+          <w:color w:val="666666"/>
+          <w:sz w:val="21"/>
+          <w:szCs w:val="21"/>
+        </w:rPr>
+        <w:t>Git</w:t>
+      </w:r>
+      <w:r>
+        <w:rPr>
+          <w:rFonts w:ascii="Helvetica" w:hAnsi="Helvetica" w:cs="Helvetica"/>
+          <w:color w:val="666666"/>
+          <w:sz w:val="21"/>
+          <w:szCs w:val="21"/>
+        </w:rPr>
+        <w:t>合并失败的文件手动编辑为我们希望的内容，再提交。</w:t>
+      </w:r>
+    </w:p>
+    <w:p>
+      <w:pPr>
+        <w:pStyle w:val="a3"/>
+        <w:shd w:val="clear" w:color="auto" w:fill="FFFFFF"/>
+        <w:spacing w:before="225" w:beforeAutospacing="0" w:after="225" w:afterAutospacing="0"/>
+        <w:rPr>
+          <w:rFonts w:ascii="Helvetica" w:hAnsi="Helvetica" w:cs="Helvetica" w:hint="eastAsia"/>
+          <w:color w:val="666666"/>
+          <w:sz w:val="21"/>
+          <w:szCs w:val="21"/>
+        </w:rPr>
+      </w:pPr>
+      <w:r>
+        <w:rPr>
+          <w:rFonts w:ascii="Helvetica" w:hAnsi="Helvetica" w:cs="Helvetica"/>
+          <w:color w:val="666666"/>
+          <w:sz w:val="21"/>
+          <w:szCs w:val="21"/>
+        </w:rPr>
+        <w:t>用</w:t>
+      </w:r>
+      <w:r>
+        <w:rPr>
+          <w:rStyle w:val="HTML"/>
+          <w:rFonts w:ascii="Consolas" w:hAnsi="Consolas"/>
+          <w:color w:val="DD0055"/>
+          <w:sz w:val="18"/>
+          <w:szCs w:val="18"/>
+          <w:bdr w:val="single" w:sz="6" w:space="0" w:color="DDDDDD" w:frame="1"/>
+          <w:shd w:val="clear" w:color="auto" w:fill="FAFAFA"/>
+        </w:rPr>
+        <w:t>git log --graph</w:t>
+      </w:r>
+      <w:r>
+        <w:rPr>
+          <w:rFonts w:ascii="Helvetica" w:hAnsi="Helvetica" w:cs="Helvetica"/>
+          <w:color w:val="666666"/>
+          <w:sz w:val="21"/>
+          <w:szCs w:val="21"/>
+        </w:rPr>
+        <w:t>命令可以看到分支合并图。</w:t>
+      </w:r>
+    </w:p>
+    <w:p>
+      <w:pPr>
+        <w:pStyle w:val="2"/>
+        <w:numPr>
+          <w:ilvl w:val="0"/>
+          <w:numId w:val="2"/>
+        </w:numPr>
+      </w:pPr>
+      <w:r>
+        <w:rPr>
+          <w:rFonts w:hint="eastAsia"/>
+        </w:rPr>
+        <w:t>分支</w:t>
+      </w:r>
+      <w:r>
+        <w:rPr>
+          <w:rFonts w:hint="eastAsia"/>
+        </w:rPr>
+        <w:t>管理策略</w:t>
+      </w:r>
+    </w:p>
+    <w:p>
+      <w:r>
+        <w:rPr>
+          <w:rFonts w:hint="eastAsia"/>
+        </w:rPr>
+        <w:t>通常情况下，在分支之间进行合并时，默认使用</w:t>
+      </w:r>
+      <w:r>
+        <w:rPr>
+          <w:rFonts w:hint="eastAsia"/>
+        </w:rPr>
+        <w:t>Fas</w:t>
+      </w:r>
+      <w:r>
+        <w:t xml:space="preserve">t </w:t>
+      </w:r>
+      <w:proofErr w:type="spellStart"/>
+      <w:r>
+        <w:t>forword</w:t>
+      </w:r>
+      <w:proofErr w:type="spellEnd"/>
+      <w:r>
+        <w:rPr>
+          <w:rFonts w:hint="eastAsia"/>
+        </w:rPr>
+        <w:t>快速合并</w:t>
+      </w:r>
+      <w:r>
+        <w:rPr>
+          <w:rFonts w:hint="eastAsia"/>
+        </w:rPr>
+        <w:t>，</w:t>
+      </w:r>
+    </w:p>
+    <w:p>
+      <w:r>
+        <w:rPr>
+          <w:noProof/>
+        </w:rPr>
+        <w:drawing>
+          <wp:inline distT="0" distB="0" distL="0" distR="0" wp14:anchorId="56A13CC7" wp14:editId="0B597576">
+            <wp:extent cx="5274310" cy="1616075"/>
+            <wp:effectExtent l="0" t="0" r="2540" b="3175"/>
+            <wp:docPr id="24" name="图片 24"/>
+            <wp:cNvGraphicFramePr>
+              <a:graphicFrameLocks xmlns:a="http://schemas.openxmlformats.org/drawingml/2006/main" noChangeAspect="1"/>
+            </wp:cNvGraphicFramePr>
+            <a:graphic xmlns:a="http://schemas.openxmlformats.org/drawingml/2006/main">
+              <a:graphicData uri="http://schemas.openxmlformats.org/drawingml/2006/picture">
+                <pic:pic xmlns:pic="http://schemas.openxmlformats.org/drawingml/2006/picture">
+                  <pic:nvPicPr>
+                    <pic:cNvPr id="1" name=""/>
+                    <pic:cNvPicPr/>
+                  </pic:nvPicPr>
+                  <pic:blipFill>
+                    <a:blip r:embed="rId30"/>
+                    <a:stretch>
+                      <a:fillRect/>
+                    </a:stretch>
+                  </pic:blipFill>
+                  <pic:spPr>
+                    <a:xfrm>
+                      <a:off x="0" y="0"/>
+                      <a:ext cx="5274310" cy="1616075"/>
+                    </a:xfrm>
+                    <a:prstGeom prst="rect">
+                      <a:avLst/>
+                    </a:prstGeom>
+                  </pic:spPr>
+                </pic:pic>
+              </a:graphicData>
+            </a:graphic>
+          </wp:inline>
+        </w:drawing>
+      </w:r>
+    </w:p>
+    <w:p>
+      <w:r>
+        <w:rPr>
+          <w:rFonts w:hint="eastAsia"/>
+        </w:rPr>
+        <w:t>合并之后删除分支会丢失分支的提交信息，在</w:t>
+      </w:r>
+      <w:r>
+        <w:rPr>
+          <w:rFonts w:hint="eastAsia"/>
+        </w:rPr>
+        <w:t>merge</w:t>
+      </w:r>
+      <w:r>
+        <w:rPr>
+          <w:rFonts w:hint="eastAsia"/>
+        </w:rPr>
+        <w:t>时加入</w:t>
+      </w:r>
+      <w:r>
+        <w:t>—</w:t>
+      </w:r>
+      <w:r>
+        <w:rPr>
+          <w:rFonts w:hint="eastAsia"/>
+        </w:rPr>
+        <w:t>no</w:t>
+      </w:r>
+      <w:r>
+        <w:t>-ff</w:t>
+      </w:r>
+      <w:r>
+        <w:rPr>
+          <w:rFonts w:hint="eastAsia"/>
+        </w:rPr>
+        <w:t>参数可以生成一个新的提交并填写新的提交信息</w:t>
+      </w:r>
+    </w:p>
+    <w:p>
+      <w:r>
+        <w:rPr>
+          <w:rFonts w:hint="eastAsia"/>
+        </w:rPr>
+        <w:t>#git</w:t>
+      </w:r>
+      <w:r>
+        <w:t xml:space="preserve"> merge - -no-ff -m “</w:t>
+      </w:r>
+      <w:r>
+        <w:rPr>
+          <w:rFonts w:hint="eastAsia"/>
+        </w:rPr>
+        <w:t>合并</w:t>
+      </w:r>
+      <w:r>
+        <w:rPr>
+          <w:rFonts w:hint="eastAsia"/>
+        </w:rPr>
+        <w:t>dev</w:t>
+      </w:r>
+      <w:r>
+        <w:rPr>
+          <w:rFonts w:hint="eastAsia"/>
+        </w:rPr>
+        <w:t>分支</w:t>
+      </w:r>
+      <w:r>
+        <w:t>” dev</w:t>
+      </w:r>
+    </w:p>
+    <w:p>
+      <w:r>
+        <w:rPr>
+          <w:rFonts w:hint="eastAsia"/>
+        </w:rPr>
+        <w:lastRenderedPageBreak/>
+        <w:t>将</w:t>
+      </w:r>
+      <w:r>
+        <w:rPr>
+          <w:rFonts w:hint="eastAsia"/>
+        </w:rPr>
+        <w:t>dev</w:t>
+      </w:r>
+      <w:r>
+        <w:rPr>
+          <w:rFonts w:hint="eastAsia"/>
+        </w:rPr>
+        <w:t>分支合并到当前分支，并且新的提交信息为“合并</w:t>
+      </w:r>
+      <w:r>
+        <w:rPr>
+          <w:rFonts w:hint="eastAsia"/>
+        </w:rPr>
+        <w:t>dev</w:t>
+      </w:r>
+      <w:r>
+        <w:rPr>
+          <w:rFonts w:hint="eastAsia"/>
+        </w:rPr>
+        <w:t>分支”</w:t>
+      </w:r>
+    </w:p>
+    <w:p>
+      <w:pPr>
+        <w:widowControl/>
+        <w:shd w:val="clear" w:color="auto" w:fill="FFFFFF"/>
+        <w:spacing w:before="225" w:after="225"/>
+        <w:jc w:val="left"/>
+        <w:rPr>
+          <w:rFonts w:ascii="Helvetica" w:eastAsia="宋体" w:hAnsi="Helvetica" w:cs="Helvetica"/>
+          <w:color w:val="666666"/>
+          <w:kern w:val="0"/>
+          <w:szCs w:val="21"/>
+        </w:rPr>
+      </w:pPr>
+      <w:r>
+        <w:rPr>
+          <w:rFonts w:ascii="Helvetica" w:eastAsia="宋体" w:hAnsi="Helvetica" w:cs="Helvetica"/>
+          <w:color w:val="666666"/>
+          <w:kern w:val="0"/>
+          <w:szCs w:val="21"/>
+        </w:rPr>
+        <w:t>合并后，我们用</w:t>
+      </w:r>
+      <w:r>
+        <w:rPr>
+          <w:rFonts w:ascii="Consolas" w:eastAsia="宋体" w:hAnsi="Consolas" w:cs="宋体"/>
+          <w:color w:val="DD0055"/>
+          <w:kern w:val="0"/>
+          <w:sz w:val="18"/>
+          <w:szCs w:val="18"/>
+          <w:bdr w:val="single" w:sz="6" w:space="0" w:color="DDDDDD" w:frame="1"/>
+          <w:shd w:val="clear" w:color="auto" w:fill="FAFAFA"/>
+        </w:rPr>
+        <w:t>git log</w:t>
+      </w:r>
+      <w:r>
+        <w:rPr>
+          <w:rFonts w:ascii="Helvetica" w:eastAsia="宋体" w:hAnsi="Helvetica" w:cs="Helvetica"/>
+          <w:color w:val="666666"/>
+          <w:kern w:val="0"/>
+          <w:szCs w:val="21"/>
+        </w:rPr>
+        <w:t>看看分支历史：</w:t>
+      </w:r>
+    </w:p>
+    <w:p>
+      <w:pPr>
+        <w:rPr>
+          <w:color w:val="444444"/>
+          <w:highlight w:val="yellow"/>
+        </w:rPr>
+      </w:pPr>
+      <w:r>
+        <w:rPr>
+          <w:color w:val="444444"/>
+          <w:highlight w:val="yellow"/>
+        </w:rPr>
+        <w:t xml:space="preserve">$ git log </w:t>
+      </w:r>
+      <w:r>
+        <w:rPr>
+          <w:highlight w:val="yellow"/>
+        </w:rPr>
+        <w:t>--graph --pretty=</w:t>
+      </w:r>
+      <w:proofErr w:type="spellStart"/>
+      <w:r>
+        <w:rPr>
+          <w:highlight w:val="yellow"/>
+        </w:rPr>
+        <w:t>oneline</w:t>
+      </w:r>
+      <w:proofErr w:type="spellEnd"/>
+      <w:r>
+        <w:rPr>
+          <w:highlight w:val="yellow"/>
+        </w:rPr>
+        <w:t xml:space="preserve"> --abbrev-commit</w:t>
+      </w:r>
+    </w:p>
+    <w:p>
+      <w:pPr>
+        <w:rPr>
+          <w:highlight w:val="yellow"/>
+        </w:rPr>
+      </w:pPr>
+      <w:r>
+        <w:rPr>
+          <w:highlight w:val="yellow"/>
+        </w:rPr>
+        <w:t>*   e1e9c68 (HEAD -&gt; master) merge with no-ff</w:t>
+      </w:r>
+    </w:p>
+    <w:p>
+      <w:pPr>
+        <w:rPr>
+          <w:highlight w:val="yellow"/>
+        </w:rPr>
+      </w:pPr>
+      <w:r>
+        <w:rPr>
+          <w:highlight w:val="yellow"/>
+        </w:rPr>
+        <w:t xml:space="preserve">|\  </w:t>
+      </w:r>
+    </w:p>
+    <w:p>
+      <w:pPr>
+        <w:rPr>
+          <w:highlight w:val="yellow"/>
+        </w:rPr>
+      </w:pPr>
+      <w:r>
+        <w:rPr>
+          <w:highlight w:val="yellow"/>
+        </w:rPr>
+        <w:t>| * f52c633 (dev) add merge</w:t>
+      </w:r>
+    </w:p>
+    <w:p>
+      <w:pPr>
+        <w:rPr>
+          <w:highlight w:val="yellow"/>
+        </w:rPr>
+      </w:pPr>
+      <w:r>
+        <w:rPr>
+          <w:highlight w:val="yellow"/>
+        </w:rPr>
+        <w:t xml:space="preserve">|/  </w:t>
+      </w:r>
+    </w:p>
+    <w:p>
+      <w:pPr>
+        <w:rPr>
+          <w:rFonts w:hint="eastAsia"/>
+          <w:highlight w:val="yellow"/>
+        </w:rPr>
+      </w:pPr>
+      <w:r>
+        <w:rPr>
+          <w:highlight w:val="yellow"/>
+        </w:rPr>
+        <w:t>*   cf810e4 conflict fixed</w:t>
+      </w:r>
+    </w:p>
+    <w:p>
+      <w:r>
+        <w:rPr>
+          <w:noProof/>
+        </w:rPr>
+        <w:drawing>
+          <wp:inline distT="0" distB="0" distL="0" distR="0" wp14:anchorId="0DCEFAC1" wp14:editId="6466D4E0">
+            <wp:extent cx="5274310" cy="2188845"/>
+            <wp:effectExtent l="0" t="0" r="2540" b="1905"/>
+            <wp:docPr id="23" name="图片 23"/>
+            <wp:cNvGraphicFramePr>
+              <a:graphicFrameLocks xmlns:a="http://schemas.openxmlformats.org/drawingml/2006/main" noChangeAspect="1"/>
+            </wp:cNvGraphicFramePr>
+            <a:graphic xmlns:a="http://schemas.openxmlformats.org/drawingml/2006/main">
+              <a:graphicData uri="http://schemas.openxmlformats.org/drawingml/2006/picture">
+                <pic:pic xmlns:pic="http://schemas.openxmlformats.org/drawingml/2006/picture">
+                  <pic:nvPicPr>
+                    <pic:cNvPr id="1" name=""/>
+                    <pic:cNvPicPr/>
+                  </pic:nvPicPr>
+                  <pic:blipFill>
+                    <a:blip r:embed="rId31"/>
+                    <a:stretch>
+                      <a:fillRect/>
+                    </a:stretch>
+                  </pic:blipFill>
+                  <pic:spPr>
+                    <a:xfrm>
+                      <a:off x="0" y="0"/>
+                      <a:ext cx="5274310" cy="2188845"/>
+                    </a:xfrm>
+                    <a:prstGeom prst="rect">
+                      <a:avLst/>
+                    </a:prstGeom>
+                  </pic:spPr>
+                </pic:pic>
+              </a:graphicData>
+            </a:graphic>
+          </wp:inline>
+        </w:drawing>
+      </w:r>
+    </w:p>
+    <w:p>
+      <w:r>
+        <w:rPr>
+          <w:noProof/>
+        </w:rPr>
+        <w:drawing>
+          <wp:inline distT="0" distB="0" distL="0" distR="0" wp14:anchorId="7CEC7E1B" wp14:editId="7B8BBE71">
+            <wp:extent cx="5274310" cy="1683385"/>
+            <wp:effectExtent l="0" t="0" r="2540" b="0"/>
+            <wp:docPr id="25" name="图片 25"/>
+            <wp:cNvGraphicFramePr>
+              <a:graphicFrameLocks xmlns:a="http://schemas.openxmlformats.org/drawingml/2006/main" noChangeAspect="1"/>
+            </wp:cNvGraphicFramePr>
+            <a:graphic xmlns:a="http://schemas.openxmlformats.org/drawingml/2006/main">
+              <a:graphicData uri="http://schemas.openxmlformats.org/drawingml/2006/picture">
+                <pic:pic xmlns:pic="http://schemas.openxmlformats.org/drawingml/2006/picture">
+                  <pic:nvPicPr>
+                    <pic:cNvPr id="1" name=""/>
+                    <pic:cNvPicPr/>
+                  </pic:nvPicPr>
+                  <pic:blipFill>
+                    <a:blip r:embed="rId32"/>
+                    <a:stretch>
+                      <a:fillRect/>
+                    </a:stretch>
+                  </pic:blipFill>
+                  <pic:spPr>
+                    <a:xfrm>
+                      <a:off x="0" y="0"/>
+                      <a:ext cx="5274310" cy="1683385"/>
+                    </a:xfrm>
+                    <a:prstGeom prst="rect">
+                      <a:avLst/>
+                    </a:prstGeom>
+                  </pic:spPr>
+                </pic:pic>
+              </a:graphicData>
+            </a:graphic>
+          </wp:inline>
+        </w:drawing>
+      </w:r>
+    </w:p>
+    <w:p>
+      <w:pPr>
+        <w:rPr>
+          <w:rFonts w:hint="eastAsia"/>
+        </w:rPr>
+      </w:pPr>
+      <w:r>
+        <w:rPr>
+          <w:rFonts w:hint="eastAsia"/>
+        </w:rPr>
+        <w:t>分支策略：</w:t>
+      </w:r>
+      <w:r>
+        <w:rPr>
+          <w:rFonts w:hint="eastAsia"/>
+        </w:rPr>
+        <w:t>master</w:t>
+      </w:r>
+      <w:r>
+        <w:rPr>
+          <w:rFonts w:hint="eastAsia"/>
+        </w:rPr>
+        <w:t>仅用来发布新版本，</w:t>
+      </w:r>
+      <w:r>
+        <w:rPr>
+          <w:rFonts w:hint="eastAsia"/>
+        </w:rPr>
+        <w:t>dev</w:t>
+      </w:r>
+      <w:r>
+        <w:rPr>
+          <w:rFonts w:hint="eastAsia"/>
+        </w:rPr>
+        <w:t>分支用来充当发布前的合并测试版本。</w:t>
+      </w:r>
+    </w:p>
+    <w:p>
+      <w:pPr>
+        <w:pStyle w:val="2"/>
+        <w:numPr>
+          <w:ilvl w:val="0"/>
+          <w:numId w:val="2"/>
+        </w:numPr>
+      </w:pPr>
+      <w:r>
+        <w:rPr>
+          <w:rFonts w:hint="eastAsia"/>
+        </w:rPr>
+        <w:t>保存工作现场，排查紧急</w:t>
+      </w:r>
+      <w:r>
+        <w:rPr>
+          <w:rFonts w:hint="eastAsia"/>
+        </w:rPr>
+        <w:t>bug</w:t>
+      </w:r>
+    </w:p>
+    <w:p>
+      <w:r>
+        <w:rPr>
+          <w:rFonts w:hint="eastAsia"/>
+        </w:rPr>
+        <w:t>当任务进行一半此时又要切换到其他分支上完成紧急的</w:t>
+      </w:r>
+      <w:r>
+        <w:rPr>
+          <w:rFonts w:hint="eastAsia"/>
+        </w:rPr>
+        <w:t>bug</w:t>
+      </w:r>
+      <w:r>
+        <w:rPr>
+          <w:rFonts w:hint="eastAsia"/>
+        </w:rPr>
+        <w:t>修复</w:t>
+      </w:r>
+      <w:r>
+        <w:rPr>
+          <w:rFonts w:hint="eastAsia"/>
+        </w:rPr>
+        <w:t>，可以使用</w:t>
+      </w:r>
+      <w:r>
+        <w:rPr>
+          <w:rFonts w:hint="eastAsia"/>
+        </w:rPr>
+        <w:t>stash</w:t>
+      </w:r>
+      <w:r>
+        <w:rPr>
+          <w:rFonts w:hint="eastAsia"/>
+        </w:rPr>
+        <w:t>保存工作状态</w:t>
+      </w:r>
+      <w:r>
+        <w:rPr>
+          <w:rFonts w:hint="eastAsia"/>
+        </w:rPr>
+        <w:t>,</w:t>
+      </w:r>
+      <w:r>
+        <w:rPr>
+          <w:rFonts w:hint="eastAsia"/>
+        </w:rPr>
+        <w:t>等之后可以恢复现场继续工作</w:t>
+      </w:r>
+    </w:p>
+    <w:p>
+      <w:r>
+        <w:rPr>
+          <w:rFonts w:hint="eastAsia"/>
+        </w:rPr>
+        <w:t>#git</w:t>
+      </w:r>
+      <w:r>
+        <w:t xml:space="preserve"> stash</w:t>
+      </w:r>
+    </w:p>
+    <w:p>
+      <w:r>
+        <w:rPr>
+          <w:rFonts w:hint="eastAsia"/>
+        </w:rPr>
+        <w:t>使用</w:t>
+      </w:r>
+      <w:r>
+        <w:rPr>
+          <w:rFonts w:hint="eastAsia"/>
+        </w:rPr>
+        <w:t xml:space="preserve"> stash</w:t>
+      </w:r>
+      <w:r>
+        <w:t xml:space="preserve"> </w:t>
+      </w:r>
+      <w:r>
+        <w:rPr>
+          <w:rFonts w:hint="eastAsia"/>
+        </w:rPr>
+        <w:t>list</w:t>
+      </w:r>
+      <w:r>
+        <w:rPr>
+          <w:rFonts w:hint="eastAsia"/>
+        </w:rPr>
+        <w:t>查看工作现场列表</w:t>
+      </w:r>
+    </w:p>
+    <w:p>
+      <w:r>
+        <w:rPr>
+          <w:rFonts w:hint="eastAsia"/>
+        </w:rPr>
+        <w:t>#git</w:t>
+      </w:r>
+      <w:r>
+        <w:t xml:space="preserve"> stash list</w:t>
+      </w:r>
+    </w:p>
+    <w:p>
+      <w:r>
+        <w:rPr>
+          <w:rFonts w:hint="eastAsia"/>
+        </w:rPr>
+        <w:t>回复工作现场有两种方法</w:t>
+      </w:r>
+    </w:p>
+    <w:p>
+      <w:pPr>
+        <w:pStyle w:val="a6"/>
+        <w:numPr>
+          <w:ilvl w:val="0"/>
+          <w:numId w:val="7"/>
+        </w:numPr>
+        <w:ind w:firstLineChars="0"/>
+      </w:pPr>
+      <w:r>
+        <w:rPr>
+          <w:rFonts w:hint="eastAsia"/>
+        </w:rPr>
+        <w:t>先使用</w:t>
+      </w:r>
+      <w:r>
+        <w:rPr>
+          <w:rFonts w:hint="eastAsia"/>
+        </w:rPr>
+        <w:t>stash</w:t>
+      </w:r>
+      <w:r>
+        <w:t xml:space="preserve"> apply</w:t>
+      </w:r>
+      <w:r>
+        <w:rPr>
+          <w:rFonts w:hint="eastAsia"/>
+        </w:rPr>
+        <w:t>回复，</w:t>
+      </w:r>
+      <w:r>
+        <w:rPr>
+          <w:rFonts w:hint="eastAsia"/>
+        </w:rPr>
+        <w:t>stash</w:t>
+      </w:r>
+      <w:r>
+        <w:rPr>
+          <w:rFonts w:hint="eastAsia"/>
+        </w:rPr>
+        <w:t>信息仍然保留，可以再用</w:t>
+      </w:r>
+      <w:r>
+        <w:rPr>
+          <w:rFonts w:hint="eastAsia"/>
+        </w:rPr>
+        <w:t>stash</w:t>
+      </w:r>
+      <w:r>
+        <w:t xml:space="preserve"> drop</w:t>
+      </w:r>
+      <w:r>
+        <w:rPr>
+          <w:rFonts w:hint="eastAsia"/>
+        </w:rPr>
+        <w:t>删除（只有一个现场的情况下）</w:t>
+      </w:r>
+    </w:p>
+    <w:p>
+      <w:pPr>
+        <w:pStyle w:val="a6"/>
+        <w:numPr>
+          <w:ilvl w:val="0"/>
+          <w:numId w:val="7"/>
+        </w:numPr>
+        <w:ind w:firstLineChars="0"/>
+      </w:pPr>
+      <w:r>
+        <w:rPr>
+          <w:rFonts w:hint="eastAsia"/>
+        </w:rPr>
+        <w:t>直接使用</w:t>
+      </w:r>
+      <w:r>
+        <w:rPr>
+          <w:rFonts w:hint="eastAsia"/>
+        </w:rPr>
+        <w:t>stash</w:t>
+      </w:r>
+      <w:r>
+        <w:t xml:space="preserve"> pop</w:t>
+      </w:r>
+      <w:r>
+        <w:rPr>
+          <w:rFonts w:hint="eastAsia"/>
+        </w:rPr>
+        <w:t>，恢复的同时将</w:t>
+      </w:r>
+      <w:r>
+        <w:rPr>
+          <w:rFonts w:hint="eastAsia"/>
+        </w:rPr>
+        <w:t>stash</w:t>
+      </w:r>
+      <w:r>
+        <w:rPr>
+          <w:rFonts w:hint="eastAsia"/>
+        </w:rPr>
+        <w:t>信息删除</w:t>
+      </w:r>
+    </w:p>
+    <w:p>
+      <w:pPr>
+        <w:pStyle w:val="a6"/>
+        <w:widowControl/>
+        <w:shd w:val="clear" w:color="auto" w:fill="FFFFFF"/>
+        <w:spacing w:before="225" w:after="225"/>
+        <w:ind w:left="360" w:firstLineChars="0" w:firstLine="0"/>
+        <w:jc w:val="left"/>
+        <w:rPr>
+          <w:rFonts w:ascii="Helvetica" w:eastAsia="宋体" w:hAnsi="Helvetica" w:cs="Helvetica"/>
+          <w:color w:val="666666"/>
+          <w:kern w:val="0"/>
+          <w:szCs w:val="21"/>
+        </w:rPr>
+      </w:pPr>
+      <w:r>
+        <w:rPr>
+          <w:rFonts w:ascii="Helvetica" w:eastAsia="宋体" w:hAnsi="Helvetica" w:cs="Helvetica"/>
+          <w:color w:val="666666"/>
+          <w:kern w:val="0"/>
+          <w:szCs w:val="21"/>
+        </w:rPr>
+        <w:lastRenderedPageBreak/>
+        <w:t>你可以多次</w:t>
+      </w:r>
+      <w:r>
+        <w:rPr>
+          <w:rFonts w:ascii="Helvetica" w:eastAsia="宋体" w:hAnsi="Helvetica" w:cs="Helvetica"/>
+          <w:color w:val="666666"/>
+          <w:kern w:val="0"/>
+          <w:szCs w:val="21"/>
+        </w:rPr>
+        <w:t>stash</w:t>
+      </w:r>
+      <w:r>
+        <w:rPr>
+          <w:rFonts w:ascii="Helvetica" w:eastAsia="宋体" w:hAnsi="Helvetica" w:cs="Helvetica"/>
+          <w:color w:val="666666"/>
+          <w:kern w:val="0"/>
+          <w:szCs w:val="21"/>
+        </w:rPr>
+        <w:t>，恢复的时候，先用</w:t>
+      </w:r>
+      <w:r>
+        <w:rPr>
+          <w:rFonts w:ascii="Consolas" w:eastAsia="宋体" w:hAnsi="Consolas" w:cs="宋体"/>
+          <w:color w:val="DD0055"/>
+          <w:kern w:val="0"/>
+          <w:sz w:val="18"/>
+          <w:szCs w:val="18"/>
+          <w:bdr w:val="single" w:sz="6" w:space="0" w:color="DDDDDD" w:frame="1"/>
+          <w:shd w:val="clear" w:color="auto" w:fill="FAFAFA"/>
+        </w:rPr>
+        <w:t>git stash list</w:t>
+      </w:r>
+      <w:r>
+        <w:rPr>
+          <w:rFonts w:ascii="Helvetica" w:eastAsia="宋体" w:hAnsi="Helvetica" w:cs="Helvetica"/>
+          <w:color w:val="666666"/>
+          <w:kern w:val="0"/>
+          <w:szCs w:val="21"/>
+        </w:rPr>
+        <w:t>查看，然后恢复指定的</w:t>
+      </w:r>
+      <w:r>
+        <w:rPr>
+          <w:rFonts w:ascii="Helvetica" w:eastAsia="宋体" w:hAnsi="Helvetica" w:cs="Helvetica"/>
+          <w:color w:val="666666"/>
+          <w:kern w:val="0"/>
+          <w:szCs w:val="21"/>
+        </w:rPr>
+        <w:t>stash</w:t>
+      </w:r>
+      <w:r>
+        <w:rPr>
+          <w:rFonts w:ascii="Helvetica" w:eastAsia="宋体" w:hAnsi="Helvetica" w:cs="Helvetica"/>
+          <w:color w:val="666666"/>
+          <w:kern w:val="0"/>
+          <w:szCs w:val="21"/>
+        </w:rPr>
+        <w:t>，用命令：</w:t>
+      </w:r>
+    </w:p>
+    <w:p>
+      <w:pPr>
+        <w:pStyle w:val="a6"/>
+        <w:widowControl/>
+        <w:pBdr>
+          <w:top w:val="single" w:sz="6" w:space="8" w:color="DDDDDD"/>
+          <w:left w:val="single" w:sz="6" w:space="8" w:color="DDDDDD"/>
+          <w:bottom w:val="single" w:sz="6" w:space="8" w:color="DDDDDD"/>
+          <w:right w:val="single" w:sz="6" w:space="8" w:color="DDDDDD"/>
+        </w:pBdr>
+        <w:shd w:val="clear" w:color="auto" w:fill="FAFAFA"/>
+        <w:tabs>
+          <w:tab w:val="left" w:pos="916"/>
+          <w:tab w:val="left" w:pos="1832"/>
+          <w:tab w:val="left" w:pos="2748"/>
+          <w:tab w:val="left" w:pos="3664"/>
+          <w:tab w:val="left" w:pos="4580"/>
+          <w:tab w:val="left" w:pos="5496"/>
+          <w:tab w:val="left" w:pos="6412"/>
+          <w:tab w:val="left" w:pos="7328"/>
+          <w:tab w:val="left" w:pos="8244"/>
+          <w:tab w:val="left" w:pos="9160"/>
+          <w:tab w:val="left" w:pos="10076"/>
+          <w:tab w:val="left" w:pos="10992"/>
+          <w:tab w:val="left" w:pos="11908"/>
+          <w:tab w:val="left" w:pos="12824"/>
+          <w:tab w:val="left" w:pos="13740"/>
+          <w:tab w:val="left" w:pos="14656"/>
+        </w:tabs>
+        <w:spacing w:before="225" w:after="225" w:line="270" w:lineRule="atLeast"/>
+        <w:ind w:left="360" w:firstLineChars="0" w:firstLine="0"/>
+        <w:jc w:val="left"/>
+        <w:rPr>
+          <w:rFonts w:ascii="Consolas" w:eastAsia="宋体" w:hAnsi="Consolas" w:cs="宋体"/>
+          <w:color w:val="444444"/>
+          <w:kern w:val="0"/>
+          <w:sz w:val="18"/>
+          <w:szCs w:val="18"/>
+        </w:rPr>
+      </w:pPr>
+      <w:r>
+        <w:rPr>
+          <w:rFonts w:ascii="宋体" w:eastAsia="宋体" w:hAnsi="宋体" w:cs="宋体"/>
+          <w:color w:val="008080"/>
+          <w:kern w:val="0"/>
+          <w:sz w:val="24"/>
+          <w:szCs w:val="24"/>
+        </w:rPr>
+        <w:t xml:space="preserve">$ </w:t>
+      </w:r>
+      <w:r>
+        <w:rPr>
+          <w:rFonts w:ascii="宋体" w:eastAsia="宋体" w:hAnsi="宋体" w:cs="宋体"/>
+          <w:color w:val="444444"/>
+          <w:kern w:val="0"/>
+          <w:sz w:val="24"/>
+          <w:szCs w:val="24"/>
+        </w:rPr>
+        <w:t>git stash apply stash</w:t>
+      </w:r>
+      <w:proofErr w:type="gramStart"/>
+      <w:r>
+        <w:rPr>
+          <w:rFonts w:ascii="宋体" w:eastAsia="宋体" w:hAnsi="宋体" w:cs="宋体"/>
+          <w:color w:val="444444"/>
+          <w:kern w:val="0"/>
+          <w:sz w:val="24"/>
+          <w:szCs w:val="24"/>
+        </w:rPr>
+        <w:t>@{</w:t>
+      </w:r>
+      <w:proofErr w:type="gramEnd"/>
+      <w:r>
+        <w:rPr>
+          <w:rFonts w:ascii="宋体" w:eastAsia="宋体" w:hAnsi="宋体" w:cs="宋体"/>
+          <w:color w:val="009999"/>
+          <w:kern w:val="0"/>
+          <w:sz w:val="24"/>
+          <w:szCs w:val="24"/>
+        </w:rPr>
+        <w:t>0</w:t>
+      </w:r>
+      <w:r>
+        <w:rPr>
+          <w:rFonts w:ascii="宋体" w:eastAsia="宋体" w:hAnsi="宋体" w:cs="宋体"/>
+          <w:color w:val="444444"/>
+          <w:kern w:val="0"/>
+          <w:sz w:val="24"/>
+          <w:szCs w:val="24"/>
+        </w:rPr>
+        <w:t>}</w:t>
+      </w:r>
+    </w:p>
+    <w:p>
+      <w:pPr>
+        <w:pStyle w:val="3"/>
+        <w:shd w:val="clear" w:color="auto" w:fill="FFFFFF"/>
+        <w:spacing w:before="375" w:after="225" w:line="360" w:lineRule="atLeast"/>
+        <w:rPr>
+          <w:rFonts w:ascii="Helvetica" w:hAnsi="Helvetica" w:cs="Helvetica"/>
+          <w:b w:val="0"/>
+          <w:bCs w:val="0"/>
+          <w:color w:val="444444"/>
+        </w:rPr>
+      </w:pPr>
+      <w:r>
+        <w:rPr>
+          <w:rFonts w:ascii="Helvetica" w:hAnsi="Helvetica" w:cs="Helvetica"/>
+          <w:b w:val="0"/>
+          <w:bCs w:val="0"/>
+          <w:color w:val="444444"/>
+        </w:rPr>
+        <w:t>小结</w:t>
+      </w:r>
+    </w:p>
+    <w:p>
+      <w:pPr>
+        <w:pStyle w:val="a3"/>
+        <w:shd w:val="clear" w:color="auto" w:fill="FFFFFF"/>
+        <w:spacing w:before="225" w:beforeAutospacing="0" w:after="225" w:afterAutospacing="0"/>
+        <w:rPr>
+          <w:rFonts w:ascii="Helvetica" w:hAnsi="Helvetica" w:cs="Helvetica"/>
+          <w:color w:val="666666"/>
+          <w:sz w:val="21"/>
+          <w:szCs w:val="21"/>
+        </w:rPr>
+      </w:pPr>
+      <w:r>
+        <w:rPr>
+          <w:rFonts w:ascii="Helvetica" w:hAnsi="Helvetica" w:cs="Helvetica"/>
+          <w:color w:val="666666"/>
+          <w:sz w:val="21"/>
+          <w:szCs w:val="21"/>
+        </w:rPr>
+        <w:t>修复</w:t>
+      </w:r>
+      <w:r>
+        <w:rPr>
+          <w:rFonts w:ascii="Helvetica" w:hAnsi="Helvetica" w:cs="Helvetica"/>
+          <w:color w:val="666666"/>
+          <w:sz w:val="21"/>
+          <w:szCs w:val="21"/>
+        </w:rPr>
+        <w:t>bug</w:t>
+      </w:r>
+      <w:r>
+        <w:rPr>
+          <w:rFonts w:ascii="Helvetica" w:hAnsi="Helvetica" w:cs="Helvetica"/>
+          <w:color w:val="666666"/>
+          <w:sz w:val="21"/>
+          <w:szCs w:val="21"/>
+        </w:rPr>
+        <w:t>时，我们会通过创建新的</w:t>
+      </w:r>
+      <w:r>
+        <w:rPr>
+          <w:rFonts w:ascii="Helvetica" w:hAnsi="Helvetica" w:cs="Helvetica"/>
+          <w:color w:val="666666"/>
+          <w:sz w:val="21"/>
+          <w:szCs w:val="21"/>
+        </w:rPr>
+        <w:t>bug</w:t>
+      </w:r>
+      <w:r>
+        <w:rPr>
+          <w:rFonts w:ascii="Helvetica" w:hAnsi="Helvetica" w:cs="Helvetica"/>
+          <w:color w:val="666666"/>
+          <w:sz w:val="21"/>
+          <w:szCs w:val="21"/>
+        </w:rPr>
+        <w:t>分支进行修复，然后合并，最后删除；</w:t>
+      </w:r>
+    </w:p>
+    <w:p>
+      <w:pPr>
+        <w:pStyle w:val="a3"/>
+        <w:shd w:val="clear" w:color="auto" w:fill="FFFFFF"/>
+        <w:spacing w:before="225" w:beforeAutospacing="0" w:after="225" w:afterAutospacing="0"/>
+        <w:rPr>
+          <w:rFonts w:ascii="Helvetica" w:hAnsi="Helvetica" w:cs="Helvetica"/>
+          <w:color w:val="666666"/>
+          <w:sz w:val="21"/>
+          <w:szCs w:val="21"/>
+        </w:rPr>
+      </w:pPr>
+      <w:r>
+        <w:rPr>
+          <w:rFonts w:ascii="Helvetica" w:hAnsi="Helvetica" w:cs="Helvetica"/>
+          <w:color w:val="666666"/>
+          <w:sz w:val="21"/>
+          <w:szCs w:val="21"/>
+        </w:rPr>
+        <w:t>当手头工作没有完成时，先把工作现场</w:t>
+      </w:r>
+      <w:r>
+        <w:rPr>
+          <w:rStyle w:val="HTML"/>
+          <w:rFonts w:ascii="Consolas" w:hAnsi="Consolas"/>
+          <w:color w:val="DD0055"/>
+          <w:sz w:val="18"/>
+          <w:szCs w:val="18"/>
+          <w:bdr w:val="single" w:sz="6" w:space="0" w:color="DDDDDD" w:frame="1"/>
+          <w:shd w:val="clear" w:color="auto" w:fill="FAFAFA"/>
+        </w:rPr>
+        <w:t>git stash</w:t>
+      </w:r>
+      <w:r>
+        <w:rPr>
+          <w:rFonts w:ascii="Helvetica" w:hAnsi="Helvetica" w:cs="Helvetica"/>
+          <w:color w:val="666666"/>
+          <w:sz w:val="21"/>
+          <w:szCs w:val="21"/>
+        </w:rPr>
+        <w:t>一下，然后去修复</w:t>
+      </w:r>
+      <w:r>
+        <w:rPr>
+          <w:rFonts w:ascii="Helvetica" w:hAnsi="Helvetica" w:cs="Helvetica"/>
+          <w:color w:val="666666"/>
+          <w:sz w:val="21"/>
+          <w:szCs w:val="21"/>
+        </w:rPr>
+        <w:t>bug</w:t>
+      </w:r>
+      <w:r>
+        <w:rPr>
+          <w:rFonts w:ascii="Helvetica" w:hAnsi="Helvetica" w:cs="Helvetica"/>
+          <w:color w:val="666666"/>
+          <w:sz w:val="21"/>
+          <w:szCs w:val="21"/>
+        </w:rPr>
+        <w:t>，修复后，再</w:t>
+      </w:r>
+      <w:r>
+        <w:rPr>
+          <w:rStyle w:val="HTML"/>
+          <w:rFonts w:ascii="Consolas" w:hAnsi="Consolas"/>
+          <w:color w:val="DD0055"/>
+          <w:sz w:val="18"/>
+          <w:szCs w:val="18"/>
+          <w:bdr w:val="single" w:sz="6" w:space="0" w:color="DDDDDD" w:frame="1"/>
+          <w:shd w:val="clear" w:color="auto" w:fill="FAFAFA"/>
+        </w:rPr>
+        <w:t>git stash pop</w:t>
+      </w:r>
+      <w:r>
+        <w:rPr>
+          <w:rFonts w:ascii="Helvetica" w:hAnsi="Helvetica" w:cs="Helvetica"/>
+          <w:color w:val="666666"/>
+          <w:sz w:val="21"/>
+          <w:szCs w:val="21"/>
+        </w:rPr>
+        <w:t>，回到工作现场。</w:t>
+      </w:r>
+    </w:p>
+    <w:p>
+      <w:pPr>
+        <w:pStyle w:val="2"/>
+        <w:numPr>
+          <w:ilvl w:val="0"/>
+          <w:numId w:val="2"/>
+        </w:numPr>
+      </w:pPr>
+      <w:r>
+        <w:rPr>
+          <w:rFonts w:hint="eastAsia"/>
+        </w:rPr>
+        <w:t>强制删除分支</w:t>
+      </w:r>
+    </w:p>
+    <w:p>
+      <w:pPr>
+        <w:pStyle w:val="a6"/>
+        <w:widowControl/>
+        <w:shd w:val="clear" w:color="auto" w:fill="FFFFFF"/>
+        <w:spacing w:before="225" w:after="225"/>
+        <w:ind w:left="420" w:firstLineChars="0" w:firstLine="0"/>
+        <w:jc w:val="left"/>
+        <w:rPr>
+          <w:rFonts w:ascii="Helvetica" w:eastAsia="宋体" w:hAnsi="Helvetica" w:cs="Helvetica"/>
+          <w:color w:val="666666"/>
+          <w:kern w:val="0"/>
+          <w:szCs w:val="21"/>
+        </w:rPr>
+      </w:pPr>
+      <w:r>
+        <w:rPr>
+          <w:rFonts w:ascii="Helvetica" w:eastAsia="宋体" w:hAnsi="Helvetica" w:cs="Helvetica"/>
+          <w:color w:val="666666"/>
+          <w:kern w:val="0"/>
+          <w:szCs w:val="21"/>
+        </w:rPr>
+        <w:t>开发一个新</w:t>
+      </w:r>
+      <w:r>
+        <w:rPr>
+          <w:rFonts w:ascii="Helvetica" w:eastAsia="宋体" w:hAnsi="Helvetica" w:cs="Helvetica"/>
+          <w:color w:val="666666"/>
+          <w:kern w:val="0"/>
+          <w:szCs w:val="21"/>
+        </w:rPr>
+        <w:t>feature</w:t>
+      </w:r>
+      <w:r>
+        <w:rPr>
+          <w:rFonts w:ascii="Helvetica" w:eastAsia="宋体" w:hAnsi="Helvetica" w:cs="Helvetica"/>
+          <w:color w:val="666666"/>
+          <w:kern w:val="0"/>
+          <w:szCs w:val="21"/>
+        </w:rPr>
+        <w:t>，最好新建一个分支；</w:t>
+      </w:r>
+    </w:p>
+    <w:p>
+      <w:pPr>
+        <w:pStyle w:val="a6"/>
+        <w:widowControl/>
+        <w:shd w:val="clear" w:color="auto" w:fill="FFFFFF"/>
+        <w:spacing w:before="225" w:after="225"/>
+        <w:ind w:left="420" w:firstLineChars="0" w:firstLine="0"/>
+        <w:jc w:val="left"/>
+        <w:rPr>
+          <w:rFonts w:ascii="Helvetica" w:eastAsia="宋体" w:hAnsi="Helvetica" w:cs="Helvetica"/>
+          <w:color w:val="666666"/>
+          <w:kern w:val="0"/>
+          <w:szCs w:val="21"/>
+        </w:rPr>
+      </w:pPr>
+      <w:r>
+        <w:rPr>
+          <w:rFonts w:ascii="Helvetica" w:eastAsia="宋体" w:hAnsi="Helvetica" w:cs="Helvetica"/>
+          <w:color w:val="666666"/>
+          <w:kern w:val="0"/>
+          <w:szCs w:val="21"/>
+        </w:rPr>
+        <w:t>如果要丢弃一个没有被合并过的分支，可以通过</w:t>
+      </w:r>
+      <w:r>
+        <w:rPr>
+          <w:rFonts w:ascii="Consolas" w:eastAsia="宋体" w:hAnsi="Consolas" w:cs="宋体"/>
+          <w:color w:val="DD0055"/>
+          <w:kern w:val="0"/>
+          <w:sz w:val="18"/>
+          <w:szCs w:val="18"/>
+          <w:bdr w:val="single" w:sz="6" w:space="0" w:color="DDDDDD" w:frame="1"/>
+          <w:shd w:val="clear" w:color="auto" w:fill="FAFAFA"/>
+        </w:rPr>
+        <w:t>git branch -D &lt;name&gt;</w:t>
+      </w:r>
+      <w:r>
+        <w:rPr>
+          <w:rFonts w:ascii="Helvetica" w:eastAsia="宋体" w:hAnsi="Helvetica" w:cs="Helvetica"/>
+          <w:color w:val="666666"/>
+          <w:kern w:val="0"/>
+          <w:szCs w:val="21"/>
+        </w:rPr>
+        <w:t>强行删除。</w:t>
+      </w:r>
+    </w:p>
+    <w:p>
+      <w:pPr>
+        <w:pStyle w:val="2"/>
+        <w:numPr>
+          <w:ilvl w:val="0"/>
+          <w:numId w:val="2"/>
+        </w:numPr>
+      </w:pPr>
+      <w:r>
+        <w:rPr>
+          <w:rFonts w:hint="eastAsia"/>
+        </w:rPr>
+        <w:t>多人协作</w:t>
+      </w:r>
+    </w:p>
+    <w:p>
+      <w:pPr>
+        <w:widowControl/>
+        <w:shd w:val="clear" w:color="auto" w:fill="FFFFFF"/>
+        <w:spacing w:after="225"/>
+        <w:jc w:val="left"/>
+        <w:rPr>
+          <w:rFonts w:ascii="Helvetica" w:eastAsia="宋体" w:hAnsi="Helvetica" w:cs="Helvetica"/>
+          <w:color w:val="666666"/>
+          <w:kern w:val="0"/>
+          <w:szCs w:val="21"/>
+        </w:rPr>
+      </w:pPr>
+      <w:r>
+        <w:rPr>
+          <w:rFonts w:ascii="Helvetica" w:eastAsia="宋体" w:hAnsi="Helvetica" w:cs="Helvetica"/>
+          <w:color w:val="666666"/>
+          <w:kern w:val="0"/>
+          <w:szCs w:val="21"/>
+        </w:rPr>
+        <w:t>当你从远程仓库克隆时，实际上</w:t>
+      </w:r>
+      <w:r>
+        <w:rPr>
+          <w:rFonts w:ascii="Helvetica" w:eastAsia="宋体" w:hAnsi="Helvetica" w:cs="Helvetica"/>
+          <w:color w:val="666666"/>
+          <w:kern w:val="0"/>
+          <w:szCs w:val="21"/>
+        </w:rPr>
+        <w:t>Git</w:t>
+      </w:r>
+      <w:r>
+        <w:rPr>
+          <w:rFonts w:ascii="Helvetica" w:eastAsia="宋体" w:hAnsi="Helvetica" w:cs="Helvetica"/>
+          <w:color w:val="666666"/>
+          <w:kern w:val="0"/>
+          <w:szCs w:val="21"/>
+        </w:rPr>
+        <w:t>自动把本地的</w:t>
+      </w:r>
+      <w:r>
+        <w:rPr>
+          <w:rFonts w:ascii="Consolas" w:eastAsia="宋体" w:hAnsi="Consolas" w:cs="宋体"/>
+          <w:color w:val="DD0055"/>
+          <w:kern w:val="0"/>
+          <w:sz w:val="18"/>
+          <w:szCs w:val="18"/>
+          <w:bdr w:val="single" w:sz="6" w:space="0" w:color="DDDDDD" w:frame="1"/>
+          <w:shd w:val="clear" w:color="auto" w:fill="FAFAFA"/>
+        </w:rPr>
+        <w:t>master</w:t>
+      </w:r>
+      <w:r>
+        <w:rPr>
+          <w:rFonts w:ascii="Helvetica" w:eastAsia="宋体" w:hAnsi="Helvetica" w:cs="Helvetica"/>
+          <w:color w:val="666666"/>
+          <w:kern w:val="0"/>
+          <w:szCs w:val="21"/>
+        </w:rPr>
+        <w:t>分支和远程的</w:t>
+      </w:r>
+      <w:r>
+        <w:rPr>
+          <w:rFonts w:ascii="Consolas" w:eastAsia="宋体" w:hAnsi="Consolas" w:cs="宋体"/>
+          <w:color w:val="DD0055"/>
+          <w:kern w:val="0"/>
+          <w:sz w:val="18"/>
+          <w:szCs w:val="18"/>
+          <w:bdr w:val="single" w:sz="6" w:space="0" w:color="DDDDDD" w:frame="1"/>
+          <w:shd w:val="clear" w:color="auto" w:fill="FAFAFA"/>
+        </w:rPr>
+        <w:t>master</w:t>
+      </w:r>
+      <w:r>
+        <w:rPr>
+          <w:rFonts w:ascii="Helvetica" w:eastAsia="宋体" w:hAnsi="Helvetica" w:cs="Helvetica"/>
+          <w:color w:val="666666"/>
+          <w:kern w:val="0"/>
+          <w:szCs w:val="21"/>
+        </w:rPr>
+        <w:t>分支对应起来了，并且，远程仓库的默认名称是</w:t>
+      </w:r>
+      <w:r>
+        <w:rPr>
+          <w:rFonts w:ascii="Consolas" w:eastAsia="宋体" w:hAnsi="Consolas" w:cs="宋体"/>
+          <w:color w:val="DD0055"/>
+          <w:kern w:val="0"/>
+          <w:sz w:val="18"/>
+          <w:szCs w:val="18"/>
+          <w:bdr w:val="single" w:sz="6" w:space="0" w:color="DDDDDD" w:frame="1"/>
+          <w:shd w:val="clear" w:color="auto" w:fill="FAFAFA"/>
+        </w:rPr>
+        <w:t>origin</w:t>
+      </w:r>
+      <w:r>
+        <w:rPr>
+          <w:rFonts w:ascii="Helvetica" w:eastAsia="宋体" w:hAnsi="Helvetica" w:cs="Helvetica"/>
+          <w:color w:val="666666"/>
+          <w:kern w:val="0"/>
+          <w:szCs w:val="21"/>
+        </w:rPr>
+        <w:t>。</w:t>
+      </w:r>
+    </w:p>
+    <w:p>
+      <w:pPr>
+        <w:widowControl/>
+        <w:shd w:val="clear" w:color="auto" w:fill="FFFFFF"/>
+        <w:spacing w:before="225" w:after="225"/>
+        <w:jc w:val="left"/>
+        <w:rPr>
+          <w:rFonts w:ascii="Helvetica" w:eastAsia="宋体" w:hAnsi="Helvetica" w:cs="Helvetica"/>
+          <w:color w:val="666666"/>
+          <w:kern w:val="0"/>
+          <w:szCs w:val="21"/>
+        </w:rPr>
+      </w:pPr>
+      <w:r>
+        <w:rPr>
+          <w:rFonts w:ascii="Helvetica" w:eastAsia="宋体" w:hAnsi="Helvetica" w:cs="Helvetica"/>
+          <w:color w:val="666666"/>
+          <w:kern w:val="0"/>
+          <w:szCs w:val="21"/>
+        </w:rPr>
+        <w:t>要查看远程库的信息，用</w:t>
+      </w:r>
+      <w:r>
+        <w:rPr>
+          <w:rFonts w:ascii="Consolas" w:eastAsia="宋体" w:hAnsi="Consolas" w:cs="宋体"/>
+          <w:color w:val="DD0055"/>
+          <w:kern w:val="0"/>
+          <w:sz w:val="18"/>
+          <w:szCs w:val="18"/>
+          <w:bdr w:val="single" w:sz="6" w:space="0" w:color="DDDDDD" w:frame="1"/>
+          <w:shd w:val="clear" w:color="auto" w:fill="FAFAFA"/>
+        </w:rPr>
+        <w:t>git remote</w:t>
+      </w:r>
+      <w:r>
+        <w:rPr>
+          <w:rFonts w:ascii="Helvetica" w:eastAsia="宋体" w:hAnsi="Helvetica" w:cs="Helvetica"/>
+          <w:color w:val="666666"/>
+          <w:kern w:val="0"/>
+          <w:szCs w:val="21"/>
+        </w:rPr>
+        <w:t>：</w:t>
+      </w:r>
+    </w:p>
+    <w:p>
+      <w:pPr>
+        <w:rPr>
+          <w:highlight w:val="yellow"/>
+        </w:rPr>
+      </w:pPr>
+      <w:r>
+        <w:rPr>
+          <w:highlight w:val="yellow"/>
+        </w:rPr>
+        <w:t>$ git remote</w:t>
+      </w:r>
+    </w:p>
+    <w:p>
+      <w:r>
+        <w:rPr>
+          <w:highlight w:val="yellow"/>
+        </w:rPr>
+        <w:t>origin</w:t>
+      </w:r>
+    </w:p>
+    <w:p>
+      <w:pPr>
+        <w:widowControl/>
+        <w:shd w:val="clear" w:color="auto" w:fill="FFFFFF"/>
+        <w:spacing w:before="225" w:after="225"/>
+        <w:jc w:val="left"/>
+        <w:rPr>
+          <w:rFonts w:ascii="Helvetica" w:eastAsia="宋体" w:hAnsi="Helvetica" w:cs="Helvetica"/>
+          <w:color w:val="666666"/>
+          <w:kern w:val="0"/>
+          <w:szCs w:val="21"/>
+        </w:rPr>
+      </w:pPr>
+      <w:r>
+        <w:rPr>
+          <w:rFonts w:ascii="Helvetica" w:eastAsia="宋体" w:hAnsi="Helvetica" w:cs="Helvetica"/>
+          <w:color w:val="666666"/>
+          <w:kern w:val="0"/>
+          <w:szCs w:val="21"/>
+        </w:rPr>
+        <w:t>或者，用</w:t>
+      </w:r>
+      <w:r>
+        <w:rPr>
+          <w:rFonts w:ascii="Consolas" w:eastAsia="宋体" w:hAnsi="Consolas" w:cs="宋体"/>
+          <w:color w:val="DD0055"/>
+          <w:kern w:val="0"/>
+          <w:sz w:val="18"/>
+          <w:szCs w:val="18"/>
+          <w:bdr w:val="single" w:sz="6" w:space="0" w:color="DDDDDD" w:frame="1"/>
+          <w:shd w:val="clear" w:color="auto" w:fill="FAFAFA"/>
+        </w:rPr>
+        <w:t>git remote -v</w:t>
+      </w:r>
+      <w:r>
+        <w:rPr>
+          <w:rFonts w:ascii="Helvetica" w:eastAsia="宋体" w:hAnsi="Helvetica" w:cs="Helvetica"/>
+          <w:color w:val="666666"/>
+          <w:kern w:val="0"/>
+          <w:szCs w:val="21"/>
+        </w:rPr>
+        <w:t>显示更详细的信息：</w:t>
+      </w:r>
+    </w:p>
+    <w:p>
+      <w:pPr>
+        <w:rPr>
+          <w:highlight w:val="yellow"/>
+        </w:rPr>
+      </w:pPr>
+      <w:r>
+        <w:rPr>
+          <w:highlight w:val="yellow"/>
+        </w:rPr>
+        <w:t>$ git remote -v</w:t>
+      </w:r>
+    </w:p>
+    <w:p>
+      <w:pPr>
+        <w:rPr>
+          <w:highlight w:val="yellow"/>
+        </w:rPr>
+      </w:pPr>
+      <w:proofErr w:type="gramStart"/>
+      <w:r>
+        <w:rPr>
+          <w:highlight w:val="yellow"/>
+        </w:rPr>
+        <w:t xml:space="preserve">origin  </w:t>
+      </w:r>
+      <w:proofErr w:type="spellStart"/>
+      <w:r>
+        <w:rPr>
+          <w:highlight w:val="yellow"/>
+        </w:rPr>
+        <w:t>git@github.com</w:t>
+      </w:r>
+      <w:proofErr w:type="gramEnd"/>
+      <w:r>
+        <w:rPr>
+          <w:highlight w:val="yellow"/>
+        </w:rPr>
+        <w:t>:michaelliao</w:t>
+      </w:r>
+      <w:proofErr w:type="spellEnd"/>
+      <w:r>
+        <w:rPr>
+          <w:highlight w:val="yellow"/>
+        </w:rPr>
+        <w:t>/</w:t>
+      </w:r>
+      <w:proofErr w:type="spellStart"/>
+      <w:r>
+        <w:rPr>
+          <w:highlight w:val="yellow"/>
+        </w:rPr>
+        <w:t>learngit.git</w:t>
+      </w:r>
+      <w:proofErr w:type="spellEnd"/>
+      <w:r>
+        <w:rPr>
+          <w:highlight w:val="yellow"/>
+        </w:rPr>
+        <w:t xml:space="preserve"> (fetch)</w:t>
+      </w:r>
+    </w:p>
+    <w:p>
+      <w:proofErr w:type="gramStart"/>
+      <w:r>
+        <w:rPr>
+          <w:highlight w:val="yellow"/>
+        </w:rPr>
+        <w:t xml:space="preserve">origin  </w:t>
+      </w:r>
+      <w:proofErr w:type="spellStart"/>
+      <w:r>
+        <w:rPr>
+          <w:highlight w:val="yellow"/>
+        </w:rPr>
+        <w:t>git@github.com</w:t>
+      </w:r>
+      <w:proofErr w:type="gramEnd"/>
+      <w:r>
+        <w:rPr>
+          <w:highlight w:val="yellow"/>
+        </w:rPr>
+        <w:t>:michaelliao</w:t>
+      </w:r>
+      <w:proofErr w:type="spellEnd"/>
+      <w:r>
+        <w:rPr>
+          <w:highlight w:val="yellow"/>
+        </w:rPr>
+        <w:t>/</w:t>
+      </w:r>
+      <w:proofErr w:type="spellStart"/>
+      <w:r>
+        <w:rPr>
+          <w:highlight w:val="yellow"/>
+        </w:rPr>
+        <w:t>learngit.git</w:t>
+      </w:r>
+      <w:proofErr w:type="spellEnd"/>
+      <w:r>
+        <w:rPr>
+          <w:highlight w:val="yellow"/>
+        </w:rPr>
+        <w:t xml:space="preserve"> (push)</w:t>
+      </w:r>
+    </w:p>
+    <w:p>
+      <w:pPr>
+        <w:widowControl/>
+        <w:shd w:val="clear" w:color="auto" w:fill="FFFFFF"/>
+        <w:spacing w:before="225" w:after="225"/>
+        <w:jc w:val="left"/>
+        <w:rPr>
+          <w:rFonts w:ascii="Helvetica" w:eastAsia="宋体" w:hAnsi="Helvetica" w:cs="Helvetica"/>
+          <w:color w:val="666666"/>
+          <w:kern w:val="0"/>
+          <w:szCs w:val="21"/>
+        </w:rPr>
+      </w:pPr>
+      <w:r>
+        <w:rPr>
+          <w:rFonts w:ascii="Helvetica" w:eastAsia="宋体" w:hAnsi="Helvetica" w:cs="Helvetica"/>
+          <w:color w:val="666666"/>
+          <w:kern w:val="0"/>
+          <w:szCs w:val="21"/>
+        </w:rPr>
+        <w:t>上面显示了可以抓取和推送的</w:t>
+      </w:r>
+      <w:r>
+        <w:rPr>
+          <w:rFonts w:ascii="Consolas" w:eastAsia="宋体" w:hAnsi="Consolas" w:cs="宋体"/>
+          <w:color w:val="DD0055"/>
+          <w:kern w:val="0"/>
+          <w:sz w:val="18"/>
+          <w:szCs w:val="18"/>
+          <w:bdr w:val="single" w:sz="6" w:space="0" w:color="DDDDDD" w:frame="1"/>
+          <w:shd w:val="clear" w:color="auto" w:fill="FAFAFA"/>
+        </w:rPr>
+        <w:t>origin</w:t>
+      </w:r>
+      <w:r>
+        <w:rPr>
+          <w:rFonts w:ascii="Helvetica" w:eastAsia="宋体" w:hAnsi="Helvetica" w:cs="Helvetica"/>
+          <w:color w:val="666666"/>
+          <w:kern w:val="0"/>
+          <w:szCs w:val="21"/>
+        </w:rPr>
+        <w:t>的地址。如果没有推送权限，就看不到</w:t>
+      </w:r>
+      <w:r>
+        <w:rPr>
+          <w:rFonts w:ascii="Helvetica" w:eastAsia="宋体" w:hAnsi="Helvetica" w:cs="Helvetica"/>
+          <w:color w:val="666666"/>
+          <w:kern w:val="0"/>
+          <w:szCs w:val="21"/>
+        </w:rPr>
+        <w:t>push</w:t>
+      </w:r>
+      <w:r>
+        <w:rPr>
+          <w:rFonts w:ascii="Helvetica" w:eastAsia="宋体" w:hAnsi="Helvetica" w:cs="Helvetica"/>
+          <w:color w:val="666666"/>
+          <w:kern w:val="0"/>
+          <w:szCs w:val="21"/>
+        </w:rPr>
+        <w:t>的地址。</w:t>
+      </w:r>
+    </w:p>
+    <w:p>
+      <w:pPr>
+        <w:pStyle w:val="4"/>
+      </w:pPr>
+      <w:r>
+        <w:t>推送分支</w:t>
+      </w:r>
+    </w:p>
+    <w:p>
+      <w:pPr>
+        <w:pStyle w:val="a3"/>
+        <w:shd w:val="clear" w:color="auto" w:fill="FFFFFF"/>
+        <w:spacing w:before="225" w:beforeAutospacing="0" w:after="225" w:afterAutospacing="0"/>
+        <w:rPr>
+          <w:rFonts w:ascii="Helvetica" w:hAnsi="Helvetica" w:cs="Helvetica"/>
+          <w:color w:val="666666"/>
+          <w:sz w:val="21"/>
+          <w:szCs w:val="21"/>
+        </w:rPr>
+      </w:pPr>
+      <w:r>
+        <w:rPr>
+          <w:rFonts w:ascii="Helvetica" w:hAnsi="Helvetica" w:cs="Helvetica"/>
+          <w:color w:val="666666"/>
+          <w:sz w:val="21"/>
+          <w:szCs w:val="21"/>
+        </w:rPr>
+        <w:t>推送分支，就是把该分支上的所有本地提交推送到远程库。推送时，要指定本地分支，这样，</w:t>
+      </w:r>
+      <w:r>
+        <w:rPr>
+          <w:rFonts w:ascii="Helvetica" w:hAnsi="Helvetica" w:cs="Helvetica"/>
+          <w:color w:val="666666"/>
+          <w:sz w:val="21"/>
+          <w:szCs w:val="21"/>
+        </w:rPr>
+        <w:t>Git</w:t>
+      </w:r>
+      <w:r>
+        <w:rPr>
+          <w:rFonts w:ascii="Helvetica" w:hAnsi="Helvetica" w:cs="Helvetica"/>
+          <w:color w:val="666666"/>
+          <w:sz w:val="21"/>
+          <w:szCs w:val="21"/>
+        </w:rPr>
+        <w:t>就会把该分支推送到远程库对应的远程分支上：</w:t>
+      </w:r>
+    </w:p>
+    <w:p>
+      <w:pPr>
+        <w:pStyle w:val="HTML0"/>
+        <w:pBdr>
+          <w:top w:val="single" w:sz="6" w:space="8" w:color="DDDDDD"/>
+          <w:left w:val="single" w:sz="6" w:space="8" w:color="DDDDDD"/>
+          <w:bottom w:val="single" w:sz="6" w:space="8" w:color="DDDDDD"/>
+          <w:right w:val="single" w:sz="6" w:space="8" w:color="DDDDDD"/>
+        </w:pBdr>
+        <w:shd w:val="clear" w:color="auto" w:fill="FAFAFA"/>
+        <w:spacing w:before="225" w:after="225" w:line="270" w:lineRule="atLeast"/>
+        <w:rPr>
+          <w:rStyle w:val="HTML"/>
+          <w:color w:val="444444"/>
+        </w:rPr>
+      </w:pPr>
+      <w:r>
+        <w:rPr>
+          <w:rStyle w:val="variable"/>
+          <w:color w:val="008080"/>
+        </w:rPr>
+        <w:lastRenderedPageBreak/>
+        <w:t xml:space="preserve">$ </w:t>
+      </w:r>
+      <w:r>
+        <w:rPr>
+          <w:rStyle w:val="HTML"/>
+          <w:color w:val="444444"/>
+        </w:rPr>
+        <w:t>git push origin master</w:t>
+      </w:r>
+    </w:p>
+    <w:p>
+      <w:pPr>
+        <w:pStyle w:val="a3"/>
+        <w:shd w:val="clear" w:color="auto" w:fill="FFFFFF"/>
+        <w:spacing w:before="225" w:beforeAutospacing="0" w:after="225" w:afterAutospacing="0"/>
+        <w:rPr>
+          <w:rFonts w:ascii="Helvetica" w:hAnsi="Helvetica" w:cs="Helvetica"/>
+          <w:color w:val="666666"/>
+          <w:sz w:val="21"/>
+          <w:szCs w:val="21"/>
+        </w:rPr>
+      </w:pPr>
+      <w:r>
+        <w:rPr>
+          <w:rFonts w:ascii="Helvetica" w:hAnsi="Helvetica" w:cs="Helvetica"/>
+          <w:color w:val="666666"/>
+          <w:sz w:val="21"/>
+          <w:szCs w:val="21"/>
+        </w:rPr>
+        <w:t>如果要推送其他分支，比如</w:t>
+      </w:r>
+      <w:r>
+        <w:rPr>
+          <w:rStyle w:val="HTML"/>
+          <w:rFonts w:ascii="Consolas" w:hAnsi="Consolas"/>
+          <w:color w:val="DD0055"/>
+          <w:sz w:val="18"/>
+          <w:szCs w:val="18"/>
+          <w:bdr w:val="single" w:sz="6" w:space="0" w:color="DDDDDD" w:frame="1"/>
+          <w:shd w:val="clear" w:color="auto" w:fill="FAFAFA"/>
+        </w:rPr>
+        <w:t>dev</w:t>
+      </w:r>
+      <w:r>
+        <w:rPr>
+          <w:rFonts w:ascii="Helvetica" w:hAnsi="Helvetica" w:cs="Helvetica"/>
+          <w:color w:val="666666"/>
+          <w:sz w:val="21"/>
+          <w:szCs w:val="21"/>
+        </w:rPr>
+        <w:t>，就改成：</w:t>
+      </w:r>
+    </w:p>
+    <w:p>
+      <w:pPr>
+        <w:pStyle w:val="HTML0"/>
+        <w:pBdr>
+          <w:top w:val="single" w:sz="6" w:space="8" w:color="DDDDDD"/>
+          <w:left w:val="single" w:sz="6" w:space="8" w:color="DDDDDD"/>
+          <w:bottom w:val="single" w:sz="6" w:space="8" w:color="DDDDDD"/>
+          <w:right w:val="single" w:sz="6" w:space="8" w:color="DDDDDD"/>
+        </w:pBdr>
+        <w:shd w:val="clear" w:color="auto" w:fill="FAFAFA"/>
+        <w:spacing w:before="225" w:after="225" w:line="270" w:lineRule="atLeast"/>
+        <w:rPr>
+          <w:rStyle w:val="HTML"/>
+          <w:color w:val="444444"/>
+        </w:rPr>
+      </w:pPr>
+      <w:r>
+        <w:rPr>
+          <w:rStyle w:val="variable"/>
+          <w:color w:val="008080"/>
+        </w:rPr>
+        <w:t xml:space="preserve">$ </w:t>
+      </w:r>
+      <w:r>
+        <w:rPr>
+          <w:rStyle w:val="HTML"/>
+          <w:color w:val="444444"/>
+        </w:rPr>
+        <w:t>git push origin dev</w:t>
+      </w:r>
+    </w:p>
+    <w:p>
+      <w:pPr>
+        <w:pStyle w:val="a3"/>
+        <w:shd w:val="clear" w:color="auto" w:fill="FFFFFF"/>
+        <w:spacing w:before="225" w:beforeAutospacing="0" w:after="225" w:afterAutospacing="0"/>
+        <w:rPr>
+          <w:rFonts w:ascii="Helvetica" w:hAnsi="Helvetica" w:cs="Helvetica"/>
+          <w:color w:val="666666"/>
+          <w:sz w:val="21"/>
+          <w:szCs w:val="21"/>
+        </w:rPr>
+      </w:pPr>
+      <w:r>
+        <w:rPr>
+          <w:rFonts w:ascii="Helvetica" w:hAnsi="Helvetica" w:cs="Helvetica"/>
+          <w:color w:val="666666"/>
+          <w:sz w:val="21"/>
+          <w:szCs w:val="21"/>
+        </w:rPr>
+        <w:t>但是，并不是一定要把本地分支往远程推送，那么，哪些分支需要推送，哪些不需要呢？</w:t>
+      </w:r>
+    </w:p>
+    <w:p>
+      <w:pPr>
+        <w:pStyle w:val="a3"/>
+        <w:numPr>
+          <w:ilvl w:val="0"/>
+          <w:numId w:val="10"/>
+        </w:numPr>
+        <w:shd w:val="clear" w:color="auto" w:fill="FFFFFF"/>
+        <w:spacing w:before="0" w:beforeAutospacing="0" w:after="225" w:afterAutospacing="0"/>
+        <w:ind w:left="0"/>
+        <w:rPr>
+          <w:rFonts w:ascii="Helvetica" w:hAnsi="Helvetica" w:cs="Helvetica"/>
+          <w:color w:val="666666"/>
+          <w:sz w:val="21"/>
+          <w:szCs w:val="21"/>
+        </w:rPr>
+      </w:pPr>
+      <w:r>
+        <w:rPr>
+          <w:rStyle w:val="HTML"/>
+          <w:rFonts w:ascii="Consolas" w:hAnsi="Consolas"/>
+          <w:color w:val="DD0055"/>
+          <w:sz w:val="18"/>
+          <w:szCs w:val="18"/>
+          <w:bdr w:val="single" w:sz="6" w:space="0" w:color="DDDDDD" w:frame="1"/>
+          <w:shd w:val="clear" w:color="auto" w:fill="FAFAFA"/>
+        </w:rPr>
+        <w:t>master</w:t>
+      </w:r>
+      <w:r>
+        <w:rPr>
+          <w:rFonts w:ascii="Helvetica" w:hAnsi="Helvetica" w:cs="Helvetica"/>
+          <w:color w:val="666666"/>
+          <w:sz w:val="21"/>
+          <w:szCs w:val="21"/>
+        </w:rPr>
+        <w:t>分支是主分支，因此要时刻与远程同步；</w:t>
+      </w:r>
+    </w:p>
+    <w:p>
+      <w:pPr>
+        <w:pStyle w:val="a3"/>
+        <w:numPr>
+          <w:ilvl w:val="0"/>
+          <w:numId w:val="10"/>
+        </w:numPr>
+        <w:shd w:val="clear" w:color="auto" w:fill="FFFFFF"/>
+        <w:spacing w:before="0" w:beforeAutospacing="0" w:after="225" w:afterAutospacing="0"/>
+        <w:ind w:left="0"/>
+        <w:rPr>
+          <w:rFonts w:ascii="Helvetica" w:hAnsi="Helvetica" w:cs="Helvetica"/>
+          <w:color w:val="666666"/>
+          <w:sz w:val="21"/>
+          <w:szCs w:val="21"/>
+        </w:rPr>
+      </w:pPr>
+      <w:r>
+        <w:rPr>
+          <w:rStyle w:val="HTML"/>
+          <w:rFonts w:ascii="Consolas" w:hAnsi="Consolas"/>
+          <w:color w:val="DD0055"/>
+          <w:sz w:val="18"/>
+          <w:szCs w:val="18"/>
+          <w:bdr w:val="single" w:sz="6" w:space="0" w:color="DDDDDD" w:frame="1"/>
+          <w:shd w:val="clear" w:color="auto" w:fill="FAFAFA"/>
+        </w:rPr>
+        <w:t>dev</w:t>
+      </w:r>
+      <w:r>
+        <w:rPr>
+          <w:rFonts w:ascii="Helvetica" w:hAnsi="Helvetica" w:cs="Helvetica"/>
+          <w:color w:val="666666"/>
+          <w:sz w:val="21"/>
+          <w:szCs w:val="21"/>
+        </w:rPr>
+        <w:t>分支是开发分支，团队所有成员都需要在上面工作，所以也需要与远程同步；</w:t>
+      </w:r>
+    </w:p>
+    <w:p>
+      <w:pPr>
+        <w:pStyle w:val="a3"/>
+        <w:numPr>
+          <w:ilvl w:val="0"/>
+          <w:numId w:val="10"/>
+        </w:numPr>
+        <w:shd w:val="clear" w:color="auto" w:fill="FFFFFF"/>
+        <w:spacing w:before="0" w:beforeAutospacing="0" w:after="225" w:afterAutospacing="0"/>
+        <w:ind w:left="0"/>
+        <w:rPr>
+          <w:rFonts w:ascii="Helvetica" w:hAnsi="Helvetica" w:cs="Helvetica"/>
+          <w:color w:val="666666"/>
+          <w:sz w:val="21"/>
+          <w:szCs w:val="21"/>
+        </w:rPr>
+      </w:pPr>
+      <w:r>
+        <w:rPr>
+          <w:rFonts w:ascii="Helvetica" w:hAnsi="Helvetica" w:cs="Helvetica"/>
+          <w:color w:val="666666"/>
+          <w:sz w:val="21"/>
+          <w:szCs w:val="21"/>
+        </w:rPr>
+        <w:t>bug</w:t>
+      </w:r>
+      <w:r>
+        <w:rPr>
+          <w:rFonts w:ascii="Helvetica" w:hAnsi="Helvetica" w:cs="Helvetica"/>
+          <w:color w:val="666666"/>
+          <w:sz w:val="21"/>
+          <w:szCs w:val="21"/>
+        </w:rPr>
+        <w:t>分支只用于在本地修复</w:t>
+      </w:r>
+      <w:r>
+        <w:rPr>
+          <w:rFonts w:ascii="Helvetica" w:hAnsi="Helvetica" w:cs="Helvetica"/>
+          <w:color w:val="666666"/>
+          <w:sz w:val="21"/>
+          <w:szCs w:val="21"/>
+        </w:rPr>
+        <w:t>bug</w:t>
+      </w:r>
+      <w:r>
+        <w:rPr>
+          <w:rFonts w:ascii="Helvetica" w:hAnsi="Helvetica" w:cs="Helvetica"/>
+          <w:color w:val="666666"/>
+          <w:sz w:val="21"/>
+          <w:szCs w:val="21"/>
+        </w:rPr>
+        <w:t>，就没必要推到远程了，除非老板要看看你每周到底修复了几个</w:t>
+      </w:r>
+      <w:r>
+        <w:rPr>
+          <w:rFonts w:ascii="Helvetica" w:hAnsi="Helvetica" w:cs="Helvetica"/>
+          <w:color w:val="666666"/>
+          <w:sz w:val="21"/>
+          <w:szCs w:val="21"/>
+        </w:rPr>
+        <w:t>bug</w:t>
+      </w:r>
+      <w:r>
+        <w:rPr>
+          <w:rFonts w:ascii="Helvetica" w:hAnsi="Helvetica" w:cs="Helvetica"/>
+          <w:color w:val="666666"/>
+          <w:sz w:val="21"/>
+          <w:szCs w:val="21"/>
+        </w:rPr>
+        <w:t>；</w:t>
+      </w:r>
+    </w:p>
+    <w:p>
+      <w:pPr>
+        <w:pStyle w:val="a3"/>
+        <w:numPr>
+          <w:ilvl w:val="0"/>
+          <w:numId w:val="10"/>
+        </w:numPr>
+        <w:shd w:val="clear" w:color="auto" w:fill="FFFFFF"/>
+        <w:spacing w:before="0" w:beforeAutospacing="0" w:after="225" w:afterAutospacing="0"/>
+        <w:ind w:left="0"/>
+        <w:rPr>
+          <w:rFonts w:ascii="Helvetica" w:hAnsi="Helvetica" w:cs="Helvetica"/>
+          <w:color w:val="666666"/>
+          <w:sz w:val="21"/>
+          <w:szCs w:val="21"/>
+        </w:rPr>
+      </w:pPr>
+      <w:r>
+        <w:rPr>
+          <w:rFonts w:ascii="Helvetica" w:hAnsi="Helvetica" w:cs="Helvetica"/>
+          <w:color w:val="666666"/>
+          <w:sz w:val="21"/>
+          <w:szCs w:val="21"/>
+        </w:rPr>
+        <w:t>feature</w:t>
+      </w:r>
+      <w:r>
+        <w:rPr>
+          <w:rFonts w:ascii="Helvetica" w:hAnsi="Helvetica" w:cs="Helvetica"/>
+          <w:color w:val="666666"/>
+          <w:sz w:val="21"/>
+          <w:szCs w:val="21"/>
+        </w:rPr>
+        <w:t>分支是否推到远程，取决于你是否和你的小伙伴合作在上面开发。</w:t>
+      </w:r>
+    </w:p>
+    <w:p>
+      <w:pPr>
+        <w:pStyle w:val="a3"/>
+        <w:shd w:val="clear" w:color="auto" w:fill="FFFFFF"/>
+        <w:spacing w:before="225" w:beforeAutospacing="0" w:after="225" w:afterAutospacing="0"/>
+        <w:rPr>
+          <w:rFonts w:ascii="Helvetica" w:hAnsi="Helvetica" w:cs="Helvetica"/>
+          <w:color w:val="666666"/>
+          <w:sz w:val="21"/>
+          <w:szCs w:val="21"/>
+        </w:rPr>
+      </w:pPr>
+      <w:r>
+        <w:rPr>
+          <w:rFonts w:ascii="Helvetica" w:hAnsi="Helvetica" w:cs="Helvetica"/>
+          <w:color w:val="666666"/>
+          <w:sz w:val="21"/>
+          <w:szCs w:val="21"/>
+        </w:rPr>
+        <w:t>总之，就是在</w:t>
+      </w:r>
+      <w:r>
+        <w:rPr>
+          <w:rFonts w:ascii="Helvetica" w:hAnsi="Helvetica" w:cs="Helvetica"/>
+          <w:color w:val="666666"/>
+          <w:sz w:val="21"/>
+          <w:szCs w:val="21"/>
+        </w:rPr>
+        <w:t>Git</w:t>
+      </w:r>
+      <w:r>
+        <w:rPr>
+          <w:rFonts w:ascii="Helvetica" w:hAnsi="Helvetica" w:cs="Helvetica"/>
+          <w:color w:val="666666"/>
+          <w:sz w:val="21"/>
+          <w:szCs w:val="21"/>
+        </w:rPr>
+        <w:t>中，分支完全可以在本地自己藏着玩，是否推送，视你的心情而定！</w:t>
+      </w:r>
+    </w:p>
+    <w:p>
+      <w:pPr>
+        <w:pStyle w:val="a6"/>
+        <w:ind w:left="420" w:firstLineChars="0" w:firstLine="0"/>
+        <w:rPr>
+          <w:rFonts w:hint="eastAsia"/>
+        </w:rPr>
+      </w:pPr>
+      <w:r>
+        <w:rPr>
+          <w:rFonts w:hint="eastAsia"/>
+        </w:rPr>
+        <w:t>未完待续</w:t>
+      </w:r>
+      <w:r>
+        <w:fldChar w:fldCharType="begin"/>
+      </w:r>
+      <w:r>
+        <w:instrText xml:space="preserve"> HYPERLINK "https://www.liaoxuefeng.com/wiki/896043488029600/900375748016320" </w:instrText>
+      </w:r>
+      <w:r>
+        <w:fldChar w:fldCharType="separate"/>
+      </w:r>
+      <w:r>
+        <w:rPr>
+          <w:rStyle w:val="a5"/>
+        </w:rPr>
+        <w:t>https://www.liaoxuefeng.com/wiki/896043488029600/900375748016320</w:t>
+      </w:r>
+      <w:r>
+        <w:fldChar w:fldCharType="end"/>
+      </w:r>
+      <w:bookmarkStart w:id="0" w:name="_GoBack"/>
+      <w:bookmarkEnd w:id="0"/>
+    </w:p>
+    <w:p>
+      <w:pPr>
+        <w:pStyle w:val="2"/>
+        <w:numPr>
+          <w:ilvl w:val="0"/>
+          <w:numId w:val="2"/>
+        </w:numPr>
+      </w:pPr>
+      <w:r>
+        <w:rPr>
+          <w:rFonts w:hint="eastAsia"/>
+        </w:rPr>
+        <w:t>忽略</w:t>
+      </w:r>
+      <w:r>
+        <w:t>特殊文件</w:t>
+      </w:r>
+    </w:p>
+    <w:p>
+      <w:r>
+        <w:rPr>
+          <w:rFonts w:hint="eastAsia"/>
+        </w:rPr>
+        <w:t>项目中</w:t>
+      </w:r>
+      <w:r>
+        <w:t>一些文件不需要与远程进行同步，可以通过配置的方式忽略这些文件</w:t>
+      </w:r>
+    </w:p>
+    <w:p>
+      <w:r>
+        <w:rPr>
+          <w:rFonts w:hint="eastAsia"/>
+        </w:rPr>
+        <w:t>配置</w:t>
+      </w:r>
+      <w:r>
+        <w:t>方法：在</w:t>
+      </w:r>
+      <w:r>
+        <w:t>git</w:t>
+      </w:r>
+      <w:r>
+        <w:t>工作区的根目录下创建一个特殊的</w:t>
+      </w:r>
+      <w:r>
+        <w:rPr>
+          <w:rFonts w:hint="eastAsia"/>
+        </w:rPr>
+        <w:t>.</w:t>
+      </w:r>
+      <w:proofErr w:type="spellStart"/>
+      <w:r>
+        <w:rPr>
+          <w:rFonts w:hint="eastAsia"/>
+        </w:rPr>
+        <w:t>gitignore</w:t>
+      </w:r>
+      <w:proofErr w:type="spellEnd"/>
+      <w:r>
+        <w:rPr>
+          <w:rFonts w:hint="eastAsia"/>
+        </w:rPr>
+        <w:t>文件</w:t>
+      </w:r>
+      <w:r>
+        <w:t>，然后把需要忽略的文件名填进去</w:t>
+      </w:r>
+    </w:p>
+    <w:p>
+      <w:r>
+        <w:rPr>
+          <w:rFonts w:ascii="Helvetica" w:hAnsi="Helvetica" w:cs="Helvetica"/>
+          <w:color w:val="666666"/>
+          <w:szCs w:val="21"/>
+          <w:shd w:val="clear" w:color="auto" w:fill="FFFFFF"/>
+        </w:rPr>
+        <w:t>不需要从头写</w:t>
+      </w:r>
+      <w:r>
+        <w:rPr>
+          <w:rStyle w:val="HTML"/>
+          <w:rFonts w:ascii="Consolas" w:hAnsi="Consolas" w:cs="Consolas"/>
+          <w:color w:val="DD0055"/>
+          <w:sz w:val="18"/>
+          <w:szCs w:val="18"/>
+          <w:bdr w:val="single" w:sz="6" w:space="0" w:color="DDDDDD" w:frame="1"/>
+          <w:shd w:val="clear" w:color="auto" w:fill="FAFAFA"/>
+        </w:rPr>
+        <w:t>.</w:t>
+      </w:r>
+      <w:proofErr w:type="spellStart"/>
+      <w:r>
+        <w:rPr>
+          <w:rStyle w:val="HTML"/>
+          <w:rFonts w:ascii="Consolas" w:hAnsi="Consolas" w:cs="Consolas"/>
+          <w:color w:val="DD0055"/>
+          <w:sz w:val="18"/>
+          <w:szCs w:val="18"/>
+          <w:bdr w:val="single" w:sz="6" w:space="0" w:color="DDDDDD" w:frame="1"/>
+          <w:shd w:val="clear" w:color="auto" w:fill="FAFAFA"/>
+        </w:rPr>
+        <w:t>gitignore</w:t>
+      </w:r>
+      <w:proofErr w:type="spellEnd"/>
+      <w:r>
+        <w:rPr>
+          <w:rFonts w:ascii="Helvetica" w:hAnsi="Helvetica" w:cs="Helvetica"/>
+          <w:color w:val="666666"/>
+          <w:szCs w:val="21"/>
+          <w:shd w:val="clear" w:color="auto" w:fill="FFFFFF"/>
+        </w:rPr>
+        <w:t>文件，</w:t>
+      </w:r>
+      <w:r>
+        <w:rPr>
+          <w:rFonts w:ascii="Helvetica" w:hAnsi="Helvetica" w:cs="Helvetica"/>
+          <w:color w:val="666666"/>
+          <w:szCs w:val="21"/>
+          <w:shd w:val="clear" w:color="auto" w:fill="FFFFFF"/>
+        </w:rPr>
+        <w:t>GitHub</w:t>
+      </w:r>
+      <w:r>
+        <w:rPr>
+          <w:rFonts w:ascii="Helvetica" w:hAnsi="Helvetica" w:cs="Helvetica"/>
+          <w:color w:val="666666"/>
+          <w:szCs w:val="21"/>
+          <w:shd w:val="clear" w:color="auto" w:fill="FFFFFF"/>
+        </w:rPr>
+        <w:t>已经为我们准备了各种配置文件，只需要组合一下就可以使用了。所有配置文件可以直接在线浏览：</w:t>
+      </w:r>
+      <w:r>
+        <w:rPr>
+          <w:rStyle w:val="a5"/>
+          <w:rFonts w:ascii="Helvetica" w:hAnsi="Helvetica" w:cs="Helvetica"/>
+          <w:color w:val="0593D3"/>
+          <w:szCs w:val="21"/>
+          <w:shd w:val="clear" w:color="auto" w:fill="FFFFFF"/>
+        </w:rPr>
+        <w:fldChar w:fldCharType="begin"/>
+      </w:r>
+      <w:r>
+        <w:rPr>
+          <w:rStyle w:val="a5"/>
+          <w:rFonts w:ascii="Helvetica" w:hAnsi="Helvetica" w:cs="Helvetica"/>
+          <w:color w:val="0593D3"/>
+          <w:szCs w:val="21"/>
+          <w:shd w:val="clear" w:color="auto" w:fill="FFFFFF"/>
+        </w:rPr>
+        <w:instrText xml:space="preserve"> HYPERLINK "https://github.com/github/gitignore" \t "_blank" </w:instrText>
+      </w:r>
+      <w:r>
+        <w:rPr>
+          <w:rStyle w:val="a5"/>
+          <w:rFonts w:ascii="Helvetica" w:hAnsi="Helvetica" w:cs="Helvetica"/>
+          <w:color w:val="0593D3"/>
+          <w:szCs w:val="21"/>
+          <w:shd w:val="clear" w:color="auto" w:fill="FFFFFF"/>
+        </w:rPr>
+        <w:fldChar w:fldCharType="separate"/>
+      </w:r>
+      <w:r>
+        <w:rPr>
+          <w:rStyle w:val="a5"/>
+          <w:rFonts w:ascii="Helvetica" w:hAnsi="Helvetica" w:cs="Helvetica"/>
+          <w:color w:val="0593D3"/>
+          <w:szCs w:val="21"/>
+          <w:shd w:val="clear" w:color="auto" w:fill="FFFFFF"/>
+        </w:rPr>
+        <w:t>https://github.com/github/gitignore</w:t>
+      </w:r>
+      <w:r>
+        <w:rPr>
+          <w:rStyle w:val="a5"/>
+          <w:rFonts w:ascii="Helvetica" w:hAnsi="Helvetica" w:cs="Helvetica"/>
+          <w:color w:val="0593D3"/>
+          <w:szCs w:val="21"/>
+          <w:shd w:val="clear" w:color="auto" w:fill="FFFFFF"/>
+        </w:rPr>
+        <w:fldChar w:fldCharType="end"/>
+      </w:r>
+    </w:p>
+    <w:p>
+      <w:pPr>
+        <w:widowControl/>
+        <w:shd w:val="clear" w:color="auto" w:fill="FFFFFF"/>
+        <w:spacing w:before="225" w:after="225"/>
+        <w:jc w:val="left"/>
+        <w:rPr>
+          <w:rFonts w:ascii="Helvetica" w:eastAsia="宋体" w:hAnsi="Helvetica" w:cs="Helvetica"/>
+          <w:color w:val="666666"/>
+          <w:kern w:val="0"/>
+          <w:szCs w:val="21"/>
+        </w:rPr>
+      </w:pPr>
+      <w:r>
+        <w:rPr>
+          <w:rFonts w:ascii="Helvetica" w:eastAsia="宋体" w:hAnsi="Helvetica" w:cs="Helvetica"/>
+          <w:color w:val="666666"/>
+          <w:kern w:val="0"/>
+          <w:szCs w:val="21"/>
+        </w:rPr>
+        <w:t>忽略文件的原则是：</w:t>
+      </w:r>
+    </w:p>
+    <w:p>
+      <w:pPr>
+        <w:widowControl/>
+        <w:numPr>
+          <w:ilvl w:val="0"/>
+          <w:numId w:val="6"/>
+        </w:numPr>
+        <w:shd w:val="clear" w:color="auto" w:fill="FFFFFF"/>
+        <w:spacing w:before="100" w:beforeAutospacing="1" w:after="100" w:afterAutospacing="1"/>
+        <w:ind w:left="0"/>
+        <w:jc w:val="left"/>
+        <w:rPr>
+          <w:rFonts w:ascii="Helvetica" w:eastAsia="宋体" w:hAnsi="Helvetica" w:cs="Helvetica"/>
+          <w:color w:val="666666"/>
+          <w:kern w:val="0"/>
+          <w:szCs w:val="21"/>
+        </w:rPr>
+      </w:pPr>
+      <w:r>
+        <w:rPr>
+          <w:rFonts w:ascii="Helvetica" w:eastAsia="宋体" w:hAnsi="Helvetica" w:cs="Helvetica"/>
+          <w:color w:val="666666"/>
+          <w:kern w:val="0"/>
+          <w:szCs w:val="21"/>
+        </w:rPr>
+        <w:t>忽略操作系统自动生成的文件，比如</w:t>
+      </w:r>
+      <w:proofErr w:type="gramStart"/>
+      <w:r>
+        <w:rPr>
+          <w:rFonts w:ascii="Helvetica" w:eastAsia="宋体" w:hAnsi="Helvetica" w:cs="Helvetica"/>
+          <w:color w:val="666666"/>
+          <w:kern w:val="0"/>
+          <w:szCs w:val="21"/>
+        </w:rPr>
+        <w:t>缩略图</w:t>
+      </w:r>
+      <w:proofErr w:type="gramEnd"/>
+      <w:r>
+        <w:rPr>
+          <w:rFonts w:ascii="Helvetica" w:eastAsia="宋体" w:hAnsi="Helvetica" w:cs="Helvetica"/>
+          <w:color w:val="666666"/>
+          <w:kern w:val="0"/>
+          <w:szCs w:val="21"/>
+        </w:rPr>
+        <w:t>等；</w:t>
+      </w:r>
+    </w:p>
+    <w:p>
+      <w:pPr>
+        <w:widowControl/>
+        <w:numPr>
+          <w:ilvl w:val="0"/>
+          <w:numId w:val="6"/>
+        </w:numPr>
+        <w:shd w:val="clear" w:color="auto" w:fill="FFFFFF"/>
+        <w:spacing w:before="100" w:beforeAutospacing="1" w:after="100" w:afterAutospacing="1"/>
+        <w:ind w:left="0"/>
+        <w:jc w:val="left"/>
+        <w:rPr>
+          <w:rFonts w:ascii="Helvetica" w:eastAsia="宋体" w:hAnsi="Helvetica" w:cs="Helvetica"/>
+          <w:color w:val="666666"/>
+          <w:kern w:val="0"/>
+          <w:szCs w:val="21"/>
+        </w:rPr>
+      </w:pPr>
+      <w:r>
+        <w:rPr>
+          <w:rFonts w:ascii="Helvetica" w:eastAsia="宋体" w:hAnsi="Helvetica" w:cs="Helvetica"/>
+          <w:color w:val="666666"/>
+          <w:kern w:val="0"/>
+          <w:szCs w:val="21"/>
+        </w:rPr>
+        <w:t>忽略编译生成的中间文件、可执行文件等，也就是如果一个文件是通过另一个文件自动生成的，那自动生成的文件就没必要放进版本库，比如</w:t>
+      </w:r>
+      <w:r>
+        <w:rPr>
+          <w:rFonts w:ascii="Helvetica" w:eastAsia="宋体" w:hAnsi="Helvetica" w:cs="Helvetica"/>
+          <w:color w:val="666666"/>
+          <w:kern w:val="0"/>
+          <w:szCs w:val="21"/>
+        </w:rPr>
+        <w:t>Java</w:t>
+      </w:r>
+      <w:r>
+        <w:rPr>
+          <w:rFonts w:ascii="Helvetica" w:eastAsia="宋体" w:hAnsi="Helvetica" w:cs="Helvetica"/>
+          <w:color w:val="666666"/>
+          <w:kern w:val="0"/>
+          <w:szCs w:val="21"/>
+        </w:rPr>
+        <w:t>编译产生的</w:t>
+      </w:r>
+      <w:r>
+        <w:rPr>
+          <w:rFonts w:ascii="Consolas" w:eastAsia="宋体" w:hAnsi="Consolas" w:cs="Consolas"/>
+          <w:color w:val="DD0055"/>
+          <w:kern w:val="0"/>
+          <w:sz w:val="18"/>
+          <w:szCs w:val="18"/>
+          <w:bdr w:val="single" w:sz="6" w:space="0" w:color="DDDDDD" w:frame="1"/>
+          <w:shd w:val="clear" w:color="auto" w:fill="FAFAFA"/>
+        </w:rPr>
+        <w:t>.class</w:t>
+      </w:r>
+      <w:r>
+        <w:rPr>
+          <w:rFonts w:ascii="Helvetica" w:eastAsia="宋体" w:hAnsi="Helvetica" w:cs="Helvetica"/>
+          <w:color w:val="666666"/>
+          <w:kern w:val="0"/>
+          <w:szCs w:val="21"/>
+        </w:rPr>
+        <w:t>文件；</w:t>
+      </w:r>
+    </w:p>
+    <w:p>
+      <w:pPr>
+        <w:widowControl/>
+        <w:numPr>
+          <w:ilvl w:val="0"/>
+          <w:numId w:val="6"/>
+        </w:numPr>
+        <w:shd w:val="clear" w:color="auto" w:fill="FFFFFF"/>
+        <w:spacing w:before="100" w:beforeAutospacing="1" w:after="100" w:afterAutospacing="1"/>
+        <w:ind w:left="0"/>
+        <w:jc w:val="left"/>
+        <w:rPr>
+          <w:rFonts w:ascii="Helvetica" w:eastAsia="宋体" w:hAnsi="Helvetica" w:cs="Helvetica"/>
+          <w:color w:val="666666"/>
+          <w:kern w:val="0"/>
+          <w:szCs w:val="21"/>
+        </w:rPr>
+      </w:pPr>
+      <w:r>
+        <w:rPr>
+          <w:rFonts w:ascii="Helvetica" w:eastAsia="宋体" w:hAnsi="Helvetica" w:cs="Helvetica"/>
+          <w:color w:val="666666"/>
+          <w:kern w:val="0"/>
+          <w:szCs w:val="21"/>
+        </w:rPr>
+        <w:t>忽略你自己的带有敏感信息的配置文件，比如存放口令的配置文件。</w:t>
+      </w:r>
+    </w:p>
+    <w:p/>
+    <w:p>
+      <w:pPr>
+        <w:pStyle w:val="2"/>
+        <w:numPr>
+          <w:ilvl w:val="0"/>
+          <w:numId w:val="2"/>
+        </w:numPr>
+      </w:pPr>
+      <w:r>
+        <w:rPr>
+          <w:rFonts w:hint="eastAsia"/>
+        </w:rPr>
+        <w:t>配置</w:t>
+      </w:r>
+      <w:r>
+        <w:t>命令别名</w:t>
+      </w:r>
+    </w:p>
+    <w:p>
+      <w:r>
+        <w:rPr>
+          <w:rFonts w:hint="eastAsia"/>
+        </w:rPr>
+        <w:t>将</w:t>
+      </w:r>
+      <w:r>
+        <w:rPr>
+          <w:rFonts w:hint="eastAsia"/>
+        </w:rPr>
+        <w:t>git</w:t>
+      </w:r>
+      <w:r>
+        <w:t xml:space="preserve"> status </w:t>
+      </w:r>
+      <w:r>
+        <w:rPr>
+          <w:rFonts w:hint="eastAsia"/>
+        </w:rPr>
+        <w:t>简化为</w:t>
+      </w:r>
+      <w:r>
+        <w:rPr>
+          <w:rFonts w:hint="eastAsia"/>
+        </w:rPr>
+        <w:t xml:space="preserve"> </w:t>
+      </w:r>
+      <w:r>
+        <w:t xml:space="preserve">git </w:t>
+      </w:r>
+      <w:proofErr w:type="spellStart"/>
+      <w:r>
+        <w:t>st</w:t>
+      </w:r>
+      <w:proofErr w:type="spellEnd"/>
+    </w:p>
+    <w:p>
+      <w:r>
+        <w:rPr>
+          <w:rFonts w:hint="eastAsia"/>
+        </w:rPr>
+        <w:t>#</w:t>
+      </w:r>
+      <w:r>
+        <w:t xml:space="preserve"> git config –global alias.st status</w:t>
+      </w:r>
+    </w:p>
+    <w:p>
+      <w:pPr>
+        <w:rPr>
+          <w:rFonts w:ascii="Helvetica" w:hAnsi="Helvetica" w:cs="Helvetica"/>
+          <w:color w:val="666666"/>
+          <w:szCs w:val="21"/>
+          <w:shd w:val="clear" w:color="auto" w:fill="FFFFFF"/>
+        </w:rPr>
+      </w:pPr>
+      <w:r>
+        <w:rPr>
+          <w:rStyle w:val="HTML"/>
+          <w:rFonts w:ascii="Consolas" w:hAnsi="Consolas" w:cs="Consolas"/>
+          <w:color w:val="DD0055"/>
+          <w:sz w:val="18"/>
+          <w:szCs w:val="18"/>
+          <w:bdr w:val="single" w:sz="6" w:space="0" w:color="DDDDDD" w:frame="1"/>
+          <w:shd w:val="clear" w:color="auto" w:fill="FAFAFA"/>
+        </w:rPr>
+        <w:t>--global</w:t>
+      </w:r>
+      <w:r>
+        <w:rPr>
+          <w:rFonts w:ascii="Helvetica" w:hAnsi="Helvetica" w:cs="Helvetica"/>
+          <w:color w:val="666666"/>
+          <w:szCs w:val="21"/>
+          <w:shd w:val="clear" w:color="auto" w:fill="FFFFFF"/>
+        </w:rPr>
+        <w:t>参数是全局参数，也就是这些命令在这台电脑的所有</w:t>
+      </w:r>
+      <w:r>
+        <w:rPr>
+          <w:rFonts w:ascii="Helvetica" w:hAnsi="Helvetica" w:cs="Helvetica"/>
+          <w:color w:val="666666"/>
+          <w:szCs w:val="21"/>
+          <w:shd w:val="clear" w:color="auto" w:fill="FFFFFF"/>
+        </w:rPr>
+        <w:t>Git</w:t>
+      </w:r>
+      <w:r>
+        <w:rPr>
+          <w:rFonts w:ascii="Helvetica" w:hAnsi="Helvetica" w:cs="Helvetica"/>
+          <w:color w:val="666666"/>
+          <w:szCs w:val="21"/>
+          <w:shd w:val="clear" w:color="auto" w:fill="FFFFFF"/>
+        </w:rPr>
+        <w:t>仓库下都有用。</w:t>
+      </w:r>
+    </w:p>
+    <w:p>
+      <w:pPr>
+        <w:widowControl/>
+        <w:shd w:val="clear" w:color="auto" w:fill="FFFFFF"/>
+        <w:spacing w:before="225" w:after="225"/>
+        <w:jc w:val="left"/>
+        <w:rPr>
+          <w:rFonts w:ascii="Helvetica" w:eastAsia="宋体" w:hAnsi="Helvetica" w:cs="Helvetica"/>
+          <w:color w:val="666666"/>
+          <w:kern w:val="0"/>
+          <w:szCs w:val="21"/>
+        </w:rPr>
+      </w:pPr>
+      <w:r>
+        <w:rPr>
+          <w:rFonts w:ascii="Helvetica" w:eastAsia="宋体" w:hAnsi="Helvetica" w:cs="Helvetica"/>
+          <w:color w:val="666666"/>
+          <w:kern w:val="0"/>
+          <w:szCs w:val="21"/>
+        </w:rPr>
+        <w:lastRenderedPageBreak/>
+        <w:t>配置一个</w:t>
+      </w:r>
+      <w:r>
+        <w:rPr>
+          <w:rFonts w:ascii="Consolas" w:eastAsia="宋体" w:hAnsi="Consolas" w:cs="Consolas"/>
+          <w:color w:val="DD0055"/>
+          <w:kern w:val="0"/>
+          <w:sz w:val="18"/>
+          <w:szCs w:val="18"/>
+          <w:bdr w:val="single" w:sz="6" w:space="0" w:color="DDDDDD" w:frame="1"/>
+          <w:shd w:val="clear" w:color="auto" w:fill="FAFAFA"/>
+        </w:rPr>
+        <w:t>git last</w:t>
+      </w:r>
+      <w:r>
+        <w:rPr>
+          <w:rFonts w:ascii="Helvetica" w:eastAsia="宋体" w:hAnsi="Helvetica" w:cs="Helvetica"/>
+          <w:color w:val="666666"/>
+          <w:kern w:val="0"/>
+          <w:szCs w:val="21"/>
+        </w:rPr>
+        <w:t>，让其显示最后一次提交信息：</w:t>
+      </w:r>
+    </w:p>
+    <w:p>
+      <w:r>
+        <w:rPr>
+          <w:highlight w:val="yellow"/>
+        </w:rPr>
+        <w:t xml:space="preserve">$ git config --global </w:t>
+      </w:r>
+      <w:proofErr w:type="spellStart"/>
+      <w:proofErr w:type="gramStart"/>
+      <w:r>
+        <w:rPr>
+          <w:highlight w:val="yellow"/>
+        </w:rPr>
+        <w:t>alias.last</w:t>
+      </w:r>
+      <w:proofErr w:type="spellEnd"/>
+      <w:proofErr w:type="gramEnd"/>
+      <w:r>
+        <w:rPr>
+          <w:highlight w:val="yellow"/>
+        </w:rPr>
+        <w:t xml:space="preserve"> 'log -1'</w:t>
+      </w:r>
+    </w:p>
+    <w:p>
+      <w:pPr>
+        <w:widowControl/>
+        <w:shd w:val="clear" w:color="auto" w:fill="FFFFFF"/>
+        <w:spacing w:before="225" w:after="225"/>
+        <w:jc w:val="left"/>
+        <w:rPr>
+          <w:rFonts w:ascii="Helvetica" w:eastAsia="宋体" w:hAnsi="Helvetica" w:cs="Helvetica"/>
+          <w:color w:val="666666"/>
+          <w:kern w:val="0"/>
+          <w:szCs w:val="21"/>
+        </w:rPr>
+      </w:pPr>
+      <w:r>
+        <w:rPr>
+          <w:rFonts w:ascii="Helvetica" w:eastAsia="宋体" w:hAnsi="Helvetica" w:cs="Helvetica"/>
+          <w:color w:val="666666"/>
+          <w:kern w:val="0"/>
+          <w:szCs w:val="21"/>
+        </w:rPr>
+        <w:t>这样，用</w:t>
+      </w:r>
+      <w:r>
+        <w:rPr>
+          <w:rFonts w:ascii="Consolas" w:eastAsia="宋体" w:hAnsi="Consolas" w:cs="Consolas"/>
+          <w:color w:val="DD0055"/>
+          <w:kern w:val="0"/>
+          <w:sz w:val="18"/>
+          <w:szCs w:val="18"/>
+          <w:bdr w:val="single" w:sz="6" w:space="0" w:color="DDDDDD" w:frame="1"/>
+          <w:shd w:val="clear" w:color="auto" w:fill="FAFAFA"/>
+        </w:rPr>
+        <w:t>git last</w:t>
+      </w:r>
+      <w:r>
+        <w:rPr>
+          <w:rFonts w:ascii="Helvetica" w:eastAsia="宋体" w:hAnsi="Helvetica" w:cs="Helvetica"/>
+          <w:color w:val="666666"/>
+          <w:kern w:val="0"/>
+          <w:szCs w:val="21"/>
+        </w:rPr>
+        <w:t>就能显示最近一次的提交：</w:t>
+      </w:r>
+    </w:p>
+    <w:p>
+      <w:pPr>
+        <w:rPr>
+          <w:highlight w:val="yellow"/>
+        </w:rPr>
+      </w:pPr>
+      <w:r>
+        <w:rPr>
+          <w:highlight w:val="yellow"/>
+        </w:rPr>
+        <w:t>$ git last</w:t>
+      </w:r>
+    </w:p>
+    <w:p>
+      <w:pPr>
+        <w:rPr>
+          <w:highlight w:val="yellow"/>
+        </w:rPr>
+      </w:pPr>
+      <w:r>
+        <w:rPr>
+          <w:highlight w:val="yellow"/>
+        </w:rPr>
+        <w:t>commit adca45d317e6d8a4b23f9811c3d7b7f0f180bfe2</w:t>
+      </w:r>
+    </w:p>
+    <w:p>
+      <w:pPr>
+        <w:rPr>
+          <w:highlight w:val="yellow"/>
+        </w:rPr>
+      </w:pPr>
+      <w:r>
+        <w:rPr>
+          <w:highlight w:val="yellow"/>
+        </w:rPr>
+        <w:t>Merge: bd6ae48 291bea8</w:t>
+      </w:r>
+    </w:p>
+    <w:p>
+      <w:pPr>
+        <w:rPr>
+          <w:highlight w:val="yellow"/>
+        </w:rPr>
+      </w:pPr>
+      <w:r>
+        <w:rPr>
+          <w:highlight w:val="yellow"/>
+        </w:rPr>
+        <w:t>Author: Michael Liao &lt;askxuefeng@gmail.com&gt;</w:t>
+      </w:r>
+    </w:p>
+    <w:p>
+      <w:pPr>
+        <w:rPr>
+          <w:highlight w:val="yellow"/>
+        </w:rPr>
+      </w:pPr>
+      <w:r>
+        <w:rPr>
+          <w:highlight w:val="yellow"/>
+        </w:rPr>
+        <w:t>Date:   Thu Aug 22 22:49:22 2013 +0800</w:t>
+      </w:r>
+    </w:p>
+    <w:p>
+      <w:pPr>
+        <w:rPr>
+          <w:highlight w:val="yellow"/>
+        </w:rPr>
+      </w:pPr>
+    </w:p>
+    <w:p>
+      <w:r>
+        <w:rPr>
+          <w:highlight w:val="yellow"/>
+        </w:rPr>
+        <w:t xml:space="preserve">    merge &amp; fix hello.py</w:t>
+      </w:r>
+    </w:p>
+    <w:p/>
+    <w:p>
+      <w:r>
+        <w:rPr>
+          <w:rFonts w:hint="eastAsia"/>
+        </w:rPr>
+        <w:t>配置</w:t>
+      </w:r>
+      <w:r>
+        <w:t>不同</w:t>
+      </w:r>
+      <w:r>
+        <w:rPr>
+          <w:rFonts w:hint="eastAsia"/>
+        </w:rPr>
+        <w:t>日志</w:t>
+      </w:r>
+      <w:r>
+        <w:t>信息显示不同颜色</w:t>
+      </w:r>
+    </w:p>
+    <w:p>
+      <w:r>
+        <w:rPr>
+          <w:highlight w:val="yellow"/>
+        </w:rPr>
+        <w:t xml:space="preserve"># </w:t>
+      </w:r>
+      <w:r>
+        <w:rPr>
+          <w:highlight w:val="yellow"/>
+        </w:rPr>
+        <w:t xml:space="preserve">git config --global </w:t>
+      </w:r>
+      <w:proofErr w:type="spellStart"/>
+      <w:proofErr w:type="gramStart"/>
+      <w:r>
+        <w:rPr>
+          <w:highlight w:val="yellow"/>
+        </w:rPr>
+        <w:t>alias.lg</w:t>
+      </w:r>
+      <w:proofErr w:type="spellEnd"/>
+      <w:proofErr w:type="gramEnd"/>
+      <w:r>
+        <w:rPr>
+          <w:highlight w:val="yellow"/>
+        </w:rPr>
+        <w:t xml:space="preserve"> "log --color --graph --pretty=format:'%</w:t>
+      </w:r>
+      <w:proofErr w:type="spellStart"/>
+      <w:r>
+        <w:rPr>
+          <w:highlight w:val="yellow"/>
+        </w:rPr>
+        <w:t>Cred%h%Creset</w:t>
+      </w:r>
+      <w:proofErr w:type="spellEnd"/>
+      <w:r>
+        <w:rPr>
+          <w:highlight w:val="yellow"/>
+        </w:rPr>
+        <w:t xml:space="preserve"> -%C(yellow)%</w:t>
+      </w:r>
+      <w:proofErr w:type="spellStart"/>
+      <w:r>
+        <w:rPr>
+          <w:highlight w:val="yellow"/>
+        </w:rPr>
+        <w:t>d%Creset</w:t>
+      </w:r>
+      <w:proofErr w:type="spellEnd"/>
+      <w:r>
+        <w:rPr>
+          <w:highlight w:val="yellow"/>
+        </w:rPr>
+        <w:t xml:space="preserve"> %s %</w:t>
+      </w:r>
+      <w:proofErr w:type="spellStart"/>
+      <w:r>
+        <w:rPr>
+          <w:highlight w:val="yellow"/>
+        </w:rPr>
+        <w:t>Cgreen</w:t>
+      </w:r>
+      <w:proofErr w:type="spellEnd"/>
+      <w:r>
+        <w:rPr>
+          <w:highlight w:val="yellow"/>
+        </w:rPr>
+        <w:t>(%</w:t>
+      </w:r>
+      <w:proofErr w:type="spellStart"/>
+      <w:r>
+        <w:rPr>
+          <w:highlight w:val="yellow"/>
+        </w:rPr>
+        <w:t>cr</w:t>
+      </w:r>
+      <w:proofErr w:type="spellEnd"/>
+      <w:r>
+        <w:rPr>
+          <w:highlight w:val="yellow"/>
+        </w:rPr>
+        <w:t>) %C(bold blue)&lt;%an&gt;%</w:t>
+      </w:r>
+      <w:proofErr w:type="spellStart"/>
+      <w:r>
+        <w:rPr>
+          <w:highlight w:val="yellow"/>
+        </w:rPr>
+        <w:t>Creset</w:t>
+      </w:r>
+      <w:proofErr w:type="spellEnd"/>
+      <w:r>
+        <w:rPr>
+          <w:highlight w:val="yellow"/>
+        </w:rPr>
+        <w:t>' --abbrev-commit"</w:t>
+      </w:r>
+    </w:p>
+    <w:p>
+      <w:r>
+        <w:rPr>
+          <w:noProof/>
+        </w:rPr>
+        <w:drawing>
+          <wp:inline distT="0" distB="0" distL="0" distR="0" wp14:anchorId="5BBE925B" wp14:editId="60CCEA71">
+            <wp:extent cx="5274310" cy="1626235"/>
+            <wp:effectExtent l="0" t="0" r="2540" b="0"/>
+            <wp:docPr id="9" name="图片 9"/>
+            <wp:cNvGraphicFramePr>
+              <a:graphicFrameLocks xmlns:a="http://schemas.openxmlformats.org/drawingml/2006/main" noChangeAspect="1"/>
+            </wp:cNvGraphicFramePr>
+            <a:graphic xmlns:a="http://schemas.openxmlformats.org/drawingml/2006/main">
+              <a:graphicData uri="http://schemas.openxmlformats.org/drawingml/2006/picture">
+                <pic:pic xmlns:pic="http://schemas.openxmlformats.org/drawingml/2006/picture">
+                  <pic:nvPicPr>
+                    <pic:cNvPr id="1" name=""/>
+                    <pic:cNvPicPr/>
+                  </pic:nvPicPr>
+                  <pic:blipFill>
+                    <a:blip r:embed="rId33"/>
+                    <a:stretch>
+                      <a:fillRect/>
+                    </a:stretch>
+                  </pic:blipFill>
+                  <pic:spPr>
+                    <a:xfrm>
+                      <a:off x="0" y="0"/>
                       <a:ext cx="5274310" cy="1626235"/>
                     </a:xfrm>
                     <a:prstGeom prst="rect">
@@ -11751,7 +14349,6 @@
         <w:rPr>
           <w:highlight w:val="yellow"/>
         </w:rPr>
-        <w:lastRenderedPageBreak/>
         <w:t xml:space="preserve">    </w:t>
       </w:r>
       <w:proofErr w:type="spellStart"/>
@@ -12014,6 +14611,7 @@
         <w:rPr>
           <w:highlight w:val="yellow"/>
         </w:rPr>
+        <w:lastRenderedPageBreak/>
         <w:t>last = log -1</w:t>
       </w:r>
     </w:p>
@@ -12153,7 +14751,7 @@
           <w:szCs w:val="21"/>
           <w:shd w:val="clear" w:color="auto" w:fill="FFFFFF"/>
         </w:rPr>
-        <w:t>件重新</w:t>
+        <w:t>件重</w:t>
       </w:r>
       <w:proofErr w:type="gramEnd"/>
       <w:r>
@@ -12163,7 +14761,7 @@
           <w:szCs w:val="21"/>
           <w:shd w:val="clear" w:color="auto" w:fill="FFFFFF"/>
         </w:rPr>
-        <w:t>通过命令配置。</w:t>
+        <w:t>新通过命令配置。</w:t>
       </w:r>
     </w:p>
     <w:p>
@@ -12457,6 +15055,273 @@
 <file path=word/numbering.xml><?xml version="1.0" encoding="utf-8"?>
 <w:numbering xmlns:wpc="http://schemas.microsoft.com/office/word/2010/wordprocessingCanvas" xmlns:cx="http://schemas.microsoft.com/office/drawing/2014/chartex" xmlns:cx1="http://schemas.microsoft.com/office/drawing/2015/9/8/chartex" xmlns:cx2="http://schemas.microsoft.com/office/drawing/2015/10/21/chartex" xmlns:cx3="http://schemas.microsoft.com/office/drawing/2016/5/9/chartex" xmlns:cx4="http://schemas.microsoft.com/office/drawing/2016/5/10/chartex" xmlns:cx5="http://schemas.microsoft.com/office/drawing/2016/5/11/chartex" xmlns:cx6="http://schemas.microsoft.com/office/drawing/2016/5/12/chartex" xmlns:cx7="http://schemas.microsoft.com/office/drawing/2016/5/13/chartex" xmlns:cx8="http://schemas.microsoft.com/office/drawing/2016/5/14/chartex" xmlns:mc="http://schemas.openxmlformats.org/markup-compatibility/2006" xmlns:aink="http://schemas.microsoft.com/office/drawing/2016/ink" xmlns:am3d="http://schemas.microsoft.com/office/drawing/2017/model3d" xmlns:o="urn:schemas-microsoft-com:office:office" xmlns:r="http://schemas.openxmlformats.org/officeDocument/2006/relationships" xmlns:m="http://schemas.openxmlformats.org/officeDocument/2006/math" xmlns:v="urn:schemas-microsoft-com:vml" xmlns:wp14="http://schemas.microsoft.com/office/word/2010/wordprocessingDrawing" xmlns:wp="http://schemas.openxmlformats.org/drawingml/2006/wordprocessingDrawing" xmlns:w10="urn:schemas-microsoft-com:office:word" xmlns:w="http://schemas.openxmlformats.org/wordprocessingml/2006/main" xmlns:w14="http://schemas.microsoft.com/office/word/2010/wordml" xmlns:w15="http://schemas.microsoft.com/office/word/2012/wordml" xmlns:w16cid="http://schemas.microsoft.com/office/word/2016/wordml/cid" xmlns:w16se="http://schemas.microsoft.com/office/word/2015/wordml/symex" xmlns:wpg="http://schemas.microsoft.com/office/word/2010/wordprocessingGroup" xmlns:wpi="http://schemas.microsoft.com/office/word/2010/wordprocessingInk" xmlns:wne="http://schemas.microsoft.com/office/word/2006/wordml" xmlns:wps="http://schemas.microsoft.com/office/word/2010/wordprocessingShape" mc:Ignorable="w14 w15 w16se w16cid wp14">
   <w:abstractNum w:abstractNumId="0" w15:restartNumberingAfterBreak="0">
+    <w:nsid w:val="1ED61D5F"/>
+    <w:multiLevelType w:val="hybridMultilevel"/>
+    <w:tmpl w:val="E5C40CC0"/>
+    <w:lvl w:ilvl="0" w:tplc="5CAA4CE4">
+      <w:start w:val="1"/>
+      <w:numFmt w:val="decimal"/>
+      <w:lvlText w:val="%1."/>
+      <w:lvlJc w:val="left"/>
+      <w:pPr>
+        <w:ind w:left="360" w:hanging="360"/>
+      </w:pPr>
+      <w:rPr>
+        <w:rFonts w:hint="default"/>
+      </w:rPr>
+    </w:lvl>
+    <w:lvl w:ilvl="1" w:tplc="04090019" w:tentative="1">
+      <w:start w:val="1"/>
+      <w:numFmt w:val="lowerLetter"/>
+      <w:lvlText w:val="%2)"/>
+      <w:lvlJc w:val="left"/>
+      <w:pPr>
+        <w:ind w:left="840" w:hanging="420"/>
+      </w:pPr>
+    </w:lvl>
+    <w:lvl w:ilvl="2" w:tplc="0409001B" w:tentative="1">
+      <w:start w:val="1"/>
+      <w:numFmt w:val="lowerRoman"/>
+      <w:lvlText w:val="%3."/>
+      <w:lvlJc w:val="right"/>
+      <w:pPr>
+        <w:ind w:left="1260" w:hanging="420"/>
+      </w:pPr>
+    </w:lvl>
+    <w:lvl w:ilvl="3" w:tplc="0409000F" w:tentative="1">
+      <w:start w:val="1"/>
+      <w:numFmt w:val="decimal"/>
+      <w:lvlText w:val="%4."/>
+      <w:lvlJc w:val="left"/>
+      <w:pPr>
+        <w:ind w:left="1680" w:hanging="420"/>
+      </w:pPr>
+    </w:lvl>
+    <w:lvl w:ilvl="4" w:tplc="04090019" w:tentative="1">
+      <w:start w:val="1"/>
+      <w:numFmt w:val="lowerLetter"/>
+      <w:lvlText w:val="%5)"/>
+      <w:lvlJc w:val="left"/>
+      <w:pPr>
+        <w:ind w:left="2100" w:hanging="420"/>
+      </w:pPr>
+    </w:lvl>
+    <w:lvl w:ilvl="5" w:tplc="0409001B" w:tentative="1">
+      <w:start w:val="1"/>
+      <w:numFmt w:val="lowerRoman"/>
+      <w:lvlText w:val="%6."/>
+      <w:lvlJc w:val="right"/>
+      <w:pPr>
+        <w:ind w:left="2520" w:hanging="420"/>
+      </w:pPr>
+    </w:lvl>
+    <w:lvl w:ilvl="6" w:tplc="0409000F" w:tentative="1">
+      <w:start w:val="1"/>
+      <w:numFmt w:val="decimal"/>
+      <w:lvlText w:val="%7."/>
+      <w:lvlJc w:val="left"/>
+      <w:pPr>
+        <w:ind w:left="2940" w:hanging="420"/>
+      </w:pPr>
+    </w:lvl>
+    <w:lvl w:ilvl="7" w:tplc="04090019" w:tentative="1">
+      <w:start w:val="1"/>
+      <w:numFmt w:val="lowerLetter"/>
+      <w:lvlText w:val="%8)"/>
+      <w:lvlJc w:val="left"/>
+      <w:pPr>
+        <w:ind w:left="3360" w:hanging="420"/>
+      </w:pPr>
+    </w:lvl>
+    <w:lvl w:ilvl="8" w:tplc="0409001B" w:tentative="1">
+      <w:start w:val="1"/>
+      <w:numFmt w:val="lowerRoman"/>
+      <w:lvlText w:val="%9."/>
+      <w:lvlJc w:val="right"/>
+      <w:pPr>
+        <w:ind w:left="3780" w:hanging="420"/>
+      </w:pPr>
+    </w:lvl>
+  </w:abstractNum>
+  <w:abstractNum w:abstractNumId="1" w15:restartNumberingAfterBreak="0">
+    <w:nsid w:val="2F562F53"/>
+    <w:multiLevelType w:val="hybridMultilevel"/>
+    <w:tmpl w:val="7408BF9A"/>
+    <w:lvl w:ilvl="0" w:tplc="5CAA4CE4">
+      <w:start w:val="1"/>
+      <w:numFmt w:val="decimal"/>
+      <w:lvlText w:val="%1."/>
+      <w:lvlJc w:val="left"/>
+      <w:pPr>
+        <w:ind w:left="360" w:hanging="360"/>
+      </w:pPr>
+      <w:rPr>
+        <w:rFonts w:hint="default"/>
+      </w:rPr>
+    </w:lvl>
+    <w:lvl w:ilvl="1" w:tplc="04090019" w:tentative="1">
+      <w:start w:val="1"/>
+      <w:numFmt w:val="lowerLetter"/>
+      <w:lvlText w:val="%2)"/>
+      <w:lvlJc w:val="left"/>
+      <w:pPr>
+        <w:ind w:left="840" w:hanging="420"/>
+      </w:pPr>
+    </w:lvl>
+    <w:lvl w:ilvl="2" w:tplc="0409001B" w:tentative="1">
+      <w:start w:val="1"/>
+      <w:numFmt w:val="lowerRoman"/>
+      <w:lvlText w:val="%3."/>
+      <w:lvlJc w:val="right"/>
+      <w:pPr>
+        <w:ind w:left="1260" w:hanging="420"/>
+      </w:pPr>
+    </w:lvl>
+    <w:lvl w:ilvl="3" w:tplc="0409000F" w:tentative="1">
+      <w:start w:val="1"/>
+      <w:numFmt w:val="decimal"/>
+      <w:lvlText w:val="%4."/>
+      <w:lvlJc w:val="left"/>
+      <w:pPr>
+        <w:ind w:left="1680" w:hanging="420"/>
+      </w:pPr>
+    </w:lvl>
+    <w:lvl w:ilvl="4" w:tplc="04090019" w:tentative="1">
+      <w:start w:val="1"/>
+      <w:numFmt w:val="lowerLetter"/>
+      <w:lvlText w:val="%5)"/>
+      <w:lvlJc w:val="left"/>
+      <w:pPr>
+        <w:ind w:left="2100" w:hanging="420"/>
+      </w:pPr>
+    </w:lvl>
+    <w:lvl w:ilvl="5" w:tplc="0409001B" w:tentative="1">
+      <w:start w:val="1"/>
+      <w:numFmt w:val="lowerRoman"/>
+      <w:lvlText w:val="%6."/>
+      <w:lvlJc w:val="right"/>
+      <w:pPr>
+        <w:ind w:left="2520" w:hanging="420"/>
+      </w:pPr>
+    </w:lvl>
+    <w:lvl w:ilvl="6" w:tplc="0409000F" w:tentative="1">
+      <w:start w:val="1"/>
+      <w:numFmt w:val="decimal"/>
+      <w:lvlText w:val="%7."/>
+      <w:lvlJc w:val="left"/>
+      <w:pPr>
+        <w:ind w:left="2940" w:hanging="420"/>
+      </w:pPr>
+    </w:lvl>
+    <w:lvl w:ilvl="7" w:tplc="04090019" w:tentative="1">
+      <w:start w:val="1"/>
+      <w:numFmt w:val="lowerLetter"/>
+      <w:lvlText w:val="%8)"/>
+      <w:lvlJc w:val="left"/>
+      <w:pPr>
+        <w:ind w:left="3360" w:hanging="420"/>
+      </w:pPr>
+    </w:lvl>
+    <w:lvl w:ilvl="8" w:tplc="0409001B" w:tentative="1">
+      <w:start w:val="1"/>
+      <w:numFmt w:val="lowerRoman"/>
+      <w:lvlText w:val="%9."/>
+      <w:lvlJc w:val="right"/>
+      <w:pPr>
+        <w:ind w:left="3780" w:hanging="420"/>
+      </w:pPr>
+    </w:lvl>
+  </w:abstractNum>
+  <w:abstractNum w:abstractNumId="2" w15:restartNumberingAfterBreak="0">
+    <w:nsid w:val="32D97F4B"/>
+    <w:multiLevelType w:val="hybridMultilevel"/>
+    <w:tmpl w:val="E794AECA"/>
+    <w:lvl w:ilvl="0" w:tplc="5CAA4CE4">
+      <w:start w:val="1"/>
+      <w:numFmt w:val="decimal"/>
+      <w:lvlText w:val="%1."/>
+      <w:lvlJc w:val="left"/>
+      <w:pPr>
+        <w:ind w:left="360" w:hanging="360"/>
+      </w:pPr>
+      <w:rPr>
+        <w:rFonts w:hint="default"/>
+      </w:rPr>
+    </w:lvl>
+    <w:lvl w:ilvl="1" w:tplc="04090019" w:tentative="1">
+      <w:start w:val="1"/>
+      <w:numFmt w:val="lowerLetter"/>
+      <w:lvlText w:val="%2)"/>
+      <w:lvlJc w:val="left"/>
+      <w:pPr>
+        <w:ind w:left="840" w:hanging="420"/>
+      </w:pPr>
+    </w:lvl>
+    <w:lvl w:ilvl="2" w:tplc="0409001B" w:tentative="1">
+      <w:start w:val="1"/>
+      <w:numFmt w:val="lowerRoman"/>
+      <w:lvlText w:val="%3."/>
+      <w:lvlJc w:val="right"/>
+      <w:pPr>
+        <w:ind w:left="1260" w:hanging="420"/>
+      </w:pPr>
+    </w:lvl>
+    <w:lvl w:ilvl="3" w:tplc="0409000F" w:tentative="1">
+      <w:start w:val="1"/>
+      <w:numFmt w:val="decimal"/>
+      <w:lvlText w:val="%4."/>
+      <w:lvlJc w:val="left"/>
+      <w:pPr>
+        <w:ind w:left="1680" w:hanging="420"/>
+      </w:pPr>
+    </w:lvl>
+    <w:lvl w:ilvl="4" w:tplc="04090019" w:tentative="1">
+      <w:start w:val="1"/>
+      <w:numFmt w:val="lowerLetter"/>
+      <w:lvlText w:val="%5)"/>
+      <w:lvlJc w:val="left"/>
+      <w:pPr>
+        <w:ind w:left="2100" w:hanging="420"/>
+      </w:pPr>
+    </w:lvl>
+    <w:lvl w:ilvl="5" w:tplc="0409001B" w:tentative="1">
+      <w:start w:val="1"/>
+      <w:numFmt w:val="lowerRoman"/>
+      <w:lvlText w:val="%6."/>
+      <w:lvlJc w:val="right"/>
+      <w:pPr>
+        <w:ind w:left="2520" w:hanging="420"/>
+      </w:pPr>
+    </w:lvl>
+    <w:lvl w:ilvl="6" w:tplc="0409000F" w:tentative="1">
+      <w:start w:val="1"/>
+      <w:numFmt w:val="decimal"/>
+      <w:lvlText w:val="%7."/>
+      <w:lvlJc w:val="left"/>
+      <w:pPr>
+        <w:ind w:left="2940" w:hanging="420"/>
+      </w:pPr>
+    </w:lvl>
+    <w:lvl w:ilvl="7" w:tplc="04090019" w:tentative="1">
+      <w:start w:val="1"/>
+      <w:numFmt w:val="lowerLetter"/>
+      <w:lvlText w:val="%8)"/>
+      <w:lvlJc w:val="left"/>
+      <w:pPr>
+        <w:ind w:left="3360" w:hanging="420"/>
+      </w:pPr>
+    </w:lvl>
+    <w:lvl w:ilvl="8" w:tplc="0409001B" w:tentative="1">
+      <w:start w:val="1"/>
+      <w:numFmt w:val="lowerRoman"/>
+      <w:lvlText w:val="%9."/>
+      <w:lvlJc w:val="right"/>
+      <w:pPr>
+        <w:ind w:left="3780" w:hanging="420"/>
+      </w:pPr>
+    </w:lvl>
+  </w:abstractNum>
+  <w:abstractNum w:abstractNumId="3" w15:restartNumberingAfterBreak="0">
     <w:nsid w:val="32E704E8"/>
     <w:multiLevelType w:val="hybridMultilevel"/>
     <w:tmpl w:val="6BAE7628"/>
@@ -12542,7 +15407,7 @@
       </w:pPr>
     </w:lvl>
   </w:abstractNum>
-  <w:abstractNum w:abstractNumId="1" w15:restartNumberingAfterBreak="0">
+  <w:abstractNum w:abstractNumId="4" w15:restartNumberingAfterBreak="0">
     <w:nsid w:val="34AC63DE"/>
     <w:multiLevelType w:val="multilevel"/>
     <w:tmpl w:val="33E8D668"/>
@@ -12691,7 +15556,7 @@
       </w:rPr>
     </w:lvl>
   </w:abstractNum>
-  <w:abstractNum w:abstractNumId="2" w15:restartNumberingAfterBreak="0">
+  <w:abstractNum w:abstractNumId="5" w15:restartNumberingAfterBreak="0">
     <w:nsid w:val="3C0832B7"/>
     <w:multiLevelType w:val="multilevel"/>
     <w:tmpl w:val="8E40D8F2"/>
@@ -12804,7 +15669,7 @@
       </w:pPr>
     </w:lvl>
   </w:abstractNum>
-  <w:abstractNum w:abstractNumId="3" w15:restartNumberingAfterBreak="0">
+  <w:abstractNum w:abstractNumId="6" w15:restartNumberingAfterBreak="0">
     <w:nsid w:val="3FAF5423"/>
     <w:multiLevelType w:val="multilevel"/>
     <w:tmpl w:val="F374574C"/>
@@ -12917,7 +15782,7 @@
       </w:pPr>
     </w:lvl>
   </w:abstractNum>
-  <w:abstractNum w:abstractNumId="4" w15:restartNumberingAfterBreak="0">
+  <w:abstractNum w:abstractNumId="7" w15:restartNumberingAfterBreak="0">
     <w:nsid w:val="51637F76"/>
     <w:multiLevelType w:val="hybridMultilevel"/>
     <w:tmpl w:val="60CE3DAC"/>
@@ -13006,10 +15871,10 @@
       </w:pPr>
     </w:lvl>
   </w:abstractNum>
-  <w:abstractNum w:abstractNumId="5" w15:restartNumberingAfterBreak="0">
-    <w:nsid w:val="61F96518"/>
+  <w:abstractNum w:abstractNumId="8" w15:restartNumberingAfterBreak="0">
+    <w:nsid w:val="5C31138D"/>
     <w:multiLevelType w:val="multilevel"/>
-    <w:tmpl w:val="37B0ECE8"/>
+    <w:tmpl w:val="629420BA"/>
     <w:lvl w:ilvl="0">
       <w:start w:val="1"/>
       <w:numFmt w:val="bullet"/>
@@ -13155,23 +16020,184 @@
       </w:rPr>
     </w:lvl>
   </w:abstractNum>
+  <w:abstractNum w:abstractNumId="9" w15:restartNumberingAfterBreak="0">
+    <w:nsid w:val="61F96518"/>
+    <w:multiLevelType w:val="multilevel"/>
+    <w:tmpl w:val="37B0ECE8"/>
+    <w:lvl w:ilvl="0">
+      <w:start w:val="1"/>
+      <w:numFmt w:val="bullet"/>
+      <w:lvlText w:val=""/>
+      <w:lvlJc w:val="left"/>
+      <w:pPr>
+        <w:tabs>
+          <w:tab w:val="num" w:pos="720"/>
+        </w:tabs>
+        <w:ind w:left="720" w:hanging="360"/>
+      </w:pPr>
+      <w:rPr>
+        <w:rFonts w:ascii="Symbol" w:hAnsi="Symbol" w:hint="default"/>
+        <w:sz w:val="20"/>
+      </w:rPr>
+    </w:lvl>
+    <w:lvl w:ilvl="1" w:tentative="1">
+      <w:start w:val="1"/>
+      <w:numFmt w:val="bullet"/>
+      <w:lvlText w:val="o"/>
+      <w:lvlJc w:val="left"/>
+      <w:pPr>
+        <w:tabs>
+          <w:tab w:val="num" w:pos="1440"/>
+        </w:tabs>
+        <w:ind w:left="1440" w:hanging="360"/>
+      </w:pPr>
+      <w:rPr>
+        <w:rFonts w:ascii="Courier New" w:hAnsi="Courier New" w:hint="default"/>
+        <w:sz w:val="20"/>
+      </w:rPr>
+    </w:lvl>
+    <w:lvl w:ilvl="2" w:tentative="1">
+      <w:start w:val="1"/>
+      <w:numFmt w:val="bullet"/>
+      <w:lvlText w:val=""/>
+      <w:lvlJc w:val="left"/>
+      <w:pPr>
+        <w:tabs>
+          <w:tab w:val="num" w:pos="2160"/>
+        </w:tabs>
+        <w:ind w:left="2160" w:hanging="360"/>
+      </w:pPr>
+      <w:rPr>
+        <w:rFonts w:ascii="Wingdings" w:hAnsi="Wingdings" w:hint="default"/>
+        <w:sz w:val="20"/>
+      </w:rPr>
+    </w:lvl>
+    <w:lvl w:ilvl="3" w:tentative="1">
+      <w:start w:val="1"/>
+      <w:numFmt w:val="bullet"/>
+      <w:lvlText w:val=""/>
+      <w:lvlJc w:val="left"/>
+      <w:pPr>
+        <w:tabs>
+          <w:tab w:val="num" w:pos="2880"/>
+        </w:tabs>
+        <w:ind w:left="2880" w:hanging="360"/>
+      </w:pPr>
+      <w:rPr>
+        <w:rFonts w:ascii="Wingdings" w:hAnsi="Wingdings" w:hint="default"/>
+        <w:sz w:val="20"/>
+      </w:rPr>
+    </w:lvl>
+    <w:lvl w:ilvl="4" w:tentative="1">
+      <w:start w:val="1"/>
+      <w:numFmt w:val="bullet"/>
+      <w:lvlText w:val=""/>
+      <w:lvlJc w:val="left"/>
+      <w:pPr>
+        <w:tabs>
+          <w:tab w:val="num" w:pos="3600"/>
+        </w:tabs>
+        <w:ind w:left="3600" w:hanging="360"/>
+      </w:pPr>
+      <w:rPr>
+        <w:rFonts w:ascii="Wingdings" w:hAnsi="Wingdings" w:hint="default"/>
+        <w:sz w:val="20"/>
+      </w:rPr>
+    </w:lvl>
+    <w:lvl w:ilvl="5" w:tentative="1">
+      <w:start w:val="1"/>
+      <w:numFmt w:val="bullet"/>
+      <w:lvlText w:val=""/>
+      <w:lvlJc w:val="left"/>
+      <w:pPr>
+        <w:tabs>
+          <w:tab w:val="num" w:pos="4320"/>
+        </w:tabs>
+        <w:ind w:left="4320" w:hanging="360"/>
+      </w:pPr>
+      <w:rPr>
+        <w:rFonts w:ascii="Wingdings" w:hAnsi="Wingdings" w:hint="default"/>
+        <w:sz w:val="20"/>
+      </w:rPr>
+    </w:lvl>
+    <w:lvl w:ilvl="6" w:tentative="1">
+      <w:start w:val="1"/>
+      <w:numFmt w:val="bullet"/>
+      <w:lvlText w:val=""/>
+      <w:lvlJc w:val="left"/>
+      <w:pPr>
+        <w:tabs>
+          <w:tab w:val="num" w:pos="5040"/>
+        </w:tabs>
+        <w:ind w:left="5040" w:hanging="360"/>
+      </w:pPr>
+      <w:rPr>
+        <w:rFonts w:ascii="Wingdings" w:hAnsi="Wingdings" w:hint="default"/>
+        <w:sz w:val="20"/>
+      </w:rPr>
+    </w:lvl>
+    <w:lvl w:ilvl="7" w:tentative="1">
+      <w:start w:val="1"/>
+      <w:numFmt w:val="bullet"/>
+      <w:lvlText w:val=""/>
+      <w:lvlJc w:val="left"/>
+      <w:pPr>
+        <w:tabs>
+          <w:tab w:val="num" w:pos="5760"/>
+        </w:tabs>
+        <w:ind w:left="5760" w:hanging="360"/>
+      </w:pPr>
+      <w:rPr>
+        <w:rFonts w:ascii="Wingdings" w:hAnsi="Wingdings" w:hint="default"/>
+        <w:sz w:val="20"/>
+      </w:rPr>
+    </w:lvl>
+    <w:lvl w:ilvl="8" w:tentative="1">
+      <w:start w:val="1"/>
+      <w:numFmt w:val="bullet"/>
+      <w:lvlText w:val=""/>
+      <w:lvlJc w:val="left"/>
+      <w:pPr>
+        <w:tabs>
+          <w:tab w:val="num" w:pos="6480"/>
+        </w:tabs>
+        <w:ind w:left="6480" w:hanging="360"/>
+      </w:pPr>
+      <w:rPr>
+        <w:rFonts w:ascii="Wingdings" w:hAnsi="Wingdings" w:hint="default"/>
+        <w:sz w:val="20"/>
+      </w:rPr>
+    </w:lvl>
+  </w:abstractNum>
   <w:num w:numId="1">
+    <w:abstractNumId w:val="6"/>
+  </w:num>
+  <w:num w:numId="2">
     <w:abstractNumId w:val="3"/>
   </w:num>
-  <w:num w:numId="2">
+  <w:num w:numId="3">
+    <w:abstractNumId w:val="9"/>
+  </w:num>
+  <w:num w:numId="4">
+    <w:abstractNumId w:val="4"/>
+  </w:num>
+  <w:num w:numId="5">
+    <w:abstractNumId w:val="7"/>
+  </w:num>
+  <w:num w:numId="6">
+    <w:abstractNumId w:val="5"/>
+  </w:num>
+  <w:num w:numId="7">
+    <w:abstractNumId w:val="2"/>
+  </w:num>
+  <w:num w:numId="8">
     <w:abstractNumId w:val="0"/>
   </w:num>
-  <w:num w:numId="3">
-    <w:abstractNumId w:val="5"/>
-  </w:num>
-  <w:num w:numId="4">
+  <w:num w:numId="9">
     <w:abstractNumId w:val="1"/>
   </w:num>
-  <w:num w:numId="5">
-    <w:abstractNumId w:val="4"/>
-  </w:num>
-  <w:num w:numId="6">
-    <w:abstractNumId w:val="2"/>
+  <w:num w:numId="10">
+    <w:abstractNumId w:val="8"/>
   </w:num>
 </w:numbering>
 </file>
@@ -13296,6 +16322,7 @@
     <w:lsdException w:name="HTML Sample" w:semiHidden="1" w:unhideWhenUsed="1"/>
     <w:lsdException w:name="HTML Typewriter" w:semiHidden="1" w:unhideWhenUsed="1"/>
     <w:lsdException w:name="HTML Variable" w:semiHidden="1" w:unhideWhenUsed="1"/>
+    <w:lsdException w:name="Normal Table" w:semiHidden="1" w:unhideWhenUsed="1"/>
     <w:lsdException w:name="annotation subject" w:semiHidden="1" w:unhideWhenUsed="1"/>
     <w:lsdException w:name="No List" w:semiHidden="1" w:unhideWhenUsed="1"/>
     <w:lsdException w:name="Outline List 1" w:semiHidden="1" w:unhideWhenUsed="1"/>
@@ -13339,8 +16366,10 @@
     <w:lsdException w:name="Table Elegant" w:semiHidden="1" w:unhideWhenUsed="1"/>
     <w:lsdException w:name="Table Professional" w:semiHidden="1" w:unhideWhenUsed="1"/>
     <w:lsdException w:name="Table Subtle 1" w:semiHidden="1" w:unhideWhenUsed="1"/>
+    <w:lsdException w:name="Table Subtle 2" w:semiHidden="1" w:unhideWhenUsed="1"/>
     <w:lsdException w:name="Table Web 1" w:semiHidden="1" w:unhideWhenUsed="1"/>
     <w:lsdException w:name="Table Web 2" w:semiHidden="1" w:unhideWhenUsed="1"/>
+    <w:lsdException w:name="Table Web 3" w:semiHidden="1" w:unhideWhenUsed="1"/>
     <w:lsdException w:name="Balloon Text" w:semiHidden="1" w:unhideWhenUsed="1"/>
     <w:lsdException w:name="Table Grid" w:uiPriority="39"/>
     <w:lsdException w:name="Table Theme" w:semiHidden="1" w:unhideWhenUsed="1"/>
@@ -13756,7 +16785,6 @@
     <w:name w:val="Normal (Web)"/>
     <w:basedOn w:val="a"/>
     <w:uiPriority w:val="99"/>
-    <w:semiHidden/>
     <w:unhideWhenUsed/>
     <w:rsid w:val="00B16E1D"/>
     <w:pPr>
@@ -14092,6 +17120,11 @@
     <w:basedOn w:val="a0"/>
     <w:rsid w:val="00047210"/>
   </w:style>
+  <w:style w:type="character" w:customStyle="1" w:styleId="comment">
+    <w:name w:val="comment"/>
+    <w:basedOn w:val="a0"/>
+    <w:rsid w:val="00853FEE"/>
+  </w:style>
 </w:styles>
 </file>
 

--- a/nodebook/git/git版本控制命令与github托管代码.docx
+++ b/nodebook/git/git版本控制命令与github托管代码.docx
@@ -5979,11 +5979,6 @@
       </w:r>
     </w:p>
     <w:p>
-      <w:pPr>
-        <w:rPr>
-          <w:rFonts w:hint="eastAsia"/>
-        </w:rPr>
-      </w:pPr>
       <w:r>
         <w:rPr>
           <w:rFonts w:hint="eastAsia"/>
@@ -6008,11 +6003,6 @@
     </w:p>
     <w:p/>
     <w:p>
-      <w:pPr>
-        <w:rPr>
-          <w:rFonts w:hint="eastAsia"/>
-        </w:rPr>
-      </w:pPr>
       <w:r>
         <w:rPr>
           <w:rFonts w:hint="eastAsia"/>
@@ -6209,11 +6199,6 @@
       </w:r>
     </w:p>
     <w:p>
-      <w:pPr>
-        <w:rPr>
-          <w:rFonts w:hint="eastAsia"/>
-        </w:rPr>
-      </w:pPr>
       <w:r>
         <w:rPr>
           <w:rFonts w:hint="eastAsia"/>
@@ -6227,13 +6212,7 @@
         <w:t xml:space="preserve">https://blog.csdn.net/macrossdzh/article/details/5691924 </w:t>
       </w:r>
     </w:p>
-    <w:p>
-      <w:pPr>
-        <w:rPr>
-          <w:rFonts w:hint="eastAsia"/>
-        </w:rPr>
-      </w:pPr>
-    </w:p>
+    <w:p/>
     <w:p>
       <w:pPr>
         <w:pStyle w:val="3"/>
@@ -10494,9 +10473,6 @@
     <w:p>
       <w:pPr>
         <w:pStyle w:val="3"/>
-        <w:rPr>
-          <w:rFonts w:hint="eastAsia"/>
-        </w:rPr>
       </w:pPr>
       <w:r>
         <w:rPr>
@@ -11225,11 +11201,6 @@
     </w:p>
     <w:p/>
     <w:p>
-      <w:pPr>
-        <w:rPr>
-          <w:rFonts w:hint="eastAsia"/>
-        </w:rPr>
-      </w:pPr>
       <w:r>
         <w:rPr>
           <w:noProof/>
@@ -11380,7 +11351,7 @@
         <w:shd w:val="clear" w:color="auto" w:fill="FFFFFF"/>
         <w:spacing w:before="225" w:beforeAutospacing="0" w:after="225" w:afterAutospacing="0"/>
         <w:rPr>
-          <w:rFonts w:ascii="Helvetica" w:hAnsi="Helvetica" w:cs="Helvetica" w:hint="eastAsia"/>
+          <w:rFonts w:ascii="Helvetica" w:hAnsi="Helvetica" w:cs="Helvetica"/>
           <w:color w:val="666666"/>
           <w:sz w:val="21"/>
           <w:szCs w:val="21"/>
@@ -11751,7 +11722,6 @@
     <w:p>
       <w:pPr>
         <w:rPr>
-          <w:rFonts w:hint="eastAsia"/>
           <w:highlight w:val="yellow"/>
         </w:rPr>
       </w:pPr>
@@ -11847,11 +11817,6 @@
       </w:r>
     </w:p>
     <w:p>
-      <w:pPr>
-        <w:rPr>
-          <w:rFonts w:hint="eastAsia"/>
-        </w:rPr>
-      </w:pPr>
       <w:r>
         <w:rPr>
           <w:rFonts w:hint="eastAsia"/>
@@ -13358,9 +13323,6 @@
       <w:pPr>
         <w:pStyle w:val="a6"/>
         <w:ind w:left="420" w:firstLineChars="0" w:firstLine="0"/>
-        <w:rPr>
-          <w:rFonts w:hint="eastAsia"/>
-        </w:rPr>
       </w:pPr>
       <w:r>
         <w:rPr>
@@ -13386,8 +13348,6 @@
       <w:r>
         <w:fldChar w:fldCharType="end"/>
       </w:r>
-      <w:bookmarkStart w:id="0" w:name="_GoBack"/>
-      <w:bookmarkEnd w:id="0"/>
     </w:p>
     <w:p>
       <w:pPr>
@@ -15004,6 +14964,463 @@
       </w:r>
     </w:p>
     <w:p/>
+    <w:p/>
+    <w:p>
+      <w:pPr>
+        <w:pStyle w:val="2"/>
+        <w:numPr>
+          <w:ilvl w:val="0"/>
+          <w:numId w:val="2"/>
+        </w:numPr>
+      </w:pPr>
+      <w:r>
+        <w:rPr>
+          <w:rFonts w:hint="eastAsia"/>
+        </w:rPr>
+        <w:t>版本标签及说明管理</w:t>
+      </w:r>
+    </w:p>
+    <w:p>
+      <w:r>
+        <w:rPr>
+          <w:rFonts w:hint="eastAsia"/>
+        </w:rPr>
+        <w:t>在版本更迭中，每</w:t>
+      </w:r>
+      <w:r>
+        <w:rPr>
+          <w:rFonts w:hint="eastAsia"/>
+        </w:rPr>
+        <w:t>commit</w:t>
+      </w:r>
+      <w:r>
+        <w:rPr>
+          <w:rFonts w:hint="eastAsia"/>
+        </w:rPr>
+        <w:t>一次就是一个版本，如果想要为当前提交的版本加一个标签方便查阅，则使用</w:t>
+      </w:r>
+    </w:p>
+    <w:p>
+      <w:r>
+        <w:rPr>
+          <w:rFonts w:hint="eastAsia"/>
+        </w:rPr>
+        <w:t>#git</w:t>
+      </w:r>
+      <w:r>
+        <w:t xml:space="preserve"> tag &lt;</w:t>
+      </w:r>
+      <w:proofErr w:type="spellStart"/>
+      <w:r>
+        <w:t>tagname</w:t>
+      </w:r>
+      <w:proofErr w:type="spellEnd"/>
+      <w:r>
+        <w:t>&gt;</w:t>
+      </w:r>
+    </w:p>
+    <w:p>
+      <w:r>
+        <w:rPr>
+          <w:rFonts w:hint="eastAsia"/>
+        </w:rPr>
+        <w:t>设置当前提交的版本的标签，使用</w:t>
+      </w:r>
+      <w:r>
+        <w:t xml:space="preserve">#git tag </w:t>
+      </w:r>
+      <w:r>
+        <w:rPr>
+          <w:rFonts w:hint="eastAsia"/>
+        </w:rPr>
+        <w:t>查看标签</w:t>
+      </w:r>
+      <w:r>
+        <w:rPr>
+          <w:rFonts w:hint="eastAsia"/>
+        </w:rPr>
+        <w:t>列表</w:t>
+      </w:r>
+      <w:bookmarkStart w:id="0" w:name="_GoBack"/>
+      <w:bookmarkEnd w:id="0"/>
+    </w:p>
+    <w:p>
+      <w:r>
+        <w:rPr>
+          <w:rFonts w:hint="eastAsia"/>
+        </w:rPr>
+        <w:t>如果想</w:t>
+      </w:r>
+      <w:proofErr w:type="gramStart"/>
+      <w:r>
+        <w:rPr>
+          <w:rFonts w:hint="eastAsia"/>
+        </w:rPr>
+        <w:t>为之前</w:t>
+      </w:r>
+      <w:proofErr w:type="gramEnd"/>
+      <w:r>
+        <w:rPr>
+          <w:rFonts w:hint="eastAsia"/>
+        </w:rPr>
+        <w:t>版本加入标签，首先查看版本记录</w:t>
+      </w:r>
+    </w:p>
+    <w:p>
+      <w:r>
+        <w:rPr>
+          <w:rFonts w:hint="eastAsia"/>
+        </w:rPr>
+        <w:t>#git</w:t>
+      </w:r>
+      <w:r>
+        <w:t xml:space="preserve"> log –pretty=</w:t>
+      </w:r>
+      <w:proofErr w:type="spellStart"/>
+      <w:r>
+        <w:t>on</w:t>
+      </w:r>
+      <w:r>
+        <w:rPr>
+          <w:rFonts w:hint="eastAsia"/>
+        </w:rPr>
+        <w:t>e</w:t>
+      </w:r>
+      <w:r>
+        <w:t>line</w:t>
+      </w:r>
+      <w:proofErr w:type="spellEnd"/>
+      <w:r>
+        <w:t xml:space="preserve"> –abbrev-commit</w:t>
+      </w:r>
+    </w:p>
+    <w:p>
+      <w:pPr>
+        <w:rPr>
+          <w:rFonts w:hint="eastAsia"/>
+        </w:rPr>
+      </w:pPr>
+      <w:r>
+        <w:rPr>
+          <w:noProof/>
+        </w:rPr>
+        <w:drawing>
+          <wp:inline distT="0" distB="0" distL="0" distR="0" wp14:anchorId="71B10D9B" wp14:editId="42D891A2">
+            <wp:extent cx="5274310" cy="788035"/>
+            <wp:effectExtent l="0" t="0" r="2540" b="0"/>
+            <wp:docPr id="26" name="图片 26"/>
+            <wp:cNvGraphicFramePr>
+              <a:graphicFrameLocks xmlns:a="http://schemas.openxmlformats.org/drawingml/2006/main" noChangeAspect="1"/>
+            </wp:cNvGraphicFramePr>
+            <a:graphic xmlns:a="http://schemas.openxmlformats.org/drawingml/2006/main">
+              <a:graphicData uri="http://schemas.openxmlformats.org/drawingml/2006/picture">
+                <pic:pic xmlns:pic="http://schemas.openxmlformats.org/drawingml/2006/picture">
+                  <pic:nvPicPr>
+                    <pic:cNvPr id="1" name=""/>
+                    <pic:cNvPicPr/>
+                  </pic:nvPicPr>
+                  <pic:blipFill>
+                    <a:blip r:embed="rId34"/>
+                    <a:stretch>
+                      <a:fillRect/>
+                    </a:stretch>
+                  </pic:blipFill>
+                  <pic:spPr>
+                    <a:xfrm>
+                      <a:off x="0" y="0"/>
+                      <a:ext cx="5274310" cy="788035"/>
+                    </a:xfrm>
+                    <a:prstGeom prst="rect">
+                      <a:avLst/>
+                    </a:prstGeom>
+                  </pic:spPr>
+                </pic:pic>
+              </a:graphicData>
+            </a:graphic>
+          </wp:inline>
+        </w:drawing>
+      </w:r>
+    </w:p>
+    <w:p>
+      <w:r>
+        <w:rPr>
+          <w:rFonts w:hint="eastAsia"/>
+        </w:rPr>
+        <w:t>显示</w:t>
+      </w:r>
+      <w:proofErr w:type="spellStart"/>
+      <w:r>
+        <w:rPr>
+          <w:rFonts w:hint="eastAsia"/>
+        </w:rPr>
+        <w:t>commitid</w:t>
+      </w:r>
+      <w:proofErr w:type="spellEnd"/>
+      <w:r>
+        <w:rPr>
+          <w:rFonts w:hint="eastAsia"/>
+        </w:rPr>
+        <w:t>列表</w:t>
+      </w:r>
+    </w:p>
+    <w:p>
+      <w:r>
+        <w:rPr>
+          <w:rFonts w:hint="eastAsia"/>
+        </w:rPr>
+        <w:t>再使用</w:t>
+      </w:r>
+    </w:p>
+    <w:p>
+      <w:r>
+        <w:rPr>
+          <w:rFonts w:hint="eastAsia"/>
+        </w:rPr>
+        <w:t>#</w:t>
+      </w:r>
+      <w:r>
+        <w:t>git tag &lt;</w:t>
+      </w:r>
+      <w:proofErr w:type="spellStart"/>
+      <w:r>
+        <w:t>tagname</w:t>
+      </w:r>
+      <w:proofErr w:type="spellEnd"/>
+      <w:r>
+        <w:t xml:space="preserve">&gt; </w:t>
+      </w:r>
+      <w:proofErr w:type="spellStart"/>
+      <w:r>
+        <w:t>commitid</w:t>
+      </w:r>
+      <w:proofErr w:type="spellEnd"/>
+      <w:r>
+        <w:t xml:space="preserve"> </w:t>
+      </w:r>
+    </w:p>
+    <w:p>
+      <w:r>
+        <w:rPr>
+          <w:noProof/>
+        </w:rPr>
+        <w:drawing>
+          <wp:inline distT="0" distB="0" distL="0" distR="0" wp14:anchorId="760F3B39" wp14:editId="50E46673">
+            <wp:extent cx="5274310" cy="859155"/>
+            <wp:effectExtent l="0" t="0" r="2540" b="0"/>
+            <wp:docPr id="27" name="图片 27"/>
+            <wp:cNvGraphicFramePr>
+              <a:graphicFrameLocks xmlns:a="http://schemas.openxmlformats.org/drawingml/2006/main" noChangeAspect="1"/>
+            </wp:cNvGraphicFramePr>
+            <a:graphic xmlns:a="http://schemas.openxmlformats.org/drawingml/2006/main">
+              <a:graphicData uri="http://schemas.openxmlformats.org/drawingml/2006/picture">
+                <pic:pic xmlns:pic="http://schemas.openxmlformats.org/drawingml/2006/picture">
+                  <pic:nvPicPr>
+                    <pic:cNvPr id="1" name=""/>
+                    <pic:cNvPicPr/>
+                  </pic:nvPicPr>
+                  <pic:blipFill>
+                    <a:blip r:embed="rId35"/>
+                    <a:stretch>
+                      <a:fillRect/>
+                    </a:stretch>
+                  </pic:blipFill>
+                  <pic:spPr>
+                    <a:xfrm>
+                      <a:off x="0" y="0"/>
+                      <a:ext cx="5274310" cy="859155"/>
+                    </a:xfrm>
+                    <a:prstGeom prst="rect">
+                      <a:avLst/>
+                    </a:prstGeom>
+                  </pic:spPr>
+                </pic:pic>
+              </a:graphicData>
+            </a:graphic>
+          </wp:inline>
+        </w:drawing>
+      </w:r>
+    </w:p>
+    <w:p>
+      <w:r>
+        <w:rPr>
+          <w:rFonts w:hint="eastAsia"/>
+        </w:rPr>
+        <w:t>来为历史版本添加版本标签</w:t>
+      </w:r>
+      <w:r>
+        <w:rPr>
+          <w:rFonts w:hint="eastAsia"/>
+        </w:rPr>
+        <w:t>,</w:t>
+      </w:r>
+      <w:r>
+        <w:rPr>
+          <w:rFonts w:hint="eastAsia"/>
+        </w:rPr>
+        <w:t>注意标签不是按时间排序的而是按字母顺序排序，可以用</w:t>
+      </w:r>
+    </w:p>
+    <w:p>
+      <w:pPr>
+        <w:rPr>
+          <w:rFonts w:hint="eastAsia"/>
+        </w:rPr>
+      </w:pPr>
+      <w:r>
+        <w:rPr>
+          <w:rFonts w:hint="eastAsia"/>
+        </w:rPr>
+        <w:t>#</w:t>
+      </w:r>
+      <w:r>
+        <w:t xml:space="preserve"> git show &lt;</w:t>
+      </w:r>
+      <w:proofErr w:type="spellStart"/>
+      <w:r>
+        <w:t>tagname</w:t>
+      </w:r>
+      <w:proofErr w:type="spellEnd"/>
+      <w:r>
+        <w:t xml:space="preserve">&gt; </w:t>
+      </w:r>
+      <w:r>
+        <w:rPr>
+          <w:rFonts w:hint="eastAsia"/>
+        </w:rPr>
+        <w:t>查看标签信息</w:t>
+      </w:r>
+      <w:r>
+        <w:rPr>
+          <w:rFonts w:hint="eastAsia"/>
+        </w:rPr>
+        <w:t>,</w:t>
+      </w:r>
+      <w:r>
+        <w:rPr>
+          <w:rFonts w:hint="eastAsia"/>
+        </w:rPr>
+        <w:t>使用</w:t>
+      </w:r>
+      <w:r>
+        <w:rPr>
+          <w:rFonts w:hint="eastAsia"/>
+        </w:rPr>
+        <w:t>q</w:t>
+      </w:r>
+      <w:r>
+        <w:rPr>
+          <w:rFonts w:hint="eastAsia"/>
+        </w:rPr>
+        <w:t>退出查看。</w:t>
+      </w:r>
+    </w:p>
+    <w:p>
+      <w:r>
+        <w:rPr>
+          <w:noProof/>
+        </w:rPr>
+        <w:drawing>
+          <wp:inline distT="0" distB="0" distL="0" distR="0" wp14:anchorId="161DA70D" wp14:editId="6CCE681A">
+            <wp:extent cx="5274310" cy="671830"/>
+            <wp:effectExtent l="0" t="0" r="2540" b="0"/>
+            <wp:docPr id="28" name="图片 28"/>
+            <wp:cNvGraphicFramePr>
+              <a:graphicFrameLocks xmlns:a="http://schemas.openxmlformats.org/drawingml/2006/main" noChangeAspect="1"/>
+            </wp:cNvGraphicFramePr>
+            <a:graphic xmlns:a="http://schemas.openxmlformats.org/drawingml/2006/main">
+              <a:graphicData uri="http://schemas.openxmlformats.org/drawingml/2006/picture">
+                <pic:pic xmlns:pic="http://schemas.openxmlformats.org/drawingml/2006/picture">
+                  <pic:nvPicPr>
+                    <pic:cNvPr id="1" name=""/>
+                    <pic:cNvPicPr/>
+                  </pic:nvPicPr>
+                  <pic:blipFill>
+                    <a:blip r:embed="rId36"/>
+                    <a:stretch>
+                      <a:fillRect/>
+                    </a:stretch>
+                  </pic:blipFill>
+                  <pic:spPr>
+                    <a:xfrm>
+                      <a:off x="0" y="0"/>
+                      <a:ext cx="5274310" cy="671830"/>
+                    </a:xfrm>
+                    <a:prstGeom prst="rect">
+                      <a:avLst/>
+                    </a:prstGeom>
+                  </pic:spPr>
+                </pic:pic>
+              </a:graphicData>
+            </a:graphic>
+          </wp:inline>
+        </w:drawing>
+      </w:r>
+    </w:p>
+    <w:p/>
+    <w:p>
+      <w:r>
+        <w:rPr>
+          <w:rFonts w:hint="eastAsia"/>
+        </w:rPr>
+        <w:t>可以为标签附加说明文字</w:t>
+      </w:r>
+    </w:p>
+    <w:p>
+      <w:pPr>
+        <w:rPr>
+          <w:rFonts w:hint="eastAsia"/>
+        </w:rPr>
+      </w:pPr>
+      <w:r>
+        <w:rPr>
+          <w:rFonts w:hint="eastAsia"/>
+        </w:rPr>
+        <w:t>#</w:t>
+      </w:r>
+      <w:r>
+        <w:t xml:space="preserve"> </w:t>
+      </w:r>
+      <w:r>
+        <w:rPr>
+          <w:rFonts w:hint="eastAsia"/>
+        </w:rPr>
+        <w:t>git</w:t>
+      </w:r>
+      <w:r>
+        <w:t xml:space="preserve"> tag -a &lt;</w:t>
+      </w:r>
+      <w:proofErr w:type="spellStart"/>
+      <w:r>
+        <w:t>tagname</w:t>
+      </w:r>
+      <w:proofErr w:type="spellEnd"/>
+      <w:r>
+        <w:t>&gt; -m “</w:t>
+      </w:r>
+      <w:r>
+        <w:rPr>
+          <w:rFonts w:hint="eastAsia"/>
+        </w:rPr>
+        <w:t>说明文字</w:t>
+      </w:r>
+      <w:r>
+        <w:t xml:space="preserve">” </w:t>
+      </w:r>
+      <w:r>
+        <w:rPr>
+          <w:rFonts w:hint="eastAsia"/>
+        </w:rPr>
+        <w:t>[</w:t>
+      </w:r>
+      <w:proofErr w:type="spellStart"/>
+      <w:r>
+        <w:t>commitid</w:t>
+      </w:r>
+      <w:proofErr w:type="spellEnd"/>
+      <w:r>
+        <w:t>]</w:t>
+      </w:r>
+    </w:p>
     <w:sectPr>
       <w:pgSz w:w="11906" w:h="16838"/>
       <w:pgMar w:top="1440" w:right="1800" w:bottom="1440" w:left="1800" w:header="851" w:footer="992" w:gutter="0"/>
@@ -15324,7 +15741,7 @@
   <w:abstractNum w:abstractNumId="3" w15:restartNumberingAfterBreak="0">
     <w:nsid w:val="32E704E8"/>
     <w:multiLevelType w:val="hybridMultilevel"/>
-    <w:tmpl w:val="6BAE7628"/>
+    <w:tmpl w:val="E54C110C"/>
     <w:lvl w:ilvl="0" w:tplc="0409000F">
       <w:start w:val="1"/>
       <w:numFmt w:val="decimal"/>

--- a/nodebook/git/git版本控制命令与github托管代码.docx
+++ b/nodebook/git/git版本控制命令与github托管代码.docx
@@ -1850,7 +1850,6 @@
         <w:t>learngit</w:t>
       </w:r>
       <w:proofErr w:type="spellEnd"/>
-      <w:proofErr w:type="gramStart"/>
       <w:r>
         <w:rPr>
           <w:rFonts w:ascii="宋体" w:eastAsia="宋体" w:hAnsi="宋体" w:cs="宋体"/>
@@ -1859,18 +1858,7 @@
           <w:sz w:val="24"/>
           <w:szCs w:val="24"/>
         </w:rPr>
-        <w:t>/.git</w:t>
-      </w:r>
-      <w:proofErr w:type="gramEnd"/>
-      <w:r>
-        <w:rPr>
-          <w:rFonts w:ascii="宋体" w:eastAsia="宋体" w:hAnsi="宋体" w:cs="宋体"/>
-          <w:color w:val="444444"/>
-          <w:kern w:val="0"/>
-          <w:sz w:val="24"/>
-          <w:szCs w:val="24"/>
-        </w:rPr>
-        <w:t>/</w:t>
+        <w:t>/.git/</w:t>
       </w:r>
     </w:p>
     <w:p>
@@ -1968,27 +1956,7 @@
           <w:kern w:val="0"/>
           <w:szCs w:val="21"/>
         </w:rPr>
-        <w:t>来跟踪管理版本库的，没事千万不要手动修改这个目录里面的文件，</w:t>
-      </w:r>
-      <w:proofErr w:type="gramStart"/>
-      <w:r>
-        <w:rPr>
-          <w:rFonts w:ascii="Helvetica" w:eastAsia="宋体" w:hAnsi="Helvetica" w:cs="Helvetica"/>
-          <w:color w:val="666666"/>
-          <w:kern w:val="0"/>
-          <w:szCs w:val="21"/>
-        </w:rPr>
-        <w:t>不然改乱了</w:t>
-      </w:r>
-      <w:proofErr w:type="gramEnd"/>
-      <w:r>
-        <w:rPr>
-          <w:rFonts w:ascii="Helvetica" w:eastAsia="宋体" w:hAnsi="Helvetica" w:cs="Helvetica"/>
-          <w:color w:val="666666"/>
-          <w:kern w:val="0"/>
-          <w:szCs w:val="21"/>
-        </w:rPr>
-        <w:t>，就把</w:t>
+        <w:t>来跟踪管理版本库的，没事千万不要手动修改这个目录里面的文件，不然改乱了，就把</w:t>
       </w:r>
       <w:r>
         <w:rPr>
@@ -2654,23 +2622,7 @@
           <w:rStyle w:val="operator"/>
           <w:color w:val="444444"/>
         </w:rPr>
-        <w:t xml:space="preserve"> </w:t>
-      </w:r>
-      <w:proofErr w:type="gramStart"/>
-      <w:r>
-        <w:rPr>
-          <w:rStyle w:val="operator"/>
-          <w:color w:val="444444"/>
-        </w:rPr>
-        <w:t>insertions(</w:t>
-      </w:r>
-      <w:proofErr w:type="gramEnd"/>
-      <w:r>
-        <w:rPr>
-          <w:rStyle w:val="operator"/>
-          <w:color w:val="444444"/>
-        </w:rPr>
-        <w:t>+)</w:t>
+        <w:t xml:space="preserve"> insertions(+)</w:t>
       </w:r>
     </w:p>
     <w:p>
@@ -3919,27 +3871,7 @@
           <w:kern w:val="0"/>
           <w:szCs w:val="21"/>
         </w:rPr>
-        <w:t>的秘</w:t>
-      </w:r>
-      <w:proofErr w:type="gramStart"/>
-      <w:r>
-        <w:rPr>
-          <w:rFonts w:ascii="Helvetica" w:eastAsia="宋体" w:hAnsi="Helvetica" w:cs="Helvetica"/>
-          <w:color w:val="666666"/>
-          <w:kern w:val="0"/>
-          <w:szCs w:val="21"/>
-        </w:rPr>
-        <w:t>钥</w:t>
-      </w:r>
-      <w:proofErr w:type="gramEnd"/>
-      <w:r>
-        <w:rPr>
-          <w:rFonts w:ascii="Helvetica" w:eastAsia="宋体" w:hAnsi="Helvetica" w:cs="Helvetica"/>
-          <w:color w:val="666666"/>
-          <w:kern w:val="0"/>
-          <w:szCs w:val="21"/>
-        </w:rPr>
-        <w:t>对，</w:t>
+        <w:t>的秘钥对，</w:t>
       </w:r>
       <w:proofErr w:type="spellStart"/>
       <w:r>
@@ -3983,27 +3915,7 @@
           <w:kern w:val="0"/>
           <w:szCs w:val="21"/>
         </w:rPr>
-        <w:t>是公</w:t>
-      </w:r>
-      <w:proofErr w:type="gramStart"/>
-      <w:r>
-        <w:rPr>
-          <w:rFonts w:ascii="Helvetica" w:eastAsia="宋体" w:hAnsi="Helvetica" w:cs="Helvetica"/>
-          <w:color w:val="666666"/>
-          <w:kern w:val="0"/>
-          <w:szCs w:val="21"/>
-        </w:rPr>
-        <w:t>钥</w:t>
-      </w:r>
-      <w:proofErr w:type="gramEnd"/>
-      <w:r>
-        <w:rPr>
-          <w:rFonts w:ascii="Helvetica" w:eastAsia="宋体" w:hAnsi="Helvetica" w:cs="Helvetica"/>
-          <w:color w:val="666666"/>
-          <w:kern w:val="0"/>
-          <w:szCs w:val="21"/>
-        </w:rPr>
-        <w:t>，可以放心地告诉任何人。</w:t>
+        <w:t>是公钥，可以放心地告诉任何人。</w:t>
       </w:r>
     </w:p>
     <w:p>
@@ -4413,27 +4325,7 @@
           <w:kern w:val="0"/>
           <w:szCs w:val="21"/>
         </w:rPr>
-        <w:t>只要知道了你的公</w:t>
-      </w:r>
-      <w:proofErr w:type="gramStart"/>
-      <w:r>
-        <w:rPr>
-          <w:rFonts w:ascii="Helvetica" w:eastAsia="宋体" w:hAnsi="Helvetica" w:cs="Helvetica"/>
-          <w:color w:val="666666"/>
-          <w:kern w:val="0"/>
-          <w:szCs w:val="21"/>
-        </w:rPr>
-        <w:t>钥</w:t>
-      </w:r>
-      <w:proofErr w:type="gramEnd"/>
-      <w:r>
-        <w:rPr>
-          <w:rFonts w:ascii="Helvetica" w:eastAsia="宋体" w:hAnsi="Helvetica" w:cs="Helvetica"/>
-          <w:color w:val="666666"/>
-          <w:kern w:val="0"/>
-          <w:szCs w:val="21"/>
-        </w:rPr>
-        <w:t>，就可以确认只有你自己才能推送。</w:t>
+        <w:t>只要知道了你的公钥，就可以确认只有你自己才能推送。</w:t>
       </w:r>
     </w:p>
     <w:p>
@@ -4664,27 +4556,7 @@
           <w:kern w:val="0"/>
           <w:szCs w:val="21"/>
         </w:rPr>
-        <w:t>把公开的仓库变成私有的，这样别人就看不见了（</w:t>
-      </w:r>
-      <w:proofErr w:type="gramStart"/>
-      <w:r>
-        <w:rPr>
-          <w:rFonts w:ascii="Helvetica" w:eastAsia="宋体" w:hAnsi="Helvetica" w:cs="Helvetica"/>
-          <w:color w:val="666666"/>
-          <w:kern w:val="0"/>
-          <w:szCs w:val="21"/>
-        </w:rPr>
-        <w:t>不可读更不可</w:t>
-      </w:r>
-      <w:proofErr w:type="gramEnd"/>
-      <w:r>
-        <w:rPr>
-          <w:rFonts w:ascii="Helvetica" w:eastAsia="宋体" w:hAnsi="Helvetica" w:cs="Helvetica"/>
-          <w:color w:val="666666"/>
-          <w:kern w:val="0"/>
-          <w:szCs w:val="21"/>
-        </w:rPr>
-        <w:t>写）。另一个办法是自己动手，搭一个</w:t>
+        <w:t>把公开的仓库变成私有的，这样别人就看不见了（不可读更不可写）。另一个办法是自己动手，搭一个</w:t>
       </w:r>
       <w:r>
         <w:rPr>
@@ -5580,7 +5452,6 @@
         <w:t xml:space="preserve">$ git clone </w:t>
       </w:r>
       <w:proofErr w:type="spellStart"/>
-      <w:proofErr w:type="gramStart"/>
       <w:r>
         <w:rPr>
           <w:highlight w:val="yellow"/>
@@ -5602,7 +5473,6 @@
         <w:t>gitskills.git</w:t>
       </w:r>
       <w:proofErr w:type="spellEnd"/>
-      <w:proofErr w:type="gramEnd"/>
     </w:p>
     <w:p>
       <w:pPr>
@@ -6109,21 +5979,7 @@
         <w:rPr>
           <w:rFonts w:hint="eastAsia"/>
         </w:rPr>
-        <w:t>有</w:t>
-      </w:r>
-      <w:proofErr w:type="gramStart"/>
-      <w:r>
-        <w:rPr>
-          <w:rFonts w:hint="eastAsia"/>
-        </w:rPr>
-        <w:t>很</w:t>
-      </w:r>
-      <w:proofErr w:type="gramEnd"/>
-      <w:r>
-        <w:rPr>
-          <w:rFonts w:hint="eastAsia"/>
-        </w:rPr>
-        <w:t>多功能，它既可以代替</w:t>
+        <w:t>有很多功能，它既可以代替</w:t>
       </w:r>
       <w:r>
         <w:rPr>
@@ -6856,27 +6712,7 @@
           <w:szCs w:val="21"/>
           <w:shd w:val="clear" w:color="auto" w:fill="FFFFFF"/>
         </w:rPr>
-        <w:t>游戏时，每通过一关就会自动把游戏状态存盘，如果某</w:t>
-      </w:r>
-      <w:proofErr w:type="gramStart"/>
-      <w:r>
-        <w:rPr>
-          <w:rFonts w:ascii="Helvetica" w:hAnsi="Helvetica" w:cs="Helvetica"/>
-          <w:color w:val="666666"/>
-          <w:szCs w:val="21"/>
-          <w:shd w:val="clear" w:color="auto" w:fill="FFFFFF"/>
-        </w:rPr>
-        <w:t>一关没过去</w:t>
-      </w:r>
-      <w:proofErr w:type="gramEnd"/>
-      <w:r>
-        <w:rPr>
-          <w:rFonts w:ascii="Helvetica" w:hAnsi="Helvetica" w:cs="Helvetica"/>
-          <w:color w:val="666666"/>
-          <w:szCs w:val="21"/>
-          <w:shd w:val="clear" w:color="auto" w:fill="FFFFFF"/>
-        </w:rPr>
-        <w:t>，你还可以选择读取前一关的状态。有些时候，在打</w:t>
+        <w:t>游戏时，每通过一关就会自动把游戏状态存盘，如果某一关没过去，你还可以选择读取前一关的状态。有些时候，在打</w:t>
       </w:r>
       <w:r>
         <w:rPr>
@@ -7005,27 +6841,7 @@
           <w:szCs w:val="21"/>
           <w:shd w:val="clear" w:color="auto" w:fill="FFFFFF"/>
         </w:rPr>
-        <w:t>。一旦你把</w:t>
-      </w:r>
-      <w:proofErr w:type="gramStart"/>
-      <w:r>
-        <w:rPr>
-          <w:rFonts w:ascii="Helvetica" w:hAnsi="Helvetica" w:cs="Helvetica"/>
-          <w:color w:val="666666"/>
-          <w:szCs w:val="21"/>
-          <w:shd w:val="clear" w:color="auto" w:fill="FFFFFF"/>
-        </w:rPr>
-        <w:t>文件改乱了</w:t>
-      </w:r>
-      <w:proofErr w:type="gramEnd"/>
-      <w:r>
-        <w:rPr>
-          <w:rFonts w:ascii="Helvetica" w:hAnsi="Helvetica" w:cs="Helvetica"/>
-          <w:color w:val="666666"/>
-          <w:szCs w:val="21"/>
-          <w:shd w:val="clear" w:color="auto" w:fill="FFFFFF"/>
-        </w:rPr>
-        <w:t>，或者误删了文件，还可以从最近的一个</w:t>
+        <w:t>。一旦你把文件改乱了，或者误删了文件，还可以从最近的一个</w:t>
       </w:r>
       <w:r>
         <w:rPr>
@@ -8407,27 +8223,7 @@
           <w:sz w:val="21"/>
           <w:szCs w:val="21"/>
         </w:rPr>
-        <w:t>世纪，想再回去已经回不去了，</w:t>
-      </w:r>
-      <w:proofErr w:type="gramStart"/>
-      <w:r>
-        <w:rPr>
-          <w:rFonts w:ascii="Helvetica" w:hAnsi="Helvetica" w:cs="Helvetica"/>
-          <w:color w:val="666666"/>
-          <w:sz w:val="21"/>
-          <w:szCs w:val="21"/>
-        </w:rPr>
-        <w:t>肿么办</w:t>
-      </w:r>
-      <w:proofErr w:type="gramEnd"/>
-      <w:r>
-        <w:rPr>
-          <w:rFonts w:ascii="Helvetica" w:hAnsi="Helvetica" w:cs="Helvetica"/>
-          <w:color w:val="666666"/>
-          <w:sz w:val="21"/>
-          <w:szCs w:val="21"/>
-        </w:rPr>
-        <w:t>？</w:t>
+        <w:t>世纪，想再回去已经回不去了，肿么办？</w:t>
       </w:r>
     </w:p>
     <w:p>
@@ -8503,22 +8299,8 @@
           <w:bdr w:val="single" w:sz="6" w:space="0" w:color="DDDDDD" w:frame="1"/>
           <w:shd w:val="clear" w:color="auto" w:fill="FAFAFA"/>
         </w:rPr>
-        <w:t>1094adb.</w:t>
-      </w:r>
-      <w:proofErr w:type="gramStart"/>
-      <w:r>
-        <w:rPr>
-          <w:rStyle w:val="HTML"/>
-          <w:rFonts w:ascii="Consolas" w:hAnsi="Consolas" w:cs="Consolas"/>
-          <w:color w:val="DD0055"/>
-          <w:sz w:val="18"/>
-          <w:szCs w:val="18"/>
-          <w:bdr w:val="single" w:sz="6" w:space="0" w:color="DDDDDD" w:frame="1"/>
-          <w:shd w:val="clear" w:color="auto" w:fill="FAFAFA"/>
-        </w:rPr>
-        <w:t>..</w:t>
-      </w:r>
-      <w:proofErr w:type="gramEnd"/>
+        <w:t>1094adb...</w:t>
+      </w:r>
       <w:r>
         <w:rPr>
           <w:rFonts w:ascii="Helvetica" w:hAnsi="Helvetica" w:cs="Helvetica"/>
@@ -8992,23 +8774,15 @@
         <w:rPr>
           <w:shd w:val="pct15" w:color="auto" w:fill="FFFFFF"/>
         </w:rPr>
-        <w:t>、暂存区、版本</w:t>
-      </w:r>
-      <w:proofErr w:type="gramStart"/>
-      <w:r>
-        <w:rPr>
+        <w:t>、暂存区、版本库</w:t>
+      </w:r>
+      <w:r>
+        <w:rPr>
+          <w:rFonts w:hint="eastAsia"/>
           <w:shd w:val="pct15" w:color="auto" w:fill="FFFFFF"/>
         </w:rPr>
-        <w:t>库</w:t>
-      </w:r>
-      <w:r>
-        <w:rPr>
-          <w:rFonts w:hint="eastAsia"/>
-          <w:shd w:val="pct15" w:color="auto" w:fill="FFFFFF"/>
-        </w:rPr>
         <w:t>概念</w:t>
       </w:r>
-      <w:proofErr w:type="gramEnd"/>
       <w:r>
         <w:rPr>
           <w:shd w:val="pct15" w:color="auto" w:fill="FFFFFF"/>
@@ -9432,25 +9206,14 @@
         </w:rPr>
         <w:t>readme.txt</w:t>
       </w:r>
-      <w:proofErr w:type="gramStart"/>
-      <w:r>
-        <w:rPr>
-          <w:rFonts w:ascii="Helvetica" w:eastAsia="宋体" w:hAnsi="Helvetica" w:cs="Helvetica"/>
-          <w:color w:val="666666"/>
-          <w:kern w:val="0"/>
-          <w:szCs w:val="21"/>
-        </w:rPr>
-        <w:t>自修改</w:t>
-      </w:r>
-      <w:proofErr w:type="gramEnd"/>
-      <w:r>
-        <w:rPr>
-          <w:rFonts w:ascii="Helvetica" w:eastAsia="宋体" w:hAnsi="Helvetica" w:cs="Helvetica"/>
-          <w:color w:val="666666"/>
-          <w:kern w:val="0"/>
-          <w:szCs w:val="21"/>
-        </w:rPr>
-        <w:t>后还没有被放到暂存区，现在，撤销修改就回到和版本库一模一样的状态；</w:t>
+      <w:r>
+        <w:rPr>
+          <w:rFonts w:ascii="Helvetica" w:eastAsia="宋体" w:hAnsi="Helvetica" w:cs="Helvetica"/>
+          <w:color w:val="666666"/>
+          <w:kern w:val="0"/>
+          <w:szCs w:val="21"/>
+        </w:rPr>
+        <w:t>自修改后还没有被放到暂存区，现在，撤销修改就回到和版本库一模一样的状态；</w:t>
       </w:r>
     </w:p>
     <w:p>
@@ -9891,27 +9654,7 @@
           <w:sz w:val="21"/>
           <w:szCs w:val="21"/>
         </w:rPr>
-        <w:t>：当</w:t>
-      </w:r>
-      <w:proofErr w:type="gramStart"/>
-      <w:r>
-        <w:rPr>
-          <w:rFonts w:ascii="Helvetica" w:hAnsi="Helvetica" w:cs="Helvetica"/>
-          <w:color w:val="666666"/>
-          <w:sz w:val="21"/>
-          <w:szCs w:val="21"/>
-        </w:rPr>
-        <w:t>你改乱了</w:t>
-      </w:r>
-      <w:proofErr w:type="gramEnd"/>
-      <w:r>
-        <w:rPr>
-          <w:rFonts w:ascii="Helvetica" w:hAnsi="Helvetica" w:cs="Helvetica"/>
-          <w:color w:val="666666"/>
-          <w:sz w:val="21"/>
-          <w:szCs w:val="21"/>
-        </w:rPr>
-        <w:t>工作区某个文件的内容，想直接丢弃工作区的修改时，用命令</w:t>
+        <w:t>：当你改乱了工作区某个文件的内容，想直接丢弃工作区的修改时，用命令</w:t>
       </w:r>
       <w:r>
         <w:rPr>
@@ -9972,27 +9715,7 @@
           <w:sz w:val="21"/>
           <w:szCs w:val="21"/>
         </w:rPr>
-        <w:t>：当你</w:t>
-      </w:r>
-      <w:proofErr w:type="gramStart"/>
-      <w:r>
-        <w:rPr>
-          <w:rFonts w:ascii="Helvetica" w:hAnsi="Helvetica" w:cs="Helvetica"/>
-          <w:color w:val="666666"/>
-          <w:sz w:val="21"/>
-          <w:szCs w:val="21"/>
-        </w:rPr>
-        <w:t>不但改乱了</w:t>
-      </w:r>
-      <w:proofErr w:type="gramEnd"/>
-      <w:r>
-        <w:rPr>
-          <w:rFonts w:ascii="Helvetica" w:hAnsi="Helvetica" w:cs="Helvetica"/>
-          <w:color w:val="666666"/>
-          <w:sz w:val="21"/>
-          <w:szCs w:val="21"/>
-        </w:rPr>
-        <w:t>工作区某个文件的内容，还添加到了暂存区时，想丢弃修改，分两步，第一步用命令</w:t>
+        <w:t>：当你不但改乱了工作区某个文件的内容，还添加到了暂存区时，想丢弃修改，分两步，第一步用命令</w:t>
       </w:r>
       <w:r>
         <w:rPr>
@@ -10179,163 +9902,127 @@
           <w:b/>
           <w:bCs/>
         </w:rPr>
-        <w:t>更新远程文件到</w:t>
-      </w:r>
-      <w:proofErr w:type="gramStart"/>
-      <w:r>
-        <w:rPr>
-          <w:rFonts w:hint="eastAsia"/>
+        <w:t>更新远程文件到本地方式一</w:t>
+      </w:r>
+    </w:p>
+    <w:p>
+      <w:r>
+        <w:rPr>
+          <w:rFonts w:hint="eastAsia"/>
+        </w:rPr>
+        <w:t>查看远程仓库</w:t>
+      </w:r>
+    </w:p>
+    <w:p>
+      <w:pPr>
+        <w:ind w:left="420" w:firstLine="420"/>
+      </w:pPr>
+      <w:r>
+        <w:t>#git remote -v</w:t>
+      </w:r>
+    </w:p>
+    <w:p>
+      <w:r>
+        <w:rPr>
+          <w:rFonts w:hint="eastAsia"/>
+        </w:rPr>
+        <w:t>从远程获取最新版本到本地</w:t>
+      </w:r>
+    </w:p>
+    <w:p>
+      <w:pPr>
+        <w:ind w:left="420" w:firstLine="420"/>
+      </w:pPr>
+      <w:r>
+        <w:t xml:space="preserve">#git fetch origin </w:t>
+      </w:r>
+      <w:proofErr w:type="spellStart"/>
+      <w:r>
+        <w:t>aaa</w:t>
+      </w:r>
+      <w:proofErr w:type="spellEnd"/>
+    </w:p>
+    <w:p>
+      <w:r>
+        <w:rPr>
+          <w:rFonts w:hint="eastAsia"/>
+        </w:rPr>
+        <w:t>比较远程分支和本地分支</w:t>
+      </w:r>
+    </w:p>
+    <w:p>
+      <w:pPr>
+        <w:ind w:left="420" w:firstLine="420"/>
+      </w:pPr>
+      <w:r>
+        <w:t>#</w:t>
+      </w:r>
+      <w:r>
+        <w:rPr>
+          <w:rFonts w:hint="eastAsia"/>
+        </w:rPr>
+        <w:t> </w:t>
+      </w:r>
+      <w:r>
+        <w:t xml:space="preserve">git log -p </w:t>
+      </w:r>
+      <w:proofErr w:type="spellStart"/>
+      <w:r>
+        <w:t>aaa</w:t>
+      </w:r>
+      <w:proofErr w:type="spellEnd"/>
+      <w:r>
+        <w:t xml:space="preserve"> origin/</w:t>
+      </w:r>
+      <w:proofErr w:type="spellStart"/>
+      <w:r>
+        <w:t>aaa</w:t>
+      </w:r>
+      <w:proofErr w:type="spellEnd"/>
+    </w:p>
+    <w:p>
+      <w:r>
+        <w:rPr>
+          <w:rFonts w:hint="eastAsia"/>
+        </w:rPr>
+        <w:t>合并远程分支到本地</w:t>
+      </w:r>
+    </w:p>
+    <w:p>
+      <w:pPr>
+        <w:ind w:left="420" w:firstLine="420"/>
+      </w:pPr>
+      <w:r>
+        <w:t>#git merge origin/</w:t>
+      </w:r>
+      <w:proofErr w:type="spellStart"/>
+      <w:r>
+        <w:t>aaa</w:t>
+      </w:r>
+      <w:proofErr w:type="spellEnd"/>
+    </w:p>
+    <w:p>
+      <w:pPr>
+        <w:rPr>
           <w:b/>
           <w:bCs/>
         </w:rPr>
-        <w:t>本地方式</w:t>
-      </w:r>
-      <w:proofErr w:type="gramEnd"/>
+      </w:pPr>
       <w:r>
         <w:rPr>
           <w:rFonts w:hint="eastAsia"/>
           <w:b/>
           <w:bCs/>
         </w:rPr>
-        <w:t>一</w:t>
-      </w:r>
-    </w:p>
-    <w:p>
-      <w:r>
-        <w:rPr>
-          <w:rFonts w:hint="eastAsia"/>
-        </w:rPr>
-        <w:t>查看远程仓库</w:t>
-      </w:r>
-    </w:p>
-    <w:p>
-      <w:pPr>
-        <w:ind w:left="420" w:firstLine="420"/>
-      </w:pPr>
-      <w:r>
-        <w:t>#git remote -v</w:t>
-      </w:r>
-    </w:p>
-    <w:p>
-      <w:r>
-        <w:rPr>
-          <w:rFonts w:hint="eastAsia"/>
-        </w:rPr>
-        <w:t>从远程获取最新版本到本地</w:t>
-      </w:r>
-    </w:p>
-    <w:p>
-      <w:pPr>
-        <w:ind w:left="420" w:firstLine="420"/>
-      </w:pPr>
-      <w:r>
-        <w:t xml:space="preserve">#git fetch origin </w:t>
-      </w:r>
-      <w:proofErr w:type="spellStart"/>
-      <w:r>
-        <w:t>aaa</w:t>
-      </w:r>
-      <w:proofErr w:type="spellEnd"/>
-    </w:p>
-    <w:p>
-      <w:r>
-        <w:rPr>
-          <w:rFonts w:hint="eastAsia"/>
-        </w:rPr>
-        <w:t>比较远程分支和本地分支</w:t>
-      </w:r>
-    </w:p>
-    <w:p>
-      <w:pPr>
-        <w:ind w:left="420" w:firstLine="420"/>
-      </w:pPr>
-      <w:r>
-        <w:t>#</w:t>
-      </w:r>
-      <w:r>
-        <w:rPr>
-          <w:rFonts w:hint="eastAsia"/>
-        </w:rPr>
-        <w:t> </w:t>
-      </w:r>
-      <w:r>
-        <w:t xml:space="preserve">git log -p </w:t>
-      </w:r>
-      <w:proofErr w:type="spellStart"/>
-      <w:r>
-        <w:t>aaa</w:t>
-      </w:r>
-      <w:proofErr w:type="spellEnd"/>
-      <w:r>
-        <w:t xml:space="preserve"> origin/</w:t>
-      </w:r>
-      <w:proofErr w:type="spellStart"/>
-      <w:r>
-        <w:t>aaa</w:t>
-      </w:r>
-      <w:proofErr w:type="spellEnd"/>
-    </w:p>
-    <w:p>
-      <w:r>
-        <w:rPr>
-          <w:rFonts w:hint="eastAsia"/>
-        </w:rPr>
-        <w:t>合并远程分支到本地</w:t>
-      </w:r>
-    </w:p>
-    <w:p>
-      <w:pPr>
-        <w:ind w:left="420" w:firstLine="420"/>
-      </w:pPr>
-      <w:r>
-        <w:t>#git merge origin/</w:t>
-      </w:r>
-      <w:proofErr w:type="spellStart"/>
-      <w:r>
-        <w:t>aaa</w:t>
-      </w:r>
-      <w:proofErr w:type="spellEnd"/>
-    </w:p>
-    <w:p>
-      <w:pPr>
-        <w:rPr>
+        <w:t>√</w:t>
+      </w:r>
+      <w:r>
+        <w:rPr>
+          <w:rFonts w:hint="eastAsia"/>
           <w:b/>
           <w:bCs/>
         </w:rPr>
-      </w:pPr>
-      <w:r>
-        <w:rPr>
-          <w:rFonts w:hint="eastAsia"/>
-          <w:b/>
-          <w:bCs/>
-        </w:rPr>
-        <w:t>√</w:t>
-      </w:r>
-      <w:r>
-        <w:rPr>
-          <w:rFonts w:hint="eastAsia"/>
-          <w:b/>
-          <w:bCs/>
-        </w:rPr>
-        <w:t>远程文件到</w:t>
-      </w:r>
-      <w:proofErr w:type="gramStart"/>
-      <w:r>
-        <w:rPr>
-          <w:rFonts w:hint="eastAsia"/>
-          <w:b/>
-          <w:bCs/>
-        </w:rPr>
-        <w:t>本地方式二</w:t>
-      </w:r>
-      <w:proofErr w:type="gramEnd"/>
-      <w:r>
-        <w:rPr>
-          <w:rFonts w:hint="eastAsia"/>
-          <w:b/>
-          <w:bCs/>
-        </w:rPr>
-        <w:t>，在本地建临时分支，合并后删除</w:t>
+        <w:t>远程文件到本地方式二，在本地建临时分支，合并后删除</w:t>
       </w:r>
     </w:p>
     <w:p>
@@ -10371,12 +10058,10 @@
         <w:t xml:space="preserve">#git fetch origin </w:t>
       </w:r>
       <w:proofErr w:type="spellStart"/>
-      <w:proofErr w:type="gramStart"/>
       <w:r>
         <w:t>master:temp</w:t>
       </w:r>
       <w:proofErr w:type="spellEnd"/>
-      <w:proofErr w:type="gramEnd"/>
     </w:p>
     <w:p>
       <w:r>
@@ -12220,20 +11905,8 @@
           <w:sz w:val="24"/>
           <w:szCs w:val="24"/>
         </w:rPr>
-        <w:t>git stash apply stash</w:t>
-      </w:r>
-      <w:proofErr w:type="gramStart"/>
-      <w:r>
-        <w:rPr>
-          <w:rFonts w:ascii="宋体" w:eastAsia="宋体" w:hAnsi="宋体" w:cs="宋体"/>
-          <w:color w:val="444444"/>
-          <w:kern w:val="0"/>
-          <w:sz w:val="24"/>
-          <w:szCs w:val="24"/>
-        </w:rPr>
-        <w:t>@{</w:t>
-      </w:r>
-      <w:proofErr w:type="gramEnd"/>
+        <w:t>git stash apply stash@{</w:t>
+      </w:r>
       <w:r>
         <w:rPr>
           <w:rFonts w:ascii="宋体" w:eastAsia="宋体" w:hAnsi="宋体" w:cs="宋体"/>
@@ -12768,7 +12441,6 @@
           <w:highlight w:val="yellow"/>
         </w:rPr>
       </w:pPr>
-      <w:proofErr w:type="gramStart"/>
       <w:r>
         <w:rPr>
           <w:highlight w:val="yellow"/>
@@ -12780,14 +12452,7 @@
         <w:rPr>
           <w:highlight w:val="yellow"/>
         </w:rPr>
-        <w:t>git@github.com</w:t>
-      </w:r>
-      <w:proofErr w:type="gramEnd"/>
-      <w:r>
-        <w:rPr>
-          <w:highlight w:val="yellow"/>
-        </w:rPr>
-        <w:t>:michaelliao</w:t>
+        <w:t>git@github.com:michaelliao</w:t>
       </w:r>
       <w:proofErr w:type="spellEnd"/>
       <w:r>
@@ -12812,7 +12477,6 @@
       </w:r>
     </w:p>
     <w:p>
-      <w:proofErr w:type="gramStart"/>
       <w:r>
         <w:rPr>
           <w:highlight w:val="yellow"/>
@@ -12824,14 +12488,7 @@
         <w:rPr>
           <w:highlight w:val="yellow"/>
         </w:rPr>
-        <w:t>git@github.com</w:t>
-      </w:r>
-      <w:proofErr w:type="gramEnd"/>
-      <w:r>
-        <w:rPr>
-          <w:highlight w:val="yellow"/>
-        </w:rPr>
-        <w:t>:michaelliao</w:t>
+        <w:t>git@github.com:michaelliao</w:t>
       </w:r>
       <w:proofErr w:type="spellEnd"/>
       <w:r>
@@ -13580,27 +13237,7 @@
           <w:kern w:val="0"/>
           <w:szCs w:val="21"/>
         </w:rPr>
-        <w:t>忽略操作系统自动生成的文件，比如</w:t>
-      </w:r>
-      <w:proofErr w:type="gramStart"/>
-      <w:r>
-        <w:rPr>
-          <w:rFonts w:ascii="Helvetica" w:eastAsia="宋体" w:hAnsi="Helvetica" w:cs="Helvetica"/>
-          <w:color w:val="666666"/>
-          <w:kern w:val="0"/>
-          <w:szCs w:val="21"/>
-        </w:rPr>
-        <w:t>缩略图</w:t>
-      </w:r>
-      <w:proofErr w:type="gramEnd"/>
-      <w:r>
-        <w:rPr>
-          <w:rFonts w:ascii="Helvetica" w:eastAsia="宋体" w:hAnsi="Helvetica" w:cs="Helvetica"/>
-          <w:color w:val="666666"/>
-          <w:kern w:val="0"/>
-          <w:szCs w:val="21"/>
-        </w:rPr>
-        <w:t>等；</w:t>
+        <w:t>忽略操作系统自动生成的文件，比如缩略图等；</w:t>
       </w:r>
     </w:p>
     <w:p>
@@ -13867,7 +13504,6 @@
         <w:t xml:space="preserve">$ git config --global </w:t>
       </w:r>
       <w:proofErr w:type="spellStart"/>
-      <w:proofErr w:type="gramStart"/>
       <w:r>
         <w:rPr>
           <w:highlight w:val="yellow"/>
@@ -13875,7 +13511,6 @@
         <w:t>alias.last</w:t>
       </w:r>
       <w:proofErr w:type="spellEnd"/>
-      <w:proofErr w:type="gramEnd"/>
       <w:r>
         <w:rPr>
           <w:highlight w:val="yellow"/>
@@ -14042,7 +13677,6 @@
         <w:t xml:space="preserve">git config --global </w:t>
       </w:r>
       <w:proofErr w:type="spellStart"/>
-      <w:proofErr w:type="gramStart"/>
       <w:r>
         <w:rPr>
           <w:highlight w:val="yellow"/>
@@ -14050,7 +13684,6 @@
         <w:t>alias.lg</w:t>
       </w:r>
       <w:proofErr w:type="spellEnd"/>
-      <w:proofErr w:type="gramEnd"/>
       <w:r>
         <w:rPr>
           <w:highlight w:val="yellow"/>
@@ -14242,21 +13875,7 @@
         <w:rPr>
           <w:highlight w:val="yellow"/>
         </w:rPr>
-        <w:t xml:space="preserve">$ </w:t>
-      </w:r>
-      <w:proofErr w:type="gramStart"/>
-      <w:r>
-        <w:rPr>
-          <w:highlight w:val="yellow"/>
-        </w:rPr>
-        <w:t>cat .git</w:t>
-      </w:r>
-      <w:proofErr w:type="gramEnd"/>
-      <w:r>
-        <w:rPr>
-          <w:highlight w:val="yellow"/>
-        </w:rPr>
-        <w:t xml:space="preserve">/config </w:t>
+        <w:t xml:space="preserve">$ cat .git/config </w:t>
       </w:r>
     </w:p>
     <w:p>
@@ -14460,7 +14079,6 @@
         <w:t xml:space="preserve"> = </w:t>
       </w:r>
       <w:proofErr w:type="spellStart"/>
-      <w:proofErr w:type="gramStart"/>
       <w:r>
         <w:rPr>
           <w:highlight w:val="yellow"/>
@@ -14482,33 +14100,18 @@
         <w:t>learngit.git</w:t>
       </w:r>
       <w:proofErr w:type="spellEnd"/>
-      <w:proofErr w:type="gramEnd"/>
-    </w:p>
-    <w:p>
-      <w:pPr>
-        <w:rPr>
-          <w:highlight w:val="yellow"/>
-        </w:rPr>
-      </w:pPr>
-      <w:r>
-        <w:rPr>
-          <w:highlight w:val="yellow"/>
-        </w:rPr>
-        <w:t xml:space="preserve">    fetch = +refs/heads/</w:t>
-      </w:r>
-      <w:proofErr w:type="gramStart"/>
-      <w:r>
-        <w:rPr>
-          <w:highlight w:val="yellow"/>
-        </w:rPr>
-        <w:t>*:refs</w:t>
-      </w:r>
-      <w:proofErr w:type="gramEnd"/>
-      <w:r>
-        <w:rPr>
-          <w:highlight w:val="yellow"/>
-        </w:rPr>
-        <w:t>/remotes/origin/*</w:t>
+    </w:p>
+    <w:p>
+      <w:pPr>
+        <w:rPr>
+          <w:highlight w:val="yellow"/>
+        </w:rPr>
+      </w:pPr>
+      <w:r>
+        <w:rPr>
+          <w:highlight w:val="yellow"/>
+        </w:rPr>
+        <w:t xml:space="preserve">    fetch = +refs/heads/*:refs/remotes/origin/*</w:t>
       </w:r>
     </w:p>
     <w:p>
@@ -14681,47 +14284,7 @@
           <w:szCs w:val="21"/>
           <w:shd w:val="clear" w:color="auto" w:fill="FFFFFF"/>
         </w:rPr>
-        <w:t>配置别名也可以直接修改这个文件，如果改错了，可以</w:t>
-      </w:r>
-      <w:proofErr w:type="gramStart"/>
-      <w:r>
-        <w:rPr>
-          <w:rFonts w:ascii="Helvetica" w:hAnsi="Helvetica" w:cs="Helvetica"/>
-          <w:color w:val="666666"/>
-          <w:szCs w:val="21"/>
-          <w:shd w:val="clear" w:color="auto" w:fill="FFFFFF"/>
-        </w:rPr>
-        <w:t>删</w:t>
-      </w:r>
-      <w:proofErr w:type="gramEnd"/>
-      <w:r>
-        <w:rPr>
-          <w:rFonts w:ascii="Helvetica" w:hAnsi="Helvetica" w:cs="Helvetica"/>
-          <w:color w:val="666666"/>
-          <w:szCs w:val="21"/>
-          <w:shd w:val="clear" w:color="auto" w:fill="FFFFFF"/>
-        </w:rPr>
-        <w:t>掉文</w:t>
-      </w:r>
-      <w:proofErr w:type="gramStart"/>
-      <w:r>
-        <w:rPr>
-          <w:rFonts w:ascii="Helvetica" w:hAnsi="Helvetica" w:cs="Helvetica"/>
-          <w:color w:val="666666"/>
-          <w:szCs w:val="21"/>
-          <w:shd w:val="clear" w:color="auto" w:fill="FFFFFF"/>
-        </w:rPr>
-        <w:t>件重</w:t>
-      </w:r>
-      <w:proofErr w:type="gramEnd"/>
-      <w:r>
-        <w:rPr>
-          <w:rFonts w:ascii="Helvetica" w:hAnsi="Helvetica" w:cs="Helvetica"/>
-          <w:color w:val="666666"/>
-          <w:szCs w:val="21"/>
-          <w:shd w:val="clear" w:color="auto" w:fill="FFFFFF"/>
-        </w:rPr>
-        <w:t>新通过命令配置。</w:t>
+        <w:t>配置别名也可以直接修改这个文件，如果改错了，可以删掉文件重新通过命令配置。</w:t>
       </w:r>
     </w:p>
     <w:p>
@@ -14857,27 +14420,7 @@
           <w:kern w:val="0"/>
           <w:szCs w:val="21"/>
         </w:rPr>
-        <w:t>只</w:t>
-      </w:r>
-      <w:proofErr w:type="gramStart"/>
-      <w:r>
-        <w:rPr>
-          <w:rFonts w:ascii="Helvetica" w:eastAsia="宋体" w:hAnsi="Helvetica" w:cs="Helvetica"/>
-          <w:color w:val="666666"/>
-          <w:kern w:val="0"/>
-          <w:szCs w:val="21"/>
-        </w:rPr>
-        <w:t>存当前</w:t>
-      </w:r>
-      <w:proofErr w:type="gramEnd"/>
-      <w:r>
-        <w:rPr>
-          <w:rFonts w:ascii="Helvetica" w:eastAsia="宋体" w:hAnsi="Helvetica" w:cs="Helvetica"/>
-          <w:color w:val="666666"/>
-          <w:kern w:val="0"/>
-          <w:szCs w:val="21"/>
-        </w:rPr>
-        <w:t>仓库的</w:t>
+        <w:t>只存当前仓库的</w:t>
       </w:r>
       <w:r>
         <w:rPr>
@@ -15041,8 +14584,6 @@
         </w:rPr>
         <w:t>列表</w:t>
       </w:r>
-      <w:bookmarkStart w:id="0" w:name="_GoBack"/>
-      <w:bookmarkEnd w:id="0"/>
     </w:p>
     <w:p>
       <w:r>
@@ -15095,11 +14636,6 @@
       </w:r>
     </w:p>
     <w:p>
-      <w:pPr>
-        <w:rPr>
-          <w:rFonts w:hint="eastAsia"/>
-        </w:rPr>
-      </w:pPr>
       <w:r>
         <w:rPr>
           <w:noProof/>
@@ -15261,11 +14797,6 @@
       </w:r>
     </w:p>
     <w:p>
-      <w:pPr>
-        <w:rPr>
-          <w:rFonts w:hint="eastAsia"/>
-        </w:rPr>
-      </w:pPr>
       <w:r>
         <w:rPr>
           <w:rFonts w:hint="eastAsia"/>
@@ -15366,11 +14897,6 @@
       </w:r>
     </w:p>
     <w:p>
-      <w:pPr>
-        <w:rPr>
-          <w:rFonts w:hint="eastAsia"/>
-        </w:rPr>
-      </w:pPr>
       <w:r>
         <w:rPr>
           <w:rFonts w:hint="eastAsia"/>
@@ -15420,6 +14946,51 @@
       <w:r>
         <w:t>]</w:t>
       </w:r>
+    </w:p>
+    <w:p>
+      <w:r>
+        <w:rPr>
+          <w:noProof/>
+        </w:rPr>
+        <w:lastRenderedPageBreak/>
+        <w:drawing>
+          <wp:inline distT="0" distB="0" distL="0" distR="0" wp14:anchorId="2A88EF10" wp14:editId="7E8A7C9A">
+            <wp:extent cx="5274310" cy="2441575"/>
+            <wp:effectExtent l="0" t="0" r="2540" b="0"/>
+            <wp:docPr id="29" name="图片 29"/>
+            <wp:cNvGraphicFramePr>
+              <a:graphicFrameLocks xmlns:a="http://schemas.openxmlformats.org/drawingml/2006/main" noChangeAspect="1"/>
+            </wp:cNvGraphicFramePr>
+            <a:graphic xmlns:a="http://schemas.openxmlformats.org/drawingml/2006/main">
+              <a:graphicData uri="http://schemas.openxmlformats.org/drawingml/2006/picture">
+                <pic:pic xmlns:pic="http://schemas.openxmlformats.org/drawingml/2006/picture">
+                  <pic:nvPicPr>
+                    <pic:cNvPr id="1" name=""/>
+                    <pic:cNvPicPr/>
+                  </pic:nvPicPr>
+                  <pic:blipFill>
+                    <a:blip r:embed="rId37"/>
+                    <a:stretch>
+                      <a:fillRect/>
+                    </a:stretch>
+                  </pic:blipFill>
+                  <pic:spPr>
+                    <a:xfrm>
+                      <a:off x="0" y="0"/>
+                      <a:ext cx="5274310" cy="2441575"/>
+                    </a:xfrm>
+                    <a:prstGeom prst="rect">
+                      <a:avLst/>
+                    </a:prstGeom>
+                  </pic:spPr>
+                </pic:pic>
+              </a:graphicData>
+            </a:graphic>
+          </wp:inline>
+        </w:drawing>
+      </w:r>
+      <w:bookmarkStart w:id="0" w:name="_GoBack"/>
+      <w:bookmarkEnd w:id="0"/>
     </w:p>
     <w:sectPr>
       <w:pgSz w:w="11906" w:h="16838"/>
